--- a/Project/C802.docx
+++ b/Project/C802.docx
@@ -749,7 +749,6 @@
           <w:b/>
         </w:rPr>
       </w:pPr>
-      <w:proofErr w:type="spellStart"/>
       <w:r>
         <w:rPr>
           <w:rFonts w:hint="eastAsia"/>
@@ -757,7 +756,6 @@
         </w:rPr>
         <w:t>研究動機</w:t>
       </w:r>
-      <w:proofErr w:type="spellEnd"/>
     </w:p>
     <w:p>
       <w:pPr>
@@ -2738,7 +2736,6 @@
         </w:rPr>
         <w:t>以</w:t>
       </w:r>
-      <w:proofErr w:type="spellStart"/>
       <w:r>
         <w:rPr>
           <w:rFonts w:ascii="DFKai-SB" w:eastAsia="DFKai-SB" w:hAnsi="DFKai-SB"/>
@@ -2747,7 +2744,6 @@
         </w:rPr>
         <w:t>GeLU</w:t>
       </w:r>
-      <w:proofErr w:type="spellEnd"/>
       <w:r>
         <w:rPr>
           <w:rFonts w:ascii="DFKai-SB" w:eastAsia="DFKai-SB" w:hAnsi="DFKai-SB" w:hint="eastAsia"/>
@@ -2842,7 +2838,6 @@
           <w:rFonts w:ascii="DFKai-SB" w:eastAsia="DFKai-SB" w:hAnsi="DFKai-SB" w:hint="eastAsia"/>
           <w:sz w:val="25"/>
           <w:szCs w:val="25"/>
-          <w:lang w:eastAsia="zh-TW"/>
         </w:rPr>
         <w:t>改造後的</w:t>
       </w:r>
@@ -3244,6 +3239,7 @@
           <w:rFonts w:ascii="DFKai-SB" w:eastAsia="DFKai-SB" w:hAnsi="DFKai-SB"/>
           <w:sz w:val="25"/>
           <w:szCs w:val="25"/>
+          <w:lang w:eastAsia="zh-TW"/>
         </w:rPr>
       </w:pPr>
       <w:r>
@@ -3464,11 +3460,30 @@
       </w:r>
       <w:r>
         <w:rPr>
+          <w:rFonts w:ascii="DFKai-SB" w:eastAsia="DFKai-SB" w:hAnsi="DFKai-SB" w:hint="eastAsia"/>
+          <w:sz w:val="25"/>
+          <w:szCs w:val="25"/>
+          <w:lang w:eastAsia="zh-TW"/>
+        </w:rPr>
+        <w:t>，如圖</w:t>
+      </w:r>
+      <w:r>
+        <w:rPr>
           <w:rFonts w:ascii="DFKai-SB" w:eastAsia="DFKai-SB" w:hAnsi="DFKai-SB"/>
           <w:sz w:val="25"/>
           <w:szCs w:val="25"/>
-        </w:rPr>
-        <w:t xml:space="preserve">: </w:t>
+          <w:lang w:eastAsia="zh-TW"/>
+        </w:rPr>
+        <w:t>1</w:t>
+      </w:r>
+      <w:r>
+        <w:rPr>
+          <w:rFonts w:ascii="DFKai-SB" w:eastAsia="DFKai-SB" w:hAnsi="DFKai-SB" w:hint="eastAsia"/>
+          <w:sz w:val="25"/>
+          <w:szCs w:val="25"/>
+          <w:lang w:eastAsia="zh-TW"/>
+        </w:rPr>
+        <w:t>。</w:t>
       </w:r>
     </w:p>
     <w:p>
@@ -3794,7 +3809,6 @@
         </w:rPr>
         <w:sym w:font="Symbol" w:char="F0D7"/>
       </w:r>
-      <w:proofErr w:type="spellStart"/>
       <w:r>
         <w:rPr>
           <w:rFonts w:ascii="DFKai-SB" w:eastAsia="DFKai-SB" w:hAnsi="DFKai-SB"/>
@@ -3811,7 +3825,6 @@
         </w:rPr>
         <w:t>n</w:t>
       </w:r>
-      <w:proofErr w:type="spellEnd"/>
       <w:r>
         <w:rPr>
           <w:rFonts w:ascii="DFKai-SB" w:eastAsia="DFKai-SB" w:hAnsi="DFKai-SB" w:hint="eastAsia"/>
@@ -3836,7 +3849,6 @@
         </w:rPr>
         <w:sym w:font="Symbol" w:char="F0D7"/>
       </w:r>
-      <w:proofErr w:type="spellStart"/>
       <w:r>
         <w:rPr>
           <w:rFonts w:ascii="DFKai-SB" w:eastAsia="DFKai-SB" w:hAnsi="DFKai-SB"/>
@@ -3853,7 +3865,6 @@
         </w:rPr>
         <w:t>n</w:t>
       </w:r>
-      <w:proofErr w:type="spellEnd"/>
       <w:r>
         <w:rPr>
           <w:rFonts w:ascii="DFKai-SB" w:eastAsia="DFKai-SB" w:hAnsi="DFKai-SB"/>
@@ -3919,7 +3930,6 @@
         </w:rPr>
         <w:t>最後透過</w:t>
       </w:r>
-      <w:proofErr w:type="spellStart"/>
       <w:r>
         <w:rPr>
           <w:rFonts w:ascii="DFKai-SB" w:eastAsia="DFKai-SB" w:hAnsi="DFKai-SB"/>
@@ -3928,7 +3938,6 @@
         </w:rPr>
         <w:t>softmax</w:t>
       </w:r>
-      <w:proofErr w:type="spellEnd"/>
       <w:r>
         <w:rPr>
           <w:rFonts w:ascii="DFKai-SB" w:eastAsia="DFKai-SB" w:hAnsi="DFKai-SB" w:hint="eastAsia"/>
@@ -3946,7 +3955,6 @@
         </w:rPr>
         <w:t>，</w:t>
       </w:r>
-      <w:proofErr w:type="spellStart"/>
       <w:r>
         <w:rPr>
           <w:rFonts w:ascii="DFKai-SB" w:eastAsia="DFKai-SB" w:hAnsi="DFKai-SB" w:hint="eastAsia"/>
@@ -3972,7 +3980,6 @@
         </w:rPr>
         <w:t>ftmax</w:t>
       </w:r>
-      <w:proofErr w:type="spellEnd"/>
       <w:r>
         <w:rPr>
           <w:rFonts w:ascii="DFKai-SB" w:eastAsia="DFKai-SB" w:hAnsi="DFKai-SB" w:hint="eastAsia"/>
@@ -4004,16 +4011,7 @@
           <w:sz w:val="25"/>
           <w:szCs w:val="25"/>
         </w:rPr>
-        <w:t>將每個值向量乘以</w:t>
-      </w:r>
-      <w:proofErr w:type="spellStart"/>
-      <w:r>
-        <w:rPr>
-          <w:rFonts w:ascii="DFKai-SB" w:eastAsia="DFKai-SB" w:hAnsi="DFKai-SB" w:hint="eastAsia"/>
-          <w:sz w:val="25"/>
-          <w:szCs w:val="25"/>
-        </w:rPr>
-        <w:t>s</w:t>
+        <w:t>將每個值向量乘以s</w:t>
       </w:r>
       <w:r>
         <w:rPr>
@@ -4023,7 +4021,6 @@
         </w:rPr>
         <w:t>oftmax</w:t>
       </w:r>
-      <w:proofErr w:type="spellEnd"/>
       <w:r>
         <w:rPr>
           <w:rFonts w:ascii="DFKai-SB" w:eastAsia="DFKai-SB" w:hAnsi="DFKai-SB" w:hint="eastAsia"/>
@@ -4055,7 +4052,33 @@
           <w:sz w:val="25"/>
           <w:szCs w:val="25"/>
         </w:rPr>
-        <w:t>輸出。</w:t>
+        <w:t>輸出</w:t>
+      </w:r>
+      <w:r>
+        <w:rPr>
+          <w:rFonts w:ascii="DFKai-SB" w:eastAsia="DFKai-SB" w:hAnsi="DFKai-SB" w:hint="eastAsia"/>
+          <w:sz w:val="25"/>
+          <w:szCs w:val="25"/>
+          <w:lang w:eastAsia="zh-TW"/>
+        </w:rPr>
+        <w:t>，如圖</w:t>
+      </w:r>
+      <w:r>
+        <w:rPr>
+          <w:rFonts w:ascii="DFKai-SB" w:eastAsia="DFKai-SB" w:hAnsi="DFKai-SB"/>
+          <w:sz w:val="25"/>
+          <w:szCs w:val="25"/>
+          <w:lang w:eastAsia="zh-TW"/>
+        </w:rPr>
+        <w:t>2</w:t>
+      </w:r>
+      <w:r>
+        <w:rPr>
+          <w:rFonts w:ascii="DFKai-SB" w:eastAsia="DFKai-SB" w:hAnsi="DFKai-SB" w:hint="eastAsia"/>
+          <w:sz w:val="25"/>
+          <w:szCs w:val="25"/>
+        </w:rPr>
+        <w:t>。</w:t>
       </w:r>
     </w:p>
     <w:p>
@@ -5017,7 +5040,7 @@
         <w:adjustRightInd w:val="0"/>
         <w:contextualSpacing w:val="0"/>
         <w:rPr>
-          <w:rFonts w:eastAsiaTheme="minorEastAsia" w:cs="DFKai-SB"/>
+          <w:rFonts w:ascii="DFKai-SB" w:eastAsia="DFKai-SB" w:hAnsi="DFKai-SB" w:cs="DFKai-SB"/>
           <w:b/>
           <w:color w:val="000000"/>
           <w:sz w:val="25"/>
@@ -5026,13 +5049,22 @@
       </w:pPr>
       <w:r>
         <w:rPr>
-          <w:rFonts w:eastAsiaTheme="minorEastAsia" w:hAnsiTheme="minorEastAsia" w:cs="DFKai-SB"/>
-          <w:b/>
-          <w:color w:val="000000"/>
-          <w:sz w:val="25"/>
-          <w:szCs w:val="25"/>
-        </w:rPr>
-        <w:t>BERT</w:t>
+          <w:rFonts w:ascii="DFKai-SB" w:eastAsia="DFKai-SB" w:hAnsi="DFKai-SB" w:cs="Helvetica"/>
+          <w:color w:val="000000"/>
+          <w:sz w:val="25"/>
+          <w:szCs w:val="25"/>
+        </w:rPr>
+        <w:t>Bidirectional Encoder Representations from Transformers</w:t>
+      </w:r>
+      <w:r>
+        <w:rPr>
+          <w:rFonts w:ascii="DFKai-SB" w:eastAsia="DFKai-SB" w:hAnsi="DFKai-SB" w:cs="Helvetica" w:hint="eastAsia"/>
+          <w:color w:val="000000"/>
+          <w:sz w:val="25"/>
+          <w:szCs w:val="25"/>
+          <w:lang w:eastAsia="zh-TW"/>
+        </w:rPr>
+        <w:t xml:space="preserve"> (BERT)</w:t>
       </w:r>
     </w:p>
     <w:p>
@@ -5683,7 +5715,27 @@
           <w:szCs w:val="25"/>
           <w:lang w:eastAsia="zh-TW"/>
         </w:rPr>
-        <w:t>未標注的數據</w:t>
+        <w:t>未標</w:t>
+      </w:r>
+      <w:r>
+        <w:rPr>
+          <w:rFonts w:ascii="DFKai-SB" w:eastAsia="DFKai-SB" w:hAnsi="DFKai-SB" w:cs="DFKai-SB" w:hint="eastAsia"/>
+          <w:color w:val="000000"/>
+          <w:sz w:val="25"/>
+          <w:szCs w:val="25"/>
+          <w:lang w:eastAsia="zh-TW"/>
+        </w:rPr>
+        <w:t>註</w:t>
+      </w:r>
+      <w:r>
+        <w:rPr>
+          <w:rFonts w:ascii="DFKai-SB" w:eastAsia="DFKai-SB" w:hAnsi="DFKai-SB" w:cs="DFKai-SB" w:hint="eastAsia"/>
+          <w:color w:val="000000"/>
+          <w:sz w:val="25"/>
+          <w:szCs w:val="25"/>
+          <w:lang w:eastAsia="zh-TW"/>
+        </w:rPr>
+        <w:t>的數據</w:t>
       </w:r>
       <w:r>
         <w:rPr>
@@ -6863,7 +6915,6 @@
         </w:rPr>
         <w:t>和</w:t>
       </w:r>
-      <w:proofErr w:type="spellStart"/>
       <w:r>
         <w:rPr>
           <w:rFonts w:ascii="DFKai-SB" w:eastAsia="DFKai-SB" w:hAnsi="DFKai-SB" w:cs="Microsoft JhengHei"/>
@@ -6874,7 +6925,6 @@
         </w:rPr>
         <w:t>softmax</w:t>
       </w:r>
-      <w:proofErr w:type="spellEnd"/>
       <w:r>
         <w:rPr>
           <w:rFonts w:ascii="DFKai-SB" w:eastAsia="DFKai-SB" w:hAnsi="DFKai-SB" w:cs="Microsoft JhengHei" w:hint="eastAsia"/>
@@ -6904,6 +6954,26 @@
           <w:lang w:eastAsia="zh-TW"/>
         </w:rPr>
         <w:t>篩選出機率最大者做為下一個神經元的輸入</w:t>
+      </w:r>
+      <w:r>
+        <w:rPr>
+          <w:rFonts w:ascii="DFKai-SB" w:eastAsia="DFKai-SB" w:hAnsi="DFKai-SB" w:cs="Microsoft JhengHei" w:hint="eastAsia"/>
+          <w:sz w:val="25"/>
+          <w:szCs w:val="25"/>
+          <w:shd w:val="clear" w:color="auto" w:fill="FFFFFF"/>
+          <w:lang w:eastAsia="zh-TW"/>
+        </w:rPr>
+        <w:t>，如圖</w:t>
+      </w:r>
+      <w:r>
+        <w:rPr>
+          <w:rFonts w:ascii="DFKai-SB" w:eastAsia="DFKai-SB" w:hAnsi="DFKai-SB" w:cs="Microsoft JhengHei"/>
+          <w:sz w:val="25"/>
+          <w:szCs w:val="25"/>
+          <w:shd w:val="clear" w:color="auto" w:fill="FFFFFF"/>
+          <w:lang w:eastAsia="zh-TW"/>
+        </w:rPr>
+        <w:t>4</w:t>
       </w:r>
       <w:r>
         <w:rPr>
@@ -7445,49 +7515,42 @@
     <w:p>
       <w:pPr>
         <w:pStyle w:val="a3"/>
+        <w:numPr>
+          <w:ilvl w:val="0"/>
+          <w:numId w:val="4"/>
+        </w:numPr>
         <w:autoSpaceDE w:val="0"/>
         <w:autoSpaceDN w:val="0"/>
         <w:adjustRightInd w:val="0"/>
-        <w:ind w:left="510"/>
         <w:contextualSpacing w:val="0"/>
-        <w:jc w:val="right"/>
         <w:rPr>
           <w:rFonts w:ascii="DFKai-SB" w:eastAsia="DFKai-SB" w:hAnsi="DFKai-SB" w:cs="DFKai-SB"/>
+          <w:color w:val="000000"/>
+          <w:sz w:val="25"/>
+          <w:szCs w:val="25"/>
+          <w:lang w:eastAsia="zh-TW"/>
+        </w:rPr>
+      </w:pPr>
+      <w:r>
+        <w:rPr>
+          <w:rFonts w:ascii="DFKai-SB" w:eastAsia="DFKai-SB" w:hAnsi="DFKai-SB"/>
           <w:b/>
-          <w:color w:val="000000"/>
-          <w:sz w:val="25"/>
-          <w:szCs w:val="25"/>
-        </w:rPr>
-      </w:pPr>
-      <w:r>
-        <w:rPr>
-          <w:rFonts w:ascii="DFKai-SB" w:eastAsia="DFKai-SB" w:hAnsi="DFKai-SB" w:cs="PingFang TC"/>
           <w:noProof/>
-          <w:sz w:val="25"/>
-          <w:szCs w:val="25"/>
           <w:lang w:eastAsia="zh-TW"/>
         </w:rPr>
         <w:drawing>
-          <wp:anchor distT="0" distB="0" distL="114300" distR="114300" simplePos="0" relativeHeight="251658240" behindDoc="1" locked="0" layoutInCell="1" allowOverlap="1" wp14:anchorId="12FC85B0" wp14:editId="09E6EFD8">
+          <wp:anchor distT="0" distB="0" distL="114300" distR="114300" simplePos="0" relativeHeight="251659264" behindDoc="0" locked="0" layoutInCell="1" allowOverlap="1" wp14:anchorId="04A7C098" wp14:editId="6EFD948E">
             <wp:simplePos x="0" y="0"/>
-            <wp:positionH relativeFrom="column">
-              <wp:posOffset>5096953</wp:posOffset>
+            <wp:positionH relativeFrom="margin">
+              <wp:posOffset>5210175</wp:posOffset>
             </wp:positionH>
             <wp:positionV relativeFrom="paragraph">
-              <wp:posOffset>9549</wp:posOffset>
+              <wp:posOffset>10160</wp:posOffset>
             </wp:positionV>
-            <wp:extent cx="1345565" cy="2354580"/>
-            <wp:effectExtent l="0" t="0" r="6985" b="7620"/>
-            <wp:wrapTight wrapText="bothSides">
-              <wp:wrapPolygon edited="0">
-                <wp:start x="0" y="0"/>
-                <wp:lineTo x="0" y="21495"/>
-                <wp:lineTo x="21406" y="21495"/>
-                <wp:lineTo x="21406" y="0"/>
-                <wp:lineTo x="0" y="0"/>
-              </wp:wrapPolygon>
-            </wp:wrapTight>
-            <wp:docPr id="7" name="圖片 7"/>
+            <wp:extent cx="1569720" cy="3217545"/>
+            <wp:effectExtent l="0" t="0" r="0" b="1905"/>
+            <wp:wrapSquare wrapText="bothSides"/>
+            <wp:docPr id="8" name="圖片 8"/>
             <wp:cNvGraphicFramePr>
               <a:graphicFrameLocks xmlns:a="http://schemas.openxmlformats.org/drawingml/2006/main" noChangeAspect="1"/>
             </wp:cNvGraphicFramePr>
@@ -7495,7 +7558,7 @@
               <a:graphicData uri="http://schemas.openxmlformats.org/drawingml/2006/picture">
                 <pic:pic xmlns:pic="http://schemas.openxmlformats.org/drawingml/2006/picture">
                   <pic:nvPicPr>
-                    <pic:cNvPr id="7" name="Screen Shot 2020-02-04 at 6.50.53 PM.png"/>
+                    <pic:cNvPr id="8" name="Screen Shot 2020-02-22 at 4.22.14 PM.png"/>
                     <pic:cNvPicPr/>
                   </pic:nvPicPr>
                   <pic:blipFill>
@@ -7513,7 +7576,7 @@
                   <pic:spPr>
                     <a:xfrm>
                       <a:off x="0" y="0"/>
-                      <a:ext cx="1345565" cy="2354580"/>
+                      <a:ext cx="1569720" cy="3217545"/>
                     </a:xfrm>
                     <a:prstGeom prst="rect">
                       <a:avLst/>
@@ -7531,6 +7594,295 @@
           </wp:anchor>
         </w:drawing>
       </w:r>
+      <w:r>
+        <w:rPr>
+          <w:rFonts w:ascii="DFKai-SB" w:eastAsia="DFKai-SB" w:hAnsi="DFKai-SB" w:cs="DFKai-SB" w:hint="eastAsia"/>
+          <w:color w:val="000000"/>
+          <w:sz w:val="25"/>
+          <w:szCs w:val="25"/>
+          <w:lang w:eastAsia="zh-TW"/>
+        </w:rPr>
+        <w:t>單頭注意力(</w:t>
+      </w:r>
+      <w:r>
+        <w:rPr>
+          <w:rFonts w:ascii="DFKai-SB" w:eastAsia="DFKai-SB" w:hAnsi="DFKai-SB" w:cs="DFKai-SB"/>
+          <w:color w:val="000000"/>
+          <w:sz w:val="25"/>
+          <w:szCs w:val="25"/>
+          <w:lang w:eastAsia="zh-TW"/>
+        </w:rPr>
+        <w:t>Single Headed Attention</w:t>
+      </w:r>
+      <w:r>
+        <w:rPr>
+          <w:rFonts w:ascii="DFKai-SB" w:eastAsia="DFKai-SB" w:hAnsi="DFKai-SB" w:cs="DFKai-SB" w:hint="eastAsia"/>
+          <w:color w:val="000000"/>
+          <w:sz w:val="25"/>
+          <w:szCs w:val="25"/>
+          <w:lang w:eastAsia="zh-TW"/>
+        </w:rPr>
+        <w:t>)</w:t>
+      </w:r>
+    </w:p>
+    <w:p>
+      <w:pPr>
+        <w:pStyle w:val="a3"/>
+        <w:autoSpaceDE w:val="0"/>
+        <w:autoSpaceDN w:val="0"/>
+        <w:adjustRightInd w:val="0"/>
+        <w:ind w:left="1230"/>
+        <w:contextualSpacing w:val="0"/>
+        <w:rPr>
+          <w:rFonts w:ascii="DFKai-SB" w:eastAsia="DFKai-SB" w:hAnsi="DFKai-SB" w:cs="PingFang TC"/>
+          <w:sz w:val="25"/>
+          <w:szCs w:val="25"/>
+          <w:lang w:eastAsia="zh-TW"/>
+        </w:rPr>
+      </w:pPr>
+      <w:r>
+        <w:rPr>
+          <w:rFonts w:ascii="DFKai-SB" w:eastAsia="DFKai-SB" w:hAnsi="DFKai-SB" w:cs="DFKai-SB"/>
+          <w:color w:val="000000"/>
+          <w:sz w:val="25"/>
+          <w:szCs w:val="25"/>
+          <w:lang w:eastAsia="zh-TW"/>
+        </w:rPr>
+        <w:t xml:space="preserve">   </w:t>
+      </w:r>
+      <w:r>
+        <w:rPr>
+          <w:rFonts w:ascii="DFKai-SB" w:eastAsia="DFKai-SB" w:hAnsi="DFKai-SB" w:cs="DFKai-SB" w:hint="eastAsia"/>
+          <w:color w:val="000000"/>
+          <w:sz w:val="25"/>
+          <w:szCs w:val="25"/>
+          <w:lang w:eastAsia="zh-TW"/>
+        </w:rPr>
+        <w:t xml:space="preserve"> </w:t>
+      </w:r>
+      <w:r>
+        <w:rPr>
+          <w:rFonts w:ascii="DFKai-SB" w:eastAsia="DFKai-SB" w:hAnsi="DFKai-SB" w:cs="DFKai-SB" w:hint="eastAsia"/>
+          <w:color w:val="000000"/>
+          <w:sz w:val="25"/>
+          <w:szCs w:val="25"/>
+          <w:lang w:eastAsia="zh-TW"/>
+        </w:rPr>
+        <w:t>Tr</w:t>
+      </w:r>
+      <w:r>
+        <w:rPr>
+          <w:rFonts w:ascii="DFKai-SB" w:eastAsia="DFKai-SB" w:hAnsi="DFKai-SB" w:cs="DFKai-SB"/>
+          <w:color w:val="000000"/>
+          <w:sz w:val="25"/>
+          <w:szCs w:val="25"/>
+          <w:lang w:eastAsia="zh-TW"/>
+        </w:rPr>
+        <w:t>ansformer</w:t>
+      </w:r>
+      <w:r>
+        <w:rPr>
+          <w:rFonts w:ascii="DFKai-SB" w:eastAsia="DFKai-SB" w:hAnsi="DFKai-SB" w:cs="DFKai-SB" w:hint="eastAsia"/>
+          <w:color w:val="000000"/>
+          <w:sz w:val="25"/>
+          <w:szCs w:val="25"/>
+          <w:lang w:eastAsia="zh-TW"/>
+        </w:rPr>
+        <w:t>模型是建立在無序基礎</w:t>
+      </w:r>
+      <w:r>
+        <w:rPr>
+          <w:rFonts w:ascii="DFKai-SB" w:eastAsia="DFKai-SB" w:hAnsi="DFKai-SB" w:cs="Microsoft JhengHei" w:hint="eastAsia"/>
+          <w:sz w:val="25"/>
+          <w:szCs w:val="25"/>
+          <w:shd w:val="clear" w:color="auto" w:fill="FFFFFF"/>
+          <w:lang w:eastAsia="zh-TW"/>
+        </w:rPr>
+        <w:t>，</w:t>
+      </w:r>
+      <w:r>
+        <w:rPr>
+          <w:rFonts w:ascii="DFKai-SB" w:eastAsia="DFKai-SB" w:hAnsi="DFKai-SB" w:cs="Microsoft JhengHei" w:hint="eastAsia"/>
+          <w:sz w:val="25"/>
+          <w:szCs w:val="25"/>
+          <w:shd w:val="clear" w:color="auto" w:fill="FFFFFF"/>
+          <w:lang w:eastAsia="zh-TW"/>
+        </w:rPr>
+        <w:t>並只透過注意力機制完成訓練</w:t>
+      </w:r>
+      <w:r>
+        <w:rPr>
+          <w:rFonts w:ascii="DFKai-SB" w:eastAsia="DFKai-SB" w:hAnsi="DFKai-SB" w:cs="Microsoft JhengHei" w:hint="eastAsia"/>
+          <w:sz w:val="25"/>
+          <w:szCs w:val="25"/>
+          <w:shd w:val="clear" w:color="auto" w:fill="FFFFFF"/>
+          <w:lang w:eastAsia="zh-TW"/>
+        </w:rPr>
+        <w:t>，</w:t>
+      </w:r>
+      <w:r>
+        <w:rPr>
+          <w:rFonts w:ascii="DFKai-SB" w:eastAsia="DFKai-SB" w:hAnsi="DFKai-SB" w:cs="Microsoft JhengHei" w:hint="eastAsia"/>
+          <w:sz w:val="25"/>
+          <w:szCs w:val="25"/>
+          <w:shd w:val="clear" w:color="auto" w:fill="FFFFFF"/>
+          <w:lang w:eastAsia="zh-TW"/>
+        </w:rPr>
+        <w:t>但每層網路都有幾十個頭(</w:t>
+      </w:r>
+      <w:r>
+        <w:rPr>
+          <w:rFonts w:ascii="DFKai-SB" w:eastAsia="DFKai-SB" w:hAnsi="DFKai-SB" w:cs="Microsoft JhengHei"/>
+          <w:sz w:val="25"/>
+          <w:szCs w:val="25"/>
+          <w:shd w:val="clear" w:color="auto" w:fill="FFFFFF"/>
+          <w:lang w:eastAsia="zh-TW"/>
+        </w:rPr>
+        <w:t>Head</w:t>
+      </w:r>
+      <w:r>
+        <w:rPr>
+          <w:rFonts w:ascii="DFKai-SB" w:eastAsia="DFKai-SB" w:hAnsi="DFKai-SB" w:cs="Microsoft JhengHei" w:hint="eastAsia"/>
+          <w:sz w:val="25"/>
+          <w:szCs w:val="25"/>
+          <w:shd w:val="clear" w:color="auto" w:fill="FFFFFF"/>
+          <w:lang w:eastAsia="zh-TW"/>
+        </w:rPr>
+        <w:t>)</w:t>
+      </w:r>
+      <w:r>
+        <w:rPr>
+          <w:rFonts w:ascii="DFKai-SB" w:eastAsia="DFKai-SB" w:hAnsi="DFKai-SB" w:cs="Microsoft JhengHei" w:hint="eastAsia"/>
+          <w:sz w:val="25"/>
+          <w:szCs w:val="25"/>
+          <w:shd w:val="clear" w:color="auto" w:fill="FFFFFF"/>
+          <w:lang w:eastAsia="zh-TW"/>
+        </w:rPr>
+        <w:t>，</w:t>
+      </w:r>
+      <w:r>
+        <w:rPr>
+          <w:rFonts w:ascii="DFKai-SB" w:eastAsia="DFKai-SB" w:hAnsi="DFKai-SB" w:cs="Microsoft JhengHei" w:hint="eastAsia"/>
+          <w:sz w:val="25"/>
+          <w:szCs w:val="25"/>
+          <w:shd w:val="clear" w:color="auto" w:fill="FFFFFF"/>
+          <w:lang w:eastAsia="zh-TW"/>
+        </w:rPr>
+        <w:t>運算的過程中將因無法得知哪些頭為有效而耗費多餘的運算資源</w:t>
+      </w:r>
+      <w:r>
+        <w:rPr>
+          <w:rFonts w:ascii="DFKai-SB" w:eastAsia="DFKai-SB" w:hAnsi="DFKai-SB" w:cs="PingFang TC" w:hint="eastAsia"/>
+          <w:sz w:val="25"/>
+          <w:szCs w:val="25"/>
+          <w:lang w:eastAsia="zh-TW"/>
+        </w:rPr>
+        <w:t>。</w:t>
+      </w:r>
+    </w:p>
+    <w:p>
+      <w:pPr>
+        <w:pStyle w:val="a3"/>
+        <w:autoSpaceDE w:val="0"/>
+        <w:autoSpaceDN w:val="0"/>
+        <w:adjustRightInd w:val="0"/>
+        <w:ind w:left="1230"/>
+        <w:contextualSpacing w:val="0"/>
+        <w:rPr>
+          <w:rFonts w:ascii="DFKai-SB" w:eastAsia="DFKai-SB" w:hAnsi="DFKai-SB" w:cs="PingFang TC"/>
+          <w:sz w:val="25"/>
+          <w:szCs w:val="25"/>
+          <w:lang w:eastAsia="zh-TW"/>
+        </w:rPr>
+      </w:pPr>
+      <w:r>
+        <w:rPr>
+          <w:rFonts w:ascii="DFKai-SB" w:eastAsia="DFKai-SB" w:hAnsi="DFKai-SB" w:cs="PingFang TC" w:hint="eastAsia"/>
+          <w:sz w:val="25"/>
+          <w:szCs w:val="25"/>
+          <w:lang w:eastAsia="zh-TW"/>
+        </w:rPr>
+        <w:t>相較之下</w:t>
+      </w:r>
+      <w:r>
+        <w:rPr>
+          <w:rFonts w:ascii="DFKai-SB" w:eastAsia="DFKai-SB" w:hAnsi="DFKai-SB" w:cs="Microsoft JhengHei" w:hint="eastAsia"/>
+          <w:sz w:val="25"/>
+          <w:szCs w:val="25"/>
+          <w:shd w:val="clear" w:color="auto" w:fill="FFFFFF"/>
+          <w:lang w:eastAsia="zh-TW"/>
+        </w:rPr>
+        <w:t>，</w:t>
+      </w:r>
+      <w:r>
+        <w:rPr>
+          <w:rFonts w:ascii="DFKai-SB" w:eastAsia="DFKai-SB" w:hAnsi="DFKai-SB" w:cs="Microsoft JhengHei" w:hint="eastAsia"/>
+          <w:sz w:val="25"/>
+          <w:szCs w:val="25"/>
+          <w:shd w:val="clear" w:color="auto" w:fill="FFFFFF"/>
+          <w:lang w:eastAsia="zh-TW"/>
+        </w:rPr>
+        <w:t>S</w:t>
+      </w:r>
+      <w:r>
+        <w:rPr>
+          <w:rFonts w:ascii="DFKai-SB" w:eastAsia="DFKai-SB" w:hAnsi="DFKai-SB" w:cs="Microsoft JhengHei"/>
+          <w:sz w:val="25"/>
+          <w:szCs w:val="25"/>
+          <w:shd w:val="clear" w:color="auto" w:fill="FFFFFF"/>
+          <w:lang w:eastAsia="zh-TW"/>
+        </w:rPr>
+        <w:t>HA-RNN</w:t>
+      </w:r>
+      <w:r>
+        <w:rPr>
+          <w:rFonts w:ascii="DFKai-SB" w:eastAsia="DFKai-SB" w:hAnsi="DFKai-SB" w:cs="Microsoft JhengHei" w:hint="eastAsia"/>
+          <w:sz w:val="25"/>
+          <w:szCs w:val="25"/>
+          <w:shd w:val="clear" w:color="auto" w:fill="FFFFFF"/>
+          <w:lang w:eastAsia="zh-TW"/>
+        </w:rPr>
+        <w:t>的注意力機制只保留</w:t>
+      </w:r>
+      <w:r>
+        <w:rPr>
+          <w:rFonts w:ascii="DFKai-SB" w:eastAsia="DFKai-SB" w:hAnsi="DFKai-SB" w:cs="Microsoft JhengHei" w:hint="eastAsia"/>
+          <w:sz w:val="25"/>
+          <w:szCs w:val="25"/>
+          <w:shd w:val="clear" w:color="auto" w:fill="FFFFFF"/>
+          <w:lang w:eastAsia="zh-TW"/>
+        </w:rPr>
+        <w:t>一</w:t>
+      </w:r>
+      <w:r>
+        <w:rPr>
+          <w:rFonts w:ascii="DFKai-SB" w:eastAsia="DFKai-SB" w:hAnsi="DFKai-SB" w:cs="Microsoft JhengHei" w:hint="eastAsia"/>
+          <w:sz w:val="25"/>
+          <w:szCs w:val="25"/>
+          <w:shd w:val="clear" w:color="auto" w:fill="FFFFFF"/>
+          <w:lang w:eastAsia="zh-TW"/>
+        </w:rPr>
+        <w:t>個頭</w:t>
+      </w:r>
+      <w:r>
+        <w:rPr>
+          <w:rFonts w:ascii="DFKai-SB" w:eastAsia="DFKai-SB" w:hAnsi="DFKai-SB" w:cs="Microsoft JhengHei" w:hint="eastAsia"/>
+          <w:sz w:val="25"/>
+          <w:szCs w:val="25"/>
+          <w:shd w:val="clear" w:color="auto" w:fill="FFFFFF"/>
+          <w:lang w:eastAsia="zh-TW"/>
+        </w:rPr>
+        <w:t>以完成向量的注意力點乘</w:t>
+      </w:r>
+      <w:r>
+        <w:rPr>
+          <w:rFonts w:ascii="DFKai-SB" w:eastAsia="DFKai-SB" w:hAnsi="DFKai-SB" w:cs="PingFang TC" w:hint="eastAsia"/>
+          <w:sz w:val="25"/>
+          <w:szCs w:val="25"/>
+          <w:lang w:eastAsia="zh-TW"/>
+        </w:rPr>
+        <w:t>。</w:t>
+      </w:r>
     </w:p>
     <w:p>
       <w:pPr>
@@ -7559,17 +7911,7 @@
           <w:szCs w:val="25"/>
           <w:lang w:eastAsia="zh-TW"/>
         </w:rPr>
-        <w:t>單頭注意力(</w:t>
-      </w:r>
-      <w:r>
-        <w:rPr>
-          <w:rFonts w:ascii="DFKai-SB" w:eastAsia="DFKai-SB" w:hAnsi="DFKai-SB" w:cs="DFKai-SB"/>
-          <w:color w:val="000000"/>
-          <w:sz w:val="25"/>
-          <w:szCs w:val="25"/>
-          <w:lang w:eastAsia="zh-TW"/>
-        </w:rPr>
-        <w:t>Single Headed Attention</w:t>
+        <w:t>結構</w:t>
       </w:r>
       <w:r>
         <w:rPr>
@@ -7579,7 +7921,7 @@
           <w:szCs w:val="25"/>
           <w:lang w:eastAsia="zh-TW"/>
         </w:rPr>
-        <w:t>)</w:t>
+        <w:t>變更</w:t>
       </w:r>
     </w:p>
     <w:p>
@@ -7588,7 +7930,7 @@
         <w:autoSpaceDE w:val="0"/>
         <w:autoSpaceDN w:val="0"/>
         <w:adjustRightInd w:val="0"/>
-        <w:ind w:left="1230"/>
+        <w:ind w:left="1440"/>
         <w:contextualSpacing w:val="0"/>
         <w:rPr>
           <w:rFonts w:ascii="DFKai-SB" w:eastAsia="DFKai-SB" w:hAnsi="DFKai-SB" w:cs="PingFang TC"/>
@@ -7599,13 +7941,33 @@
       </w:pPr>
       <w:r>
         <w:rPr>
+          <w:rFonts w:ascii="DFKai-SB" w:eastAsia="DFKai-SB" w:hAnsi="DFKai-SB" w:cs="DFKai-SB" w:hint="eastAsia"/>
+          <w:color w:val="000000"/>
+          <w:sz w:val="25"/>
+          <w:szCs w:val="25"/>
+          <w:lang w:eastAsia="zh-TW"/>
+        </w:rPr>
+        <w:t xml:space="preserve">  </w:t>
+      </w:r>
+      <w:r>
+        <w:rPr>
+          <w:rFonts w:ascii="DFKai-SB" w:eastAsia="DFKai-SB" w:hAnsi="DFKai-SB" w:cs="DFKai-SB" w:hint="eastAsia"/>
+          <w:color w:val="000000"/>
+          <w:sz w:val="25"/>
+          <w:szCs w:val="25"/>
+          <w:lang w:eastAsia="zh-TW"/>
+        </w:rPr>
+        <w:t>主要以</w:t>
+      </w:r>
+      <w:r>
+        <w:rPr>
           <w:rFonts w:ascii="DFKai-SB" w:eastAsia="DFKai-SB" w:hAnsi="DFKai-SB" w:cs="DFKai-SB"/>
           <w:color w:val="000000"/>
           <w:sz w:val="25"/>
           <w:szCs w:val="25"/>
           <w:lang w:eastAsia="zh-TW"/>
         </w:rPr>
-        <w:t xml:space="preserve">   </w:t>
+        <w:t>Transformer</w:t>
       </w:r>
       <w:r>
         <w:rPr>
@@ -7615,7 +7977,16 @@
           <w:szCs w:val="25"/>
           <w:lang w:eastAsia="zh-TW"/>
         </w:rPr>
-        <w:t xml:space="preserve"> </w:t>
+        <w:t>的自注意力機制為基礎修改</w:t>
+      </w:r>
+      <w:r>
+        <w:rPr>
+          <w:rFonts w:ascii="DFKai-SB" w:eastAsia="DFKai-SB" w:hAnsi="DFKai-SB" w:cs="PingFang TC" w:hint="eastAsia"/>
+          <w:sz w:val="25"/>
+          <w:szCs w:val="25"/>
+          <w:lang w:eastAsia="zh-TW"/>
+        </w:rPr>
+        <w:t>，</w:t>
       </w:r>
       <w:r>
         <w:rPr>
@@ -7625,17 +7996,7 @@
           <w:szCs w:val="25"/>
           <w:lang w:eastAsia="zh-TW"/>
         </w:rPr>
-        <w:t>Tr</w:t>
-      </w:r>
-      <w:r>
-        <w:rPr>
-          <w:rFonts w:ascii="DFKai-SB" w:eastAsia="DFKai-SB" w:hAnsi="DFKai-SB" w:cs="DFKai-SB"/>
-          <w:color w:val="000000"/>
-          <w:sz w:val="25"/>
-          <w:szCs w:val="25"/>
-          <w:lang w:eastAsia="zh-TW"/>
-        </w:rPr>
-        <w:t>ansformer</w:t>
+        <w:t>四</w:t>
       </w:r>
       <w:r>
         <w:rPr>
@@ -7645,87 +8006,97 @@
           <w:szCs w:val="25"/>
           <w:lang w:eastAsia="zh-TW"/>
         </w:rPr>
-        <w:t>模型是建立在無序基礎</w:t>
-      </w:r>
-      <w:r>
-        <w:rPr>
-          <w:rFonts w:ascii="DFKai-SB" w:eastAsia="DFKai-SB" w:hAnsi="DFKai-SB" w:cs="Microsoft JhengHei" w:hint="eastAsia"/>
-          <w:sz w:val="25"/>
-          <w:szCs w:val="25"/>
-          <w:shd w:val="clear" w:color="auto" w:fill="FFFFFF"/>
-          <w:lang w:eastAsia="zh-TW"/>
-        </w:rPr>
-        <w:t>，</w:t>
-      </w:r>
-      <w:r>
-        <w:rPr>
-          <w:rFonts w:ascii="DFKai-SB" w:eastAsia="DFKai-SB" w:hAnsi="DFKai-SB" w:cs="Microsoft JhengHei" w:hint="eastAsia"/>
-          <w:sz w:val="25"/>
-          <w:szCs w:val="25"/>
-          <w:shd w:val="clear" w:color="auto" w:fill="FFFFFF"/>
-          <w:lang w:eastAsia="zh-TW"/>
-        </w:rPr>
-        <w:t>並只透過注意力機制完成訓練</w:t>
-      </w:r>
-      <w:r>
-        <w:rPr>
-          <w:rFonts w:ascii="DFKai-SB" w:eastAsia="DFKai-SB" w:hAnsi="DFKai-SB" w:cs="Microsoft JhengHei" w:hint="eastAsia"/>
-          <w:sz w:val="25"/>
-          <w:szCs w:val="25"/>
-          <w:shd w:val="clear" w:color="auto" w:fill="FFFFFF"/>
-          <w:lang w:eastAsia="zh-TW"/>
-        </w:rPr>
-        <w:t>，</w:t>
-      </w:r>
-      <w:r>
-        <w:rPr>
-          <w:rFonts w:ascii="DFKai-SB" w:eastAsia="DFKai-SB" w:hAnsi="DFKai-SB" w:cs="Microsoft JhengHei" w:hint="eastAsia"/>
-          <w:sz w:val="25"/>
-          <w:szCs w:val="25"/>
-          <w:shd w:val="clear" w:color="auto" w:fill="FFFFFF"/>
-          <w:lang w:eastAsia="zh-TW"/>
-        </w:rPr>
-        <w:t>但每層網路都有幾十個頭(</w:t>
-      </w:r>
-      <w:r>
-        <w:rPr>
-          <w:rFonts w:ascii="DFKai-SB" w:eastAsia="DFKai-SB" w:hAnsi="DFKai-SB" w:cs="Microsoft JhengHei"/>
-          <w:sz w:val="25"/>
-          <w:szCs w:val="25"/>
-          <w:shd w:val="clear" w:color="auto" w:fill="FFFFFF"/>
-          <w:lang w:eastAsia="zh-TW"/>
-        </w:rPr>
-        <w:t>Head</w:t>
-      </w:r>
-      <w:r>
-        <w:rPr>
-          <w:rFonts w:ascii="DFKai-SB" w:eastAsia="DFKai-SB" w:hAnsi="DFKai-SB" w:cs="Microsoft JhengHei" w:hint="eastAsia"/>
-          <w:sz w:val="25"/>
-          <w:szCs w:val="25"/>
-          <w:shd w:val="clear" w:color="auto" w:fill="FFFFFF"/>
+        <w:t>層的結構中</w:t>
+      </w:r>
+      <w:r>
+        <w:rPr>
+          <w:rFonts w:ascii="DFKai-SB" w:eastAsia="DFKai-SB" w:hAnsi="DFKai-SB" w:cs="PingFang TC" w:hint="eastAsia"/>
+          <w:sz w:val="25"/>
+          <w:szCs w:val="25"/>
+          <w:lang w:eastAsia="zh-TW"/>
+        </w:rPr>
+        <w:t>，每層都是先做</w:t>
+      </w:r>
+      <w:r>
+        <w:rPr>
+          <w:rFonts w:ascii="DFKai-SB" w:eastAsia="DFKai-SB" w:hAnsi="DFKai-SB" w:cs="PingFang TC"/>
+          <w:sz w:val="25"/>
+          <w:szCs w:val="25"/>
+          <w:lang w:eastAsia="zh-TW"/>
+        </w:rPr>
+        <w:t>LSTM</w:t>
+      </w:r>
+      <w:r>
+        <w:rPr>
+          <w:rFonts w:ascii="DFKai-SB" w:eastAsia="DFKai-SB" w:hAnsi="DFKai-SB" w:cs="PingFang TC" w:hint="eastAsia"/>
+          <w:sz w:val="25"/>
+          <w:szCs w:val="25"/>
+          <w:lang w:eastAsia="zh-TW"/>
+        </w:rPr>
+        <w:t>，進行</w:t>
+      </w:r>
+      <w:r>
+        <w:rPr>
+          <w:rFonts w:ascii="DFKai-SB" w:eastAsia="DFKai-SB" w:hAnsi="DFKai-SB" w:cs="PingFang TC" w:hint="eastAsia"/>
+          <w:sz w:val="25"/>
+          <w:szCs w:val="25"/>
+          <w:lang w:eastAsia="zh-TW"/>
+        </w:rPr>
+        <w:t>層級標準化(La</w:t>
+      </w:r>
+      <w:r>
+        <w:rPr>
+          <w:rFonts w:ascii="DFKai-SB" w:eastAsia="DFKai-SB" w:hAnsi="DFKai-SB" w:cs="PingFang TC"/>
+          <w:sz w:val="25"/>
+          <w:szCs w:val="25"/>
+          <w:lang w:eastAsia="zh-TW"/>
+        </w:rPr>
+        <w:t>yer Normalization</w:t>
+      </w:r>
+      <w:r>
+        <w:rPr>
+          <w:rFonts w:ascii="DFKai-SB" w:eastAsia="DFKai-SB" w:hAnsi="DFKai-SB" w:cs="PingFang TC" w:hint="eastAsia"/>
+          <w:sz w:val="25"/>
+          <w:szCs w:val="25"/>
           <w:lang w:eastAsia="zh-TW"/>
         </w:rPr>
         <w:t>)</w:t>
       </w:r>
       <w:r>
         <w:rPr>
-          <w:rFonts w:ascii="DFKai-SB" w:eastAsia="DFKai-SB" w:hAnsi="DFKai-SB" w:cs="Microsoft JhengHei" w:hint="eastAsia"/>
-          <w:sz w:val="25"/>
-          <w:szCs w:val="25"/>
-          <w:shd w:val="clear" w:color="auto" w:fill="FFFFFF"/>
-          <w:lang w:eastAsia="zh-TW"/>
-        </w:rPr>
-        <w:t>，</w:t>
-      </w:r>
-      <w:r>
-        <w:rPr>
-          <w:rFonts w:ascii="DFKai-SB" w:eastAsia="DFKai-SB" w:hAnsi="DFKai-SB" w:cs="Microsoft JhengHei" w:hint="eastAsia"/>
-          <w:sz w:val="25"/>
-          <w:szCs w:val="25"/>
-          <w:shd w:val="clear" w:color="auto" w:fill="FFFFFF"/>
-          <w:lang w:eastAsia="zh-TW"/>
-        </w:rPr>
-        <w:t>運算的過程中將因無法得知哪些頭為有效而耗費多餘的運算資源</w:t>
+          <w:rFonts w:ascii="DFKai-SB" w:eastAsia="DFKai-SB" w:hAnsi="DFKai-SB" w:cs="PingFang TC" w:hint="eastAsia"/>
+          <w:sz w:val="25"/>
+          <w:szCs w:val="25"/>
+          <w:lang w:eastAsia="zh-TW"/>
+        </w:rPr>
+        <w:t>後再接上注意力機制</w:t>
+      </w:r>
+      <w:r>
+        <w:rPr>
+          <w:rFonts w:ascii="DFKai-SB" w:eastAsia="DFKai-SB" w:hAnsi="DFKai-SB" w:cs="PingFang TC" w:hint="eastAsia"/>
+          <w:sz w:val="25"/>
+          <w:szCs w:val="25"/>
+          <w:lang w:eastAsia="zh-TW"/>
+        </w:rPr>
+        <w:t>，因此實際上為</w:t>
+      </w:r>
+      <w:r>
+        <w:rPr>
+          <w:rFonts w:ascii="DFKai-SB" w:eastAsia="DFKai-SB" w:hAnsi="DFKai-SB" w:cs="PingFang TC"/>
+          <w:sz w:val="25"/>
+          <w:szCs w:val="25"/>
+          <w:lang w:eastAsia="zh-TW"/>
+        </w:rPr>
+        <w:br/>
+      </w:r>
+      <w:r>
+        <w:rPr>
+          <w:rFonts w:ascii="DFKai-SB" w:eastAsia="DFKai-SB" w:hAnsi="DFKai-SB" w:cs="PingFang TC" w:hint="eastAsia"/>
+          <w:sz w:val="25"/>
+          <w:szCs w:val="25"/>
+          <w:lang w:eastAsia="zh-TW"/>
+        </w:rPr>
+        <w:t>8層</w:t>
       </w:r>
       <w:r>
         <w:rPr>
@@ -7743,7 +8114,7 @@
         <w:autoSpaceDE w:val="0"/>
         <w:autoSpaceDN w:val="0"/>
         <w:adjustRightInd w:val="0"/>
-        <w:ind w:left="1230"/>
+        <w:ind w:left="1440"/>
         <w:contextualSpacing w:val="0"/>
         <w:rPr>
           <w:rFonts w:ascii="DFKai-SB" w:eastAsia="DFKai-SB" w:hAnsi="DFKai-SB" w:cs="PingFang TC"/>
@@ -7759,77 +8130,160 @@
           <w:szCs w:val="25"/>
           <w:lang w:eastAsia="zh-TW"/>
         </w:rPr>
-        <w:t>相較之下</w:t>
-      </w:r>
-      <w:r>
-        <w:rPr>
-          <w:rFonts w:ascii="DFKai-SB" w:eastAsia="DFKai-SB" w:hAnsi="DFKai-SB" w:cs="Microsoft JhengHei" w:hint="eastAsia"/>
-          <w:sz w:val="25"/>
-          <w:szCs w:val="25"/>
-          <w:shd w:val="clear" w:color="auto" w:fill="FFFFFF"/>
+        <w:t>結構變更的部分，與</w:t>
+      </w:r>
+      <w:r>
+        <w:rPr>
+          <w:rFonts w:ascii="DFKai-SB" w:eastAsia="DFKai-SB" w:hAnsi="DFKai-SB" w:cs="PingFang TC"/>
+          <w:sz w:val="25"/>
+          <w:szCs w:val="25"/>
+          <w:lang w:eastAsia="zh-TW"/>
+        </w:rPr>
+        <w:t>Transformer</w:t>
+      </w:r>
+      <w:r>
+        <w:rPr>
+          <w:rFonts w:ascii="DFKai-SB" w:eastAsia="DFKai-SB" w:hAnsi="DFKai-SB" w:cs="PingFang TC" w:hint="eastAsia"/>
+          <w:sz w:val="25"/>
+          <w:szCs w:val="25"/>
+          <w:lang w:eastAsia="zh-TW"/>
+        </w:rPr>
+        <w:t>相比之下只對</w:t>
+      </w:r>
+      <w:r>
+        <w:rPr>
+          <w:rFonts w:ascii="DFKai-SB" w:eastAsia="DFKai-SB" w:hAnsi="DFKai-SB" w:cs="PingFang TC"/>
+          <w:sz w:val="25"/>
+          <w:szCs w:val="25"/>
+          <w:lang w:eastAsia="zh-TW"/>
+        </w:rPr>
+        <w:t>Q</w:t>
+      </w:r>
+      <w:r>
+        <w:rPr>
+          <w:rFonts w:ascii="DFKai-SB" w:eastAsia="DFKai-SB" w:hAnsi="DFKai-SB" w:cs="PingFang TC" w:hint="eastAsia"/>
+          <w:sz w:val="25"/>
+          <w:szCs w:val="25"/>
+          <w:lang w:eastAsia="zh-TW"/>
+        </w:rPr>
+        <w:t>做全連接層，對</w:t>
+      </w:r>
+      <w:r>
+        <w:rPr>
+          <w:rFonts w:ascii="DFKai-SB" w:eastAsia="DFKai-SB" w:hAnsi="DFKai-SB" w:cs="PingFang TC"/>
+          <w:sz w:val="25"/>
+          <w:szCs w:val="25"/>
+          <w:lang w:eastAsia="zh-TW"/>
+        </w:rPr>
+        <w:t>K,V</w:t>
+      </w:r>
+      <w:r>
+        <w:rPr>
+          <w:rFonts w:ascii="DFKai-SB" w:eastAsia="DFKai-SB" w:hAnsi="DFKai-SB" w:cs="PingFang TC" w:hint="eastAsia"/>
+          <w:sz w:val="25"/>
+          <w:szCs w:val="25"/>
+          <w:lang w:eastAsia="zh-TW"/>
+        </w:rPr>
+        <w:t>做</w:t>
+      </w:r>
+      <w:r>
+        <w:rPr>
+          <w:rFonts w:ascii="DFKai-SB" w:eastAsia="DFKai-SB" w:hAnsi="DFKai-SB" w:cs="PingFang TC" w:hint="eastAsia"/>
+          <w:sz w:val="25"/>
+          <w:szCs w:val="25"/>
+          <w:lang w:eastAsia="zh-TW"/>
+        </w:rPr>
+        <w:t xml:space="preserve">  </w:t>
+      </w:r>
+      <w:r>
+        <w:rPr>
+          <w:rFonts w:ascii="DFKai-SB" w:eastAsia="DFKai-SB" w:hAnsi="DFKai-SB" w:cs="PingFang TC" w:hint="eastAsia"/>
+          <w:sz w:val="25"/>
+          <w:szCs w:val="25"/>
+          <w:lang w:eastAsia="zh-TW"/>
+        </w:rPr>
+        <w:t>s</w:t>
+      </w:r>
+      <w:r>
+        <w:rPr>
+          <w:rFonts w:ascii="DFKai-SB" w:eastAsia="DFKai-SB" w:hAnsi="DFKai-SB" w:cs="PingFang TC"/>
+          <w:sz w:val="25"/>
+          <w:szCs w:val="25"/>
+          <w:lang w:eastAsia="zh-TW"/>
+        </w:rPr>
+        <w:t>igmoid</w:t>
+      </w:r>
+      <w:r>
+        <w:rPr>
+          <w:rFonts w:ascii="DFKai-SB" w:eastAsia="DFKai-SB" w:hAnsi="DFKai-SB" w:cs="PingFang TC" w:hint="eastAsia"/>
+          <w:sz w:val="25"/>
+          <w:szCs w:val="25"/>
+          <w:lang w:eastAsia="zh-TW"/>
+        </w:rPr>
+        <w:t>。</w:t>
+      </w:r>
+      <w:r>
+        <w:rPr>
+          <w:rFonts w:ascii="DFKai-SB" w:eastAsia="DFKai-SB" w:hAnsi="DFKai-SB" w:cs="PingFang TC" w:hint="eastAsia"/>
+          <w:sz w:val="25"/>
+          <w:szCs w:val="25"/>
+          <w:lang w:eastAsia="zh-TW"/>
+        </w:rPr>
+        <w:t>但實作過程發現LSTM的輸出必須經過全連接層才</w:t>
+      </w:r>
+      <w:r>
+        <w:rPr>
+          <w:rFonts w:ascii="DFKai-SB" w:eastAsia="DFKai-SB" w:hAnsi="DFKai-SB" w:cs="PingFang TC" w:hint="eastAsia"/>
+          <w:sz w:val="25"/>
+          <w:szCs w:val="25"/>
+          <w:lang w:eastAsia="zh-TW"/>
+        </w:rPr>
+        <w:t>成為</w:t>
+      </w:r>
+      <w:r>
+        <w:rPr>
+          <w:rFonts w:ascii="DFKai-SB" w:eastAsia="DFKai-SB" w:hAnsi="DFKai-SB" w:cs="PingFang TC"/>
+          <w:sz w:val="25"/>
+          <w:szCs w:val="25"/>
+          <w:lang w:eastAsia="zh-TW"/>
+        </w:rPr>
+        <w:t>Q,K,V</w:t>
+      </w:r>
+      <w:r>
+        <w:rPr>
+          <w:rFonts w:ascii="DFKai-SB" w:eastAsia="DFKai-SB" w:hAnsi="DFKai-SB" w:cs="PingFang TC" w:hint="eastAsia"/>
+          <w:sz w:val="25"/>
+          <w:szCs w:val="25"/>
           <w:lang w:eastAsia="zh-TW"/>
         </w:rPr>
         <w:t>，</w:t>
       </w:r>
       <w:r>
         <w:rPr>
-          <w:rFonts w:ascii="DFKai-SB" w:eastAsia="DFKai-SB" w:hAnsi="DFKai-SB" w:cs="Microsoft JhengHei" w:hint="eastAsia"/>
-          <w:sz w:val="25"/>
-          <w:szCs w:val="25"/>
-          <w:shd w:val="clear" w:color="auto" w:fill="FFFFFF"/>
-          <w:lang w:eastAsia="zh-TW"/>
-        </w:rPr>
-        <w:t>S</w:t>
-      </w:r>
-      <w:r>
-        <w:rPr>
-          <w:rFonts w:ascii="DFKai-SB" w:eastAsia="DFKai-SB" w:hAnsi="DFKai-SB" w:cs="Microsoft JhengHei"/>
-          <w:sz w:val="25"/>
-          <w:szCs w:val="25"/>
-          <w:shd w:val="clear" w:color="auto" w:fill="FFFFFF"/>
-          <w:lang w:eastAsia="zh-TW"/>
-        </w:rPr>
-        <w:t>HA-RNN</w:t>
-      </w:r>
-      <w:r>
-        <w:rPr>
-          <w:rFonts w:ascii="DFKai-SB" w:eastAsia="DFKai-SB" w:hAnsi="DFKai-SB" w:cs="Microsoft JhengHei" w:hint="eastAsia"/>
-          <w:sz w:val="25"/>
-          <w:szCs w:val="25"/>
-          <w:shd w:val="clear" w:color="auto" w:fill="FFFFFF"/>
-          <w:lang w:eastAsia="zh-TW"/>
-        </w:rPr>
-        <w:t>的注意力機制只保留</w:t>
-      </w:r>
-      <w:r>
-        <w:rPr>
-          <w:rFonts w:ascii="DFKai-SB" w:eastAsia="DFKai-SB" w:hAnsi="DFKai-SB" w:cs="Microsoft JhengHei" w:hint="eastAsia"/>
-          <w:sz w:val="25"/>
-          <w:szCs w:val="25"/>
-          <w:shd w:val="clear" w:color="auto" w:fill="FFFFFF"/>
-          <w:lang w:eastAsia="zh-TW"/>
-        </w:rPr>
-        <w:t>一</w:t>
-      </w:r>
-      <w:r>
-        <w:rPr>
-          <w:rFonts w:ascii="DFKai-SB" w:eastAsia="DFKai-SB" w:hAnsi="DFKai-SB" w:cs="Microsoft JhengHei" w:hint="eastAsia"/>
-          <w:sz w:val="25"/>
-          <w:szCs w:val="25"/>
-          <w:shd w:val="clear" w:color="auto" w:fill="FFFFFF"/>
-          <w:lang w:eastAsia="zh-TW"/>
-        </w:rPr>
-        <w:t>個頭</w:t>
-      </w:r>
-      <w:r>
-        <w:rPr>
-          <w:rFonts w:ascii="DFKai-SB" w:eastAsia="DFKai-SB" w:hAnsi="DFKai-SB" w:cs="Microsoft JhengHei" w:hint="eastAsia"/>
-          <w:sz w:val="25"/>
-          <w:szCs w:val="25"/>
-          <w:shd w:val="clear" w:color="auto" w:fill="FFFFFF"/>
-          <w:lang w:eastAsia="zh-TW"/>
-        </w:rPr>
-        <w:t>以完成向量的注意力點乘</w:t>
+          <w:rFonts w:ascii="DFKai-SB" w:eastAsia="DFKai-SB" w:hAnsi="DFKai-SB" w:cs="PingFang TC" w:hint="eastAsia"/>
+          <w:sz w:val="25"/>
+          <w:szCs w:val="25"/>
+          <w:lang w:eastAsia="zh-TW"/>
+        </w:rPr>
+        <w:t>而</w:t>
+      </w:r>
+      <w:r>
+        <w:rPr>
+          <w:rFonts w:ascii="DFKai-SB" w:eastAsia="DFKai-SB" w:hAnsi="DFKai-SB" w:cs="PingFang TC" w:hint="eastAsia"/>
+          <w:sz w:val="25"/>
+          <w:szCs w:val="25"/>
+          <w:lang w:eastAsia="zh-TW"/>
+        </w:rPr>
+        <w:t>改進的核心部分在於作者提出的</w:t>
+      </w:r>
+      <w:r>
+        <w:rPr>
+          <w:rFonts w:ascii="DFKai-SB" w:eastAsia="DFKai-SB" w:hAnsi="DFKai-SB" w:cs="PingFang TC"/>
+          <w:sz w:val="25"/>
+          <w:szCs w:val="25"/>
+          <w:lang w:eastAsia="zh-TW"/>
+        </w:rPr>
+        <w:t>Boom Layer</w:t>
       </w:r>
       <w:r>
         <w:rPr>
@@ -7862,354 +8316,6 @@
       </w:pPr>
       <w:r>
         <w:rPr>
-          <w:rFonts w:ascii="DFKai-SB" w:eastAsia="DFKai-SB" w:hAnsi="DFKai-SB" w:cs="DFKai-SB" w:hint="eastAsia"/>
-          <w:color w:val="000000"/>
-          <w:sz w:val="25"/>
-          <w:szCs w:val="25"/>
-          <w:lang w:eastAsia="zh-TW"/>
-        </w:rPr>
-        <w:t>結構</w:t>
-      </w:r>
-      <w:r>
-        <w:rPr>
-          <w:rFonts w:ascii="DFKai-SB" w:eastAsia="DFKai-SB" w:hAnsi="DFKai-SB" w:cs="DFKai-SB" w:hint="eastAsia"/>
-          <w:color w:val="000000"/>
-          <w:sz w:val="25"/>
-          <w:szCs w:val="25"/>
-          <w:lang w:eastAsia="zh-TW"/>
-        </w:rPr>
-        <w:t>變更</w:t>
-      </w:r>
-    </w:p>
-    <w:p>
-      <w:pPr>
-        <w:pStyle w:val="a3"/>
-        <w:autoSpaceDE w:val="0"/>
-        <w:autoSpaceDN w:val="0"/>
-        <w:adjustRightInd w:val="0"/>
-        <w:ind w:left="1440"/>
-        <w:contextualSpacing w:val="0"/>
-        <w:rPr>
-          <w:rFonts w:ascii="DFKai-SB" w:eastAsia="DFKai-SB" w:hAnsi="DFKai-SB" w:cs="PingFang TC"/>
-          <w:sz w:val="25"/>
-          <w:szCs w:val="25"/>
-          <w:lang w:eastAsia="zh-TW"/>
-        </w:rPr>
-      </w:pPr>
-      <w:r>
-        <w:rPr>
-          <w:rFonts w:ascii="DFKai-SB" w:eastAsia="DFKai-SB" w:hAnsi="DFKai-SB" w:cs="DFKai-SB" w:hint="eastAsia"/>
-          <w:color w:val="000000"/>
-          <w:sz w:val="25"/>
-          <w:szCs w:val="25"/>
-          <w:lang w:eastAsia="zh-TW"/>
-        </w:rPr>
-        <w:t xml:space="preserve">  </w:t>
-      </w:r>
-      <w:r>
-        <w:rPr>
-          <w:rFonts w:ascii="DFKai-SB" w:eastAsia="DFKai-SB" w:hAnsi="DFKai-SB" w:cs="DFKai-SB" w:hint="eastAsia"/>
-          <w:color w:val="000000"/>
-          <w:sz w:val="25"/>
-          <w:szCs w:val="25"/>
-          <w:lang w:eastAsia="zh-TW"/>
-        </w:rPr>
-        <w:t>主要以</w:t>
-      </w:r>
-      <w:r>
-        <w:rPr>
-          <w:rFonts w:ascii="DFKai-SB" w:eastAsia="DFKai-SB" w:hAnsi="DFKai-SB" w:cs="DFKai-SB"/>
-          <w:color w:val="000000"/>
-          <w:sz w:val="25"/>
-          <w:szCs w:val="25"/>
-          <w:lang w:eastAsia="zh-TW"/>
-        </w:rPr>
-        <w:t>Transformer</w:t>
-      </w:r>
-      <w:r>
-        <w:rPr>
-          <w:rFonts w:ascii="DFKai-SB" w:eastAsia="DFKai-SB" w:hAnsi="DFKai-SB" w:cs="DFKai-SB" w:hint="eastAsia"/>
-          <w:color w:val="000000"/>
-          <w:sz w:val="25"/>
-          <w:szCs w:val="25"/>
-          <w:lang w:eastAsia="zh-TW"/>
-        </w:rPr>
-        <w:t>的自注意力機制為基礎修改</w:t>
-      </w:r>
-      <w:r>
-        <w:rPr>
-          <w:rFonts w:ascii="DFKai-SB" w:eastAsia="DFKai-SB" w:hAnsi="DFKai-SB" w:cs="PingFang TC" w:hint="eastAsia"/>
-          <w:sz w:val="25"/>
-          <w:szCs w:val="25"/>
-          <w:lang w:eastAsia="zh-TW"/>
-        </w:rPr>
-        <w:t>，</w:t>
-      </w:r>
-      <w:r>
-        <w:rPr>
-          <w:rFonts w:ascii="DFKai-SB" w:eastAsia="DFKai-SB" w:hAnsi="DFKai-SB" w:cs="DFKai-SB" w:hint="eastAsia"/>
-          <w:color w:val="000000"/>
-          <w:sz w:val="25"/>
-          <w:szCs w:val="25"/>
-          <w:lang w:eastAsia="zh-TW"/>
-        </w:rPr>
-        <w:t>四</w:t>
-      </w:r>
-      <w:r>
-        <w:rPr>
-          <w:rFonts w:ascii="DFKai-SB" w:eastAsia="DFKai-SB" w:hAnsi="DFKai-SB" w:cs="DFKai-SB" w:hint="eastAsia"/>
-          <w:color w:val="000000"/>
-          <w:sz w:val="25"/>
-          <w:szCs w:val="25"/>
-          <w:lang w:eastAsia="zh-TW"/>
-        </w:rPr>
-        <w:t>層的結構中</w:t>
-      </w:r>
-      <w:r>
-        <w:rPr>
-          <w:rFonts w:ascii="DFKai-SB" w:eastAsia="DFKai-SB" w:hAnsi="DFKai-SB" w:cs="PingFang TC" w:hint="eastAsia"/>
-          <w:sz w:val="25"/>
-          <w:szCs w:val="25"/>
-          <w:lang w:eastAsia="zh-TW"/>
-        </w:rPr>
-        <w:t>，每層都是先做</w:t>
-      </w:r>
-      <w:r>
-        <w:rPr>
-          <w:rFonts w:ascii="DFKai-SB" w:eastAsia="DFKai-SB" w:hAnsi="DFKai-SB" w:cs="PingFang TC"/>
-          <w:sz w:val="25"/>
-          <w:szCs w:val="25"/>
-          <w:lang w:eastAsia="zh-TW"/>
-        </w:rPr>
-        <w:t>LSTM</w:t>
-      </w:r>
-      <w:r>
-        <w:rPr>
-          <w:rFonts w:ascii="DFKai-SB" w:eastAsia="DFKai-SB" w:hAnsi="DFKai-SB" w:cs="PingFang TC" w:hint="eastAsia"/>
-          <w:sz w:val="25"/>
-          <w:szCs w:val="25"/>
-          <w:lang w:eastAsia="zh-TW"/>
-        </w:rPr>
-        <w:t>，進行La</w:t>
-      </w:r>
-      <w:r>
-        <w:rPr>
-          <w:rFonts w:ascii="DFKai-SB" w:eastAsia="DFKai-SB" w:hAnsi="DFKai-SB" w:cs="PingFang TC"/>
-          <w:sz w:val="25"/>
-          <w:szCs w:val="25"/>
-          <w:lang w:eastAsia="zh-TW"/>
-        </w:rPr>
-        <w:t>yer Normalization(LN)</w:t>
-      </w:r>
-      <w:r>
-        <w:rPr>
-          <w:rFonts w:ascii="DFKai-SB" w:eastAsia="DFKai-SB" w:hAnsi="DFKai-SB" w:cs="PingFang TC" w:hint="eastAsia"/>
-          <w:sz w:val="25"/>
-          <w:szCs w:val="25"/>
-          <w:lang w:eastAsia="zh-TW"/>
-        </w:rPr>
-        <w:t>後再接上注意力機制</w:t>
-      </w:r>
-      <w:r>
-        <w:rPr>
-          <w:rFonts w:ascii="DFKai-SB" w:eastAsia="DFKai-SB" w:hAnsi="DFKai-SB" w:cs="PingFang TC" w:hint="eastAsia"/>
-          <w:sz w:val="25"/>
-          <w:szCs w:val="25"/>
-          <w:lang w:eastAsia="zh-TW"/>
-        </w:rPr>
-        <w:t>，因此實際上為</w:t>
-      </w:r>
-      <w:r>
-        <w:rPr>
-          <w:rFonts w:ascii="DFKai-SB" w:eastAsia="DFKai-SB" w:hAnsi="DFKai-SB" w:cs="PingFang TC"/>
-          <w:sz w:val="25"/>
-          <w:szCs w:val="25"/>
-          <w:lang w:eastAsia="zh-TW"/>
-        </w:rPr>
-        <w:br/>
-      </w:r>
-      <w:r>
-        <w:rPr>
-          <w:rFonts w:ascii="DFKai-SB" w:eastAsia="DFKai-SB" w:hAnsi="DFKai-SB" w:cs="PingFang TC" w:hint="eastAsia"/>
-          <w:sz w:val="25"/>
-          <w:szCs w:val="25"/>
-          <w:lang w:eastAsia="zh-TW"/>
-        </w:rPr>
-        <w:t>8層</w:t>
-      </w:r>
-      <w:r>
-        <w:rPr>
-          <w:rFonts w:ascii="DFKai-SB" w:eastAsia="DFKai-SB" w:hAnsi="DFKai-SB" w:cs="PingFang TC" w:hint="eastAsia"/>
-          <w:sz w:val="25"/>
-          <w:szCs w:val="25"/>
-          <w:lang w:eastAsia="zh-TW"/>
-        </w:rPr>
-        <w:t>。</w:t>
-      </w:r>
-    </w:p>
-    <w:p>
-      <w:pPr>
-        <w:pStyle w:val="a3"/>
-        <w:autoSpaceDE w:val="0"/>
-        <w:autoSpaceDN w:val="0"/>
-        <w:adjustRightInd w:val="0"/>
-        <w:ind w:left="1440"/>
-        <w:contextualSpacing w:val="0"/>
-        <w:rPr>
-          <w:rFonts w:ascii="DFKai-SB" w:eastAsia="DFKai-SB" w:hAnsi="DFKai-SB" w:cs="PingFang TC"/>
-          <w:sz w:val="25"/>
-          <w:szCs w:val="25"/>
-          <w:lang w:eastAsia="zh-TW"/>
-        </w:rPr>
-      </w:pPr>
-      <w:r>
-        <w:rPr>
-          <w:rFonts w:ascii="DFKai-SB" w:eastAsia="DFKai-SB" w:hAnsi="DFKai-SB" w:cs="PingFang TC" w:hint="eastAsia"/>
-          <w:sz w:val="25"/>
-          <w:szCs w:val="25"/>
-          <w:lang w:eastAsia="zh-TW"/>
-        </w:rPr>
-        <w:t>結構變更的部分，與</w:t>
-      </w:r>
-      <w:r>
-        <w:rPr>
-          <w:rFonts w:ascii="DFKai-SB" w:eastAsia="DFKai-SB" w:hAnsi="DFKai-SB" w:cs="PingFang TC"/>
-          <w:sz w:val="25"/>
-          <w:szCs w:val="25"/>
-          <w:lang w:eastAsia="zh-TW"/>
-        </w:rPr>
-        <w:t>Transformer</w:t>
-      </w:r>
-      <w:r>
-        <w:rPr>
-          <w:rFonts w:ascii="DFKai-SB" w:eastAsia="DFKai-SB" w:hAnsi="DFKai-SB" w:cs="PingFang TC" w:hint="eastAsia"/>
-          <w:sz w:val="25"/>
-          <w:szCs w:val="25"/>
-          <w:lang w:eastAsia="zh-TW"/>
-        </w:rPr>
-        <w:t>相比之下只對</w:t>
-      </w:r>
-      <w:r>
-        <w:rPr>
-          <w:rFonts w:ascii="DFKai-SB" w:eastAsia="DFKai-SB" w:hAnsi="DFKai-SB" w:cs="PingFang TC"/>
-          <w:sz w:val="25"/>
-          <w:szCs w:val="25"/>
-          <w:lang w:eastAsia="zh-TW"/>
-        </w:rPr>
-        <w:t>Q</w:t>
-      </w:r>
-      <w:r>
-        <w:rPr>
-          <w:rFonts w:ascii="DFKai-SB" w:eastAsia="DFKai-SB" w:hAnsi="DFKai-SB" w:cs="PingFang TC" w:hint="eastAsia"/>
-          <w:sz w:val="25"/>
-          <w:szCs w:val="25"/>
-          <w:lang w:eastAsia="zh-TW"/>
-        </w:rPr>
-        <w:t>做全連接層，對</w:t>
-      </w:r>
-      <w:r>
-        <w:rPr>
-          <w:rFonts w:ascii="DFKai-SB" w:eastAsia="DFKai-SB" w:hAnsi="DFKai-SB" w:cs="PingFang TC"/>
-          <w:sz w:val="25"/>
-          <w:szCs w:val="25"/>
-          <w:lang w:eastAsia="zh-TW"/>
-        </w:rPr>
-        <w:t>K,V</w:t>
-      </w:r>
-      <w:r>
-        <w:rPr>
-          <w:rFonts w:ascii="DFKai-SB" w:eastAsia="DFKai-SB" w:hAnsi="DFKai-SB" w:cs="PingFang TC" w:hint="eastAsia"/>
-          <w:sz w:val="25"/>
-          <w:szCs w:val="25"/>
-          <w:lang w:eastAsia="zh-TW"/>
-        </w:rPr>
-        <w:t>做s</w:t>
-      </w:r>
-      <w:r>
-        <w:rPr>
-          <w:rFonts w:ascii="DFKai-SB" w:eastAsia="DFKai-SB" w:hAnsi="DFKai-SB" w:cs="PingFang TC"/>
-          <w:sz w:val="25"/>
-          <w:szCs w:val="25"/>
-          <w:lang w:eastAsia="zh-TW"/>
-        </w:rPr>
-        <w:t>igmoid</w:t>
-      </w:r>
-      <w:r>
-        <w:rPr>
-          <w:rFonts w:ascii="DFKai-SB" w:eastAsia="DFKai-SB" w:hAnsi="DFKai-SB" w:cs="PingFang TC" w:hint="eastAsia"/>
-          <w:sz w:val="25"/>
-          <w:szCs w:val="25"/>
-          <w:lang w:eastAsia="zh-TW"/>
-        </w:rPr>
-        <w:t>。</w:t>
-      </w:r>
-      <w:r>
-        <w:rPr>
-          <w:rFonts w:ascii="DFKai-SB" w:eastAsia="DFKai-SB" w:hAnsi="DFKai-SB" w:cs="PingFang TC" w:hint="eastAsia"/>
-          <w:sz w:val="25"/>
-          <w:szCs w:val="25"/>
-          <w:lang w:eastAsia="zh-TW"/>
-        </w:rPr>
-        <w:t>但實作過程發現LSTM的輸出必須經過全連接層才變成</w:t>
-      </w:r>
-      <w:r>
-        <w:rPr>
-          <w:rFonts w:ascii="DFKai-SB" w:eastAsia="DFKai-SB" w:hAnsi="DFKai-SB" w:cs="PingFang TC"/>
-          <w:sz w:val="25"/>
-          <w:szCs w:val="25"/>
-          <w:lang w:eastAsia="zh-TW"/>
-        </w:rPr>
-        <w:t>Q,K,V</w:t>
-      </w:r>
-      <w:r>
-        <w:rPr>
-          <w:rFonts w:ascii="DFKai-SB" w:eastAsia="DFKai-SB" w:hAnsi="DFKai-SB" w:cs="PingFang TC" w:hint="eastAsia"/>
-          <w:sz w:val="25"/>
-          <w:szCs w:val="25"/>
-          <w:lang w:eastAsia="zh-TW"/>
-        </w:rPr>
-        <w:t>，發現改進的核心部分在於作者提出的</w:t>
-      </w:r>
-      <w:r>
-        <w:rPr>
-          <w:rFonts w:ascii="DFKai-SB" w:eastAsia="DFKai-SB" w:hAnsi="DFKai-SB" w:cs="PingFang TC"/>
-          <w:sz w:val="25"/>
-          <w:szCs w:val="25"/>
-          <w:lang w:eastAsia="zh-TW"/>
-        </w:rPr>
-        <w:t>Boom Layer</w:t>
-      </w:r>
-      <w:r>
-        <w:rPr>
-          <w:rFonts w:ascii="DFKai-SB" w:eastAsia="DFKai-SB" w:hAnsi="DFKai-SB" w:cs="PingFang TC" w:hint="eastAsia"/>
-          <w:sz w:val="25"/>
-          <w:szCs w:val="25"/>
-          <w:lang w:eastAsia="zh-TW"/>
-        </w:rPr>
-        <w:t>。</w:t>
-      </w:r>
-    </w:p>
-    <w:p>
-      <w:pPr>
-        <w:pStyle w:val="a3"/>
-        <w:numPr>
-          <w:ilvl w:val="0"/>
-          <w:numId w:val="4"/>
-        </w:numPr>
-        <w:autoSpaceDE w:val="0"/>
-        <w:autoSpaceDN w:val="0"/>
-        <w:adjustRightInd w:val="0"/>
-        <w:contextualSpacing w:val="0"/>
-        <w:rPr>
-          <w:rFonts w:ascii="DFKai-SB" w:eastAsia="DFKai-SB" w:hAnsi="DFKai-SB" w:cs="DFKai-SB"/>
-          <w:color w:val="000000"/>
-          <w:sz w:val="25"/>
-          <w:szCs w:val="25"/>
-          <w:lang w:eastAsia="zh-TW"/>
-        </w:rPr>
-      </w:pPr>
-      <w:r>
-        <w:rPr>
           <w:rFonts w:ascii="DFKai-SB" w:eastAsia="DFKai-SB" w:hAnsi="DFKai-SB" w:cs="PingFang TC" w:hint="eastAsia"/>
           <w:sz w:val="25"/>
           <w:szCs w:val="25"/>
@@ -8267,7 +8373,7 @@
           <w:szCs w:val="25"/>
           <w:lang w:eastAsia="zh-TW"/>
         </w:rPr>
-        <w:t>從</w:t>
+        <w:t>基於</w:t>
       </w:r>
       <w:r>
         <w:rPr>
@@ -8285,7 +8391,34 @@
           <w:szCs w:val="25"/>
           <w:lang w:eastAsia="zh-TW"/>
         </w:rPr>
-        <w:t>的前饋層</w:t>
+        <w:t>前饋層</w:t>
+      </w:r>
+      <w:r>
+        <w:rPr>
+          <w:rFonts w:ascii="DFKai-SB" w:eastAsia="DFKai-SB" w:hAnsi="DFKai-SB" w:cs="PingFang TC" w:hint="eastAsia"/>
+          <w:sz w:val="25"/>
+          <w:szCs w:val="25"/>
+          <w:lang w:eastAsia="zh-TW"/>
+        </w:rPr>
+        <w:t>改造後的</w:t>
+      </w:r>
+      <w:r>
+        <w:rPr>
+          <w:rFonts w:ascii="DFKai-SB" w:eastAsia="DFKai-SB" w:hAnsi="DFKai-SB" w:cs="PingFang TC"/>
+          <w:sz w:val="25"/>
+          <w:szCs w:val="25"/>
+          <w:lang w:eastAsia="zh-TW"/>
+        </w:rPr>
+        <w:t>Boom Layer</w:t>
+      </w:r>
+      <w:r>
+        <w:rPr>
+          <w:rFonts w:ascii="DFKai-SB" w:eastAsia="DFKai-SB" w:hAnsi="DFKai-SB" w:cs="PingFang TC" w:hint="eastAsia"/>
+          <w:sz w:val="25"/>
+          <w:szCs w:val="25"/>
+          <w:lang w:eastAsia="zh-TW"/>
+        </w:rPr>
+        <w:t>，</w:t>
       </w:r>
       <w:r>
         <w:rPr>
@@ -8303,7 +8436,16 @@
           <w:szCs w:val="25"/>
           <w:lang w:eastAsia="zh-TW"/>
         </w:rPr>
-        <w:t>全連接層轉到</w:t>
+        <w:t>全連接層轉</w:t>
+      </w:r>
+      <w:r>
+        <w:rPr>
+          <w:rFonts w:ascii="DFKai-SB" w:eastAsia="DFKai-SB" w:hAnsi="DFKai-SB" w:cs="PingFang TC" w:hint="eastAsia"/>
+          <w:sz w:val="25"/>
+          <w:szCs w:val="25"/>
+          <w:lang w:eastAsia="zh-TW"/>
+        </w:rPr>
+        <w:t>換成</w:t>
       </w:r>
       <w:r>
         <w:rPr>
@@ -8339,25 +8481,52 @@
           <w:szCs w:val="25"/>
           <w:lang w:eastAsia="zh-TW"/>
         </w:rPr>
-        <w:t>回來，能夠節省</w:t>
-      </w:r>
-      <w:r>
-        <w:rPr>
-          <w:rFonts w:ascii="DFKai-SB" w:eastAsia="DFKai-SB" w:hAnsi="DFKai-SB" w:cs="PingFang TC" w:hint="eastAsia"/>
-          <w:sz w:val="25"/>
-          <w:szCs w:val="25"/>
-          <w:lang w:eastAsia="zh-TW"/>
-        </w:rPr>
-        <w:t>顯存用量，跑更多層網路</w:t>
-      </w:r>
-      <w:r>
-        <w:rPr>
-          <w:rFonts w:ascii="DFKai-SB" w:eastAsia="DFKai-SB" w:hAnsi="DFKai-SB" w:cs="PingFang TC" w:hint="eastAsia"/>
-          <w:sz w:val="25"/>
-          <w:szCs w:val="25"/>
-          <w:lang w:eastAsia="zh-TW"/>
-        </w:rPr>
-        <w:t>。</w:t>
+        <w:t>換</w:t>
+      </w:r>
+      <w:r>
+        <w:rPr>
+          <w:rFonts w:ascii="DFKai-SB" w:eastAsia="DFKai-SB" w:hAnsi="DFKai-SB" w:cs="PingFang TC" w:hint="eastAsia"/>
+          <w:sz w:val="25"/>
+          <w:szCs w:val="25"/>
+          <w:lang w:eastAsia="zh-TW"/>
+        </w:rPr>
+        <w:t>回來，</w:t>
+      </w:r>
+      <w:r>
+        <w:rPr>
+          <w:rFonts w:ascii="DFKai-SB" w:eastAsia="DFKai-SB" w:hAnsi="DFKai-SB" w:cs="PingFang TC" w:hint="eastAsia"/>
+          <w:sz w:val="25"/>
+          <w:szCs w:val="25"/>
+          <w:lang w:eastAsia="zh-TW"/>
+        </w:rPr>
+        <w:t>透過實作</w:t>
+      </w:r>
+      <w:r>
+        <w:rPr>
+          <w:rFonts w:ascii="DFKai-SB" w:eastAsia="DFKai-SB" w:hAnsi="DFKai-SB" w:cs="PingFang TC" w:hint="eastAsia"/>
+          <w:sz w:val="25"/>
+          <w:szCs w:val="25"/>
+          <w:lang w:eastAsia="zh-TW"/>
+        </w:rPr>
+        <w:t>能夠節省</w:t>
+      </w:r>
+      <w:r>
+        <w:rPr>
+          <w:rFonts w:ascii="DFKai-SB" w:eastAsia="DFKai-SB" w:hAnsi="DFKai-SB" w:cs="PingFang TC" w:hint="eastAsia"/>
+          <w:sz w:val="25"/>
+          <w:szCs w:val="25"/>
+          <w:lang w:eastAsia="zh-TW"/>
+        </w:rPr>
+        <w:t>顯存用量，</w:t>
+      </w:r>
+      <w:r>
+        <w:rPr>
+          <w:rFonts w:ascii="DFKai-SB" w:eastAsia="DFKai-SB" w:hAnsi="DFKai-SB" w:cs="PingFang TC" w:hint="eastAsia"/>
+          <w:sz w:val="25"/>
+          <w:szCs w:val="25"/>
+          <w:lang w:eastAsia="zh-TW"/>
+        </w:rPr>
+        <w:t>跑更多層網路。</w:t>
       </w:r>
     </w:p>
     <w:p>
@@ -8432,7 +8601,7 @@
           <w:b/>
           <w:lang w:eastAsia="zh-TW"/>
         </w:rPr>
-        <w:t>Pre-training with BERT</w:t>
+        <w:t>Pre-training</w:t>
       </w:r>
       <w:r>
         <w:rPr>
@@ -8442,6 +8611,1102 @@
         </w:rPr>
         <w:t>)</w:t>
       </w:r>
+      <w:r>
+        <w:rPr>
+          <w:rFonts w:ascii="DFKai-SB" w:eastAsia="DFKai-SB" w:hAnsi="DFKai-SB" w:hint="eastAsia"/>
+          <w:b/>
+          <w:lang w:eastAsia="zh-TW"/>
+        </w:rPr>
+        <w:t>及針對不同的下游任務進行微調 (</w:t>
+      </w:r>
+      <w:r>
+        <w:rPr>
+          <w:rFonts w:ascii="DFKai-SB" w:eastAsia="DFKai-SB" w:hAnsi="DFKai-SB"/>
+          <w:b/>
+          <w:lang w:eastAsia="zh-TW"/>
+        </w:rPr>
+        <w:t>Fine-tuning</w:t>
+      </w:r>
+      <w:r>
+        <w:rPr>
+          <w:rFonts w:ascii="DFKai-SB" w:eastAsia="DFKai-SB" w:hAnsi="DFKai-SB" w:hint="eastAsia"/>
+          <w:b/>
+          <w:lang w:eastAsia="zh-TW"/>
+        </w:rPr>
+        <w:t>)</w:t>
+      </w:r>
+    </w:p>
+    <w:p>
+      <w:pPr>
+        <w:pStyle w:val="a3"/>
+        <w:autoSpaceDE w:val="0"/>
+        <w:autoSpaceDN w:val="0"/>
+        <w:adjustRightInd w:val="0"/>
+        <w:ind w:left="1230"/>
+        <w:contextualSpacing w:val="0"/>
+        <w:rPr>
+          <w:rFonts w:ascii="DFKai-SB" w:eastAsia="DFKai-SB" w:hAnsi="DFKai-SB" w:cs="PingFang TC"/>
+          <w:sz w:val="25"/>
+          <w:szCs w:val="25"/>
+          <w:lang w:eastAsia="zh-TW"/>
+        </w:rPr>
+      </w:pPr>
+      <w:r>
+        <w:rPr>
+          <w:rFonts w:ascii="DFKai-SB" w:eastAsia="DFKai-SB" w:hAnsi="DFKai-SB" w:cs="PingFang TC" w:hint="eastAsia"/>
+          <w:sz w:val="25"/>
+          <w:szCs w:val="25"/>
+          <w:lang w:eastAsia="zh-TW"/>
+        </w:rPr>
+        <w:t>B</w:t>
+      </w:r>
+      <w:r>
+        <w:rPr>
+          <w:rFonts w:ascii="DFKai-SB" w:eastAsia="DFKai-SB" w:hAnsi="DFKai-SB" w:cs="PingFang TC"/>
+          <w:sz w:val="25"/>
+          <w:szCs w:val="25"/>
+          <w:lang w:eastAsia="zh-TW"/>
+        </w:rPr>
+        <w:t>ERT</w:t>
+      </w:r>
+      <w:r>
+        <w:rPr>
+          <w:rFonts w:ascii="DFKai-SB" w:eastAsia="DFKai-SB" w:hAnsi="DFKai-SB" w:cs="PingFang TC" w:hint="eastAsia"/>
+          <w:sz w:val="25"/>
+          <w:szCs w:val="25"/>
+          <w:lang w:eastAsia="zh-TW"/>
+        </w:rPr>
+        <w:t>的</w:t>
+      </w:r>
+      <w:r>
+        <w:rPr>
+          <w:rFonts w:ascii="DFKai-SB" w:eastAsia="DFKai-SB" w:hAnsi="DFKai-SB" w:cs="PingFang TC" w:hint="eastAsia"/>
+          <w:sz w:val="25"/>
+          <w:szCs w:val="25"/>
+          <w:lang w:eastAsia="zh-TW"/>
+        </w:rPr>
+        <w:t>運作</w:t>
+      </w:r>
+      <w:r>
+        <w:rPr>
+          <w:rFonts w:ascii="DFKai-SB" w:eastAsia="DFKai-SB" w:hAnsi="DFKai-SB" w:cs="PingFang TC" w:hint="eastAsia"/>
+          <w:sz w:val="25"/>
+          <w:szCs w:val="25"/>
+          <w:lang w:eastAsia="zh-TW"/>
+        </w:rPr>
+        <w:t>過程主要基於未標註或只有少量標註的文本數據進行微調以解決新的下游任務</w:t>
+      </w:r>
+      <w:r>
+        <w:rPr>
+          <w:rFonts w:ascii="DFKai-SB" w:eastAsia="DFKai-SB" w:hAnsi="DFKai-SB" w:cs="PingFang TC" w:hint="eastAsia"/>
+          <w:sz w:val="25"/>
+          <w:szCs w:val="25"/>
+          <w:lang w:eastAsia="zh-TW"/>
+        </w:rPr>
+        <w:t>。</w:t>
+      </w:r>
+      <w:r>
+        <w:rPr>
+          <w:rFonts w:ascii="DFKai-SB" w:eastAsia="DFKai-SB" w:hAnsi="DFKai-SB" w:cs="PingFang TC" w:hint="eastAsia"/>
+          <w:sz w:val="25"/>
+          <w:szCs w:val="25"/>
+          <w:lang w:eastAsia="zh-TW"/>
+        </w:rPr>
+        <w:t>運作</w:t>
+      </w:r>
+      <w:r>
+        <w:rPr>
+          <w:rFonts w:ascii="DFKai-SB" w:eastAsia="DFKai-SB" w:hAnsi="DFKai-SB" w:cs="PingFang TC" w:hint="eastAsia"/>
+          <w:sz w:val="25"/>
+          <w:szCs w:val="25"/>
+          <w:lang w:eastAsia="zh-TW"/>
+        </w:rPr>
+        <w:t>過程包括</w:t>
+      </w:r>
+      <w:r>
+        <w:rPr>
+          <w:rFonts w:ascii="DFKai-SB" w:eastAsia="DFKai-SB" w:hAnsi="DFKai-SB" w:cs="PingFang TC" w:hint="eastAsia"/>
+          <w:sz w:val="25"/>
+          <w:szCs w:val="25"/>
+          <w:lang w:eastAsia="zh-TW"/>
+        </w:rPr>
+        <w:t>三</w:t>
+      </w:r>
+      <w:r>
+        <w:rPr>
+          <w:rFonts w:ascii="DFKai-SB" w:eastAsia="DFKai-SB" w:hAnsi="DFKai-SB" w:cs="PingFang TC" w:hint="eastAsia"/>
+          <w:sz w:val="25"/>
+          <w:szCs w:val="25"/>
+          <w:lang w:eastAsia="zh-TW"/>
+        </w:rPr>
+        <w:t>個主要步驟:</w:t>
+      </w:r>
+    </w:p>
+    <w:p>
+      <w:pPr>
+        <w:pStyle w:val="a3"/>
+        <w:numPr>
+          <w:ilvl w:val="0"/>
+          <w:numId w:val="13"/>
+        </w:numPr>
+        <w:autoSpaceDE w:val="0"/>
+        <w:autoSpaceDN w:val="0"/>
+        <w:adjustRightInd w:val="0"/>
+        <w:contextualSpacing w:val="0"/>
+        <w:rPr>
+          <w:rFonts w:ascii="DFKai-SB" w:eastAsia="DFKai-SB" w:hAnsi="DFKai-SB" w:cs="PingFang TC"/>
+          <w:sz w:val="25"/>
+          <w:szCs w:val="25"/>
+          <w:lang w:eastAsia="zh-TW"/>
+        </w:rPr>
+      </w:pPr>
+      <w:r>
+        <w:rPr>
+          <w:rFonts w:ascii="DFKai-SB" w:eastAsia="DFKai-SB" w:hAnsi="DFKai-SB" w:cs="PingFang TC" w:hint="eastAsia"/>
+          <w:sz w:val="25"/>
+          <w:szCs w:val="25"/>
+          <w:lang w:eastAsia="zh-TW"/>
+        </w:rPr>
+        <w:t>準備原始文本數據</w:t>
+      </w:r>
+      <w:r>
+        <w:rPr>
+          <w:rFonts w:ascii="DFKai-SB" w:eastAsia="DFKai-SB" w:hAnsi="DFKai-SB" w:cs="PingFang TC" w:hint="eastAsia"/>
+          <w:sz w:val="25"/>
+          <w:szCs w:val="25"/>
+          <w:lang w:eastAsia="zh-TW"/>
+        </w:rPr>
+        <w:t>:</w:t>
+      </w:r>
+    </w:p>
+    <w:p>
+      <w:pPr>
+        <w:autoSpaceDE w:val="0"/>
+        <w:autoSpaceDN w:val="0"/>
+        <w:adjustRightInd w:val="0"/>
+        <w:ind w:left="1230"/>
+        <w:rPr>
+          <w:rFonts w:ascii="DFKai-SB" w:eastAsia="DFKai-SB" w:hAnsi="DFKai-SB" w:cs="PingFang TC"/>
+          <w:sz w:val="25"/>
+          <w:szCs w:val="25"/>
+          <w:lang w:eastAsia="zh-TW"/>
+        </w:rPr>
+      </w:pPr>
+      <w:r>
+        <w:rPr>
+          <w:rFonts w:ascii="DFKai-SB" w:eastAsia="DFKai-SB" w:hAnsi="DFKai-SB" w:cs="PingFang TC" w:hint="eastAsia"/>
+          <w:sz w:val="25"/>
+          <w:szCs w:val="25"/>
+          <w:lang w:eastAsia="zh-TW"/>
+        </w:rPr>
+        <w:t>文本數據包含未標註或少量標註的文本，透過數據清理將文本中空白標題的範例去除</w:t>
+      </w:r>
+      <w:r>
+        <w:rPr>
+          <w:rFonts w:ascii="DFKai-SB" w:eastAsia="DFKai-SB" w:hAnsi="DFKai-SB" w:cs="PingFang TC" w:hint="eastAsia"/>
+          <w:sz w:val="25"/>
+          <w:szCs w:val="25"/>
+          <w:lang w:eastAsia="zh-TW"/>
+        </w:rPr>
+        <w:t>。</w:t>
+      </w:r>
+      <w:r>
+        <w:rPr>
+          <w:rFonts w:ascii="DFKai-SB" w:eastAsia="DFKai-SB" w:hAnsi="DFKai-SB" w:cs="PingFang TC" w:hint="eastAsia"/>
+          <w:sz w:val="25"/>
+          <w:szCs w:val="25"/>
+          <w:lang w:eastAsia="zh-TW"/>
+        </w:rPr>
+        <w:t>同時</w:t>
+      </w:r>
+      <w:r>
+        <w:rPr>
+          <w:rFonts w:ascii="DFKai-SB" w:eastAsia="DFKai-SB" w:hAnsi="DFKai-SB" w:cs="PingFang TC" w:hint="eastAsia"/>
+          <w:sz w:val="25"/>
+          <w:szCs w:val="25"/>
+          <w:lang w:eastAsia="zh-TW"/>
+        </w:rPr>
+        <w:t>，</w:t>
+      </w:r>
+      <w:r>
+        <w:rPr>
+          <w:rFonts w:ascii="DFKai-SB" w:eastAsia="DFKai-SB" w:hAnsi="DFKai-SB" w:cs="PingFang TC" w:hint="eastAsia"/>
+          <w:sz w:val="25"/>
+          <w:szCs w:val="25"/>
+          <w:lang w:eastAsia="zh-TW"/>
+        </w:rPr>
+        <w:t>將超出</w:t>
+      </w:r>
+      <w:r>
+        <w:rPr>
+          <w:rFonts w:ascii="DFKai-SB" w:eastAsia="DFKai-SB" w:hAnsi="DFKai-SB" w:cs="PingFang TC"/>
+          <w:sz w:val="25"/>
+          <w:szCs w:val="25"/>
+          <w:lang w:eastAsia="zh-TW"/>
+        </w:rPr>
+        <w:t>BERT</w:t>
+      </w:r>
+      <w:r>
+        <w:rPr>
+          <w:rFonts w:ascii="DFKai-SB" w:eastAsia="DFKai-SB" w:hAnsi="DFKai-SB" w:cs="PingFang TC" w:hint="eastAsia"/>
+          <w:sz w:val="25"/>
+          <w:szCs w:val="25"/>
+          <w:lang w:eastAsia="zh-TW"/>
+        </w:rPr>
+        <w:t>模型中預設序列長度的範本去除</w:t>
+      </w:r>
+      <w:r>
+        <w:rPr>
+          <w:rFonts w:ascii="DFKai-SB" w:eastAsia="DFKai-SB" w:hAnsi="DFKai-SB" w:cs="PingFang TC" w:hint="eastAsia"/>
+          <w:sz w:val="25"/>
+          <w:szCs w:val="25"/>
+          <w:lang w:eastAsia="zh-TW"/>
+        </w:rPr>
+        <w:t>，</w:t>
+      </w:r>
+      <w:r>
+        <w:rPr>
+          <w:rFonts w:ascii="DFKai-SB" w:eastAsia="DFKai-SB" w:hAnsi="DFKai-SB" w:cs="PingFang TC" w:hint="eastAsia"/>
+          <w:sz w:val="25"/>
+          <w:szCs w:val="25"/>
+          <w:lang w:eastAsia="zh-TW"/>
+        </w:rPr>
+        <w:t>並以</w:t>
+      </w:r>
+      <w:r>
+        <w:rPr>
+          <w:rFonts w:ascii="DFKai-SB" w:eastAsia="DFKai-SB" w:hAnsi="DFKai-SB" w:cs="PingFang TC"/>
+          <w:sz w:val="25"/>
+          <w:szCs w:val="25"/>
+          <w:lang w:eastAsia="zh-TW"/>
+        </w:rPr>
+        <w:t>0</w:t>
+      </w:r>
+      <w:r>
+        <w:rPr>
+          <w:rFonts w:ascii="DFKai-SB" w:eastAsia="DFKai-SB" w:hAnsi="DFKai-SB" w:cs="PingFang TC" w:hint="eastAsia"/>
+          <w:sz w:val="25"/>
+          <w:szCs w:val="25"/>
+          <w:lang w:eastAsia="zh-TW"/>
+        </w:rPr>
+        <w:t>將將小於序列長度的向量補</w:t>
+      </w:r>
+      <w:r>
+        <w:rPr>
+          <w:rFonts w:ascii="DFKai-SB" w:eastAsia="DFKai-SB" w:hAnsi="DFKai-SB" w:cs="PingFang TC"/>
+          <w:sz w:val="25"/>
+          <w:szCs w:val="25"/>
+          <w:lang w:eastAsia="zh-TW"/>
+        </w:rPr>
+        <w:t>0</w:t>
+      </w:r>
+      <w:r>
+        <w:rPr>
+          <w:rFonts w:ascii="DFKai-SB" w:eastAsia="DFKai-SB" w:hAnsi="DFKai-SB" w:cs="PingFang TC" w:hint="eastAsia"/>
+          <w:sz w:val="25"/>
+          <w:szCs w:val="25"/>
+          <w:lang w:eastAsia="zh-TW"/>
+        </w:rPr>
+        <w:t>，</w:t>
+      </w:r>
+      <w:r>
+        <w:rPr>
+          <w:rFonts w:ascii="DFKai-SB" w:eastAsia="DFKai-SB" w:hAnsi="DFKai-SB" w:cs="PingFang TC" w:hint="eastAsia"/>
+          <w:sz w:val="25"/>
+          <w:szCs w:val="25"/>
+          <w:lang w:eastAsia="zh-TW"/>
+        </w:rPr>
+        <w:t>以符合預訓練的文本讀入</w:t>
+      </w:r>
+      <w:r>
+        <w:rPr>
+          <w:rFonts w:ascii="DFKai-SB" w:eastAsia="DFKai-SB" w:hAnsi="DFKai-SB" w:cs="PingFang TC" w:hint="eastAsia"/>
+          <w:sz w:val="25"/>
+          <w:szCs w:val="25"/>
+          <w:lang w:eastAsia="zh-TW"/>
+        </w:rPr>
+        <w:t>。</w:t>
+      </w:r>
+    </w:p>
+    <w:p>
+      <w:pPr>
+        <w:pStyle w:val="a3"/>
+        <w:numPr>
+          <w:ilvl w:val="0"/>
+          <w:numId w:val="13"/>
+        </w:numPr>
+        <w:autoSpaceDE w:val="0"/>
+        <w:autoSpaceDN w:val="0"/>
+        <w:adjustRightInd w:val="0"/>
+        <w:rPr>
+          <w:rFonts w:ascii="DFKai-SB" w:eastAsia="DFKai-SB" w:hAnsi="DFKai-SB" w:cs="PingFang TC"/>
+          <w:sz w:val="25"/>
+          <w:szCs w:val="25"/>
+          <w:lang w:eastAsia="zh-TW"/>
+        </w:rPr>
+      </w:pPr>
+      <w:r>
+        <w:rPr>
+          <w:rFonts w:ascii="DFKai-SB" w:eastAsia="DFKai-SB" w:hAnsi="DFKai-SB" w:cs="PingFang TC" w:hint="eastAsia"/>
+          <w:sz w:val="25"/>
+          <w:szCs w:val="25"/>
+          <w:lang w:eastAsia="zh-TW"/>
+        </w:rPr>
+        <w:t>將原始文本轉換成BE</w:t>
+      </w:r>
+      <w:r>
+        <w:rPr>
+          <w:rFonts w:ascii="DFKai-SB" w:eastAsia="DFKai-SB" w:hAnsi="DFKai-SB" w:cs="PingFang TC"/>
+          <w:sz w:val="25"/>
+          <w:szCs w:val="25"/>
+          <w:lang w:eastAsia="zh-TW"/>
+        </w:rPr>
+        <w:t>RT</w:t>
+      </w:r>
+      <w:r>
+        <w:rPr>
+          <w:rFonts w:ascii="DFKai-SB" w:eastAsia="DFKai-SB" w:hAnsi="DFKai-SB" w:cs="PingFang TC" w:hint="eastAsia"/>
+          <w:sz w:val="25"/>
+          <w:szCs w:val="25"/>
+          <w:lang w:eastAsia="zh-TW"/>
+        </w:rPr>
+        <w:t>相容的輸入格式:</w:t>
+      </w:r>
+    </w:p>
+    <w:p>
+      <w:pPr>
+        <w:autoSpaceDE w:val="0"/>
+        <w:autoSpaceDN w:val="0"/>
+        <w:adjustRightInd w:val="0"/>
+        <w:ind w:left="1230"/>
+        <w:rPr>
+          <w:rFonts w:ascii="DFKai-SB" w:eastAsia="DFKai-SB" w:hAnsi="DFKai-SB" w:cs="PingFang TC"/>
+          <w:sz w:val="25"/>
+          <w:szCs w:val="25"/>
+          <w:lang w:eastAsia="zh-TW"/>
+        </w:rPr>
+      </w:pPr>
+      <w:r>
+        <w:rPr>
+          <w:rFonts w:ascii="DFKai-SB" w:eastAsia="DFKai-SB" w:hAnsi="DFKai-SB" w:cs="PingFang TC" w:hint="eastAsia"/>
+          <w:sz w:val="25"/>
+          <w:szCs w:val="25"/>
+          <w:lang w:eastAsia="zh-TW"/>
+        </w:rPr>
+        <w:t>文本進行預處理過程中會對句子開頭向量位置加入分類符[CLS]，並以[SEP]以</w:t>
+      </w:r>
+      <w:r>
+        <w:rPr>
+          <w:rFonts w:ascii="DFKai-SB" w:eastAsia="DFKai-SB" w:hAnsi="DFKai-SB" w:cs="PingFang TC"/>
+          <w:sz w:val="25"/>
+          <w:szCs w:val="25"/>
+          <w:lang w:eastAsia="zh-TW"/>
+        </w:rPr>
+        <w:t>0/1</w:t>
+      </w:r>
+      <w:r>
+        <w:rPr>
+          <w:rFonts w:ascii="DFKai-SB" w:eastAsia="DFKai-SB" w:hAnsi="DFKai-SB" w:cs="PingFang TC" w:hint="eastAsia"/>
+          <w:sz w:val="25"/>
+          <w:szCs w:val="25"/>
+          <w:lang w:eastAsia="zh-TW"/>
+        </w:rPr>
+        <w:t>區分第一句與第二句。再以中文BERT對文本進行斷詞</w:t>
+      </w:r>
+      <w:r>
+        <w:rPr>
+          <w:rFonts w:ascii="DFKai-SB" w:eastAsia="DFKai-SB" w:hAnsi="DFKai-SB" w:cs="PingFang TC" w:hint="eastAsia"/>
+          <w:sz w:val="25"/>
+          <w:szCs w:val="25"/>
+          <w:lang w:eastAsia="zh-TW"/>
+        </w:rPr>
+        <w:t>，如圖</w:t>
+      </w:r>
+      <w:r>
+        <w:rPr>
+          <w:rFonts w:ascii="DFKai-SB" w:eastAsia="DFKai-SB" w:hAnsi="DFKai-SB" w:cs="PingFang TC"/>
+          <w:sz w:val="25"/>
+          <w:szCs w:val="25"/>
+          <w:lang w:eastAsia="zh-TW"/>
+        </w:rPr>
+        <w:t>5</w:t>
+      </w:r>
+      <w:r>
+        <w:rPr>
+          <w:rFonts w:ascii="DFKai-SB" w:eastAsia="DFKai-SB" w:hAnsi="DFKai-SB" w:cs="PingFang TC" w:hint="eastAsia"/>
+          <w:sz w:val="25"/>
+          <w:szCs w:val="25"/>
+          <w:lang w:eastAsia="zh-TW"/>
+        </w:rPr>
+        <w:t>。</w:t>
+      </w:r>
+    </w:p>
+    <w:p>
+      <w:pPr>
+        <w:pStyle w:val="a3"/>
+        <w:autoSpaceDE w:val="0"/>
+        <w:autoSpaceDN w:val="0"/>
+        <w:adjustRightInd w:val="0"/>
+        <w:ind w:left="1590"/>
+        <w:rPr>
+          <w:rFonts w:ascii="DFKai-SB" w:eastAsia="DFKai-SB" w:hAnsi="DFKai-SB" w:cs="PingFang TC"/>
+          <w:sz w:val="25"/>
+          <w:szCs w:val="25"/>
+          <w:lang w:eastAsia="zh-TW"/>
+        </w:rPr>
+      </w:pPr>
+    </w:p>
+    <w:p>
+      <w:pPr>
+        <w:autoSpaceDE w:val="0"/>
+        <w:autoSpaceDN w:val="0"/>
+        <w:adjustRightInd w:val="0"/>
+        <w:ind w:left="1230"/>
+        <w:rPr>
+          <w:rFonts w:ascii="DFKai-SB" w:eastAsia="DFKai-SB" w:hAnsi="DFKai-SB" w:cs="PingFang TC"/>
+          <w:sz w:val="25"/>
+          <w:szCs w:val="25"/>
+          <w:lang w:eastAsia="zh-TW"/>
+        </w:rPr>
+      </w:pPr>
+      <w:r>
+        <w:rPr>
+          <w:rFonts w:ascii="DFKai-SB" w:eastAsia="DFKai-SB" w:hAnsi="DFKai-SB" w:cs="PingFang TC" w:hint="eastAsia"/>
+          <w:noProof/>
+          <w:sz w:val="25"/>
+          <w:szCs w:val="25"/>
+          <w:lang w:eastAsia="zh-TW"/>
+        </w:rPr>
+        <w:lastRenderedPageBreak/>
+        <w:drawing>
+          <wp:inline distT="0" distB="0" distL="0" distR="0" wp14:anchorId="7C51D1C9" wp14:editId="3369D175">
+            <wp:extent cx="4878019" cy="1561381"/>
+            <wp:effectExtent l="0" t="0" r="0" b="1270"/>
+            <wp:docPr id="3" name="圖片 3"/>
+            <wp:cNvGraphicFramePr>
+              <a:graphicFrameLocks xmlns:a="http://schemas.openxmlformats.org/drawingml/2006/main" noChangeAspect="1"/>
+            </wp:cNvGraphicFramePr>
+            <a:graphic xmlns:a="http://schemas.openxmlformats.org/drawingml/2006/main">
+              <a:graphicData uri="http://schemas.openxmlformats.org/drawingml/2006/picture">
+                <pic:pic xmlns:pic="http://schemas.openxmlformats.org/drawingml/2006/picture">
+                  <pic:nvPicPr>
+                    <pic:cNvPr id="3" name="Screen Shot 2020-02-22 at 3.12.59 PM.png"/>
+                    <pic:cNvPicPr/>
+                  </pic:nvPicPr>
+                  <pic:blipFill>
+                    <a:blip r:embed="rId12">
+                      <a:extLst>
+                        <a:ext uri="{28A0092B-C50C-407E-A947-70E740481C1C}">
+                          <a14:useLocalDpi xmlns:a14="http://schemas.microsoft.com/office/drawing/2010/main" val="0"/>
+                        </a:ext>
+                      </a:extLst>
+                    </a:blip>
+                    <a:stretch>
+                      <a:fillRect/>
+                    </a:stretch>
+                  </pic:blipFill>
+                  <pic:spPr>
+                    <a:xfrm>
+                      <a:off x="0" y="0"/>
+                      <a:ext cx="4934352" cy="1579412"/>
+                    </a:xfrm>
+                    <a:prstGeom prst="rect">
+                      <a:avLst/>
+                    </a:prstGeom>
+                  </pic:spPr>
+                </pic:pic>
+              </a:graphicData>
+            </a:graphic>
+          </wp:inline>
+        </w:drawing>
+      </w:r>
+    </w:p>
+    <w:p>
+      <w:pPr>
+        <w:autoSpaceDE w:val="0"/>
+        <w:autoSpaceDN w:val="0"/>
+        <w:adjustRightInd w:val="0"/>
+        <w:ind w:left="1230"/>
+        <w:rPr>
+          <w:rFonts w:ascii="DFKai-SB" w:eastAsia="DFKai-SB" w:hAnsi="DFKai-SB" w:cs="PingFang TC"/>
+          <w:sz w:val="16"/>
+          <w:szCs w:val="16"/>
+          <w:lang w:eastAsia="zh-TW"/>
+        </w:rPr>
+      </w:pPr>
+      <w:bookmarkStart w:id="2" w:name="_Hlk33279499"/>
+      <w:r>
+        <w:rPr>
+          <w:rFonts w:ascii="DFKai-SB" w:eastAsia="DFKai-SB" w:hAnsi="DFKai-SB" w:cs="PingFang TC" w:hint="eastAsia"/>
+          <w:sz w:val="25"/>
+          <w:szCs w:val="25"/>
+          <w:lang w:eastAsia="zh-TW"/>
+        </w:rPr>
+        <w:t>圖</w:t>
+      </w:r>
+      <w:r>
+        <w:rPr>
+          <w:rFonts w:ascii="DFKai-SB" w:eastAsia="DFKai-SB" w:hAnsi="DFKai-SB" w:cs="PingFang TC"/>
+          <w:sz w:val="25"/>
+          <w:szCs w:val="25"/>
+          <w:lang w:eastAsia="zh-TW"/>
+        </w:rPr>
+        <w:t xml:space="preserve"> </w:t>
+      </w:r>
+      <w:r>
+        <w:rPr>
+          <w:rFonts w:ascii="DFKai-SB" w:eastAsia="DFKai-SB" w:hAnsi="DFKai-SB" w:cs="PingFang TC"/>
+          <w:sz w:val="25"/>
+          <w:szCs w:val="25"/>
+          <w:lang w:eastAsia="zh-TW"/>
+        </w:rPr>
+        <w:t>5</w:t>
+      </w:r>
+      <w:r>
+        <w:rPr>
+          <w:rFonts w:ascii="DFKai-SB" w:eastAsia="DFKai-SB" w:hAnsi="DFKai-SB" w:cs="PingFang TC"/>
+          <w:sz w:val="25"/>
+          <w:szCs w:val="25"/>
+          <w:lang w:eastAsia="zh-TW"/>
+        </w:rPr>
+        <w:t>,</w:t>
+      </w:r>
+      <w:r>
+        <w:rPr>
+          <w:rFonts w:ascii="DFKai-SB" w:eastAsia="DFKai-SB" w:hAnsi="DFKai-SB" w:cs="PingFang TC"/>
+          <w:sz w:val="25"/>
+          <w:szCs w:val="25"/>
+          <w:lang w:eastAsia="zh-TW"/>
+        </w:rPr>
+        <w:t>BERT</w:t>
+      </w:r>
+      <w:r>
+        <w:rPr>
+          <w:rFonts w:ascii="DFKai-SB" w:eastAsia="DFKai-SB" w:hAnsi="DFKai-SB" w:cs="PingFang TC"/>
+          <w:sz w:val="25"/>
+          <w:szCs w:val="25"/>
+          <w:lang w:eastAsia="zh-TW"/>
+        </w:rPr>
+        <w:t xml:space="preserve"> </w:t>
+      </w:r>
+      <w:r>
+        <w:rPr>
+          <w:rFonts w:ascii="DFKai-SB" w:eastAsia="DFKai-SB" w:hAnsi="DFKai-SB" w:cs="PingFang TC" w:hint="eastAsia"/>
+          <w:sz w:val="25"/>
+          <w:szCs w:val="25"/>
+          <w:lang w:eastAsia="zh-TW"/>
+        </w:rPr>
+        <w:t>成對句子編碼示意圖</w:t>
+      </w:r>
+      <w:r>
+        <w:rPr>
+          <w:rFonts w:ascii="DFKai-SB" w:eastAsia="DFKai-SB" w:hAnsi="DFKai-SB" w:cs="PingFang TC"/>
+          <w:sz w:val="25"/>
+          <w:szCs w:val="25"/>
+          <w:lang w:eastAsia="zh-TW"/>
+        </w:rPr>
+        <w:t xml:space="preserve">, </w:t>
+      </w:r>
+      <w:r>
+        <w:rPr>
+          <w:rFonts w:ascii="DFKai-SB" w:eastAsia="DFKai-SB" w:hAnsi="DFKai-SB" w:cs="PingFang TC" w:hint="eastAsia"/>
+          <w:sz w:val="16"/>
+          <w:szCs w:val="16"/>
+          <w:lang w:eastAsia="zh-TW"/>
+        </w:rPr>
+        <w:t>來源</w:t>
+      </w:r>
+      <w:r>
+        <w:rPr>
+          <w:rFonts w:ascii="DFKai-SB" w:eastAsia="DFKai-SB" w:hAnsi="DFKai-SB" w:cs="PingFang TC"/>
+          <w:sz w:val="16"/>
+          <w:szCs w:val="16"/>
+          <w:lang w:eastAsia="zh-TW"/>
+        </w:rPr>
+        <w:t xml:space="preserve">: </w:t>
+      </w:r>
+      <w:r>
+        <w:rPr>
+          <w:rFonts w:ascii="DFKai-SB" w:eastAsia="DFKai-SB" w:hAnsi="DFKai-SB" w:cs="PingFang TC"/>
+          <w:sz w:val="16"/>
+          <w:szCs w:val="16"/>
+          <w:lang w:eastAsia="zh-TW"/>
+        </w:rPr>
+        <w:t>BERT</w:t>
+      </w:r>
+      <w:r>
+        <w:rPr>
+          <w:rFonts w:ascii="DFKai-SB" w:eastAsia="DFKai-SB" w:hAnsi="DFKai-SB" w:cs="PingFang TC"/>
+          <w:sz w:val="16"/>
+          <w:szCs w:val="16"/>
+          <w:lang w:eastAsia="zh-TW"/>
+        </w:rPr>
+        <w:t xml:space="preserve"> </w:t>
+      </w:r>
+      <w:r>
+        <w:rPr>
+          <w:rFonts w:ascii="DFKai-SB" w:eastAsia="DFKai-SB" w:hAnsi="DFKai-SB" w:cs="PingFang TC" w:hint="eastAsia"/>
+          <w:sz w:val="16"/>
+          <w:szCs w:val="16"/>
+          <w:lang w:eastAsia="zh-TW"/>
+        </w:rPr>
+        <w:t>原始論文</w:t>
+      </w:r>
+    </w:p>
+    <w:p>
+      <w:pPr>
+        <w:autoSpaceDE w:val="0"/>
+        <w:autoSpaceDN w:val="0"/>
+        <w:adjustRightInd w:val="0"/>
+        <w:ind w:left="1230"/>
+        <w:rPr>
+          <w:rFonts w:ascii="DFKai-SB" w:eastAsia="DFKai-SB" w:hAnsi="DFKai-SB" w:cs="PingFang TC"/>
+          <w:sz w:val="16"/>
+          <w:szCs w:val="16"/>
+          <w:lang w:eastAsia="zh-TW"/>
+        </w:rPr>
+      </w:pPr>
+    </w:p>
+    <w:bookmarkEnd w:id="2"/>
+    <w:p>
+      <w:pPr>
+        <w:pStyle w:val="a3"/>
+        <w:numPr>
+          <w:ilvl w:val="0"/>
+          <w:numId w:val="13"/>
+        </w:numPr>
+        <w:autoSpaceDE w:val="0"/>
+        <w:autoSpaceDN w:val="0"/>
+        <w:adjustRightInd w:val="0"/>
+        <w:rPr>
+          <w:rFonts w:ascii="DFKai-SB" w:eastAsia="DFKai-SB" w:hAnsi="DFKai-SB" w:cs="PingFang TC"/>
+          <w:sz w:val="25"/>
+          <w:szCs w:val="25"/>
+          <w:lang w:eastAsia="zh-TW"/>
+        </w:rPr>
+      </w:pPr>
+      <w:r>
+        <w:rPr>
+          <w:rFonts w:ascii="DFKai-SB" w:eastAsia="DFKai-SB" w:hAnsi="DFKai-SB" w:cs="PingFang TC" w:hint="eastAsia"/>
+          <w:sz w:val="25"/>
+          <w:szCs w:val="25"/>
+          <w:lang w:eastAsia="zh-TW"/>
+        </w:rPr>
+        <w:t>在</w:t>
+      </w:r>
+      <w:r>
+        <w:rPr>
+          <w:rFonts w:ascii="DFKai-SB" w:eastAsia="DFKai-SB" w:hAnsi="DFKai-SB" w:cs="PingFang TC"/>
+          <w:sz w:val="25"/>
+          <w:szCs w:val="25"/>
+          <w:lang w:eastAsia="zh-TW"/>
+        </w:rPr>
+        <w:t>BERT</w:t>
+      </w:r>
+      <w:r>
+        <w:rPr>
+          <w:rFonts w:ascii="DFKai-SB" w:eastAsia="DFKai-SB" w:hAnsi="DFKai-SB" w:cs="PingFang TC" w:hint="eastAsia"/>
+          <w:sz w:val="25"/>
+          <w:szCs w:val="25"/>
+          <w:lang w:eastAsia="zh-TW"/>
+        </w:rPr>
+        <w:t>之上加入新的L</w:t>
+      </w:r>
+      <w:r>
+        <w:rPr>
+          <w:rFonts w:ascii="DFKai-SB" w:eastAsia="DFKai-SB" w:hAnsi="DFKai-SB" w:cs="PingFang TC"/>
+          <w:sz w:val="25"/>
+          <w:szCs w:val="25"/>
+          <w:lang w:eastAsia="zh-TW"/>
+        </w:rPr>
+        <w:t>ayer</w:t>
+      </w:r>
+      <w:r>
+        <w:rPr>
+          <w:rFonts w:ascii="DFKai-SB" w:eastAsia="DFKai-SB" w:hAnsi="DFKai-SB" w:cs="PingFang TC" w:hint="eastAsia"/>
+          <w:sz w:val="25"/>
+          <w:szCs w:val="25"/>
+          <w:lang w:eastAsia="zh-TW"/>
+        </w:rPr>
+        <w:t>進行微調成為下游任務模型:</w:t>
+      </w:r>
+    </w:p>
+    <w:p>
+      <w:pPr>
+        <w:autoSpaceDE w:val="0"/>
+        <w:autoSpaceDN w:val="0"/>
+        <w:adjustRightInd w:val="0"/>
+        <w:ind w:left="1230"/>
+        <w:rPr>
+          <w:rFonts w:ascii="DFKai-SB" w:eastAsia="DFKai-SB" w:hAnsi="DFKai-SB" w:cs="PingFang TC"/>
+          <w:sz w:val="25"/>
+          <w:szCs w:val="25"/>
+          <w:lang w:eastAsia="zh-TW"/>
+        </w:rPr>
+      </w:pPr>
+      <w:r>
+        <w:rPr>
+          <w:rFonts w:ascii="DFKai-SB" w:eastAsia="DFKai-SB" w:hAnsi="DFKai-SB" w:cs="PingFang TC" w:hint="eastAsia"/>
+          <w:sz w:val="25"/>
+          <w:szCs w:val="25"/>
+          <w:lang w:eastAsia="zh-TW"/>
+        </w:rPr>
+        <w:t>對B</w:t>
+      </w:r>
+      <w:r>
+        <w:rPr>
+          <w:rFonts w:ascii="DFKai-SB" w:eastAsia="DFKai-SB" w:hAnsi="DFKai-SB" w:cs="PingFang TC"/>
+          <w:sz w:val="25"/>
+          <w:szCs w:val="25"/>
+          <w:lang w:eastAsia="zh-TW"/>
+        </w:rPr>
+        <w:t>ERT</w:t>
+      </w:r>
+      <w:r>
+        <w:rPr>
+          <w:rFonts w:ascii="DFKai-SB" w:eastAsia="DFKai-SB" w:hAnsi="DFKai-SB" w:cs="PingFang TC" w:hint="eastAsia"/>
+          <w:sz w:val="25"/>
+          <w:szCs w:val="25"/>
+          <w:lang w:eastAsia="zh-TW"/>
+        </w:rPr>
+        <w:t>模型進行微調的部分包含利用下游任務的目標函式從頭訓練分類器並微調</w:t>
+      </w:r>
+      <w:r>
+        <w:rPr>
+          <w:rFonts w:ascii="DFKai-SB" w:eastAsia="DFKai-SB" w:hAnsi="DFKai-SB" w:cs="PingFang TC"/>
+          <w:sz w:val="25"/>
+          <w:szCs w:val="25"/>
+          <w:lang w:eastAsia="zh-TW"/>
+        </w:rPr>
+        <w:t>BERT</w:t>
+      </w:r>
+      <w:r>
+        <w:rPr>
+          <w:rFonts w:ascii="DFKai-SB" w:eastAsia="DFKai-SB" w:hAnsi="DFKai-SB" w:cs="PingFang TC" w:hint="eastAsia"/>
+          <w:sz w:val="25"/>
+          <w:szCs w:val="25"/>
+          <w:lang w:eastAsia="zh-TW"/>
+        </w:rPr>
+        <w:t>參數，以訓練完的</w:t>
+      </w:r>
+      <w:r>
+        <w:rPr>
+          <w:rFonts w:ascii="DFKai-SB" w:eastAsia="DFKai-SB" w:hAnsi="DFKai-SB" w:cs="PingFang TC"/>
+          <w:sz w:val="25"/>
+          <w:szCs w:val="25"/>
+          <w:lang w:eastAsia="zh-TW"/>
+        </w:rPr>
+        <w:t>BERT</w:t>
+      </w:r>
+      <w:r>
+        <w:rPr>
+          <w:rFonts w:ascii="DFKai-SB" w:eastAsia="DFKai-SB" w:hAnsi="DFKai-SB" w:cs="PingFang TC" w:hint="eastAsia"/>
+          <w:sz w:val="25"/>
+          <w:szCs w:val="25"/>
+          <w:lang w:eastAsia="zh-TW"/>
+        </w:rPr>
+        <w:t>加上線性分類器最大化當前下游任務的目標</w:t>
+      </w:r>
+      <w:r>
+        <w:rPr>
+          <w:rFonts w:ascii="DFKai-SB" w:eastAsia="DFKai-SB" w:hAnsi="DFKai-SB" w:cs="PingFang TC" w:hint="eastAsia"/>
+          <w:sz w:val="25"/>
+          <w:szCs w:val="25"/>
+          <w:lang w:eastAsia="zh-TW"/>
+        </w:rPr>
+        <w:t>，如圖</w:t>
+      </w:r>
+      <w:r>
+        <w:rPr>
+          <w:rFonts w:ascii="DFKai-SB" w:eastAsia="DFKai-SB" w:hAnsi="DFKai-SB" w:cs="PingFang TC"/>
+          <w:sz w:val="25"/>
+          <w:szCs w:val="25"/>
+          <w:lang w:eastAsia="zh-TW"/>
+        </w:rPr>
+        <w:t>6</w:t>
+      </w:r>
+      <w:r>
+        <w:rPr>
+          <w:rFonts w:ascii="DFKai-SB" w:eastAsia="DFKai-SB" w:hAnsi="DFKai-SB" w:cs="PingFang TC" w:hint="eastAsia"/>
+          <w:sz w:val="25"/>
+          <w:szCs w:val="25"/>
+          <w:lang w:eastAsia="zh-TW"/>
+        </w:rPr>
+        <w:t>。</w:t>
+      </w:r>
+    </w:p>
+    <w:p>
+      <w:pPr>
+        <w:autoSpaceDE w:val="0"/>
+        <w:autoSpaceDN w:val="0"/>
+        <w:adjustRightInd w:val="0"/>
+        <w:ind w:left="1230"/>
+        <w:rPr>
+          <w:rFonts w:ascii="DFKai-SB" w:eastAsia="DFKai-SB" w:hAnsi="DFKai-SB" w:cs="PingFang TC"/>
+          <w:sz w:val="25"/>
+          <w:szCs w:val="25"/>
+          <w:lang w:eastAsia="zh-TW"/>
+        </w:rPr>
+      </w:pPr>
+      <w:r>
+        <w:rPr>
+          <w:rFonts w:ascii="DFKai-SB" w:eastAsia="DFKai-SB" w:hAnsi="DFKai-SB" w:cs="PingFang TC" w:hint="eastAsia"/>
+          <w:noProof/>
+          <w:sz w:val="25"/>
+          <w:szCs w:val="25"/>
+          <w:lang w:eastAsia="zh-TW"/>
+        </w:rPr>
+        <w:drawing>
+          <wp:inline distT="0" distB="0" distL="0" distR="0" wp14:anchorId="07F55CAA" wp14:editId="7F36BF86">
+            <wp:extent cx="4623758" cy="2406831"/>
+            <wp:effectExtent l="0" t="0" r="5715" b="0"/>
+            <wp:docPr id="4" name="圖片 4"/>
+            <wp:cNvGraphicFramePr>
+              <a:graphicFrameLocks xmlns:a="http://schemas.openxmlformats.org/drawingml/2006/main" noChangeAspect="1"/>
+            </wp:cNvGraphicFramePr>
+            <a:graphic xmlns:a="http://schemas.openxmlformats.org/drawingml/2006/main">
+              <a:graphicData uri="http://schemas.openxmlformats.org/drawingml/2006/picture">
+                <pic:pic xmlns:pic="http://schemas.openxmlformats.org/drawingml/2006/picture">
+                  <pic:nvPicPr>
+                    <pic:cNvPr id="4" name="BERT-model.png"/>
+                    <pic:cNvPicPr/>
+                  </pic:nvPicPr>
+                  <pic:blipFill>
+                    <a:blip r:embed="rId13">
+                      <a:extLst>
+                        <a:ext uri="{28A0092B-C50C-407E-A947-70E740481C1C}">
+                          <a14:useLocalDpi xmlns:a14="http://schemas.microsoft.com/office/drawing/2010/main" val="0"/>
+                        </a:ext>
+                      </a:extLst>
+                    </a:blip>
+                    <a:stretch>
+                      <a:fillRect/>
+                    </a:stretch>
+                  </pic:blipFill>
+                  <pic:spPr>
+                    <a:xfrm>
+                      <a:off x="0" y="0"/>
+                      <a:ext cx="4731622" cy="2462978"/>
+                    </a:xfrm>
+                    <a:prstGeom prst="rect">
+                      <a:avLst/>
+                    </a:prstGeom>
+                  </pic:spPr>
+                </pic:pic>
+              </a:graphicData>
+            </a:graphic>
+          </wp:inline>
+        </w:drawing>
+      </w:r>
+    </w:p>
+    <w:p>
+      <w:pPr>
+        <w:autoSpaceDE w:val="0"/>
+        <w:autoSpaceDN w:val="0"/>
+        <w:adjustRightInd w:val="0"/>
+        <w:ind w:left="1230"/>
+        <w:rPr>
+          <w:rFonts w:ascii="DFKai-SB" w:eastAsia="DFKai-SB" w:hAnsi="DFKai-SB" w:cs="PingFang TC"/>
+          <w:sz w:val="16"/>
+          <w:szCs w:val="16"/>
+          <w:lang w:eastAsia="zh-TW"/>
+        </w:rPr>
+      </w:pPr>
+      <w:r>
+        <w:rPr>
+          <w:rFonts w:ascii="DFKai-SB" w:eastAsia="DFKai-SB" w:hAnsi="DFKai-SB" w:cs="PingFang TC" w:hint="eastAsia"/>
+          <w:sz w:val="25"/>
+          <w:szCs w:val="25"/>
+          <w:lang w:eastAsia="zh-TW"/>
+        </w:rPr>
+        <w:t>圖</w:t>
+      </w:r>
+      <w:r>
+        <w:rPr>
+          <w:rFonts w:ascii="DFKai-SB" w:eastAsia="DFKai-SB" w:hAnsi="DFKai-SB" w:cs="PingFang TC"/>
+          <w:sz w:val="25"/>
+          <w:szCs w:val="25"/>
+          <w:lang w:eastAsia="zh-TW"/>
+        </w:rPr>
+        <w:t xml:space="preserve"> </w:t>
+      </w:r>
+      <w:r>
+        <w:rPr>
+          <w:rFonts w:ascii="DFKai-SB" w:eastAsia="DFKai-SB" w:hAnsi="DFKai-SB" w:cs="PingFang TC"/>
+          <w:sz w:val="25"/>
+          <w:szCs w:val="25"/>
+          <w:lang w:eastAsia="zh-TW"/>
+        </w:rPr>
+        <w:t>6</w:t>
+      </w:r>
+      <w:r>
+        <w:rPr>
+          <w:rFonts w:ascii="DFKai-SB" w:eastAsia="DFKai-SB" w:hAnsi="DFKai-SB" w:cs="PingFang TC"/>
+          <w:sz w:val="25"/>
+          <w:szCs w:val="25"/>
+          <w:lang w:eastAsia="zh-TW"/>
+        </w:rPr>
+        <w:t>,</w:t>
+      </w:r>
+      <w:r>
+        <w:rPr>
+          <w:rFonts w:ascii="DFKai-SB" w:eastAsia="DFKai-SB" w:hAnsi="DFKai-SB" w:cs="PingFang TC"/>
+          <w:sz w:val="25"/>
+          <w:szCs w:val="25"/>
+          <w:lang w:eastAsia="zh-TW"/>
+        </w:rPr>
+        <w:t>BERT</w:t>
+      </w:r>
+      <w:r>
+        <w:rPr>
+          <w:rFonts w:ascii="DFKai-SB" w:eastAsia="DFKai-SB" w:hAnsi="DFKai-SB" w:cs="PingFang TC" w:hint="eastAsia"/>
+          <w:sz w:val="25"/>
+          <w:szCs w:val="25"/>
+          <w:lang w:eastAsia="zh-TW"/>
+        </w:rPr>
+        <w:t>分類層</w:t>
+      </w:r>
+      <w:r>
+        <w:rPr>
+          <w:rFonts w:ascii="DFKai-SB" w:eastAsia="DFKai-SB" w:hAnsi="DFKai-SB" w:cs="PingFang TC" w:hint="eastAsia"/>
+          <w:sz w:val="25"/>
+          <w:szCs w:val="25"/>
+          <w:lang w:eastAsia="zh-TW"/>
+        </w:rPr>
+        <w:t>示意圖</w:t>
+      </w:r>
+      <w:r>
+        <w:rPr>
+          <w:rFonts w:ascii="DFKai-SB" w:eastAsia="DFKai-SB" w:hAnsi="DFKai-SB" w:cs="PingFang TC"/>
+          <w:sz w:val="25"/>
+          <w:szCs w:val="25"/>
+          <w:lang w:eastAsia="zh-TW"/>
+        </w:rPr>
+        <w:t xml:space="preserve">, </w:t>
+      </w:r>
+      <w:r>
+        <w:rPr>
+          <w:rFonts w:ascii="DFKai-SB" w:eastAsia="DFKai-SB" w:hAnsi="DFKai-SB" w:cs="PingFang TC" w:hint="eastAsia"/>
+          <w:sz w:val="16"/>
+          <w:szCs w:val="16"/>
+          <w:lang w:eastAsia="zh-TW"/>
+        </w:rPr>
+        <w:t>來源</w:t>
+      </w:r>
+      <w:r>
+        <w:rPr>
+          <w:rFonts w:ascii="DFKai-SB" w:eastAsia="DFKai-SB" w:hAnsi="DFKai-SB" w:cs="PingFang TC"/>
+          <w:sz w:val="16"/>
+          <w:szCs w:val="16"/>
+          <w:lang w:eastAsia="zh-TW"/>
+        </w:rPr>
+        <w:t xml:space="preserve">: </w:t>
+      </w:r>
+      <w:r>
+        <w:rPr>
+          <w:rFonts w:ascii="DFKai-SB" w:eastAsia="DFKai-SB" w:hAnsi="DFKai-SB" w:cs="PingFang TC"/>
+          <w:sz w:val="16"/>
+          <w:szCs w:val="16"/>
+          <w:lang w:eastAsia="zh-TW"/>
+        </w:rPr>
+        <w:t>Faiza</w:t>
+      </w:r>
+      <w:r>
+        <w:rPr>
+          <w:rFonts w:ascii="DFKai-SB" w:eastAsia="DFKai-SB" w:hAnsi="DFKai-SB" w:cs="PingFang TC"/>
+          <w:sz w:val="16"/>
+          <w:szCs w:val="16"/>
+          <w:lang w:eastAsia="zh-TW"/>
+        </w:rPr>
+        <w:t xml:space="preserve"> </w:t>
+      </w:r>
+      <w:r>
+        <w:rPr>
+          <w:rFonts w:ascii="DFKai-SB" w:eastAsia="DFKai-SB" w:hAnsi="DFKai-SB" w:cs="PingFang TC"/>
+          <w:sz w:val="16"/>
+          <w:szCs w:val="16"/>
+          <w:lang w:eastAsia="zh-TW"/>
+        </w:rPr>
+        <w:t>Khattak</w:t>
+      </w:r>
+    </w:p>
+    <w:p>
+      <w:pPr>
+        <w:autoSpaceDE w:val="0"/>
+        <w:autoSpaceDN w:val="0"/>
+        <w:adjustRightInd w:val="0"/>
+        <w:ind w:left="1230"/>
+        <w:rPr>
+          <w:rFonts w:ascii="DFKai-SB" w:eastAsia="DFKai-SB" w:hAnsi="DFKai-SB" w:cs="PingFang TC"/>
+          <w:sz w:val="25"/>
+          <w:szCs w:val="25"/>
+          <w:lang w:eastAsia="zh-TW"/>
+        </w:rPr>
+      </w:pPr>
+      <w:r>
+        <w:rPr>
+          <w:rFonts w:ascii="DFKai-SB" w:eastAsia="DFKai-SB" w:hAnsi="DFKai-SB" w:cs="PingFang TC" w:hint="eastAsia"/>
+          <w:sz w:val="25"/>
+          <w:szCs w:val="25"/>
+          <w:lang w:eastAsia="zh-TW"/>
+        </w:rPr>
+        <w:t>透過遷移學習，新增的分類器由於大多數的參數都來自已訓練的</w:t>
+      </w:r>
+      <w:r>
+        <w:rPr>
+          <w:rFonts w:ascii="DFKai-SB" w:eastAsia="DFKai-SB" w:hAnsi="DFKai-SB" w:cs="PingFang TC"/>
+          <w:sz w:val="25"/>
+          <w:szCs w:val="25"/>
+          <w:lang w:eastAsia="zh-TW"/>
+        </w:rPr>
+        <w:t>BERT</w:t>
+      </w:r>
+      <w:r>
+        <w:rPr>
+          <w:rFonts w:ascii="DFKai-SB" w:eastAsia="DFKai-SB" w:hAnsi="DFKai-SB" w:cs="PingFang TC" w:hint="eastAsia"/>
+          <w:sz w:val="25"/>
+          <w:szCs w:val="25"/>
+          <w:lang w:eastAsia="zh-TW"/>
+        </w:rPr>
+        <w:t>，實際上需要從頭訓練的參數量很少。</w:t>
+      </w:r>
+    </w:p>
+    <w:p>
+      <w:pPr>
+        <w:autoSpaceDE w:val="0"/>
+        <w:autoSpaceDN w:val="0"/>
+        <w:adjustRightInd w:val="0"/>
+        <w:ind w:left="1230"/>
+        <w:rPr>
+          <w:rFonts w:ascii="DFKai-SB" w:eastAsia="DFKai-SB" w:hAnsi="DFKai-SB" w:cs="PingFang TC"/>
+          <w:sz w:val="25"/>
+          <w:szCs w:val="25"/>
+          <w:lang w:eastAsia="zh-TW"/>
+        </w:rPr>
+      </w:pPr>
+      <w:r>
+        <w:rPr>
+          <w:rFonts w:ascii="DFKai-SB" w:eastAsia="DFKai-SB" w:hAnsi="DFKai-SB" w:cs="PingFang TC" w:hint="eastAsia"/>
+          <w:sz w:val="25"/>
+          <w:szCs w:val="25"/>
+          <w:lang w:eastAsia="zh-TW"/>
+        </w:rPr>
+        <w:t>因此，在微調的過程中，需依照不同下游任務加入新的線性分類器。</w:t>
+      </w:r>
+    </w:p>
+    <w:p>
+      <w:pPr>
+        <w:autoSpaceDE w:val="0"/>
+        <w:autoSpaceDN w:val="0"/>
+        <w:adjustRightInd w:val="0"/>
+        <w:ind w:left="1230"/>
+        <w:rPr>
+          <w:rFonts w:ascii="DFKai-SB" w:eastAsia="DFKai-SB" w:hAnsi="DFKai-SB" w:cs="PingFang TC"/>
+          <w:sz w:val="25"/>
+          <w:szCs w:val="25"/>
+          <w:lang w:eastAsia="zh-TW"/>
+        </w:rPr>
+      </w:pPr>
     </w:p>
     <w:p>
       <w:pPr>
@@ -8462,16 +9727,9 @@
         <w:rPr>
           <w:rFonts w:ascii="DFKai-SB" w:eastAsia="DFKai-SB" w:hAnsi="DFKai-SB" w:hint="eastAsia"/>
           <w:b/>
-        </w:rPr>
-        <w:t>透過</w:t>
-      </w:r>
-      <w:r>
-        <w:rPr>
-          <w:rFonts w:ascii="DFKai-SB" w:eastAsia="DFKai-SB" w:hAnsi="DFKai-SB" w:hint="eastAsia"/>
-          <w:b/>
-          <w:lang w:eastAsia="zh-TW"/>
-        </w:rPr>
-        <w:t xml:space="preserve"> </w:t>
+          <w:lang w:eastAsia="zh-TW"/>
+        </w:rPr>
+        <w:t>以</w:t>
       </w:r>
       <w:r>
         <w:rPr>
@@ -8504,6 +9762,1708 @@
         </w:rPr>
         <w:t>機制</w:t>
       </w:r>
+    </w:p>
+    <w:p>
+      <w:pPr>
+        <w:pStyle w:val="a3"/>
+        <w:widowControl w:val="0"/>
+        <w:spacing w:after="40"/>
+        <w:ind w:left="1200"/>
+        <w:contextualSpacing w:val="0"/>
+        <w:jc w:val="both"/>
+        <w:rPr>
+          <w:rFonts w:ascii="DFKai-SB" w:eastAsia="DFKai-SB" w:hAnsi="DFKai-SB" w:cs="PingFang TC"/>
+          <w:sz w:val="25"/>
+          <w:szCs w:val="25"/>
+          <w:lang w:eastAsia="zh-TW"/>
+        </w:rPr>
+      </w:pPr>
+      <w:r>
+        <w:rPr>
+          <w:rFonts w:ascii="DFKai-SB" w:eastAsia="DFKai-SB" w:hAnsi="DFKai-SB" w:cs="PingFang TC" w:hint="eastAsia"/>
+          <w:sz w:val="25"/>
+          <w:szCs w:val="25"/>
+          <w:lang w:eastAsia="zh-TW"/>
+        </w:rPr>
+        <w:t>將</w:t>
+      </w:r>
+      <w:r>
+        <w:rPr>
+          <w:rFonts w:ascii="DFKai-SB" w:eastAsia="DFKai-SB" w:hAnsi="DFKai-SB" w:cs="PingFang TC"/>
+          <w:sz w:val="25"/>
+          <w:szCs w:val="25"/>
+          <w:lang w:eastAsia="zh-TW"/>
+        </w:rPr>
+        <w:t>BERT</w:t>
+      </w:r>
+      <w:r>
+        <w:rPr>
+          <w:rFonts w:ascii="DFKai-SB" w:eastAsia="DFKai-SB" w:hAnsi="DFKai-SB" w:cs="PingFang TC" w:hint="eastAsia"/>
+          <w:sz w:val="25"/>
+          <w:szCs w:val="25"/>
+          <w:lang w:eastAsia="zh-TW"/>
+        </w:rPr>
+        <w:t>針對不同下游任務進行微調後的模型</w:t>
+      </w:r>
+      <w:r>
+        <w:rPr>
+          <w:rFonts w:ascii="DFKai-SB" w:eastAsia="DFKai-SB" w:hAnsi="DFKai-SB" w:cs="PingFang TC" w:hint="eastAsia"/>
+          <w:sz w:val="25"/>
+          <w:szCs w:val="25"/>
+          <w:lang w:eastAsia="zh-TW"/>
+        </w:rPr>
+        <w:t>依照不同注意力產生預測的字詞放入成為</w:t>
+      </w:r>
+      <w:r>
+        <w:rPr>
+          <w:rFonts w:ascii="DFKai-SB" w:eastAsia="DFKai-SB" w:hAnsi="DFKai-SB" w:cs="PingFang TC"/>
+          <w:sz w:val="25"/>
+          <w:szCs w:val="25"/>
+          <w:lang w:eastAsia="zh-TW"/>
+        </w:rPr>
+        <w:t>SHA-RNN</w:t>
+      </w:r>
+      <w:r>
+        <w:rPr>
+          <w:rFonts w:ascii="DFKai-SB" w:eastAsia="DFKai-SB" w:hAnsi="DFKai-SB" w:cs="PingFang TC" w:hint="eastAsia"/>
+          <w:sz w:val="25"/>
+          <w:szCs w:val="25"/>
+          <w:lang w:eastAsia="zh-TW"/>
+        </w:rPr>
+        <w:t>的輸入向量。</w:t>
+      </w:r>
+    </w:p>
+    <w:p>
+      <w:pPr>
+        <w:pStyle w:val="a3"/>
+        <w:widowControl w:val="0"/>
+        <w:spacing w:after="40"/>
+        <w:ind w:left="1200"/>
+        <w:contextualSpacing w:val="0"/>
+        <w:jc w:val="both"/>
+        <w:rPr>
+          <w:rFonts w:ascii="DFKai-SB" w:eastAsia="DFKai-SB" w:hAnsi="DFKai-SB" w:cs="PingFang TC"/>
+          <w:sz w:val="25"/>
+          <w:szCs w:val="25"/>
+          <w:lang w:eastAsia="zh-TW"/>
+        </w:rPr>
+      </w:pPr>
+      <w:r>
+        <w:rPr>
+          <w:rFonts w:ascii="DFKai-SB" w:eastAsia="DFKai-SB" w:hAnsi="DFKai-SB" w:cs="PingFang TC" w:hint="eastAsia"/>
+          <w:sz w:val="25"/>
+          <w:szCs w:val="25"/>
+          <w:lang w:eastAsia="zh-TW"/>
+        </w:rPr>
+        <w:t>S</w:t>
+      </w:r>
+      <w:r>
+        <w:rPr>
+          <w:rFonts w:ascii="DFKai-SB" w:eastAsia="DFKai-SB" w:hAnsi="DFKai-SB" w:cs="PingFang TC"/>
+          <w:sz w:val="25"/>
+          <w:szCs w:val="25"/>
+          <w:lang w:eastAsia="zh-TW"/>
+        </w:rPr>
+        <w:t>HA-RNN</w:t>
+      </w:r>
+      <w:r>
+        <w:rPr>
+          <w:rFonts w:ascii="DFKai-SB" w:eastAsia="DFKai-SB" w:hAnsi="DFKai-SB" w:cs="PingFang TC" w:hint="eastAsia"/>
+          <w:sz w:val="25"/>
+          <w:szCs w:val="25"/>
+          <w:lang w:eastAsia="zh-TW"/>
+        </w:rPr>
+        <w:t>運作過程包含解碼過程的注意力分配和前饋層的向量運算。</w:t>
+      </w:r>
+    </w:p>
+    <w:p>
+      <w:pPr>
+        <w:pStyle w:val="a3"/>
+        <w:widowControl w:val="0"/>
+        <w:spacing w:after="40"/>
+        <w:ind w:left="1200"/>
+        <w:contextualSpacing w:val="0"/>
+        <w:jc w:val="both"/>
+        <w:rPr>
+          <w:rFonts w:ascii="DFKai-SB" w:eastAsia="DFKai-SB" w:hAnsi="DFKai-SB" w:cs="PingFang TC"/>
+          <w:sz w:val="25"/>
+          <w:szCs w:val="25"/>
+          <w:lang w:eastAsia="zh-TW"/>
+        </w:rPr>
+      </w:pPr>
+      <w:r>
+        <w:rPr>
+          <w:rFonts w:ascii="DFKai-SB" w:eastAsia="DFKai-SB" w:hAnsi="DFKai-SB" w:cs="PingFang TC" w:hint="eastAsia"/>
+          <w:sz w:val="25"/>
+          <w:szCs w:val="25"/>
+          <w:lang w:eastAsia="zh-TW"/>
+        </w:rPr>
+        <w:t>SHA</w:t>
+      </w:r>
+      <w:r>
+        <w:rPr>
+          <w:rFonts w:ascii="DFKai-SB" w:eastAsia="DFKai-SB" w:hAnsi="DFKai-SB" w:cs="PingFang TC"/>
+          <w:sz w:val="25"/>
+          <w:szCs w:val="25"/>
+          <w:lang w:eastAsia="zh-TW"/>
+        </w:rPr>
+        <w:t>-RNN</w:t>
+      </w:r>
+      <w:r>
+        <w:rPr>
+          <w:rFonts w:ascii="DFKai-SB" w:eastAsia="DFKai-SB" w:hAnsi="DFKai-SB" w:cs="PingFang TC" w:hint="eastAsia"/>
+          <w:sz w:val="25"/>
+          <w:szCs w:val="25"/>
+          <w:lang w:eastAsia="zh-TW"/>
+        </w:rPr>
+        <w:t>的</w:t>
+      </w:r>
+      <w:r>
+        <w:rPr>
+          <w:rFonts w:ascii="DFKai-SB" w:eastAsia="DFKai-SB" w:hAnsi="DFKai-SB" w:cs="PingFang TC" w:hint="eastAsia"/>
+          <w:sz w:val="25"/>
+          <w:szCs w:val="25"/>
+          <w:lang w:eastAsia="zh-TW"/>
+        </w:rPr>
+        <w:t>運作過程</w:t>
+      </w:r>
+      <w:r>
+        <w:rPr>
+          <w:rFonts w:ascii="DFKai-SB" w:eastAsia="DFKai-SB" w:hAnsi="DFKai-SB" w:cs="PingFang TC" w:hint="eastAsia"/>
+          <w:sz w:val="25"/>
+          <w:szCs w:val="25"/>
+          <w:lang w:eastAsia="zh-TW"/>
+        </w:rPr>
+        <w:t>主要</w:t>
+      </w:r>
+      <w:r>
+        <w:rPr>
+          <w:rFonts w:ascii="DFKai-SB" w:eastAsia="DFKai-SB" w:hAnsi="DFKai-SB" w:cs="PingFang TC" w:hint="eastAsia"/>
+          <w:sz w:val="25"/>
+          <w:szCs w:val="25"/>
+          <w:lang w:eastAsia="zh-TW"/>
+        </w:rPr>
+        <w:t>包含兩個核心結構</w:t>
+      </w:r>
+      <w:r>
+        <w:rPr>
+          <w:rFonts w:ascii="DFKai-SB" w:eastAsia="DFKai-SB" w:hAnsi="DFKai-SB" w:cs="PingFang TC" w:hint="eastAsia"/>
+          <w:sz w:val="25"/>
+          <w:szCs w:val="25"/>
+          <w:lang w:eastAsia="zh-TW"/>
+        </w:rPr>
+        <w:t>，</w:t>
+      </w:r>
+      <w:r>
+        <w:rPr>
+          <w:rFonts w:ascii="DFKai-SB" w:eastAsia="DFKai-SB" w:hAnsi="DFKai-SB" w:cs="PingFang TC" w:hint="eastAsia"/>
+          <w:sz w:val="25"/>
+          <w:szCs w:val="25"/>
+          <w:lang w:eastAsia="zh-TW"/>
+        </w:rPr>
+        <w:t>基於指針的注意力(</w:t>
+      </w:r>
+      <w:r>
+        <w:rPr>
+          <w:rFonts w:ascii="DFKai-SB" w:eastAsia="DFKai-SB" w:hAnsi="DFKai-SB" w:cs="PingFang TC"/>
+          <w:sz w:val="25"/>
+          <w:szCs w:val="25"/>
+          <w:lang w:eastAsia="zh-TW"/>
+        </w:rPr>
+        <w:t>Pointer Based Attention)</w:t>
+      </w:r>
+      <w:r>
+        <w:rPr>
+          <w:rFonts w:ascii="DFKai-SB" w:eastAsia="DFKai-SB" w:hAnsi="DFKai-SB" w:cs="PingFang TC" w:hint="eastAsia"/>
+          <w:sz w:val="25"/>
+          <w:szCs w:val="25"/>
+          <w:lang w:eastAsia="zh-TW"/>
+        </w:rPr>
+        <w:t>和作者</w:t>
+      </w:r>
+      <w:r>
+        <w:rPr>
+          <w:rFonts w:ascii="DFKai-SB" w:eastAsia="DFKai-SB" w:hAnsi="DFKai-SB" w:cs="PingFang TC" w:hint="eastAsia"/>
+          <w:sz w:val="25"/>
+          <w:szCs w:val="25"/>
+          <w:lang w:eastAsia="zh-TW"/>
+        </w:rPr>
+        <w:t>改造</w:t>
+      </w:r>
+      <w:r>
+        <w:rPr>
+          <w:rFonts w:ascii="DFKai-SB" w:eastAsia="DFKai-SB" w:hAnsi="DFKai-SB" w:cs="PingFang TC" w:hint="eastAsia"/>
+          <w:sz w:val="25"/>
+          <w:szCs w:val="25"/>
+          <w:lang w:eastAsia="zh-TW"/>
+        </w:rPr>
+        <w:t>過的</w:t>
+      </w:r>
+      <w:r>
+        <w:rPr>
+          <w:rFonts w:ascii="DFKai-SB" w:eastAsia="DFKai-SB" w:hAnsi="DFKai-SB" w:cs="PingFang TC" w:hint="eastAsia"/>
+          <w:sz w:val="25"/>
+          <w:szCs w:val="25"/>
+          <w:lang w:eastAsia="zh-TW"/>
+        </w:rPr>
+        <w:t>前饋層(</w:t>
+      </w:r>
+      <w:r>
+        <w:rPr>
+          <w:rFonts w:ascii="DFKai-SB" w:eastAsia="DFKai-SB" w:hAnsi="DFKai-SB" w:cs="PingFang TC"/>
+          <w:sz w:val="25"/>
+          <w:szCs w:val="25"/>
+          <w:lang w:eastAsia="zh-TW"/>
+        </w:rPr>
+        <w:t>Boom</w:t>
+      </w:r>
+      <w:r>
+        <w:rPr>
+          <w:rFonts w:ascii="DFKai-SB" w:eastAsia="DFKai-SB" w:hAnsi="DFKai-SB" w:cs="PingFang TC" w:hint="eastAsia"/>
+          <w:sz w:val="25"/>
+          <w:szCs w:val="25"/>
+          <w:lang w:eastAsia="zh-TW"/>
+        </w:rPr>
+        <w:t>)</w:t>
+      </w:r>
+      <w:r>
+        <w:rPr>
+          <w:rFonts w:ascii="DFKai-SB" w:eastAsia="DFKai-SB" w:hAnsi="DFKai-SB" w:cs="PingFang TC" w:hint="eastAsia"/>
+          <w:sz w:val="25"/>
+          <w:szCs w:val="25"/>
+          <w:lang w:eastAsia="zh-TW"/>
+        </w:rPr>
+        <w:t>。</w:t>
+      </w:r>
+    </w:p>
+    <w:p>
+      <w:pPr>
+        <w:pStyle w:val="a3"/>
+        <w:widowControl w:val="0"/>
+        <w:numPr>
+          <w:ilvl w:val="0"/>
+          <w:numId w:val="14"/>
+        </w:numPr>
+        <w:spacing w:after="40"/>
+        <w:contextualSpacing w:val="0"/>
+        <w:jc w:val="both"/>
+        <w:rPr>
+          <w:rFonts w:ascii="DFKai-SB" w:eastAsia="DFKai-SB" w:hAnsi="DFKai-SB" w:cs="PingFang TC"/>
+          <w:sz w:val="25"/>
+          <w:szCs w:val="25"/>
+          <w:lang w:eastAsia="zh-TW"/>
+        </w:rPr>
+      </w:pPr>
+      <w:r>
+        <w:rPr>
+          <w:rFonts w:ascii="DFKai-SB" w:eastAsia="DFKai-SB" w:hAnsi="DFKai-SB" w:cs="PingFang TC" w:hint="eastAsia"/>
+          <w:sz w:val="25"/>
+          <w:szCs w:val="25"/>
+          <w:lang w:eastAsia="zh-TW"/>
+        </w:rPr>
+        <w:t>基於指針的</w:t>
+      </w:r>
+      <w:r>
+        <w:rPr>
+          <w:rFonts w:ascii="DFKai-SB" w:eastAsia="DFKai-SB" w:hAnsi="DFKai-SB" w:cs="PingFang TC" w:hint="eastAsia"/>
+          <w:sz w:val="25"/>
+          <w:szCs w:val="25"/>
+          <w:lang w:eastAsia="zh-TW"/>
+        </w:rPr>
+        <w:t>注意力機制:</w:t>
+      </w:r>
+    </w:p>
+    <w:p>
+      <w:pPr>
+        <w:widowControl w:val="0"/>
+        <w:spacing w:after="40"/>
+        <w:ind w:left="1200"/>
+        <w:jc w:val="both"/>
+        <w:rPr>
+          <w:rFonts w:ascii="DFKai-SB" w:eastAsia="DFKai-SB" w:hAnsi="DFKai-SB" w:cs="PingFang TC"/>
+          <w:sz w:val="25"/>
+          <w:szCs w:val="25"/>
+          <w:lang w:eastAsia="zh-TW"/>
+        </w:rPr>
+      </w:pPr>
+      <w:r>
+        <w:rPr>
+          <w:rFonts w:ascii="DFKai-SB" w:eastAsia="DFKai-SB" w:hAnsi="DFKai-SB" w:cs="PingFang TC" w:hint="eastAsia"/>
+          <w:sz w:val="25"/>
+          <w:szCs w:val="25"/>
+          <w:lang w:eastAsia="zh-TW"/>
+        </w:rPr>
+        <w:t>在運算過程中只保留一個頭，其中唯一的矩陣乘法只出現於</w:t>
+      </w:r>
+    </w:p>
+    <w:p>
+      <w:pPr>
+        <w:widowControl w:val="0"/>
+        <w:spacing w:after="40"/>
+        <w:ind w:left="1200"/>
+        <w:jc w:val="both"/>
+        <w:rPr>
+          <w:rFonts w:ascii="DFKai-SB" w:eastAsia="DFKai-SB" w:hAnsi="DFKai-SB" w:cs="PingFang TC"/>
+          <w:sz w:val="25"/>
+          <w:szCs w:val="25"/>
+          <w:lang w:eastAsia="zh-TW"/>
+        </w:rPr>
+      </w:pPr>
+    </w:p>
+    <w:p>
+      <w:pPr>
+        <w:widowControl w:val="0"/>
+        <w:spacing w:after="40"/>
+        <w:ind w:left="1200"/>
+        <w:jc w:val="both"/>
+        <w:rPr>
+          <w:rFonts w:ascii="DFKai-SB" w:eastAsia="DFKai-SB" w:hAnsi="DFKai-SB" w:cs="PingFang TC"/>
+          <w:sz w:val="25"/>
+          <w:szCs w:val="25"/>
+          <w:lang w:eastAsia="zh-TW"/>
+        </w:rPr>
+      </w:pPr>
+    </w:p>
+    <w:p>
+      <w:pPr>
+        <w:widowControl w:val="0"/>
+        <w:spacing w:after="40"/>
+        <w:ind w:left="1200"/>
+        <w:jc w:val="both"/>
+        <w:rPr>
+          <w:rFonts w:ascii="DFKai-SB" w:eastAsia="DFKai-SB" w:hAnsi="DFKai-SB" w:cs="PingFang TC" w:hint="eastAsia"/>
+          <w:sz w:val="25"/>
+          <w:szCs w:val="25"/>
+          <w:lang w:eastAsia="zh-TW"/>
+        </w:rPr>
+      </w:pPr>
+      <w:r>
+        <w:rPr>
+          <w:rFonts w:ascii="DFKai-SB" w:eastAsia="DFKai-SB" w:hAnsi="DFKai-SB" w:cs="PingFang TC"/>
+          <w:sz w:val="25"/>
+          <w:szCs w:val="25"/>
+          <w:lang w:eastAsia="zh-TW"/>
+        </w:rPr>
+        <w:t>Query</w:t>
+      </w:r>
+      <w:r>
+        <w:rPr>
+          <w:rFonts w:ascii="DFKai-SB" w:eastAsia="DFKai-SB" w:hAnsi="DFKai-SB" w:cs="PingFang TC" w:hint="eastAsia"/>
+          <w:sz w:val="25"/>
+          <w:szCs w:val="25"/>
+          <w:lang w:eastAsia="zh-TW"/>
+        </w:rPr>
+        <w:t>，在經過</w:t>
+      </w:r>
+      <w:r>
+        <w:rPr>
+          <w:rFonts w:ascii="DFKai-SB" w:eastAsia="DFKai-SB" w:hAnsi="DFKai-SB" w:cs="PingFang TC" w:hint="eastAsia"/>
+          <w:sz w:val="25"/>
+          <w:szCs w:val="25"/>
+          <w:lang w:eastAsia="zh-TW"/>
+        </w:rPr>
+        <w:t>矩陣相乘及</w:t>
+      </w:r>
+      <w:r>
+        <w:rPr>
+          <w:rFonts w:ascii="DFKai-SB" w:eastAsia="DFKai-SB" w:hAnsi="DFKai-SB" w:cs="PingFang TC" w:hint="eastAsia"/>
+          <w:sz w:val="25"/>
+          <w:szCs w:val="25"/>
+          <w:lang w:eastAsia="zh-TW"/>
+        </w:rPr>
+        <w:t>層級標準化</w:t>
+      </w:r>
+      <w:r>
+        <w:rPr>
+          <w:rFonts w:ascii="DFKai-SB" w:eastAsia="DFKai-SB" w:hAnsi="DFKai-SB" w:cs="PingFang TC" w:hint="eastAsia"/>
+          <w:sz w:val="25"/>
+          <w:szCs w:val="25"/>
+          <w:lang w:eastAsia="zh-TW"/>
+        </w:rPr>
+        <w:t>,如式(</w:t>
+      </w:r>
+      <w:r>
+        <w:rPr>
+          <w:rFonts w:ascii="DFKai-SB" w:eastAsia="DFKai-SB" w:hAnsi="DFKai-SB" w:cs="PingFang TC"/>
+          <w:sz w:val="25"/>
+          <w:szCs w:val="25"/>
+          <w:lang w:eastAsia="zh-TW"/>
+        </w:rPr>
+        <w:t>1</w:t>
+      </w:r>
+      <w:r>
+        <w:rPr>
+          <w:rFonts w:ascii="DFKai-SB" w:eastAsia="DFKai-SB" w:hAnsi="DFKai-SB" w:cs="PingFang TC" w:hint="eastAsia"/>
+          <w:sz w:val="25"/>
+          <w:szCs w:val="25"/>
+          <w:lang w:eastAsia="zh-TW"/>
+        </w:rPr>
+        <w:t>)及式</w:t>
+      </w:r>
+      <w:r>
+        <w:rPr>
+          <w:rFonts w:ascii="DFKai-SB" w:eastAsia="DFKai-SB" w:hAnsi="DFKai-SB" w:cs="PingFang TC"/>
+          <w:sz w:val="25"/>
+          <w:szCs w:val="25"/>
+          <w:lang w:eastAsia="zh-TW"/>
+        </w:rPr>
+        <w:t>(2)</w:t>
+      </w:r>
+      <w:r>
+        <w:rPr>
+          <w:rFonts w:ascii="DFKai-SB" w:eastAsia="DFKai-SB" w:hAnsi="DFKai-SB" w:cs="PingFang TC" w:hint="eastAsia"/>
+          <w:sz w:val="25"/>
+          <w:szCs w:val="25"/>
+          <w:lang w:eastAsia="zh-TW"/>
+        </w:rPr>
+        <w:t>，</w:t>
+      </w:r>
+      <w:r>
+        <w:rPr>
+          <w:rFonts w:ascii="DFKai-SB" w:eastAsia="DFKai-SB" w:hAnsi="DFKai-SB" w:cs="PingFang TC" w:hint="eastAsia"/>
+          <w:sz w:val="25"/>
+          <w:szCs w:val="25"/>
+          <w:lang w:eastAsia="zh-TW"/>
+        </w:rPr>
+        <w:t>其中</w:t>
+      </w:r>
+      <w:r>
+        <w:rPr>
+          <w:rFonts w:ascii="DFKai-SB" w:eastAsia="DFKai-SB" w:hAnsi="DFKai-SB" w:cs="PingFang TC"/>
+          <w:sz w:val="25"/>
+          <w:szCs w:val="25"/>
+          <w:lang w:eastAsia="zh-TW"/>
+        </w:rPr>
+        <w:t>h</w:t>
+      </w:r>
+      <w:r>
+        <w:rPr>
+          <w:rFonts w:ascii="DFKai-SB" w:eastAsia="DFKai-SB" w:hAnsi="DFKai-SB" w:cs="PingFang TC"/>
+          <w:sz w:val="25"/>
+          <w:szCs w:val="25"/>
+          <w:vertAlign w:val="superscript"/>
+          <w:lang w:eastAsia="zh-TW"/>
+        </w:rPr>
+        <w:t>t-1</w:t>
+      </w:r>
+      <w:r>
+        <w:rPr>
+          <w:rFonts w:ascii="DFKai-SB" w:eastAsia="DFKai-SB" w:hAnsi="DFKai-SB" w:cs="PingFang TC" w:hint="eastAsia"/>
+          <w:sz w:val="25"/>
+          <w:szCs w:val="25"/>
+          <w:lang w:eastAsia="zh-TW"/>
+        </w:rPr>
+        <w:t>為</w:t>
+      </w:r>
+      <w:r>
+        <w:rPr>
+          <w:rFonts w:ascii="DFKai-SB" w:eastAsia="DFKai-SB" w:hAnsi="DFKai-SB" w:cs="PingFang TC"/>
+          <w:sz w:val="25"/>
+          <w:szCs w:val="25"/>
+          <w:lang w:eastAsia="zh-TW"/>
+        </w:rPr>
+        <w:t>t-1</w:t>
+      </w:r>
+      <w:r>
+        <w:rPr>
+          <w:rFonts w:ascii="DFKai-SB" w:eastAsia="DFKai-SB" w:hAnsi="DFKai-SB" w:cs="PingFang TC" w:hint="eastAsia"/>
+          <w:sz w:val="25"/>
+          <w:szCs w:val="25"/>
+          <w:lang w:eastAsia="zh-TW"/>
+        </w:rPr>
+        <w:t>時刻的隱藏層狀態，和</w:t>
+      </w:r>
+      <w:r>
+        <w:rPr>
+          <w:rFonts w:ascii="DFKai-SB" w:eastAsia="DFKai-SB" w:hAnsi="DFKai-SB" w:cs="PingFang TC"/>
+          <w:sz w:val="25"/>
+          <w:szCs w:val="25"/>
+          <w:lang w:eastAsia="zh-TW"/>
+        </w:rPr>
+        <w:t>t</w:t>
+      </w:r>
+      <w:r>
+        <w:rPr>
+          <w:rFonts w:ascii="DFKai-SB" w:eastAsia="DFKai-SB" w:hAnsi="DFKai-SB" w:cs="PingFang TC" w:hint="eastAsia"/>
+          <w:sz w:val="25"/>
+          <w:szCs w:val="25"/>
+          <w:lang w:eastAsia="zh-TW"/>
+        </w:rPr>
+        <w:t>時刻的輸入數據</w:t>
+      </w:r>
+      <w:r>
+        <w:rPr>
+          <w:rFonts w:ascii="DFKai-SB" w:eastAsia="DFKai-SB" w:hAnsi="DFKai-SB" w:cs="PingFang TC"/>
+          <w:sz w:val="26"/>
+          <w:szCs w:val="26"/>
+          <w:lang w:eastAsia="zh-TW"/>
+        </w:rPr>
+        <w:t>x</w:t>
+      </w:r>
+      <w:r>
+        <w:rPr>
+          <w:rFonts w:ascii="DFKai-SB" w:eastAsia="DFKai-SB" w:hAnsi="DFKai-SB" w:cs="PingFang TC"/>
+          <w:sz w:val="26"/>
+          <w:szCs w:val="26"/>
+          <w:vertAlign w:val="subscript"/>
+          <w:lang w:eastAsia="zh-TW"/>
+        </w:rPr>
+        <w:t>t</w:t>
+      </w:r>
+      <w:r>
+        <w:rPr>
+          <w:rFonts w:ascii="DFKai-SB" w:eastAsia="DFKai-SB" w:hAnsi="DFKai-SB" w:cs="PingFang TC" w:hint="eastAsia"/>
+          <w:sz w:val="25"/>
+          <w:szCs w:val="25"/>
+          <w:lang w:eastAsia="zh-TW"/>
+        </w:rPr>
+        <w:t>。</w:t>
+      </w:r>
+    </w:p>
+    <w:p>
+      <w:pPr>
+        <w:widowControl w:val="0"/>
+        <w:spacing w:after="40"/>
+        <w:ind w:left="1200"/>
+        <w:jc w:val="both"/>
+        <w:rPr>
+          <w:rFonts w:ascii="DFKai-SB" w:eastAsia="DFKai-SB" w:hAnsi="DFKai-SB" w:cs="PingFang TC"/>
+          <w:sz w:val="25"/>
+          <w:szCs w:val="25"/>
+          <w:lang w:eastAsia="zh-TW"/>
+        </w:rPr>
+      </w:pPr>
+      <w:r>
+        <w:rPr>
+          <w:rFonts w:ascii="DFKai-SB" w:eastAsia="DFKai-SB" w:hAnsi="DFKai-SB" w:cs="PingFang TC" w:hint="eastAsia"/>
+          <w:sz w:val="25"/>
+          <w:szCs w:val="25"/>
+          <w:lang w:eastAsia="zh-TW"/>
+        </w:rPr>
+        <w:t>再</w:t>
+      </w:r>
+      <w:r>
+        <w:rPr>
+          <w:rFonts w:ascii="DFKai-SB" w:eastAsia="DFKai-SB" w:hAnsi="DFKai-SB" w:cs="PingFang TC" w:hint="eastAsia"/>
+          <w:sz w:val="25"/>
+          <w:szCs w:val="25"/>
+          <w:lang w:eastAsia="zh-TW"/>
+        </w:rPr>
+        <w:t>進行縮放點乘</w:t>
+      </w:r>
+      <w:r>
+        <w:rPr>
+          <w:rFonts w:ascii="DFKai-SB" w:eastAsia="DFKai-SB" w:hAnsi="DFKai-SB" w:cs="PingFang TC" w:hint="eastAsia"/>
+          <w:sz w:val="25"/>
+          <w:szCs w:val="25"/>
+          <w:lang w:eastAsia="zh-TW"/>
+        </w:rPr>
+        <w:t>注意力(</w:t>
+      </w:r>
+      <w:r>
+        <w:rPr>
+          <w:rFonts w:ascii="DFKai-SB" w:eastAsia="DFKai-SB" w:hAnsi="DFKai-SB" w:cs="PingFang TC"/>
+          <w:sz w:val="25"/>
+          <w:szCs w:val="25"/>
+          <w:lang w:eastAsia="zh-TW"/>
+        </w:rPr>
+        <w:t>Scaled Dot-Product Attention)</w:t>
+      </w:r>
+      <w:r>
+        <w:rPr>
+          <w:rFonts w:ascii="DFKai-SB" w:eastAsia="DFKai-SB" w:hAnsi="DFKai-SB" w:cs="PingFang TC" w:hint="eastAsia"/>
+          <w:sz w:val="25"/>
+          <w:szCs w:val="25"/>
+          <w:lang w:eastAsia="zh-TW"/>
+        </w:rPr>
+        <w:t>，如式(</w:t>
+      </w:r>
+      <w:r>
+        <w:rPr>
+          <w:rFonts w:ascii="DFKai-SB" w:eastAsia="DFKai-SB" w:hAnsi="DFKai-SB" w:cs="PingFang TC"/>
+          <w:sz w:val="25"/>
+          <w:szCs w:val="25"/>
+          <w:lang w:eastAsia="zh-TW"/>
+        </w:rPr>
+        <w:t>3</w:t>
+      </w:r>
+      <w:r>
+        <w:rPr>
+          <w:rFonts w:ascii="DFKai-SB" w:eastAsia="DFKai-SB" w:hAnsi="DFKai-SB" w:cs="PingFang TC"/>
+          <w:sz w:val="25"/>
+          <w:szCs w:val="25"/>
+          <w:lang w:eastAsia="zh-TW"/>
+        </w:rPr>
+        <w:t>)</w:t>
+      </w:r>
+      <w:r>
+        <w:rPr>
+          <w:rFonts w:ascii="DFKai-SB" w:eastAsia="DFKai-SB" w:hAnsi="DFKai-SB" w:cs="PingFang TC" w:hint="eastAsia"/>
+          <w:sz w:val="25"/>
+          <w:szCs w:val="25"/>
+          <w:lang w:eastAsia="zh-TW"/>
+        </w:rPr>
+        <w:t>。</w:t>
+      </w:r>
+    </w:p>
+    <w:p>
+      <w:pPr>
+        <w:widowControl w:val="0"/>
+        <w:spacing w:after="40"/>
+        <w:ind w:left="1200"/>
+        <w:jc w:val="both"/>
+        <w:rPr>
+          <w:rFonts w:ascii="DFKai-SB" w:eastAsia="DFKai-SB" w:hAnsi="DFKai-SB" w:cs="PingFang TC"/>
+          <w:sz w:val="25"/>
+          <w:szCs w:val="25"/>
+          <w:lang w:eastAsia="zh-TW"/>
+        </w:rPr>
+      </w:pPr>
+    </w:p>
+    <w:p>
+      <w:pPr>
+        <w:widowControl w:val="0"/>
+        <w:spacing w:after="40"/>
+        <w:ind w:left="1200"/>
+        <w:jc w:val="both"/>
+        <w:rPr>
+          <w:rFonts w:ascii="DFKai-SB" w:eastAsia="DFKai-SB" w:hAnsi="DFKai-SB" w:cs="PingFang TC"/>
+          <w:sz w:val="25"/>
+          <w:szCs w:val="25"/>
+          <w:lang w:eastAsia="zh-TW"/>
+        </w:rPr>
+      </w:pPr>
+      <w:r>
+        <w:rPr>
+          <w:rFonts w:ascii="DFKai-SB" w:eastAsia="DFKai-SB" w:hAnsi="DFKai-SB" w:cs="PingFang TC" w:hint="eastAsia"/>
+          <w:noProof/>
+          <w:sz w:val="25"/>
+          <w:szCs w:val="25"/>
+          <w:lang w:eastAsia="zh-TW"/>
+        </w:rPr>
+        <w:drawing>
+          <wp:anchor distT="0" distB="0" distL="114300" distR="114300" simplePos="0" relativeHeight="251666432" behindDoc="0" locked="0" layoutInCell="1" allowOverlap="1" wp14:anchorId="5A5B3C1D" wp14:editId="69752093">
+            <wp:simplePos x="0" y="0"/>
+            <wp:positionH relativeFrom="margin">
+              <wp:align>left</wp:align>
+            </wp:positionH>
+            <wp:positionV relativeFrom="paragraph">
+              <wp:posOffset>417830</wp:posOffset>
+            </wp:positionV>
+            <wp:extent cx="5715000" cy="800100"/>
+            <wp:effectExtent l="0" t="0" r="0" b="0"/>
+            <wp:wrapSquare wrapText="bothSides"/>
+            <wp:docPr id="26" name="圖片 26"/>
+            <wp:cNvGraphicFramePr>
+              <a:graphicFrameLocks xmlns:a="http://schemas.openxmlformats.org/drawingml/2006/main" noChangeAspect="1"/>
+            </wp:cNvGraphicFramePr>
+            <a:graphic xmlns:a="http://schemas.openxmlformats.org/drawingml/2006/main">
+              <a:graphicData uri="http://schemas.openxmlformats.org/drawingml/2006/picture">
+                <pic:pic xmlns:pic="http://schemas.openxmlformats.org/drawingml/2006/picture">
+                  <pic:nvPicPr>
+                    <pic:cNvPr id="26" name="Screen Shot 2020-02-22 at 6.12.58 PM.png"/>
+                    <pic:cNvPicPr/>
+                  </pic:nvPicPr>
+                  <pic:blipFill>
+                    <a:blip r:embed="rId14">
+                      <a:extLst>
+                        <a:ext uri="{28A0092B-C50C-407E-A947-70E740481C1C}">
+                          <a14:useLocalDpi xmlns:a14="http://schemas.microsoft.com/office/drawing/2010/main" val="0"/>
+                        </a:ext>
+                      </a:extLst>
+                    </a:blip>
+                    <a:stretch>
+                      <a:fillRect/>
+                    </a:stretch>
+                  </pic:blipFill>
+                  <pic:spPr>
+                    <a:xfrm>
+                      <a:off x="0" y="0"/>
+                      <a:ext cx="5715000" cy="800100"/>
+                    </a:xfrm>
+                    <a:prstGeom prst="rect">
+                      <a:avLst/>
+                    </a:prstGeom>
+                  </pic:spPr>
+                </pic:pic>
+              </a:graphicData>
+            </a:graphic>
+            <wp14:sizeRelH relativeFrom="page">
+              <wp14:pctWidth>0</wp14:pctWidth>
+            </wp14:sizeRelH>
+            <wp14:sizeRelV relativeFrom="page">
+              <wp14:pctHeight>0</wp14:pctHeight>
+            </wp14:sizeRelV>
+          </wp:anchor>
+        </w:drawing>
+      </w:r>
+      <w:r>
+        <w:rPr>
+          <w:rFonts w:ascii="DFKai-SB" w:eastAsia="DFKai-SB" w:hAnsi="DFKai-SB" w:cs="PingFang TC" w:hint="eastAsia"/>
+          <w:noProof/>
+          <w:sz w:val="25"/>
+          <w:szCs w:val="25"/>
+          <w:lang w:eastAsia="zh-TW"/>
+        </w:rPr>
+        <w:drawing>
+          <wp:anchor distT="0" distB="0" distL="114300" distR="114300" simplePos="0" relativeHeight="251667456" behindDoc="0" locked="0" layoutInCell="1" allowOverlap="1" wp14:anchorId="682E750C" wp14:editId="7AC60C04">
+            <wp:simplePos x="0" y="0"/>
+            <wp:positionH relativeFrom="column">
+              <wp:posOffset>758825</wp:posOffset>
+            </wp:positionH>
+            <wp:positionV relativeFrom="paragraph">
+              <wp:posOffset>635</wp:posOffset>
+            </wp:positionV>
+            <wp:extent cx="2153920" cy="577850"/>
+            <wp:effectExtent l="0" t="0" r="0" b="0"/>
+            <wp:wrapSquare wrapText="bothSides"/>
+            <wp:docPr id="25" name="圖片 25"/>
+            <wp:cNvGraphicFramePr>
+              <a:graphicFrameLocks xmlns:a="http://schemas.openxmlformats.org/drawingml/2006/main" noChangeAspect="1"/>
+            </wp:cNvGraphicFramePr>
+            <a:graphic xmlns:a="http://schemas.openxmlformats.org/drawingml/2006/main">
+              <a:graphicData uri="http://schemas.openxmlformats.org/drawingml/2006/picture">
+                <pic:pic xmlns:pic="http://schemas.openxmlformats.org/drawingml/2006/picture">
+                  <pic:nvPicPr>
+                    <pic:cNvPr id="25" name="Screen Shot 2020-02-22 at 6.12.48 PM.png"/>
+                    <pic:cNvPicPr/>
+                  </pic:nvPicPr>
+                  <pic:blipFill>
+                    <a:blip r:embed="rId15">
+                      <a:extLst>
+                        <a:ext uri="{28A0092B-C50C-407E-A947-70E740481C1C}">
+                          <a14:useLocalDpi xmlns:a14="http://schemas.microsoft.com/office/drawing/2010/main" val="0"/>
+                        </a:ext>
+                      </a:extLst>
+                    </a:blip>
+                    <a:stretch>
+                      <a:fillRect/>
+                    </a:stretch>
+                  </pic:blipFill>
+                  <pic:spPr>
+                    <a:xfrm>
+                      <a:off x="0" y="0"/>
+                      <a:ext cx="2153920" cy="577850"/>
+                    </a:xfrm>
+                    <a:prstGeom prst="rect">
+                      <a:avLst/>
+                    </a:prstGeom>
+                  </pic:spPr>
+                </pic:pic>
+              </a:graphicData>
+            </a:graphic>
+            <wp14:sizeRelH relativeFrom="page">
+              <wp14:pctWidth>0</wp14:pctWidth>
+            </wp14:sizeRelH>
+            <wp14:sizeRelV relativeFrom="page">
+              <wp14:pctHeight>0</wp14:pctHeight>
+            </wp14:sizeRelV>
+          </wp:anchor>
+        </w:drawing>
+      </w:r>
+      <w:r>
+        <w:rPr>
+          <w:rFonts w:ascii="DFKai-SB" w:eastAsia="DFKai-SB" w:hAnsi="DFKai-SB" w:cs="PingFang TC" w:hint="eastAsia"/>
+          <w:sz w:val="25"/>
+          <w:szCs w:val="25"/>
+          <w:lang w:eastAsia="zh-TW"/>
+        </w:rPr>
+        <w:t>(</w:t>
+      </w:r>
+      <w:r>
+        <w:rPr>
+          <w:rFonts w:ascii="DFKai-SB" w:eastAsia="DFKai-SB" w:hAnsi="DFKai-SB" w:cs="PingFang TC"/>
+          <w:sz w:val="25"/>
+          <w:szCs w:val="25"/>
+          <w:lang w:eastAsia="zh-TW"/>
+        </w:rPr>
+        <w:t>1</w:t>
+      </w:r>
+      <w:r>
+        <w:rPr>
+          <w:rFonts w:ascii="DFKai-SB" w:eastAsia="DFKai-SB" w:hAnsi="DFKai-SB" w:cs="PingFang TC" w:hint="eastAsia"/>
+          <w:sz w:val="25"/>
+          <w:szCs w:val="25"/>
+          <w:lang w:eastAsia="zh-TW"/>
+        </w:rPr>
+        <w:t>)</w:t>
+      </w:r>
+    </w:p>
+    <w:p>
+      <w:pPr>
+        <w:widowControl w:val="0"/>
+        <w:spacing w:after="40"/>
+        <w:ind w:left="8400" w:firstLine="240"/>
+        <w:jc w:val="both"/>
+        <w:rPr>
+          <w:rFonts w:ascii="DFKai-SB" w:eastAsia="DFKai-SB" w:hAnsi="DFKai-SB" w:cs="PingFang TC"/>
+          <w:sz w:val="25"/>
+          <w:szCs w:val="25"/>
+          <w:lang w:eastAsia="zh-TW"/>
+        </w:rPr>
+      </w:pPr>
+      <w:r>
+        <w:rPr>
+          <w:rFonts w:ascii="DFKai-SB" w:eastAsia="DFKai-SB" w:hAnsi="DFKai-SB" w:cs="PingFang TC"/>
+          <w:sz w:val="25"/>
+          <w:szCs w:val="25"/>
+          <w:lang w:eastAsia="zh-TW"/>
+        </w:rPr>
+        <w:t>(2)</w:t>
+      </w:r>
+    </w:p>
+    <w:p>
+      <w:pPr>
+        <w:widowControl w:val="0"/>
+        <w:spacing w:after="40"/>
+        <w:ind w:left="1200"/>
+        <w:jc w:val="both"/>
+        <w:rPr>
+          <w:rFonts w:ascii="DFKai-SB" w:eastAsia="DFKai-SB" w:hAnsi="DFKai-SB" w:cs="PingFang TC"/>
+          <w:sz w:val="25"/>
+          <w:szCs w:val="25"/>
+          <w:lang w:eastAsia="zh-TW"/>
+        </w:rPr>
+      </w:pPr>
+      <w:r>
+        <w:rPr>
+          <w:rFonts w:ascii="DFKai-SB" w:eastAsia="DFKai-SB" w:hAnsi="DFKai-SB" w:cs="PingFang TC" w:hint="eastAsia"/>
+          <w:noProof/>
+          <w:sz w:val="25"/>
+          <w:szCs w:val="25"/>
+          <w:lang w:eastAsia="zh-TW"/>
+        </w:rPr>
+        <w:drawing>
+          <wp:anchor distT="0" distB="0" distL="114300" distR="114300" simplePos="0" relativeHeight="251665408" behindDoc="0" locked="0" layoutInCell="1" allowOverlap="1" wp14:anchorId="640B8A80" wp14:editId="7B781DC1">
+            <wp:simplePos x="0" y="0"/>
+            <wp:positionH relativeFrom="column">
+              <wp:posOffset>914292</wp:posOffset>
+            </wp:positionH>
+            <wp:positionV relativeFrom="paragraph">
+              <wp:posOffset>129540</wp:posOffset>
+            </wp:positionV>
+            <wp:extent cx="2751455" cy="420370"/>
+            <wp:effectExtent l="0" t="0" r="0" b="0"/>
+            <wp:wrapSquare wrapText="bothSides"/>
+            <wp:docPr id="20" name="圖片 20"/>
+            <wp:cNvGraphicFramePr>
+              <a:graphicFrameLocks xmlns:a="http://schemas.openxmlformats.org/drawingml/2006/main" noChangeAspect="1"/>
+            </wp:cNvGraphicFramePr>
+            <a:graphic xmlns:a="http://schemas.openxmlformats.org/drawingml/2006/main">
+              <a:graphicData uri="http://schemas.openxmlformats.org/drawingml/2006/picture">
+                <pic:pic xmlns:pic="http://schemas.openxmlformats.org/drawingml/2006/picture">
+                  <pic:nvPicPr>
+                    <pic:cNvPr id="20" name="Screen Shot 2020-02-22 at 5.27.45 PM.png"/>
+                    <pic:cNvPicPr/>
+                  </pic:nvPicPr>
+                  <pic:blipFill>
+                    <a:blip r:embed="rId16">
+                      <a:extLst>
+                        <a:ext uri="{28A0092B-C50C-407E-A947-70E740481C1C}">
+                          <a14:useLocalDpi xmlns:a14="http://schemas.microsoft.com/office/drawing/2010/main" val="0"/>
+                        </a:ext>
+                      </a:extLst>
+                    </a:blip>
+                    <a:stretch>
+                      <a:fillRect/>
+                    </a:stretch>
+                  </pic:blipFill>
+                  <pic:spPr>
+                    <a:xfrm>
+                      <a:off x="0" y="0"/>
+                      <a:ext cx="2751455" cy="420370"/>
+                    </a:xfrm>
+                    <a:prstGeom prst="rect">
+                      <a:avLst/>
+                    </a:prstGeom>
+                  </pic:spPr>
+                </pic:pic>
+              </a:graphicData>
+            </a:graphic>
+            <wp14:sizeRelH relativeFrom="page">
+              <wp14:pctWidth>0</wp14:pctWidth>
+            </wp14:sizeRelH>
+            <wp14:sizeRelV relativeFrom="page">
+              <wp14:pctHeight>0</wp14:pctHeight>
+            </wp14:sizeRelV>
+          </wp:anchor>
+        </w:drawing>
+      </w:r>
+    </w:p>
+    <w:p>
+      <w:pPr>
+        <w:widowControl w:val="0"/>
+        <w:spacing w:after="40"/>
+        <w:ind w:left="1200"/>
+        <w:jc w:val="both"/>
+        <w:rPr>
+          <w:rFonts w:ascii="DFKai-SB" w:eastAsia="DFKai-SB" w:hAnsi="DFKai-SB" w:cs="PingFang TC"/>
+          <w:sz w:val="25"/>
+          <w:szCs w:val="25"/>
+          <w:lang w:eastAsia="zh-TW"/>
+        </w:rPr>
+      </w:pPr>
+    </w:p>
+    <w:p>
+      <w:pPr>
+        <w:widowControl w:val="0"/>
+        <w:spacing w:after="40"/>
+        <w:ind w:left="1200"/>
+        <w:jc w:val="both"/>
+        <w:rPr>
+          <w:rFonts w:ascii="DFKai-SB" w:eastAsia="DFKai-SB" w:hAnsi="DFKai-SB" w:cs="PingFang TC"/>
+          <w:sz w:val="25"/>
+          <w:szCs w:val="25"/>
+          <w:lang w:eastAsia="zh-TW"/>
+        </w:rPr>
+      </w:pPr>
+      <w:r>
+        <w:rPr>
+          <w:rFonts w:ascii="DFKai-SB" w:eastAsia="DFKai-SB" w:hAnsi="DFKai-SB" w:cs="PingFang TC"/>
+          <w:sz w:val="25"/>
+          <w:szCs w:val="25"/>
+          <w:lang w:eastAsia="zh-TW"/>
+        </w:rPr>
+        <w:t>(</w:t>
+      </w:r>
+      <w:r>
+        <w:rPr>
+          <w:rFonts w:ascii="DFKai-SB" w:eastAsia="DFKai-SB" w:hAnsi="DFKai-SB" w:cs="PingFang TC"/>
+          <w:sz w:val="25"/>
+          <w:szCs w:val="25"/>
+          <w:lang w:eastAsia="zh-TW"/>
+        </w:rPr>
+        <w:t>3</w:t>
+      </w:r>
+      <w:r>
+        <w:rPr>
+          <w:rFonts w:ascii="DFKai-SB" w:eastAsia="DFKai-SB" w:hAnsi="DFKai-SB" w:cs="PingFang TC"/>
+          <w:sz w:val="25"/>
+          <w:szCs w:val="25"/>
+          <w:lang w:eastAsia="zh-TW"/>
+        </w:rPr>
+        <w:t>)</w:t>
+      </w:r>
+    </w:p>
+    <w:p>
+      <w:pPr>
+        <w:pStyle w:val="a3"/>
+        <w:widowControl w:val="0"/>
+        <w:spacing w:after="40"/>
+        <w:ind w:left="1560"/>
+        <w:jc w:val="both"/>
+        <w:rPr>
+          <w:rFonts w:ascii="DFKai-SB" w:eastAsia="DFKai-SB" w:hAnsi="DFKai-SB" w:cs="PingFang TC"/>
+          <w:sz w:val="25"/>
+          <w:szCs w:val="25"/>
+          <w:lang w:eastAsia="zh-TW"/>
+        </w:rPr>
+      </w:pPr>
+    </w:p>
+    <w:p>
+      <w:pPr>
+        <w:pStyle w:val="a3"/>
+        <w:widowControl w:val="0"/>
+        <w:numPr>
+          <w:ilvl w:val="0"/>
+          <w:numId w:val="14"/>
+        </w:numPr>
+        <w:spacing w:after="40"/>
+        <w:jc w:val="both"/>
+        <w:rPr>
+          <w:rFonts w:ascii="DFKai-SB" w:eastAsia="DFKai-SB" w:hAnsi="DFKai-SB" w:cs="PingFang TC"/>
+          <w:sz w:val="25"/>
+          <w:szCs w:val="25"/>
+          <w:lang w:eastAsia="zh-TW"/>
+        </w:rPr>
+      </w:pPr>
+      <w:r>
+        <w:rPr>
+          <w:rFonts w:ascii="DFKai-SB" w:eastAsia="DFKai-SB" w:hAnsi="DFKai-SB" w:cs="PingFang TC"/>
+          <w:noProof/>
+          <w:sz w:val="25"/>
+          <w:szCs w:val="25"/>
+          <w:lang w:eastAsia="zh-TW"/>
+        </w:rPr>
+        <w:drawing>
+          <wp:anchor distT="0" distB="0" distL="114300" distR="114300" simplePos="0" relativeHeight="251660288" behindDoc="0" locked="0" layoutInCell="1" allowOverlap="1" wp14:anchorId="02E89A73" wp14:editId="2F144E22">
+            <wp:simplePos x="0" y="0"/>
+            <wp:positionH relativeFrom="column">
+              <wp:posOffset>5149215</wp:posOffset>
+            </wp:positionH>
+            <wp:positionV relativeFrom="paragraph">
+              <wp:posOffset>11430</wp:posOffset>
+            </wp:positionV>
+            <wp:extent cx="1483360" cy="2878455"/>
+            <wp:effectExtent l="0" t="0" r="2540" b="0"/>
+            <wp:wrapSquare wrapText="bothSides"/>
+            <wp:docPr id="10" name="圖片 10"/>
+            <wp:cNvGraphicFramePr>
+              <a:graphicFrameLocks xmlns:a="http://schemas.openxmlformats.org/drawingml/2006/main" noChangeAspect="1"/>
+            </wp:cNvGraphicFramePr>
+            <a:graphic xmlns:a="http://schemas.openxmlformats.org/drawingml/2006/main">
+              <a:graphicData uri="http://schemas.openxmlformats.org/drawingml/2006/picture">
+                <pic:pic xmlns:pic="http://schemas.openxmlformats.org/drawingml/2006/picture">
+                  <pic:nvPicPr>
+                    <pic:cNvPr id="10" name="Screen Shot 2020-02-22 at 4.24.58 PM.png"/>
+                    <pic:cNvPicPr/>
+                  </pic:nvPicPr>
+                  <pic:blipFill>
+                    <a:blip r:embed="rId17" cstate="print">
+                      <a:extLst>
+                        <a:ext uri="{28A0092B-C50C-407E-A947-70E740481C1C}">
+                          <a14:useLocalDpi xmlns:a14="http://schemas.microsoft.com/office/drawing/2010/main" val="0"/>
+                        </a:ext>
+                      </a:extLst>
+                    </a:blip>
+                    <a:stretch>
+                      <a:fillRect/>
+                    </a:stretch>
+                  </pic:blipFill>
+                  <pic:spPr>
+                    <a:xfrm>
+                      <a:off x="0" y="0"/>
+                      <a:ext cx="1483360" cy="2878455"/>
+                    </a:xfrm>
+                    <a:prstGeom prst="rect">
+                      <a:avLst/>
+                    </a:prstGeom>
+                  </pic:spPr>
+                </pic:pic>
+              </a:graphicData>
+            </a:graphic>
+            <wp14:sizeRelH relativeFrom="page">
+              <wp14:pctWidth>0</wp14:pctWidth>
+            </wp14:sizeRelH>
+            <wp14:sizeRelV relativeFrom="page">
+              <wp14:pctHeight>0</wp14:pctHeight>
+            </wp14:sizeRelV>
+          </wp:anchor>
+        </w:drawing>
+      </w:r>
+      <w:r>
+        <w:rPr>
+          <w:rFonts w:eastAsia="DFKai-SB" w:hint="eastAsia"/>
+          <w:noProof/>
+          <w:lang w:eastAsia="zh-TW"/>
+        </w:rPr>
+        <w:drawing>
+          <wp:anchor distT="0" distB="0" distL="114300" distR="114300" simplePos="0" relativeHeight="251662336" behindDoc="0" locked="0" layoutInCell="1" allowOverlap="1" wp14:anchorId="5EB161E1" wp14:editId="714BCF30">
+            <wp:simplePos x="0" y="0"/>
+            <wp:positionH relativeFrom="column">
+              <wp:posOffset>4324949</wp:posOffset>
+            </wp:positionH>
+            <wp:positionV relativeFrom="paragraph">
+              <wp:posOffset>233680</wp:posOffset>
+            </wp:positionV>
+            <wp:extent cx="484505" cy="207010"/>
+            <wp:effectExtent l="0" t="0" r="0" b="2540"/>
+            <wp:wrapSquare wrapText="bothSides"/>
+            <wp:docPr id="15" name="圖片 15"/>
+            <wp:cNvGraphicFramePr>
+              <a:graphicFrameLocks xmlns:a="http://schemas.openxmlformats.org/drawingml/2006/main" noChangeAspect="1"/>
+            </wp:cNvGraphicFramePr>
+            <a:graphic xmlns:a="http://schemas.openxmlformats.org/drawingml/2006/main">
+              <a:graphicData uri="http://schemas.openxmlformats.org/drawingml/2006/picture">
+                <pic:pic xmlns:pic="http://schemas.openxmlformats.org/drawingml/2006/picture">
+                  <pic:nvPicPr>
+                    <pic:cNvPr id="15" name="Screen Shot 2020-02-22 at 5.09.38 PM.png"/>
+                    <pic:cNvPicPr/>
+                  </pic:nvPicPr>
+                  <pic:blipFill>
+                    <a:blip r:embed="rId18">
+                      <a:extLst>
+                        <a:ext uri="{28A0092B-C50C-407E-A947-70E740481C1C}">
+                          <a14:useLocalDpi xmlns:a14="http://schemas.microsoft.com/office/drawing/2010/main" val="0"/>
+                        </a:ext>
+                      </a:extLst>
+                    </a:blip>
+                    <a:stretch>
+                      <a:fillRect/>
+                    </a:stretch>
+                  </pic:blipFill>
+                  <pic:spPr>
+                    <a:xfrm>
+                      <a:off x="0" y="0"/>
+                      <a:ext cx="484505" cy="207010"/>
+                    </a:xfrm>
+                    <a:prstGeom prst="rect">
+                      <a:avLst/>
+                    </a:prstGeom>
+                  </pic:spPr>
+                </pic:pic>
+              </a:graphicData>
+            </a:graphic>
+            <wp14:sizeRelH relativeFrom="page">
+              <wp14:pctWidth>0</wp14:pctWidth>
+            </wp14:sizeRelH>
+            <wp14:sizeRelV relativeFrom="page">
+              <wp14:pctHeight>0</wp14:pctHeight>
+            </wp14:sizeRelV>
+          </wp:anchor>
+        </w:drawing>
+      </w:r>
+      <w:r>
+        <w:rPr>
+          <w:rFonts w:ascii="DFKai-SB" w:eastAsia="DFKai-SB" w:hAnsi="DFKai-SB" w:cs="PingFang TC" w:hint="eastAsia"/>
+          <w:sz w:val="25"/>
+          <w:szCs w:val="25"/>
+          <w:lang w:eastAsia="zh-TW"/>
+        </w:rPr>
+        <w:t>改造</w:t>
+      </w:r>
+      <w:r>
+        <w:rPr>
+          <w:rFonts w:ascii="DFKai-SB" w:eastAsia="DFKai-SB" w:hAnsi="DFKai-SB" w:cs="PingFang TC" w:hint="eastAsia"/>
+          <w:sz w:val="25"/>
+          <w:szCs w:val="25"/>
+          <w:lang w:eastAsia="zh-TW"/>
+        </w:rPr>
+        <w:t>過</w:t>
+      </w:r>
+      <w:r>
+        <w:rPr>
+          <w:rFonts w:ascii="DFKai-SB" w:eastAsia="DFKai-SB" w:hAnsi="DFKai-SB" w:cs="PingFang TC" w:hint="eastAsia"/>
+          <w:sz w:val="25"/>
+          <w:szCs w:val="25"/>
+          <w:lang w:eastAsia="zh-TW"/>
+        </w:rPr>
+        <w:t>的前饋層</w:t>
+      </w:r>
+      <w:r>
+        <w:rPr>
+          <w:rFonts w:ascii="DFKai-SB" w:eastAsia="DFKai-SB" w:hAnsi="DFKai-SB" w:cs="PingFang TC" w:hint="eastAsia"/>
+          <w:sz w:val="25"/>
+          <w:szCs w:val="25"/>
+          <w:lang w:eastAsia="zh-TW"/>
+        </w:rPr>
+        <w:t>(Bo</w:t>
+      </w:r>
+      <w:r>
+        <w:rPr>
+          <w:rFonts w:ascii="DFKai-SB" w:eastAsia="DFKai-SB" w:hAnsi="DFKai-SB" w:cs="PingFang TC"/>
+          <w:sz w:val="25"/>
+          <w:szCs w:val="25"/>
+          <w:lang w:eastAsia="zh-TW"/>
+        </w:rPr>
+        <w:t>om</w:t>
+      </w:r>
+      <w:r>
+        <w:rPr>
+          <w:rFonts w:ascii="DFKai-SB" w:eastAsia="DFKai-SB" w:hAnsi="DFKai-SB" w:cs="PingFang TC" w:hint="eastAsia"/>
+          <w:sz w:val="25"/>
+          <w:szCs w:val="25"/>
+          <w:lang w:eastAsia="zh-TW"/>
+        </w:rPr>
+        <w:t>)</w:t>
+      </w:r>
+      <w:r>
+        <w:rPr>
+          <w:rFonts w:ascii="DFKai-SB" w:eastAsia="DFKai-SB" w:hAnsi="DFKai-SB" w:cs="PingFang TC" w:hint="eastAsia"/>
+          <w:sz w:val="25"/>
+          <w:szCs w:val="25"/>
+          <w:lang w:eastAsia="zh-TW"/>
+        </w:rPr>
+        <w:t>:</w:t>
+      </w:r>
+    </w:p>
+    <w:p>
+      <w:pPr>
+        <w:widowControl w:val="0"/>
+        <w:spacing w:after="40"/>
+        <w:ind w:left="1200"/>
+        <w:jc w:val="both"/>
+        <w:rPr>
+          <w:rFonts w:ascii="DFKai-SB" w:eastAsia="DFKai-SB" w:hAnsi="DFKai-SB" w:cs="PingFang TC"/>
+          <w:sz w:val="25"/>
+          <w:szCs w:val="25"/>
+          <w:lang w:eastAsia="zh-TW"/>
+        </w:rPr>
+      </w:pPr>
+      <w:r>
+        <w:rPr>
+          <w:rFonts w:ascii="DFKai-SB" w:eastAsia="DFKai-SB" w:hAnsi="DFKai-SB" w:cs="PingFang TC" w:hint="eastAsia"/>
+          <w:noProof/>
+          <w:sz w:val="25"/>
+          <w:szCs w:val="25"/>
+          <w:lang w:eastAsia="zh-TW"/>
+        </w:rPr>
+        <w:drawing>
+          <wp:anchor distT="0" distB="0" distL="114300" distR="114300" simplePos="0" relativeHeight="251663360" behindDoc="0" locked="0" layoutInCell="1" allowOverlap="1" wp14:anchorId="13E57BF8" wp14:editId="3E6DBE56">
+            <wp:simplePos x="0" y="0"/>
+            <wp:positionH relativeFrom="column">
+              <wp:posOffset>4170416</wp:posOffset>
+            </wp:positionH>
+            <wp:positionV relativeFrom="paragraph">
+              <wp:posOffset>234315</wp:posOffset>
+            </wp:positionV>
+            <wp:extent cx="672465" cy="153035"/>
+            <wp:effectExtent l="0" t="0" r="0" b="0"/>
+            <wp:wrapSquare wrapText="bothSides"/>
+            <wp:docPr id="16" name="圖片 16"/>
+            <wp:cNvGraphicFramePr>
+              <a:graphicFrameLocks xmlns:a="http://schemas.openxmlformats.org/drawingml/2006/main" noChangeAspect="1"/>
+            </wp:cNvGraphicFramePr>
+            <a:graphic xmlns:a="http://schemas.openxmlformats.org/drawingml/2006/main">
+              <a:graphicData uri="http://schemas.openxmlformats.org/drawingml/2006/picture">
+                <pic:pic xmlns:pic="http://schemas.openxmlformats.org/drawingml/2006/picture">
+                  <pic:nvPicPr>
+                    <pic:cNvPr id="16" name="Screen Shot 2020-02-22 at 5.11.15 PM.png"/>
+                    <pic:cNvPicPr/>
+                  </pic:nvPicPr>
+                  <pic:blipFill>
+                    <a:blip r:embed="rId19">
+                      <a:extLst>
+                        <a:ext uri="{28A0092B-C50C-407E-A947-70E740481C1C}">
+                          <a14:useLocalDpi xmlns:a14="http://schemas.microsoft.com/office/drawing/2010/main" val="0"/>
+                        </a:ext>
+                      </a:extLst>
+                    </a:blip>
+                    <a:stretch>
+                      <a:fillRect/>
+                    </a:stretch>
+                  </pic:blipFill>
+                  <pic:spPr>
+                    <a:xfrm>
+                      <a:off x="0" y="0"/>
+                      <a:ext cx="672465" cy="153035"/>
+                    </a:xfrm>
+                    <a:prstGeom prst="rect">
+                      <a:avLst/>
+                    </a:prstGeom>
+                  </pic:spPr>
+                </pic:pic>
+              </a:graphicData>
+            </a:graphic>
+            <wp14:sizeRelH relativeFrom="page">
+              <wp14:pctWidth>0</wp14:pctWidth>
+            </wp14:sizeRelH>
+            <wp14:sizeRelV relativeFrom="page">
+              <wp14:pctHeight>0</wp14:pctHeight>
+            </wp14:sizeRelV>
+          </wp:anchor>
+        </w:drawing>
+      </w:r>
+      <w:r>
+        <w:rPr>
+          <w:rFonts w:ascii="DFKai-SB" w:eastAsia="DFKai-SB" w:hAnsi="DFKai-SB" w:cs="PingFang TC" w:hint="eastAsia"/>
+          <w:sz w:val="25"/>
+          <w:szCs w:val="25"/>
+          <w:lang w:eastAsia="zh-TW"/>
+        </w:rPr>
+        <w:t>類似於T</w:t>
+      </w:r>
+      <w:r>
+        <w:rPr>
+          <w:rFonts w:ascii="DFKai-SB" w:eastAsia="DFKai-SB" w:hAnsi="DFKai-SB" w:cs="PingFang TC"/>
+          <w:sz w:val="25"/>
+          <w:szCs w:val="25"/>
+          <w:lang w:eastAsia="zh-TW"/>
+        </w:rPr>
+        <w:t>ransformer</w:t>
+      </w:r>
+      <w:r>
+        <w:rPr>
+          <w:rFonts w:ascii="DFKai-SB" w:eastAsia="DFKai-SB" w:hAnsi="DFKai-SB" w:cs="PingFang TC" w:hint="eastAsia"/>
+          <w:sz w:val="25"/>
+          <w:szCs w:val="25"/>
+          <w:lang w:eastAsia="zh-TW"/>
+        </w:rPr>
+        <w:t>中改造的前饋層</w:t>
+      </w:r>
+      <w:r>
+        <w:rPr>
+          <w:rFonts w:ascii="DFKai-SB" w:eastAsia="DFKai-SB" w:hAnsi="DFKai-SB" w:cs="PingFang TC" w:hint="eastAsia"/>
+          <w:sz w:val="25"/>
+          <w:szCs w:val="25"/>
+          <w:lang w:eastAsia="zh-TW"/>
+        </w:rPr>
+        <w:t>，使用一個</w:t>
+      </w:r>
+    </w:p>
+    <w:p>
+      <w:pPr>
+        <w:pStyle w:val="a3"/>
+        <w:widowControl w:val="0"/>
+        <w:spacing w:after="40"/>
+        <w:ind w:left="1200"/>
+        <w:contextualSpacing w:val="0"/>
+        <w:jc w:val="both"/>
+        <w:rPr>
+          <w:rFonts w:ascii="DFKai-SB" w:eastAsia="DFKai-SB" w:hAnsi="DFKai-SB" w:cs="PingFang TC"/>
+          <w:sz w:val="25"/>
+          <w:szCs w:val="25"/>
+          <w:lang w:eastAsia="zh-TW"/>
+        </w:rPr>
+      </w:pPr>
+      <w:r>
+        <w:rPr>
+          <w:rFonts w:ascii="DFKai-SB" w:eastAsia="DFKai-SB" w:hAnsi="DFKai-SB" w:cs="PingFang TC" w:hint="eastAsia"/>
+          <w:sz w:val="25"/>
+          <w:szCs w:val="25"/>
+          <w:lang w:eastAsia="zh-TW"/>
+        </w:rPr>
+        <w:t>向量，透過以激活函數G</w:t>
+      </w:r>
+      <w:r>
+        <w:rPr>
+          <w:rFonts w:ascii="DFKai-SB" w:eastAsia="DFKai-SB" w:hAnsi="DFKai-SB" w:cs="PingFang TC"/>
+          <w:sz w:val="25"/>
+          <w:szCs w:val="25"/>
+          <w:lang w:eastAsia="zh-TW"/>
+        </w:rPr>
+        <w:t>eLU</w:t>
+      </w:r>
+      <w:r>
+        <w:rPr>
+          <w:rFonts w:ascii="DFKai-SB" w:eastAsia="DFKai-SB" w:hAnsi="DFKai-SB" w:cs="PingFang TC" w:hint="eastAsia"/>
+          <w:sz w:val="25"/>
+          <w:szCs w:val="25"/>
+          <w:lang w:eastAsia="zh-TW"/>
+        </w:rPr>
+        <w:t>的矩陣乘法，得到</w:t>
+      </w:r>
+    </w:p>
+    <w:p>
+      <w:pPr>
+        <w:widowControl w:val="0"/>
+        <w:spacing w:after="40"/>
+        <w:jc w:val="both"/>
+        <w:rPr>
+          <w:rFonts w:eastAsia="DFKai-SB"/>
+          <w:noProof/>
+          <w:lang w:eastAsia="zh-TW"/>
+        </w:rPr>
+      </w:pPr>
+      <w:r>
+        <w:rPr>
+          <w:rFonts w:eastAsia="DFKai-SB"/>
+          <w:noProof/>
+          <w:lang w:eastAsia="zh-TW"/>
+        </w:rPr>
+        <w:tab/>
+      </w:r>
+      <w:r>
+        <w:rPr>
+          <w:rFonts w:eastAsia="DFKai-SB" w:hint="eastAsia"/>
+          <w:noProof/>
+          <w:lang w:eastAsia="zh-TW"/>
+        </w:rPr>
+        <w:t xml:space="preserve">        </w:t>
+      </w:r>
+      <w:r>
+        <w:rPr>
+          <w:rFonts w:eastAsia="DFKai-SB" w:hint="eastAsia"/>
+          <w:noProof/>
+          <w:lang w:eastAsia="zh-TW"/>
+        </w:rPr>
+        <w:t>之後將</w:t>
+      </w:r>
+      <w:r>
+        <w:rPr>
+          <w:rFonts w:eastAsia="DFKai-SB"/>
+          <w:noProof/>
+          <w:lang w:eastAsia="zh-TW"/>
+        </w:rPr>
+        <w:drawing>
+          <wp:inline distT="0" distB="0" distL="0" distR="0" wp14:anchorId="7C406167" wp14:editId="36078FA9">
+            <wp:extent cx="221312" cy="207034"/>
+            <wp:effectExtent l="0" t="0" r="7620" b="2540"/>
+            <wp:docPr id="18" name="圖片 18"/>
+            <wp:cNvGraphicFramePr>
+              <a:graphicFrameLocks xmlns:a="http://schemas.openxmlformats.org/drawingml/2006/main" noChangeAspect="1"/>
+            </wp:cNvGraphicFramePr>
+            <a:graphic xmlns:a="http://schemas.openxmlformats.org/drawingml/2006/main">
+              <a:graphicData uri="http://schemas.openxmlformats.org/drawingml/2006/picture">
+                <pic:pic xmlns:pic="http://schemas.openxmlformats.org/drawingml/2006/picture">
+                  <pic:nvPicPr>
+                    <pic:cNvPr id="18" name="Screen Shot 2020-02-22 at 5.20.58 PM.png"/>
+                    <pic:cNvPicPr/>
+                  </pic:nvPicPr>
+                  <pic:blipFill>
+                    <a:blip r:embed="rId20">
+                      <a:extLst>
+                        <a:ext uri="{28A0092B-C50C-407E-A947-70E740481C1C}">
+                          <a14:useLocalDpi xmlns:a14="http://schemas.microsoft.com/office/drawing/2010/main" val="0"/>
+                        </a:ext>
+                      </a:extLst>
+                    </a:blip>
+                    <a:stretch>
+                      <a:fillRect/>
+                    </a:stretch>
+                  </pic:blipFill>
+                  <pic:spPr>
+                    <a:xfrm>
+                      <a:off x="0" y="0"/>
+                      <a:ext cx="224395" cy="209918"/>
+                    </a:xfrm>
+                    <a:prstGeom prst="rect">
+                      <a:avLst/>
+                    </a:prstGeom>
+                  </pic:spPr>
+                </pic:pic>
+              </a:graphicData>
+            </a:graphic>
+          </wp:inline>
+        </w:drawing>
+      </w:r>
+      <w:r>
+        <w:rPr>
+          <w:rFonts w:eastAsia="DFKai-SB" w:hint="eastAsia"/>
+          <w:noProof/>
+          <w:lang w:eastAsia="zh-TW"/>
+        </w:rPr>
+        <w:t>拆成</w:t>
+      </w:r>
+      <w:r>
+        <w:rPr>
+          <w:rFonts w:eastAsia="DFKai-SB" w:hint="eastAsia"/>
+          <w:noProof/>
+          <w:lang w:eastAsia="zh-TW"/>
+        </w:rPr>
+        <w:t>N</w:t>
+      </w:r>
+      <w:r>
+        <w:rPr>
+          <w:rFonts w:eastAsia="DFKai-SB" w:hint="eastAsia"/>
+          <w:noProof/>
+          <w:lang w:eastAsia="zh-TW"/>
+        </w:rPr>
+        <w:t>個向量，再加總得到</w:t>
+      </w:r>
+      <w:r>
+        <w:rPr>
+          <w:rFonts w:eastAsia="DFKai-SB" w:hint="eastAsia"/>
+          <w:noProof/>
+          <w:lang w:eastAsia="zh-TW"/>
+        </w:rPr>
+        <w:drawing>
+          <wp:inline distT="0" distB="0" distL="0" distR="0" wp14:anchorId="53B7B5E0" wp14:editId="462464D8">
+            <wp:extent cx="485235" cy="172528"/>
+            <wp:effectExtent l="0" t="0" r="0" b="0"/>
+            <wp:docPr id="19" name="圖片 19"/>
+            <wp:cNvGraphicFramePr>
+              <a:graphicFrameLocks xmlns:a="http://schemas.openxmlformats.org/drawingml/2006/main" noChangeAspect="1"/>
+            </wp:cNvGraphicFramePr>
+            <a:graphic xmlns:a="http://schemas.openxmlformats.org/drawingml/2006/main">
+              <a:graphicData uri="http://schemas.openxmlformats.org/drawingml/2006/picture">
+                <pic:pic xmlns:pic="http://schemas.openxmlformats.org/drawingml/2006/picture">
+                  <pic:nvPicPr>
+                    <pic:cNvPr id="19" name="Screen Shot 2020-02-22 at 5.10.00 PM.png"/>
+                    <pic:cNvPicPr/>
+                  </pic:nvPicPr>
+                  <pic:blipFill>
+                    <a:blip r:embed="rId21">
+                      <a:extLst>
+                        <a:ext uri="{28A0092B-C50C-407E-A947-70E740481C1C}">
+                          <a14:useLocalDpi xmlns:a14="http://schemas.microsoft.com/office/drawing/2010/main" val="0"/>
+                        </a:ext>
+                      </a:extLst>
+                    </a:blip>
+                    <a:stretch>
+                      <a:fillRect/>
+                    </a:stretch>
+                  </pic:blipFill>
+                  <pic:spPr>
+                    <a:xfrm>
+                      <a:off x="0" y="0"/>
+                      <a:ext cx="493818" cy="175580"/>
+                    </a:xfrm>
+                    <a:prstGeom prst="rect">
+                      <a:avLst/>
+                    </a:prstGeom>
+                  </pic:spPr>
+                </pic:pic>
+              </a:graphicData>
+            </a:graphic>
+          </wp:inline>
+        </w:drawing>
+      </w:r>
+    </w:p>
+    <w:p>
+      <w:pPr>
+        <w:widowControl w:val="0"/>
+        <w:spacing w:after="40"/>
+        <w:jc w:val="both"/>
+        <w:rPr>
+          <w:rFonts w:eastAsia="DFKai-SB"/>
+          <w:noProof/>
+          <w:lang w:eastAsia="zh-TW"/>
+        </w:rPr>
+      </w:pPr>
+    </w:p>
+    <w:p>
+      <w:pPr>
+        <w:widowControl w:val="0"/>
+        <w:spacing w:after="40"/>
+        <w:ind w:left="5760"/>
+        <w:jc w:val="both"/>
+        <w:rPr>
+          <w:rFonts w:ascii="DFKai-SB" w:eastAsia="DFKai-SB" w:hAnsi="DFKai-SB" w:cs="PingFang TC"/>
+          <w:sz w:val="25"/>
+          <w:szCs w:val="25"/>
+          <w:lang w:eastAsia="zh-TW"/>
+        </w:rPr>
+      </w:pPr>
+    </w:p>
+    <w:p>
+      <w:pPr>
+        <w:widowControl w:val="0"/>
+        <w:spacing w:after="40"/>
+        <w:ind w:left="5760"/>
+        <w:rPr>
+          <w:rFonts w:ascii="DFKai-SB" w:eastAsia="DFKai-SB" w:hAnsi="DFKai-SB" w:cs="PingFang TC"/>
+          <w:lang w:eastAsia="zh-TW"/>
+        </w:rPr>
+      </w:pPr>
+    </w:p>
+    <w:p>
+      <w:pPr>
+        <w:widowControl w:val="0"/>
+        <w:spacing w:after="40"/>
+        <w:ind w:left="5760"/>
+        <w:rPr>
+          <w:rFonts w:ascii="DFKai-SB" w:eastAsia="DFKai-SB" w:hAnsi="DFKai-SB" w:cs="PingFang TC"/>
+          <w:lang w:eastAsia="zh-TW"/>
+        </w:rPr>
+      </w:pPr>
+      <w:r>
+        <w:rPr>
+          <w:rFonts w:eastAsia="DFKai-SB"/>
+          <w:noProof/>
+          <w:lang w:eastAsia="zh-TW"/>
+        </w:rPr>
+        <w:drawing>
+          <wp:anchor distT="0" distB="0" distL="114300" distR="114300" simplePos="0" relativeHeight="251661312" behindDoc="0" locked="0" layoutInCell="1" allowOverlap="1" wp14:anchorId="164FA231" wp14:editId="73A64BF1">
+            <wp:simplePos x="0" y="0"/>
+            <wp:positionH relativeFrom="column">
+              <wp:posOffset>715645</wp:posOffset>
+            </wp:positionH>
+            <wp:positionV relativeFrom="paragraph">
+              <wp:posOffset>36830</wp:posOffset>
+            </wp:positionV>
+            <wp:extent cx="3493135" cy="258445"/>
+            <wp:effectExtent l="0" t="0" r="0" b="8255"/>
+            <wp:wrapSquare wrapText="bothSides"/>
+            <wp:docPr id="11" name="圖片 11"/>
+            <wp:cNvGraphicFramePr>
+              <a:graphicFrameLocks xmlns:a="http://schemas.openxmlformats.org/drawingml/2006/main" noChangeAspect="1"/>
+            </wp:cNvGraphicFramePr>
+            <a:graphic xmlns:a="http://schemas.openxmlformats.org/drawingml/2006/main">
+              <a:graphicData uri="http://schemas.openxmlformats.org/drawingml/2006/picture">
+                <pic:pic xmlns:pic="http://schemas.openxmlformats.org/drawingml/2006/picture">
+                  <pic:nvPicPr>
+                    <pic:cNvPr id="11" name="photo.png"/>
+                    <pic:cNvPicPr/>
+                  </pic:nvPicPr>
+                  <pic:blipFill>
+                    <a:blip r:embed="rId22">
+                      <a:extLst>
+                        <a:ext uri="{28A0092B-C50C-407E-A947-70E740481C1C}">
+                          <a14:useLocalDpi xmlns:a14="http://schemas.microsoft.com/office/drawing/2010/main" val="0"/>
+                        </a:ext>
+                      </a:extLst>
+                    </a:blip>
+                    <a:stretch>
+                      <a:fillRect/>
+                    </a:stretch>
+                  </pic:blipFill>
+                  <pic:spPr>
+                    <a:xfrm>
+                      <a:off x="0" y="0"/>
+                      <a:ext cx="3493135" cy="258445"/>
+                    </a:xfrm>
+                    <a:prstGeom prst="rect">
+                      <a:avLst/>
+                    </a:prstGeom>
+                  </pic:spPr>
+                </pic:pic>
+              </a:graphicData>
+            </a:graphic>
+            <wp14:sizeRelH relativeFrom="page">
+              <wp14:pctWidth>0</wp14:pctWidth>
+            </wp14:sizeRelH>
+            <wp14:sizeRelV relativeFrom="page">
+              <wp14:pctHeight>0</wp14:pctHeight>
+            </wp14:sizeRelV>
+          </wp:anchor>
+        </w:drawing>
+      </w:r>
+    </w:p>
+    <w:p>
+      <w:pPr>
+        <w:widowControl w:val="0"/>
+        <w:spacing w:after="40"/>
+        <w:ind w:left="5760"/>
+        <w:rPr>
+          <w:rFonts w:ascii="DFKai-SB" w:eastAsia="DFKai-SB" w:hAnsi="DFKai-SB" w:cs="PingFang TC"/>
+          <w:lang w:eastAsia="zh-TW"/>
+        </w:rPr>
+      </w:pPr>
+    </w:p>
+    <w:p>
+      <w:pPr>
+        <w:widowControl w:val="0"/>
+        <w:spacing w:after="40"/>
+        <w:ind w:left="5760"/>
+        <w:rPr>
+          <w:rFonts w:ascii="DFKai-SB" w:eastAsia="DFKai-SB" w:hAnsi="DFKai-SB" w:cs="PingFang TC"/>
+          <w:sz w:val="16"/>
+          <w:szCs w:val="16"/>
+          <w:lang w:eastAsia="zh-TW"/>
+        </w:rPr>
+      </w:pPr>
+      <w:r>
+        <w:rPr>
+          <w:rFonts w:ascii="DFKai-SB" w:eastAsia="DFKai-SB" w:hAnsi="DFKai-SB" w:cs="PingFang TC" w:hint="eastAsia"/>
+          <w:lang w:eastAsia="zh-TW"/>
+        </w:rPr>
+        <w:t>圖</w:t>
+      </w:r>
+      <w:r>
+        <w:rPr>
+          <w:rFonts w:ascii="DFKai-SB" w:eastAsia="DFKai-SB" w:hAnsi="DFKai-SB" w:cs="PingFang TC"/>
+          <w:lang w:eastAsia="zh-TW"/>
+        </w:rPr>
+        <w:t xml:space="preserve">7, </w:t>
+      </w:r>
+      <w:r>
+        <w:rPr>
+          <w:rFonts w:ascii="DFKai-SB" w:eastAsia="DFKai-SB" w:hAnsi="DFKai-SB" w:cs="PingFang TC" w:hint="eastAsia"/>
+          <w:sz w:val="16"/>
+          <w:szCs w:val="16"/>
+          <w:lang w:eastAsia="zh-TW"/>
+        </w:rPr>
+        <w:t>向量維度變化示意圖</w:t>
+      </w:r>
+    </w:p>
+    <w:p>
+      <w:pPr>
+        <w:pStyle w:val="a3"/>
+        <w:widowControl w:val="0"/>
+        <w:spacing w:after="40"/>
+        <w:ind w:left="1200"/>
+        <w:rPr>
+          <w:rFonts w:ascii="DFKai-SB" w:eastAsia="DFKai-SB" w:hAnsi="DFKai-SB" w:cs="PingFang TC"/>
+          <w:b/>
+          <w:bCs/>
+          <w:lang w:eastAsia="zh-TW"/>
+        </w:rPr>
+      </w:pPr>
+    </w:p>
+    <w:p>
+      <w:pPr>
+        <w:pStyle w:val="a3"/>
+        <w:widowControl w:val="0"/>
+        <w:spacing w:after="40"/>
+        <w:ind w:left="1200"/>
+        <w:rPr>
+          <w:rFonts w:ascii="DFKai-SB" w:eastAsia="DFKai-SB" w:hAnsi="DFKai-SB" w:cs="PingFang TC"/>
+          <w:b/>
+          <w:bCs/>
+          <w:lang w:eastAsia="zh-TW"/>
+        </w:rPr>
+      </w:pPr>
     </w:p>
     <w:p>
       <w:pPr>
@@ -8514,50 +11474,27 @@
           <w:numId w:val="12"/>
         </w:numPr>
         <w:spacing w:after="40"/>
-        <w:contextualSpacing w:val="0"/>
-        <w:rPr>
-          <w:rFonts w:ascii="DFKai-SB" w:eastAsia="DFKai-SB" w:hAnsi="DFKai-SB"/>
+        <w:rPr>
+          <w:rFonts w:ascii="DFKai-SB" w:eastAsia="DFKai-SB" w:hAnsi="DFKai-SB" w:cs="PingFang TC"/>
           <w:b/>
-        </w:rPr>
-      </w:pPr>
-      <w:r>
-        <w:rPr>
-          <w:rFonts w:ascii="DFKai-SB" w:eastAsia="DFKai-SB" w:hAnsi="DFKai-SB" w:hint="eastAsia"/>
+          <w:bCs/>
+          <w:lang w:eastAsia="zh-TW"/>
+        </w:rPr>
+      </w:pPr>
+      <w:r>
+        <w:rPr>
+          <w:rFonts w:ascii="DFKai-SB" w:eastAsia="DFKai-SB" w:hAnsi="DFKai-SB" w:cs="PingFang TC" w:hint="eastAsia"/>
           <w:b/>
-          <w:lang w:eastAsia="zh-TW"/>
-        </w:rPr>
-        <w:t>T</w:t>
-      </w:r>
-      <w:r>
-        <w:rPr>
-          <w:rFonts w:ascii="DFKai-SB" w:eastAsia="DFKai-SB" w:hAnsi="DFKai-SB"/>
+          <w:bCs/>
+          <w:lang w:eastAsia="zh-TW"/>
+        </w:rPr>
+        <w:t>解</w:t>
+      </w:r>
+      <w:r>
+        <w:rPr>
+          <w:rFonts w:ascii="DFKai-SB" w:eastAsia="DFKai-SB" w:hAnsi="DFKai-SB" w:cs="PingFang TC" w:hint="eastAsia"/>
           <w:b/>
-          <w:lang w:eastAsia="zh-TW"/>
-        </w:rPr>
-        <w:t>ransf</w:t>
-      </w:r>
-      <w:bookmarkStart w:id="2" w:name="_GoBack"/>
-      <w:bookmarkEnd w:id="2"/>
-      <w:r>
-        <w:rPr>
-          <w:rFonts w:ascii="DFKai-SB" w:eastAsia="DFKai-SB" w:hAnsi="DFKai-SB"/>
-          <w:b/>
-          <w:lang w:eastAsia="zh-TW"/>
-        </w:rPr>
-        <w:t>ormer</w:t>
-      </w:r>
-      <w:r>
-        <w:rPr>
-          <w:rFonts w:ascii="DFKai-SB" w:eastAsia="DFKai-SB" w:hAnsi="DFKai-SB" w:hint="eastAsia"/>
-          <w:b/>
-          <w:lang w:eastAsia="zh-TW"/>
-        </w:rPr>
-        <w:t>解</w:t>
-      </w:r>
-      <w:r>
-        <w:rPr>
-          <w:rFonts w:ascii="DFKai-SB" w:eastAsia="DFKai-SB" w:hAnsi="DFKai-SB" w:hint="eastAsia"/>
-          <w:b/>
+          <w:bCs/>
           <w:lang w:eastAsia="zh-TW"/>
         </w:rPr>
         <w:t>碼輸出</w:t>
@@ -8565,20 +11502,296 @@
     </w:p>
     <w:p>
       <w:pPr>
-        <w:spacing w:line="80" w:lineRule="exact"/>
-        <w:ind w:firstLineChars="200" w:firstLine="640"/>
-        <w:rPr>
-          <w:rFonts w:ascii="DFKai-SB" w:eastAsia="DFKai-SB"/>
-          <w:sz w:val="32"/>
-        </w:rPr>
-      </w:pPr>
+        <w:widowControl w:val="0"/>
+        <w:spacing w:after="40"/>
+        <w:ind w:left="720"/>
+        <w:rPr>
+          <w:rFonts w:ascii="DFKai-SB" w:eastAsia="DFKai-SB" w:hAnsi="DFKai-SB" w:cs="PingFang TC"/>
+          <w:sz w:val="25"/>
+          <w:szCs w:val="25"/>
+          <w:lang w:eastAsia="zh-TW"/>
+        </w:rPr>
+      </w:pPr>
+      <w:r>
+        <w:rPr>
+          <w:rFonts w:ascii="DFKai-SB" w:eastAsia="DFKai-SB" w:hAnsi="DFKai-SB" w:cs="PingFang TC" w:hint="eastAsia"/>
+          <w:sz w:val="25"/>
+          <w:szCs w:val="25"/>
+          <w:lang w:eastAsia="zh-TW"/>
+        </w:rPr>
+        <w:t>透過將</w:t>
+      </w:r>
+      <w:r>
+        <w:rPr>
+          <w:rFonts w:ascii="DFKai-SB" w:eastAsia="DFKai-SB" w:hAnsi="DFKai-SB" w:cs="PingFang TC"/>
+          <w:sz w:val="25"/>
+          <w:szCs w:val="25"/>
+          <w:lang w:eastAsia="zh-TW"/>
+        </w:rPr>
+        <w:t>Transformer</w:t>
+      </w:r>
+      <w:r>
+        <w:rPr>
+          <w:rFonts w:ascii="DFKai-SB" w:eastAsia="DFKai-SB" w:hAnsi="DFKai-SB" w:cs="PingFang TC" w:hint="eastAsia"/>
+          <w:sz w:val="25"/>
+          <w:szCs w:val="25"/>
+          <w:lang w:eastAsia="zh-TW"/>
+        </w:rPr>
+        <w:t>中的編碼器部分以</w:t>
+      </w:r>
+      <w:r>
+        <w:rPr>
+          <w:rFonts w:ascii="DFKai-SB" w:eastAsia="DFKai-SB" w:hAnsi="DFKai-SB" w:cs="PingFang TC"/>
+          <w:sz w:val="25"/>
+          <w:szCs w:val="25"/>
+          <w:lang w:eastAsia="zh-TW"/>
+        </w:rPr>
+        <w:t>BERT</w:t>
+      </w:r>
+      <w:r>
+        <w:rPr>
+          <w:rFonts w:ascii="DFKai-SB" w:eastAsia="DFKai-SB" w:hAnsi="DFKai-SB" w:cs="PingFang TC" w:hint="eastAsia"/>
+          <w:sz w:val="25"/>
+          <w:szCs w:val="25"/>
+          <w:lang w:eastAsia="zh-TW"/>
+        </w:rPr>
+        <w:t>進行預訓練和監督式微調，並將BERT輸出向量做為</w:t>
+      </w:r>
+      <w:r>
+        <w:rPr>
+          <w:rFonts w:ascii="DFKai-SB" w:eastAsia="DFKai-SB" w:hAnsi="DFKai-SB" w:cs="PingFang TC"/>
+          <w:sz w:val="25"/>
+          <w:szCs w:val="25"/>
+          <w:lang w:eastAsia="zh-TW"/>
+        </w:rPr>
+        <w:t>SHA-RNN</w:t>
+      </w:r>
+      <w:r>
+        <w:rPr>
+          <w:rFonts w:ascii="DFKai-SB" w:eastAsia="DFKai-SB" w:hAnsi="DFKai-SB" w:cs="PingFang TC" w:hint="eastAsia"/>
+          <w:sz w:val="25"/>
+          <w:szCs w:val="25"/>
+          <w:lang w:eastAsia="zh-TW"/>
+        </w:rPr>
+        <w:t>的輸入向量。</w:t>
+      </w:r>
+      <w:bookmarkStart w:id="3" w:name="_GoBack"/>
+      <w:bookmarkEnd w:id="3"/>
+      <w:r>
+        <w:rPr>
+          <w:rFonts w:ascii="DFKai-SB" w:eastAsia="DFKai-SB" w:hAnsi="DFKai-SB" w:cs="PingFang TC" w:hint="eastAsia"/>
+          <w:sz w:val="25"/>
+          <w:szCs w:val="25"/>
+          <w:lang w:eastAsia="zh-TW"/>
+        </w:rPr>
+        <w:t>再透過</w:t>
+      </w:r>
+      <w:r>
+        <w:rPr>
+          <w:rFonts w:ascii="DFKai-SB" w:eastAsia="DFKai-SB" w:hAnsi="DFKai-SB" w:cs="PingFang TC"/>
+          <w:sz w:val="25"/>
+          <w:szCs w:val="25"/>
+          <w:lang w:eastAsia="zh-TW"/>
+        </w:rPr>
+        <w:t>SHA-RNN</w:t>
+      </w:r>
+      <w:r>
+        <w:rPr>
+          <w:rFonts w:ascii="DFKai-SB" w:eastAsia="DFKai-SB" w:hAnsi="DFKai-SB" w:cs="PingFang TC" w:hint="eastAsia"/>
+          <w:sz w:val="25"/>
+          <w:szCs w:val="25"/>
+          <w:lang w:eastAsia="zh-TW"/>
+        </w:rPr>
+        <w:t>進行解碼輸出，即完成本研究</w:t>
+      </w:r>
+      <w:r>
+        <w:rPr>
+          <w:rFonts w:ascii="DFKai-SB" w:eastAsia="DFKai-SB" w:hAnsi="DFKai-SB" w:cs="PingFang TC" w:hint="eastAsia"/>
+          <w:sz w:val="25"/>
+          <w:szCs w:val="25"/>
+          <w:lang w:eastAsia="zh-TW"/>
+        </w:rPr>
+        <w:t>所有的研究步驟。</w:t>
+      </w:r>
+      <w:r>
+        <w:rPr>
+          <w:rFonts w:ascii="DFKai-SB" w:eastAsia="DFKai-SB" w:hAnsi="DFKai-SB" w:cs="PingFang TC"/>
+          <w:sz w:val="25"/>
+          <w:szCs w:val="25"/>
+          <w:lang w:eastAsia="zh-TW"/>
+        </w:rPr>
+        <w:br/>
+      </w:r>
+      <w:r>
+        <w:rPr>
+          <w:rFonts w:ascii="DFKai-SB" w:eastAsia="DFKai-SB" w:hAnsi="DFKai-SB" w:cs="PingFang TC" w:hint="eastAsia"/>
+          <w:sz w:val="25"/>
+          <w:szCs w:val="25"/>
+          <w:lang w:eastAsia="zh-TW"/>
+        </w:rPr>
+        <w:t>下圖左側為原始</w:t>
+      </w:r>
+      <w:r>
+        <w:rPr>
+          <w:rFonts w:ascii="DFKai-SB" w:eastAsia="DFKai-SB" w:hAnsi="DFKai-SB" w:cs="PingFang TC"/>
+          <w:sz w:val="25"/>
+          <w:szCs w:val="25"/>
+          <w:lang w:eastAsia="zh-TW"/>
+        </w:rPr>
+        <w:t>Transformer</w:t>
+      </w:r>
+      <w:r>
+        <w:rPr>
+          <w:rFonts w:ascii="DFKai-SB" w:eastAsia="DFKai-SB" w:hAnsi="DFKai-SB" w:cs="PingFang TC" w:hint="eastAsia"/>
+          <w:sz w:val="25"/>
+          <w:szCs w:val="25"/>
+          <w:lang w:eastAsia="zh-TW"/>
+        </w:rPr>
+        <w:t>架構圖，右側為本研究提出改造後的新架構</w:t>
+      </w:r>
+      <w:r>
+        <w:rPr>
+          <w:rFonts w:ascii="DFKai-SB" w:eastAsia="DFKai-SB" w:hAnsi="DFKai-SB" w:cs="PingFang TC" w:hint="eastAsia"/>
+          <w:sz w:val="25"/>
+          <w:szCs w:val="25"/>
+          <w:lang w:eastAsia="zh-TW"/>
+        </w:rPr>
+        <w:t>，如圖</w:t>
+      </w:r>
+      <w:r>
+        <w:rPr>
+          <w:rFonts w:ascii="DFKai-SB" w:eastAsia="DFKai-SB" w:hAnsi="DFKai-SB" w:cs="PingFang TC"/>
+          <w:sz w:val="25"/>
+          <w:szCs w:val="25"/>
+          <w:lang w:eastAsia="zh-TW"/>
+        </w:rPr>
+        <w:t>8</w:t>
+      </w:r>
+      <w:r>
+        <w:rPr>
+          <w:rFonts w:ascii="DFKai-SB" w:eastAsia="DFKai-SB" w:hAnsi="DFKai-SB" w:cs="PingFang TC" w:hint="eastAsia"/>
+          <w:sz w:val="25"/>
+          <w:szCs w:val="25"/>
+          <w:lang w:eastAsia="zh-TW"/>
+        </w:rPr>
+        <w:t>。</w:t>
+      </w:r>
     </w:p>
     <w:p>
       <w:pPr>
+        <w:widowControl w:val="0"/>
         <w:spacing w:after="40"/>
-        <w:ind w:firstLineChars="200" w:firstLine="640"/>
+        <w:ind w:left="720"/>
+        <w:rPr>
+          <w:rFonts w:ascii="DFKai-SB" w:eastAsia="DFKai-SB" w:hAnsi="DFKai-SB" w:cs="PingFang TC"/>
+          <w:sz w:val="25"/>
+          <w:szCs w:val="25"/>
+          <w:lang w:eastAsia="zh-TW"/>
+        </w:rPr>
+      </w:pPr>
+      <w:r>
+        <w:rPr>
+          <w:rFonts w:ascii="DFKai-SB" w:eastAsia="DFKai-SB" w:hAnsi="DFKai-SB" w:cs="PingFang TC" w:hint="eastAsia"/>
+          <w:noProof/>
+          <w:sz w:val="25"/>
+          <w:szCs w:val="25"/>
+          <w:lang w:eastAsia="zh-TW"/>
+        </w:rPr>
+        <w:lastRenderedPageBreak/>
+        <w:drawing>
+          <wp:anchor distT="0" distB="0" distL="114300" distR="114300" simplePos="0" relativeHeight="251668480" behindDoc="0" locked="0" layoutInCell="1" allowOverlap="1" wp14:anchorId="1F9317A4" wp14:editId="1E21DC2E">
+            <wp:simplePos x="0" y="0"/>
+            <wp:positionH relativeFrom="column">
+              <wp:posOffset>457200</wp:posOffset>
+            </wp:positionH>
+            <wp:positionV relativeFrom="paragraph">
+              <wp:posOffset>0</wp:posOffset>
+            </wp:positionV>
+            <wp:extent cx="5943600" cy="3141345"/>
+            <wp:effectExtent l="0" t="0" r="0" b="1905"/>
+            <wp:wrapSquare wrapText="bothSides"/>
+            <wp:docPr id="7" name="圖片 7"/>
+            <wp:cNvGraphicFramePr>
+              <a:graphicFrameLocks xmlns:a="http://schemas.openxmlformats.org/drawingml/2006/main" noChangeAspect="1"/>
+            </wp:cNvGraphicFramePr>
+            <a:graphic xmlns:a="http://schemas.openxmlformats.org/drawingml/2006/main">
+              <a:graphicData uri="http://schemas.openxmlformats.org/drawingml/2006/picture">
+                <pic:pic xmlns:pic="http://schemas.openxmlformats.org/drawingml/2006/picture">
+                  <pic:nvPicPr>
+                    <pic:cNvPr id="7" name="DoneDone.png"/>
+                    <pic:cNvPicPr/>
+                  </pic:nvPicPr>
+                  <pic:blipFill>
+                    <a:blip r:embed="rId23">
+                      <a:extLst>
+                        <a:ext uri="{28A0092B-C50C-407E-A947-70E740481C1C}">
+                          <a14:useLocalDpi xmlns:a14="http://schemas.microsoft.com/office/drawing/2010/main" val="0"/>
+                        </a:ext>
+                      </a:extLst>
+                    </a:blip>
+                    <a:stretch>
+                      <a:fillRect/>
+                    </a:stretch>
+                  </pic:blipFill>
+                  <pic:spPr>
+                    <a:xfrm>
+                      <a:off x="0" y="0"/>
+                      <a:ext cx="5943600" cy="3141345"/>
+                    </a:xfrm>
+                    <a:prstGeom prst="rect">
+                      <a:avLst/>
+                    </a:prstGeom>
+                  </pic:spPr>
+                </pic:pic>
+              </a:graphicData>
+            </a:graphic>
+            <wp14:sizeRelH relativeFrom="page">
+              <wp14:pctWidth>0</wp14:pctWidth>
+            </wp14:sizeRelH>
+            <wp14:sizeRelV relativeFrom="page">
+              <wp14:pctHeight>0</wp14:pctHeight>
+            </wp14:sizeRelV>
+          </wp:anchor>
+        </w:drawing>
+      </w:r>
+    </w:p>
+    <w:p>
+      <w:pPr>
+        <w:spacing w:after="40"/>
+        <w:ind w:left="7200"/>
         <w:rPr>
           <w:rFonts w:ascii="DFKai-SB" w:eastAsia="DFKai-SB"/>
+          <w:lang w:eastAsia="zh-TW"/>
+        </w:rPr>
+      </w:pPr>
+      <w:r>
+        <w:rPr>
+          <w:rFonts w:ascii="DFKai-SB" w:eastAsia="DFKai-SB" w:hint="eastAsia"/>
+          <w:lang w:eastAsia="zh-TW"/>
+        </w:rPr>
+        <w:t>圖</w:t>
+      </w:r>
+      <w:r>
+        <w:rPr>
+          <w:rFonts w:ascii="DFKai-SB" w:eastAsia="DFKai-SB"/>
+          <w:lang w:eastAsia="zh-TW"/>
+        </w:rPr>
+        <w:t xml:space="preserve">8, </w:t>
+      </w:r>
+      <w:r>
+        <w:rPr>
+          <w:rFonts w:ascii="DFKai-SB" w:eastAsia="DFKai-SB" w:hint="eastAsia"/>
+          <w:lang w:eastAsia="zh-TW"/>
+        </w:rPr>
+        <w:t>研究架構圖</w:t>
+      </w:r>
+    </w:p>
+    <w:p>
+      <w:pPr>
+        <w:spacing w:after="40"/>
+        <w:ind w:firstLine="640"/>
+        <w:rPr>
+          <w:rFonts w:ascii="DFKai-SB" w:eastAsiaTheme="minorEastAsia"/>
           <w:sz w:val="32"/>
         </w:rPr>
       </w:pPr>
@@ -8589,6 +11802,179 @@
         </w:rPr>
         <w:t>(五)預期結果</w:t>
       </w:r>
+    </w:p>
+    <w:p>
+      <w:pPr>
+        <w:spacing w:after="40"/>
+        <w:ind w:left="640"/>
+        <w:rPr>
+          <w:rFonts w:ascii="DFKai-SB" w:eastAsia="DFKai-SB" w:hAnsi="DFKai-SB"/>
+          <w:sz w:val="25"/>
+          <w:szCs w:val="25"/>
+          <w:lang w:eastAsia="zh-TW"/>
+        </w:rPr>
+      </w:pPr>
+      <w:r>
+        <w:rPr>
+          <w:rFonts w:ascii="DFKai-SB" w:eastAsia="DFKai-SB" w:hAnsi="DFKai-SB" w:hint="eastAsia"/>
+          <w:sz w:val="25"/>
+          <w:szCs w:val="25"/>
+        </w:rPr>
+        <w:t>經由此研究步驟，本計畫預期可獲得</w:t>
+      </w:r>
+      <w:r>
+        <w:rPr>
+          <w:rFonts w:ascii="DFKai-SB" w:eastAsia="DFKai-SB" w:hAnsi="DFKai-SB" w:hint="eastAsia"/>
+          <w:sz w:val="25"/>
+          <w:szCs w:val="25"/>
+        </w:rPr>
+        <w:t>由原始文本經由</w:t>
+      </w:r>
+      <w:r>
+        <w:rPr>
+          <w:rFonts w:ascii="DFKai-SB" w:eastAsia="DFKai-SB" w:hAnsi="DFKai-SB"/>
+          <w:sz w:val="25"/>
+          <w:szCs w:val="25"/>
+        </w:rPr>
+        <w:t>BERT</w:t>
+      </w:r>
+      <w:r>
+        <w:rPr>
+          <w:rFonts w:ascii="DFKai-SB" w:eastAsia="DFKai-SB" w:hAnsi="DFKai-SB" w:hint="eastAsia"/>
+          <w:sz w:val="25"/>
+          <w:szCs w:val="25"/>
+          <w:lang w:eastAsia="zh-TW"/>
+        </w:rPr>
+        <w:t>進行預訓練及監督式微調的結果，透過</w:t>
+      </w:r>
+      <w:r>
+        <w:rPr>
+          <w:rFonts w:ascii="DFKai-SB" w:eastAsia="DFKai-SB" w:hAnsi="DFKai-SB"/>
+          <w:sz w:val="25"/>
+          <w:szCs w:val="25"/>
+          <w:lang w:eastAsia="zh-TW"/>
+        </w:rPr>
+        <w:t>BERT</w:t>
+      </w:r>
+      <w:r>
+        <w:rPr>
+          <w:rFonts w:ascii="DFKai-SB" w:eastAsia="DFKai-SB" w:hAnsi="DFKai-SB" w:hint="eastAsia"/>
+          <w:sz w:val="25"/>
+          <w:szCs w:val="25"/>
+          <w:lang w:eastAsia="zh-TW"/>
+        </w:rPr>
+        <w:t>編碼器的輸出並以</w:t>
+      </w:r>
+      <w:r>
+        <w:rPr>
+          <w:rFonts w:ascii="DFKai-SB" w:eastAsia="DFKai-SB" w:hAnsi="DFKai-SB"/>
+          <w:sz w:val="25"/>
+          <w:szCs w:val="25"/>
+          <w:lang w:eastAsia="zh-TW"/>
+        </w:rPr>
+        <w:t>SHA-RNN</w:t>
+      </w:r>
+      <w:r>
+        <w:rPr>
+          <w:rFonts w:ascii="DFKai-SB" w:eastAsia="DFKai-SB" w:hAnsi="DFKai-SB" w:hint="eastAsia"/>
+          <w:sz w:val="25"/>
+          <w:szCs w:val="25"/>
+          <w:lang w:eastAsia="zh-TW"/>
+        </w:rPr>
+        <w:t>以單頭注意力完成解碼器的前饋層及注意力機制，最後得出比</w:t>
+      </w:r>
+      <w:r>
+        <w:rPr>
+          <w:rFonts w:ascii="DFKai-SB" w:eastAsia="DFKai-SB" w:hAnsi="DFKai-SB"/>
+          <w:sz w:val="25"/>
+          <w:szCs w:val="25"/>
+          <w:lang w:eastAsia="zh-TW"/>
+        </w:rPr>
+        <w:t>Transformer</w:t>
+      </w:r>
+      <w:r>
+        <w:rPr>
+          <w:rFonts w:ascii="DFKai-SB" w:eastAsia="DFKai-SB" w:hAnsi="DFKai-SB" w:hint="eastAsia"/>
+          <w:sz w:val="25"/>
+          <w:szCs w:val="25"/>
+          <w:lang w:eastAsia="zh-TW"/>
+        </w:rPr>
+        <w:t>詞義分析輸出更精準的預測結果，並能夠彌補</w:t>
+      </w:r>
+      <w:r>
+        <w:rPr>
+          <w:rFonts w:ascii="DFKai-SB" w:eastAsia="DFKai-SB" w:hAnsi="DFKai-SB"/>
+          <w:sz w:val="25"/>
+          <w:szCs w:val="25"/>
+          <w:lang w:eastAsia="zh-TW"/>
+        </w:rPr>
+        <w:t>Transformer</w:t>
+      </w:r>
+      <w:r>
+        <w:rPr>
+          <w:rFonts w:ascii="DFKai-SB" w:eastAsia="DFKai-SB" w:hAnsi="DFKai-SB" w:hint="eastAsia"/>
+          <w:sz w:val="25"/>
+          <w:szCs w:val="25"/>
+          <w:lang w:eastAsia="zh-TW"/>
+        </w:rPr>
+        <w:t>注意力機制導致編解碼過程無序的缺失，最後應用於</w:t>
+      </w:r>
+      <w:r>
+        <w:rPr>
+          <w:rFonts w:ascii="DFKai-SB" w:eastAsia="DFKai-SB" w:hAnsi="DFKai-SB" w:cs="Microsoft JhengHei" w:hint="eastAsia"/>
+          <w:sz w:val="25"/>
+          <w:szCs w:val="25"/>
+          <w:lang w:val="en-GB"/>
+        </w:rPr>
+        <w:t>社交網路分析</w:t>
+      </w:r>
+      <w:r>
+        <w:rPr>
+          <w:rFonts w:ascii="DFKai-SB" w:eastAsia="DFKai-SB" w:hAnsi="DFKai-SB" w:cs="Microsoft JhengHei" w:hint="eastAsia"/>
+          <w:sz w:val="25"/>
+          <w:szCs w:val="25"/>
+        </w:rPr>
+        <w:t>、</w:t>
+      </w:r>
+      <w:r>
+        <w:rPr>
+          <w:rFonts w:ascii="DFKai-SB" w:eastAsia="DFKai-SB" w:hAnsi="DFKai-SB" w:cs="Microsoft JhengHei" w:hint="eastAsia"/>
+          <w:sz w:val="25"/>
+          <w:szCs w:val="25"/>
+          <w:lang w:val="en-GB"/>
+        </w:rPr>
+        <w:t>情感機器人及商品評價分析</w:t>
+      </w:r>
+      <w:r>
+        <w:rPr>
+          <w:rFonts w:ascii="DFKai-SB" w:eastAsia="DFKai-SB" w:hAnsi="DFKai-SB" w:cs="Microsoft JhengHei" w:hint="eastAsia"/>
+          <w:sz w:val="25"/>
+          <w:szCs w:val="25"/>
+          <w:lang w:val="en-GB"/>
+        </w:rPr>
+        <w:t>或後續其他自然語言情感分析任務</w:t>
+      </w:r>
+      <w:r>
+        <w:rPr>
+          <w:rFonts w:ascii="DFKai-SB" w:eastAsia="DFKai-SB" w:hAnsi="DFKai-SB" w:hint="eastAsia"/>
+          <w:sz w:val="25"/>
+          <w:szCs w:val="25"/>
+          <w:lang w:eastAsia="zh-TW"/>
+        </w:rPr>
+        <w:t>。</w:t>
+      </w:r>
+    </w:p>
+    <w:p>
+      <w:pPr>
+        <w:spacing w:after="40"/>
+        <w:ind w:left="640"/>
+        <w:rPr>
+          <w:rFonts w:ascii="DFKai-SB" w:eastAsia="DFKai-SB" w:hAnsi="DFKai-SB"/>
+          <w:sz w:val="25"/>
+          <w:szCs w:val="25"/>
+          <w:lang w:eastAsia="zh-TW"/>
+        </w:rPr>
+      </w:pPr>
     </w:p>
     <w:p>
       <w:pPr>
@@ -8729,23 +12115,7 @@
           <w:rFonts w:ascii="DFKai-SB" w:eastAsia="DFKai-SB" w:hAnsi="DFKai-SB"/>
           <w:color w:val="1A1A1A"/>
         </w:rPr>
-        <w:t>Recursive Deep Models for Semantic Compositionality Over a Sentiment Treebank [</w:t>
-      </w:r>
-      <w:proofErr w:type="spellStart"/>
-      <w:r>
-        <w:rPr>
-          <w:rFonts w:ascii="DFKai-SB" w:eastAsia="DFKai-SB" w:hAnsi="DFKai-SB"/>
-          <w:color w:val="1A1A1A"/>
-        </w:rPr>
-        <w:t>Socher</w:t>
-      </w:r>
-      <w:proofErr w:type="spellEnd"/>
-      <w:r>
-        <w:rPr>
-          <w:rFonts w:ascii="DFKai-SB" w:eastAsia="DFKai-SB" w:hAnsi="DFKai-SB"/>
-          <w:color w:val="1A1A1A"/>
-        </w:rPr>
-        <w:t xml:space="preserve"> 2013]</w:t>
+        <w:t>Recursive Deep Models for Semantic Compositionality Over a Sentiment Treebank [Socher 2013]</w:t>
       </w:r>
     </w:p>
     <w:p>
@@ -8779,23 +12149,7 @@
           <w:color w:val="000000"/>
         </w:rPr>
         <w:br/>
-        <w:t xml:space="preserve">[Stephen </w:t>
-      </w:r>
-      <w:proofErr w:type="spellStart"/>
-      <w:r>
-        <w:rPr>
-          <w:rFonts w:ascii="DFKai-SB" w:eastAsia="DFKai-SB" w:hAnsi="DFKai-SB" w:cs="Helvetica"/>
-          <w:color w:val="000000"/>
-        </w:rPr>
-        <w:t>Merity</w:t>
-      </w:r>
-      <w:proofErr w:type="spellEnd"/>
-      <w:r>
-        <w:rPr>
-          <w:rFonts w:ascii="DFKai-SB" w:eastAsia="DFKai-SB" w:hAnsi="DFKai-SB" w:cs="Helvetica"/>
-          <w:color w:val="000000"/>
-        </w:rPr>
-        <w:t xml:space="preserve"> 2019]</w:t>
+        <w:t>[Stephen Merity 2019]</w:t>
       </w:r>
     </w:p>
     <w:p>
@@ -8814,7 +12168,6 @@
           <w:rFonts w:ascii="DFKai-SB" w:eastAsia="DFKai-SB" w:hAnsi="DFKai-SB" w:cs="Times-Bold"/>
           <w:color w:val="000000"/>
         </w:rPr>
-        <w:lastRenderedPageBreak/>
         <w:t>Sequence to Sequence Learning with Neural Networks</w:t>
       </w:r>
       <w:r>
@@ -8888,9 +12241,99 @@
     </w:p>
     <w:p>
       <w:pPr>
-        <w:spacing w:after="40"/>
-        <w:rPr>
-          <w:rFonts w:ascii="DFKai-SB" w:eastAsia="DFKai-SB"/>
+        <w:pStyle w:val="a3"/>
+        <w:numPr>
+          <w:ilvl w:val="0"/>
+          <w:numId w:val="8"/>
+        </w:numPr>
+        <w:rPr>
+          <w:rFonts w:ascii="DFKai-SB" w:eastAsia="DFKai-SB" w:hAnsi="DFKai-SB"/>
+        </w:rPr>
+      </w:pPr>
+      <w:r>
+        <w:rPr>
+          <w:rFonts w:ascii="DFKai-SB" w:eastAsia="DFKai-SB" w:hAnsi="DFKai-SB" w:cs="Helvetica"/>
+          <w:color w:val="000000"/>
+        </w:rPr>
+        <w:lastRenderedPageBreak/>
+        <w:t>Google’s Neural Machine Translation System: Bridging the Gap between Human and Machine Translation</w:t>
+      </w:r>
+      <w:r>
+        <w:rPr>
+          <w:rFonts w:ascii="DFKai-SB" w:eastAsia="DFKai-SB" w:hAnsi="DFKai-SB" w:cs="Helvetica"/>
+          <w:color w:val="000000"/>
+        </w:rPr>
+        <w:t xml:space="preserve"> [Wu 2016]</w:t>
+      </w:r>
+    </w:p>
+    <w:p>
+      <w:pPr>
+        <w:pStyle w:val="a3"/>
+        <w:numPr>
+          <w:ilvl w:val="0"/>
+          <w:numId w:val="8"/>
+        </w:numPr>
+        <w:rPr>
+          <w:rFonts w:ascii="DFKai-SB" w:eastAsia="DFKai-SB" w:hAnsi="DFKai-SB"/>
+        </w:rPr>
+      </w:pPr>
+      <w:r>
+        <w:rPr>
+          <w:rFonts w:ascii="DFKai-SB" w:eastAsia="DFKai-SB" w:hAnsi="DFKai-SB" w:cs="Helvetica"/>
+          <w:color w:val="000000"/>
+        </w:rPr>
+        <w:t>Pointer Sentinel Mixture Models [Smerity 2016]</w:t>
+      </w:r>
+    </w:p>
+    <w:p>
+      <w:pPr>
+        <w:pStyle w:val="a3"/>
+        <w:numPr>
+          <w:ilvl w:val="0"/>
+          <w:numId w:val="8"/>
+        </w:numPr>
+        <w:rPr>
+          <w:rFonts w:ascii="DFKai-SB" w:eastAsia="DFKai-SB" w:hAnsi="DFKai-SB"/>
+        </w:rPr>
+      </w:pPr>
+      <w:r>
+        <w:rPr>
+          <w:rFonts w:ascii="DFKai-SB" w:eastAsia="DFKai-SB" w:hAnsi="DFKai-SB" w:cs="Helvetica"/>
+          <w:color w:val="000000"/>
+        </w:rPr>
+        <w:t>A</w:t>
+      </w:r>
+      <w:r>
+        <w:rPr>
+          <w:rFonts w:ascii="DFKai-SB" w:eastAsia="DFKai-SB" w:hAnsi="DFKai-SB" w:cs="Helvetica"/>
+          <w:color w:val="000000"/>
+        </w:rPr>
+        <w:t>n Efficient Framework for Learning Sentence Representation</w:t>
+      </w:r>
+    </w:p>
+    <w:p>
+      <w:pPr>
+        <w:pStyle w:val="a3"/>
+        <w:ind w:left="1080"/>
+        <w:rPr>
+          <w:rFonts w:ascii="DFKai-SB" w:eastAsia="DFKai-SB" w:hAnsi="DFKai-SB" w:cs="Helvetica"/>
+          <w:color w:val="000000"/>
+        </w:rPr>
+      </w:pPr>
+      <w:r>
+        <w:rPr>
+          <w:rFonts w:ascii="DFKai-SB" w:eastAsia="DFKai-SB" w:hAnsi="DFKai-SB" w:cs="Helvetica"/>
+          <w:color w:val="000000"/>
+        </w:rPr>
+        <w:t>[Google Brain]</w:t>
+      </w:r>
+    </w:p>
+    <w:p>
+      <w:pPr>
+        <w:pStyle w:val="a3"/>
+        <w:ind w:left="1080"/>
+        <w:rPr>
+          <w:rFonts w:ascii="DFKai-SB" w:eastAsia="DFKai-SB" w:hAnsi="DFKai-SB"/>
         </w:rPr>
       </w:pPr>
     </w:p>
@@ -9099,6 +12542,95 @@
 <file path=word/numbering.xml><?xml version="1.0" encoding="utf-8"?>
 <w:numbering xmlns:wpc="http://schemas.microsoft.com/office/word/2010/wordprocessingCanvas" xmlns:cx="http://schemas.microsoft.com/office/drawing/2014/chartex" xmlns:cx1="http://schemas.microsoft.com/office/drawing/2015/9/8/chartex" xmlns:cx2="http://schemas.microsoft.com/office/drawing/2015/10/21/chartex" xmlns:cx3="http://schemas.microsoft.com/office/drawing/2016/5/9/chartex" xmlns:cx4="http://schemas.microsoft.com/office/drawing/2016/5/10/chartex" xmlns:cx5="http://schemas.microsoft.com/office/drawing/2016/5/11/chartex" xmlns:cx6="http://schemas.microsoft.com/office/drawing/2016/5/12/chartex" xmlns:cx7="http://schemas.microsoft.com/office/drawing/2016/5/13/chartex" xmlns:cx8="http://schemas.microsoft.com/office/drawing/2016/5/14/chartex" xmlns:mc="http://schemas.openxmlformats.org/markup-compatibility/2006" xmlns:aink="http://schemas.microsoft.com/office/drawing/2016/ink" xmlns:am3d="http://schemas.microsoft.com/office/drawing/2017/model3d" xmlns:o="urn:schemas-microsoft-com:office:office" xmlns:r="http://schemas.openxmlformats.org/officeDocument/2006/relationships" xmlns:m="http://schemas.openxmlformats.org/officeDocument/2006/math" xmlns:v="urn:schemas-microsoft-com:vml" xmlns:wp14="http://schemas.microsoft.com/office/word/2010/wordprocessingDrawing" xmlns:wp="http://schemas.openxmlformats.org/drawingml/2006/wordprocessingDrawing" xmlns:w10="urn:schemas-microsoft-com:office:word" xmlns:w="http://schemas.openxmlformats.org/wordprocessingml/2006/main" xmlns:w14="http://schemas.microsoft.com/office/word/2010/wordml" xmlns:w15="http://schemas.microsoft.com/office/word/2012/wordml" xmlns:w16cid="http://schemas.microsoft.com/office/word/2016/wordml/cid" xmlns:w16se="http://schemas.microsoft.com/office/word/2015/wordml/symex" xmlns:wpg="http://schemas.microsoft.com/office/word/2010/wordprocessingGroup" xmlns:wpi="http://schemas.microsoft.com/office/word/2010/wordprocessingInk" xmlns:wne="http://schemas.microsoft.com/office/word/2006/wordml" xmlns:wps="http://schemas.microsoft.com/office/word/2010/wordprocessingShape" mc:Ignorable="w14 w15 w16se w16cid wp14">
   <w:abstractNum w:abstractNumId="0" w15:restartNumberingAfterBreak="0">
+    <w:nsid w:val="05901839"/>
+    <w:multiLevelType w:val="hybridMultilevel"/>
+    <w:tmpl w:val="7E809BCC"/>
+    <w:lvl w:ilvl="0" w:tplc="0C6CD8A2">
+      <w:start w:val="2"/>
+      <w:numFmt w:val="decimal"/>
+      <w:lvlText w:val="%1."/>
+      <w:lvlJc w:val="left"/>
+      <w:pPr>
+        <w:ind w:left="1920" w:hanging="360"/>
+      </w:pPr>
+      <w:rPr>
+        <w:rFonts w:hint="default"/>
+      </w:rPr>
+    </w:lvl>
+    <w:lvl w:ilvl="1" w:tplc="04090019" w:tentative="1">
+      <w:start w:val="1"/>
+      <w:numFmt w:val="lowerLetter"/>
+      <w:lvlText w:val="%2."/>
+      <w:lvlJc w:val="left"/>
+      <w:pPr>
+        <w:ind w:left="2640" w:hanging="360"/>
+      </w:pPr>
+    </w:lvl>
+    <w:lvl w:ilvl="2" w:tplc="0409001B" w:tentative="1">
+      <w:start w:val="1"/>
+      <w:numFmt w:val="lowerRoman"/>
+      <w:lvlText w:val="%3."/>
+      <w:lvlJc w:val="right"/>
+      <w:pPr>
+        <w:ind w:left="3360" w:hanging="180"/>
+      </w:pPr>
+    </w:lvl>
+    <w:lvl w:ilvl="3" w:tplc="0409000F" w:tentative="1">
+      <w:start w:val="1"/>
+      <w:numFmt w:val="decimal"/>
+      <w:lvlText w:val="%4."/>
+      <w:lvlJc w:val="left"/>
+      <w:pPr>
+        <w:ind w:left="4080" w:hanging="360"/>
+      </w:pPr>
+    </w:lvl>
+    <w:lvl w:ilvl="4" w:tplc="04090019" w:tentative="1">
+      <w:start w:val="1"/>
+      <w:numFmt w:val="lowerLetter"/>
+      <w:lvlText w:val="%5."/>
+      <w:lvlJc w:val="left"/>
+      <w:pPr>
+        <w:ind w:left="4800" w:hanging="360"/>
+      </w:pPr>
+    </w:lvl>
+    <w:lvl w:ilvl="5" w:tplc="0409001B" w:tentative="1">
+      <w:start w:val="1"/>
+      <w:numFmt w:val="lowerRoman"/>
+      <w:lvlText w:val="%6."/>
+      <w:lvlJc w:val="right"/>
+      <w:pPr>
+        <w:ind w:left="5520" w:hanging="180"/>
+      </w:pPr>
+    </w:lvl>
+    <w:lvl w:ilvl="6" w:tplc="0409000F" w:tentative="1">
+      <w:start w:val="1"/>
+      <w:numFmt w:val="decimal"/>
+      <w:lvlText w:val="%7."/>
+      <w:lvlJc w:val="left"/>
+      <w:pPr>
+        <w:ind w:left="6240" w:hanging="360"/>
+      </w:pPr>
+    </w:lvl>
+    <w:lvl w:ilvl="7" w:tplc="04090019" w:tentative="1">
+      <w:start w:val="1"/>
+      <w:numFmt w:val="lowerLetter"/>
+      <w:lvlText w:val="%8."/>
+      <w:lvlJc w:val="left"/>
+      <w:pPr>
+        <w:ind w:left="6960" w:hanging="360"/>
+      </w:pPr>
+    </w:lvl>
+    <w:lvl w:ilvl="8" w:tplc="0409001B" w:tentative="1">
+      <w:start w:val="1"/>
+      <w:numFmt w:val="lowerRoman"/>
+      <w:lvlText w:val="%9."/>
+      <w:lvlJc w:val="right"/>
+      <w:pPr>
+        <w:ind w:left="7680" w:hanging="180"/>
+      </w:pPr>
+    </w:lvl>
+  </w:abstractNum>
+  <w:abstractNum w:abstractNumId="1" w15:restartNumberingAfterBreak="0">
     <w:nsid w:val="14FE159B"/>
     <w:multiLevelType w:val="multilevel"/>
     <w:tmpl w:val="18B676E4"/>
@@ -9247,10 +12779,10 @@
       </w:rPr>
     </w:lvl>
   </w:abstractNum>
-  <w:abstractNum w:abstractNumId="1" w15:restartNumberingAfterBreak="0">
+  <w:abstractNum w:abstractNumId="2" w15:restartNumberingAfterBreak="0">
     <w:nsid w:val="3AAF0875"/>
     <w:multiLevelType w:val="hybridMultilevel"/>
-    <w:tmpl w:val="43163346"/>
+    <w:tmpl w:val="A0B858D4"/>
     <w:lvl w:ilvl="0" w:tplc="04090005">
       <w:start w:val="1"/>
       <w:numFmt w:val="bullet"/>
@@ -9360,7 +12892,7 @@
       </w:rPr>
     </w:lvl>
   </w:abstractNum>
-  <w:abstractNum w:abstractNumId="2" w15:restartNumberingAfterBreak="0">
+  <w:abstractNum w:abstractNumId="3" w15:restartNumberingAfterBreak="0">
     <w:nsid w:val="40F40625"/>
     <w:multiLevelType w:val="hybridMultilevel"/>
     <w:tmpl w:val="EFD43410"/>
@@ -9446,7 +12978,7 @@
       </w:pPr>
     </w:lvl>
   </w:abstractNum>
-  <w:abstractNum w:abstractNumId="3" w15:restartNumberingAfterBreak="0">
+  <w:abstractNum w:abstractNumId="4" w15:restartNumberingAfterBreak="0">
     <w:nsid w:val="4217316E"/>
     <w:multiLevelType w:val="hybridMultilevel"/>
     <w:tmpl w:val="50789EA8"/>
@@ -9535,7 +13067,7 @@
       </w:pPr>
     </w:lvl>
   </w:abstractNum>
-  <w:abstractNum w:abstractNumId="4" w15:restartNumberingAfterBreak="0">
+  <w:abstractNum w:abstractNumId="5" w15:restartNumberingAfterBreak="0">
     <w:nsid w:val="51DD58AE"/>
     <w:multiLevelType w:val="multilevel"/>
     <w:tmpl w:val="C08EBA58"/>
@@ -9684,7 +13216,96 @@
       </w:rPr>
     </w:lvl>
   </w:abstractNum>
-  <w:abstractNum w:abstractNumId="5" w15:restartNumberingAfterBreak="0">
+  <w:abstractNum w:abstractNumId="6" w15:restartNumberingAfterBreak="0">
+    <w:nsid w:val="543E1870"/>
+    <w:multiLevelType w:val="hybridMultilevel"/>
+    <w:tmpl w:val="0A3616EA"/>
+    <w:lvl w:ilvl="0" w:tplc="321EF88E">
+      <w:start w:val="1"/>
+      <w:numFmt w:val="decimal"/>
+      <w:lvlText w:val="%1."/>
+      <w:lvlJc w:val="left"/>
+      <w:pPr>
+        <w:ind w:left="1560" w:hanging="360"/>
+      </w:pPr>
+      <w:rPr>
+        <w:rFonts w:hint="default"/>
+      </w:rPr>
+    </w:lvl>
+    <w:lvl w:ilvl="1" w:tplc="04090019" w:tentative="1">
+      <w:start w:val="1"/>
+      <w:numFmt w:val="lowerLetter"/>
+      <w:lvlText w:val="%2."/>
+      <w:lvlJc w:val="left"/>
+      <w:pPr>
+        <w:ind w:left="2280" w:hanging="360"/>
+      </w:pPr>
+    </w:lvl>
+    <w:lvl w:ilvl="2" w:tplc="0409001B" w:tentative="1">
+      <w:start w:val="1"/>
+      <w:numFmt w:val="lowerRoman"/>
+      <w:lvlText w:val="%3."/>
+      <w:lvlJc w:val="right"/>
+      <w:pPr>
+        <w:ind w:left="3000" w:hanging="180"/>
+      </w:pPr>
+    </w:lvl>
+    <w:lvl w:ilvl="3" w:tplc="0409000F" w:tentative="1">
+      <w:start w:val="1"/>
+      <w:numFmt w:val="decimal"/>
+      <w:lvlText w:val="%4."/>
+      <w:lvlJc w:val="left"/>
+      <w:pPr>
+        <w:ind w:left="3720" w:hanging="360"/>
+      </w:pPr>
+    </w:lvl>
+    <w:lvl w:ilvl="4" w:tplc="04090019" w:tentative="1">
+      <w:start w:val="1"/>
+      <w:numFmt w:val="lowerLetter"/>
+      <w:lvlText w:val="%5."/>
+      <w:lvlJc w:val="left"/>
+      <w:pPr>
+        <w:ind w:left="4440" w:hanging="360"/>
+      </w:pPr>
+    </w:lvl>
+    <w:lvl w:ilvl="5" w:tplc="0409001B" w:tentative="1">
+      <w:start w:val="1"/>
+      <w:numFmt w:val="lowerRoman"/>
+      <w:lvlText w:val="%6."/>
+      <w:lvlJc w:val="right"/>
+      <w:pPr>
+        <w:ind w:left="5160" w:hanging="180"/>
+      </w:pPr>
+    </w:lvl>
+    <w:lvl w:ilvl="6" w:tplc="0409000F" w:tentative="1">
+      <w:start w:val="1"/>
+      <w:numFmt w:val="decimal"/>
+      <w:lvlText w:val="%7."/>
+      <w:lvlJc w:val="left"/>
+      <w:pPr>
+        <w:ind w:left="5880" w:hanging="360"/>
+      </w:pPr>
+    </w:lvl>
+    <w:lvl w:ilvl="7" w:tplc="04090019" w:tentative="1">
+      <w:start w:val="1"/>
+      <w:numFmt w:val="lowerLetter"/>
+      <w:lvlText w:val="%8."/>
+      <w:lvlJc w:val="left"/>
+      <w:pPr>
+        <w:ind w:left="6600" w:hanging="360"/>
+      </w:pPr>
+    </w:lvl>
+    <w:lvl w:ilvl="8" w:tplc="0409001B" w:tentative="1">
+      <w:start w:val="1"/>
+      <w:numFmt w:val="lowerRoman"/>
+      <w:lvlText w:val="%9."/>
+      <w:lvlJc w:val="right"/>
+      <w:pPr>
+        <w:ind w:left="7320" w:hanging="180"/>
+      </w:pPr>
+    </w:lvl>
+  </w:abstractNum>
+  <w:abstractNum w:abstractNumId="7" w15:restartNumberingAfterBreak="0">
     <w:nsid w:val="563B6BAD"/>
     <w:multiLevelType w:val="hybridMultilevel"/>
     <w:tmpl w:val="50789EA8"/>
@@ -9773,7 +13394,7 @@
       </w:pPr>
     </w:lvl>
   </w:abstractNum>
-  <w:abstractNum w:abstractNumId="6" w15:restartNumberingAfterBreak="0">
+  <w:abstractNum w:abstractNumId="8" w15:restartNumberingAfterBreak="0">
     <w:nsid w:val="59E44BF9"/>
     <w:multiLevelType w:val="hybridMultilevel"/>
     <w:tmpl w:val="00EEF534"/>
@@ -9886,7 +13507,7 @@
       </w:rPr>
     </w:lvl>
   </w:abstractNum>
-  <w:abstractNum w:abstractNumId="7" w15:restartNumberingAfterBreak="0">
+  <w:abstractNum w:abstractNumId="9" w15:restartNumberingAfterBreak="0">
     <w:nsid w:val="5C144387"/>
     <w:multiLevelType w:val="hybridMultilevel"/>
     <w:tmpl w:val="4C76AB46"/>
@@ -9975,7 +13596,7 @@
       </w:pPr>
     </w:lvl>
   </w:abstractNum>
-  <w:abstractNum w:abstractNumId="8" w15:restartNumberingAfterBreak="0">
+  <w:abstractNum w:abstractNumId="10" w15:restartNumberingAfterBreak="0">
     <w:nsid w:val="63904644"/>
     <w:multiLevelType w:val="hybridMultilevel"/>
     <w:tmpl w:val="C1768240"/>
@@ -10088,7 +13709,209 @@
       </w:rPr>
     </w:lvl>
   </w:abstractNum>
-  <w:abstractNum w:abstractNumId="9" w15:restartNumberingAfterBreak="0">
+  <w:abstractNum w:abstractNumId="11" w15:restartNumberingAfterBreak="0">
+    <w:nsid w:val="63FF688C"/>
+    <w:multiLevelType w:val="hybridMultilevel"/>
+    <w:tmpl w:val="ED94FEAE"/>
+    <w:lvl w:ilvl="0" w:tplc="C8FABCA8">
+      <w:start w:val="1"/>
+      <w:numFmt w:val="decimal"/>
+      <w:lvlText w:val="%1."/>
+      <w:lvlJc w:val="left"/>
+      <w:pPr>
+        <w:ind w:left="1590" w:hanging="360"/>
+      </w:pPr>
+      <w:rPr>
+        <w:rFonts w:hint="default"/>
+      </w:rPr>
+    </w:lvl>
+    <w:lvl w:ilvl="1" w:tplc="04090019" w:tentative="1">
+      <w:start w:val="1"/>
+      <w:numFmt w:val="lowerLetter"/>
+      <w:lvlText w:val="%2."/>
+      <w:lvlJc w:val="left"/>
+      <w:pPr>
+        <w:ind w:left="2310" w:hanging="360"/>
+      </w:pPr>
+    </w:lvl>
+    <w:lvl w:ilvl="2" w:tplc="0409001B" w:tentative="1">
+      <w:start w:val="1"/>
+      <w:numFmt w:val="lowerRoman"/>
+      <w:lvlText w:val="%3."/>
+      <w:lvlJc w:val="right"/>
+      <w:pPr>
+        <w:ind w:left="3030" w:hanging="180"/>
+      </w:pPr>
+    </w:lvl>
+    <w:lvl w:ilvl="3" w:tplc="0409000F" w:tentative="1">
+      <w:start w:val="1"/>
+      <w:numFmt w:val="decimal"/>
+      <w:lvlText w:val="%4."/>
+      <w:lvlJc w:val="left"/>
+      <w:pPr>
+        <w:ind w:left="3750" w:hanging="360"/>
+      </w:pPr>
+    </w:lvl>
+    <w:lvl w:ilvl="4" w:tplc="04090019" w:tentative="1">
+      <w:start w:val="1"/>
+      <w:numFmt w:val="lowerLetter"/>
+      <w:lvlText w:val="%5."/>
+      <w:lvlJc w:val="left"/>
+      <w:pPr>
+        <w:ind w:left="4470" w:hanging="360"/>
+      </w:pPr>
+    </w:lvl>
+    <w:lvl w:ilvl="5" w:tplc="0409001B" w:tentative="1">
+      <w:start w:val="1"/>
+      <w:numFmt w:val="lowerRoman"/>
+      <w:lvlText w:val="%6."/>
+      <w:lvlJc w:val="right"/>
+      <w:pPr>
+        <w:ind w:left="5190" w:hanging="180"/>
+      </w:pPr>
+    </w:lvl>
+    <w:lvl w:ilvl="6" w:tplc="0409000F" w:tentative="1">
+      <w:start w:val="1"/>
+      <w:numFmt w:val="decimal"/>
+      <w:lvlText w:val="%7."/>
+      <w:lvlJc w:val="left"/>
+      <w:pPr>
+        <w:ind w:left="5910" w:hanging="360"/>
+      </w:pPr>
+    </w:lvl>
+    <w:lvl w:ilvl="7" w:tplc="04090019" w:tentative="1">
+      <w:start w:val="1"/>
+      <w:numFmt w:val="lowerLetter"/>
+      <w:lvlText w:val="%8."/>
+      <w:lvlJc w:val="left"/>
+      <w:pPr>
+        <w:ind w:left="6630" w:hanging="360"/>
+      </w:pPr>
+    </w:lvl>
+    <w:lvl w:ilvl="8" w:tplc="0409001B" w:tentative="1">
+      <w:start w:val="1"/>
+      <w:numFmt w:val="lowerRoman"/>
+      <w:lvlText w:val="%9."/>
+      <w:lvlJc w:val="right"/>
+      <w:pPr>
+        <w:ind w:left="7350" w:hanging="180"/>
+      </w:pPr>
+    </w:lvl>
+  </w:abstractNum>
+  <w:abstractNum w:abstractNumId="12" w15:restartNumberingAfterBreak="0">
+    <w:nsid w:val="677C5878"/>
+    <w:multiLevelType w:val="hybridMultilevel"/>
+    <w:tmpl w:val="82C2B9A4"/>
+    <w:lvl w:ilvl="0" w:tplc="04090001">
+      <w:start w:val="1"/>
+      <w:numFmt w:val="bullet"/>
+      <w:lvlText w:val=""/>
+      <w:lvlJc w:val="left"/>
+      <w:pPr>
+        <w:ind w:left="720" w:hanging="360"/>
+      </w:pPr>
+      <w:rPr>
+        <w:rFonts w:ascii="Symbol" w:hAnsi="Symbol" w:hint="default"/>
+      </w:rPr>
+    </w:lvl>
+    <w:lvl w:ilvl="1" w:tplc="04090003" w:tentative="1">
+      <w:start w:val="1"/>
+      <w:numFmt w:val="bullet"/>
+      <w:lvlText w:val="o"/>
+      <w:lvlJc w:val="left"/>
+      <w:pPr>
+        <w:ind w:left="1440" w:hanging="360"/>
+      </w:pPr>
+      <w:rPr>
+        <w:rFonts w:ascii="Courier New" w:hAnsi="Courier New" w:cs="Courier New" w:hint="default"/>
+      </w:rPr>
+    </w:lvl>
+    <w:lvl w:ilvl="2" w:tplc="04090005" w:tentative="1">
+      <w:start w:val="1"/>
+      <w:numFmt w:val="bullet"/>
+      <w:lvlText w:val=""/>
+      <w:lvlJc w:val="left"/>
+      <w:pPr>
+        <w:ind w:left="2160" w:hanging="360"/>
+      </w:pPr>
+      <w:rPr>
+        <w:rFonts w:ascii="Wingdings" w:hAnsi="Wingdings" w:hint="default"/>
+      </w:rPr>
+    </w:lvl>
+    <w:lvl w:ilvl="3" w:tplc="04090001" w:tentative="1">
+      <w:start w:val="1"/>
+      <w:numFmt w:val="bullet"/>
+      <w:lvlText w:val=""/>
+      <w:lvlJc w:val="left"/>
+      <w:pPr>
+        <w:ind w:left="2880" w:hanging="360"/>
+      </w:pPr>
+      <w:rPr>
+        <w:rFonts w:ascii="Symbol" w:hAnsi="Symbol" w:hint="default"/>
+      </w:rPr>
+    </w:lvl>
+    <w:lvl w:ilvl="4" w:tplc="04090003" w:tentative="1">
+      <w:start w:val="1"/>
+      <w:numFmt w:val="bullet"/>
+      <w:lvlText w:val="o"/>
+      <w:lvlJc w:val="left"/>
+      <w:pPr>
+        <w:ind w:left="3600" w:hanging="360"/>
+      </w:pPr>
+      <w:rPr>
+        <w:rFonts w:ascii="Courier New" w:hAnsi="Courier New" w:cs="Courier New" w:hint="default"/>
+      </w:rPr>
+    </w:lvl>
+    <w:lvl w:ilvl="5" w:tplc="04090005" w:tentative="1">
+      <w:start w:val="1"/>
+      <w:numFmt w:val="bullet"/>
+      <w:lvlText w:val=""/>
+      <w:lvlJc w:val="left"/>
+      <w:pPr>
+        <w:ind w:left="4320" w:hanging="360"/>
+      </w:pPr>
+      <w:rPr>
+        <w:rFonts w:ascii="Wingdings" w:hAnsi="Wingdings" w:hint="default"/>
+      </w:rPr>
+    </w:lvl>
+    <w:lvl w:ilvl="6" w:tplc="04090001" w:tentative="1">
+      <w:start w:val="1"/>
+      <w:numFmt w:val="bullet"/>
+      <w:lvlText w:val=""/>
+      <w:lvlJc w:val="left"/>
+      <w:pPr>
+        <w:ind w:left="5040" w:hanging="360"/>
+      </w:pPr>
+      <w:rPr>
+        <w:rFonts w:ascii="Symbol" w:hAnsi="Symbol" w:hint="default"/>
+      </w:rPr>
+    </w:lvl>
+    <w:lvl w:ilvl="7" w:tplc="04090003" w:tentative="1">
+      <w:start w:val="1"/>
+      <w:numFmt w:val="bullet"/>
+      <w:lvlText w:val="o"/>
+      <w:lvlJc w:val="left"/>
+      <w:pPr>
+        <w:ind w:left="5760" w:hanging="360"/>
+      </w:pPr>
+      <w:rPr>
+        <w:rFonts w:ascii="Courier New" w:hAnsi="Courier New" w:cs="Courier New" w:hint="default"/>
+      </w:rPr>
+    </w:lvl>
+    <w:lvl w:ilvl="8" w:tplc="04090005" w:tentative="1">
+      <w:start w:val="1"/>
+      <w:numFmt w:val="bullet"/>
+      <w:lvlText w:val=""/>
+      <w:lvlJc w:val="left"/>
+      <w:pPr>
+        <w:ind w:left="6480" w:hanging="360"/>
+      </w:pPr>
+      <w:rPr>
+        <w:rFonts w:ascii="Wingdings" w:hAnsi="Wingdings" w:hint="default"/>
+      </w:rPr>
+    </w:lvl>
+  </w:abstractNum>
+  <w:abstractNum w:abstractNumId="13" w15:restartNumberingAfterBreak="0">
     <w:nsid w:val="7581394A"/>
     <w:multiLevelType w:val="hybridMultilevel"/>
     <w:tmpl w:val="F58CA370"/>
@@ -10174,7 +13997,7 @@
       </w:pPr>
     </w:lvl>
   </w:abstractNum>
-  <w:abstractNum w:abstractNumId="10" w15:restartNumberingAfterBreak="0">
+  <w:abstractNum w:abstractNumId="14" w15:restartNumberingAfterBreak="0">
     <w:nsid w:val="769453D6"/>
     <w:multiLevelType w:val="hybridMultilevel"/>
     <w:tmpl w:val="E834C520"/>
@@ -10187,7 +14010,7 @@
         <w:ind w:left="1080" w:hanging="360"/>
       </w:pPr>
     </w:lvl>
-    <w:lvl w:ilvl="1" w:tplc="04090019" w:tentative="1">
+    <w:lvl w:ilvl="1" w:tplc="04090019">
       <w:start w:val="1"/>
       <w:numFmt w:val="lowerLetter"/>
       <w:lvlText w:val="%2."/>
@@ -10260,7 +14083,7 @@
       </w:pPr>
     </w:lvl>
   </w:abstractNum>
-  <w:abstractNum w:abstractNumId="11" w15:restartNumberingAfterBreak="0">
+  <w:abstractNum w:abstractNumId="15" w15:restartNumberingAfterBreak="0">
     <w:nsid w:val="7ABB2875"/>
     <w:multiLevelType w:val="hybridMultilevel"/>
     <w:tmpl w:val="469EAA22"/>
@@ -10374,40 +14197,52 @@
     </w:lvl>
   </w:abstractNum>
   <w:num w:numId="1">
+    <w:abstractNumId w:val="8"/>
+  </w:num>
+  <w:num w:numId="2">
+    <w:abstractNumId w:val="9"/>
+  </w:num>
+  <w:num w:numId="3">
+    <w:abstractNumId w:val="10"/>
+  </w:num>
+  <w:num w:numId="4">
+    <w:abstractNumId w:val="15"/>
+  </w:num>
+  <w:num w:numId="5">
+    <w:abstractNumId w:val="5"/>
+  </w:num>
+  <w:num w:numId="6">
+    <w:abstractNumId w:val="13"/>
+  </w:num>
+  <w:num w:numId="7">
+    <w:abstractNumId w:val="3"/>
+  </w:num>
+  <w:num w:numId="8">
+    <w:abstractNumId w:val="14"/>
+  </w:num>
+  <w:num w:numId="9">
+    <w:abstractNumId w:val="7"/>
+  </w:num>
+  <w:num w:numId="10">
+    <w:abstractNumId w:val="1"/>
+  </w:num>
+  <w:num w:numId="11">
+    <w:abstractNumId w:val="4"/>
+  </w:num>
+  <w:num w:numId="12">
+    <w:abstractNumId w:val="2"/>
+  </w:num>
+  <w:num w:numId="13">
+    <w:abstractNumId w:val="11"/>
+  </w:num>
+  <w:num w:numId="14">
     <w:abstractNumId w:val="6"/>
   </w:num>
-  <w:num w:numId="2">
-    <w:abstractNumId w:val="7"/>
-  </w:num>
-  <w:num w:numId="3">
-    <w:abstractNumId w:val="8"/>
-  </w:num>
-  <w:num w:numId="4">
-    <w:abstractNumId w:val="11"/>
-  </w:num>
-  <w:num w:numId="5">
-    <w:abstractNumId w:val="4"/>
-  </w:num>
-  <w:num w:numId="6">
-    <w:abstractNumId w:val="9"/>
-  </w:num>
-  <w:num w:numId="7">
-    <w:abstractNumId w:val="2"/>
-  </w:num>
-  <w:num w:numId="8">
-    <w:abstractNumId w:val="10"/>
-  </w:num>
-  <w:num w:numId="9">
-    <w:abstractNumId w:val="5"/>
-  </w:num>
-  <w:num w:numId="10">
+  <w:num w:numId="15">
     <w:abstractNumId w:val="0"/>
   </w:num>
-  <w:num w:numId="11">
-    <w:abstractNumId w:val="3"/>
-  </w:num>
-  <w:num w:numId="12">
-    <w:abstractNumId w:val="1"/>
+  <w:num w:numId="16">
+    <w:abstractNumId w:val="12"/>
   </w:num>
 </w:numbering>
 </file>

--- a/Project/C802.docx
+++ b/Project/C802.docx
@@ -265,6 +265,7 @@
         </w:rPr>
         <w:t>RNN</w:t>
       </w:r>
+      <w:proofErr w:type="gramStart"/>
       <w:r>
         <w:rPr>
           <w:rFonts w:ascii="DFKai-SB" w:eastAsia="DFKai-SB" w:hAnsi="DFKai-SB" w:cs="Microsoft JhengHei" w:hint="eastAsia"/>
@@ -279,14 +280,23 @@
           <w:sz w:val="25"/>
           <w:szCs w:val="25"/>
         </w:rPr>
-        <w:t>(Single</w:t>
-      </w:r>
+        <w:t>(</w:t>
+      </w:r>
+      <w:proofErr w:type="gramEnd"/>
       <w:r>
         <w:rPr>
           <w:rFonts w:ascii="DFKai-SB" w:eastAsia="DFKai-SB" w:hAnsi="DFKai-SB" w:cstheme="minorHAnsi"/>
           <w:sz w:val="25"/>
           <w:szCs w:val="25"/>
         </w:rPr>
+        <w:t>Single</w:t>
+      </w:r>
+      <w:r>
+        <w:rPr>
+          <w:rFonts w:ascii="DFKai-SB" w:eastAsia="DFKai-SB" w:hAnsi="DFKai-SB" w:cstheme="minorHAnsi"/>
+          <w:sz w:val="25"/>
+          <w:szCs w:val="25"/>
+        </w:rPr>
         <w:t xml:space="preserve"> </w:t>
       </w:r>
       <w:r>
@@ -384,8 +394,9 @@
           <w:rFonts w:ascii="DFKai-SB" w:eastAsia="DFKai-SB" w:hAnsi="DFKai-SB" w:cs="Microsoft JhengHei" w:hint="eastAsia"/>
           <w:sz w:val="25"/>
           <w:szCs w:val="25"/>
-        </w:rPr>
-        <w:t>基於</w:t>
+          <w:lang w:val="en-GB"/>
+        </w:rPr>
+        <w:t>並以</w:t>
       </w:r>
       <w:r>
         <w:rPr>
@@ -1548,14 +1559,23 @@
           <w:sz w:val="25"/>
           <w:szCs w:val="25"/>
         </w:rPr>
-        <w:t>-Connection</w:t>
-      </w:r>
+        <w:t>-</w:t>
+      </w:r>
+      <w:proofErr w:type="gramStart"/>
       <w:r>
         <w:rPr>
           <w:rFonts w:ascii="DFKai-SB" w:eastAsia="DFKai-SB" w:hAnsi="DFKai-SB"/>
           <w:sz w:val="25"/>
           <w:szCs w:val="25"/>
         </w:rPr>
+        <w:t>Connection</w:t>
+      </w:r>
+      <w:r>
+        <w:rPr>
+          <w:rFonts w:ascii="DFKai-SB" w:eastAsia="DFKai-SB" w:hAnsi="DFKai-SB"/>
+          <w:sz w:val="25"/>
+          <w:szCs w:val="25"/>
+        </w:rPr>
         <w:t>)</w:t>
       </w:r>
       <w:r>
@@ -1580,7 +1600,16 @@
           <w:sz w:val="25"/>
           <w:szCs w:val="25"/>
         </w:rPr>
-        <w:t>和前饋層。</w:t>
+        <w:t>和前饋層</w:t>
+      </w:r>
+      <w:proofErr w:type="gramEnd"/>
+      <w:r>
+        <w:rPr>
+          <w:rFonts w:ascii="DFKai-SB" w:eastAsia="DFKai-SB" w:hAnsi="DFKai-SB" w:hint="eastAsia"/>
+          <w:sz w:val="25"/>
+          <w:szCs w:val="25"/>
+        </w:rPr>
+        <w:t>。</w:t>
       </w:r>
       <w:r>
         <w:rPr>
@@ -1858,7 +1887,7 @@
           <w:sz w:val="25"/>
           <w:szCs w:val="25"/>
         </w:rPr>
-        <w:t>也因此受到矚目</w:t>
+        <w:t>受到矚目</w:t>
       </w:r>
       <w:r>
         <w:rPr>
@@ -2750,7 +2779,23 @@
           <w:sz w:val="25"/>
           <w:szCs w:val="25"/>
         </w:rPr>
-        <w:t>做為激活函數)</w:t>
+        <w:t>做為激</w:t>
+      </w:r>
+      <w:r>
+        <w:rPr>
+          <w:rFonts w:ascii="DFKai-SB" w:eastAsia="DFKai-SB" w:hAnsi="DFKai-SB" w:hint="eastAsia"/>
+          <w:sz w:val="25"/>
+          <w:szCs w:val="25"/>
+        </w:rPr>
+        <w:t>勵</w:t>
+      </w:r>
+      <w:r>
+        <w:rPr>
+          <w:rFonts w:ascii="DFKai-SB" w:eastAsia="DFKai-SB" w:hAnsi="DFKai-SB" w:hint="eastAsia"/>
+          <w:sz w:val="25"/>
+          <w:szCs w:val="25"/>
+        </w:rPr>
+        <w:t>函數)</w:t>
       </w:r>
       <w:r>
         <w:rPr>
@@ -2775,15 +2820,33 @@
           <w:sz w:val="25"/>
           <w:szCs w:val="25"/>
         </w:rPr>
-        <w:t>(Down-Projection Layers)</w:t>
-      </w:r>
-      <w:r>
-        <w:rPr>
-          <w:rFonts w:ascii="DFKai-SB" w:eastAsia="DFKai-SB" w:hAnsi="DFKai-SB" w:hint="eastAsia"/>
-          <w:sz w:val="25"/>
-          <w:szCs w:val="25"/>
-        </w:rPr>
-        <w:t>相比能減少運算量。最後解碼器的部分</w:t>
+        <w:t xml:space="preserve">(Down-Projection </w:t>
+      </w:r>
+      <w:proofErr w:type="gramStart"/>
+      <w:r>
+        <w:rPr>
+          <w:rFonts w:ascii="DFKai-SB" w:eastAsia="DFKai-SB" w:hAnsi="DFKai-SB"/>
+          <w:sz w:val="25"/>
+          <w:szCs w:val="25"/>
+        </w:rPr>
+        <w:t>Layers)</w:t>
+      </w:r>
+      <w:r>
+        <w:rPr>
+          <w:rFonts w:ascii="DFKai-SB" w:eastAsia="DFKai-SB" w:hAnsi="DFKai-SB" w:hint="eastAsia"/>
+          <w:sz w:val="25"/>
+          <w:szCs w:val="25"/>
+        </w:rPr>
+        <w:t>相比能減少運算量</w:t>
+      </w:r>
+      <w:proofErr w:type="gramEnd"/>
+      <w:r>
+        <w:rPr>
+          <w:rFonts w:ascii="DFKai-SB" w:eastAsia="DFKai-SB" w:hAnsi="DFKai-SB" w:hint="eastAsia"/>
+          <w:sz w:val="25"/>
+          <w:szCs w:val="25"/>
+        </w:rPr>
+        <w:t>。最後解碼器的部分</w:t>
       </w:r>
       <w:r>
         <w:rPr>
@@ -2847,7 +2910,23 @@
           <w:sz w:val="25"/>
           <w:szCs w:val="25"/>
         </w:rPr>
-        <w:t>解碼器用為自然語言生成。</w:t>
+        <w:t>解碼器用</w:t>
+      </w:r>
+      <w:r>
+        <w:rPr>
+          <w:rFonts w:ascii="DFKai-SB" w:eastAsia="DFKai-SB" w:hAnsi="DFKai-SB" w:hint="eastAsia"/>
+          <w:sz w:val="25"/>
+          <w:szCs w:val="25"/>
+        </w:rPr>
+        <w:t>於</w:t>
+      </w:r>
+      <w:r>
+        <w:rPr>
+          <w:rFonts w:ascii="DFKai-SB" w:eastAsia="DFKai-SB" w:hAnsi="DFKai-SB" w:hint="eastAsia"/>
+          <w:sz w:val="25"/>
+          <w:szCs w:val="25"/>
+        </w:rPr>
+        <w:t>自然語言生成。</w:t>
       </w:r>
       <w:r>
         <w:rPr>
@@ -3774,7 +3853,23 @@
           <w:sz w:val="25"/>
           <w:szCs w:val="25"/>
         </w:rPr>
-        <w:t>得分會透過查詢向量的點乘與要得分的各個單詞的鍵向量相乘得出</w:t>
+        <w:t>得分</w:t>
+      </w:r>
+      <w:r>
+        <w:rPr>
+          <w:rFonts w:ascii="DFKai-SB" w:eastAsia="DFKai-SB" w:hAnsi="DFKai-SB" w:hint="eastAsia"/>
+          <w:sz w:val="25"/>
+          <w:szCs w:val="25"/>
+        </w:rPr>
+        <w:t>分別</w:t>
+      </w:r>
+      <w:r>
+        <w:rPr>
+          <w:rFonts w:ascii="DFKai-SB" w:eastAsia="DFKai-SB" w:hAnsi="DFKai-SB" w:hint="eastAsia"/>
+          <w:sz w:val="25"/>
+          <w:szCs w:val="25"/>
+        </w:rPr>
+        <w:t>透過查詢向量的點乘與要得分的各個單詞的鍵向量相乘得出</w:t>
       </w:r>
       <w:r>
         <w:rPr>
@@ -4275,7 +4370,7 @@
         <w:autoSpaceDE w:val="0"/>
         <w:autoSpaceDN w:val="0"/>
         <w:adjustRightInd w:val="0"/>
-        <w:ind w:left="870"/>
+        <w:ind w:left="1230"/>
         <w:rPr>
           <w:rFonts w:ascii="DFKai-SB" w:eastAsia="DFKai-SB" w:hAnsi="DFKai-SB" w:cs="DFKai-SB"/>
           <w:b/>
@@ -4293,25 +4388,45 @@
           <w:szCs w:val="25"/>
           <w:lang w:eastAsia="zh-TW"/>
         </w:rPr>
-        <w:t xml:space="preserve"> </w:t>
-      </w:r>
-      <w:r>
-        <w:rPr>
-          <w:rFonts w:ascii="DFKai-SB" w:eastAsia="DFKai-SB" w:hAnsi="DFKai-SB" w:cs="PingFang TC"/>
-          <w:sz w:val="25"/>
-          <w:szCs w:val="25"/>
-          <w:lang w:eastAsia="zh-TW"/>
-        </w:rPr>
-        <w:t xml:space="preserve">   </w:t>
-      </w:r>
-      <w:r>
-        <w:rPr>
-          <w:rFonts w:ascii="DFKai-SB" w:eastAsia="DFKai-SB" w:hAnsi="DFKai-SB" w:cs="PingFang TC" w:hint="eastAsia"/>
-          <w:sz w:val="25"/>
-          <w:szCs w:val="25"/>
-          <w:lang w:eastAsia="zh-TW"/>
-        </w:rPr>
-        <w:t>單頭注意力原理延伸</w:t>
+        <w:t>多頭注意力</w:t>
+      </w:r>
+      <w:proofErr w:type="gramStart"/>
+      <w:r>
+        <w:rPr>
+          <w:rFonts w:ascii="DFKai-SB" w:eastAsia="DFKai-SB" w:hAnsi="DFKai-SB" w:cs="PingFang TC" w:hint="eastAsia"/>
+          <w:sz w:val="25"/>
+          <w:szCs w:val="25"/>
+          <w:lang w:eastAsia="zh-TW"/>
+        </w:rPr>
+        <w:t>為</w:t>
+      </w:r>
+      <w:r>
+        <w:rPr>
+          <w:rFonts w:ascii="DFKai-SB" w:eastAsia="DFKai-SB" w:hAnsi="DFKai-SB" w:cs="PingFang TC" w:hint="eastAsia"/>
+          <w:sz w:val="25"/>
+          <w:szCs w:val="25"/>
+          <w:lang w:eastAsia="zh-TW"/>
+        </w:rPr>
+        <w:t>單頭注意力</w:t>
+      </w:r>
+      <w:proofErr w:type="gramEnd"/>
+      <w:r>
+        <w:rPr>
+          <w:rFonts w:ascii="DFKai-SB" w:eastAsia="DFKai-SB" w:hAnsi="DFKai-SB" w:cs="PingFang TC" w:hint="eastAsia"/>
+          <w:sz w:val="25"/>
+          <w:szCs w:val="25"/>
+          <w:lang w:eastAsia="zh-TW"/>
+        </w:rPr>
+        <w:t>的</w:t>
+      </w:r>
+      <w:r>
+        <w:rPr>
+          <w:rFonts w:ascii="DFKai-SB" w:eastAsia="DFKai-SB" w:hAnsi="DFKai-SB" w:cs="PingFang TC" w:hint="eastAsia"/>
+          <w:sz w:val="25"/>
+          <w:szCs w:val="25"/>
+          <w:lang w:eastAsia="zh-TW"/>
+        </w:rPr>
+        <w:t>原理延伸</w:t>
       </w:r>
       <w:r>
         <w:rPr>
@@ -4330,16 +4445,36 @@
           <w:szCs w:val="25"/>
           <w:lang w:eastAsia="zh-TW"/>
         </w:rPr>
-        <w:t>多頭注意力著重於單一查詢矩陣能夠和多個鍵向量進行點乘並能夠一起考慮整個輸入語句的單詞。</w:t>
-      </w:r>
-      <w:r>
-        <w:rPr>
-          <w:rFonts w:ascii="DFKai-SB" w:eastAsia="DFKai-SB" w:hAnsi="DFKai-SB" w:cs="PingFang TC" w:hint="eastAsia"/>
-          <w:sz w:val="25"/>
-          <w:szCs w:val="25"/>
-          <w:lang w:eastAsia="zh-TW"/>
-        </w:rPr>
-        <w:t>因為可能不同的頭關注的</w:t>
+        <w:t>多頭注意力著重於單一查詢矩陣能夠和多個鍵向量進行</w:t>
+      </w:r>
+      <w:proofErr w:type="gramStart"/>
+      <w:r>
+        <w:rPr>
+          <w:rFonts w:ascii="DFKai-SB" w:eastAsia="DFKai-SB" w:hAnsi="DFKai-SB" w:cs="PingFang TC" w:hint="eastAsia"/>
+          <w:sz w:val="25"/>
+          <w:szCs w:val="25"/>
+          <w:lang w:eastAsia="zh-TW"/>
+        </w:rPr>
+        <w:t>點乘並</w:t>
+      </w:r>
+      <w:proofErr w:type="gramEnd"/>
+      <w:r>
+        <w:rPr>
+          <w:rFonts w:ascii="DFKai-SB" w:eastAsia="DFKai-SB" w:hAnsi="DFKai-SB" w:cs="PingFang TC" w:hint="eastAsia"/>
+          <w:sz w:val="25"/>
+          <w:szCs w:val="25"/>
+          <w:lang w:eastAsia="zh-TW"/>
+        </w:rPr>
+        <w:t>能夠一起考慮整個輸入語句的單詞。</w:t>
+      </w:r>
+      <w:r>
+        <w:rPr>
+          <w:rFonts w:ascii="DFKai-SB" w:eastAsia="DFKai-SB" w:hAnsi="DFKai-SB" w:cs="PingFang TC" w:hint="eastAsia"/>
+          <w:sz w:val="25"/>
+          <w:szCs w:val="25"/>
+          <w:lang w:eastAsia="zh-TW"/>
+        </w:rPr>
+        <w:t>因為可能</w:t>
       </w:r>
       <w:r>
         <w:rPr>
@@ -4349,7 +4484,7 @@
           <w:lang w:eastAsia="zh-TW"/>
         </w:rPr>
         <w:lastRenderedPageBreak/>
-        <w:t>點不一樣</w:t>
+        <w:t>不同的頭關注的點不一樣</w:t>
       </w:r>
       <w:r>
         <w:rPr>
@@ -4371,6 +4506,7 @@
         </w:rPr>
         <w:t>包含</w:t>
       </w:r>
+      <w:proofErr w:type="gramStart"/>
       <w:r>
         <w:rPr>
           <w:rFonts w:ascii="DFKai-SB" w:eastAsia="DFKai-SB" w:hAnsi="DFKai-SB" w:cs="PingFang TC" w:hint="eastAsia"/>
@@ -4389,6 +4525,7 @@
         </w:rPr>
         <w:t>取</w:t>
       </w:r>
+      <w:proofErr w:type="gramEnd"/>
       <w:r>
         <w:rPr>
           <w:rFonts w:ascii="DFKai-SB" w:eastAsia="DFKai-SB" w:hAnsi="DFKai-SB" w:hint="eastAsia"/>
@@ -4487,7 +4624,27 @@
           <w:szCs w:val="25"/>
           <w:lang w:eastAsia="zh-TW"/>
         </w:rPr>
-        <w:t>無論是單頭注意力機制或多頭注意力機制</w:t>
+        <w:t>無論</w:t>
+      </w:r>
+      <w:proofErr w:type="gramStart"/>
+      <w:r>
+        <w:rPr>
+          <w:rFonts w:ascii="DFKai-SB" w:eastAsia="DFKai-SB" w:hAnsi="DFKai-SB" w:cs="PingFang TC" w:hint="eastAsia"/>
+          <w:sz w:val="25"/>
+          <w:szCs w:val="25"/>
+          <w:lang w:eastAsia="zh-TW"/>
+        </w:rPr>
+        <w:t>是單頭注意力</w:t>
+      </w:r>
+      <w:proofErr w:type="gramEnd"/>
+      <w:r>
+        <w:rPr>
+          <w:rFonts w:ascii="DFKai-SB" w:eastAsia="DFKai-SB" w:hAnsi="DFKai-SB" w:cs="PingFang TC" w:hint="eastAsia"/>
+          <w:sz w:val="25"/>
+          <w:szCs w:val="25"/>
+          <w:lang w:eastAsia="zh-TW"/>
+        </w:rPr>
+        <w:t>機制或多頭注意力機制</w:t>
       </w:r>
       <w:r>
         <w:rPr>
@@ -4506,7 +4663,25 @@
           <w:szCs w:val="25"/>
           <w:lang w:eastAsia="zh-TW"/>
         </w:rPr>
-        <w:t>在特定問題的解決方案都可能會用到</w:t>
+        <w:t>在特定問題的解決方案都可能</w:t>
+      </w:r>
+      <w:r>
+        <w:rPr>
+          <w:rFonts w:ascii="DFKai-SB" w:eastAsia="DFKai-SB" w:hAnsi="DFKai-SB" w:cs="PingFang TC" w:hint="eastAsia"/>
+          <w:sz w:val="25"/>
+          <w:szCs w:val="25"/>
+          <w:lang w:eastAsia="zh-TW"/>
+        </w:rPr>
+        <w:t>會</w:t>
+      </w:r>
+      <w:r>
+        <w:rPr>
+          <w:rFonts w:ascii="DFKai-SB" w:eastAsia="DFKai-SB" w:hAnsi="DFKai-SB" w:cs="PingFang TC" w:hint="eastAsia"/>
+          <w:sz w:val="25"/>
+          <w:szCs w:val="25"/>
+          <w:lang w:eastAsia="zh-TW"/>
+        </w:rPr>
+        <w:t>用到</w:t>
       </w:r>
       <w:bookmarkStart w:id="0" w:name="_Hlk33266402"/>
       <w:r>
@@ -4678,7 +4853,7 @@
           <w:szCs w:val="25"/>
           <w:lang w:eastAsia="zh-TW"/>
         </w:rPr>
-        <w:t>在編碼的過程中</w:t>
+        <w:t>編碼的過程中</w:t>
       </w:r>
       <w:r>
         <w:rPr>
@@ -5335,7 +5510,29 @@
           <w:szCs w:val="25"/>
           <w:lang w:eastAsia="zh-TW"/>
         </w:rPr>
-        <w:t>每個位置的詞都能不因位置距離和方向而進行編碼</w:t>
+        <w:t>每</w:t>
+      </w:r>
+      <w:proofErr w:type="gramStart"/>
+      <w:r>
+        <w:rPr>
+          <w:rFonts w:ascii="DFKai-SB" w:eastAsia="DFKai-SB" w:hAnsi="DFKai-SB" w:cs="DFKai-SB" w:hint="eastAsia"/>
+          <w:color w:val="000000"/>
+          <w:sz w:val="25"/>
+          <w:szCs w:val="25"/>
+          <w:lang w:eastAsia="zh-TW"/>
+        </w:rPr>
+        <w:t>個</w:t>
+      </w:r>
+      <w:proofErr w:type="gramEnd"/>
+      <w:r>
+        <w:rPr>
+          <w:rFonts w:ascii="DFKai-SB" w:eastAsia="DFKai-SB" w:hAnsi="DFKai-SB" w:cs="DFKai-SB" w:hint="eastAsia"/>
+          <w:color w:val="000000"/>
+          <w:sz w:val="25"/>
+          <w:szCs w:val="25"/>
+          <w:lang w:eastAsia="zh-TW"/>
+        </w:rPr>
+        <w:t>位置的詞都能不因位置距離和方向而進行編碼</w:t>
       </w:r>
       <w:r>
         <w:rPr>
@@ -5387,6 +5584,7 @@
         </w:rPr>
         <w:t>BERT</w:t>
       </w:r>
+      <w:proofErr w:type="gramStart"/>
       <w:r>
         <w:rPr>
           <w:rFonts w:ascii="DFKai-SB" w:eastAsia="DFKai-SB" w:hAnsi="DFKai-SB" w:cs="DFKai-SB" w:hint="eastAsia"/>
@@ -5395,7 +5593,18 @@
           <w:szCs w:val="25"/>
           <w:lang w:eastAsia="zh-TW"/>
         </w:rPr>
-        <w:t xml:space="preserve">做詞嵌入時有加入位置編碼 </w:t>
+        <w:t>做詞</w:t>
+      </w:r>
+      <w:proofErr w:type="gramEnd"/>
+      <w:r>
+        <w:rPr>
+          <w:rFonts w:ascii="DFKai-SB" w:eastAsia="DFKai-SB" w:hAnsi="DFKai-SB" w:cs="DFKai-SB" w:hint="eastAsia"/>
+          <w:color w:val="000000"/>
+          <w:sz w:val="25"/>
+          <w:szCs w:val="25"/>
+          <w:lang w:eastAsia="zh-TW"/>
+        </w:rPr>
+        <w:t xml:space="preserve">嵌入時有加入位置編碼 </w:t>
       </w:r>
       <w:r>
         <w:rPr>
@@ -5455,7 +5664,29 @@
           <w:szCs w:val="25"/>
           <w:lang w:eastAsia="zh-TW"/>
         </w:rPr>
-        <w:t>求平均來進一步能夠感覺詞塊的相對位置</w:t>
+        <w:t>求平均來進一步能夠</w:t>
+      </w:r>
+      <w:proofErr w:type="gramStart"/>
+      <w:r>
+        <w:rPr>
+          <w:rFonts w:ascii="DFKai-SB" w:eastAsia="DFKai-SB" w:hAnsi="DFKai-SB" w:cs="DFKai-SB" w:hint="eastAsia"/>
+          <w:color w:val="000000"/>
+          <w:sz w:val="25"/>
+          <w:szCs w:val="25"/>
+          <w:lang w:eastAsia="zh-TW"/>
+        </w:rPr>
+        <w:t>感覺詞塊的</w:t>
+      </w:r>
+      <w:proofErr w:type="gramEnd"/>
+      <w:r>
+        <w:rPr>
+          <w:rFonts w:ascii="DFKai-SB" w:eastAsia="DFKai-SB" w:hAnsi="DFKai-SB" w:cs="DFKai-SB" w:hint="eastAsia"/>
+          <w:color w:val="000000"/>
+          <w:sz w:val="25"/>
+          <w:szCs w:val="25"/>
+          <w:lang w:eastAsia="zh-TW"/>
+        </w:rPr>
+        <w:t>相對位置</w:t>
       </w:r>
       <w:r>
         <w:rPr>
@@ -5612,7 +5843,6 @@
           <w:szCs w:val="25"/>
           <w:lang w:eastAsia="zh-TW"/>
         </w:rPr>
-        <w:lastRenderedPageBreak/>
         <w:t>預</w:t>
       </w:r>
       <w:r>
@@ -5717,6 +5947,7 @@
         </w:rPr>
         <w:t>未標</w:t>
       </w:r>
+      <w:proofErr w:type="gramStart"/>
       <w:r>
         <w:rPr>
           <w:rFonts w:ascii="DFKai-SB" w:eastAsia="DFKai-SB" w:hAnsi="DFKai-SB" w:cs="DFKai-SB" w:hint="eastAsia"/>
@@ -5727,6 +5958,7 @@
         </w:rPr>
         <w:t>註</w:t>
       </w:r>
+      <w:proofErr w:type="gramEnd"/>
       <w:r>
         <w:rPr>
           <w:rFonts w:ascii="DFKai-SB" w:eastAsia="DFKai-SB" w:hAnsi="DFKai-SB" w:cs="DFKai-SB" w:hint="eastAsia"/>
@@ -5893,7 +6125,29 @@
           <w:szCs w:val="25"/>
           <w:lang w:eastAsia="zh-TW"/>
         </w:rPr>
-        <w:t>而不是如以往將每個詞都預測一次</w:t>
+        <w:t>而不是如以往將每</w:t>
+      </w:r>
+      <w:proofErr w:type="gramStart"/>
+      <w:r>
+        <w:rPr>
+          <w:rFonts w:ascii="DFKai-SB" w:eastAsia="DFKai-SB" w:hAnsi="DFKai-SB" w:cs="DFKai-SB" w:hint="eastAsia"/>
+          <w:color w:val="000000"/>
+          <w:sz w:val="25"/>
+          <w:szCs w:val="25"/>
+          <w:lang w:eastAsia="zh-TW"/>
+        </w:rPr>
+        <w:t>個</w:t>
+      </w:r>
+      <w:proofErr w:type="gramEnd"/>
+      <w:r>
+        <w:rPr>
+          <w:rFonts w:ascii="DFKai-SB" w:eastAsia="DFKai-SB" w:hAnsi="DFKai-SB" w:cs="DFKai-SB" w:hint="eastAsia"/>
+          <w:color w:val="000000"/>
+          <w:sz w:val="25"/>
+          <w:szCs w:val="25"/>
+          <w:lang w:eastAsia="zh-TW"/>
+        </w:rPr>
+        <w:t>詞都預測一次</w:t>
       </w:r>
       <w:r>
         <w:rPr>
@@ -5921,7 +6175,29 @@
           <w:szCs w:val="25"/>
           <w:lang w:eastAsia="zh-TW"/>
         </w:rPr>
-        <w:t xml:space="preserve">最後損失函數只會計算被遮蔽的詞塊 </w:t>
+        <w:t>最後損失函數只會計算被遮蔽</w:t>
+      </w:r>
+      <w:proofErr w:type="gramStart"/>
+      <w:r>
+        <w:rPr>
+          <w:rFonts w:ascii="DFKai-SB" w:eastAsia="DFKai-SB" w:hAnsi="DFKai-SB" w:cs="DFKai-SB" w:hint="eastAsia"/>
+          <w:color w:val="000000"/>
+          <w:sz w:val="25"/>
+          <w:szCs w:val="25"/>
+          <w:lang w:eastAsia="zh-TW"/>
+        </w:rPr>
+        <w:t>的詞塊</w:t>
+      </w:r>
+      <w:proofErr w:type="gramEnd"/>
+      <w:r>
+        <w:rPr>
+          <w:rFonts w:ascii="DFKai-SB" w:eastAsia="DFKai-SB" w:hAnsi="DFKai-SB" w:cs="DFKai-SB" w:hint="eastAsia"/>
+          <w:color w:val="000000"/>
+          <w:sz w:val="25"/>
+          <w:szCs w:val="25"/>
+          <w:lang w:eastAsia="zh-TW"/>
+        </w:rPr>
+        <w:t xml:space="preserve"> </w:t>
       </w:r>
       <w:r>
         <w:rPr>
@@ -6165,7 +6441,29 @@
           <w:szCs w:val="25"/>
           <w:lang w:eastAsia="zh-TW"/>
         </w:rPr>
-        <w:t>模型不知道真正哪些詞被遮蔽</w:t>
+        <w:t>模型不知道真正哪</w:t>
+      </w:r>
+      <w:proofErr w:type="gramStart"/>
+      <w:r>
+        <w:rPr>
+          <w:rFonts w:ascii="DFKai-SB" w:eastAsia="DFKai-SB" w:hAnsi="DFKai-SB" w:cs="DFKai-SB" w:hint="eastAsia"/>
+          <w:color w:val="000000"/>
+          <w:sz w:val="25"/>
+          <w:szCs w:val="25"/>
+          <w:lang w:eastAsia="zh-TW"/>
+        </w:rPr>
+        <w:t>些詞被</w:t>
+      </w:r>
+      <w:proofErr w:type="gramEnd"/>
+      <w:r>
+        <w:rPr>
+          <w:rFonts w:ascii="DFKai-SB" w:eastAsia="DFKai-SB" w:hAnsi="DFKai-SB" w:cs="DFKai-SB" w:hint="eastAsia"/>
+          <w:color w:val="000000"/>
+          <w:sz w:val="25"/>
+          <w:szCs w:val="25"/>
+          <w:lang w:eastAsia="zh-TW"/>
+        </w:rPr>
+        <w:t>遮蔽</w:t>
       </w:r>
       <w:r>
         <w:rPr>
@@ -6185,7 +6483,29 @@
           <w:szCs w:val="25"/>
           <w:lang w:eastAsia="zh-TW"/>
         </w:rPr>
-        <w:t>因此模型對每個詞都會注意</w:t>
+        <w:t>因此模型對每</w:t>
+      </w:r>
+      <w:proofErr w:type="gramStart"/>
+      <w:r>
+        <w:rPr>
+          <w:rFonts w:ascii="DFKai-SB" w:eastAsia="DFKai-SB" w:hAnsi="DFKai-SB" w:cs="DFKai-SB" w:hint="eastAsia"/>
+          <w:color w:val="000000"/>
+          <w:sz w:val="25"/>
+          <w:szCs w:val="25"/>
+          <w:lang w:eastAsia="zh-TW"/>
+        </w:rPr>
+        <w:t>個</w:t>
+      </w:r>
+      <w:proofErr w:type="gramEnd"/>
+      <w:r>
+        <w:rPr>
+          <w:rFonts w:ascii="DFKai-SB" w:eastAsia="DFKai-SB" w:hAnsi="DFKai-SB" w:cs="DFKai-SB" w:hint="eastAsia"/>
+          <w:color w:val="000000"/>
+          <w:sz w:val="25"/>
+          <w:szCs w:val="25"/>
+          <w:lang w:eastAsia="zh-TW"/>
+        </w:rPr>
+        <w:t>詞都會注意</w:t>
       </w:r>
       <w:r>
         <w:rPr>
@@ -6396,6 +6716,7 @@
         </w:rPr>
         <w:t>二</w:t>
       </w:r>
+      <w:proofErr w:type="gramStart"/>
       <w:r>
         <w:rPr>
           <w:rFonts w:ascii="DFKai-SB" w:eastAsia="DFKai-SB" w:hAnsi="DFKai-SB" w:cs="PingFang TC" w:hint="eastAsia"/>
@@ -6405,6 +6726,7 @@
         </w:rPr>
         <w:t>個</w:t>
       </w:r>
+      <w:proofErr w:type="gramEnd"/>
       <w:r>
         <w:rPr>
           <w:rFonts w:ascii="DFKai-SB" w:eastAsia="DFKai-SB" w:hAnsi="DFKai-SB" w:cs="PingFang TC" w:hint="eastAsia"/>
@@ -7327,7 +7649,29 @@
           <w:shd w:val="clear" w:color="auto" w:fill="FFFFFF"/>
           <w:lang w:eastAsia="zh-TW"/>
         </w:rPr>
-        <w:t>造成先被輸入的重要訊息可能在轉換後權重會變低或</w:t>
+        <w:t>造成先被輸入的重要訊息可能在</w:t>
+      </w:r>
+      <w:proofErr w:type="gramStart"/>
+      <w:r>
+        <w:rPr>
+          <w:rFonts w:ascii="DFKai-SB" w:eastAsia="DFKai-SB" w:hAnsi="DFKai-SB" w:cs="Microsoft JhengHei" w:hint="eastAsia"/>
+          <w:sz w:val="25"/>
+          <w:szCs w:val="25"/>
+          <w:shd w:val="clear" w:color="auto" w:fill="FFFFFF"/>
+          <w:lang w:eastAsia="zh-TW"/>
+        </w:rPr>
+        <w:t>轉換後權重</w:t>
+      </w:r>
+      <w:proofErr w:type="gramEnd"/>
+      <w:r>
+        <w:rPr>
+          <w:rFonts w:ascii="DFKai-SB" w:eastAsia="DFKai-SB" w:hAnsi="DFKai-SB" w:cs="Microsoft JhengHei" w:hint="eastAsia"/>
+          <w:sz w:val="25"/>
+          <w:szCs w:val="25"/>
+          <w:shd w:val="clear" w:color="auto" w:fill="FFFFFF"/>
+          <w:lang w:eastAsia="zh-TW"/>
+        </w:rPr>
+        <w:t>會變低或</w:t>
       </w:r>
       <w:r>
         <w:rPr>
@@ -7594,6 +7938,7 @@
           </wp:anchor>
         </w:drawing>
       </w:r>
+      <w:proofErr w:type="gramStart"/>
       <w:r>
         <w:rPr>
           <w:rFonts w:ascii="DFKai-SB" w:eastAsia="DFKai-SB" w:hAnsi="DFKai-SB" w:cs="DFKai-SB" w:hint="eastAsia"/>
@@ -7602,7 +7947,18 @@
           <w:szCs w:val="25"/>
           <w:lang w:eastAsia="zh-TW"/>
         </w:rPr>
-        <w:t>單頭注意力(</w:t>
+        <w:t>單頭注意力</w:t>
+      </w:r>
+      <w:proofErr w:type="gramEnd"/>
+      <w:r>
+        <w:rPr>
+          <w:rFonts w:ascii="DFKai-SB" w:eastAsia="DFKai-SB" w:hAnsi="DFKai-SB" w:cs="DFKai-SB" w:hint="eastAsia"/>
+          <w:color w:val="000000"/>
+          <w:sz w:val="25"/>
+          <w:szCs w:val="25"/>
+          <w:lang w:eastAsia="zh-TW"/>
+        </w:rPr>
+        <w:t>(</w:t>
       </w:r>
       <w:r>
         <w:rPr>
@@ -7720,6 +8076,7 @@
         </w:rPr>
         <w:t>，</w:t>
       </w:r>
+      <w:proofErr w:type="gramStart"/>
       <w:r>
         <w:rPr>
           <w:rFonts w:ascii="DFKai-SB" w:eastAsia="DFKai-SB" w:hAnsi="DFKai-SB" w:cs="Microsoft JhengHei" w:hint="eastAsia"/>
@@ -7730,6 +8087,7 @@
         </w:rPr>
         <w:t>但每層網路都有幾十個頭(</w:t>
       </w:r>
+      <w:proofErr w:type="gramEnd"/>
       <w:r>
         <w:rPr>
           <w:rFonts w:ascii="DFKai-SB" w:eastAsia="DFKai-SB" w:hAnsi="DFKai-SB" w:cs="Microsoft JhengHei"/>
@@ -7844,6 +8202,7 @@
         </w:rPr>
         <w:t>的注意力機制只保留</w:t>
       </w:r>
+      <w:proofErr w:type="gramStart"/>
       <w:r>
         <w:rPr>
           <w:rFonts w:ascii="DFKai-SB" w:eastAsia="DFKai-SB" w:hAnsi="DFKai-SB" w:cs="Microsoft JhengHei" w:hint="eastAsia"/>
@@ -7854,6 +8213,7 @@
         </w:rPr>
         <w:t>一</w:t>
       </w:r>
+      <w:proofErr w:type="gramEnd"/>
       <w:r>
         <w:rPr>
           <w:rFonts w:ascii="DFKai-SB" w:eastAsia="DFKai-SB" w:hAnsi="DFKai-SB" w:cs="Microsoft JhengHei" w:hint="eastAsia"/>
@@ -8229,7 +8589,17 @@
           <w:szCs w:val="25"/>
           <w:lang w:eastAsia="zh-TW"/>
         </w:rPr>
-        <w:t>但實作過程發現LSTM的輸出必須經過全連接層才</w:t>
+        <w:t>但實作過程發現LSTM的輸出必須經過全</w:t>
+      </w:r>
+      <w:proofErr w:type="gramStart"/>
+      <w:r>
+        <w:rPr>
+          <w:rFonts w:ascii="DFKai-SB" w:eastAsia="DFKai-SB" w:hAnsi="DFKai-SB" w:cs="PingFang TC" w:hint="eastAsia"/>
+          <w:sz w:val="25"/>
+          <w:szCs w:val="25"/>
+          <w:lang w:eastAsia="zh-TW"/>
+        </w:rPr>
+        <w:t>連接層才</w:t>
       </w:r>
       <w:r>
         <w:rPr>
@@ -8240,6 +8610,7 @@
         </w:rPr>
         <w:t>成為</w:t>
       </w:r>
+      <w:proofErr w:type="gramEnd"/>
       <w:r>
         <w:rPr>
           <w:rFonts w:ascii="DFKai-SB" w:eastAsia="DFKai-SB" w:hAnsi="DFKai-SB" w:cs="PingFang TC"/>
@@ -8391,7 +8762,27 @@
           <w:szCs w:val="25"/>
           <w:lang w:eastAsia="zh-TW"/>
         </w:rPr>
-        <w:t>前饋層</w:t>
+        <w:t>前</w:t>
+      </w:r>
+      <w:proofErr w:type="gramStart"/>
+      <w:r>
+        <w:rPr>
+          <w:rFonts w:ascii="DFKai-SB" w:eastAsia="DFKai-SB" w:hAnsi="DFKai-SB" w:cs="PingFang TC" w:hint="eastAsia"/>
+          <w:sz w:val="25"/>
+          <w:szCs w:val="25"/>
+          <w:lang w:eastAsia="zh-TW"/>
+        </w:rPr>
+        <w:t>饋</w:t>
+      </w:r>
+      <w:proofErr w:type="gramEnd"/>
+      <w:r>
+        <w:rPr>
+          <w:rFonts w:ascii="DFKai-SB" w:eastAsia="DFKai-SB" w:hAnsi="DFKai-SB" w:cs="PingFang TC" w:hint="eastAsia"/>
+          <w:sz w:val="25"/>
+          <w:szCs w:val="25"/>
+          <w:lang w:eastAsia="zh-TW"/>
+        </w:rPr>
+        <w:t>層</w:t>
       </w:r>
       <w:r>
         <w:rPr>
@@ -8510,23 +8901,45 @@
         </w:rPr>
         <w:t>能夠節省</w:t>
       </w:r>
-      <w:r>
-        <w:rPr>
-          <w:rFonts w:ascii="DFKai-SB" w:eastAsia="DFKai-SB" w:hAnsi="DFKai-SB" w:cs="PingFang TC" w:hint="eastAsia"/>
-          <w:sz w:val="25"/>
-          <w:szCs w:val="25"/>
-          <w:lang w:eastAsia="zh-TW"/>
-        </w:rPr>
-        <w:t>顯存用量，</w:t>
-      </w:r>
-      <w:r>
-        <w:rPr>
-          <w:rFonts w:ascii="DFKai-SB" w:eastAsia="DFKai-SB" w:hAnsi="DFKai-SB" w:cs="PingFang TC" w:hint="eastAsia"/>
-          <w:sz w:val="25"/>
-          <w:szCs w:val="25"/>
-          <w:lang w:eastAsia="zh-TW"/>
-        </w:rPr>
-        <w:t>跑更多層網路。</w:t>
+      <w:proofErr w:type="gramStart"/>
+      <w:r>
+        <w:rPr>
+          <w:rFonts w:ascii="DFKai-SB" w:eastAsia="DFKai-SB" w:hAnsi="DFKai-SB" w:cs="PingFang TC" w:hint="eastAsia"/>
+          <w:sz w:val="25"/>
+          <w:szCs w:val="25"/>
+          <w:lang w:eastAsia="zh-TW"/>
+        </w:rPr>
+        <w:t>顯存用</w:t>
+      </w:r>
+      <w:proofErr w:type="gramEnd"/>
+      <w:r>
+        <w:rPr>
+          <w:rFonts w:ascii="DFKai-SB" w:eastAsia="DFKai-SB" w:hAnsi="DFKai-SB" w:cs="PingFang TC" w:hint="eastAsia"/>
+          <w:sz w:val="25"/>
+          <w:szCs w:val="25"/>
+          <w:lang w:eastAsia="zh-TW"/>
+        </w:rPr>
+        <w:t>量，</w:t>
+      </w:r>
+      <w:proofErr w:type="gramStart"/>
+      <w:r>
+        <w:rPr>
+          <w:rFonts w:ascii="DFKai-SB" w:eastAsia="DFKai-SB" w:hAnsi="DFKai-SB" w:cs="PingFang TC" w:hint="eastAsia"/>
+          <w:sz w:val="25"/>
+          <w:szCs w:val="25"/>
+          <w:lang w:eastAsia="zh-TW"/>
+        </w:rPr>
+        <w:t>跑更多</w:t>
+      </w:r>
+      <w:proofErr w:type="gramEnd"/>
+      <w:r>
+        <w:rPr>
+          <w:rFonts w:ascii="DFKai-SB" w:eastAsia="DFKai-SB" w:hAnsi="DFKai-SB" w:cs="PingFang TC" w:hint="eastAsia"/>
+          <w:sz w:val="25"/>
+          <w:szCs w:val="25"/>
+          <w:lang w:eastAsia="zh-TW"/>
+        </w:rPr>
+        <w:t>層網路。</w:t>
       </w:r>
     </w:p>
     <w:p>
@@ -8799,7 +9212,47 @@
           <w:szCs w:val="25"/>
           <w:lang w:eastAsia="zh-TW"/>
         </w:rPr>
-        <w:t>文本數據包含未標註或少量標註的文本，透過數據清理將文本中空白標題的範例去除</w:t>
+        <w:t>文本數據包含未標</w:t>
+      </w:r>
+      <w:proofErr w:type="gramStart"/>
+      <w:r>
+        <w:rPr>
+          <w:rFonts w:ascii="DFKai-SB" w:eastAsia="DFKai-SB" w:hAnsi="DFKai-SB" w:cs="PingFang TC" w:hint="eastAsia"/>
+          <w:sz w:val="25"/>
+          <w:szCs w:val="25"/>
+          <w:lang w:eastAsia="zh-TW"/>
+        </w:rPr>
+        <w:t>註</w:t>
+      </w:r>
+      <w:proofErr w:type="gramEnd"/>
+      <w:r>
+        <w:rPr>
+          <w:rFonts w:ascii="DFKai-SB" w:eastAsia="DFKai-SB" w:hAnsi="DFKai-SB" w:cs="PingFang TC" w:hint="eastAsia"/>
+          <w:sz w:val="25"/>
+          <w:szCs w:val="25"/>
+          <w:lang w:eastAsia="zh-TW"/>
+        </w:rPr>
+        <w:t>或少量標</w:t>
+      </w:r>
+      <w:proofErr w:type="gramStart"/>
+      <w:r>
+        <w:rPr>
+          <w:rFonts w:ascii="DFKai-SB" w:eastAsia="DFKai-SB" w:hAnsi="DFKai-SB" w:cs="PingFang TC" w:hint="eastAsia"/>
+          <w:sz w:val="25"/>
+          <w:szCs w:val="25"/>
+          <w:lang w:eastAsia="zh-TW"/>
+        </w:rPr>
+        <w:t>註</w:t>
+      </w:r>
+      <w:proofErr w:type="gramEnd"/>
+      <w:r>
+        <w:rPr>
+          <w:rFonts w:ascii="DFKai-SB" w:eastAsia="DFKai-SB" w:hAnsi="DFKai-SB" w:cs="PingFang TC" w:hint="eastAsia"/>
+          <w:sz w:val="25"/>
+          <w:szCs w:val="25"/>
+          <w:lang w:eastAsia="zh-TW"/>
+        </w:rPr>
+        <w:t>的文本，透過數據清理將文本中空白標題的範例去除</w:t>
       </w:r>
       <w:r>
         <w:rPr>
@@ -8889,7 +9342,27 @@
           <w:szCs w:val="25"/>
           <w:lang w:eastAsia="zh-TW"/>
         </w:rPr>
-        <w:t>將將小於序列長度的向量補</w:t>
+        <w:t>將</w:t>
+      </w:r>
+      <w:proofErr w:type="gramStart"/>
+      <w:r>
+        <w:rPr>
+          <w:rFonts w:ascii="DFKai-SB" w:eastAsia="DFKai-SB" w:hAnsi="DFKai-SB" w:cs="PingFang TC" w:hint="eastAsia"/>
+          <w:sz w:val="25"/>
+          <w:szCs w:val="25"/>
+          <w:lang w:eastAsia="zh-TW"/>
+        </w:rPr>
+        <w:t>將</w:t>
+      </w:r>
+      <w:proofErr w:type="gramEnd"/>
+      <w:r>
+        <w:rPr>
+          <w:rFonts w:ascii="DFKai-SB" w:eastAsia="DFKai-SB" w:hAnsi="DFKai-SB" w:cs="PingFang TC" w:hint="eastAsia"/>
+          <w:sz w:val="25"/>
+          <w:szCs w:val="25"/>
+          <w:lang w:eastAsia="zh-TW"/>
+        </w:rPr>
+        <w:t>小於序列長度的向量補</w:t>
       </w:r>
       <w:r>
         <w:rPr>
@@ -9011,8 +9484,19 @@
           <w:szCs w:val="25"/>
           <w:lang w:eastAsia="zh-TW"/>
         </w:rPr>
-        <w:t>區分第一句與第二句。再以中文BERT對文本進行斷詞</w:t>
-      </w:r>
+        <w:t>區分第一句與第二句。再以中文BERT對文本</w:t>
+      </w:r>
+      <w:proofErr w:type="gramStart"/>
+      <w:r>
+        <w:rPr>
+          <w:rFonts w:ascii="DFKai-SB" w:eastAsia="DFKai-SB" w:hAnsi="DFKai-SB" w:cs="PingFang TC" w:hint="eastAsia"/>
+          <w:sz w:val="25"/>
+          <w:szCs w:val="25"/>
+          <w:lang w:eastAsia="zh-TW"/>
+        </w:rPr>
+        <w:t>進行斷詞</w:t>
+      </w:r>
+      <w:proofErr w:type="gramEnd"/>
       <w:r>
         <w:rPr>
           <w:rFonts w:ascii="DFKai-SB" w:eastAsia="DFKai-SB" w:hAnsi="DFKai-SB" w:cs="PingFang TC" w:hint="eastAsia"/>
@@ -9650,7 +10134,27 @@
           <w:szCs w:val="25"/>
           <w:lang w:eastAsia="zh-TW"/>
         </w:rPr>
-        <w:t>透過遷移學習，新增的分類器由於大多數的參數都來自已訓練的</w:t>
+        <w:t>透過遷移學習，新增的分類器由於大多數的參數都來</w:t>
+      </w:r>
+      <w:proofErr w:type="gramStart"/>
+      <w:r>
+        <w:rPr>
+          <w:rFonts w:ascii="DFKai-SB" w:eastAsia="DFKai-SB" w:hAnsi="DFKai-SB" w:cs="PingFang TC" w:hint="eastAsia"/>
+          <w:sz w:val="25"/>
+          <w:szCs w:val="25"/>
+          <w:lang w:eastAsia="zh-TW"/>
+        </w:rPr>
+        <w:t>自已</w:t>
+      </w:r>
+      <w:proofErr w:type="gramEnd"/>
+      <w:r>
+        <w:rPr>
+          <w:rFonts w:ascii="DFKai-SB" w:eastAsia="DFKai-SB" w:hAnsi="DFKai-SB" w:cs="PingFang TC" w:hint="eastAsia"/>
+          <w:sz w:val="25"/>
+          <w:szCs w:val="25"/>
+          <w:lang w:eastAsia="zh-TW"/>
+        </w:rPr>
+        <w:t>訓練的</w:t>
       </w:r>
       <w:r>
         <w:rPr>
@@ -9954,6 +10458,7 @@
         </w:rPr>
         <w:t>，</w:t>
       </w:r>
+      <w:proofErr w:type="gramStart"/>
       <w:r>
         <w:rPr>
           <w:rFonts w:ascii="DFKai-SB" w:eastAsia="DFKai-SB" w:hAnsi="DFKai-SB" w:cs="PingFang TC" w:hint="eastAsia"/>
@@ -9963,6 +10468,7 @@
         </w:rPr>
         <w:t>基於指針的注意力(</w:t>
       </w:r>
+      <w:proofErr w:type="gramEnd"/>
       <w:r>
         <w:rPr>
           <w:rFonts w:ascii="DFKai-SB" w:eastAsia="DFKai-SB" w:hAnsi="DFKai-SB" w:cs="PingFang TC"/>
@@ -10093,7 +10599,27 @@
           <w:szCs w:val="25"/>
           <w:lang w:eastAsia="zh-TW"/>
         </w:rPr>
-        <w:t>在運算過程中只保留一個頭，其中唯一的矩陣乘法只出現於</w:t>
+        <w:t>在運算過程中只保留</w:t>
+      </w:r>
+      <w:proofErr w:type="gramStart"/>
+      <w:r>
+        <w:rPr>
+          <w:rFonts w:ascii="DFKai-SB" w:eastAsia="DFKai-SB" w:hAnsi="DFKai-SB" w:cs="PingFang TC" w:hint="eastAsia"/>
+          <w:sz w:val="25"/>
+          <w:szCs w:val="25"/>
+          <w:lang w:eastAsia="zh-TW"/>
+        </w:rPr>
+        <w:t>一</w:t>
+      </w:r>
+      <w:proofErr w:type="gramEnd"/>
+      <w:r>
+        <w:rPr>
+          <w:rFonts w:ascii="DFKai-SB" w:eastAsia="DFKai-SB" w:hAnsi="DFKai-SB" w:cs="PingFang TC" w:hint="eastAsia"/>
+          <w:sz w:val="25"/>
+          <w:szCs w:val="25"/>
+          <w:lang w:eastAsia="zh-TW"/>
+        </w:rPr>
+        <w:t>個頭，其中唯一的矩陣乘法只出現於</w:t>
       </w:r>
     </w:p>
     <w:p>
@@ -10131,19 +10657,19 @@
         <w:ind w:left="1200"/>
         <w:jc w:val="both"/>
         <w:rPr>
-          <w:rFonts w:ascii="DFKai-SB" w:eastAsia="DFKai-SB" w:hAnsi="DFKai-SB" w:cs="PingFang TC" w:hint="eastAsia"/>
-          <w:sz w:val="25"/>
-          <w:szCs w:val="25"/>
-          <w:lang w:eastAsia="zh-TW"/>
-        </w:rPr>
-      </w:pPr>
-      <w:r>
-        <w:rPr>
           <w:rFonts w:ascii="DFKai-SB" w:eastAsia="DFKai-SB" w:hAnsi="DFKai-SB" w:cs="PingFang TC"/>
           <w:sz w:val="25"/>
           <w:szCs w:val="25"/>
           <w:lang w:eastAsia="zh-TW"/>
         </w:rPr>
+      </w:pPr>
+      <w:r>
+        <w:rPr>
+          <w:rFonts w:ascii="DFKai-SB" w:eastAsia="DFKai-SB" w:hAnsi="DFKai-SB" w:cs="PingFang TC"/>
+          <w:sz w:val="25"/>
+          <w:szCs w:val="25"/>
+          <w:lang w:eastAsia="zh-TW"/>
+        </w:rPr>
         <w:t>Query</w:t>
       </w:r>
       <w:r>
@@ -10153,7 +10679,19 @@
           <w:szCs w:val="25"/>
           <w:lang w:eastAsia="zh-TW"/>
         </w:rPr>
-        <w:t>，在經過</w:t>
+        <w:t>，</w:t>
+      </w:r>
+      <w:bookmarkStart w:id="3" w:name="_GoBack"/>
+      <w:bookmarkEnd w:id="3"/>
+      <w:proofErr w:type="gramStart"/>
+      <w:r>
+        <w:rPr>
+          <w:rFonts w:ascii="DFKai-SB" w:eastAsia="DFKai-SB" w:hAnsi="DFKai-SB" w:cs="PingFang TC" w:hint="eastAsia"/>
+          <w:sz w:val="25"/>
+          <w:szCs w:val="25"/>
+          <w:lang w:eastAsia="zh-TW"/>
+        </w:rPr>
+        <w:t>經過</w:t>
       </w:r>
       <w:r>
         <w:rPr>
@@ -10180,7 +10718,17 @@
           <w:szCs w:val="25"/>
           <w:lang w:eastAsia="zh-TW"/>
         </w:rPr>
-        <w:t>,如式(</w:t>
+        <w:t>,如式</w:t>
+      </w:r>
+      <w:proofErr w:type="gramEnd"/>
+      <w:r>
+        <w:rPr>
+          <w:rFonts w:ascii="DFKai-SB" w:eastAsia="DFKai-SB" w:hAnsi="DFKai-SB" w:cs="PingFang TC" w:hint="eastAsia"/>
+          <w:sz w:val="25"/>
+          <w:szCs w:val="25"/>
+          <w:lang w:eastAsia="zh-TW"/>
+        </w:rPr>
+        <w:t>(</w:t>
       </w:r>
       <w:r>
         <w:rPr>
@@ -10349,16 +10897,36 @@
           <w:szCs w:val="25"/>
           <w:lang w:eastAsia="zh-TW"/>
         </w:rPr>
-        <w:t>進行縮放點乘</w:t>
-      </w:r>
-      <w:r>
-        <w:rPr>
-          <w:rFonts w:ascii="DFKai-SB" w:eastAsia="DFKai-SB" w:hAnsi="DFKai-SB" w:cs="PingFang TC" w:hint="eastAsia"/>
-          <w:sz w:val="25"/>
-          <w:szCs w:val="25"/>
-          <w:lang w:eastAsia="zh-TW"/>
-        </w:rPr>
-        <w:t>注意力(</w:t>
+        <w:t>進行縮</w:t>
+      </w:r>
+      <w:proofErr w:type="gramStart"/>
+      <w:r>
+        <w:rPr>
+          <w:rFonts w:ascii="DFKai-SB" w:eastAsia="DFKai-SB" w:hAnsi="DFKai-SB" w:cs="PingFang TC" w:hint="eastAsia"/>
+          <w:sz w:val="25"/>
+          <w:szCs w:val="25"/>
+          <w:lang w:eastAsia="zh-TW"/>
+        </w:rPr>
+        <w:t>放點乘</w:t>
+      </w:r>
+      <w:r>
+        <w:rPr>
+          <w:rFonts w:ascii="DFKai-SB" w:eastAsia="DFKai-SB" w:hAnsi="DFKai-SB" w:cs="PingFang TC" w:hint="eastAsia"/>
+          <w:sz w:val="25"/>
+          <w:szCs w:val="25"/>
+          <w:lang w:eastAsia="zh-TW"/>
+        </w:rPr>
+        <w:t>注意力</w:t>
+      </w:r>
+      <w:proofErr w:type="gramEnd"/>
+      <w:r>
+        <w:rPr>
+          <w:rFonts w:ascii="DFKai-SB" w:eastAsia="DFKai-SB" w:hAnsi="DFKai-SB" w:cs="PingFang TC" w:hint="eastAsia"/>
+          <w:sz w:val="25"/>
+          <w:szCs w:val="25"/>
+          <w:lang w:eastAsia="zh-TW"/>
+        </w:rPr>
+        <w:t>(</w:t>
       </w:r>
       <w:r>
         <w:rPr>
@@ -10928,7 +11496,27 @@
           <w:szCs w:val="25"/>
           <w:lang w:eastAsia="zh-TW"/>
         </w:rPr>
-        <w:t>的前饋層</w:t>
+        <w:t>的前</w:t>
+      </w:r>
+      <w:proofErr w:type="gramStart"/>
+      <w:r>
+        <w:rPr>
+          <w:rFonts w:ascii="DFKai-SB" w:eastAsia="DFKai-SB" w:hAnsi="DFKai-SB" w:cs="PingFang TC" w:hint="eastAsia"/>
+          <w:sz w:val="25"/>
+          <w:szCs w:val="25"/>
+          <w:lang w:eastAsia="zh-TW"/>
+        </w:rPr>
+        <w:t>饋</w:t>
+      </w:r>
+      <w:proofErr w:type="gramEnd"/>
+      <w:r>
+        <w:rPr>
+          <w:rFonts w:ascii="DFKai-SB" w:eastAsia="DFKai-SB" w:hAnsi="DFKai-SB" w:cs="PingFang TC" w:hint="eastAsia"/>
+          <w:sz w:val="25"/>
+          <w:szCs w:val="25"/>
+          <w:lang w:eastAsia="zh-TW"/>
+        </w:rPr>
+        <w:t>層</w:t>
       </w:r>
       <w:r>
         <w:rPr>
@@ -11069,7 +11657,27 @@
           <w:szCs w:val="25"/>
           <w:lang w:eastAsia="zh-TW"/>
         </w:rPr>
-        <w:t>中改造的前饋層</w:t>
+        <w:t>中改造的前</w:t>
+      </w:r>
+      <w:proofErr w:type="gramStart"/>
+      <w:r>
+        <w:rPr>
+          <w:rFonts w:ascii="DFKai-SB" w:eastAsia="DFKai-SB" w:hAnsi="DFKai-SB" w:cs="PingFang TC" w:hint="eastAsia"/>
+          <w:sz w:val="25"/>
+          <w:szCs w:val="25"/>
+          <w:lang w:eastAsia="zh-TW"/>
+        </w:rPr>
+        <w:t>饋</w:t>
+      </w:r>
+      <w:proofErr w:type="gramEnd"/>
+      <w:r>
+        <w:rPr>
+          <w:rFonts w:ascii="DFKai-SB" w:eastAsia="DFKai-SB" w:hAnsi="DFKai-SB" w:cs="PingFang TC" w:hint="eastAsia"/>
+          <w:sz w:val="25"/>
+          <w:szCs w:val="25"/>
+          <w:lang w:eastAsia="zh-TW"/>
+        </w:rPr>
+        <w:t>層</w:t>
       </w:r>
       <w:r>
         <w:rPr>
@@ -11278,6 +11886,15 @@
             </a:graphic>
           </wp:inline>
         </w:drawing>
+      </w:r>
+      <w:r>
+        <w:rPr>
+          <w:rFonts w:ascii="DFKai-SB" w:eastAsia="DFKai-SB" w:hAnsi="DFKai-SB" w:cs="PingFang TC" w:hint="eastAsia"/>
+          <w:sz w:val="25"/>
+          <w:szCs w:val="25"/>
+          <w:lang w:eastAsia="zh-TW"/>
+        </w:rPr>
+        <w:t>。</w:t>
       </w:r>
     </w:p>
     <w:p>
@@ -11573,18 +12190,7 @@
           <w:szCs w:val="25"/>
           <w:lang w:eastAsia="zh-TW"/>
         </w:rPr>
-        <w:t>的輸入向量。</w:t>
-      </w:r>
-      <w:bookmarkStart w:id="3" w:name="_GoBack"/>
-      <w:bookmarkEnd w:id="3"/>
-      <w:r>
-        <w:rPr>
-          <w:rFonts w:ascii="DFKai-SB" w:eastAsia="DFKai-SB" w:hAnsi="DFKai-SB" w:cs="PingFang TC" w:hint="eastAsia"/>
-          <w:sz w:val="25"/>
-          <w:szCs w:val="25"/>
-          <w:lang w:eastAsia="zh-TW"/>
-        </w:rPr>
-        <w:t>再透過</w:t>
+        <w:t>的輸入向量。再透過</w:t>
       </w:r>
       <w:r>
         <w:rPr>
@@ -11885,6 +12491,15 @@
       </w:r>
       <w:r>
         <w:rPr>
+          <w:rFonts w:ascii="DFKai-SB" w:eastAsia="DFKai-SB" w:hAnsi="DFKai-SB" w:hint="eastAsia"/>
+          <w:sz w:val="25"/>
+          <w:szCs w:val="25"/>
+          <w:lang w:eastAsia="zh-TW"/>
+        </w:rPr>
+        <w:t>原始</w:t>
+      </w:r>
+      <w:r>
+        <w:rPr>
           <w:rFonts w:ascii="DFKai-SB" w:eastAsia="DFKai-SB" w:hAnsi="DFKai-SB"/>
           <w:sz w:val="25"/>
           <w:szCs w:val="25"/>
@@ -11917,7 +12532,52 @@
           <w:szCs w:val="25"/>
           <w:lang w:eastAsia="zh-TW"/>
         </w:rPr>
-        <w:t>注意力機制導致編解碼過程無序的缺失，最後應用於</w:t>
+        <w:t>注意力機制導致編解碼過程無序的缺失</w:t>
+      </w:r>
+      <w:r>
+        <w:rPr>
+          <w:rFonts w:ascii="DFKai-SB" w:eastAsia="DFKai-SB" w:hAnsi="DFKai-SB" w:hint="eastAsia"/>
+          <w:sz w:val="25"/>
+          <w:szCs w:val="25"/>
+          <w:lang w:eastAsia="zh-TW"/>
+        </w:rPr>
+        <w:t>以及其衍生出的弱於捕捉文本依賴問題</w:t>
+      </w:r>
+      <w:r>
+        <w:rPr>
+          <w:rFonts w:ascii="DFKai-SB" w:eastAsia="DFKai-SB" w:hAnsi="DFKai-SB" w:hint="eastAsia"/>
+          <w:sz w:val="25"/>
+          <w:szCs w:val="25"/>
+          <w:lang w:eastAsia="zh-TW"/>
+        </w:rPr>
+        <w:t>。</w:t>
+      </w:r>
+      <w:r>
+        <w:rPr>
+          <w:rFonts w:ascii="DFKai-SB" w:eastAsia="DFKai-SB" w:hAnsi="DFKai-SB" w:hint="eastAsia"/>
+          <w:sz w:val="25"/>
+          <w:szCs w:val="25"/>
+          <w:lang w:eastAsia="zh-TW"/>
+        </w:rPr>
+        <w:t>最後</w:t>
+      </w:r>
+      <w:r>
+        <w:rPr>
+          <w:rFonts w:ascii="DFKai-SB" w:eastAsia="DFKai-SB" w:hAnsi="DFKai-SB" w:hint="eastAsia"/>
+          <w:sz w:val="25"/>
+          <w:szCs w:val="25"/>
+          <w:lang w:eastAsia="zh-TW"/>
+        </w:rPr>
+        <w:t>將</w:t>
+      </w:r>
+      <w:r>
+        <w:rPr>
+          <w:rFonts w:ascii="DFKai-SB" w:eastAsia="DFKai-SB" w:hAnsi="DFKai-SB" w:hint="eastAsia"/>
+          <w:sz w:val="25"/>
+          <w:szCs w:val="25"/>
+          <w:lang w:eastAsia="zh-TW"/>
+        </w:rPr>
+        <w:t>應用於</w:t>
       </w:r>
       <w:r>
         <w:rPr>
@@ -12134,7 +12794,23 @@
           <w:rFonts w:ascii="DFKai-SB" w:eastAsia="DFKai-SB" w:hAnsi="DFKai-SB" w:cs="Helvetica"/>
           <w:color w:val="000000"/>
         </w:rPr>
-        <w:t>Single Headed Attention RNN: Stop Thinking With Your Head</w:t>
+        <w:t xml:space="preserve">Single Headed Attention RNN: Stop Thinking </w:t>
+      </w:r>
+      <w:proofErr w:type="gramStart"/>
+      <w:r>
+        <w:rPr>
+          <w:rFonts w:ascii="DFKai-SB" w:eastAsia="DFKai-SB" w:hAnsi="DFKai-SB" w:cs="Helvetica"/>
+          <w:color w:val="000000"/>
+        </w:rPr>
+        <w:t>With</w:t>
+      </w:r>
+      <w:proofErr w:type="gramEnd"/>
+      <w:r>
+        <w:rPr>
+          <w:rFonts w:ascii="DFKai-SB" w:eastAsia="DFKai-SB" w:hAnsi="DFKai-SB" w:cs="Helvetica"/>
+          <w:color w:val="000000"/>
+        </w:rPr>
+        <w:t xml:space="preserve"> Your Head</w:t>
       </w:r>
       <w:r>
         <w:rPr>
@@ -12395,7 +13071,23 @@
           <w:rFonts w:hAnsi="DFKai-SB" w:hint="eastAsia"/>
           <w:color w:val="auto"/>
         </w:rPr>
-        <w:t>二、請老師指導論文研讀與整理的要領。</w:t>
+        <w:t>二、請老師指導論文</w:t>
+      </w:r>
+      <w:proofErr w:type="gramStart"/>
+      <w:r>
+        <w:rPr>
+          <w:rFonts w:hAnsi="DFKai-SB" w:hint="eastAsia"/>
+          <w:color w:val="auto"/>
+        </w:rPr>
+        <w:t>研</w:t>
+      </w:r>
+      <w:proofErr w:type="gramEnd"/>
+      <w:r>
+        <w:rPr>
+          <w:rFonts w:hAnsi="DFKai-SB" w:hint="eastAsia"/>
+          <w:color w:val="auto"/>
+        </w:rPr>
+        <w:t>讀與整理的要領。</w:t>
       </w:r>
     </w:p>
     <w:p>

--- a/Project/C802.docx
+++ b/Project/C802.docx
@@ -265,7 +265,6 @@
         </w:rPr>
         <w:t>RNN</w:t>
       </w:r>
-      <w:proofErr w:type="gramStart"/>
       <w:r>
         <w:rPr>
           <w:rFonts w:ascii="DFKai-SB" w:eastAsia="DFKai-SB" w:hAnsi="DFKai-SB" w:cs="Microsoft JhengHei" w:hint="eastAsia"/>
@@ -280,16 +279,7 @@
           <w:sz w:val="25"/>
           <w:szCs w:val="25"/>
         </w:rPr>
-        <w:t>(</w:t>
-      </w:r>
-      <w:proofErr w:type="gramEnd"/>
-      <w:r>
-        <w:rPr>
-          <w:rFonts w:ascii="DFKai-SB" w:eastAsia="DFKai-SB" w:hAnsi="DFKai-SB" w:cstheme="minorHAnsi"/>
-          <w:sz w:val="25"/>
-          <w:szCs w:val="25"/>
-        </w:rPr>
-        <w:t>Single</w:t>
+        <w:t>(Single</w:t>
       </w:r>
       <w:r>
         <w:rPr>
@@ -1559,23 +1549,14 @@
           <w:sz w:val="25"/>
           <w:szCs w:val="25"/>
         </w:rPr>
-        <w:t>-</w:t>
-      </w:r>
-      <w:proofErr w:type="gramStart"/>
+        <w:t>-Connection</w:t>
+      </w:r>
       <w:r>
         <w:rPr>
           <w:rFonts w:ascii="DFKai-SB" w:eastAsia="DFKai-SB" w:hAnsi="DFKai-SB"/>
           <w:sz w:val="25"/>
           <w:szCs w:val="25"/>
         </w:rPr>
-        <w:t>Connection</w:t>
-      </w:r>
-      <w:r>
-        <w:rPr>
-          <w:rFonts w:ascii="DFKai-SB" w:eastAsia="DFKai-SB" w:hAnsi="DFKai-SB"/>
-          <w:sz w:val="25"/>
-          <w:szCs w:val="25"/>
-        </w:rPr>
         <w:t>)</w:t>
       </w:r>
       <w:r>
@@ -1600,16 +1581,7 @@
           <w:sz w:val="25"/>
           <w:szCs w:val="25"/>
         </w:rPr>
-        <w:t>和前饋層</w:t>
-      </w:r>
-      <w:proofErr w:type="gramEnd"/>
-      <w:r>
-        <w:rPr>
-          <w:rFonts w:ascii="DFKai-SB" w:eastAsia="DFKai-SB" w:hAnsi="DFKai-SB" w:hint="eastAsia"/>
-          <w:sz w:val="25"/>
-          <w:szCs w:val="25"/>
-        </w:rPr>
-        <w:t>。</w:t>
+        <w:t>和前饋層。</w:t>
       </w:r>
       <w:r>
         <w:rPr>
@@ -1923,11 +1895,37 @@
       </w:r>
       <w:r>
         <w:rPr>
+          <w:rFonts w:ascii="DFKai-SB" w:eastAsia="DFKai-SB" w:hAnsi="DFKai-SB" w:hint="eastAsia"/>
+          <w:sz w:val="25"/>
+          <w:szCs w:val="25"/>
+        </w:rPr>
+        <w:t>多頭注意力</w:t>
+      </w:r>
+      <w:r>
+        <w:rPr>
+          <w:rFonts w:ascii="DFKai-SB" w:eastAsia="DFKai-SB" w:hAnsi="DFKai-SB" w:hint="eastAsia"/>
+          <w:sz w:val="25"/>
+          <w:szCs w:val="25"/>
+          <w:lang w:eastAsia="zh-TW"/>
+        </w:rPr>
+        <w:t>(</w:t>
+      </w:r>
+      <w:r>
+        <w:rPr>
           <w:rFonts w:ascii="DFKai-SB" w:eastAsia="DFKai-SB" w:hAnsi="DFKai-SB"/>
           <w:sz w:val="25"/>
           <w:szCs w:val="25"/>
         </w:rPr>
-        <w:t xml:space="preserve"> Multi-Head Attention</w:t>
+        <w:t>Multi-Head Attention</w:t>
+      </w:r>
+      <w:r>
+        <w:rPr>
+          <w:rFonts w:ascii="DFKai-SB" w:eastAsia="DFKai-SB" w:hAnsi="DFKai-SB" w:hint="eastAsia"/>
+          <w:sz w:val="25"/>
+          <w:szCs w:val="25"/>
+          <w:lang w:eastAsia="zh-TW"/>
+        </w:rPr>
+        <w:t>)</w:t>
       </w:r>
       <w:r>
         <w:rPr>
@@ -1944,7 +1942,23 @@
           <w:sz w:val="25"/>
           <w:szCs w:val="25"/>
         </w:rPr>
-        <w:t>雖然能避免順序輸入及提高預測效率</w:t>
+        <w:t>雖然能避免順序輸入</w:t>
+      </w:r>
+      <w:r>
+        <w:rPr>
+          <w:rFonts w:ascii="DFKai-SB" w:eastAsia="DFKai-SB" w:hAnsi="DFKai-SB" w:hint="eastAsia"/>
+          <w:sz w:val="25"/>
+          <w:szCs w:val="25"/>
+        </w:rPr>
+        <w:t>的缺失並</w:t>
+      </w:r>
+      <w:r>
+        <w:rPr>
+          <w:rFonts w:ascii="DFKai-SB" w:eastAsia="DFKai-SB" w:hAnsi="DFKai-SB" w:hint="eastAsia"/>
+          <w:sz w:val="25"/>
+          <w:szCs w:val="25"/>
+        </w:rPr>
+        <w:t>提高預測效率</w:t>
       </w:r>
       <w:r>
         <w:rPr>
@@ -2820,33 +2834,15 @@
           <w:sz w:val="25"/>
           <w:szCs w:val="25"/>
         </w:rPr>
-        <w:t xml:space="preserve">(Down-Projection </w:t>
-      </w:r>
-      <w:proofErr w:type="gramStart"/>
-      <w:r>
-        <w:rPr>
-          <w:rFonts w:ascii="DFKai-SB" w:eastAsia="DFKai-SB" w:hAnsi="DFKai-SB"/>
-          <w:sz w:val="25"/>
-          <w:szCs w:val="25"/>
-        </w:rPr>
-        <w:t>Layers)</w:t>
-      </w:r>
-      <w:r>
-        <w:rPr>
-          <w:rFonts w:ascii="DFKai-SB" w:eastAsia="DFKai-SB" w:hAnsi="DFKai-SB" w:hint="eastAsia"/>
-          <w:sz w:val="25"/>
-          <w:szCs w:val="25"/>
-        </w:rPr>
-        <w:t>相比能減少運算量</w:t>
-      </w:r>
-      <w:proofErr w:type="gramEnd"/>
-      <w:r>
-        <w:rPr>
-          <w:rFonts w:ascii="DFKai-SB" w:eastAsia="DFKai-SB" w:hAnsi="DFKai-SB" w:hint="eastAsia"/>
-          <w:sz w:val="25"/>
-          <w:szCs w:val="25"/>
-        </w:rPr>
-        <w:t>。最後解碼器的部分</w:t>
+        <w:t>(Down-Projection Layers)</w:t>
+      </w:r>
+      <w:r>
+        <w:rPr>
+          <w:rFonts w:ascii="DFKai-SB" w:eastAsia="DFKai-SB" w:hAnsi="DFKai-SB" w:hint="eastAsia"/>
+          <w:sz w:val="25"/>
+          <w:szCs w:val="25"/>
+        </w:rPr>
+        <w:t>相比能減少運算量。最後解碼器的部分</w:t>
       </w:r>
       <w:r>
         <w:rPr>
@@ -3094,11 +3090,10 @@
         <w:adjustRightInd w:val="0"/>
         <w:contextualSpacing w:val="0"/>
         <w:rPr>
-          <w:rFonts w:ascii="DFKai-SB" w:eastAsia="DFKai-SB" w:hAnsi="DFKai-SB" w:cs="DFKai-SB"/>
-          <w:b/>
-          <w:color w:val="000000"/>
-          <w:sz w:val="25"/>
-          <w:szCs w:val="25"/>
+          <w:rFonts w:ascii="DFKai-SB" w:eastAsia="PMingLiU" w:hAnsi="DFKai-SB"/>
+          <w:sz w:val="25"/>
+          <w:szCs w:val="25"/>
+          <w:lang w:eastAsia="zh-TW"/>
         </w:rPr>
       </w:pPr>
       <w:r>
@@ -3148,7 +3143,34 @@
           <w:sz w:val="25"/>
           <w:szCs w:val="25"/>
         </w:rPr>
-        <w:t>Seq2Seqa</w:t>
+        <w:t>Seq2Seq</w:t>
+      </w:r>
+      <w:r>
+        <w:rPr>
+          <w:rFonts w:ascii="DFKai-SB" w:eastAsia="DFKai-SB" w:hAnsi="DFKai-SB" w:hint="eastAsia"/>
+          <w:sz w:val="25"/>
+          <w:szCs w:val="25"/>
+          <w:lang w:eastAsia="zh-TW"/>
+        </w:rPr>
+        <w:t>(S</w:t>
+      </w:r>
+      <w:r>
+        <w:rPr>
+          <w:rFonts w:ascii="DFKai-SB" w:eastAsia="DFKai-SB" w:hAnsi="DFKai-SB"/>
+          <w:sz w:val="25"/>
+          <w:szCs w:val="25"/>
+          <w:lang w:eastAsia="zh-TW"/>
+        </w:rPr>
+        <w:t>equence to Sequence</w:t>
+      </w:r>
+      <w:r>
+        <w:rPr>
+          <w:rFonts w:ascii="DFKai-SB" w:eastAsia="DFKai-SB" w:hAnsi="DFKai-SB" w:hint="eastAsia"/>
+          <w:sz w:val="25"/>
+          <w:szCs w:val="25"/>
+          <w:lang w:eastAsia="zh-TW"/>
+        </w:rPr>
+        <w:t>)</w:t>
       </w:r>
       <w:r>
         <w:rPr>
@@ -3217,7 +3239,7 @@
           <w:sz w:val="25"/>
           <w:szCs w:val="25"/>
         </w:rPr>
-        <w:t>也能在特定任務中表現得比</w:t>
+        <w:t>也在特定任務中表現比</w:t>
       </w:r>
       <w:r>
         <w:rPr>
@@ -3233,7 +3255,7 @@
           <w:sz w:val="25"/>
           <w:szCs w:val="25"/>
         </w:rPr>
-        <w:t>機器翻譯模型還要好</w:t>
+        <w:t>機器翻譯模型好</w:t>
       </w:r>
       <w:r>
         <w:rPr>
@@ -3250,7 +3272,23 @@
           <w:sz w:val="25"/>
           <w:szCs w:val="25"/>
         </w:rPr>
-        <w:t>且相對於遞歸神經網路能透過平行計算提升訓練速度。</w:t>
+        <w:t>且相對於遞歸神經網路能透過平行計算</w:t>
+      </w:r>
+      <w:r>
+        <w:rPr>
+          <w:rFonts w:ascii="DFKai-SB" w:eastAsia="DFKai-SB" w:hAnsi="DFKai-SB" w:hint="eastAsia"/>
+          <w:sz w:val="25"/>
+          <w:szCs w:val="25"/>
+        </w:rPr>
+        <w:t>以</w:t>
+      </w:r>
+      <w:r>
+        <w:rPr>
+          <w:rFonts w:ascii="DFKai-SB" w:eastAsia="DFKai-SB" w:hAnsi="DFKai-SB" w:hint="eastAsia"/>
+          <w:sz w:val="25"/>
+          <w:szCs w:val="25"/>
+        </w:rPr>
+        <w:t>提升訓練速度。</w:t>
       </w:r>
     </w:p>
     <w:p>
@@ -3386,7 +3424,16 @@
           <w:sz w:val="25"/>
           <w:szCs w:val="25"/>
         </w:rPr>
-        <w:t>自注意力層的輸出會送到前饋神經網路</w:t>
+        <w:t>自注意力層的</w:t>
+      </w:r>
+      <w:r>
+        <w:rPr>
+          <w:rFonts w:ascii="DFKai-SB" w:eastAsia="DFKai-SB" w:hAnsi="DFKai-SB" w:hint="eastAsia"/>
+          <w:sz w:val="25"/>
+          <w:szCs w:val="25"/>
+        </w:rPr>
+        <w:lastRenderedPageBreak/>
+        <w:t>輸出會送到前饋神經網路</w:t>
       </w:r>
       <w:r>
         <w:rPr>
@@ -3410,7 +3457,6 @@
           <w:sz w:val="25"/>
           <w:szCs w:val="25"/>
         </w:rPr>
-        <w:lastRenderedPageBreak/>
         <w:t>解碼器也包含</w:t>
       </w:r>
       <w:r>
@@ -3510,7 +3556,7 @@
           <w:sz w:val="25"/>
           <w:szCs w:val="25"/>
         </w:rPr>
-        <w:t xml:space="preserve">層 </w:t>
+        <w:t>層</w:t>
       </w:r>
       <w:r>
         <w:rPr>
@@ -3724,7 +3770,23 @@
           <w:sz w:val="25"/>
           <w:szCs w:val="25"/>
         </w:rPr>
-        <w:t xml:space="preserve">對於輸入語句的每個單詞會建立３個向量 </w:t>
+        <w:t>對於輸入語句的每個單詞會建立</w:t>
+      </w:r>
+      <w:r>
+        <w:rPr>
+          <w:rFonts w:ascii="DFKai-SB" w:eastAsia="DFKai-SB" w:hAnsi="DFKai-SB" w:hint="eastAsia"/>
+          <w:sz w:val="25"/>
+          <w:szCs w:val="25"/>
+        </w:rPr>
+        <w:t>三</w:t>
+      </w:r>
+      <w:r>
+        <w:rPr>
+          <w:rFonts w:ascii="DFKai-SB" w:eastAsia="DFKai-SB" w:hAnsi="DFKai-SB" w:hint="eastAsia"/>
+          <w:sz w:val="25"/>
+          <w:szCs w:val="25"/>
+        </w:rPr>
+        <w:t xml:space="preserve">個向量 </w:t>
       </w:r>
       <w:r>
         <w:rPr>
@@ -3793,19 +3855,35 @@
       </w:r>
       <w:r>
         <w:rPr>
+          <w:rFonts w:ascii="DFKai-SB" w:eastAsia="DFKai-SB" w:hAnsi="DFKai-SB" w:hint="eastAsia"/>
+          <w:sz w:val="25"/>
+          <w:szCs w:val="25"/>
+        </w:rPr>
+        <w:t>三</w:t>
+      </w:r>
+      <w:r>
+        <w:rPr>
+          <w:rFonts w:ascii="DFKai-SB" w:eastAsia="DFKai-SB" w:hAnsi="DFKai-SB" w:hint="eastAsia"/>
+          <w:sz w:val="25"/>
+          <w:szCs w:val="25"/>
+        </w:rPr>
+        <w:t xml:space="preserve">個矩陣 </w:t>
+      </w:r>
+      <w:r>
+        <w:rPr>
           <w:rFonts w:ascii="DFKai-SB" w:eastAsia="DFKai-SB" w:hAnsi="DFKai-SB"/>
           <w:sz w:val="25"/>
           <w:szCs w:val="25"/>
         </w:rPr>
-        <w:t xml:space="preserve"> 3</w:t>
-      </w:r>
-      <w:r>
-        <w:rPr>
-          <w:rFonts w:ascii="DFKai-SB" w:eastAsia="DFKai-SB" w:hAnsi="DFKai-SB" w:hint="eastAsia"/>
-          <w:sz w:val="25"/>
-          <w:szCs w:val="25"/>
-        </w:rPr>
-        <w:t xml:space="preserve">個矩陣 </w:t>
+        <w:t>(query, key, value)</w:t>
+      </w:r>
+      <w:r>
+        <w:rPr>
+          <w:rFonts w:ascii="DFKai-SB" w:eastAsia="DFKai-SB" w:hAnsi="DFKai-SB" w:hint="eastAsia"/>
+          <w:sz w:val="25"/>
+          <w:szCs w:val="25"/>
+        </w:rPr>
+        <w:t xml:space="preserve"> 進行點乘 </w:t>
       </w:r>
       <w:r>
         <w:rPr>
@@ -3813,15 +3891,15 @@
           <w:sz w:val="25"/>
           <w:szCs w:val="25"/>
         </w:rPr>
-        <w:t>(query, key, value)</w:t>
-      </w:r>
-      <w:r>
-        <w:rPr>
-          <w:rFonts w:ascii="DFKai-SB" w:eastAsia="DFKai-SB" w:hAnsi="DFKai-SB" w:hint="eastAsia"/>
-          <w:sz w:val="25"/>
-          <w:szCs w:val="25"/>
-        </w:rPr>
-        <w:t xml:space="preserve"> 進行點乘 </w:t>
+        <w:t>(Dot-Production)</w:t>
+      </w:r>
+      <w:r>
+        <w:rPr>
+          <w:rFonts w:ascii="DFKai-SB" w:eastAsia="DFKai-SB" w:hAnsi="DFKai-SB" w:hint="eastAsia"/>
+          <w:sz w:val="25"/>
+          <w:szCs w:val="25"/>
+        </w:rPr>
+        <w:t>產生向量。</w:t>
       </w:r>
       <w:r>
         <w:rPr>
@@ -3829,22 +3907,6 @@
           <w:sz w:val="25"/>
           <w:szCs w:val="25"/>
         </w:rPr>
-        <w:t>(Dot-Production)</w:t>
-      </w:r>
-      <w:r>
-        <w:rPr>
-          <w:rFonts w:ascii="DFKai-SB" w:eastAsia="DFKai-SB" w:hAnsi="DFKai-SB" w:hint="eastAsia"/>
-          <w:sz w:val="25"/>
-          <w:szCs w:val="25"/>
-        </w:rPr>
-        <w:t>產生向量。</w:t>
-      </w:r>
-      <w:r>
-        <w:rPr>
-          <w:rFonts w:ascii="DFKai-SB" w:eastAsia="DFKai-SB" w:hAnsi="DFKai-SB"/>
-          <w:sz w:val="25"/>
-          <w:szCs w:val="25"/>
-        </w:rPr>
         <w:br/>
       </w:r>
       <w:r>
@@ -3854,6 +3916,14 @@
           <w:szCs w:val="25"/>
         </w:rPr>
         <w:t>得分</w:t>
+      </w:r>
+      <w:r>
+        <w:rPr>
+          <w:rFonts w:ascii="DFKai-SB" w:eastAsia="DFKai-SB" w:hAnsi="DFKai-SB" w:hint="eastAsia"/>
+          <w:sz w:val="25"/>
+          <w:szCs w:val="25"/>
+        </w:rPr>
+        <w:t>將</w:t>
       </w:r>
       <w:r>
         <w:rPr>
@@ -4388,17 +4458,8 @@
           <w:szCs w:val="25"/>
           <w:lang w:eastAsia="zh-TW"/>
         </w:rPr>
-        <w:t>多頭注意力</w:t>
-      </w:r>
-      <w:proofErr w:type="gramStart"/>
-      <w:r>
-        <w:rPr>
-          <w:rFonts w:ascii="DFKai-SB" w:eastAsia="DFKai-SB" w:hAnsi="DFKai-SB" w:cs="PingFang TC" w:hint="eastAsia"/>
-          <w:sz w:val="25"/>
-          <w:szCs w:val="25"/>
-          <w:lang w:eastAsia="zh-TW"/>
-        </w:rPr>
-        <w:t>為</w:t>
+        <w:lastRenderedPageBreak/>
+        <w:t>多頭注意力為</w:t>
       </w:r>
       <w:r>
         <w:rPr>
@@ -4409,7 +4470,6 @@
         </w:rPr>
         <w:t>單頭注意力</w:t>
       </w:r>
-      <w:proofErr w:type="gramEnd"/>
       <w:r>
         <w:rPr>
           <w:rFonts w:ascii="DFKai-SB" w:eastAsia="DFKai-SB" w:hAnsi="DFKai-SB" w:cs="PingFang TC" w:hint="eastAsia"/>
@@ -4445,46 +4505,16 @@
           <w:szCs w:val="25"/>
           <w:lang w:eastAsia="zh-TW"/>
         </w:rPr>
-        <w:t>多頭注意力著重於單一查詢矩陣能夠和多個鍵向量進行</w:t>
-      </w:r>
-      <w:proofErr w:type="gramStart"/>
-      <w:r>
-        <w:rPr>
-          <w:rFonts w:ascii="DFKai-SB" w:eastAsia="DFKai-SB" w:hAnsi="DFKai-SB" w:cs="PingFang TC" w:hint="eastAsia"/>
-          <w:sz w:val="25"/>
-          <w:szCs w:val="25"/>
-          <w:lang w:eastAsia="zh-TW"/>
-        </w:rPr>
-        <w:t>點乘並</w:t>
-      </w:r>
-      <w:proofErr w:type="gramEnd"/>
-      <w:r>
-        <w:rPr>
-          <w:rFonts w:ascii="DFKai-SB" w:eastAsia="DFKai-SB" w:hAnsi="DFKai-SB" w:cs="PingFang TC" w:hint="eastAsia"/>
-          <w:sz w:val="25"/>
-          <w:szCs w:val="25"/>
-          <w:lang w:eastAsia="zh-TW"/>
-        </w:rPr>
-        <w:t>能夠一起考慮整個輸入語句的單詞。</w:t>
-      </w:r>
-      <w:r>
-        <w:rPr>
-          <w:rFonts w:ascii="DFKai-SB" w:eastAsia="DFKai-SB" w:hAnsi="DFKai-SB" w:cs="PingFang TC" w:hint="eastAsia"/>
-          <w:sz w:val="25"/>
-          <w:szCs w:val="25"/>
-          <w:lang w:eastAsia="zh-TW"/>
-        </w:rPr>
-        <w:t>因為可能</w:t>
-      </w:r>
-      <w:r>
-        <w:rPr>
-          <w:rFonts w:ascii="DFKai-SB" w:eastAsia="DFKai-SB" w:hAnsi="DFKai-SB" w:cs="PingFang TC" w:hint="eastAsia"/>
-          <w:sz w:val="25"/>
-          <w:szCs w:val="25"/>
-          <w:lang w:eastAsia="zh-TW"/>
-        </w:rPr>
-        <w:lastRenderedPageBreak/>
-        <w:t>不同的頭關注的點不一樣</w:t>
+        <w:t>多頭注意力著重於單一查詢矩陣能夠和多個鍵向量進行點乘並能夠一起考慮整個輸入語句的單詞。</w:t>
+      </w:r>
+      <w:r>
+        <w:rPr>
+          <w:rFonts w:ascii="DFKai-SB" w:eastAsia="DFKai-SB" w:hAnsi="DFKai-SB" w:cs="PingFang TC" w:hint="eastAsia"/>
+          <w:sz w:val="25"/>
+          <w:szCs w:val="25"/>
+          <w:lang w:eastAsia="zh-TW"/>
+        </w:rPr>
+        <w:t>因為可能不同的頭關注的點不一樣</w:t>
       </w:r>
       <w:r>
         <w:rPr>
@@ -4506,7 +4536,6 @@
         </w:rPr>
         <w:t>包含</w:t>
       </w:r>
-      <w:proofErr w:type="gramStart"/>
       <w:r>
         <w:rPr>
           <w:rFonts w:ascii="DFKai-SB" w:eastAsia="DFKai-SB" w:hAnsi="DFKai-SB" w:cs="PingFang TC" w:hint="eastAsia"/>
@@ -4525,7 +4554,6 @@
         </w:rPr>
         <w:t>取</w:t>
       </w:r>
-      <w:proofErr w:type="gramEnd"/>
       <w:r>
         <w:rPr>
           <w:rFonts w:ascii="DFKai-SB" w:eastAsia="DFKai-SB" w:hAnsi="DFKai-SB" w:hint="eastAsia"/>
@@ -4624,27 +4652,7 @@
           <w:szCs w:val="25"/>
           <w:lang w:eastAsia="zh-TW"/>
         </w:rPr>
-        <w:t>無論</w:t>
-      </w:r>
-      <w:proofErr w:type="gramStart"/>
-      <w:r>
-        <w:rPr>
-          <w:rFonts w:ascii="DFKai-SB" w:eastAsia="DFKai-SB" w:hAnsi="DFKai-SB" w:cs="PingFang TC" w:hint="eastAsia"/>
-          <w:sz w:val="25"/>
-          <w:szCs w:val="25"/>
-          <w:lang w:eastAsia="zh-TW"/>
-        </w:rPr>
-        <w:t>是單頭注意力</w:t>
-      </w:r>
-      <w:proofErr w:type="gramEnd"/>
-      <w:r>
-        <w:rPr>
-          <w:rFonts w:ascii="DFKai-SB" w:eastAsia="DFKai-SB" w:hAnsi="DFKai-SB" w:cs="PingFang TC" w:hint="eastAsia"/>
-          <w:sz w:val="25"/>
-          <w:szCs w:val="25"/>
-          <w:lang w:eastAsia="zh-TW"/>
-        </w:rPr>
-        <w:t>機制或多頭注意力機制</w:t>
+        <w:t>無論是單頭注意力機制或多頭注意力機制</w:t>
       </w:r>
       <w:r>
         <w:rPr>
@@ -5395,14 +5403,29 @@
       </w:r>
       <w:r>
         <w:rPr>
-          <w:rFonts w:ascii="DFKai-SB" w:eastAsia="DFKai-SB" w:hAnsi="DFKai-SB" w:cs="Microsoft JhengHei" w:hint="eastAsia"/>
-          <w:sz w:val="25"/>
-          <w:szCs w:val="25"/>
-          <w:shd w:val="clear" w:color="auto" w:fill="FFFFFF"/>
-          <w:lang w:eastAsia="zh-TW"/>
-        </w:rPr>
-        <w:t>，</w:t>
-      </w:r>
+          <w:rFonts w:ascii="DFKai-SB" w:eastAsia="DFKai-SB" w:hAnsi="DFKai-SB" w:cs="PingFang TC" w:hint="eastAsia"/>
+          <w:sz w:val="25"/>
+          <w:szCs w:val="25"/>
+          <w:lang w:eastAsia="zh-TW"/>
+        </w:rPr>
+        <w:t>。</w:t>
+      </w:r>
+    </w:p>
+    <w:p>
+      <w:pPr>
+        <w:pStyle w:val="a3"/>
+        <w:autoSpaceDE w:val="0"/>
+        <w:autoSpaceDN w:val="0"/>
+        <w:adjustRightInd w:val="0"/>
+        <w:ind w:left="1230"/>
+        <w:contextualSpacing w:val="0"/>
+        <w:rPr>
+          <w:rFonts w:ascii="DFKai-SB" w:eastAsia="DFKai-SB" w:hAnsi="DFKai-SB" w:cs="PingFang TC"/>
+          <w:sz w:val="25"/>
+          <w:szCs w:val="25"/>
+          <w:lang w:eastAsia="zh-TW"/>
+        </w:rPr>
+      </w:pPr>
       <w:r>
         <w:rPr>
           <w:rFonts w:ascii="DFKai-SB" w:eastAsia="DFKai-SB" w:hAnsi="DFKai-SB" w:cs="DFKai-SB" w:hint="eastAsia"/>
@@ -5510,9 +5533,18 @@
           <w:szCs w:val="25"/>
           <w:lang w:eastAsia="zh-TW"/>
         </w:rPr>
-        <w:t>每</w:t>
-      </w:r>
-      <w:proofErr w:type="gramStart"/>
+        <w:t>每個位置的詞都能不因位置距離和方向而進行編碼</w:t>
+      </w:r>
+      <w:r>
+        <w:rPr>
+          <w:rFonts w:ascii="DFKai-SB" w:eastAsia="DFKai-SB" w:hAnsi="DFKai-SB" w:cs="Microsoft JhengHei" w:hint="eastAsia"/>
+          <w:sz w:val="25"/>
+          <w:szCs w:val="25"/>
+          <w:shd w:val="clear" w:color="auto" w:fill="FFFFFF"/>
+          <w:lang w:eastAsia="zh-TW"/>
+        </w:rPr>
+        <w:t>，</w:t>
+      </w:r>
       <w:r>
         <w:rPr>
           <w:rFonts w:ascii="DFKai-SB" w:eastAsia="DFKai-SB" w:hAnsi="DFKai-SB" w:cs="DFKai-SB" w:hint="eastAsia"/>
@@ -5521,9 +5553,18 @@
           <w:szCs w:val="25"/>
           <w:lang w:eastAsia="zh-TW"/>
         </w:rPr>
-        <w:t>個</w:t>
-      </w:r>
-      <w:proofErr w:type="gramEnd"/>
+        <w:t>但在自然語言生成的組合部分</w:t>
+      </w:r>
+      <w:r>
+        <w:rPr>
+          <w:rFonts w:ascii="DFKai-SB" w:eastAsia="DFKai-SB" w:hAnsi="DFKai-SB" w:cs="Microsoft JhengHei" w:hint="eastAsia"/>
+          <w:sz w:val="25"/>
+          <w:szCs w:val="25"/>
+          <w:shd w:val="clear" w:color="auto" w:fill="FFFFFF"/>
+          <w:lang w:eastAsia="zh-TW"/>
+        </w:rPr>
+        <w:t>，</w:t>
+      </w:r>
       <w:r>
         <w:rPr>
           <w:rFonts w:ascii="DFKai-SB" w:eastAsia="DFKai-SB" w:hAnsi="DFKai-SB" w:cs="DFKai-SB" w:hint="eastAsia"/>
@@ -5532,7 +5573,87 @@
           <w:szCs w:val="25"/>
           <w:lang w:eastAsia="zh-TW"/>
         </w:rPr>
-        <w:t>位置的詞都能不因位置距離和方向而進行編碼</w:t>
+        <w:t xml:space="preserve">雖然 </w:t>
+      </w:r>
+      <w:r>
+        <w:rPr>
+          <w:rFonts w:ascii="DFKai-SB" w:eastAsia="DFKai-SB" w:hAnsi="DFKai-SB" w:cs="DFKai-SB"/>
+          <w:color w:val="000000"/>
+          <w:sz w:val="25"/>
+          <w:szCs w:val="25"/>
+          <w:lang w:eastAsia="zh-TW"/>
+        </w:rPr>
+        <w:t>BERT</w:t>
+      </w:r>
+      <w:r>
+        <w:rPr>
+          <w:rFonts w:ascii="DFKai-SB" w:eastAsia="DFKai-SB" w:hAnsi="DFKai-SB" w:cs="DFKai-SB" w:hint="eastAsia"/>
+          <w:color w:val="000000"/>
+          <w:sz w:val="25"/>
+          <w:szCs w:val="25"/>
+          <w:lang w:eastAsia="zh-TW"/>
+        </w:rPr>
+        <w:t xml:space="preserve">做詞嵌入時有加入位置編碼 </w:t>
+      </w:r>
+      <w:r>
+        <w:rPr>
+          <w:rFonts w:ascii="DFKai-SB" w:eastAsia="DFKai-SB" w:hAnsi="DFKai-SB" w:cs="DFKai-SB"/>
+          <w:color w:val="000000"/>
+          <w:sz w:val="25"/>
+          <w:szCs w:val="25"/>
+          <w:lang w:eastAsia="zh-TW"/>
+        </w:rPr>
+        <w:t>(Position Encoding)</w:t>
+      </w:r>
+      <w:r>
+        <w:rPr>
+          <w:rFonts w:ascii="DFKai-SB" w:eastAsia="DFKai-SB" w:hAnsi="DFKai-SB" w:cs="Microsoft JhengHei" w:hint="eastAsia"/>
+          <w:sz w:val="25"/>
+          <w:szCs w:val="25"/>
+          <w:shd w:val="clear" w:color="auto" w:fill="FFFFFF"/>
+          <w:lang w:eastAsia="zh-TW"/>
+        </w:rPr>
+        <w:t xml:space="preserve"> ，</w:t>
+      </w:r>
+      <w:r>
+        <w:rPr>
+          <w:rFonts w:ascii="DFKai-SB" w:eastAsia="DFKai-SB" w:hAnsi="DFKai-SB" w:cs="DFKai-SB" w:hint="eastAsia"/>
+          <w:color w:val="000000"/>
+          <w:sz w:val="25"/>
+          <w:szCs w:val="25"/>
+          <w:lang w:eastAsia="zh-TW"/>
+        </w:rPr>
+        <w:t>但其</w:t>
+      </w:r>
+      <w:r>
+        <w:rPr>
+          <w:rFonts w:ascii="DFKai-SB" w:eastAsia="DFKai-SB" w:hAnsi="DFKai-SB" w:cs="DFKai-SB" w:hint="eastAsia"/>
+          <w:color w:val="000000"/>
+          <w:sz w:val="25"/>
+          <w:szCs w:val="25"/>
+          <w:lang w:eastAsia="zh-TW"/>
+        </w:rPr>
+        <w:t>原理是</w:t>
+      </w:r>
+      <w:r>
+        <w:rPr>
+          <w:rFonts w:ascii="DFKai-SB" w:eastAsia="DFKai-SB" w:hAnsi="DFKai-SB" w:cs="DFKai-SB" w:hint="eastAsia"/>
+          <w:color w:val="000000"/>
+          <w:sz w:val="25"/>
+          <w:szCs w:val="25"/>
+          <w:lang w:eastAsia="zh-TW"/>
+        </w:rPr>
+        <w:t>被用來與輸入嵌入</w:t>
+      </w:r>
+      <w:r>
+        <w:rPr>
+          <w:rFonts w:ascii="DFKai-SB" w:eastAsia="DFKai-SB" w:hAnsi="DFKai-SB" w:cs="DFKai-SB" w:hint="eastAsia"/>
+          <w:color w:val="000000"/>
+          <w:sz w:val="25"/>
+          <w:szCs w:val="25"/>
+          <w:lang w:eastAsia="zh-TW"/>
+        </w:rPr>
+        <w:t>求平均來進一步能夠感覺詞塊的相對位置</w:t>
       </w:r>
       <w:r>
         <w:rPr>
@@ -5552,17 +5673,7 @@
           <w:szCs w:val="25"/>
           <w:lang w:eastAsia="zh-TW"/>
         </w:rPr>
-        <w:t>但在自然語言生成的組合部分</w:t>
-      </w:r>
-      <w:r>
-        <w:rPr>
-          <w:rFonts w:ascii="DFKai-SB" w:eastAsia="DFKai-SB" w:hAnsi="DFKai-SB" w:cs="Microsoft JhengHei" w:hint="eastAsia"/>
-          <w:sz w:val="25"/>
-          <w:szCs w:val="25"/>
-          <w:shd w:val="clear" w:color="auto" w:fill="FFFFFF"/>
-          <w:lang w:eastAsia="zh-TW"/>
-        </w:rPr>
-        <w:t>，</w:t>
+        <w:t>因此認為</w:t>
       </w:r>
       <w:r>
         <w:rPr>
@@ -5572,19 +5683,8 @@
           <w:szCs w:val="25"/>
           <w:lang w:eastAsia="zh-TW"/>
         </w:rPr>
-        <w:t xml:space="preserve">雖然 </w:t>
-      </w:r>
-      <w:r>
-        <w:rPr>
-          <w:rFonts w:ascii="DFKai-SB" w:eastAsia="DFKai-SB" w:hAnsi="DFKai-SB" w:cs="DFKai-SB"/>
-          <w:color w:val="000000"/>
-          <w:sz w:val="25"/>
-          <w:szCs w:val="25"/>
-          <w:lang w:eastAsia="zh-TW"/>
-        </w:rPr>
-        <w:t>BERT</w:t>
-      </w:r>
-      <w:proofErr w:type="gramStart"/>
+        <w:t>語言</w:t>
+      </w:r>
       <w:r>
         <w:rPr>
           <w:rFonts w:ascii="DFKai-SB" w:eastAsia="DFKai-SB" w:hAnsi="DFKai-SB" w:cs="DFKai-SB" w:hint="eastAsia"/>
@@ -5593,9 +5693,8 @@
           <w:szCs w:val="25"/>
           <w:lang w:eastAsia="zh-TW"/>
         </w:rPr>
-        <w:t>做詞</w:t>
-      </w:r>
-      <w:proofErr w:type="gramEnd"/>
+        <w:t>組合可能也牽</w:t>
+      </w:r>
       <w:r>
         <w:rPr>
           <w:rFonts w:ascii="DFKai-SB" w:eastAsia="DFKai-SB" w:hAnsi="DFKai-SB" w:cs="DFKai-SB" w:hint="eastAsia"/>
@@ -5604,129 +5703,8 @@
           <w:szCs w:val="25"/>
           <w:lang w:eastAsia="zh-TW"/>
         </w:rPr>
-        <w:t xml:space="preserve">嵌入時有加入位置編碼 </w:t>
-      </w:r>
-      <w:r>
-        <w:rPr>
-          <w:rFonts w:ascii="DFKai-SB" w:eastAsia="DFKai-SB" w:hAnsi="DFKai-SB" w:cs="DFKai-SB"/>
-          <w:color w:val="000000"/>
-          <w:sz w:val="25"/>
-          <w:szCs w:val="25"/>
-          <w:lang w:eastAsia="zh-TW"/>
-        </w:rPr>
-        <w:t>(Position Encoding)</w:t>
-      </w:r>
-      <w:r>
-        <w:rPr>
-          <w:rFonts w:ascii="DFKai-SB" w:eastAsia="DFKai-SB" w:hAnsi="DFKai-SB" w:cs="Microsoft JhengHei" w:hint="eastAsia"/>
-          <w:sz w:val="25"/>
-          <w:szCs w:val="25"/>
-          <w:shd w:val="clear" w:color="auto" w:fill="FFFFFF"/>
-          <w:lang w:eastAsia="zh-TW"/>
-        </w:rPr>
-        <w:t xml:space="preserve"> ，</w:t>
-      </w:r>
-      <w:r>
-        <w:rPr>
-          <w:rFonts w:ascii="DFKai-SB" w:eastAsia="DFKai-SB" w:hAnsi="DFKai-SB" w:cs="DFKai-SB" w:hint="eastAsia"/>
-          <w:color w:val="000000"/>
-          <w:sz w:val="25"/>
-          <w:szCs w:val="25"/>
-          <w:lang w:eastAsia="zh-TW"/>
-        </w:rPr>
-        <w:t>但其</w:t>
-      </w:r>
-      <w:r>
-        <w:rPr>
-          <w:rFonts w:ascii="DFKai-SB" w:eastAsia="DFKai-SB" w:hAnsi="DFKai-SB" w:cs="DFKai-SB" w:hint="eastAsia"/>
-          <w:color w:val="000000"/>
-          <w:sz w:val="25"/>
-          <w:szCs w:val="25"/>
-          <w:lang w:eastAsia="zh-TW"/>
-        </w:rPr>
-        <w:t>原理是</w:t>
-      </w:r>
-      <w:r>
-        <w:rPr>
-          <w:rFonts w:ascii="DFKai-SB" w:eastAsia="DFKai-SB" w:hAnsi="DFKai-SB" w:cs="DFKai-SB" w:hint="eastAsia"/>
-          <w:color w:val="000000"/>
-          <w:sz w:val="25"/>
-          <w:szCs w:val="25"/>
-          <w:lang w:eastAsia="zh-TW"/>
-        </w:rPr>
-        <w:t>被用來與輸入嵌入</w:t>
-      </w:r>
-      <w:r>
-        <w:rPr>
-          <w:rFonts w:ascii="DFKai-SB" w:eastAsia="DFKai-SB" w:hAnsi="DFKai-SB" w:cs="DFKai-SB" w:hint="eastAsia"/>
-          <w:color w:val="000000"/>
-          <w:sz w:val="25"/>
-          <w:szCs w:val="25"/>
-          <w:lang w:eastAsia="zh-TW"/>
-        </w:rPr>
-        <w:t>求平均來進一步能夠</w:t>
-      </w:r>
-      <w:proofErr w:type="gramStart"/>
-      <w:r>
-        <w:rPr>
-          <w:rFonts w:ascii="DFKai-SB" w:eastAsia="DFKai-SB" w:hAnsi="DFKai-SB" w:cs="DFKai-SB" w:hint="eastAsia"/>
-          <w:color w:val="000000"/>
-          <w:sz w:val="25"/>
-          <w:szCs w:val="25"/>
-          <w:lang w:eastAsia="zh-TW"/>
-        </w:rPr>
-        <w:t>感覺詞塊的</w:t>
-      </w:r>
-      <w:proofErr w:type="gramEnd"/>
-      <w:r>
-        <w:rPr>
-          <w:rFonts w:ascii="DFKai-SB" w:eastAsia="DFKai-SB" w:hAnsi="DFKai-SB" w:cs="DFKai-SB" w:hint="eastAsia"/>
-          <w:color w:val="000000"/>
-          <w:sz w:val="25"/>
-          <w:szCs w:val="25"/>
-          <w:lang w:eastAsia="zh-TW"/>
-        </w:rPr>
-        <w:t>相對位置</w:t>
-      </w:r>
-      <w:r>
-        <w:rPr>
-          <w:rFonts w:ascii="DFKai-SB" w:eastAsia="DFKai-SB" w:hAnsi="DFKai-SB" w:cs="Microsoft JhengHei" w:hint="eastAsia"/>
-          <w:sz w:val="25"/>
-          <w:szCs w:val="25"/>
-          <w:shd w:val="clear" w:color="auto" w:fill="FFFFFF"/>
-          <w:lang w:eastAsia="zh-TW"/>
-        </w:rPr>
-        <w:t>，</w:t>
-      </w:r>
-      <w:r>
-        <w:rPr>
-          <w:rFonts w:ascii="DFKai-SB" w:eastAsia="DFKai-SB" w:hAnsi="DFKai-SB" w:cs="DFKai-SB" w:hint="eastAsia"/>
-          <w:color w:val="000000"/>
-          <w:sz w:val="25"/>
-          <w:szCs w:val="25"/>
-          <w:lang w:eastAsia="zh-TW"/>
-        </w:rPr>
-        <w:t>因此認為</w:t>
-      </w:r>
-      <w:r>
-        <w:rPr>
-          <w:rFonts w:ascii="DFKai-SB" w:eastAsia="DFKai-SB" w:hAnsi="DFKai-SB" w:cs="DFKai-SB" w:hint="eastAsia"/>
-          <w:color w:val="000000"/>
-          <w:sz w:val="25"/>
-          <w:szCs w:val="25"/>
-          <w:lang w:eastAsia="zh-TW"/>
-        </w:rPr>
-        <w:t>語言</w:t>
-      </w:r>
-      <w:r>
-        <w:rPr>
-          <w:rFonts w:ascii="DFKai-SB" w:eastAsia="DFKai-SB" w:hAnsi="DFKai-SB" w:cs="DFKai-SB" w:hint="eastAsia"/>
-          <w:color w:val="000000"/>
-          <w:sz w:val="25"/>
-          <w:szCs w:val="25"/>
-          <w:lang w:eastAsia="zh-TW"/>
-        </w:rPr>
-        <w:t>組合可能也牽涉到詞序推理</w:t>
+        <w:lastRenderedPageBreak/>
+        <w:t>涉到詞序推理</w:t>
       </w:r>
       <w:r>
         <w:rPr>
@@ -5947,7 +5925,6 @@
         </w:rPr>
         <w:t>未標</w:t>
       </w:r>
-      <w:proofErr w:type="gramStart"/>
       <w:r>
         <w:rPr>
           <w:rFonts w:ascii="DFKai-SB" w:eastAsia="DFKai-SB" w:hAnsi="DFKai-SB" w:cs="DFKai-SB" w:hint="eastAsia"/>
@@ -5958,7 +5935,6 @@
         </w:rPr>
         <w:t>註</w:t>
       </w:r>
-      <w:proofErr w:type="gramEnd"/>
       <w:r>
         <w:rPr>
           <w:rFonts w:ascii="DFKai-SB" w:eastAsia="DFKai-SB" w:hAnsi="DFKai-SB" w:cs="DFKai-SB" w:hint="eastAsia"/>
@@ -6087,7 +6063,25 @@
           <w:szCs w:val="25"/>
           <w:lang w:eastAsia="zh-TW"/>
         </w:rPr>
-        <w:t xml:space="preserve">在訓練過程中隨機遮蔽 </w:t>
+        <w:t>在訓練過程中</w:t>
+      </w:r>
+      <w:r>
+        <w:rPr>
+          <w:rFonts w:ascii="DFKai-SB" w:eastAsia="DFKai-SB" w:hAnsi="DFKai-SB" w:cs="PingFang TC" w:hint="eastAsia"/>
+          <w:sz w:val="25"/>
+          <w:szCs w:val="25"/>
+          <w:lang w:eastAsia="zh-TW"/>
+        </w:rPr>
+        <w:t>會對訓練集</w:t>
+      </w:r>
+      <w:r>
+        <w:rPr>
+          <w:rFonts w:ascii="DFKai-SB" w:eastAsia="DFKai-SB" w:hAnsi="DFKai-SB" w:cs="PingFang TC" w:hint="eastAsia"/>
+          <w:sz w:val="25"/>
+          <w:szCs w:val="25"/>
+          <w:lang w:eastAsia="zh-TW"/>
+        </w:rPr>
+        <w:t xml:space="preserve">隨機遮蔽 </w:t>
       </w:r>
       <w:r>
         <w:rPr>
@@ -6125,9 +6119,26 @@
           <w:szCs w:val="25"/>
           <w:lang w:eastAsia="zh-TW"/>
         </w:rPr>
-        <w:t>而不是如以往將每</w:t>
-      </w:r>
-      <w:proofErr w:type="gramStart"/>
+        <w:t>而不是如以往將每個詞都預測一次</w:t>
+      </w:r>
+      <w:r>
+        <w:rPr>
+          <w:rFonts w:ascii="DFKai-SB" w:eastAsia="DFKai-SB" w:hAnsi="DFKai-SB" w:cs="PingFang TC" w:hint="eastAsia"/>
+          <w:sz w:val="25"/>
+          <w:szCs w:val="25"/>
+          <w:lang w:eastAsia="zh-TW"/>
+        </w:rPr>
+        <w:t>。</w:t>
+      </w:r>
+      <w:r>
+        <w:rPr>
+          <w:rFonts w:ascii="DFKai-SB" w:eastAsia="DFKai-SB" w:hAnsi="DFKai-SB" w:cs="PingFang TC" w:hint="eastAsia"/>
+          <w:sz w:val="25"/>
+          <w:szCs w:val="25"/>
+          <w:lang w:eastAsia="zh-TW"/>
+        </w:rPr>
+        <w:t>而</w:t>
+      </w:r>
       <w:r>
         <w:rPr>
           <w:rFonts w:ascii="DFKai-SB" w:eastAsia="DFKai-SB" w:hAnsi="DFKai-SB" w:cs="DFKai-SB" w:hint="eastAsia"/>
@@ -6136,9 +6147,8 @@
           <w:szCs w:val="25"/>
           <w:lang w:eastAsia="zh-TW"/>
         </w:rPr>
-        <w:t>個</w:t>
-      </w:r>
-      <w:proofErr w:type="gramEnd"/>
+        <w:t>最後損失函數</w:t>
+      </w:r>
       <w:r>
         <w:rPr>
           <w:rFonts w:ascii="DFKai-SB" w:eastAsia="DFKai-SB" w:hAnsi="DFKai-SB" w:cs="DFKai-SB" w:hint="eastAsia"/>
@@ -6147,26 +6157,10 @@
           <w:szCs w:val="25"/>
           <w:lang w:eastAsia="zh-TW"/>
         </w:rPr>
-        <w:t>詞都預測一次</w:t>
-      </w:r>
-      <w:r>
-        <w:rPr>
-          <w:rFonts w:ascii="DFKai-SB" w:eastAsia="DFKai-SB" w:hAnsi="DFKai-SB" w:cs="PingFang TC" w:hint="eastAsia"/>
-          <w:sz w:val="25"/>
-          <w:szCs w:val="25"/>
-          <w:lang w:eastAsia="zh-TW"/>
-        </w:rPr>
-        <w:t>。</w:t>
-      </w:r>
-      <w:r>
-        <w:rPr>
-          <w:rFonts w:ascii="DFKai-SB" w:eastAsia="DFKai-SB" w:hAnsi="DFKai-SB" w:cs="PingFang TC" w:hint="eastAsia"/>
-          <w:sz w:val="25"/>
-          <w:szCs w:val="25"/>
-          <w:lang w:eastAsia="zh-TW"/>
-        </w:rPr>
-        <w:t>而</w:t>
-      </w:r>
+        <w:t>也</w:t>
+      </w:r>
+      <w:bookmarkStart w:id="1" w:name="_GoBack"/>
+      <w:bookmarkEnd w:id="1"/>
       <w:r>
         <w:rPr>
           <w:rFonts w:ascii="DFKai-SB" w:eastAsia="DFKai-SB" w:hAnsi="DFKai-SB" w:cs="DFKai-SB" w:hint="eastAsia"/>
@@ -6175,29 +6169,7 @@
           <w:szCs w:val="25"/>
           <w:lang w:eastAsia="zh-TW"/>
         </w:rPr>
-        <w:t>最後損失函數只會計算被遮蔽</w:t>
-      </w:r>
-      <w:proofErr w:type="gramStart"/>
-      <w:r>
-        <w:rPr>
-          <w:rFonts w:ascii="DFKai-SB" w:eastAsia="DFKai-SB" w:hAnsi="DFKai-SB" w:cs="DFKai-SB" w:hint="eastAsia"/>
-          <w:color w:val="000000"/>
-          <w:sz w:val="25"/>
-          <w:szCs w:val="25"/>
-          <w:lang w:eastAsia="zh-TW"/>
-        </w:rPr>
-        <w:t>的詞塊</w:t>
-      </w:r>
-      <w:proofErr w:type="gramEnd"/>
-      <w:r>
-        <w:rPr>
-          <w:rFonts w:ascii="DFKai-SB" w:eastAsia="DFKai-SB" w:hAnsi="DFKai-SB" w:cs="DFKai-SB" w:hint="eastAsia"/>
-          <w:color w:val="000000"/>
-          <w:sz w:val="25"/>
-          <w:szCs w:val="25"/>
-          <w:lang w:eastAsia="zh-TW"/>
-        </w:rPr>
-        <w:t xml:space="preserve"> </w:t>
+        <w:t xml:space="preserve">只會計算被遮蔽的詞塊 </w:t>
       </w:r>
       <w:r>
         <w:rPr>
@@ -6441,9 +6413,18 @@
           <w:szCs w:val="25"/>
           <w:lang w:eastAsia="zh-TW"/>
         </w:rPr>
-        <w:t>模型不知道真正哪</w:t>
-      </w:r>
-      <w:proofErr w:type="gramStart"/>
+        <w:t>模型不知道真正哪些詞被遮蔽</w:t>
+      </w:r>
+      <w:r>
+        <w:rPr>
+          <w:rFonts w:ascii="DFKai-SB" w:eastAsia="DFKai-SB" w:hAnsi="DFKai-SB" w:cs="Microsoft JhengHei" w:hint="eastAsia"/>
+          <w:sz w:val="25"/>
+          <w:szCs w:val="25"/>
+          <w:shd w:val="clear" w:color="auto" w:fill="FFFFFF"/>
+          <w:lang w:eastAsia="zh-TW"/>
+        </w:rPr>
+        <w:t>，</w:t>
+      </w:r>
       <w:r>
         <w:rPr>
           <w:rFonts w:ascii="DFKai-SB" w:eastAsia="DFKai-SB" w:hAnsi="DFKai-SB" w:cs="DFKai-SB" w:hint="eastAsia"/>
@@ -6452,60 +6433,7 @@
           <w:szCs w:val="25"/>
           <w:lang w:eastAsia="zh-TW"/>
         </w:rPr>
-        <w:t>些詞被</w:t>
-      </w:r>
-      <w:proofErr w:type="gramEnd"/>
-      <w:r>
-        <w:rPr>
-          <w:rFonts w:ascii="DFKai-SB" w:eastAsia="DFKai-SB" w:hAnsi="DFKai-SB" w:cs="DFKai-SB" w:hint="eastAsia"/>
-          <w:color w:val="000000"/>
-          <w:sz w:val="25"/>
-          <w:szCs w:val="25"/>
-          <w:lang w:eastAsia="zh-TW"/>
-        </w:rPr>
-        <w:t>遮蔽</w:t>
-      </w:r>
-      <w:r>
-        <w:rPr>
-          <w:rFonts w:ascii="DFKai-SB" w:eastAsia="DFKai-SB" w:hAnsi="DFKai-SB" w:cs="Microsoft JhengHei" w:hint="eastAsia"/>
-          <w:sz w:val="25"/>
-          <w:szCs w:val="25"/>
-          <w:shd w:val="clear" w:color="auto" w:fill="FFFFFF"/>
-          <w:lang w:eastAsia="zh-TW"/>
-        </w:rPr>
-        <w:t>，</w:t>
-      </w:r>
-      <w:r>
-        <w:rPr>
-          <w:rFonts w:ascii="DFKai-SB" w:eastAsia="DFKai-SB" w:hAnsi="DFKai-SB" w:cs="DFKai-SB" w:hint="eastAsia"/>
-          <w:color w:val="000000"/>
-          <w:sz w:val="25"/>
-          <w:szCs w:val="25"/>
-          <w:lang w:eastAsia="zh-TW"/>
-        </w:rPr>
-        <w:t>因此模型對每</w:t>
-      </w:r>
-      <w:proofErr w:type="gramStart"/>
-      <w:r>
-        <w:rPr>
-          <w:rFonts w:ascii="DFKai-SB" w:eastAsia="DFKai-SB" w:hAnsi="DFKai-SB" w:cs="DFKai-SB" w:hint="eastAsia"/>
-          <w:color w:val="000000"/>
-          <w:sz w:val="25"/>
-          <w:szCs w:val="25"/>
-          <w:lang w:eastAsia="zh-TW"/>
-        </w:rPr>
-        <w:t>個</w:t>
-      </w:r>
-      <w:proofErr w:type="gramEnd"/>
-      <w:r>
-        <w:rPr>
-          <w:rFonts w:ascii="DFKai-SB" w:eastAsia="DFKai-SB" w:hAnsi="DFKai-SB" w:cs="DFKai-SB" w:hint="eastAsia"/>
-          <w:color w:val="000000"/>
-          <w:sz w:val="25"/>
-          <w:szCs w:val="25"/>
-          <w:lang w:eastAsia="zh-TW"/>
-        </w:rPr>
-        <w:t>詞都會注意</w:t>
+        <w:t>因此模型對每個詞都會注意</w:t>
       </w:r>
       <w:r>
         <w:rPr>
@@ -6716,7 +6644,6 @@
         </w:rPr>
         <w:t>二</w:t>
       </w:r>
-      <w:proofErr w:type="gramStart"/>
       <w:r>
         <w:rPr>
           <w:rFonts w:ascii="DFKai-SB" w:eastAsia="DFKai-SB" w:hAnsi="DFKai-SB" w:cs="PingFang TC" w:hint="eastAsia"/>
@@ -6726,7 +6653,6 @@
         </w:rPr>
         <w:t>個</w:t>
       </w:r>
-      <w:proofErr w:type="gramEnd"/>
       <w:r>
         <w:rPr>
           <w:rFonts w:ascii="DFKai-SB" w:eastAsia="DFKai-SB" w:hAnsi="DFKai-SB" w:cs="PingFang TC" w:hint="eastAsia"/>
@@ -6837,7 +6763,7 @@
         </w:rPr>
         <w:t xml:space="preserve">    先以語言模型預訓練的方式訓練出一個對自然語言有相當程度理解的語言模型</w:t>
       </w:r>
-      <w:bookmarkStart w:id="1" w:name="_Hlk31720659"/>
+      <w:bookmarkStart w:id="2" w:name="_Hlk31720659"/>
       <w:r>
         <w:rPr>
           <w:rFonts w:ascii="DFKai-SB" w:eastAsia="DFKai-SB" w:hAnsi="DFKai-SB" w:cs="Microsoft JhengHei" w:hint="eastAsia"/>
@@ -6848,7 +6774,7 @@
         </w:rPr>
         <w:t>，</w:t>
       </w:r>
-      <w:bookmarkEnd w:id="1"/>
+      <w:bookmarkEnd w:id="2"/>
       <w:r>
         <w:rPr>
           <w:rFonts w:ascii="DFKai-SB" w:eastAsia="DFKai-SB" w:hAnsi="DFKai-SB" w:cs="Microsoft JhengHei" w:hint="eastAsia"/>
@@ -7629,6 +7555,7 @@
           <w:szCs w:val="25"/>
           <w:lang w:eastAsia="zh-TW"/>
         </w:rPr>
+        <w:lastRenderedPageBreak/>
         <w:t>導致轉換後的向量無法涵蓋到所有輸入序列的訊息</w:t>
       </w:r>
       <w:r>
@@ -7649,29 +7576,7 @@
           <w:shd w:val="clear" w:color="auto" w:fill="FFFFFF"/>
           <w:lang w:eastAsia="zh-TW"/>
         </w:rPr>
-        <w:t>造成先被輸入的重要訊息可能在</w:t>
-      </w:r>
-      <w:proofErr w:type="gramStart"/>
-      <w:r>
-        <w:rPr>
-          <w:rFonts w:ascii="DFKai-SB" w:eastAsia="DFKai-SB" w:hAnsi="DFKai-SB" w:cs="Microsoft JhengHei" w:hint="eastAsia"/>
-          <w:sz w:val="25"/>
-          <w:szCs w:val="25"/>
-          <w:shd w:val="clear" w:color="auto" w:fill="FFFFFF"/>
-          <w:lang w:eastAsia="zh-TW"/>
-        </w:rPr>
-        <w:t>轉換後權重</w:t>
-      </w:r>
-      <w:proofErr w:type="gramEnd"/>
-      <w:r>
-        <w:rPr>
-          <w:rFonts w:ascii="DFKai-SB" w:eastAsia="DFKai-SB" w:hAnsi="DFKai-SB" w:cs="Microsoft JhengHei" w:hint="eastAsia"/>
-          <w:sz w:val="25"/>
-          <w:szCs w:val="25"/>
-          <w:shd w:val="clear" w:color="auto" w:fill="FFFFFF"/>
-          <w:lang w:eastAsia="zh-TW"/>
-        </w:rPr>
-        <w:t>會變低或</w:t>
+        <w:t>造成先被輸入的重要訊息可能在轉換後權重會變低或</w:t>
       </w:r>
       <w:r>
         <w:rPr>
@@ -7938,7 +7843,6 @@
           </wp:anchor>
         </w:drawing>
       </w:r>
-      <w:proofErr w:type="gramStart"/>
       <w:r>
         <w:rPr>
           <w:rFonts w:ascii="DFKai-SB" w:eastAsia="DFKai-SB" w:hAnsi="DFKai-SB" w:cs="DFKai-SB" w:hint="eastAsia"/>
@@ -7947,18 +7851,7 @@
           <w:szCs w:val="25"/>
           <w:lang w:eastAsia="zh-TW"/>
         </w:rPr>
-        <w:t>單頭注意力</w:t>
-      </w:r>
-      <w:proofErr w:type="gramEnd"/>
-      <w:r>
-        <w:rPr>
-          <w:rFonts w:ascii="DFKai-SB" w:eastAsia="DFKai-SB" w:hAnsi="DFKai-SB" w:cs="DFKai-SB" w:hint="eastAsia"/>
-          <w:color w:val="000000"/>
-          <w:sz w:val="25"/>
-          <w:szCs w:val="25"/>
-          <w:lang w:eastAsia="zh-TW"/>
-        </w:rPr>
-        <w:t>(</w:t>
+        <w:t>單頭注意力(</w:t>
       </w:r>
       <w:r>
         <w:rPr>
@@ -8076,7 +7969,6 @@
         </w:rPr>
         <w:t>，</w:t>
       </w:r>
-      <w:proofErr w:type="gramStart"/>
       <w:r>
         <w:rPr>
           <w:rFonts w:ascii="DFKai-SB" w:eastAsia="DFKai-SB" w:hAnsi="DFKai-SB" w:cs="Microsoft JhengHei" w:hint="eastAsia"/>
@@ -8087,7 +7979,6 @@
         </w:rPr>
         <w:t>但每層網路都有幾十個頭(</w:t>
       </w:r>
-      <w:proofErr w:type="gramEnd"/>
       <w:r>
         <w:rPr>
           <w:rFonts w:ascii="DFKai-SB" w:eastAsia="DFKai-SB" w:hAnsi="DFKai-SB" w:cs="Microsoft JhengHei"/>
@@ -8202,7 +8093,6 @@
         </w:rPr>
         <w:t>的注意力機制只保留</w:t>
       </w:r>
-      <w:proofErr w:type="gramStart"/>
       <w:r>
         <w:rPr>
           <w:rFonts w:ascii="DFKai-SB" w:eastAsia="DFKai-SB" w:hAnsi="DFKai-SB" w:cs="Microsoft JhengHei" w:hint="eastAsia"/>
@@ -8213,7 +8103,6 @@
         </w:rPr>
         <w:t>一</w:t>
       </w:r>
-      <w:proofErr w:type="gramEnd"/>
       <w:r>
         <w:rPr>
           <w:rFonts w:ascii="DFKai-SB" w:eastAsia="DFKai-SB" w:hAnsi="DFKai-SB" w:cs="Microsoft JhengHei" w:hint="eastAsia"/>
@@ -8589,17 +8478,7 @@
           <w:szCs w:val="25"/>
           <w:lang w:eastAsia="zh-TW"/>
         </w:rPr>
-        <w:t>但實作過程發現LSTM的輸出必須經過全</w:t>
-      </w:r>
-      <w:proofErr w:type="gramStart"/>
-      <w:r>
-        <w:rPr>
-          <w:rFonts w:ascii="DFKai-SB" w:eastAsia="DFKai-SB" w:hAnsi="DFKai-SB" w:cs="PingFang TC" w:hint="eastAsia"/>
-          <w:sz w:val="25"/>
-          <w:szCs w:val="25"/>
-          <w:lang w:eastAsia="zh-TW"/>
-        </w:rPr>
-        <w:t>連接層才</w:t>
+        <w:t>但實作過程發現LSTM的輸出必須經過全連接層才</w:t>
       </w:r>
       <w:r>
         <w:rPr>
@@ -8610,7 +8489,6 @@
         </w:rPr>
         <w:t>成為</w:t>
       </w:r>
-      <w:proofErr w:type="gramEnd"/>
       <w:r>
         <w:rPr>
           <w:rFonts w:ascii="DFKai-SB" w:eastAsia="DFKai-SB" w:hAnsi="DFKai-SB" w:cs="PingFang TC"/>
@@ -8762,27 +8640,7 @@
           <w:szCs w:val="25"/>
           <w:lang w:eastAsia="zh-TW"/>
         </w:rPr>
-        <w:t>前</w:t>
-      </w:r>
-      <w:proofErr w:type="gramStart"/>
-      <w:r>
-        <w:rPr>
-          <w:rFonts w:ascii="DFKai-SB" w:eastAsia="DFKai-SB" w:hAnsi="DFKai-SB" w:cs="PingFang TC" w:hint="eastAsia"/>
-          <w:sz w:val="25"/>
-          <w:szCs w:val="25"/>
-          <w:lang w:eastAsia="zh-TW"/>
-        </w:rPr>
-        <w:t>饋</w:t>
-      </w:r>
-      <w:proofErr w:type="gramEnd"/>
-      <w:r>
-        <w:rPr>
-          <w:rFonts w:ascii="DFKai-SB" w:eastAsia="DFKai-SB" w:hAnsi="DFKai-SB" w:cs="PingFang TC" w:hint="eastAsia"/>
-          <w:sz w:val="25"/>
-          <w:szCs w:val="25"/>
-          <w:lang w:eastAsia="zh-TW"/>
-        </w:rPr>
-        <w:t>層</w:t>
+        <w:t>前饋層</w:t>
       </w:r>
       <w:r>
         <w:rPr>
@@ -8901,45 +8759,23 @@
         </w:rPr>
         <w:t>能夠節省</w:t>
       </w:r>
-      <w:proofErr w:type="gramStart"/>
-      <w:r>
-        <w:rPr>
-          <w:rFonts w:ascii="DFKai-SB" w:eastAsia="DFKai-SB" w:hAnsi="DFKai-SB" w:cs="PingFang TC" w:hint="eastAsia"/>
-          <w:sz w:val="25"/>
-          <w:szCs w:val="25"/>
-          <w:lang w:eastAsia="zh-TW"/>
-        </w:rPr>
-        <w:t>顯存用</w:t>
-      </w:r>
-      <w:proofErr w:type="gramEnd"/>
-      <w:r>
-        <w:rPr>
-          <w:rFonts w:ascii="DFKai-SB" w:eastAsia="DFKai-SB" w:hAnsi="DFKai-SB" w:cs="PingFang TC" w:hint="eastAsia"/>
-          <w:sz w:val="25"/>
-          <w:szCs w:val="25"/>
-          <w:lang w:eastAsia="zh-TW"/>
-        </w:rPr>
-        <w:t>量，</w:t>
-      </w:r>
-      <w:proofErr w:type="gramStart"/>
-      <w:r>
-        <w:rPr>
-          <w:rFonts w:ascii="DFKai-SB" w:eastAsia="DFKai-SB" w:hAnsi="DFKai-SB" w:cs="PingFang TC" w:hint="eastAsia"/>
-          <w:sz w:val="25"/>
-          <w:szCs w:val="25"/>
-          <w:lang w:eastAsia="zh-TW"/>
-        </w:rPr>
-        <w:t>跑更多</w:t>
-      </w:r>
-      <w:proofErr w:type="gramEnd"/>
-      <w:r>
-        <w:rPr>
-          <w:rFonts w:ascii="DFKai-SB" w:eastAsia="DFKai-SB" w:hAnsi="DFKai-SB" w:cs="PingFang TC" w:hint="eastAsia"/>
-          <w:sz w:val="25"/>
-          <w:szCs w:val="25"/>
-          <w:lang w:eastAsia="zh-TW"/>
-        </w:rPr>
-        <w:t>層網路。</w:t>
+      <w:r>
+        <w:rPr>
+          <w:rFonts w:ascii="DFKai-SB" w:eastAsia="DFKai-SB" w:hAnsi="DFKai-SB" w:cs="PingFang TC" w:hint="eastAsia"/>
+          <w:sz w:val="25"/>
+          <w:szCs w:val="25"/>
+          <w:lang w:eastAsia="zh-TW"/>
+        </w:rPr>
+        <w:t>顯存用量，</w:t>
+      </w:r>
+      <w:r>
+        <w:rPr>
+          <w:rFonts w:ascii="DFKai-SB" w:eastAsia="DFKai-SB" w:hAnsi="DFKai-SB" w:cs="PingFang TC" w:hint="eastAsia"/>
+          <w:sz w:val="25"/>
+          <w:szCs w:val="25"/>
+          <w:lang w:eastAsia="zh-TW"/>
+        </w:rPr>
+        <w:t>跑更多層網路。</w:t>
       </w:r>
     </w:p>
     <w:p>
@@ -9212,47 +9048,7 @@
           <w:szCs w:val="25"/>
           <w:lang w:eastAsia="zh-TW"/>
         </w:rPr>
-        <w:t>文本數據包含未標</w:t>
-      </w:r>
-      <w:proofErr w:type="gramStart"/>
-      <w:r>
-        <w:rPr>
-          <w:rFonts w:ascii="DFKai-SB" w:eastAsia="DFKai-SB" w:hAnsi="DFKai-SB" w:cs="PingFang TC" w:hint="eastAsia"/>
-          <w:sz w:val="25"/>
-          <w:szCs w:val="25"/>
-          <w:lang w:eastAsia="zh-TW"/>
-        </w:rPr>
-        <w:t>註</w:t>
-      </w:r>
-      <w:proofErr w:type="gramEnd"/>
-      <w:r>
-        <w:rPr>
-          <w:rFonts w:ascii="DFKai-SB" w:eastAsia="DFKai-SB" w:hAnsi="DFKai-SB" w:cs="PingFang TC" w:hint="eastAsia"/>
-          <w:sz w:val="25"/>
-          <w:szCs w:val="25"/>
-          <w:lang w:eastAsia="zh-TW"/>
-        </w:rPr>
-        <w:t>或少量標</w:t>
-      </w:r>
-      <w:proofErr w:type="gramStart"/>
-      <w:r>
-        <w:rPr>
-          <w:rFonts w:ascii="DFKai-SB" w:eastAsia="DFKai-SB" w:hAnsi="DFKai-SB" w:cs="PingFang TC" w:hint="eastAsia"/>
-          <w:sz w:val="25"/>
-          <w:szCs w:val="25"/>
-          <w:lang w:eastAsia="zh-TW"/>
-        </w:rPr>
-        <w:t>註</w:t>
-      </w:r>
-      <w:proofErr w:type="gramEnd"/>
-      <w:r>
-        <w:rPr>
-          <w:rFonts w:ascii="DFKai-SB" w:eastAsia="DFKai-SB" w:hAnsi="DFKai-SB" w:cs="PingFang TC" w:hint="eastAsia"/>
-          <w:sz w:val="25"/>
-          <w:szCs w:val="25"/>
-          <w:lang w:eastAsia="zh-TW"/>
-        </w:rPr>
-        <w:t>的文本，透過數據清理將文本中空白標題的範例去除</w:t>
+        <w:t>文本數據包含未標註或少量標註的文本，透過數據清理將文本中空白標題的範例去除</w:t>
       </w:r>
       <w:r>
         <w:rPr>
@@ -9342,27 +9138,7 @@
           <w:szCs w:val="25"/>
           <w:lang w:eastAsia="zh-TW"/>
         </w:rPr>
-        <w:t>將</w:t>
-      </w:r>
-      <w:proofErr w:type="gramStart"/>
-      <w:r>
-        <w:rPr>
-          <w:rFonts w:ascii="DFKai-SB" w:eastAsia="DFKai-SB" w:hAnsi="DFKai-SB" w:cs="PingFang TC" w:hint="eastAsia"/>
-          <w:sz w:val="25"/>
-          <w:szCs w:val="25"/>
-          <w:lang w:eastAsia="zh-TW"/>
-        </w:rPr>
-        <w:t>將</w:t>
-      </w:r>
-      <w:proofErr w:type="gramEnd"/>
-      <w:r>
-        <w:rPr>
-          <w:rFonts w:ascii="DFKai-SB" w:eastAsia="DFKai-SB" w:hAnsi="DFKai-SB" w:cs="PingFang TC" w:hint="eastAsia"/>
-          <w:sz w:val="25"/>
-          <w:szCs w:val="25"/>
-          <w:lang w:eastAsia="zh-TW"/>
-        </w:rPr>
-        <w:t>小於序列長度的向量補</w:t>
+        <w:t>將將小於序列長度的向量補</w:t>
       </w:r>
       <w:r>
         <w:rPr>
@@ -9484,19 +9260,8 @@
           <w:szCs w:val="25"/>
           <w:lang w:eastAsia="zh-TW"/>
         </w:rPr>
-        <w:t>區分第一句與第二句。再以中文BERT對文本</w:t>
-      </w:r>
-      <w:proofErr w:type="gramStart"/>
-      <w:r>
-        <w:rPr>
-          <w:rFonts w:ascii="DFKai-SB" w:eastAsia="DFKai-SB" w:hAnsi="DFKai-SB" w:cs="PingFang TC" w:hint="eastAsia"/>
-          <w:sz w:val="25"/>
-          <w:szCs w:val="25"/>
-          <w:lang w:eastAsia="zh-TW"/>
-        </w:rPr>
-        <w:t>進行斷詞</w:t>
-      </w:r>
-      <w:proofErr w:type="gramEnd"/>
+        <w:t>區分第一句與第二句。再以中文BERT對文本進行斷詞</w:t>
+      </w:r>
       <w:r>
         <w:rPr>
           <w:rFonts w:ascii="DFKai-SB" w:eastAsia="DFKai-SB" w:hAnsi="DFKai-SB" w:cs="PingFang TC" w:hint="eastAsia"/>
@@ -9561,7 +9326,6 @@
           <w:szCs w:val="25"/>
           <w:lang w:eastAsia="zh-TW"/>
         </w:rPr>
-        <w:lastRenderedPageBreak/>
         <w:drawing>
           <wp:inline distT="0" distB="0" distL="0" distR="0" wp14:anchorId="7C51D1C9" wp14:editId="3369D175">
             <wp:extent cx="4878019" cy="1561381"/>
@@ -9618,7 +9382,7 @@
           <w:lang w:eastAsia="zh-TW"/>
         </w:rPr>
       </w:pPr>
-      <w:bookmarkStart w:id="2" w:name="_Hlk33279499"/>
+      <w:bookmarkStart w:id="3" w:name="_Hlk33279499"/>
       <w:r>
         <w:rPr>
           <w:rFonts w:ascii="DFKai-SB" w:eastAsia="DFKai-SB" w:hAnsi="DFKai-SB" w:cs="PingFang TC" w:hint="eastAsia"/>
@@ -9751,7 +9515,7 @@
         </w:rPr>
       </w:pPr>
     </w:p>
-    <w:bookmarkEnd w:id="2"/>
+    <w:bookmarkEnd w:id="3"/>
     <w:p>
       <w:pPr>
         <w:pStyle w:val="a3"/>
@@ -10134,27 +9898,7 @@
           <w:szCs w:val="25"/>
           <w:lang w:eastAsia="zh-TW"/>
         </w:rPr>
-        <w:t>透過遷移學習，新增的分類器由於大多數的參數都來</w:t>
-      </w:r>
-      <w:proofErr w:type="gramStart"/>
-      <w:r>
-        <w:rPr>
-          <w:rFonts w:ascii="DFKai-SB" w:eastAsia="DFKai-SB" w:hAnsi="DFKai-SB" w:cs="PingFang TC" w:hint="eastAsia"/>
-          <w:sz w:val="25"/>
-          <w:szCs w:val="25"/>
-          <w:lang w:eastAsia="zh-TW"/>
-        </w:rPr>
-        <w:t>自已</w:t>
-      </w:r>
-      <w:proofErr w:type="gramEnd"/>
-      <w:r>
-        <w:rPr>
-          <w:rFonts w:ascii="DFKai-SB" w:eastAsia="DFKai-SB" w:hAnsi="DFKai-SB" w:cs="PingFang TC" w:hint="eastAsia"/>
-          <w:sz w:val="25"/>
-          <w:szCs w:val="25"/>
-          <w:lang w:eastAsia="zh-TW"/>
-        </w:rPr>
-        <w:t>訓練的</w:t>
+        <w:t>透過遷移學習，新增的分類器由於大多數的參數都來自已訓練的</w:t>
       </w:r>
       <w:r>
         <w:rPr>
@@ -10458,7 +10202,6 @@
         </w:rPr>
         <w:t>，</w:t>
       </w:r>
-      <w:proofErr w:type="gramStart"/>
       <w:r>
         <w:rPr>
           <w:rFonts w:ascii="DFKai-SB" w:eastAsia="DFKai-SB" w:hAnsi="DFKai-SB" w:cs="PingFang TC" w:hint="eastAsia"/>
@@ -10468,7 +10211,6 @@
         </w:rPr>
         <w:t>基於指針的注意力(</w:t>
       </w:r>
-      <w:proofErr w:type="gramEnd"/>
       <w:r>
         <w:rPr>
           <w:rFonts w:ascii="DFKai-SB" w:eastAsia="DFKai-SB" w:hAnsi="DFKai-SB" w:cs="PingFang TC"/>
@@ -10599,27 +10341,7 @@
           <w:szCs w:val="25"/>
           <w:lang w:eastAsia="zh-TW"/>
         </w:rPr>
-        <w:t>在運算過程中只保留</w:t>
-      </w:r>
-      <w:proofErr w:type="gramStart"/>
-      <w:r>
-        <w:rPr>
-          <w:rFonts w:ascii="DFKai-SB" w:eastAsia="DFKai-SB" w:hAnsi="DFKai-SB" w:cs="PingFang TC" w:hint="eastAsia"/>
-          <w:sz w:val="25"/>
-          <w:szCs w:val="25"/>
-          <w:lang w:eastAsia="zh-TW"/>
-        </w:rPr>
-        <w:t>一</w:t>
-      </w:r>
-      <w:proofErr w:type="gramEnd"/>
-      <w:r>
-        <w:rPr>
-          <w:rFonts w:ascii="DFKai-SB" w:eastAsia="DFKai-SB" w:hAnsi="DFKai-SB" w:cs="PingFang TC" w:hint="eastAsia"/>
-          <w:sz w:val="25"/>
-          <w:szCs w:val="25"/>
-          <w:lang w:eastAsia="zh-TW"/>
-        </w:rPr>
-        <w:t>個頭，其中唯一的矩陣乘法只出現於</w:t>
+        <w:t>在運算過程中只保留一個頭，其中唯一的矩陣乘法只出現於</w:t>
       </w:r>
     </w:p>
     <w:p>
@@ -10679,19 +10401,7 @@
           <w:szCs w:val="25"/>
           <w:lang w:eastAsia="zh-TW"/>
         </w:rPr>
-        <w:t>，</w:t>
-      </w:r>
-      <w:bookmarkStart w:id="3" w:name="_GoBack"/>
-      <w:bookmarkEnd w:id="3"/>
-      <w:proofErr w:type="gramStart"/>
-      <w:r>
-        <w:rPr>
-          <w:rFonts w:ascii="DFKai-SB" w:eastAsia="DFKai-SB" w:hAnsi="DFKai-SB" w:cs="PingFang TC" w:hint="eastAsia"/>
-          <w:sz w:val="25"/>
-          <w:szCs w:val="25"/>
-          <w:lang w:eastAsia="zh-TW"/>
-        </w:rPr>
-        <w:t>經過</w:t>
+        <w:t>，經過</w:t>
       </w:r>
       <w:r>
         <w:rPr>
@@ -10718,17 +10428,7 @@
           <w:szCs w:val="25"/>
           <w:lang w:eastAsia="zh-TW"/>
         </w:rPr>
-        <w:t>,如式</w:t>
-      </w:r>
-      <w:proofErr w:type="gramEnd"/>
-      <w:r>
-        <w:rPr>
-          <w:rFonts w:ascii="DFKai-SB" w:eastAsia="DFKai-SB" w:hAnsi="DFKai-SB" w:cs="PingFang TC" w:hint="eastAsia"/>
-          <w:sz w:val="25"/>
-          <w:szCs w:val="25"/>
-          <w:lang w:eastAsia="zh-TW"/>
-        </w:rPr>
-        <w:t>(</w:t>
+        <w:t>,如式(</w:t>
       </w:r>
       <w:r>
         <w:rPr>
@@ -10897,36 +10597,16 @@
           <w:szCs w:val="25"/>
           <w:lang w:eastAsia="zh-TW"/>
         </w:rPr>
-        <w:t>進行縮</w:t>
-      </w:r>
-      <w:proofErr w:type="gramStart"/>
-      <w:r>
-        <w:rPr>
-          <w:rFonts w:ascii="DFKai-SB" w:eastAsia="DFKai-SB" w:hAnsi="DFKai-SB" w:cs="PingFang TC" w:hint="eastAsia"/>
-          <w:sz w:val="25"/>
-          <w:szCs w:val="25"/>
-          <w:lang w:eastAsia="zh-TW"/>
-        </w:rPr>
-        <w:t>放點乘</w:t>
-      </w:r>
-      <w:r>
-        <w:rPr>
-          <w:rFonts w:ascii="DFKai-SB" w:eastAsia="DFKai-SB" w:hAnsi="DFKai-SB" w:cs="PingFang TC" w:hint="eastAsia"/>
-          <w:sz w:val="25"/>
-          <w:szCs w:val="25"/>
-          <w:lang w:eastAsia="zh-TW"/>
-        </w:rPr>
-        <w:t>注意力</w:t>
-      </w:r>
-      <w:proofErr w:type="gramEnd"/>
-      <w:r>
-        <w:rPr>
-          <w:rFonts w:ascii="DFKai-SB" w:eastAsia="DFKai-SB" w:hAnsi="DFKai-SB" w:cs="PingFang TC" w:hint="eastAsia"/>
-          <w:sz w:val="25"/>
-          <w:szCs w:val="25"/>
-          <w:lang w:eastAsia="zh-TW"/>
-        </w:rPr>
-        <w:t>(</w:t>
+        <w:t>進行縮放點乘</w:t>
+      </w:r>
+      <w:r>
+        <w:rPr>
+          <w:rFonts w:ascii="DFKai-SB" w:eastAsia="DFKai-SB" w:hAnsi="DFKai-SB" w:cs="PingFang TC" w:hint="eastAsia"/>
+          <w:sz w:val="25"/>
+          <w:szCs w:val="25"/>
+          <w:lang w:eastAsia="zh-TW"/>
+        </w:rPr>
+        <w:t>注意力(</w:t>
       </w:r>
       <w:r>
         <w:rPr>
@@ -11496,27 +11176,7 @@
           <w:szCs w:val="25"/>
           <w:lang w:eastAsia="zh-TW"/>
         </w:rPr>
-        <w:t>的前</w:t>
-      </w:r>
-      <w:proofErr w:type="gramStart"/>
-      <w:r>
-        <w:rPr>
-          <w:rFonts w:ascii="DFKai-SB" w:eastAsia="DFKai-SB" w:hAnsi="DFKai-SB" w:cs="PingFang TC" w:hint="eastAsia"/>
-          <w:sz w:val="25"/>
-          <w:szCs w:val="25"/>
-          <w:lang w:eastAsia="zh-TW"/>
-        </w:rPr>
-        <w:t>饋</w:t>
-      </w:r>
-      <w:proofErr w:type="gramEnd"/>
-      <w:r>
-        <w:rPr>
-          <w:rFonts w:ascii="DFKai-SB" w:eastAsia="DFKai-SB" w:hAnsi="DFKai-SB" w:cs="PingFang TC" w:hint="eastAsia"/>
-          <w:sz w:val="25"/>
-          <w:szCs w:val="25"/>
-          <w:lang w:eastAsia="zh-TW"/>
-        </w:rPr>
-        <w:t>層</w:t>
+        <w:t>的前饋層</w:t>
       </w:r>
       <w:r>
         <w:rPr>
@@ -11657,27 +11317,7 @@
           <w:szCs w:val="25"/>
           <w:lang w:eastAsia="zh-TW"/>
         </w:rPr>
-        <w:t>中改造的前</w:t>
-      </w:r>
-      <w:proofErr w:type="gramStart"/>
-      <w:r>
-        <w:rPr>
-          <w:rFonts w:ascii="DFKai-SB" w:eastAsia="DFKai-SB" w:hAnsi="DFKai-SB" w:cs="PingFang TC" w:hint="eastAsia"/>
-          <w:sz w:val="25"/>
-          <w:szCs w:val="25"/>
-          <w:lang w:eastAsia="zh-TW"/>
-        </w:rPr>
-        <w:t>饋</w:t>
-      </w:r>
-      <w:proofErr w:type="gramEnd"/>
-      <w:r>
-        <w:rPr>
-          <w:rFonts w:ascii="DFKai-SB" w:eastAsia="DFKai-SB" w:hAnsi="DFKai-SB" w:cs="PingFang TC" w:hint="eastAsia"/>
-          <w:sz w:val="25"/>
-          <w:szCs w:val="25"/>
-          <w:lang w:eastAsia="zh-TW"/>
-        </w:rPr>
-        <w:t>層</w:t>
+        <w:t>中改造的前饋層</w:t>
       </w:r>
       <w:r>
         <w:rPr>
@@ -12541,16 +12181,7 @@
           <w:szCs w:val="25"/>
           <w:lang w:eastAsia="zh-TW"/>
         </w:rPr>
-        <w:t>以及其衍生出的弱於捕捉文本依賴問題</w:t>
-      </w:r>
-      <w:r>
-        <w:rPr>
-          <w:rFonts w:ascii="DFKai-SB" w:eastAsia="DFKai-SB" w:hAnsi="DFKai-SB" w:hint="eastAsia"/>
-          <w:sz w:val="25"/>
-          <w:szCs w:val="25"/>
-          <w:lang w:eastAsia="zh-TW"/>
-        </w:rPr>
-        <w:t>。</w:t>
+        <w:t>以及其衍生出的弱於捕捉文本依賴問題。</w:t>
       </w:r>
       <w:r>
         <w:rPr>
@@ -12794,23 +12425,7 @@
           <w:rFonts w:ascii="DFKai-SB" w:eastAsia="DFKai-SB" w:hAnsi="DFKai-SB" w:cs="Helvetica"/>
           <w:color w:val="000000"/>
         </w:rPr>
-        <w:t xml:space="preserve">Single Headed Attention RNN: Stop Thinking </w:t>
-      </w:r>
-      <w:proofErr w:type="gramStart"/>
-      <w:r>
-        <w:rPr>
-          <w:rFonts w:ascii="DFKai-SB" w:eastAsia="DFKai-SB" w:hAnsi="DFKai-SB" w:cs="Helvetica"/>
-          <w:color w:val="000000"/>
-        </w:rPr>
-        <w:t>With</w:t>
-      </w:r>
-      <w:proofErr w:type="gramEnd"/>
-      <w:r>
-        <w:rPr>
-          <w:rFonts w:ascii="DFKai-SB" w:eastAsia="DFKai-SB" w:hAnsi="DFKai-SB" w:cs="Helvetica"/>
-          <w:color w:val="000000"/>
-        </w:rPr>
-        <w:t xml:space="preserve"> Your Head</w:t>
+        <w:t>Single Headed Attention RNN: Stop Thinking With Your Head</w:t>
       </w:r>
       <w:r>
         <w:rPr>
@@ -13071,23 +12686,7 @@
           <w:rFonts w:hAnsi="DFKai-SB" w:hint="eastAsia"/>
           <w:color w:val="auto"/>
         </w:rPr>
-        <w:t>二、請老師指導論文</w:t>
-      </w:r>
-      <w:proofErr w:type="gramStart"/>
-      <w:r>
-        <w:rPr>
-          <w:rFonts w:hAnsi="DFKai-SB" w:hint="eastAsia"/>
-          <w:color w:val="auto"/>
-        </w:rPr>
-        <w:t>研</w:t>
-      </w:r>
-      <w:proofErr w:type="gramEnd"/>
-      <w:r>
-        <w:rPr>
-          <w:rFonts w:hAnsi="DFKai-SB" w:hint="eastAsia"/>
-          <w:color w:val="auto"/>
-        </w:rPr>
-        <w:t>讀與整理的要領。</w:t>
+        <w:t>二、請老師指導論文研讀與整理的要領。</w:t>
       </w:r>
     </w:p>
     <w:p>

--- a/Project/C802.docx
+++ b/Project/C802.docx
@@ -265,6 +265,7 @@
         </w:rPr>
         <w:t>RNN</w:t>
       </w:r>
+      <w:proofErr w:type="gramStart"/>
       <w:r>
         <w:rPr>
           <w:rFonts w:ascii="DFKai-SB" w:eastAsia="DFKai-SB" w:hAnsi="DFKai-SB" w:cs="Microsoft JhengHei" w:hint="eastAsia"/>
@@ -279,7 +280,16 @@
           <w:sz w:val="25"/>
           <w:szCs w:val="25"/>
         </w:rPr>
-        <w:t>(Single</w:t>
+        <w:t>(</w:t>
+      </w:r>
+      <w:proofErr w:type="gramEnd"/>
+      <w:r>
+        <w:rPr>
+          <w:rFonts w:ascii="DFKai-SB" w:eastAsia="DFKai-SB" w:hAnsi="DFKai-SB" w:cstheme="minorHAnsi"/>
+          <w:sz w:val="25"/>
+          <w:szCs w:val="25"/>
+        </w:rPr>
+        <w:t>Single</w:t>
       </w:r>
       <w:r>
         <w:rPr>
@@ -750,6 +760,7 @@
           <w:b/>
         </w:rPr>
       </w:pPr>
+      <w:proofErr w:type="spellStart"/>
       <w:r>
         <w:rPr>
           <w:rFonts w:hint="eastAsia"/>
@@ -757,6 +768,7 @@
         </w:rPr>
         <w:t>研究動機</w:t>
       </w:r>
+      <w:proofErr w:type="spellEnd"/>
     </w:p>
     <w:p>
       <w:pPr>
@@ -1549,14 +1561,23 @@
           <w:sz w:val="25"/>
           <w:szCs w:val="25"/>
         </w:rPr>
-        <w:t>-Connection</w:t>
-      </w:r>
+        <w:t>-</w:t>
+      </w:r>
+      <w:proofErr w:type="gramStart"/>
       <w:r>
         <w:rPr>
           <w:rFonts w:ascii="DFKai-SB" w:eastAsia="DFKai-SB" w:hAnsi="DFKai-SB"/>
           <w:sz w:val="25"/>
           <w:szCs w:val="25"/>
         </w:rPr>
+        <w:t>Connection</w:t>
+      </w:r>
+      <w:r>
+        <w:rPr>
+          <w:rFonts w:ascii="DFKai-SB" w:eastAsia="DFKai-SB" w:hAnsi="DFKai-SB"/>
+          <w:sz w:val="25"/>
+          <w:szCs w:val="25"/>
+        </w:rPr>
         <w:t>)</w:t>
       </w:r>
       <w:r>
@@ -1581,7 +1602,16 @@
           <w:sz w:val="25"/>
           <w:szCs w:val="25"/>
         </w:rPr>
-        <w:t>和前饋層。</w:t>
+        <w:t>和前饋層</w:t>
+      </w:r>
+      <w:proofErr w:type="gramEnd"/>
+      <w:r>
+        <w:rPr>
+          <w:rFonts w:ascii="DFKai-SB" w:eastAsia="DFKai-SB" w:hAnsi="DFKai-SB" w:hint="eastAsia"/>
+          <w:sz w:val="25"/>
+          <w:szCs w:val="25"/>
+        </w:rPr>
+        <w:t>。</w:t>
       </w:r>
       <w:r>
         <w:rPr>
@@ -1885,6 +1915,7 @@
         </w:rPr>
         <w:t>Transformer</w:t>
       </w:r>
+      <w:proofErr w:type="gramStart"/>
       <w:r>
         <w:rPr>
           <w:rFonts w:ascii="DFKai-SB" w:eastAsia="DFKai-SB" w:hAnsi="DFKai-SB" w:hint="eastAsia"/>
@@ -1899,17 +1930,9 @@
           <w:sz w:val="25"/>
           <w:szCs w:val="25"/>
         </w:rPr>
-        <w:t>多頭注意力</w:t>
-      </w:r>
-      <w:r>
-        <w:rPr>
-          <w:rFonts w:ascii="DFKai-SB" w:eastAsia="DFKai-SB" w:hAnsi="DFKai-SB" w:hint="eastAsia"/>
-          <w:sz w:val="25"/>
-          <w:szCs w:val="25"/>
-          <w:lang w:eastAsia="zh-TW"/>
-        </w:rPr>
-        <w:t>(</w:t>
-      </w:r>
+        <w:t>多頭注意力(</w:t>
+      </w:r>
+      <w:proofErr w:type="gramEnd"/>
       <w:r>
         <w:rPr>
           <w:rFonts w:ascii="DFKai-SB" w:eastAsia="DFKai-SB" w:hAnsi="DFKai-SB"/>
@@ -1923,7 +1946,6 @@
           <w:rFonts w:ascii="DFKai-SB" w:eastAsia="DFKai-SB" w:hAnsi="DFKai-SB" w:hint="eastAsia"/>
           <w:sz w:val="25"/>
           <w:szCs w:val="25"/>
-          <w:lang w:eastAsia="zh-TW"/>
         </w:rPr>
         <w:t>)</w:t>
       </w:r>
@@ -2779,6 +2801,7 @@
         </w:rPr>
         <w:t>以</w:t>
       </w:r>
+      <w:proofErr w:type="spellStart"/>
       <w:r>
         <w:rPr>
           <w:rFonts w:ascii="DFKai-SB" w:eastAsia="DFKai-SB" w:hAnsi="DFKai-SB"/>
@@ -2787,6 +2810,7 @@
         </w:rPr>
         <w:t>GeLU</w:t>
       </w:r>
+      <w:proofErr w:type="spellEnd"/>
       <w:r>
         <w:rPr>
           <w:rFonts w:ascii="DFKai-SB" w:eastAsia="DFKai-SB" w:hAnsi="DFKai-SB" w:hint="eastAsia"/>
@@ -2834,15 +2858,33 @@
           <w:sz w:val="25"/>
           <w:szCs w:val="25"/>
         </w:rPr>
-        <w:t>(Down-Projection Layers)</w:t>
-      </w:r>
-      <w:r>
-        <w:rPr>
-          <w:rFonts w:ascii="DFKai-SB" w:eastAsia="DFKai-SB" w:hAnsi="DFKai-SB" w:hint="eastAsia"/>
-          <w:sz w:val="25"/>
-          <w:szCs w:val="25"/>
-        </w:rPr>
-        <w:t>相比能減少運算量。最後解碼器的部分</w:t>
+        <w:t xml:space="preserve">(Down-Projection </w:t>
+      </w:r>
+      <w:proofErr w:type="gramStart"/>
+      <w:r>
+        <w:rPr>
+          <w:rFonts w:ascii="DFKai-SB" w:eastAsia="DFKai-SB" w:hAnsi="DFKai-SB"/>
+          <w:sz w:val="25"/>
+          <w:szCs w:val="25"/>
+        </w:rPr>
+        <w:t>Layers)</w:t>
+      </w:r>
+      <w:r>
+        <w:rPr>
+          <w:rFonts w:ascii="DFKai-SB" w:eastAsia="DFKai-SB" w:hAnsi="DFKai-SB" w:hint="eastAsia"/>
+          <w:sz w:val="25"/>
+          <w:szCs w:val="25"/>
+        </w:rPr>
+        <w:t>相比能減少運算量</w:t>
+      </w:r>
+      <w:proofErr w:type="gramEnd"/>
+      <w:r>
+        <w:rPr>
+          <w:rFonts w:ascii="DFKai-SB" w:eastAsia="DFKai-SB" w:hAnsi="DFKai-SB" w:hint="eastAsia"/>
+          <w:sz w:val="25"/>
+          <w:szCs w:val="25"/>
+        </w:rPr>
+        <w:t>。最後解碼器的部分</w:t>
       </w:r>
       <w:r>
         <w:rPr>
@@ -3143,16 +3185,35 @@
           <w:sz w:val="25"/>
           <w:szCs w:val="25"/>
         </w:rPr>
-        <w:t>Seq2Seq</w:t>
-      </w:r>
-      <w:r>
-        <w:rPr>
-          <w:rFonts w:ascii="DFKai-SB" w:eastAsia="DFKai-SB" w:hAnsi="DFKai-SB" w:hint="eastAsia"/>
-          <w:sz w:val="25"/>
-          <w:szCs w:val="25"/>
-          <w:lang w:eastAsia="zh-TW"/>
-        </w:rPr>
-        <w:t>(S</w:t>
+        <w:t>Seq2</w:t>
+      </w:r>
+      <w:proofErr w:type="gramStart"/>
+      <w:r>
+        <w:rPr>
+          <w:rFonts w:ascii="DFKai-SB" w:eastAsia="DFKai-SB" w:hAnsi="DFKai-SB"/>
+          <w:sz w:val="25"/>
+          <w:szCs w:val="25"/>
+        </w:rPr>
+        <w:t>Seq</w:t>
+      </w:r>
+      <w:r>
+        <w:rPr>
+          <w:rFonts w:ascii="DFKai-SB" w:eastAsia="DFKai-SB" w:hAnsi="DFKai-SB" w:hint="eastAsia"/>
+          <w:sz w:val="25"/>
+          <w:szCs w:val="25"/>
+          <w:lang w:eastAsia="zh-TW"/>
+        </w:rPr>
+        <w:t>(</w:t>
+      </w:r>
+      <w:proofErr w:type="gramEnd"/>
+      <w:r>
+        <w:rPr>
+          <w:rFonts w:ascii="DFKai-SB" w:eastAsia="DFKai-SB" w:hAnsi="DFKai-SB" w:hint="eastAsia"/>
+          <w:sz w:val="25"/>
+          <w:szCs w:val="25"/>
+          <w:lang w:eastAsia="zh-TW"/>
+        </w:rPr>
+        <w:t>S</w:t>
       </w:r>
       <w:r>
         <w:rPr>
@@ -3974,6 +4035,7 @@
         </w:rPr>
         <w:sym w:font="Symbol" w:char="F0D7"/>
       </w:r>
+      <w:proofErr w:type="spellStart"/>
       <w:r>
         <w:rPr>
           <w:rFonts w:ascii="DFKai-SB" w:eastAsia="DFKai-SB" w:hAnsi="DFKai-SB"/>
@@ -3990,6 +4052,7 @@
         </w:rPr>
         <w:t>n</w:t>
       </w:r>
+      <w:proofErr w:type="spellEnd"/>
       <w:r>
         <w:rPr>
           <w:rFonts w:ascii="DFKai-SB" w:eastAsia="DFKai-SB" w:hAnsi="DFKai-SB" w:hint="eastAsia"/>
@@ -4014,6 +4077,7 @@
         </w:rPr>
         <w:sym w:font="Symbol" w:char="F0D7"/>
       </w:r>
+      <w:proofErr w:type="spellStart"/>
       <w:r>
         <w:rPr>
           <w:rFonts w:ascii="DFKai-SB" w:eastAsia="DFKai-SB" w:hAnsi="DFKai-SB"/>
@@ -4030,6 +4094,7 @@
         </w:rPr>
         <w:t>n</w:t>
       </w:r>
+      <w:proofErr w:type="spellEnd"/>
       <w:r>
         <w:rPr>
           <w:rFonts w:ascii="DFKai-SB" w:eastAsia="DFKai-SB" w:hAnsi="DFKai-SB"/>
@@ -4095,6 +4160,7 @@
         </w:rPr>
         <w:t>最後透過</w:t>
       </w:r>
+      <w:proofErr w:type="spellStart"/>
       <w:r>
         <w:rPr>
           <w:rFonts w:ascii="DFKai-SB" w:eastAsia="DFKai-SB" w:hAnsi="DFKai-SB"/>
@@ -4103,6 +4169,7 @@
         </w:rPr>
         <w:t>softmax</w:t>
       </w:r>
+      <w:proofErr w:type="spellEnd"/>
       <w:r>
         <w:rPr>
           <w:rFonts w:ascii="DFKai-SB" w:eastAsia="DFKai-SB" w:hAnsi="DFKai-SB" w:hint="eastAsia"/>
@@ -4120,6 +4187,7 @@
         </w:rPr>
         <w:t>，</w:t>
       </w:r>
+      <w:proofErr w:type="spellStart"/>
       <w:r>
         <w:rPr>
           <w:rFonts w:ascii="DFKai-SB" w:eastAsia="DFKai-SB" w:hAnsi="DFKai-SB" w:hint="eastAsia"/>
@@ -4145,6 +4213,7 @@
         </w:rPr>
         <w:t>ftmax</w:t>
       </w:r>
+      <w:proofErr w:type="spellEnd"/>
       <w:r>
         <w:rPr>
           <w:rFonts w:ascii="DFKai-SB" w:eastAsia="DFKai-SB" w:hAnsi="DFKai-SB" w:hint="eastAsia"/>
@@ -4176,7 +4245,16 @@
           <w:sz w:val="25"/>
           <w:szCs w:val="25"/>
         </w:rPr>
-        <w:t>將每個值向量乘以s</w:t>
+        <w:t>將每個值向量乘以</w:t>
+      </w:r>
+      <w:proofErr w:type="spellStart"/>
+      <w:r>
+        <w:rPr>
+          <w:rFonts w:ascii="DFKai-SB" w:eastAsia="DFKai-SB" w:hAnsi="DFKai-SB" w:hint="eastAsia"/>
+          <w:sz w:val="25"/>
+          <w:szCs w:val="25"/>
+        </w:rPr>
+        <w:t>s</w:t>
       </w:r>
       <w:r>
         <w:rPr>
@@ -4186,6 +4264,7 @@
         </w:rPr>
         <w:t>oftmax</w:t>
       </w:r>
+      <w:proofErr w:type="spellEnd"/>
       <w:r>
         <w:rPr>
           <w:rFonts w:ascii="DFKai-SB" w:eastAsia="DFKai-SB" w:hAnsi="DFKai-SB" w:hint="eastAsia"/>
@@ -4459,7 +4538,17 @@
           <w:lang w:eastAsia="zh-TW"/>
         </w:rPr>
         <w:lastRenderedPageBreak/>
-        <w:t>多頭注意力為</w:t>
+        <w:t>多頭注意力</w:t>
+      </w:r>
+      <w:proofErr w:type="gramStart"/>
+      <w:r>
+        <w:rPr>
+          <w:rFonts w:ascii="DFKai-SB" w:eastAsia="DFKai-SB" w:hAnsi="DFKai-SB" w:cs="PingFang TC" w:hint="eastAsia"/>
+          <w:sz w:val="25"/>
+          <w:szCs w:val="25"/>
+          <w:lang w:eastAsia="zh-TW"/>
+        </w:rPr>
+        <w:t>為</w:t>
       </w:r>
       <w:r>
         <w:rPr>
@@ -4470,6 +4559,7 @@
         </w:rPr>
         <w:t>單頭注意力</w:t>
       </w:r>
+      <w:proofErr w:type="gramEnd"/>
       <w:r>
         <w:rPr>
           <w:rFonts w:ascii="DFKai-SB" w:eastAsia="DFKai-SB" w:hAnsi="DFKai-SB" w:cs="PingFang TC" w:hint="eastAsia"/>
@@ -4505,7 +4595,27 @@
           <w:szCs w:val="25"/>
           <w:lang w:eastAsia="zh-TW"/>
         </w:rPr>
-        <w:t>多頭注意力著重於單一查詢矩陣能夠和多個鍵向量進行點乘並能夠一起考慮整個輸入語句的單詞。</w:t>
+        <w:t>多頭注意力著重於單一查詢矩陣能夠和多個鍵向量進行</w:t>
+      </w:r>
+      <w:proofErr w:type="gramStart"/>
+      <w:r>
+        <w:rPr>
+          <w:rFonts w:ascii="DFKai-SB" w:eastAsia="DFKai-SB" w:hAnsi="DFKai-SB" w:cs="PingFang TC" w:hint="eastAsia"/>
+          <w:sz w:val="25"/>
+          <w:szCs w:val="25"/>
+          <w:lang w:eastAsia="zh-TW"/>
+        </w:rPr>
+        <w:t>點乘並</w:t>
+      </w:r>
+      <w:proofErr w:type="gramEnd"/>
+      <w:r>
+        <w:rPr>
+          <w:rFonts w:ascii="DFKai-SB" w:eastAsia="DFKai-SB" w:hAnsi="DFKai-SB" w:cs="PingFang TC" w:hint="eastAsia"/>
+          <w:sz w:val="25"/>
+          <w:szCs w:val="25"/>
+          <w:lang w:eastAsia="zh-TW"/>
+        </w:rPr>
+        <w:t>能夠一起考慮整個輸入語句的單詞。</w:t>
       </w:r>
       <w:r>
         <w:rPr>
@@ -4536,6 +4646,7 @@
         </w:rPr>
         <w:t>包含</w:t>
       </w:r>
+      <w:proofErr w:type="gramStart"/>
       <w:r>
         <w:rPr>
           <w:rFonts w:ascii="DFKai-SB" w:eastAsia="DFKai-SB" w:hAnsi="DFKai-SB" w:cs="PingFang TC" w:hint="eastAsia"/>
@@ -4554,6 +4665,7 @@
         </w:rPr>
         <w:t>取</w:t>
       </w:r>
+      <w:proofErr w:type="gramEnd"/>
       <w:r>
         <w:rPr>
           <w:rFonts w:ascii="DFKai-SB" w:eastAsia="DFKai-SB" w:hAnsi="DFKai-SB" w:hint="eastAsia"/>
@@ -4652,7 +4764,27 @@
           <w:szCs w:val="25"/>
           <w:lang w:eastAsia="zh-TW"/>
         </w:rPr>
-        <w:t>無論是單頭注意力機制或多頭注意力機制</w:t>
+        <w:t>無論</w:t>
+      </w:r>
+      <w:proofErr w:type="gramStart"/>
+      <w:r>
+        <w:rPr>
+          <w:rFonts w:ascii="DFKai-SB" w:eastAsia="DFKai-SB" w:hAnsi="DFKai-SB" w:cs="PingFang TC" w:hint="eastAsia"/>
+          <w:sz w:val="25"/>
+          <w:szCs w:val="25"/>
+          <w:lang w:eastAsia="zh-TW"/>
+        </w:rPr>
+        <w:t>是單頭注意力</w:t>
+      </w:r>
+      <w:proofErr w:type="gramEnd"/>
+      <w:r>
+        <w:rPr>
+          <w:rFonts w:ascii="DFKai-SB" w:eastAsia="DFKai-SB" w:hAnsi="DFKai-SB" w:cs="PingFang TC" w:hint="eastAsia"/>
+          <w:sz w:val="25"/>
+          <w:szCs w:val="25"/>
+          <w:lang w:eastAsia="zh-TW"/>
+        </w:rPr>
+        <w:t>機制或多頭注意力機制</w:t>
       </w:r>
       <w:r>
         <w:rPr>
@@ -5533,7 +5665,29 @@
           <w:szCs w:val="25"/>
           <w:lang w:eastAsia="zh-TW"/>
         </w:rPr>
-        <w:t>每個位置的詞都能不因位置距離和方向而進行編碼</w:t>
+        <w:t>每</w:t>
+      </w:r>
+      <w:proofErr w:type="gramStart"/>
+      <w:r>
+        <w:rPr>
+          <w:rFonts w:ascii="DFKai-SB" w:eastAsia="DFKai-SB" w:hAnsi="DFKai-SB" w:cs="DFKai-SB" w:hint="eastAsia"/>
+          <w:color w:val="000000"/>
+          <w:sz w:val="25"/>
+          <w:szCs w:val="25"/>
+          <w:lang w:eastAsia="zh-TW"/>
+        </w:rPr>
+        <w:t>個</w:t>
+      </w:r>
+      <w:proofErr w:type="gramEnd"/>
+      <w:r>
+        <w:rPr>
+          <w:rFonts w:ascii="DFKai-SB" w:eastAsia="DFKai-SB" w:hAnsi="DFKai-SB" w:cs="DFKai-SB" w:hint="eastAsia"/>
+          <w:color w:val="000000"/>
+          <w:sz w:val="25"/>
+          <w:szCs w:val="25"/>
+          <w:lang w:eastAsia="zh-TW"/>
+        </w:rPr>
+        <w:t>位置的詞都能不因位置距離和方向而進行編碼</w:t>
       </w:r>
       <w:r>
         <w:rPr>
@@ -5585,6 +5739,7 @@
         </w:rPr>
         <w:t>BERT</w:t>
       </w:r>
+      <w:proofErr w:type="gramStart"/>
       <w:r>
         <w:rPr>
           <w:rFonts w:ascii="DFKai-SB" w:eastAsia="DFKai-SB" w:hAnsi="DFKai-SB" w:cs="DFKai-SB" w:hint="eastAsia"/>
@@ -5593,7 +5748,18 @@
           <w:szCs w:val="25"/>
           <w:lang w:eastAsia="zh-TW"/>
         </w:rPr>
-        <w:t xml:space="preserve">做詞嵌入時有加入位置編碼 </w:t>
+        <w:t>做詞</w:t>
+      </w:r>
+      <w:proofErr w:type="gramEnd"/>
+      <w:r>
+        <w:rPr>
+          <w:rFonts w:ascii="DFKai-SB" w:eastAsia="DFKai-SB" w:hAnsi="DFKai-SB" w:cs="DFKai-SB" w:hint="eastAsia"/>
+          <w:color w:val="000000"/>
+          <w:sz w:val="25"/>
+          <w:szCs w:val="25"/>
+          <w:lang w:eastAsia="zh-TW"/>
+        </w:rPr>
+        <w:t xml:space="preserve">嵌入時有加入位置編碼 </w:t>
       </w:r>
       <w:r>
         <w:rPr>
@@ -5653,7 +5819,29 @@
           <w:szCs w:val="25"/>
           <w:lang w:eastAsia="zh-TW"/>
         </w:rPr>
-        <w:t>求平均來進一步能夠感覺詞塊的相對位置</w:t>
+        <w:t>求平均來進一步能夠</w:t>
+      </w:r>
+      <w:proofErr w:type="gramStart"/>
+      <w:r>
+        <w:rPr>
+          <w:rFonts w:ascii="DFKai-SB" w:eastAsia="DFKai-SB" w:hAnsi="DFKai-SB" w:cs="DFKai-SB" w:hint="eastAsia"/>
+          <w:color w:val="000000"/>
+          <w:sz w:val="25"/>
+          <w:szCs w:val="25"/>
+          <w:lang w:eastAsia="zh-TW"/>
+        </w:rPr>
+        <w:t>感覺詞塊的</w:t>
+      </w:r>
+      <w:proofErr w:type="gramEnd"/>
+      <w:r>
+        <w:rPr>
+          <w:rFonts w:ascii="DFKai-SB" w:eastAsia="DFKai-SB" w:hAnsi="DFKai-SB" w:cs="DFKai-SB" w:hint="eastAsia"/>
+          <w:color w:val="000000"/>
+          <w:sz w:val="25"/>
+          <w:szCs w:val="25"/>
+          <w:lang w:eastAsia="zh-TW"/>
+        </w:rPr>
+        <w:t>相對位置</w:t>
       </w:r>
       <w:r>
         <w:rPr>
@@ -5925,6 +6113,7 @@
         </w:rPr>
         <w:t>未標</w:t>
       </w:r>
+      <w:proofErr w:type="gramStart"/>
       <w:r>
         <w:rPr>
           <w:rFonts w:ascii="DFKai-SB" w:eastAsia="DFKai-SB" w:hAnsi="DFKai-SB" w:cs="DFKai-SB" w:hint="eastAsia"/>
@@ -5935,6 +6124,7 @@
         </w:rPr>
         <w:t>註</w:t>
       </w:r>
+      <w:proofErr w:type="gramEnd"/>
       <w:r>
         <w:rPr>
           <w:rFonts w:ascii="DFKai-SB" w:eastAsia="DFKai-SB" w:hAnsi="DFKai-SB" w:cs="DFKai-SB" w:hint="eastAsia"/>
@@ -6119,7 +6309,29 @@
           <w:szCs w:val="25"/>
           <w:lang w:eastAsia="zh-TW"/>
         </w:rPr>
-        <w:t>而不是如以往將每個詞都預測一次</w:t>
+        <w:t>而不是如以往將每</w:t>
+      </w:r>
+      <w:proofErr w:type="gramStart"/>
+      <w:r>
+        <w:rPr>
+          <w:rFonts w:ascii="DFKai-SB" w:eastAsia="DFKai-SB" w:hAnsi="DFKai-SB" w:cs="DFKai-SB" w:hint="eastAsia"/>
+          <w:color w:val="000000"/>
+          <w:sz w:val="25"/>
+          <w:szCs w:val="25"/>
+          <w:lang w:eastAsia="zh-TW"/>
+        </w:rPr>
+        <w:t>個</w:t>
+      </w:r>
+      <w:proofErr w:type="gramEnd"/>
+      <w:r>
+        <w:rPr>
+          <w:rFonts w:ascii="DFKai-SB" w:eastAsia="DFKai-SB" w:hAnsi="DFKai-SB" w:cs="DFKai-SB" w:hint="eastAsia"/>
+          <w:color w:val="000000"/>
+          <w:sz w:val="25"/>
+          <w:szCs w:val="25"/>
+          <w:lang w:eastAsia="zh-TW"/>
+        </w:rPr>
+        <w:t>詞都預測一次</w:t>
       </w:r>
       <w:r>
         <w:rPr>
@@ -6159,8 +6371,6 @@
         </w:rPr>
         <w:t>也</w:t>
       </w:r>
-      <w:bookmarkStart w:id="1" w:name="_GoBack"/>
-      <w:bookmarkEnd w:id="1"/>
       <w:r>
         <w:rPr>
           <w:rFonts w:ascii="DFKai-SB" w:eastAsia="DFKai-SB" w:hAnsi="DFKai-SB" w:cs="DFKai-SB" w:hint="eastAsia"/>
@@ -6169,7 +6379,29 @@
           <w:szCs w:val="25"/>
           <w:lang w:eastAsia="zh-TW"/>
         </w:rPr>
-        <w:t xml:space="preserve">只會計算被遮蔽的詞塊 </w:t>
+        <w:t>只會計算被遮蔽</w:t>
+      </w:r>
+      <w:proofErr w:type="gramStart"/>
+      <w:r>
+        <w:rPr>
+          <w:rFonts w:ascii="DFKai-SB" w:eastAsia="DFKai-SB" w:hAnsi="DFKai-SB" w:cs="DFKai-SB" w:hint="eastAsia"/>
+          <w:color w:val="000000"/>
+          <w:sz w:val="25"/>
+          <w:szCs w:val="25"/>
+          <w:lang w:eastAsia="zh-TW"/>
+        </w:rPr>
+        <w:t>的詞塊</w:t>
+      </w:r>
+      <w:proofErr w:type="gramEnd"/>
+      <w:r>
+        <w:rPr>
+          <w:rFonts w:ascii="DFKai-SB" w:eastAsia="DFKai-SB" w:hAnsi="DFKai-SB" w:cs="DFKai-SB" w:hint="eastAsia"/>
+          <w:color w:val="000000"/>
+          <w:sz w:val="25"/>
+          <w:szCs w:val="25"/>
+          <w:lang w:eastAsia="zh-TW"/>
+        </w:rPr>
+        <w:t xml:space="preserve"> </w:t>
       </w:r>
       <w:r>
         <w:rPr>
@@ -6413,7 +6645,29 @@
           <w:szCs w:val="25"/>
           <w:lang w:eastAsia="zh-TW"/>
         </w:rPr>
-        <w:t>模型不知道真正哪些詞被遮蔽</w:t>
+        <w:t>模型不知道真正哪</w:t>
+      </w:r>
+      <w:proofErr w:type="gramStart"/>
+      <w:r>
+        <w:rPr>
+          <w:rFonts w:ascii="DFKai-SB" w:eastAsia="DFKai-SB" w:hAnsi="DFKai-SB" w:cs="DFKai-SB" w:hint="eastAsia"/>
+          <w:color w:val="000000"/>
+          <w:sz w:val="25"/>
+          <w:szCs w:val="25"/>
+          <w:lang w:eastAsia="zh-TW"/>
+        </w:rPr>
+        <w:t>些詞被</w:t>
+      </w:r>
+      <w:proofErr w:type="gramEnd"/>
+      <w:r>
+        <w:rPr>
+          <w:rFonts w:ascii="DFKai-SB" w:eastAsia="DFKai-SB" w:hAnsi="DFKai-SB" w:cs="DFKai-SB" w:hint="eastAsia"/>
+          <w:color w:val="000000"/>
+          <w:sz w:val="25"/>
+          <w:szCs w:val="25"/>
+          <w:lang w:eastAsia="zh-TW"/>
+        </w:rPr>
+        <w:t>遮蔽</w:t>
       </w:r>
       <w:r>
         <w:rPr>
@@ -6433,7 +6687,29 @@
           <w:szCs w:val="25"/>
           <w:lang w:eastAsia="zh-TW"/>
         </w:rPr>
-        <w:t>因此模型對每個詞都會注意</w:t>
+        <w:t>因此模型對每</w:t>
+      </w:r>
+      <w:proofErr w:type="gramStart"/>
+      <w:r>
+        <w:rPr>
+          <w:rFonts w:ascii="DFKai-SB" w:eastAsia="DFKai-SB" w:hAnsi="DFKai-SB" w:cs="DFKai-SB" w:hint="eastAsia"/>
+          <w:color w:val="000000"/>
+          <w:sz w:val="25"/>
+          <w:szCs w:val="25"/>
+          <w:lang w:eastAsia="zh-TW"/>
+        </w:rPr>
+        <w:t>個</w:t>
+      </w:r>
+      <w:proofErr w:type="gramEnd"/>
+      <w:r>
+        <w:rPr>
+          <w:rFonts w:ascii="DFKai-SB" w:eastAsia="DFKai-SB" w:hAnsi="DFKai-SB" w:cs="DFKai-SB" w:hint="eastAsia"/>
+          <w:color w:val="000000"/>
+          <w:sz w:val="25"/>
+          <w:szCs w:val="25"/>
+          <w:lang w:eastAsia="zh-TW"/>
+        </w:rPr>
+        <w:t>詞都會注意</w:t>
       </w:r>
       <w:r>
         <w:rPr>
@@ -6644,6 +6920,7 @@
         </w:rPr>
         <w:t>二</w:t>
       </w:r>
+      <w:proofErr w:type="gramStart"/>
       <w:r>
         <w:rPr>
           <w:rFonts w:ascii="DFKai-SB" w:eastAsia="DFKai-SB" w:hAnsi="DFKai-SB" w:cs="PingFang TC" w:hint="eastAsia"/>
@@ -6653,6 +6930,7 @@
         </w:rPr>
         <w:t>個</w:t>
       </w:r>
+      <w:proofErr w:type="gramEnd"/>
       <w:r>
         <w:rPr>
           <w:rFonts w:ascii="DFKai-SB" w:eastAsia="DFKai-SB" w:hAnsi="DFKai-SB" w:cs="PingFang TC" w:hint="eastAsia"/>
@@ -6763,7 +7041,7 @@
         </w:rPr>
         <w:t xml:space="preserve">    先以語言模型預訓練的方式訓練出一個對自然語言有相當程度理解的語言模型</w:t>
       </w:r>
-      <w:bookmarkStart w:id="2" w:name="_Hlk31720659"/>
+      <w:bookmarkStart w:id="1" w:name="_Hlk31720659"/>
       <w:r>
         <w:rPr>
           <w:rFonts w:ascii="DFKai-SB" w:eastAsia="DFKai-SB" w:hAnsi="DFKai-SB" w:cs="Microsoft JhengHei" w:hint="eastAsia"/>
@@ -6774,7 +7052,7 @@
         </w:rPr>
         <w:t>，</w:t>
       </w:r>
-      <w:bookmarkEnd w:id="2"/>
+      <w:bookmarkEnd w:id="1"/>
       <w:r>
         <w:rPr>
           <w:rFonts w:ascii="DFKai-SB" w:eastAsia="DFKai-SB" w:hAnsi="DFKai-SB" w:cs="Microsoft JhengHei" w:hint="eastAsia"/>
@@ -7163,6 +7441,7 @@
         </w:rPr>
         <w:t>和</w:t>
       </w:r>
+      <w:proofErr w:type="spellStart"/>
       <w:r>
         <w:rPr>
           <w:rFonts w:ascii="DFKai-SB" w:eastAsia="DFKai-SB" w:hAnsi="DFKai-SB" w:cs="Microsoft JhengHei"/>
@@ -7173,6 +7452,7 @@
         </w:rPr>
         <w:t>softmax</w:t>
       </w:r>
+      <w:proofErr w:type="spellEnd"/>
       <w:r>
         <w:rPr>
           <w:rFonts w:ascii="DFKai-SB" w:eastAsia="DFKai-SB" w:hAnsi="DFKai-SB" w:cs="Microsoft JhengHei" w:hint="eastAsia"/>
@@ -7576,7 +7856,29 @@
           <w:shd w:val="clear" w:color="auto" w:fill="FFFFFF"/>
           <w:lang w:eastAsia="zh-TW"/>
         </w:rPr>
-        <w:t>造成先被輸入的重要訊息可能在轉換後權重會變低或</w:t>
+        <w:t>造成先被輸入的重要訊息可能在</w:t>
+      </w:r>
+      <w:proofErr w:type="gramStart"/>
+      <w:r>
+        <w:rPr>
+          <w:rFonts w:ascii="DFKai-SB" w:eastAsia="DFKai-SB" w:hAnsi="DFKai-SB" w:cs="Microsoft JhengHei" w:hint="eastAsia"/>
+          <w:sz w:val="25"/>
+          <w:szCs w:val="25"/>
+          <w:shd w:val="clear" w:color="auto" w:fill="FFFFFF"/>
+          <w:lang w:eastAsia="zh-TW"/>
+        </w:rPr>
+        <w:t>轉換後權重</w:t>
+      </w:r>
+      <w:proofErr w:type="gramEnd"/>
+      <w:r>
+        <w:rPr>
+          <w:rFonts w:ascii="DFKai-SB" w:eastAsia="DFKai-SB" w:hAnsi="DFKai-SB" w:cs="Microsoft JhengHei" w:hint="eastAsia"/>
+          <w:sz w:val="25"/>
+          <w:szCs w:val="25"/>
+          <w:shd w:val="clear" w:color="auto" w:fill="FFFFFF"/>
+          <w:lang w:eastAsia="zh-TW"/>
+        </w:rPr>
+        <w:t>會變低或</w:t>
       </w:r>
       <w:r>
         <w:rPr>
@@ -7843,6 +8145,7 @@
           </wp:anchor>
         </w:drawing>
       </w:r>
+      <w:proofErr w:type="gramStart"/>
       <w:r>
         <w:rPr>
           <w:rFonts w:ascii="DFKai-SB" w:eastAsia="DFKai-SB" w:hAnsi="DFKai-SB" w:cs="DFKai-SB" w:hint="eastAsia"/>
@@ -7851,7 +8154,18 @@
           <w:szCs w:val="25"/>
           <w:lang w:eastAsia="zh-TW"/>
         </w:rPr>
-        <w:t>單頭注意力(</w:t>
+        <w:t>單頭注意力</w:t>
+      </w:r>
+      <w:proofErr w:type="gramEnd"/>
+      <w:r>
+        <w:rPr>
+          <w:rFonts w:ascii="DFKai-SB" w:eastAsia="DFKai-SB" w:hAnsi="DFKai-SB" w:cs="DFKai-SB" w:hint="eastAsia"/>
+          <w:color w:val="000000"/>
+          <w:sz w:val="25"/>
+          <w:szCs w:val="25"/>
+          <w:lang w:eastAsia="zh-TW"/>
+        </w:rPr>
+        <w:t>(</w:t>
       </w:r>
       <w:r>
         <w:rPr>
@@ -7969,6 +8283,7 @@
         </w:rPr>
         <w:t>，</w:t>
       </w:r>
+      <w:proofErr w:type="gramStart"/>
       <w:r>
         <w:rPr>
           <w:rFonts w:ascii="DFKai-SB" w:eastAsia="DFKai-SB" w:hAnsi="DFKai-SB" w:cs="Microsoft JhengHei" w:hint="eastAsia"/>
@@ -7979,6 +8294,7 @@
         </w:rPr>
         <w:t>但每層網路都有幾十個頭(</w:t>
       </w:r>
+      <w:proofErr w:type="gramEnd"/>
       <w:r>
         <w:rPr>
           <w:rFonts w:ascii="DFKai-SB" w:eastAsia="DFKai-SB" w:hAnsi="DFKai-SB" w:cs="Microsoft JhengHei"/>
@@ -8093,6 +8409,7 @@
         </w:rPr>
         <w:t>的注意力機制只保留</w:t>
       </w:r>
+      <w:proofErr w:type="gramStart"/>
       <w:r>
         <w:rPr>
           <w:rFonts w:ascii="DFKai-SB" w:eastAsia="DFKai-SB" w:hAnsi="DFKai-SB" w:cs="Microsoft JhengHei" w:hint="eastAsia"/>
@@ -8103,6 +8420,7 @@
         </w:rPr>
         <w:t>一</w:t>
       </w:r>
+      <w:proofErr w:type="gramEnd"/>
       <w:r>
         <w:rPr>
           <w:rFonts w:ascii="DFKai-SB" w:eastAsia="DFKai-SB" w:hAnsi="DFKai-SB" w:cs="Microsoft JhengHei" w:hint="eastAsia"/>
@@ -8478,7 +8796,17 @@
           <w:szCs w:val="25"/>
           <w:lang w:eastAsia="zh-TW"/>
         </w:rPr>
-        <w:t>但實作過程發現LSTM的輸出必須經過全連接層才</w:t>
+        <w:t>但實作過程發現LSTM的輸出必須經過全</w:t>
+      </w:r>
+      <w:proofErr w:type="gramStart"/>
+      <w:r>
+        <w:rPr>
+          <w:rFonts w:ascii="DFKai-SB" w:eastAsia="DFKai-SB" w:hAnsi="DFKai-SB" w:cs="PingFang TC" w:hint="eastAsia"/>
+          <w:sz w:val="25"/>
+          <w:szCs w:val="25"/>
+          <w:lang w:eastAsia="zh-TW"/>
+        </w:rPr>
+        <w:t>連接層才</w:t>
       </w:r>
       <w:r>
         <w:rPr>
@@ -8489,6 +8817,7 @@
         </w:rPr>
         <w:t>成為</w:t>
       </w:r>
+      <w:proofErr w:type="gramEnd"/>
       <w:r>
         <w:rPr>
           <w:rFonts w:ascii="DFKai-SB" w:eastAsia="DFKai-SB" w:hAnsi="DFKai-SB" w:cs="PingFang TC"/>
@@ -8640,7 +8969,27 @@
           <w:szCs w:val="25"/>
           <w:lang w:eastAsia="zh-TW"/>
         </w:rPr>
-        <w:t>前饋層</w:t>
+        <w:t>前</w:t>
+      </w:r>
+      <w:proofErr w:type="gramStart"/>
+      <w:r>
+        <w:rPr>
+          <w:rFonts w:ascii="DFKai-SB" w:eastAsia="DFKai-SB" w:hAnsi="DFKai-SB" w:cs="PingFang TC" w:hint="eastAsia"/>
+          <w:sz w:val="25"/>
+          <w:szCs w:val="25"/>
+          <w:lang w:eastAsia="zh-TW"/>
+        </w:rPr>
+        <w:t>饋</w:t>
+      </w:r>
+      <w:proofErr w:type="gramEnd"/>
+      <w:r>
+        <w:rPr>
+          <w:rFonts w:ascii="DFKai-SB" w:eastAsia="DFKai-SB" w:hAnsi="DFKai-SB" w:cs="PingFang TC" w:hint="eastAsia"/>
+          <w:sz w:val="25"/>
+          <w:szCs w:val="25"/>
+          <w:lang w:eastAsia="zh-TW"/>
+        </w:rPr>
+        <w:t>層</w:t>
       </w:r>
       <w:r>
         <w:rPr>
@@ -8759,23 +9108,45 @@
         </w:rPr>
         <w:t>能夠節省</w:t>
       </w:r>
-      <w:r>
-        <w:rPr>
-          <w:rFonts w:ascii="DFKai-SB" w:eastAsia="DFKai-SB" w:hAnsi="DFKai-SB" w:cs="PingFang TC" w:hint="eastAsia"/>
-          <w:sz w:val="25"/>
-          <w:szCs w:val="25"/>
-          <w:lang w:eastAsia="zh-TW"/>
-        </w:rPr>
-        <w:t>顯存用量，</w:t>
-      </w:r>
-      <w:r>
-        <w:rPr>
-          <w:rFonts w:ascii="DFKai-SB" w:eastAsia="DFKai-SB" w:hAnsi="DFKai-SB" w:cs="PingFang TC" w:hint="eastAsia"/>
-          <w:sz w:val="25"/>
-          <w:szCs w:val="25"/>
-          <w:lang w:eastAsia="zh-TW"/>
-        </w:rPr>
-        <w:t>跑更多層網路。</w:t>
+      <w:proofErr w:type="gramStart"/>
+      <w:r>
+        <w:rPr>
+          <w:rFonts w:ascii="DFKai-SB" w:eastAsia="DFKai-SB" w:hAnsi="DFKai-SB" w:cs="PingFang TC" w:hint="eastAsia"/>
+          <w:sz w:val="25"/>
+          <w:szCs w:val="25"/>
+          <w:lang w:eastAsia="zh-TW"/>
+        </w:rPr>
+        <w:t>顯存用</w:t>
+      </w:r>
+      <w:proofErr w:type="gramEnd"/>
+      <w:r>
+        <w:rPr>
+          <w:rFonts w:ascii="DFKai-SB" w:eastAsia="DFKai-SB" w:hAnsi="DFKai-SB" w:cs="PingFang TC" w:hint="eastAsia"/>
+          <w:sz w:val="25"/>
+          <w:szCs w:val="25"/>
+          <w:lang w:eastAsia="zh-TW"/>
+        </w:rPr>
+        <w:t>量，</w:t>
+      </w:r>
+      <w:proofErr w:type="gramStart"/>
+      <w:r>
+        <w:rPr>
+          <w:rFonts w:ascii="DFKai-SB" w:eastAsia="DFKai-SB" w:hAnsi="DFKai-SB" w:cs="PingFang TC" w:hint="eastAsia"/>
+          <w:sz w:val="25"/>
+          <w:szCs w:val="25"/>
+          <w:lang w:eastAsia="zh-TW"/>
+        </w:rPr>
+        <w:t>跑更多</w:t>
+      </w:r>
+      <w:proofErr w:type="gramEnd"/>
+      <w:r>
+        <w:rPr>
+          <w:rFonts w:ascii="DFKai-SB" w:eastAsia="DFKai-SB" w:hAnsi="DFKai-SB" w:cs="PingFang TC" w:hint="eastAsia"/>
+          <w:sz w:val="25"/>
+          <w:szCs w:val="25"/>
+          <w:lang w:eastAsia="zh-TW"/>
+        </w:rPr>
+        <w:t>層網路。</w:t>
       </w:r>
     </w:p>
     <w:p>
@@ -9048,7 +9419,47 @@
           <w:szCs w:val="25"/>
           <w:lang w:eastAsia="zh-TW"/>
         </w:rPr>
-        <w:t>文本數據包含未標註或少量標註的文本，透過數據清理將文本中空白標題的範例去除</w:t>
+        <w:t>文本數據包含未標</w:t>
+      </w:r>
+      <w:proofErr w:type="gramStart"/>
+      <w:r>
+        <w:rPr>
+          <w:rFonts w:ascii="DFKai-SB" w:eastAsia="DFKai-SB" w:hAnsi="DFKai-SB" w:cs="PingFang TC" w:hint="eastAsia"/>
+          <w:sz w:val="25"/>
+          <w:szCs w:val="25"/>
+          <w:lang w:eastAsia="zh-TW"/>
+        </w:rPr>
+        <w:t>註</w:t>
+      </w:r>
+      <w:proofErr w:type="gramEnd"/>
+      <w:r>
+        <w:rPr>
+          <w:rFonts w:ascii="DFKai-SB" w:eastAsia="DFKai-SB" w:hAnsi="DFKai-SB" w:cs="PingFang TC" w:hint="eastAsia"/>
+          <w:sz w:val="25"/>
+          <w:szCs w:val="25"/>
+          <w:lang w:eastAsia="zh-TW"/>
+        </w:rPr>
+        <w:t>或少量標</w:t>
+      </w:r>
+      <w:proofErr w:type="gramStart"/>
+      <w:r>
+        <w:rPr>
+          <w:rFonts w:ascii="DFKai-SB" w:eastAsia="DFKai-SB" w:hAnsi="DFKai-SB" w:cs="PingFang TC" w:hint="eastAsia"/>
+          <w:sz w:val="25"/>
+          <w:szCs w:val="25"/>
+          <w:lang w:eastAsia="zh-TW"/>
+        </w:rPr>
+        <w:t>註</w:t>
+      </w:r>
+      <w:proofErr w:type="gramEnd"/>
+      <w:r>
+        <w:rPr>
+          <w:rFonts w:ascii="DFKai-SB" w:eastAsia="DFKai-SB" w:hAnsi="DFKai-SB" w:cs="PingFang TC" w:hint="eastAsia"/>
+          <w:sz w:val="25"/>
+          <w:szCs w:val="25"/>
+          <w:lang w:eastAsia="zh-TW"/>
+        </w:rPr>
+        <w:t>的文本，透過數據清理將文本中空白標題的範例去除</w:t>
       </w:r>
       <w:r>
         <w:rPr>
@@ -9138,7 +9549,27 @@
           <w:szCs w:val="25"/>
           <w:lang w:eastAsia="zh-TW"/>
         </w:rPr>
-        <w:t>將將小於序列長度的向量補</w:t>
+        <w:t>將</w:t>
+      </w:r>
+      <w:proofErr w:type="gramStart"/>
+      <w:r>
+        <w:rPr>
+          <w:rFonts w:ascii="DFKai-SB" w:eastAsia="DFKai-SB" w:hAnsi="DFKai-SB" w:cs="PingFang TC" w:hint="eastAsia"/>
+          <w:sz w:val="25"/>
+          <w:szCs w:val="25"/>
+          <w:lang w:eastAsia="zh-TW"/>
+        </w:rPr>
+        <w:t>將</w:t>
+      </w:r>
+      <w:proofErr w:type="gramEnd"/>
+      <w:r>
+        <w:rPr>
+          <w:rFonts w:ascii="DFKai-SB" w:eastAsia="DFKai-SB" w:hAnsi="DFKai-SB" w:cs="PingFang TC" w:hint="eastAsia"/>
+          <w:sz w:val="25"/>
+          <w:szCs w:val="25"/>
+          <w:lang w:eastAsia="zh-TW"/>
+        </w:rPr>
+        <w:t>小於序列長度的向量補</w:t>
       </w:r>
       <w:r>
         <w:rPr>
@@ -9260,8 +9691,19 @@
           <w:szCs w:val="25"/>
           <w:lang w:eastAsia="zh-TW"/>
         </w:rPr>
-        <w:t>區分第一句與第二句。再以中文BERT對文本進行斷詞</w:t>
-      </w:r>
+        <w:t>區分第一句與第二句。再以中文BERT對文本</w:t>
+      </w:r>
+      <w:proofErr w:type="gramStart"/>
+      <w:r>
+        <w:rPr>
+          <w:rFonts w:ascii="DFKai-SB" w:eastAsia="DFKai-SB" w:hAnsi="DFKai-SB" w:cs="PingFang TC" w:hint="eastAsia"/>
+          <w:sz w:val="25"/>
+          <w:szCs w:val="25"/>
+          <w:lang w:eastAsia="zh-TW"/>
+        </w:rPr>
+        <w:t>進行斷詞</w:t>
+      </w:r>
+      <w:proofErr w:type="gramEnd"/>
       <w:r>
         <w:rPr>
           <w:rFonts w:ascii="DFKai-SB" w:eastAsia="DFKai-SB" w:hAnsi="DFKai-SB" w:cs="PingFang TC" w:hint="eastAsia"/>
@@ -9382,7 +9824,7 @@
           <w:lang w:eastAsia="zh-TW"/>
         </w:rPr>
       </w:pPr>
-      <w:bookmarkStart w:id="3" w:name="_Hlk33279499"/>
+      <w:bookmarkStart w:id="2" w:name="_Hlk33279499"/>
       <w:r>
         <w:rPr>
           <w:rFonts w:ascii="DFKai-SB" w:eastAsia="DFKai-SB" w:hAnsi="DFKai-SB" w:cs="PingFang TC" w:hint="eastAsia"/>
@@ -9515,7 +9957,7 @@
         </w:rPr>
       </w:pPr>
     </w:p>
-    <w:bookmarkEnd w:id="3"/>
+    <w:bookmarkEnd w:id="2"/>
     <w:p>
       <w:pPr>
         <w:pStyle w:val="a3"/>
@@ -9868,6 +10310,7 @@
         </w:rPr>
         <w:t xml:space="preserve"> </w:t>
       </w:r>
+      <w:proofErr w:type="spellStart"/>
       <w:r>
         <w:rPr>
           <w:rFonts w:ascii="DFKai-SB" w:eastAsia="DFKai-SB" w:hAnsi="DFKai-SB" w:cs="PingFang TC"/>
@@ -9877,6 +10320,7 @@
         </w:rPr>
         <w:t>Khattak</w:t>
       </w:r>
+      <w:proofErr w:type="spellEnd"/>
     </w:p>
     <w:p>
       <w:pPr>
@@ -9898,7 +10342,27 @@
           <w:szCs w:val="25"/>
           <w:lang w:eastAsia="zh-TW"/>
         </w:rPr>
-        <w:t>透過遷移學習，新增的分類器由於大多數的參數都來自已訓練的</w:t>
+        <w:t>透過遷移學習，新增的分類器由於大多數的參數都來</w:t>
+      </w:r>
+      <w:proofErr w:type="gramStart"/>
+      <w:r>
+        <w:rPr>
+          <w:rFonts w:ascii="DFKai-SB" w:eastAsia="DFKai-SB" w:hAnsi="DFKai-SB" w:cs="PingFang TC" w:hint="eastAsia"/>
+          <w:sz w:val="25"/>
+          <w:szCs w:val="25"/>
+          <w:lang w:eastAsia="zh-TW"/>
+        </w:rPr>
+        <w:t>自已</w:t>
+      </w:r>
+      <w:proofErr w:type="gramEnd"/>
+      <w:r>
+        <w:rPr>
+          <w:rFonts w:ascii="DFKai-SB" w:eastAsia="DFKai-SB" w:hAnsi="DFKai-SB" w:cs="PingFang TC" w:hint="eastAsia"/>
+          <w:sz w:val="25"/>
+          <w:szCs w:val="25"/>
+          <w:lang w:eastAsia="zh-TW"/>
+        </w:rPr>
+        <w:t>訓練的</w:t>
       </w:r>
       <w:r>
         <w:rPr>
@@ -10202,6 +10666,7 @@
         </w:rPr>
         <w:t>，</w:t>
       </w:r>
+      <w:proofErr w:type="gramStart"/>
       <w:r>
         <w:rPr>
           <w:rFonts w:ascii="DFKai-SB" w:eastAsia="DFKai-SB" w:hAnsi="DFKai-SB" w:cs="PingFang TC" w:hint="eastAsia"/>
@@ -10211,6 +10676,7 @@
         </w:rPr>
         <w:t>基於指針的注意力(</w:t>
       </w:r>
+      <w:proofErr w:type="gramEnd"/>
       <w:r>
         <w:rPr>
           <w:rFonts w:ascii="DFKai-SB" w:eastAsia="DFKai-SB" w:hAnsi="DFKai-SB" w:cs="PingFang TC"/>
@@ -10341,7 +10807,27 @@
           <w:szCs w:val="25"/>
           <w:lang w:eastAsia="zh-TW"/>
         </w:rPr>
-        <w:t>在運算過程中只保留一個頭，其中唯一的矩陣乘法只出現於</w:t>
+        <w:t>在運算過程中只保留</w:t>
+      </w:r>
+      <w:proofErr w:type="gramStart"/>
+      <w:r>
+        <w:rPr>
+          <w:rFonts w:ascii="DFKai-SB" w:eastAsia="DFKai-SB" w:hAnsi="DFKai-SB" w:cs="PingFang TC" w:hint="eastAsia"/>
+          <w:sz w:val="25"/>
+          <w:szCs w:val="25"/>
+          <w:lang w:eastAsia="zh-TW"/>
+        </w:rPr>
+        <w:t>一</w:t>
+      </w:r>
+      <w:proofErr w:type="gramEnd"/>
+      <w:r>
+        <w:rPr>
+          <w:rFonts w:ascii="DFKai-SB" w:eastAsia="DFKai-SB" w:hAnsi="DFKai-SB" w:cs="PingFang TC" w:hint="eastAsia"/>
+          <w:sz w:val="25"/>
+          <w:szCs w:val="25"/>
+          <w:lang w:eastAsia="zh-TW"/>
+        </w:rPr>
+        <w:t>個頭，其中唯一的矩陣乘法只出現於</w:t>
       </w:r>
     </w:p>
     <w:p>
@@ -10401,7 +10887,17 @@
           <w:szCs w:val="25"/>
           <w:lang w:eastAsia="zh-TW"/>
         </w:rPr>
-        <w:t>，經過</w:t>
+        <w:t>，</w:t>
+      </w:r>
+      <w:proofErr w:type="gramStart"/>
+      <w:r>
+        <w:rPr>
+          <w:rFonts w:ascii="DFKai-SB" w:eastAsia="DFKai-SB" w:hAnsi="DFKai-SB" w:cs="PingFang TC" w:hint="eastAsia"/>
+          <w:sz w:val="25"/>
+          <w:szCs w:val="25"/>
+          <w:lang w:eastAsia="zh-TW"/>
+        </w:rPr>
+        <w:t>經過</w:t>
       </w:r>
       <w:r>
         <w:rPr>
@@ -10428,7 +10924,17 @@
           <w:szCs w:val="25"/>
           <w:lang w:eastAsia="zh-TW"/>
         </w:rPr>
-        <w:t>,如式(</w:t>
+        <w:t>,如式</w:t>
+      </w:r>
+      <w:proofErr w:type="gramEnd"/>
+      <w:r>
+        <w:rPr>
+          <w:rFonts w:ascii="DFKai-SB" w:eastAsia="DFKai-SB" w:hAnsi="DFKai-SB" w:cs="PingFang TC" w:hint="eastAsia"/>
+          <w:sz w:val="25"/>
+          <w:szCs w:val="25"/>
+          <w:lang w:eastAsia="zh-TW"/>
+        </w:rPr>
+        <w:t>(</w:t>
       </w:r>
       <w:r>
         <w:rPr>
@@ -10539,6 +11045,7 @@
         </w:rPr>
         <w:t>時刻的輸入數據</w:t>
       </w:r>
+      <w:proofErr w:type="spellStart"/>
       <w:r>
         <w:rPr>
           <w:rFonts w:ascii="DFKai-SB" w:eastAsia="DFKai-SB" w:hAnsi="DFKai-SB" w:cs="PingFang TC"/>
@@ -10558,6 +11065,7 @@
         </w:rPr>
         <w:t>t</w:t>
       </w:r>
+      <w:proofErr w:type="spellEnd"/>
       <w:r>
         <w:rPr>
           <w:rFonts w:ascii="DFKai-SB" w:eastAsia="DFKai-SB" w:hAnsi="DFKai-SB" w:cs="PingFang TC" w:hint="eastAsia"/>
@@ -10597,16 +11105,36 @@
           <w:szCs w:val="25"/>
           <w:lang w:eastAsia="zh-TW"/>
         </w:rPr>
-        <w:t>進行縮放點乘</w:t>
-      </w:r>
-      <w:r>
-        <w:rPr>
-          <w:rFonts w:ascii="DFKai-SB" w:eastAsia="DFKai-SB" w:hAnsi="DFKai-SB" w:cs="PingFang TC" w:hint="eastAsia"/>
-          <w:sz w:val="25"/>
-          <w:szCs w:val="25"/>
-          <w:lang w:eastAsia="zh-TW"/>
-        </w:rPr>
-        <w:t>注意力(</w:t>
+        <w:t>進行縮</w:t>
+      </w:r>
+      <w:proofErr w:type="gramStart"/>
+      <w:r>
+        <w:rPr>
+          <w:rFonts w:ascii="DFKai-SB" w:eastAsia="DFKai-SB" w:hAnsi="DFKai-SB" w:cs="PingFang TC" w:hint="eastAsia"/>
+          <w:sz w:val="25"/>
+          <w:szCs w:val="25"/>
+          <w:lang w:eastAsia="zh-TW"/>
+        </w:rPr>
+        <w:t>放點乘</w:t>
+      </w:r>
+      <w:r>
+        <w:rPr>
+          <w:rFonts w:ascii="DFKai-SB" w:eastAsia="DFKai-SB" w:hAnsi="DFKai-SB" w:cs="PingFang TC" w:hint="eastAsia"/>
+          <w:sz w:val="25"/>
+          <w:szCs w:val="25"/>
+          <w:lang w:eastAsia="zh-TW"/>
+        </w:rPr>
+        <w:t>注意力</w:t>
+      </w:r>
+      <w:proofErr w:type="gramEnd"/>
+      <w:r>
+        <w:rPr>
+          <w:rFonts w:ascii="DFKai-SB" w:eastAsia="DFKai-SB" w:hAnsi="DFKai-SB" w:cs="PingFang TC" w:hint="eastAsia"/>
+          <w:sz w:val="25"/>
+          <w:szCs w:val="25"/>
+          <w:lang w:eastAsia="zh-TW"/>
+        </w:rPr>
+        <w:t>(</w:t>
       </w:r>
       <w:r>
         <w:rPr>
@@ -11176,7 +11704,27 @@
           <w:szCs w:val="25"/>
           <w:lang w:eastAsia="zh-TW"/>
         </w:rPr>
-        <w:t>的前饋層</w:t>
+        <w:t>的前</w:t>
+      </w:r>
+      <w:proofErr w:type="gramStart"/>
+      <w:r>
+        <w:rPr>
+          <w:rFonts w:ascii="DFKai-SB" w:eastAsia="DFKai-SB" w:hAnsi="DFKai-SB" w:cs="PingFang TC" w:hint="eastAsia"/>
+          <w:sz w:val="25"/>
+          <w:szCs w:val="25"/>
+          <w:lang w:eastAsia="zh-TW"/>
+        </w:rPr>
+        <w:t>饋</w:t>
+      </w:r>
+      <w:proofErr w:type="gramEnd"/>
+      <w:r>
+        <w:rPr>
+          <w:rFonts w:ascii="DFKai-SB" w:eastAsia="DFKai-SB" w:hAnsi="DFKai-SB" w:cs="PingFang TC" w:hint="eastAsia"/>
+          <w:sz w:val="25"/>
+          <w:szCs w:val="25"/>
+          <w:lang w:eastAsia="zh-TW"/>
+        </w:rPr>
+        <w:t>層</w:t>
       </w:r>
       <w:r>
         <w:rPr>
@@ -11317,7 +11865,27 @@
           <w:szCs w:val="25"/>
           <w:lang w:eastAsia="zh-TW"/>
         </w:rPr>
-        <w:t>中改造的前饋層</w:t>
+        <w:t>中改造的前</w:t>
+      </w:r>
+      <w:proofErr w:type="gramStart"/>
+      <w:r>
+        <w:rPr>
+          <w:rFonts w:ascii="DFKai-SB" w:eastAsia="DFKai-SB" w:hAnsi="DFKai-SB" w:cs="PingFang TC" w:hint="eastAsia"/>
+          <w:sz w:val="25"/>
+          <w:szCs w:val="25"/>
+          <w:lang w:eastAsia="zh-TW"/>
+        </w:rPr>
+        <w:t>饋</w:t>
+      </w:r>
+      <w:proofErr w:type="gramEnd"/>
+      <w:r>
+        <w:rPr>
+          <w:rFonts w:ascii="DFKai-SB" w:eastAsia="DFKai-SB" w:hAnsi="DFKai-SB" w:cs="PingFang TC" w:hint="eastAsia"/>
+          <w:sz w:val="25"/>
+          <w:szCs w:val="25"/>
+          <w:lang w:eastAsia="zh-TW"/>
+        </w:rPr>
+        <w:t>層</w:t>
       </w:r>
       <w:r>
         <w:rPr>
@@ -11351,7 +11919,17 @@
           <w:szCs w:val="25"/>
           <w:lang w:eastAsia="zh-TW"/>
         </w:rPr>
-        <w:t>向量，透過以激活函數G</w:t>
+        <w:t>向量，透過以激活函數</w:t>
+      </w:r>
+      <w:proofErr w:type="spellStart"/>
+      <w:r>
+        <w:rPr>
+          <w:rFonts w:ascii="DFKai-SB" w:eastAsia="DFKai-SB" w:hAnsi="DFKai-SB" w:cs="PingFang TC" w:hint="eastAsia"/>
+          <w:sz w:val="25"/>
+          <w:szCs w:val="25"/>
+          <w:lang w:eastAsia="zh-TW"/>
+        </w:rPr>
+        <w:t>G</w:t>
       </w:r>
       <w:r>
         <w:rPr>
@@ -11362,6 +11940,7 @@
         </w:rPr>
         <w:t>eLU</w:t>
       </w:r>
+      <w:proofErr w:type="spellEnd"/>
       <w:r>
         <w:rPr>
           <w:rFonts w:ascii="DFKai-SB" w:eastAsia="DFKai-SB" w:hAnsi="DFKai-SB" w:cs="PingFang TC" w:hint="eastAsia"/>
@@ -12062,6 +12641,22 @@
       </w:pPr>
       <w:r>
         <w:rPr>
+          <w:rFonts w:ascii="DFKai-SB" w:eastAsiaTheme="minorEastAsia" w:hAnsi="DFKai-SB" w:hint="eastAsia"/>
+          <w:sz w:val="25"/>
+          <w:szCs w:val="25"/>
+        </w:rPr>
+        <w:t xml:space="preserve"> </w:t>
+      </w:r>
+      <w:r>
+        <w:rPr>
+          <w:rFonts w:ascii="DFKai-SB" w:eastAsiaTheme="minorEastAsia" w:hAnsi="DFKai-SB"/>
+          <w:sz w:val="25"/>
+          <w:szCs w:val="25"/>
+        </w:rPr>
+        <w:t xml:space="preserve">   </w:t>
+      </w:r>
+      <w:r>
+        <w:rPr>
           <w:rFonts w:ascii="DFKai-SB" w:eastAsia="DFKai-SB" w:hAnsi="DFKai-SB" w:hint="eastAsia"/>
           <w:sz w:val="25"/>
           <w:szCs w:val="25"/>
@@ -12302,18 +12897,126 @@
           <w:numId w:val="8"/>
         </w:numPr>
         <w:rPr>
-          <w:rFonts w:ascii="DFKai-SB" w:eastAsia="DFKai-SB" w:hAnsi="DFKai-SB"/>
+          <w:rFonts w:eastAsia="DFKai-SB"/>
           <w:color w:val="1A1A1A"/>
           <w:shd w:val="clear" w:color="auto" w:fill="FFFFFF"/>
         </w:rPr>
       </w:pPr>
       <w:r>
         <w:rPr>
-          <w:rFonts w:ascii="DFKai-SB" w:eastAsia="DFKai-SB" w:hAnsi="DFKai-SB"/>
+          <w:rFonts w:eastAsiaTheme="minorEastAsia"/>
+          <w:color w:val="000000"/>
+        </w:rPr>
+        <w:t>Jacob Devlin</w:t>
+      </w:r>
+      <w:r>
+        <w:rPr>
+          <w:rFonts w:eastAsiaTheme="minorEastAsia"/>
+          <w:color w:val="000000"/>
+        </w:rPr>
+        <w:t xml:space="preserve">, </w:t>
+      </w:r>
+      <w:r>
+        <w:rPr>
+          <w:rFonts w:eastAsiaTheme="minorEastAsia"/>
+          <w:color w:val="000000"/>
+        </w:rPr>
+        <w:t>Ming-Wei Chang</w:t>
+      </w:r>
+      <w:r>
+        <w:rPr>
+          <w:rFonts w:eastAsiaTheme="minorEastAsia"/>
+          <w:color w:val="000000"/>
+        </w:rPr>
+        <w:t xml:space="preserve">, </w:t>
+      </w:r>
+      <w:r>
+        <w:rPr>
+          <w:rFonts w:eastAsiaTheme="minorEastAsia"/>
+          <w:color w:val="000000"/>
+        </w:rPr>
+        <w:t>Kenton Lee</w:t>
+      </w:r>
+      <w:r>
+        <w:rPr>
+          <w:rFonts w:eastAsiaTheme="minorEastAsia"/>
+          <w:color w:val="000000"/>
+        </w:rPr>
+        <w:t xml:space="preserve"> </w:t>
+      </w:r>
+      <w:r>
+        <w:rPr>
+          <w:rFonts w:eastAsiaTheme="minorEastAsia"/>
+          <w:color w:val="000000"/>
+        </w:rPr>
+        <w:t xml:space="preserve">and </w:t>
+      </w:r>
+      <w:r>
+        <w:rPr>
+          <w:rFonts w:eastAsiaTheme="minorEastAsia"/>
+          <w:color w:val="000000"/>
+        </w:rPr>
+        <w:t>Kristina Toutanova</w:t>
+      </w:r>
+      <w:r>
+        <w:rPr>
+          <w:rFonts w:eastAsiaTheme="minorEastAsia"/>
+          <w:color w:val="000000"/>
+        </w:rPr>
+        <w:t xml:space="preserve">. </w:t>
+      </w:r>
+      <w:r>
+        <w:rPr>
+          <w:rFonts w:eastAsia="DFKai-SB"/>
           <w:color w:val="1A1A1A"/>
           <w:shd w:val="clear" w:color="auto" w:fill="FFFFFF"/>
         </w:rPr>
-        <w:t>BERT: Pre-training of Deep Bidirectional Transformers for Language Understanding [Devlin 2018]</w:t>
+        <w:t>BERT: Pre-training of Deep Bidirectional Transformers for Language Understanding</w:t>
+      </w:r>
+      <w:r>
+        <w:rPr>
+          <w:rFonts w:eastAsia="DFKai-SB"/>
+          <w:color w:val="1A1A1A"/>
+          <w:shd w:val="clear" w:color="auto" w:fill="FFFFFF"/>
+        </w:rPr>
+        <w:t xml:space="preserve">. </w:t>
+      </w:r>
+      <w:proofErr w:type="spellStart"/>
+      <w:r>
+        <w:rPr>
+          <w:rFonts w:eastAsia="DFKai-SB"/>
+          <w:color w:val="1A1A1A"/>
+          <w:shd w:val="clear" w:color="auto" w:fill="FFFFFF"/>
+        </w:rPr>
+        <w:t>arXiv</w:t>
+      </w:r>
+      <w:proofErr w:type="spellEnd"/>
+      <w:r>
+        <w:rPr>
+          <w:rFonts w:eastAsia="DFKai-SB"/>
+          <w:color w:val="1A1A1A"/>
+          <w:shd w:val="clear" w:color="auto" w:fill="FFFFFF"/>
+        </w:rPr>
+        <w:t>:</w:t>
+      </w:r>
+      <w:r>
+        <w:t xml:space="preserve"> </w:t>
+      </w:r>
+      <w:r>
+        <w:rPr>
+          <w:rFonts w:eastAsia="DFKai-SB"/>
+          <w:color w:val="1A1A1A"/>
+          <w:shd w:val="clear" w:color="auto" w:fill="FFFFFF"/>
+        </w:rPr>
+        <w:t>1810.04805v2</w:t>
+      </w:r>
+      <w:r>
+        <w:rPr>
+          <w:rFonts w:eastAsia="DFKai-SB"/>
+          <w:color w:val="1A1A1A"/>
+          <w:shd w:val="clear" w:color="auto" w:fill="FFFFFF"/>
+        </w:rPr>
+        <w:t>, 2019.</w:t>
       </w:r>
     </w:p>
     <w:p>
@@ -12324,16 +13027,188 @@
           <w:numId w:val="8"/>
         </w:numPr>
         <w:rPr>
-          <w:rFonts w:ascii="DFKai-SB" w:eastAsia="DFKai-SB" w:hAnsi="DFKai-SB"/>
-        </w:rPr>
-      </w:pPr>
-      <w:r>
-        <w:rPr>
-          <w:rFonts w:ascii="DFKai-SB" w:eastAsia="DFKai-SB" w:hAnsi="DFKai-SB"/>
+          <w:rFonts w:eastAsia="DFKai-SB"/>
+        </w:rPr>
+      </w:pPr>
+      <w:r>
+        <w:rPr>
+          <w:rFonts w:eastAsia="DFKai-SB"/>
           <w:color w:val="1A1A1A"/>
           <w:shd w:val="clear" w:color="auto" w:fill="FFFFFF"/>
         </w:rPr>
-        <w:t>Attention Is All You Need [Vaswani 2017]</w:t>
+        <w:t>A</w:t>
+      </w:r>
+      <w:r>
+        <w:rPr>
+          <w:rFonts w:eastAsia="DFKai-SB"/>
+          <w:color w:val="1A1A1A"/>
+          <w:shd w:val="clear" w:color="auto" w:fill="FFFFFF"/>
+        </w:rPr>
+        <w:t xml:space="preserve">shish Vaswani, Noam </w:t>
+      </w:r>
+      <w:proofErr w:type="spellStart"/>
+      <w:r>
+        <w:rPr>
+          <w:rFonts w:eastAsia="DFKai-SB"/>
+          <w:color w:val="1A1A1A"/>
+          <w:shd w:val="clear" w:color="auto" w:fill="FFFFFF"/>
+        </w:rPr>
+        <w:t>Shazeer</w:t>
+      </w:r>
+      <w:proofErr w:type="spellEnd"/>
+      <w:r>
+        <w:rPr>
+          <w:rFonts w:eastAsia="DFKai-SB"/>
+          <w:color w:val="1A1A1A"/>
+          <w:shd w:val="clear" w:color="auto" w:fill="FFFFFF"/>
+        </w:rPr>
+        <w:t xml:space="preserve">, Niki Parmar, Jacob </w:t>
+      </w:r>
+      <w:proofErr w:type="spellStart"/>
+      <w:r>
+        <w:rPr>
+          <w:rFonts w:eastAsia="DFKai-SB"/>
+          <w:color w:val="1A1A1A"/>
+          <w:shd w:val="clear" w:color="auto" w:fill="FFFFFF"/>
+        </w:rPr>
+        <w:t>Uszkoreit</w:t>
+      </w:r>
+      <w:proofErr w:type="spellEnd"/>
+      <w:r>
+        <w:rPr>
+          <w:rFonts w:eastAsia="DFKai-SB"/>
+          <w:color w:val="1A1A1A"/>
+          <w:shd w:val="clear" w:color="auto" w:fill="FFFFFF"/>
+        </w:rPr>
+        <w:t xml:space="preserve">, </w:t>
+      </w:r>
+      <w:proofErr w:type="spellStart"/>
+      <w:r>
+        <w:rPr>
+          <w:rFonts w:eastAsia="DFKai-SB"/>
+          <w:color w:val="1A1A1A"/>
+          <w:shd w:val="clear" w:color="auto" w:fill="FFFFFF"/>
+        </w:rPr>
+        <w:t>Llion</w:t>
+      </w:r>
+      <w:proofErr w:type="spellEnd"/>
+      <w:r>
+        <w:rPr>
+          <w:rFonts w:eastAsia="DFKai-SB"/>
+          <w:color w:val="1A1A1A"/>
+          <w:shd w:val="clear" w:color="auto" w:fill="FFFFFF"/>
+        </w:rPr>
+        <w:t xml:space="preserve"> Jones, </w:t>
+      </w:r>
+    </w:p>
+    <w:p>
+      <w:pPr>
+        <w:pStyle w:val="a3"/>
+        <w:ind w:left="1080"/>
+        <w:rPr>
+          <w:rFonts w:eastAsia="DFKai-SB"/>
+        </w:rPr>
+      </w:pPr>
+      <w:r>
+        <w:rPr>
+          <w:rFonts w:eastAsia="DFKai-SB"/>
+          <w:color w:val="1A1A1A"/>
+          <w:shd w:val="clear" w:color="auto" w:fill="FFFFFF"/>
+        </w:rPr>
+        <w:t xml:space="preserve">Aidan </w:t>
+      </w:r>
+      <w:proofErr w:type="spellStart"/>
+      <w:proofErr w:type="gramStart"/>
+      <w:r>
+        <w:rPr>
+          <w:rFonts w:eastAsia="DFKai-SB"/>
+          <w:color w:val="1A1A1A"/>
+          <w:shd w:val="clear" w:color="auto" w:fill="FFFFFF"/>
+        </w:rPr>
+        <w:t>N.Gomez</w:t>
+      </w:r>
+      <w:proofErr w:type="spellEnd"/>
+      <w:proofErr w:type="gramEnd"/>
+      <w:r>
+        <w:rPr>
+          <w:rFonts w:eastAsia="DFKai-SB"/>
+          <w:color w:val="1A1A1A"/>
+          <w:shd w:val="clear" w:color="auto" w:fill="FFFFFF"/>
+        </w:rPr>
+        <w:t xml:space="preserve">, Lukasz Kaiser and </w:t>
+      </w:r>
+      <w:proofErr w:type="spellStart"/>
+      <w:r>
+        <w:rPr>
+          <w:rFonts w:eastAsia="DFKai-SB"/>
+          <w:color w:val="1A1A1A"/>
+          <w:shd w:val="clear" w:color="auto" w:fill="FFFFFF"/>
+        </w:rPr>
+        <w:t>Illia</w:t>
+      </w:r>
+      <w:proofErr w:type="spellEnd"/>
+      <w:r>
+        <w:rPr>
+          <w:rFonts w:eastAsia="DFKai-SB"/>
+          <w:color w:val="1A1A1A"/>
+          <w:shd w:val="clear" w:color="auto" w:fill="FFFFFF"/>
+        </w:rPr>
+        <w:t xml:space="preserve"> </w:t>
+      </w:r>
+      <w:proofErr w:type="spellStart"/>
+      <w:r>
+        <w:rPr>
+          <w:rFonts w:eastAsia="DFKai-SB"/>
+          <w:color w:val="1A1A1A"/>
+          <w:shd w:val="clear" w:color="auto" w:fill="FFFFFF"/>
+        </w:rPr>
+        <w:t>Polosukhin</w:t>
+      </w:r>
+      <w:proofErr w:type="spellEnd"/>
+      <w:r>
+        <w:rPr>
+          <w:rFonts w:eastAsia="DFKai-SB"/>
+          <w:color w:val="1A1A1A"/>
+          <w:shd w:val="clear" w:color="auto" w:fill="FFFFFF"/>
+        </w:rPr>
+        <w:t xml:space="preserve">. Attention Is All You Need. </w:t>
+      </w:r>
+      <w:proofErr w:type="spellStart"/>
+      <w:r>
+        <w:rPr>
+          <w:rFonts w:eastAsia="DFKai-SB"/>
+          <w:color w:val="1A1A1A"/>
+          <w:shd w:val="clear" w:color="auto" w:fill="FFFFFF"/>
+        </w:rPr>
+        <w:t>arXiv</w:t>
+      </w:r>
+      <w:proofErr w:type="spellEnd"/>
+      <w:r>
+        <w:rPr>
+          <w:rFonts w:eastAsia="DFKai-SB"/>
+          <w:color w:val="1A1A1A"/>
+          <w:shd w:val="clear" w:color="auto" w:fill="FFFFFF"/>
+        </w:rPr>
+        <w:t>:</w:t>
+      </w:r>
+      <w:r>
+        <w:t xml:space="preserve"> </w:t>
+      </w:r>
+      <w:r>
+        <w:rPr>
+          <w:rFonts w:eastAsia="DFKai-SB"/>
+          <w:color w:val="1A1A1A"/>
+          <w:shd w:val="clear" w:color="auto" w:fill="FFFFFF"/>
+        </w:rPr>
+        <w:t>1706.03762v5</w:t>
+      </w:r>
+      <w:r>
+        <w:rPr>
+          <w:rFonts w:eastAsia="DFKai-SB"/>
+          <w:color w:val="1A1A1A"/>
+          <w:shd w:val="clear" w:color="auto" w:fill="FFFFFF"/>
+        </w:rPr>
+        <w:t>, 2017.</w:t>
       </w:r>
     </w:p>
     <w:p>
@@ -12344,20 +13219,28 @@
           <w:numId w:val="8"/>
         </w:numPr>
         <w:rPr>
-          <w:rFonts w:ascii="DFKai-SB" w:eastAsia="DFKai-SB" w:hAnsi="DFKai-SB"/>
-        </w:rPr>
-      </w:pPr>
-      <w:r>
-        <w:rPr>
-          <w:rFonts w:ascii="DFKai-SB" w:eastAsia="DFKai-SB" w:hAnsi="DFKai-SB"/>
+          <w:rFonts w:eastAsia="DFKai-SB"/>
+        </w:rPr>
+      </w:pPr>
+      <w:r>
+        <w:rPr>
+          <w:rFonts w:eastAsia="DFKai-SB"/>
           <w:color w:val="1A1A1A"/>
           <w:shd w:val="clear" w:color="auto" w:fill="FFFFFF"/>
         </w:rPr>
+        <w:t xml:space="preserve">Yoav Goldberg. </w:t>
+      </w:r>
+      <w:r>
+        <w:rPr>
+          <w:rFonts w:eastAsia="DFKai-SB"/>
+          <w:color w:val="1A1A1A"/>
+          <w:shd w:val="clear" w:color="auto" w:fill="FFFFFF"/>
+        </w:rPr>
         <w:t>Assessing BERT</w:t>
       </w:r>
       <w:r>
         <w:rPr>
-          <w:rFonts w:ascii="DFKai-SB" w:eastAsia="DFKai-SB" w:hAnsi="DFKai-SB"/>
+          <w:rFonts w:eastAsia="DFKai-SB"/>
           <w:color w:val="1A1A1A"/>
           <w:shd w:val="clear" w:color="auto" w:fill="FFFFFF"/>
           <w:lang w:eastAsia="zh-TW"/>
@@ -12366,7 +13249,7 @@
       </w:r>
       <w:r>
         <w:rPr>
-          <w:rFonts w:ascii="DFKai-SB" w:eastAsia="DFKai-SB" w:hAnsi="DFKai-SB"/>
+          <w:rFonts w:eastAsia="DFKai-SB"/>
           <w:color w:val="1A1A1A"/>
           <w:shd w:val="clear" w:color="auto" w:fill="FFFFFF"/>
         </w:rPr>
@@ -12374,20 +13257,48 @@
       </w:r>
       <w:r>
         <w:rPr>
-          <w:rFonts w:ascii="DFKai-SB" w:eastAsia="DFKai-SB" w:hAnsi="DFKai-SB" w:hint="eastAsia"/>
+          <w:rFonts w:eastAsia="DFKai-SB"/>
           <w:color w:val="1A1A1A"/>
           <w:shd w:val="clear" w:color="auto" w:fill="FFFFFF"/>
-          <w:lang w:eastAsia="zh-TW"/>
-        </w:rPr>
+        </w:rPr>
+        <w:t xml:space="preserve">. </w:t>
+      </w:r>
+      <w:proofErr w:type="spellStart"/>
+      <w:r>
+        <w:rPr>
+          <w:rFonts w:eastAsia="DFKai-SB"/>
+          <w:color w:val="1A1A1A"/>
+          <w:shd w:val="clear" w:color="auto" w:fill="FFFFFF"/>
+        </w:rPr>
+        <w:t>arXiv</w:t>
+      </w:r>
+      <w:proofErr w:type="spellEnd"/>
+      <w:r>
+        <w:rPr>
+          <w:rFonts w:eastAsia="DFKai-SB"/>
+          <w:color w:val="1A1A1A"/>
+          <w:shd w:val="clear" w:color="auto" w:fill="FFFFFF"/>
+        </w:rPr>
+        <w:t>:</w:t>
+      </w:r>
+      <w:r>
         <w:t xml:space="preserve"> </w:t>
       </w:r>
       <w:r>
         <w:rPr>
-          <w:rFonts w:ascii="DFKai-SB" w:eastAsia="DFKai-SB" w:hAnsi="DFKai-SB"/>
+          <w:rFonts w:eastAsia="DFKai-SB"/>
           <w:color w:val="1A1A1A"/>
           <w:shd w:val="clear" w:color="auto" w:fill="FFFFFF"/>
         </w:rPr>
-        <w:t>[Goldberg 2019]</w:t>
+        <w:t>1901.05287v1</w:t>
+      </w:r>
+      <w:r>
+        <w:rPr>
+          <w:rFonts w:eastAsia="DFKai-SB"/>
+          <w:color w:val="1A1A1A"/>
+          <w:shd w:val="clear" w:color="auto" w:fill="FFFFFF"/>
+        </w:rPr>
+        <w:t>, 2019.</w:t>
       </w:r>
     </w:p>
     <w:p>
@@ -12398,15 +13309,56 @@
           <w:numId w:val="8"/>
         </w:numPr>
         <w:rPr>
-          <w:rFonts w:ascii="DFKai-SB" w:eastAsia="DFKai-SB" w:hAnsi="DFKai-SB"/>
-        </w:rPr>
-      </w:pPr>
-      <w:r>
-        <w:rPr>
-          <w:rFonts w:ascii="DFKai-SB" w:eastAsia="DFKai-SB" w:hAnsi="DFKai-SB"/>
+          <w:rFonts w:eastAsia="DFKai-SB"/>
+        </w:rPr>
+      </w:pPr>
+      <w:r>
+        <w:t xml:space="preserve">Richard </w:t>
+      </w:r>
+      <w:proofErr w:type="spellStart"/>
+      <w:r>
+        <w:t>Socher</w:t>
+      </w:r>
+      <w:proofErr w:type="spellEnd"/>
+      <w:r>
+        <w:t xml:space="preserve">, Alex </w:t>
+      </w:r>
+      <w:proofErr w:type="spellStart"/>
+      <w:r>
+        <w:t>Perelygin</w:t>
+      </w:r>
+      <w:proofErr w:type="spellEnd"/>
+      <w:r>
+        <w:t>, Jean Y. Wu, Jason Chuang,</w:t>
+      </w:r>
+      <w:r>
+        <w:t xml:space="preserve"> </w:t>
+      </w:r>
+    </w:p>
+    <w:p>
+      <w:pPr>
+        <w:pStyle w:val="a3"/>
+        <w:ind w:left="1080"/>
+        <w:rPr>
+          <w:rFonts w:eastAsia="DFKai-SB"/>
+        </w:rPr>
+      </w:pPr>
+      <w:r>
+        <w:t xml:space="preserve">Christopher D. Manning, Andrew Y. Ng and Christopher Potts. </w:t>
+      </w:r>
+      <w:r>
+        <w:rPr>
+          <w:rFonts w:eastAsia="DFKai-SB"/>
           <w:color w:val="1A1A1A"/>
         </w:rPr>
-        <w:t>Recursive Deep Models for Semantic Compositionality Over a Sentiment Treebank [Socher 2013]</w:t>
+        <w:t>Recursive Deep Models for Semantic Compositionality Over a Sentiment Treebank</w:t>
+      </w:r>
+      <w:r>
+        <w:rPr>
+          <w:rFonts w:eastAsia="DFKai-SB"/>
+          <w:color w:val="1A1A1A"/>
+        </w:rPr>
+        <w:t>, 2013.</w:t>
       </w:r>
     </w:p>
     <w:p>
@@ -12417,30 +13369,94 @@
           <w:numId w:val="8"/>
         </w:numPr>
         <w:rPr>
-          <w:rFonts w:ascii="DFKai-SB" w:eastAsia="DFKai-SB" w:hAnsi="DFKai-SB"/>
-        </w:rPr>
-      </w:pPr>
-      <w:r>
-        <w:rPr>
-          <w:rFonts w:ascii="DFKai-SB" w:eastAsia="DFKai-SB" w:hAnsi="DFKai-SB" w:cs="Helvetica"/>
-          <w:color w:val="000000"/>
-        </w:rPr>
-        <w:t>Single Headed Attention RNN: Stop Thinking With Your Head</w:t>
-      </w:r>
-      <w:r>
-        <w:rPr>
-          <w:rFonts w:ascii="DFKai-SB" w:eastAsia="DFKai-SB" w:hAnsi="DFKai-SB" w:cs="Helvetica"/>
-          <w:color w:val="000000"/>
-        </w:rPr>
+          <w:rFonts w:eastAsia="DFKai-SB"/>
+        </w:rPr>
+      </w:pPr>
+      <w:r>
+        <w:rPr>
+          <w:rFonts w:eastAsia="DFKai-SB"/>
+          <w:color w:val="000000"/>
+        </w:rPr>
+        <w:t xml:space="preserve">Stephen </w:t>
+      </w:r>
+      <w:proofErr w:type="spellStart"/>
+      <w:r>
+        <w:rPr>
+          <w:rFonts w:eastAsia="DFKai-SB"/>
+          <w:color w:val="000000"/>
+        </w:rPr>
+        <w:t>Merity</w:t>
+      </w:r>
+      <w:proofErr w:type="spellEnd"/>
+      <w:r>
+        <w:rPr>
+          <w:rFonts w:eastAsia="DFKai-SB"/>
+          <w:color w:val="000000"/>
+        </w:rPr>
+        <w:t xml:space="preserve">. </w:t>
+      </w:r>
+      <w:r>
+        <w:rPr>
+          <w:rFonts w:eastAsia="DFKai-SB"/>
+          <w:color w:val="000000"/>
+        </w:rPr>
+        <w:t xml:space="preserve">Single Headed Attention RNN: Stop Thinking </w:t>
+      </w:r>
+      <w:proofErr w:type="gramStart"/>
+      <w:r>
+        <w:rPr>
+          <w:rFonts w:eastAsia="DFKai-SB"/>
+          <w:color w:val="000000"/>
+        </w:rPr>
+        <w:t>With</w:t>
+      </w:r>
+      <w:proofErr w:type="gramEnd"/>
+      <w:r>
+        <w:rPr>
+          <w:rFonts w:eastAsia="DFKai-SB"/>
+          <w:color w:val="000000"/>
+        </w:rPr>
+        <w:t xml:space="preserve"> Your Head</w:t>
+      </w:r>
+      <w:r>
+        <w:rPr>
+          <w:rFonts w:eastAsia="DFKai-SB"/>
+          <w:color w:val="000000"/>
+        </w:rPr>
+        <w:t xml:space="preserve">. </w:t>
+      </w:r>
+      <w:proofErr w:type="spellStart"/>
+      <w:r>
+        <w:rPr>
+          <w:rFonts w:eastAsia="DFKai-SB"/>
+          <w:color w:val="000000"/>
+        </w:rPr>
+        <w:t>arXiv</w:t>
+      </w:r>
+      <w:proofErr w:type="spellEnd"/>
+      <w:r>
+        <w:rPr>
+          <w:rFonts w:eastAsia="DFKai-SB"/>
+          <w:color w:val="000000"/>
+        </w:rPr>
+        <w:t>:</w:t>
+      </w:r>
+      <w:r>
         <w:t xml:space="preserve"> </w:t>
       </w:r>
       <w:r>
         <w:rPr>
-          <w:rFonts w:ascii="DFKai-SB" w:eastAsia="DFKai-SB" w:hAnsi="DFKai-SB" w:cs="Helvetica"/>
-          <w:color w:val="000000"/>
-        </w:rPr>
-        <w:br/>
-        <w:t>[Stephen Merity 2019]</w:t>
+          <w:rFonts w:eastAsia="DFKai-SB"/>
+          <w:color w:val="000000"/>
+        </w:rPr>
+        <w:t>1911.11423v2</w:t>
+      </w:r>
+      <w:r>
+        <w:rPr>
+          <w:rFonts w:eastAsia="DFKai-SB"/>
+          <w:color w:val="000000"/>
+        </w:rPr>
+        <w:t>, 2019.</w:t>
       </w:r>
     </w:p>
     <w:p>
@@ -12451,22 +13467,123 @@
           <w:numId w:val="8"/>
         </w:numPr>
         <w:rPr>
-          <w:rFonts w:ascii="DFKai-SB" w:eastAsia="DFKai-SB" w:hAnsi="DFKai-SB"/>
-        </w:rPr>
-      </w:pPr>
-      <w:r>
-        <w:rPr>
-          <w:rFonts w:ascii="DFKai-SB" w:eastAsia="DFKai-SB" w:hAnsi="DFKai-SB" w:cs="Times-Bold"/>
+          <w:rFonts w:eastAsia="DFKai-SB"/>
+        </w:rPr>
+      </w:pPr>
+      <w:r>
+        <w:rPr>
+          <w:rFonts w:eastAsia="DFKai-SB"/>
+          <w:color w:val="000000"/>
+        </w:rPr>
+        <w:t xml:space="preserve">Ilya </w:t>
+      </w:r>
+      <w:proofErr w:type="spellStart"/>
+      <w:r>
+        <w:rPr>
+          <w:rFonts w:eastAsia="DFKai-SB"/>
+          <w:color w:val="000000"/>
+        </w:rPr>
+        <w:t>Sutskever</w:t>
+      </w:r>
+      <w:proofErr w:type="spellEnd"/>
+      <w:r>
+        <w:rPr>
+          <w:rFonts w:eastAsia="DFKai-SB"/>
+          <w:color w:val="000000"/>
+        </w:rPr>
+        <w:t xml:space="preserve">, </w:t>
+      </w:r>
+      <w:proofErr w:type="spellStart"/>
+      <w:r>
+        <w:rPr>
+          <w:rFonts w:eastAsia="DFKai-SB"/>
+          <w:color w:val="000000"/>
+        </w:rPr>
+        <w:t>Orial</w:t>
+      </w:r>
+      <w:proofErr w:type="spellEnd"/>
+      <w:r>
+        <w:rPr>
+          <w:rFonts w:eastAsia="DFKai-SB"/>
+          <w:color w:val="000000"/>
+        </w:rPr>
+        <w:t xml:space="preserve"> </w:t>
+      </w:r>
+      <w:proofErr w:type="spellStart"/>
+      <w:r>
+        <w:rPr>
+          <w:rFonts w:eastAsia="DFKai-SB"/>
+          <w:color w:val="000000"/>
+        </w:rPr>
+        <w:t>Vinyals</w:t>
+      </w:r>
+      <w:proofErr w:type="spellEnd"/>
+      <w:r>
+        <w:rPr>
+          <w:rFonts w:eastAsia="DFKai-SB"/>
+          <w:color w:val="000000"/>
+        </w:rPr>
+        <w:t xml:space="preserve"> and Quo </w:t>
+      </w:r>
+      <w:proofErr w:type="spellStart"/>
+      <w:r>
+        <w:rPr>
+          <w:rFonts w:eastAsia="DFKai-SB"/>
+          <w:color w:val="000000"/>
+        </w:rPr>
+        <w:t>V.Le</w:t>
+      </w:r>
+      <w:proofErr w:type="spellEnd"/>
+      <w:r>
+        <w:rPr>
+          <w:rFonts w:eastAsia="DFKai-SB"/>
+          <w:color w:val="000000"/>
+        </w:rPr>
+        <w:t xml:space="preserve">. </w:t>
+      </w:r>
+      <w:r>
+        <w:rPr>
+          <w:rFonts w:eastAsia="DFKai-SB"/>
           <w:color w:val="000000"/>
         </w:rPr>
         <w:t>Sequence to Sequence Learning with Neural Networks</w:t>
       </w:r>
       <w:r>
         <w:rPr>
-          <w:rFonts w:ascii="DFKai-SB" w:eastAsia="DFKai-SB" w:hAnsi="DFKai-SB" w:cs="Times-Bold"/>
-          <w:color w:val="000000"/>
-        </w:rPr>
-        <w:t xml:space="preserve"> [Google Brain 2014]</w:t>
+          <w:rFonts w:eastAsia="DFKai-SB"/>
+          <w:color w:val="000000"/>
+        </w:rPr>
+        <w:t xml:space="preserve">. </w:t>
+      </w:r>
+      <w:proofErr w:type="spellStart"/>
+      <w:r>
+        <w:rPr>
+          <w:rFonts w:eastAsia="DFKai-SB"/>
+          <w:color w:val="000000"/>
+        </w:rPr>
+        <w:t>arXiv</w:t>
+      </w:r>
+      <w:proofErr w:type="spellEnd"/>
+      <w:r>
+        <w:rPr>
+          <w:rFonts w:eastAsia="DFKai-SB"/>
+          <w:color w:val="000000"/>
+        </w:rPr>
+        <w:t xml:space="preserve">: </w:t>
+      </w:r>
+      <w:r>
+        <w:rPr>
+          <w:rFonts w:eastAsia="DFKai-SB"/>
+          <w:color w:val="000000"/>
+        </w:rPr>
+        <w:t>1409.3215v3</w:t>
+      </w:r>
+      <w:r>
+        <w:rPr>
+          <w:rFonts w:eastAsia="DFKai-SB"/>
+          <w:color w:val="000000"/>
+        </w:rPr>
+        <w:t>, 2014.</w:t>
       </w:r>
     </w:p>
     <w:p>
@@ -12477,57 +13594,92 @@
           <w:numId w:val="8"/>
         </w:numPr>
         <w:rPr>
-          <w:rFonts w:ascii="DFKai-SB" w:eastAsia="DFKai-SB" w:hAnsi="DFKai-SB"/>
-        </w:rPr>
-      </w:pPr>
-      <w:r>
-        <w:rPr>
-          <w:rFonts w:ascii="DFKai-SB" w:eastAsia="DFKai-SB" w:hAnsi="DFKai-SB" w:cs="Helvetica"/>
-          <w:color w:val="000000"/>
-        </w:rPr>
-        <w:t>R</w:t>
-      </w:r>
-      <w:r>
-        <w:rPr>
-          <w:rFonts w:ascii="DFKai-SB" w:eastAsia="DFKai-SB" w:hAnsi="DFKai-SB" w:cs="Helvetica"/>
-          <w:color w:val="000000"/>
-        </w:rPr>
-        <w:t>eformer</w:t>
-      </w:r>
-      <w:r>
-        <w:rPr>
-          <w:rFonts w:ascii="DFKai-SB" w:eastAsia="DFKai-SB" w:hAnsi="DFKai-SB" w:cs="Helvetica"/>
+          <w:rFonts w:eastAsia="DFKai-SB"/>
+        </w:rPr>
+      </w:pPr>
+      <w:r>
+        <w:rPr>
+          <w:rFonts w:eastAsia="DFKai-SB"/>
+          <w:color w:val="000000"/>
+        </w:rPr>
+        <w:lastRenderedPageBreak/>
+        <w:t xml:space="preserve">Nikita </w:t>
+      </w:r>
+      <w:proofErr w:type="spellStart"/>
+      <w:r>
+        <w:rPr>
+          <w:rFonts w:eastAsia="DFKai-SB"/>
+          <w:color w:val="000000"/>
+        </w:rPr>
+        <w:t>Kitaev</w:t>
+      </w:r>
+      <w:proofErr w:type="spellEnd"/>
+      <w:r>
+        <w:rPr>
+          <w:rFonts w:eastAsia="DFKai-SB"/>
+          <w:color w:val="000000"/>
+        </w:rPr>
+        <w:t xml:space="preserve">, Lukasz Kaiser and Anselm </w:t>
+      </w:r>
+      <w:proofErr w:type="spellStart"/>
+      <w:r>
+        <w:rPr>
+          <w:rFonts w:eastAsia="DFKai-SB"/>
+          <w:color w:val="000000"/>
+        </w:rPr>
+        <w:t>Levskaya</w:t>
+      </w:r>
+      <w:proofErr w:type="spellEnd"/>
+      <w:r>
+        <w:rPr>
+          <w:rFonts w:eastAsia="DFKai-SB"/>
+          <w:color w:val="000000"/>
+        </w:rPr>
+        <w:t xml:space="preserve">. </w:t>
+      </w:r>
+      <w:r>
+        <w:rPr>
+          <w:rFonts w:eastAsia="DFKai-SB"/>
+          <w:color w:val="000000"/>
+        </w:rPr>
+        <w:t>Reformer: The Efficient Transformer</w:t>
+      </w:r>
+      <w:r>
+        <w:rPr>
+          <w:rFonts w:eastAsia="DFKai-SB"/>
+          <w:color w:val="000000"/>
+        </w:rPr>
+        <w:t xml:space="preserve">. </w:t>
+      </w:r>
+      <w:proofErr w:type="spellStart"/>
+      <w:r>
+        <w:rPr>
+          <w:rFonts w:eastAsia="DFKai-SB"/>
+          <w:color w:val="000000"/>
+        </w:rPr>
+        <w:t>arXiv</w:t>
+      </w:r>
+      <w:proofErr w:type="spellEnd"/>
+      <w:r>
+        <w:rPr>
+          <w:rFonts w:eastAsia="DFKai-SB"/>
           <w:color w:val="000000"/>
         </w:rPr>
         <w:t xml:space="preserve">: </w:t>
       </w:r>
       <w:r>
         <w:rPr>
-          <w:rFonts w:ascii="DFKai-SB" w:eastAsia="DFKai-SB" w:hAnsi="DFKai-SB" w:cs="Helvetica"/>
-          <w:color w:val="000000"/>
-        </w:rPr>
-        <w:t>The Efficient Transformer [</w:t>
-      </w:r>
-      <w:r>
-        <w:rPr>
-          <w:rFonts w:ascii="DFKai-SB" w:eastAsia="DFKai-SB" w:hAnsi="DFKai-SB" w:cs="Helvetica"/>
-          <w:color w:val="000000"/>
-        </w:rPr>
-        <w:t>Nikita</w:t>
-      </w:r>
-      <w:r>
-        <w:rPr>
-          <w:rFonts w:ascii="DFKai-SB" w:eastAsia="DFKai-SB" w:hAnsi="DFKai-SB" w:cs="Helvetica"/>
-          <w:color w:val="000000"/>
-        </w:rPr>
-        <w:t xml:space="preserve"> </w:t>
-      </w:r>
-      <w:r>
-        <w:rPr>
-          <w:rFonts w:ascii="DFKai-SB" w:eastAsia="DFKai-SB" w:hAnsi="DFKai-SB" w:cs="Helvetica"/>
-          <w:color w:val="000000"/>
-        </w:rPr>
-        <w:t>2020]</w:t>
+          <w:rFonts w:eastAsia="DFKai-SB"/>
+          <w:color w:val="000000"/>
+        </w:rPr>
+        <w:t>2001.04451v2</w:t>
+      </w:r>
+      <w:r>
+        <w:rPr>
+          <w:rFonts w:eastAsia="DFKai-SB"/>
+          <w:color w:val="000000"/>
+        </w:rPr>
+        <w:t>, 2020.</w:t>
       </w:r>
     </w:p>
     <w:p>
@@ -12538,23 +13690,132 @@
           <w:numId w:val="8"/>
         </w:numPr>
         <w:rPr>
-          <w:rFonts w:ascii="DFKai-SB" w:eastAsia="DFKai-SB" w:hAnsi="DFKai-SB"/>
-        </w:rPr>
-      </w:pPr>
-      <w:r>
-        <w:rPr>
-          <w:rFonts w:ascii="DFKai-SB" w:eastAsia="DFKai-SB" w:hAnsi="DFKai-SB" w:cs="Helvetica"/>
-          <w:color w:val="000000"/>
-        </w:rPr>
-        <w:lastRenderedPageBreak/>
-        <w:t>Google’s Neural Machine Translation System: Bridging the Gap between Human and Machine Translation</w:t>
-      </w:r>
-      <w:r>
-        <w:rPr>
-          <w:rFonts w:ascii="DFKai-SB" w:eastAsia="DFKai-SB" w:hAnsi="DFKai-SB" w:cs="Helvetica"/>
-          <w:color w:val="000000"/>
-        </w:rPr>
-        <w:t xml:space="preserve"> [Wu 2016]</w:t>
+          <w:rFonts w:eastAsia="DFKai-SB"/>
+        </w:rPr>
+      </w:pPr>
+      <w:proofErr w:type="spellStart"/>
+      <w:r>
+        <w:rPr>
+          <w:rFonts w:eastAsia="DFKai-SB"/>
+          <w:color w:val="000000"/>
+        </w:rPr>
+        <w:t>Yonghui</w:t>
+      </w:r>
+      <w:proofErr w:type="spellEnd"/>
+      <w:r>
+        <w:rPr>
+          <w:rFonts w:eastAsia="DFKai-SB"/>
+          <w:color w:val="000000"/>
+        </w:rPr>
+        <w:t xml:space="preserve"> Wu, Mike Schuster, </w:t>
+      </w:r>
+      <w:proofErr w:type="spellStart"/>
+      <w:r>
+        <w:rPr>
+          <w:rFonts w:eastAsia="DFKai-SB"/>
+          <w:color w:val="000000"/>
+        </w:rPr>
+        <w:t>Zhifeng</w:t>
+      </w:r>
+      <w:proofErr w:type="spellEnd"/>
+      <w:r>
+        <w:rPr>
+          <w:rFonts w:eastAsia="DFKai-SB"/>
+          <w:color w:val="000000"/>
+        </w:rPr>
+        <w:t xml:space="preserve"> Chen, Quoc </w:t>
+      </w:r>
+      <w:proofErr w:type="spellStart"/>
+      <w:proofErr w:type="gramStart"/>
+      <w:r>
+        <w:rPr>
+          <w:rFonts w:eastAsia="DFKai-SB"/>
+          <w:color w:val="000000"/>
+        </w:rPr>
+        <w:t>V.Le</w:t>
+      </w:r>
+      <w:proofErr w:type="spellEnd"/>
+      <w:proofErr w:type="gramEnd"/>
+      <w:r>
+        <w:rPr>
+          <w:rFonts w:eastAsia="DFKai-SB"/>
+          <w:color w:val="000000"/>
+        </w:rPr>
+        <w:t xml:space="preserve"> and Mohammad </w:t>
+      </w:r>
+      <w:proofErr w:type="spellStart"/>
+      <w:r>
+        <w:rPr>
+          <w:rFonts w:eastAsia="DFKai-SB"/>
+          <w:color w:val="000000"/>
+        </w:rPr>
+        <w:t>Norozui</w:t>
+      </w:r>
+      <w:proofErr w:type="spellEnd"/>
+      <w:r>
+        <w:rPr>
+          <w:rFonts w:eastAsia="DFKai-SB"/>
+          <w:color w:val="000000"/>
+        </w:rPr>
+        <w:t xml:space="preserve">. </w:t>
+      </w:r>
+      <w:r>
+        <w:rPr>
+          <w:rFonts w:eastAsia="DFKai-SB"/>
+          <w:color w:val="000000"/>
+        </w:rPr>
+        <w:t>Google’s</w:t>
+      </w:r>
+      <w:r>
+        <w:rPr>
+          <w:rFonts w:eastAsia="DFKai-SB"/>
+          <w:color w:val="000000"/>
+        </w:rPr>
+        <w:t xml:space="preserve"> </w:t>
+      </w:r>
+      <w:r>
+        <w:rPr>
+          <w:rFonts w:eastAsia="DFKai-SB"/>
+          <w:color w:val="000000"/>
+        </w:rPr>
+        <w:t>Neural Machine Translation System: Bridging the Gap between Human and Machine Translation</w:t>
+      </w:r>
+      <w:r>
+        <w:rPr>
+          <w:rFonts w:eastAsia="DFKai-SB"/>
+          <w:color w:val="000000"/>
+        </w:rPr>
+        <w:t xml:space="preserve">. </w:t>
+      </w:r>
+      <w:proofErr w:type="spellStart"/>
+      <w:r>
+        <w:rPr>
+          <w:rFonts w:eastAsia="DFKai-SB"/>
+          <w:color w:val="000000"/>
+        </w:rPr>
+        <w:t>arXiv</w:t>
+      </w:r>
+      <w:proofErr w:type="spellEnd"/>
+      <w:r>
+        <w:rPr>
+          <w:rFonts w:eastAsia="DFKai-SB"/>
+          <w:color w:val="000000"/>
+        </w:rPr>
+        <w:t xml:space="preserve">: </w:t>
+      </w:r>
+      <w:r>
+        <w:rPr>
+          <w:rFonts w:eastAsia="DFKai-SB"/>
+          <w:color w:val="000000"/>
+        </w:rPr>
+        <w:t>1609.08144v2</w:t>
+      </w:r>
+      <w:r>
+        <w:rPr>
+          <w:rFonts w:eastAsia="DFKai-SB"/>
+          <w:color w:val="000000"/>
+        </w:rPr>
+        <w:t>, 2016.</w:t>
       </w:r>
     </w:p>
     <w:p>
@@ -12565,15 +13826,130 @@
           <w:numId w:val="8"/>
         </w:numPr>
         <w:rPr>
-          <w:rFonts w:ascii="DFKai-SB" w:eastAsia="DFKai-SB" w:hAnsi="DFKai-SB"/>
-        </w:rPr>
-      </w:pPr>
-      <w:r>
-        <w:rPr>
-          <w:rFonts w:ascii="DFKai-SB" w:eastAsia="DFKai-SB" w:hAnsi="DFKai-SB" w:cs="Helvetica"/>
-          <w:color w:val="000000"/>
-        </w:rPr>
-        <w:t>Pointer Sentinel Mixture Models [Smerity 2016]</w:t>
+          <w:rFonts w:eastAsia="DFKai-SB"/>
+        </w:rPr>
+      </w:pPr>
+      <w:r>
+        <w:rPr>
+          <w:rFonts w:eastAsia="DFKai-SB"/>
+          <w:color w:val="000000"/>
+        </w:rPr>
+        <w:t xml:space="preserve">Stephen </w:t>
+      </w:r>
+      <w:proofErr w:type="spellStart"/>
+      <w:r>
+        <w:rPr>
+          <w:rFonts w:eastAsia="DFKai-SB"/>
+          <w:color w:val="000000"/>
+        </w:rPr>
+        <w:t>Merity</w:t>
+      </w:r>
+      <w:proofErr w:type="spellEnd"/>
+      <w:r>
+        <w:rPr>
+          <w:rFonts w:eastAsia="DFKai-SB"/>
+          <w:color w:val="000000"/>
+        </w:rPr>
+        <w:t xml:space="preserve">, </w:t>
+      </w:r>
+      <w:proofErr w:type="spellStart"/>
+      <w:r>
+        <w:rPr>
+          <w:rFonts w:eastAsia="DFKai-SB"/>
+          <w:color w:val="000000"/>
+        </w:rPr>
+        <w:t>Caiming</w:t>
+      </w:r>
+      <w:proofErr w:type="spellEnd"/>
+      <w:r>
+        <w:rPr>
+          <w:rFonts w:eastAsia="DFKai-SB"/>
+          <w:color w:val="000000"/>
+        </w:rPr>
+        <w:t xml:space="preserve"> </w:t>
+      </w:r>
+      <w:proofErr w:type="spellStart"/>
+      <w:r>
+        <w:rPr>
+          <w:rFonts w:eastAsia="DFKai-SB"/>
+          <w:color w:val="000000"/>
+        </w:rPr>
+        <w:t>Xiong</w:t>
+      </w:r>
+      <w:proofErr w:type="spellEnd"/>
+      <w:r>
+        <w:rPr>
+          <w:rFonts w:eastAsia="DFKai-SB"/>
+          <w:color w:val="000000"/>
+        </w:rPr>
+        <w:t xml:space="preserve">, James </w:t>
+      </w:r>
+      <w:r>
+        <w:rPr>
+          <w:rFonts w:eastAsia="DFKai-SB"/>
+          <w:color w:val="000000"/>
+        </w:rPr>
+        <w:t xml:space="preserve">Bradbury and Richard </w:t>
+      </w:r>
+      <w:proofErr w:type="spellStart"/>
+      <w:r>
+        <w:rPr>
+          <w:rFonts w:eastAsia="DFKai-SB"/>
+          <w:color w:val="000000"/>
+        </w:rPr>
+        <w:t>Socher</w:t>
+      </w:r>
+      <w:proofErr w:type="spellEnd"/>
+      <w:r>
+        <w:rPr>
+          <w:rFonts w:eastAsia="DFKai-SB"/>
+          <w:color w:val="000000"/>
+        </w:rPr>
+        <w:t xml:space="preserve">. </w:t>
+      </w:r>
+      <w:r>
+        <w:rPr>
+          <w:rFonts w:eastAsia="DFKai-SB"/>
+          <w:color w:val="000000"/>
+        </w:rPr>
+        <w:t>Pointer Sentinel Mixture Models</w:t>
+      </w:r>
+      <w:r>
+        <w:rPr>
+          <w:rFonts w:eastAsia="DFKai-SB"/>
+          <w:color w:val="000000"/>
+        </w:rPr>
+        <w:t xml:space="preserve">. </w:t>
+      </w:r>
+      <w:proofErr w:type="spellStart"/>
+      <w:r>
+        <w:rPr>
+          <w:rFonts w:eastAsia="DFKai-SB"/>
+          <w:color w:val="000000"/>
+        </w:rPr>
+        <w:t>arXiv</w:t>
+      </w:r>
+      <w:proofErr w:type="spellEnd"/>
+      <w:r>
+        <w:rPr>
+          <w:rFonts w:eastAsia="DFKai-SB"/>
+          <w:color w:val="000000"/>
+        </w:rPr>
+        <w:t xml:space="preserve">: </w:t>
+      </w:r>
+      <w:r>
+        <w:rPr>
+          <w:rFonts w:eastAsia="DFKai-SB"/>
+          <w:color w:val="000000"/>
+        </w:rPr>
+        <w:t>1609.07843v1</w:t>
+      </w:r>
+      <w:r>
+        <w:rPr>
+          <w:rFonts w:eastAsia="DFKai-SB"/>
+          <w:color w:val="000000"/>
+        </w:rPr>
+        <w:t>, 2016.</w:t>
       </w:r>
     </w:p>
     <w:p>
@@ -12584,22 +13960,91 @@
           <w:numId w:val="8"/>
         </w:numPr>
         <w:rPr>
-          <w:rFonts w:ascii="DFKai-SB" w:eastAsia="DFKai-SB" w:hAnsi="DFKai-SB"/>
-        </w:rPr>
-      </w:pPr>
-      <w:r>
-        <w:rPr>
-          <w:rFonts w:ascii="DFKai-SB" w:eastAsia="DFKai-SB" w:hAnsi="DFKai-SB" w:cs="Helvetica"/>
-          <w:color w:val="000000"/>
-        </w:rPr>
-        <w:t>A</w:t>
-      </w:r>
-      <w:r>
-        <w:rPr>
-          <w:rFonts w:ascii="DFKai-SB" w:eastAsia="DFKai-SB" w:hAnsi="DFKai-SB" w:cs="Helvetica"/>
-          <w:color w:val="000000"/>
-        </w:rPr>
-        <w:t>n Efficient Framework for Learning Sentence Representation</w:t>
+          <w:rFonts w:eastAsia="DFKai-SB"/>
+        </w:rPr>
+      </w:pPr>
+      <w:proofErr w:type="spellStart"/>
+      <w:r>
+        <w:t>Lajanugen</w:t>
+      </w:r>
+      <w:proofErr w:type="spellEnd"/>
+      <w:r>
+        <w:t xml:space="preserve"> </w:t>
+      </w:r>
+      <w:proofErr w:type="spellStart"/>
+      <w:r>
+        <w:t>Logeswaran</w:t>
+      </w:r>
+      <w:proofErr w:type="spellEnd"/>
+      <w:r>
+        <w:t xml:space="preserve"> </w:t>
+      </w:r>
+      <w:r>
+        <w:rPr>
+          <w:rFonts w:ascii="Cambria Math" w:hAnsi="Cambria Math" w:cs="Cambria Math"/>
+        </w:rPr>
+        <w:t xml:space="preserve">and </w:t>
+      </w:r>
+      <w:proofErr w:type="spellStart"/>
+      <w:r>
+        <w:rPr>
+          <w:rFonts w:ascii="Cambria Math" w:hAnsi="Cambria Math" w:cs="Cambria Math"/>
+        </w:rPr>
+        <w:t>Honglak</w:t>
+      </w:r>
+      <w:proofErr w:type="spellEnd"/>
+      <w:r>
+        <w:rPr>
+          <w:rFonts w:ascii="Cambria Math" w:hAnsi="Cambria Math" w:cs="Cambria Math"/>
+        </w:rPr>
+        <w:t xml:space="preserve"> Lee.</w:t>
+      </w:r>
+      <w:r>
+        <w:t xml:space="preserve"> </w:t>
+      </w:r>
+      <w:r>
+        <w:rPr>
+          <w:rFonts w:eastAsia="DFKai-SB"/>
+          <w:color w:val="000000"/>
+        </w:rPr>
+        <w:t>An Efficient Framework for Learning Sentence Representation</w:t>
+      </w:r>
+      <w:r>
+        <w:rPr>
+          <w:rFonts w:eastAsia="DFKai-SB"/>
+          <w:color w:val="000000"/>
+        </w:rPr>
+        <w:t xml:space="preserve">. </w:t>
+      </w:r>
+      <w:proofErr w:type="spellStart"/>
+      <w:r>
+        <w:rPr>
+          <w:rFonts w:eastAsia="DFKai-SB"/>
+          <w:color w:val="000000"/>
+        </w:rPr>
+        <w:t>arXiv</w:t>
+      </w:r>
+      <w:proofErr w:type="spellEnd"/>
+      <w:r>
+        <w:rPr>
+          <w:rFonts w:eastAsia="DFKai-SB"/>
+          <w:color w:val="000000"/>
+        </w:rPr>
+        <w:t xml:space="preserve">: </w:t>
+      </w:r>
+      <w:r>
+        <w:rPr>
+          <w:rFonts w:eastAsia="DFKai-SB"/>
+          <w:color w:val="000000"/>
+        </w:rPr>
+        <w:t>1803.02893v1</w:t>
+      </w:r>
+      <w:r>
+        <w:rPr>
+          <w:rFonts w:eastAsia="DFKai-SB"/>
+          <w:color w:val="000000"/>
+        </w:rPr>
+        <w:t>, 2018.</w:t>
       </w:r>
     </w:p>
     <w:p>
@@ -12607,52 +14052,54 @@
         <w:pStyle w:val="a3"/>
         <w:ind w:left="1080"/>
         <w:rPr>
-          <w:rFonts w:ascii="DFKai-SB" w:eastAsia="DFKai-SB" w:hAnsi="DFKai-SB" w:cs="Helvetica"/>
-          <w:color w:val="000000"/>
-        </w:rPr>
-      </w:pPr>
-      <w:r>
-        <w:rPr>
-          <w:rFonts w:ascii="DFKai-SB" w:eastAsia="DFKai-SB" w:hAnsi="DFKai-SB" w:cs="Helvetica"/>
-          <w:color w:val="000000"/>
-        </w:rPr>
-        <w:t>[Google Brain]</w:t>
-      </w:r>
+          <w:rFonts w:eastAsia="DFKai-SB"/>
+        </w:rPr>
+      </w:pPr>
+      <w:bookmarkStart w:id="3" w:name="_GoBack"/>
+      <w:bookmarkEnd w:id="3"/>
     </w:p>
     <w:p>
       <w:pPr>
-        <w:pStyle w:val="a3"/>
-        <w:ind w:left="1080"/>
-        <w:rPr>
-          <w:rFonts w:ascii="DFKai-SB" w:eastAsia="DFKai-SB" w:hAnsi="DFKai-SB"/>
+        <w:spacing w:line="80" w:lineRule="exact"/>
+        <w:ind w:firstLineChars="200" w:firstLine="640"/>
+        <w:rPr>
+          <w:rFonts w:ascii="DFKai-SB" w:eastAsia="DFKai-SB"/>
+          <w:sz w:val="32"/>
         </w:rPr>
       </w:pPr>
     </w:p>
     <w:p>
       <w:pPr>
-        <w:spacing w:line="80" w:lineRule="exact"/>
+        <w:spacing w:after="40"/>
         <w:ind w:firstLineChars="200" w:firstLine="640"/>
         <w:rPr>
           <w:rFonts w:ascii="DFKai-SB" w:eastAsia="DFKai-SB"/>
           <w:sz w:val="32"/>
         </w:rPr>
       </w:pPr>
+      <w:r>
+        <w:rPr>
+          <w:rFonts w:ascii="DFKai-SB" w:eastAsia="DFKai-SB" w:hint="eastAsia"/>
+          <w:sz w:val="32"/>
+        </w:rPr>
+        <w:t>(七)需要指導教授指導內容</w:t>
+      </w:r>
     </w:p>
     <w:p>
       <w:pPr>
-        <w:spacing w:after="40"/>
-        <w:ind w:firstLineChars="200" w:firstLine="640"/>
-        <w:rPr>
-          <w:rFonts w:ascii="DFKai-SB" w:eastAsia="DFKai-SB"/>
-          <w:sz w:val="32"/>
-        </w:rPr>
-      </w:pPr>
-      <w:r>
-        <w:rPr>
-          <w:rFonts w:ascii="DFKai-SB" w:eastAsia="DFKai-SB" w:hint="eastAsia"/>
-          <w:sz w:val="32"/>
-        </w:rPr>
-        <w:t>(七)需要指導教授指導內容</w:t>
+        <w:pStyle w:val="Default"/>
+        <w:ind w:left="1440"/>
+        <w:rPr>
+          <w:rFonts w:hAnsi="DFKai-SB"/>
+          <w:color w:val="auto"/>
+        </w:rPr>
+      </w:pPr>
+      <w:r>
+        <w:rPr>
+          <w:rFonts w:hAnsi="DFKai-SB" w:hint="eastAsia"/>
+          <w:color w:val="auto"/>
+        </w:rPr>
+        <w:t>一、請老師指導文獻蒐集的要領。</w:t>
       </w:r>
     </w:p>
     <w:p>
@@ -12669,24 +14116,23 @@
           <w:rFonts w:hAnsi="DFKai-SB" w:hint="eastAsia"/>
           <w:color w:val="auto"/>
         </w:rPr>
-        <w:t>一、請老師指導文獻蒐集的要領。</w:t>
-      </w:r>
-    </w:p>
-    <w:p>
-      <w:pPr>
-        <w:pStyle w:val="Default"/>
-        <w:ind w:left="1440"/>
-        <w:rPr>
-          <w:rFonts w:hAnsi="DFKai-SB"/>
-          <w:color w:val="auto"/>
-        </w:rPr>
-      </w:pPr>
+        <w:t>二、請老師指導論文</w:t>
+      </w:r>
+      <w:proofErr w:type="gramStart"/>
       <w:r>
         <w:rPr>
           <w:rFonts w:hAnsi="DFKai-SB" w:hint="eastAsia"/>
           <w:color w:val="auto"/>
         </w:rPr>
-        <w:t>二、請老師指導論文研讀與整理的要領。</w:t>
+        <w:t>研</w:t>
+      </w:r>
+      <w:proofErr w:type="gramEnd"/>
+      <w:r>
+        <w:rPr>
+          <w:rFonts w:hAnsi="DFKai-SB" w:hint="eastAsia"/>
+          <w:color w:val="auto"/>
+        </w:rPr>
+        <w:t>讀與整理的要領。</w:t>
       </w:r>
     </w:p>
     <w:p>

--- a/Project/C802.docx
+++ b/Project/C802.docx
@@ -5355,16 +5355,19 @@
         <w:adjustRightInd w:val="0"/>
         <w:contextualSpacing w:val="0"/>
         <w:rPr>
-          <w:rFonts w:ascii="DFKai-SB" w:eastAsia="DFKai-SB" w:hAnsi="DFKai-SB" w:cs="DFKai-SB"/>
+          <w:rFonts w:eastAsia="DFKai-SB"/>
           <w:b/>
-          <w:color w:val="000000"/>
-          <w:sz w:val="25"/>
-          <w:szCs w:val="25"/>
-        </w:rPr>
-      </w:pPr>
-      <w:r>
-        <w:rPr>
-          <w:rFonts w:ascii="DFKai-SB" w:eastAsia="DFKai-SB" w:hAnsi="DFKai-SB" w:cs="Helvetica"/>
+          <w:bCs/>
+          <w:color w:val="000000"/>
+          <w:sz w:val="25"/>
+          <w:szCs w:val="25"/>
+        </w:rPr>
+      </w:pPr>
+      <w:r>
+        <w:rPr>
+          <w:rFonts w:eastAsia="DFKai-SB"/>
+          <w:b/>
+          <w:bCs/>
           <w:color w:val="000000"/>
           <w:sz w:val="25"/>
           <w:szCs w:val="25"/>
@@ -5373,7 +5376,9 @@
       </w:r>
       <w:r>
         <w:rPr>
-          <w:rFonts w:ascii="DFKai-SB" w:eastAsia="DFKai-SB" w:hAnsi="DFKai-SB" w:cs="Helvetica" w:hint="eastAsia"/>
+          <w:rFonts w:eastAsia="DFKai-SB"/>
+          <w:b/>
+          <w:bCs/>
           <w:color w:val="000000"/>
           <w:sz w:val="25"/>
           <w:szCs w:val="25"/>
@@ -7138,7 +7143,7 @@
         <w:adjustRightInd w:val="0"/>
         <w:contextualSpacing w:val="0"/>
         <w:rPr>
-          <w:rFonts w:ascii="DFKai-SB" w:eastAsia="DFKai-SB" w:hAnsi="DFKai-SB" w:cs="DFKai-SB"/>
+          <w:rFonts w:eastAsia="DFKai-SB"/>
           <w:b/>
           <w:color w:val="000000"/>
           <w:sz w:val="25"/>
@@ -7147,7 +7152,7 @@
       </w:pPr>
       <w:r>
         <w:rPr>
-          <w:rFonts w:ascii="DFKai-SB" w:eastAsia="DFKai-SB" w:hAnsi="DFKai-SB" w:cs="DFKai-SB"/>
+          <w:rFonts w:eastAsia="DFKai-SB"/>
           <w:b/>
           <w:color w:val="000000"/>
           <w:sz w:val="25"/>
@@ -7990,7 +7995,7 @@
         <w:adjustRightInd w:val="0"/>
         <w:contextualSpacing w:val="0"/>
         <w:rPr>
-          <w:rFonts w:ascii="DFKai-SB" w:eastAsia="DFKai-SB" w:hAnsi="DFKai-SB" w:cs="DFKai-SB"/>
+          <w:rFonts w:eastAsia="DFKai-SB"/>
           <w:b/>
           <w:color w:val="000000"/>
           <w:sz w:val="25"/>
@@ -7999,7 +8004,7 @@
       </w:pPr>
       <w:r>
         <w:rPr>
-          <w:rFonts w:ascii="DFKai-SB" w:eastAsia="DFKai-SB" w:hAnsi="DFKai-SB" w:cs="DFKai-SB"/>
+          <w:rFonts w:eastAsia="DFKai-SB"/>
           <w:b/>
           <w:color w:val="000000"/>
           <w:sz w:val="25"/>
@@ -8009,58 +8014,14 @@
       </w:r>
       <w:r>
         <w:rPr>
-          <w:rFonts w:ascii="DFKai-SB" w:eastAsia="DFKai-SB" w:hAnsi="DFKai-SB" w:cs="DFKai-SB" w:hint="eastAsia"/>
+          <w:rFonts w:eastAsia="DFKai-SB"/>
           <w:b/>
           <w:color w:val="000000"/>
           <w:sz w:val="25"/>
           <w:szCs w:val="25"/>
           <w:lang w:eastAsia="zh-TW"/>
         </w:rPr>
-        <w:t>i</w:t>
-      </w:r>
-      <w:r>
-        <w:rPr>
-          <w:rFonts w:ascii="DFKai-SB" w:eastAsia="DFKai-SB" w:hAnsi="DFKai-SB" w:cs="DFKai-SB"/>
-          <w:b/>
-          <w:color w:val="000000"/>
-          <w:sz w:val="25"/>
-          <w:szCs w:val="25"/>
-          <w:lang w:eastAsia="zh-TW"/>
-        </w:rPr>
-        <w:t xml:space="preserve">ngle Headed Attention RNN </w:t>
-      </w:r>
-      <w:r>
-        <w:rPr>
-          <w:rFonts w:ascii="DFKai-SB" w:eastAsia="DFKai-SB" w:hAnsi="DFKai-SB" w:cs="DFKai-SB" w:hint="eastAsia"/>
-          <w:b/>
-          <w:color w:val="000000"/>
-          <w:sz w:val="25"/>
-          <w:szCs w:val="25"/>
-          <w:lang w:eastAsia="zh-TW"/>
-        </w:rPr>
-        <w:t>(SHA-</w:t>
-      </w:r>
-      <w:r>
-        <w:rPr>
-          <w:rFonts w:ascii="DFKai-SB" w:eastAsia="DFKai-SB" w:hAnsi="DFKai-SB" w:cs="DFKai-SB"/>
-          <w:b/>
-          <w:color w:val="000000"/>
-          <w:sz w:val="25"/>
-          <w:szCs w:val="25"/>
-          <w:lang w:eastAsia="zh-TW"/>
-        </w:rPr>
-        <w:t>RNN</w:t>
-      </w:r>
-      <w:r>
-        <w:rPr>
-          <w:rFonts w:ascii="DFKai-SB" w:eastAsia="DFKai-SB" w:hAnsi="DFKai-SB" w:cs="DFKai-SB" w:hint="eastAsia"/>
-          <w:b/>
-          <w:color w:val="000000"/>
-          <w:sz w:val="25"/>
-          <w:szCs w:val="25"/>
-          <w:lang w:eastAsia="zh-TW"/>
-        </w:rPr>
-        <w:t>)</w:t>
+        <w:t>ingle Headed Attention RNN (SHA-RNN)</w:t>
       </w:r>
     </w:p>
     <w:p>
@@ -11218,77 +11179,13 @@
           <w:lang w:eastAsia="zh-TW"/>
         </w:rPr>
         <w:drawing>
-          <wp:anchor distT="0" distB="0" distL="114300" distR="114300" simplePos="0" relativeHeight="251666432" behindDoc="0" locked="0" layoutInCell="1" allowOverlap="1" wp14:anchorId="5A5B3C1D" wp14:editId="69752093">
+          <wp:anchor distT="0" distB="0" distL="114300" distR="114300" simplePos="0" relativeHeight="251667456" behindDoc="0" locked="0" layoutInCell="1" allowOverlap="1" wp14:anchorId="682E750C" wp14:editId="05BB7545">
             <wp:simplePos x="0" y="0"/>
-            <wp:positionH relativeFrom="margin">
-              <wp:align>left</wp:align>
+            <wp:positionH relativeFrom="column">
+              <wp:posOffset>1672641</wp:posOffset>
             </wp:positionH>
             <wp:positionV relativeFrom="paragraph">
-              <wp:posOffset>417830</wp:posOffset>
-            </wp:positionV>
-            <wp:extent cx="5715000" cy="800100"/>
-            <wp:effectExtent l="0" t="0" r="0" b="0"/>
-            <wp:wrapSquare wrapText="bothSides"/>
-            <wp:docPr id="26" name="圖片 26"/>
-            <wp:cNvGraphicFramePr>
-              <a:graphicFrameLocks xmlns:a="http://schemas.openxmlformats.org/drawingml/2006/main" noChangeAspect="1"/>
-            </wp:cNvGraphicFramePr>
-            <a:graphic xmlns:a="http://schemas.openxmlformats.org/drawingml/2006/main">
-              <a:graphicData uri="http://schemas.openxmlformats.org/drawingml/2006/picture">
-                <pic:pic xmlns:pic="http://schemas.openxmlformats.org/drawingml/2006/picture">
-                  <pic:nvPicPr>
-                    <pic:cNvPr id="26" name="Screen Shot 2020-02-22 at 6.12.58 PM.png"/>
-                    <pic:cNvPicPr/>
-                  </pic:nvPicPr>
-                  <pic:blipFill>
-                    <a:blip r:embed="rId14">
-                      <a:extLst>
-                        <a:ext uri="{28A0092B-C50C-407E-A947-70E740481C1C}">
-                          <a14:useLocalDpi xmlns:a14="http://schemas.microsoft.com/office/drawing/2010/main" val="0"/>
-                        </a:ext>
-                      </a:extLst>
-                    </a:blip>
-                    <a:stretch>
-                      <a:fillRect/>
-                    </a:stretch>
-                  </pic:blipFill>
-                  <pic:spPr>
-                    <a:xfrm>
-                      <a:off x="0" y="0"/>
-                      <a:ext cx="5715000" cy="800100"/>
-                    </a:xfrm>
-                    <a:prstGeom prst="rect">
-                      <a:avLst/>
-                    </a:prstGeom>
-                  </pic:spPr>
-                </pic:pic>
-              </a:graphicData>
-            </a:graphic>
-            <wp14:sizeRelH relativeFrom="page">
-              <wp14:pctWidth>0</wp14:pctWidth>
-            </wp14:sizeRelH>
-            <wp14:sizeRelV relativeFrom="page">
-              <wp14:pctHeight>0</wp14:pctHeight>
-            </wp14:sizeRelV>
-          </wp:anchor>
-        </w:drawing>
-      </w:r>
-      <w:r>
-        <w:rPr>
-          <w:rFonts w:ascii="DFKai-SB" w:eastAsia="DFKai-SB" w:hAnsi="DFKai-SB" w:cs="PingFang TC" w:hint="eastAsia"/>
-          <w:noProof/>
-          <w:sz w:val="25"/>
-          <w:szCs w:val="25"/>
-          <w:lang w:eastAsia="zh-TW"/>
-        </w:rPr>
-        <w:drawing>
-          <wp:anchor distT="0" distB="0" distL="114300" distR="114300" simplePos="0" relativeHeight="251667456" behindDoc="0" locked="0" layoutInCell="1" allowOverlap="1" wp14:anchorId="682E750C" wp14:editId="7AC60C04">
-            <wp:simplePos x="0" y="0"/>
-            <wp:positionH relativeFrom="column">
-              <wp:posOffset>758825</wp:posOffset>
-            </wp:positionH>
-            <wp:positionV relativeFrom="paragraph">
-              <wp:posOffset>635</wp:posOffset>
+              <wp:posOffset>7950</wp:posOffset>
             </wp:positionV>
             <wp:extent cx="2153920" cy="577850"/>
             <wp:effectExtent l="0" t="0" r="0" b="0"/>
@@ -11305,7 +11202,7 @@
                     <pic:cNvPicPr/>
                   </pic:nvPicPr>
                   <pic:blipFill>
-                    <a:blip r:embed="rId15">
+                    <a:blip r:embed="rId14">
                       <a:extLst>
                         <a:ext uri="{28A0092B-C50C-407E-A947-70E740481C1C}">
                           <a14:useLocalDpi xmlns:a14="http://schemas.microsoft.com/office/drawing/2010/main" val="0"/>
@@ -11337,6 +11234,98 @@
           </wp:anchor>
         </w:drawing>
       </w:r>
+    </w:p>
+    <w:p>
+      <w:pPr>
+        <w:widowControl w:val="0"/>
+        <w:spacing w:after="40"/>
+        <w:ind w:left="1200"/>
+        <w:jc w:val="both"/>
+        <w:rPr>
+          <w:rFonts w:ascii="DFKai-SB" w:eastAsia="DFKai-SB" w:hAnsi="DFKai-SB" w:cs="PingFang TC"/>
+          <w:sz w:val="25"/>
+          <w:szCs w:val="25"/>
+          <w:lang w:eastAsia="zh-TW"/>
+        </w:rPr>
+      </w:pPr>
+    </w:p>
+    <w:p>
+      <w:pPr>
+        <w:widowControl w:val="0"/>
+        <w:spacing w:after="40"/>
+        <w:ind w:left="8160" w:firstLine="480"/>
+        <w:jc w:val="both"/>
+        <w:rPr>
+          <w:rFonts w:ascii="DFKai-SB" w:eastAsia="DFKai-SB" w:hAnsi="DFKai-SB" w:cs="PingFang TC"/>
+          <w:sz w:val="25"/>
+          <w:szCs w:val="25"/>
+          <w:lang w:eastAsia="zh-TW"/>
+        </w:rPr>
+      </w:pPr>
+      <w:r>
+        <w:rPr>
+          <w:rFonts w:ascii="DFKai-SB" w:eastAsia="DFKai-SB" w:hAnsi="DFKai-SB" w:cs="PingFang TC" w:hint="eastAsia"/>
+          <w:noProof/>
+          <w:sz w:val="25"/>
+          <w:szCs w:val="25"/>
+          <w:lang w:eastAsia="zh-TW"/>
+        </w:rPr>
+        <w:drawing>
+          <wp:anchor distT="0" distB="0" distL="114300" distR="114300" simplePos="0" relativeHeight="251666432" behindDoc="0" locked="0" layoutInCell="1" allowOverlap="1" wp14:anchorId="5A5B3C1D" wp14:editId="5ADD1617">
+            <wp:simplePos x="0" y="0"/>
+            <wp:positionH relativeFrom="margin">
+              <wp:posOffset>402235</wp:posOffset>
+            </wp:positionH>
+            <wp:positionV relativeFrom="paragraph">
+              <wp:posOffset>234619</wp:posOffset>
+            </wp:positionV>
+            <wp:extent cx="5244465" cy="734060"/>
+            <wp:effectExtent l="0" t="0" r="0" b="8890"/>
+            <wp:wrapSquare wrapText="bothSides"/>
+            <wp:docPr id="26" name="圖片 26"/>
+            <wp:cNvGraphicFramePr>
+              <a:graphicFrameLocks xmlns:a="http://schemas.openxmlformats.org/drawingml/2006/main" noChangeAspect="1"/>
+            </wp:cNvGraphicFramePr>
+            <a:graphic xmlns:a="http://schemas.openxmlformats.org/drawingml/2006/main">
+              <a:graphicData uri="http://schemas.openxmlformats.org/drawingml/2006/picture">
+                <pic:pic xmlns:pic="http://schemas.openxmlformats.org/drawingml/2006/picture">
+                  <pic:nvPicPr>
+                    <pic:cNvPr id="26" name="Screen Shot 2020-02-22 at 6.12.58 PM.png"/>
+                    <pic:cNvPicPr/>
+                  </pic:nvPicPr>
+                  <pic:blipFill>
+                    <a:blip r:embed="rId15">
+                      <a:extLst>
+                        <a:ext uri="{28A0092B-C50C-407E-A947-70E740481C1C}">
+                          <a14:useLocalDpi xmlns:a14="http://schemas.microsoft.com/office/drawing/2010/main" val="0"/>
+                        </a:ext>
+                      </a:extLst>
+                    </a:blip>
+                    <a:stretch>
+                      <a:fillRect/>
+                    </a:stretch>
+                  </pic:blipFill>
+                  <pic:spPr>
+                    <a:xfrm>
+                      <a:off x="0" y="0"/>
+                      <a:ext cx="5244465" cy="734060"/>
+                    </a:xfrm>
+                    <a:prstGeom prst="rect">
+                      <a:avLst/>
+                    </a:prstGeom>
+                  </pic:spPr>
+                </pic:pic>
+              </a:graphicData>
+            </a:graphic>
+            <wp14:sizeRelH relativeFrom="page">
+              <wp14:pctWidth>0</wp14:pctWidth>
+            </wp14:sizeRelH>
+            <wp14:sizeRelV relativeFrom="page">
+              <wp14:pctHeight>0</wp14:pctHeight>
+            </wp14:sizeRelV>
+          </wp:anchor>
+        </w:drawing>
+      </w:r>
       <w:r>
         <w:rPr>
           <w:rFonts w:ascii="DFKai-SB" w:eastAsia="DFKai-SB" w:hAnsi="DFKai-SB" w:cs="PingFang TC" w:hint="eastAsia"/>
@@ -11410,13 +11399,13 @@
           <w:lang w:eastAsia="zh-TW"/>
         </w:rPr>
         <w:drawing>
-          <wp:anchor distT="0" distB="0" distL="114300" distR="114300" simplePos="0" relativeHeight="251665408" behindDoc="0" locked="0" layoutInCell="1" allowOverlap="1" wp14:anchorId="640B8A80" wp14:editId="7B781DC1">
+          <wp:anchor distT="0" distB="0" distL="114300" distR="114300" simplePos="0" relativeHeight="251665408" behindDoc="0" locked="0" layoutInCell="1" allowOverlap="1" wp14:anchorId="640B8A80" wp14:editId="21455570">
             <wp:simplePos x="0" y="0"/>
-            <wp:positionH relativeFrom="column">
-              <wp:posOffset>914292</wp:posOffset>
+            <wp:positionH relativeFrom="margin">
+              <wp:align>center</wp:align>
             </wp:positionH>
             <wp:positionV relativeFrom="paragraph">
-              <wp:posOffset>129540</wp:posOffset>
+              <wp:posOffset>27026</wp:posOffset>
             </wp:positionV>
             <wp:extent cx="2751455" cy="420370"/>
             <wp:effectExtent l="0" t="0" r="0" b="0"/>
@@ -11484,7 +11473,7 @@
       <w:pPr>
         <w:widowControl w:val="0"/>
         <w:spacing w:after="40"/>
-        <w:ind w:left="1200"/>
+        <w:ind w:left="8160" w:firstLine="480"/>
         <w:jc w:val="both"/>
         <w:rPr>
           <w:rFonts w:ascii="DFKai-SB" w:eastAsia="DFKai-SB" w:hAnsi="DFKai-SB" w:cs="PingFang TC"/>
@@ -12170,13 +12159,13 @@
           <w:lang w:eastAsia="zh-TW"/>
         </w:rPr>
         <w:drawing>
-          <wp:anchor distT="0" distB="0" distL="114300" distR="114300" simplePos="0" relativeHeight="251661312" behindDoc="0" locked="0" layoutInCell="1" allowOverlap="1" wp14:anchorId="164FA231" wp14:editId="73A64BF1">
+          <wp:anchor distT="0" distB="0" distL="114300" distR="114300" simplePos="0" relativeHeight="251661312" behindDoc="0" locked="0" layoutInCell="1" allowOverlap="1" wp14:anchorId="164FA231" wp14:editId="00F48506">
             <wp:simplePos x="0" y="0"/>
             <wp:positionH relativeFrom="column">
-              <wp:posOffset>715645</wp:posOffset>
+              <wp:posOffset>693699</wp:posOffset>
             </wp:positionH>
             <wp:positionV relativeFrom="paragraph">
-              <wp:posOffset>36830</wp:posOffset>
+              <wp:posOffset>7569</wp:posOffset>
             </wp:positionV>
             <wp:extent cx="3493135" cy="258445"/>
             <wp:effectExtent l="0" t="0" r="0" b="8255"/>
@@ -12286,6 +12275,8 @@
           <w:lang w:eastAsia="zh-TW"/>
         </w:rPr>
       </w:pPr>
+      <w:bookmarkStart w:id="3" w:name="_GoBack"/>
+      <w:bookmarkEnd w:id="3"/>
     </w:p>
     <w:p>
       <w:pPr>
@@ -12907,63 +12898,21 @@
           <w:rFonts w:eastAsiaTheme="minorEastAsia"/>
           <w:color w:val="000000"/>
         </w:rPr>
-        <w:t>Jacob Devlin</w:t>
+        <w:t>Jacob Devlin, Ming-Wei Chang, Kenton Lee</w:t>
       </w:r>
       <w:r>
         <w:rPr>
           <w:rFonts w:eastAsiaTheme="minorEastAsia"/>
           <w:color w:val="000000"/>
         </w:rPr>
-        <w:t xml:space="preserve">, </w:t>
+        <w:t xml:space="preserve"> </w:t>
       </w:r>
       <w:r>
         <w:rPr>
           <w:rFonts w:eastAsiaTheme="minorEastAsia"/>
           <w:color w:val="000000"/>
         </w:rPr>
-        <w:t>Ming-Wei Chang</w:t>
-      </w:r>
-      <w:r>
-        <w:rPr>
-          <w:rFonts w:eastAsiaTheme="minorEastAsia"/>
-          <w:color w:val="000000"/>
-        </w:rPr>
-        <w:t xml:space="preserve">, </w:t>
-      </w:r>
-      <w:r>
-        <w:rPr>
-          <w:rFonts w:eastAsiaTheme="minorEastAsia"/>
-          <w:color w:val="000000"/>
-        </w:rPr>
-        <w:t>Kenton Lee</w:t>
-      </w:r>
-      <w:r>
-        <w:rPr>
-          <w:rFonts w:eastAsiaTheme="minorEastAsia"/>
-          <w:color w:val="000000"/>
-        </w:rPr>
-        <w:t xml:space="preserve"> </w:t>
-      </w:r>
-      <w:r>
-        <w:rPr>
-          <w:rFonts w:eastAsiaTheme="minorEastAsia"/>
-          <w:color w:val="000000"/>
-        </w:rPr>
-        <w:t xml:space="preserve">and </w:t>
-      </w:r>
-      <w:r>
-        <w:rPr>
-          <w:rFonts w:eastAsiaTheme="minorEastAsia"/>
-          <w:color w:val="000000"/>
-        </w:rPr>
-        <w:t>Kristina Toutanova</w:t>
-      </w:r>
-      <w:r>
-        <w:rPr>
-          <w:rFonts w:eastAsiaTheme="minorEastAsia"/>
-          <w:color w:val="000000"/>
-        </w:rPr>
-        <w:t xml:space="preserve">. </w:t>
+        <w:t xml:space="preserve">and Kristina Toutanova. </w:t>
       </w:r>
       <w:r>
         <w:rPr>
@@ -12971,52 +12920,36 @@
           <w:color w:val="1A1A1A"/>
           <w:shd w:val="clear" w:color="auto" w:fill="FFFFFF"/>
         </w:rPr>
-        <w:t>BERT: Pre-training of Deep Bidirectional Transformers for Language Understanding</w:t>
-      </w:r>
+        <w:t xml:space="preserve">BERT: Pre-training of Deep Bidirectional Transformers for Language Understanding. </w:t>
+      </w:r>
+      <w:proofErr w:type="spellStart"/>
       <w:r>
         <w:rPr>
           <w:rFonts w:eastAsia="DFKai-SB"/>
           <w:color w:val="1A1A1A"/>
           <w:shd w:val="clear" w:color="auto" w:fill="FFFFFF"/>
         </w:rPr>
-        <w:t xml:space="preserve">. </w:t>
-      </w:r>
-      <w:proofErr w:type="spellStart"/>
+        <w:t>arXiv</w:t>
+      </w:r>
+      <w:proofErr w:type="spellEnd"/>
       <w:r>
         <w:rPr>
           <w:rFonts w:eastAsia="DFKai-SB"/>
           <w:color w:val="1A1A1A"/>
           <w:shd w:val="clear" w:color="auto" w:fill="FFFFFF"/>
         </w:rPr>
-        <w:t>arXiv</w:t>
-      </w:r>
-      <w:proofErr w:type="spellEnd"/>
+        <w:t>:</w:t>
+      </w:r>
+      <w:r>
+        <w:t xml:space="preserve"> </w:t>
+      </w:r>
       <w:r>
         <w:rPr>
           <w:rFonts w:eastAsia="DFKai-SB"/>
           <w:color w:val="1A1A1A"/>
           <w:shd w:val="clear" w:color="auto" w:fill="FFFFFF"/>
         </w:rPr>
-        <w:t>:</w:t>
-      </w:r>
-      <w:r>
-        <w:t xml:space="preserve"> </w:t>
-      </w:r>
-      <w:r>
-        <w:rPr>
-          <w:rFonts w:eastAsia="DFKai-SB"/>
-          <w:color w:val="1A1A1A"/>
-          <w:shd w:val="clear" w:color="auto" w:fill="FFFFFF"/>
-        </w:rPr>
-        <w:t>1810.04805v2</w:t>
-      </w:r>
-      <w:r>
-        <w:rPr>
-          <w:rFonts w:eastAsia="DFKai-SB"/>
-          <w:color w:val="1A1A1A"/>
-          <w:shd w:val="clear" w:color="auto" w:fill="FFFFFF"/>
-        </w:rPr>
-        <w:t>, 2019.</w:t>
+        <w:t>1810.04805v2, 2019.</w:t>
       </w:r>
     </w:p>
     <w:p>
@@ -13329,10 +13262,7 @@
       </w:r>
       <w:proofErr w:type="spellEnd"/>
       <w:r>
-        <w:t>, Jean Y. Wu, Jason Chuang,</w:t>
-      </w:r>
-      <w:r>
-        <w:t xml:space="preserve"> </w:t>
+        <w:t xml:space="preserve">, Jean Y. Wu, Jason Chuang, </w:t>
       </w:r>
     </w:p>
     <w:p>
@@ -14055,8 +13985,6 @@
           <w:rFonts w:eastAsia="DFKai-SB"/>
         </w:rPr>
       </w:pPr>
-      <w:bookmarkStart w:id="3" w:name="_GoBack"/>
-      <w:bookmarkEnd w:id="3"/>
     </w:p>
     <w:p>
       <w:pPr>

--- a/Project/C802.docx
+++ b/Project/C802.docx
@@ -360,6 +360,14 @@
           <w:rFonts w:ascii="DFKai-SB" w:eastAsia="DFKai-SB" w:hAnsi="DFKai-SB" w:cs="Microsoft JhengHei" w:hint="eastAsia"/>
           <w:sz w:val="25"/>
           <w:szCs w:val="25"/>
+        </w:rPr>
+        <w:t>是</w:t>
+      </w:r>
+      <w:r>
+        <w:rPr>
+          <w:rFonts w:ascii="DFKai-SB" w:eastAsia="DFKai-SB" w:hAnsi="DFKai-SB" w:cs="Microsoft JhengHei" w:hint="eastAsia"/>
+          <w:sz w:val="25"/>
+          <w:szCs w:val="25"/>
           <w:lang w:val="en-GB"/>
         </w:rPr>
         <w:t>基於</w:t>
@@ -396,7 +404,7 @@
           <w:szCs w:val="25"/>
           <w:lang w:val="en-GB"/>
         </w:rPr>
-        <w:t>並以</w:t>
+        <w:t>並</w:t>
       </w:r>
       <w:r>
         <w:rPr>
@@ -405,6 +413,15 @@
           <w:szCs w:val="25"/>
           <w:lang w:val="en-GB"/>
         </w:rPr>
+        <w:t>透過</w:t>
+      </w:r>
+      <w:r>
+        <w:rPr>
+          <w:rFonts w:ascii="DFKai-SB" w:eastAsia="DFKai-SB" w:hAnsi="DFKai-SB" w:cs="Microsoft JhengHei" w:hint="eastAsia"/>
+          <w:sz w:val="25"/>
+          <w:szCs w:val="25"/>
+          <w:lang w:val="en-GB"/>
+        </w:rPr>
         <w:t>改造後的</w:t>
       </w:r>
       <w:r>
@@ -449,25 +466,7 @@
           <w:szCs w:val="25"/>
           <w:lang w:val="en-GB"/>
         </w:rPr>
-        <w:t>頭注意力機制</w:t>
-      </w:r>
-      <w:r>
-        <w:rPr>
-          <w:rFonts w:ascii="DFKai-SB" w:eastAsia="DFKai-SB" w:hAnsi="DFKai-SB" w:cs="Microsoft JhengHei" w:hint="eastAsia"/>
-          <w:sz w:val="25"/>
-          <w:szCs w:val="25"/>
-          <w:lang w:val="en-GB"/>
-        </w:rPr>
-        <w:t>以</w:t>
-      </w:r>
-      <w:r>
-        <w:rPr>
-          <w:rFonts w:ascii="DFKai-SB" w:eastAsia="DFKai-SB" w:hAnsi="DFKai-SB" w:cs="Microsoft JhengHei" w:hint="eastAsia"/>
-          <w:sz w:val="25"/>
-          <w:szCs w:val="25"/>
-          <w:lang w:val="en-GB"/>
-        </w:rPr>
-        <w:t>改良</w:t>
+        <w:t>頭注意力機制改良</w:t>
       </w:r>
       <w:r>
         <w:rPr>
@@ -1537,48 +1536,7 @@
           <w:szCs w:val="25"/>
         </w:rPr>
         <w:lastRenderedPageBreak/>
-        <w:t xml:space="preserve">殘差連接 </w:t>
-      </w:r>
-      <w:r>
-        <w:rPr>
-          <w:rFonts w:ascii="DFKai-SB" w:eastAsia="DFKai-SB" w:hAnsi="DFKai-SB"/>
-          <w:sz w:val="25"/>
-          <w:szCs w:val="25"/>
-        </w:rPr>
-        <w:t>(</w:t>
-      </w:r>
-      <w:r>
-        <w:rPr>
-          <w:rFonts w:ascii="DFKai-SB" w:eastAsia="DFKai-SB" w:hAnsi="DFKai-SB"/>
-          <w:sz w:val="25"/>
-          <w:szCs w:val="25"/>
-        </w:rPr>
-        <w:t>Residual</w:t>
-      </w:r>
-      <w:r>
-        <w:rPr>
-          <w:rFonts w:ascii="DFKai-SB" w:eastAsia="DFKai-SB" w:hAnsi="DFKai-SB"/>
-          <w:sz w:val="25"/>
-          <w:szCs w:val="25"/>
-        </w:rPr>
-        <w:t>-</w:t>
-      </w:r>
-      <w:proofErr w:type="gramStart"/>
-      <w:r>
-        <w:rPr>
-          <w:rFonts w:ascii="DFKai-SB" w:eastAsia="DFKai-SB" w:hAnsi="DFKai-SB"/>
-          <w:sz w:val="25"/>
-          <w:szCs w:val="25"/>
-        </w:rPr>
-        <w:t>Connection</w:t>
-      </w:r>
-      <w:r>
-        <w:rPr>
-          <w:rFonts w:ascii="DFKai-SB" w:eastAsia="DFKai-SB" w:hAnsi="DFKai-SB"/>
-          <w:sz w:val="25"/>
-          <w:szCs w:val="25"/>
-        </w:rPr>
-        <w:t>)</w:t>
+        <w:t>殘差連接</w:t>
       </w:r>
       <w:r>
         <w:rPr>
@@ -1602,16 +1560,7 @@
           <w:sz w:val="25"/>
           <w:szCs w:val="25"/>
         </w:rPr>
-        <w:t>和前饋層</w:t>
-      </w:r>
-      <w:proofErr w:type="gramEnd"/>
-      <w:r>
-        <w:rPr>
-          <w:rFonts w:ascii="DFKai-SB" w:eastAsia="DFKai-SB" w:hAnsi="DFKai-SB" w:hint="eastAsia"/>
-          <w:sz w:val="25"/>
-          <w:szCs w:val="25"/>
-        </w:rPr>
-        <w:t>。</w:t>
+        <w:t>和前饋層。</w:t>
       </w:r>
       <w:r>
         <w:rPr>
@@ -2850,41 +2799,7 @@
           <w:sz w:val="25"/>
           <w:szCs w:val="25"/>
         </w:rPr>
-        <w:t xml:space="preserve">與傳統的下映射層 </w:t>
-      </w:r>
-      <w:r>
-        <w:rPr>
-          <w:rFonts w:ascii="DFKai-SB" w:eastAsia="DFKai-SB" w:hAnsi="DFKai-SB"/>
-          <w:sz w:val="25"/>
-          <w:szCs w:val="25"/>
-        </w:rPr>
-        <w:t xml:space="preserve">(Down-Projection </w:t>
-      </w:r>
-      <w:proofErr w:type="gramStart"/>
-      <w:r>
-        <w:rPr>
-          <w:rFonts w:ascii="DFKai-SB" w:eastAsia="DFKai-SB" w:hAnsi="DFKai-SB"/>
-          <w:sz w:val="25"/>
-          <w:szCs w:val="25"/>
-        </w:rPr>
-        <w:t>Layers)</w:t>
-      </w:r>
-      <w:r>
-        <w:rPr>
-          <w:rFonts w:ascii="DFKai-SB" w:eastAsia="DFKai-SB" w:hAnsi="DFKai-SB" w:hint="eastAsia"/>
-          <w:sz w:val="25"/>
-          <w:szCs w:val="25"/>
-        </w:rPr>
-        <w:t>相比能減少運算量</w:t>
-      </w:r>
-      <w:proofErr w:type="gramEnd"/>
-      <w:r>
-        <w:rPr>
-          <w:rFonts w:ascii="DFKai-SB" w:eastAsia="DFKai-SB" w:hAnsi="DFKai-SB" w:hint="eastAsia"/>
-          <w:sz w:val="25"/>
-          <w:szCs w:val="25"/>
-        </w:rPr>
-        <w:t>。最後解碼器的部分</w:t>
+        <w:t>與傳統的下映射層相比能減少運算量。最後解碼器的部分</w:t>
       </w:r>
       <w:r>
         <w:rPr>
@@ -3485,7 +3400,23 @@
           <w:sz w:val="25"/>
           <w:szCs w:val="25"/>
         </w:rPr>
-        <w:t>自注意力層的</w:t>
+        <w:t>自注意力層的輸出會送到前饋神經網路</w:t>
+      </w:r>
+      <w:r>
+        <w:rPr>
+          <w:rFonts w:ascii="DFKai-SB" w:eastAsia="DFKai-SB" w:hAnsi="DFKai-SB" w:hint="eastAsia"/>
+          <w:sz w:val="25"/>
+          <w:szCs w:val="25"/>
+        </w:rPr>
+        <w:t>。</w:t>
+      </w:r>
+      <w:r>
+        <w:rPr>
+          <w:rFonts w:ascii="DFKai-SB" w:eastAsia="DFKai-SB" w:hAnsi="DFKai-SB"/>
+          <w:sz w:val="25"/>
+          <w:szCs w:val="25"/>
+        </w:rPr>
+        <w:br/>
       </w:r>
       <w:r>
         <w:rPr>
@@ -3494,30 +3425,6 @@
           <w:szCs w:val="25"/>
         </w:rPr>
         <w:lastRenderedPageBreak/>
-        <w:t>輸出會送到前饋神經網路</w:t>
-      </w:r>
-      <w:r>
-        <w:rPr>
-          <w:rFonts w:ascii="DFKai-SB" w:eastAsia="DFKai-SB" w:hAnsi="DFKai-SB" w:hint="eastAsia"/>
-          <w:sz w:val="25"/>
-          <w:szCs w:val="25"/>
-        </w:rPr>
-        <w:t>。</w:t>
-      </w:r>
-      <w:r>
-        <w:rPr>
-          <w:rFonts w:ascii="DFKai-SB" w:eastAsia="DFKai-SB" w:hAnsi="DFKai-SB"/>
-          <w:sz w:val="25"/>
-          <w:szCs w:val="25"/>
-        </w:rPr>
-        <w:br/>
-      </w:r>
-      <w:r>
-        <w:rPr>
-          <w:rFonts w:ascii="DFKai-SB" w:eastAsia="DFKai-SB" w:hAnsi="DFKai-SB" w:hint="eastAsia"/>
-          <w:sz w:val="25"/>
-          <w:szCs w:val="25"/>
-        </w:rPr>
         <w:t>解碼器也包含</w:t>
       </w:r>
       <w:r>
@@ -3751,8 +3658,8 @@
         <w:rPr>
           <w:rFonts w:ascii="DFKai-SB" w:eastAsia="DFKai-SB" w:hAnsi="DFKai-SB" w:cs="DFKai-SB" w:hint="eastAsia"/>
           <w:color w:val="000000"/>
-          <w:sz w:val="25"/>
-          <w:szCs w:val="25"/>
+          <w:sz w:val="23"/>
+          <w:szCs w:val="23"/>
         </w:rPr>
         <w:t>圖１</w:t>
       </w:r>
@@ -3760,8 +3667,8 @@
         <w:rPr>
           <w:rFonts w:ascii="DFKai-SB" w:eastAsia="DFKai-SB" w:hAnsi="DFKai-SB" w:cs="DFKai-SB"/>
           <w:color w:val="000000"/>
-          <w:sz w:val="25"/>
-          <w:szCs w:val="25"/>
+          <w:sz w:val="23"/>
+          <w:szCs w:val="23"/>
         </w:rPr>
         <w:t xml:space="preserve">, </w:t>
       </w:r>
@@ -3769,8 +3676,8 @@
         <w:rPr>
           <w:rFonts w:ascii="DFKai-SB" w:eastAsia="DFKai-SB" w:hAnsi="DFKai-SB" w:cs="DFKai-SB" w:hint="eastAsia"/>
           <w:color w:val="000000"/>
-          <w:sz w:val="25"/>
-          <w:szCs w:val="25"/>
+          <w:sz w:val="23"/>
+          <w:szCs w:val="23"/>
         </w:rPr>
         <w:t>編碼器與解碼器架構圖</w:t>
       </w:r>
@@ -3778,10 +3685,19 @@
         <w:rPr>
           <w:rFonts w:ascii="DFKai-SB" w:eastAsia="DFKai-SB" w:hAnsi="DFKai-SB" w:cs="DFKai-SB"/>
           <w:color w:val="000000"/>
-          <w:sz w:val="25"/>
-          <w:szCs w:val="25"/>
-        </w:rPr>
-        <w:t xml:space="preserve">, </w:t>
+          <w:sz w:val="23"/>
+          <w:szCs w:val="23"/>
+        </w:rPr>
+        <w:t>,</w:t>
+      </w:r>
+      <w:r>
+        <w:rPr>
+          <w:rFonts w:ascii="DFKai-SB" w:eastAsia="DFKai-SB" w:hAnsi="DFKai-SB" w:cs="DFKai-SB"/>
+          <w:color w:val="000000"/>
+          <w:sz w:val="25"/>
+          <w:szCs w:val="25"/>
+        </w:rPr>
+        <w:t xml:space="preserve"> </w:t>
       </w:r>
       <w:r>
         <w:rPr>
@@ -3830,6 +3746,24 @@
           <w:rFonts w:ascii="DFKai-SB" w:eastAsia="DFKai-SB" w:hAnsi="DFKai-SB" w:hint="eastAsia"/>
           <w:sz w:val="25"/>
           <w:szCs w:val="25"/>
+          <w:lang w:eastAsia="zh-TW"/>
+        </w:rPr>
+        <w:t xml:space="preserve"> </w:t>
+      </w:r>
+      <w:r>
+        <w:rPr>
+          <w:rFonts w:ascii="DFKai-SB" w:eastAsia="DFKai-SB" w:hAnsi="DFKai-SB"/>
+          <w:sz w:val="25"/>
+          <w:szCs w:val="25"/>
+          <w:lang w:eastAsia="zh-TW"/>
+        </w:rPr>
+        <w:t xml:space="preserve">   </w:t>
+      </w:r>
+      <w:r>
+        <w:rPr>
+          <w:rFonts w:ascii="DFKai-SB" w:eastAsia="DFKai-SB" w:hAnsi="DFKai-SB" w:hint="eastAsia"/>
+          <w:sz w:val="25"/>
+          <w:szCs w:val="25"/>
         </w:rPr>
         <w:t>對於輸入語句的每個單詞會建立</w:t>
       </w:r>
@@ -4151,6 +4085,24 @@
           <w:szCs w:val="25"/>
         </w:rPr>
         <w:br/>
+      </w:r>
+      <w:r>
+        <w:rPr>
+          <w:rFonts w:ascii="DFKai-SB" w:eastAsia="DFKai-SB" w:hAnsi="DFKai-SB" w:hint="eastAsia"/>
+          <w:sz w:val="25"/>
+          <w:szCs w:val="25"/>
+          <w:lang w:eastAsia="zh-TW"/>
+        </w:rPr>
+        <w:t xml:space="preserve"> </w:t>
+      </w:r>
+      <w:r>
+        <w:rPr>
+          <w:rFonts w:ascii="DFKai-SB" w:eastAsia="DFKai-SB" w:hAnsi="DFKai-SB"/>
+          <w:sz w:val="25"/>
+          <w:szCs w:val="25"/>
+          <w:lang w:eastAsia="zh-TW"/>
+        </w:rPr>
+        <w:t xml:space="preserve">   </w:t>
       </w:r>
       <w:r>
         <w:rPr>
@@ -4409,8 +4361,8 @@
         <w:rPr>
           <w:rFonts w:ascii="DFKai-SB" w:eastAsia="DFKai-SB" w:hAnsi="DFKai-SB" w:cs="DFKai-SB" w:hint="eastAsia"/>
           <w:color w:val="000000"/>
-          <w:sz w:val="25"/>
-          <w:szCs w:val="25"/>
+          <w:sz w:val="23"/>
+          <w:szCs w:val="23"/>
         </w:rPr>
         <w:t xml:space="preserve">圖 </w:t>
       </w:r>
@@ -4418,8 +4370,8 @@
         <w:rPr>
           <w:rFonts w:ascii="DFKai-SB" w:eastAsia="DFKai-SB" w:hAnsi="DFKai-SB" w:cs="DFKai-SB"/>
           <w:color w:val="000000"/>
-          <w:sz w:val="25"/>
-          <w:szCs w:val="25"/>
+          <w:sz w:val="23"/>
+          <w:szCs w:val="23"/>
         </w:rPr>
         <w:t xml:space="preserve">2, </w:t>
       </w:r>
@@ -4427,8 +4379,8 @@
         <w:rPr>
           <w:rFonts w:ascii="DFKai-SB" w:eastAsia="DFKai-SB" w:hAnsi="DFKai-SB" w:cs="DFKai-SB" w:hint="eastAsia"/>
           <w:color w:val="000000"/>
-          <w:sz w:val="25"/>
-          <w:szCs w:val="25"/>
+          <w:sz w:val="23"/>
+          <w:szCs w:val="23"/>
         </w:rPr>
         <w:t>自注意力結構圖</w:t>
       </w:r>
@@ -4436,10 +4388,19 @@
         <w:rPr>
           <w:rFonts w:ascii="DFKai-SB" w:eastAsia="DFKai-SB" w:hAnsi="DFKai-SB" w:cs="DFKai-SB"/>
           <w:color w:val="000000"/>
-          <w:sz w:val="25"/>
-          <w:szCs w:val="25"/>
-        </w:rPr>
-        <w:t xml:space="preserve">, </w:t>
+          <w:sz w:val="23"/>
+          <w:szCs w:val="23"/>
+        </w:rPr>
+        <w:t>,</w:t>
+      </w:r>
+      <w:r>
+        <w:rPr>
+          <w:rFonts w:ascii="DFKai-SB" w:eastAsia="DFKai-SB" w:hAnsi="DFKai-SB" w:cs="DFKai-SB"/>
+          <w:color w:val="000000"/>
+          <w:sz w:val="25"/>
+          <w:szCs w:val="25"/>
+        </w:rPr>
+        <w:t xml:space="preserve"> </w:t>
       </w:r>
       <w:r>
         <w:rPr>
@@ -4521,6 +4482,142 @@
         <w:adjustRightInd w:val="0"/>
         <w:ind w:left="1230"/>
         <w:rPr>
+          <w:rFonts w:ascii="DFKai-SB" w:eastAsia="DFKai-SB" w:hAnsi="DFKai-SB" w:cs="PingFang TC"/>
+          <w:sz w:val="25"/>
+          <w:szCs w:val="25"/>
+          <w:lang w:eastAsia="zh-TW"/>
+        </w:rPr>
+      </w:pPr>
+      <w:r>
+        <w:rPr>
+          <w:rFonts w:ascii="DFKai-SB" w:eastAsia="DFKai-SB" w:hAnsi="DFKai-SB" w:cs="PingFang TC" w:hint="eastAsia"/>
+          <w:sz w:val="25"/>
+          <w:szCs w:val="25"/>
+          <w:lang w:eastAsia="zh-TW"/>
+        </w:rPr>
+        <w:t xml:space="preserve"> </w:t>
+      </w:r>
+      <w:r>
+        <w:rPr>
+          <w:rFonts w:ascii="DFKai-SB" w:eastAsia="DFKai-SB" w:hAnsi="DFKai-SB" w:cs="PingFang TC"/>
+          <w:sz w:val="25"/>
+          <w:szCs w:val="25"/>
+          <w:lang w:eastAsia="zh-TW"/>
+        </w:rPr>
+        <w:t xml:space="preserve">  </w:t>
+      </w:r>
+      <w:r>
+        <w:rPr>
+          <w:rFonts w:ascii="DFKai-SB" w:eastAsia="DFKai-SB" w:hAnsi="DFKai-SB" w:cs="PingFang TC" w:hint="eastAsia"/>
+          <w:sz w:val="25"/>
+          <w:szCs w:val="25"/>
+          <w:lang w:eastAsia="zh-TW"/>
+        </w:rPr>
+        <w:t>多頭注意力</w:t>
+      </w:r>
+      <w:proofErr w:type="gramStart"/>
+      <w:r>
+        <w:rPr>
+          <w:rFonts w:ascii="DFKai-SB" w:eastAsia="DFKai-SB" w:hAnsi="DFKai-SB" w:cs="PingFang TC" w:hint="eastAsia"/>
+          <w:sz w:val="25"/>
+          <w:szCs w:val="25"/>
+          <w:lang w:eastAsia="zh-TW"/>
+        </w:rPr>
+        <w:t>為</w:t>
+      </w:r>
+      <w:r>
+        <w:rPr>
+          <w:rFonts w:ascii="DFKai-SB" w:eastAsia="DFKai-SB" w:hAnsi="DFKai-SB" w:cs="PingFang TC" w:hint="eastAsia"/>
+          <w:sz w:val="25"/>
+          <w:szCs w:val="25"/>
+          <w:lang w:eastAsia="zh-TW"/>
+        </w:rPr>
+        <w:t>單頭注意力</w:t>
+      </w:r>
+      <w:proofErr w:type="gramEnd"/>
+      <w:r>
+        <w:rPr>
+          <w:rFonts w:ascii="DFKai-SB" w:eastAsia="DFKai-SB" w:hAnsi="DFKai-SB" w:cs="PingFang TC" w:hint="eastAsia"/>
+          <w:sz w:val="25"/>
+          <w:szCs w:val="25"/>
+          <w:lang w:eastAsia="zh-TW"/>
+        </w:rPr>
+        <w:t>的</w:t>
+      </w:r>
+      <w:r>
+        <w:rPr>
+          <w:rFonts w:ascii="DFKai-SB" w:eastAsia="DFKai-SB" w:hAnsi="DFKai-SB" w:cs="PingFang TC" w:hint="eastAsia"/>
+          <w:sz w:val="25"/>
+          <w:szCs w:val="25"/>
+          <w:lang w:eastAsia="zh-TW"/>
+        </w:rPr>
+        <w:t>原理延伸</w:t>
+      </w:r>
+      <w:r>
+        <w:rPr>
+          <w:rFonts w:ascii="DFKai-SB" w:eastAsia="DFKai-SB" w:hAnsi="DFKai-SB" w:cs="Microsoft JhengHei" w:hint="eastAsia"/>
+          <w:sz w:val="25"/>
+          <w:szCs w:val="25"/>
+          <w:shd w:val="clear" w:color="auto" w:fill="FFFFFF"/>
+          <w:lang w:eastAsia="zh-TW"/>
+        </w:rPr>
+        <w:t>，</w:t>
+      </w:r>
+      <w:r>
+        <w:rPr>
+          <w:rFonts w:ascii="DFKai-SB" w:eastAsia="DFKai-SB" w:hAnsi="DFKai-SB" w:cs="PingFang TC" w:hint="eastAsia"/>
+          <w:sz w:val="25"/>
+          <w:szCs w:val="25"/>
+          <w:lang w:eastAsia="zh-TW"/>
+        </w:rPr>
+        <w:t>多頭注意力著重於單一查詢矩陣能夠和多個鍵向量進行</w:t>
+      </w:r>
+      <w:proofErr w:type="gramStart"/>
+      <w:r>
+        <w:rPr>
+          <w:rFonts w:ascii="DFKai-SB" w:eastAsia="DFKai-SB" w:hAnsi="DFKai-SB" w:cs="PingFang TC" w:hint="eastAsia"/>
+          <w:sz w:val="25"/>
+          <w:szCs w:val="25"/>
+          <w:lang w:eastAsia="zh-TW"/>
+        </w:rPr>
+        <w:t>點乘並</w:t>
+      </w:r>
+      <w:proofErr w:type="gramEnd"/>
+      <w:r>
+        <w:rPr>
+          <w:rFonts w:ascii="DFKai-SB" w:eastAsia="DFKai-SB" w:hAnsi="DFKai-SB" w:cs="PingFang TC" w:hint="eastAsia"/>
+          <w:sz w:val="25"/>
+          <w:szCs w:val="25"/>
+          <w:lang w:eastAsia="zh-TW"/>
+        </w:rPr>
+        <w:t>能夠一起考慮整個輸入語句的單詞</w:t>
+      </w:r>
+      <w:r>
+        <w:rPr>
+          <w:rFonts w:ascii="DFKai-SB" w:eastAsia="DFKai-SB" w:hAnsi="DFKai-SB" w:cs="PingFang TC" w:hint="eastAsia"/>
+          <w:sz w:val="25"/>
+          <w:szCs w:val="25"/>
+          <w:lang w:eastAsia="zh-TW"/>
+        </w:rPr>
+        <w:t>，如圖3</w:t>
+      </w:r>
+      <w:r>
+        <w:rPr>
+          <w:rFonts w:ascii="DFKai-SB" w:eastAsia="DFKai-SB" w:hAnsi="DFKai-SB" w:cs="PingFang TC" w:hint="eastAsia"/>
+          <w:sz w:val="25"/>
+          <w:szCs w:val="25"/>
+          <w:lang w:eastAsia="zh-TW"/>
+        </w:rPr>
+        <w:t>。</w:t>
+      </w:r>
+    </w:p>
+    <w:p>
+      <w:pPr>
+        <w:autoSpaceDE w:val="0"/>
+        <w:autoSpaceDN w:val="0"/>
+        <w:adjustRightInd w:val="0"/>
+        <w:ind w:left="1230"/>
+        <w:rPr>
           <w:rFonts w:ascii="DFKai-SB" w:eastAsia="DFKai-SB" w:hAnsi="DFKai-SB" w:cs="DFKai-SB"/>
           <w:b/>
           <w:bCs/>
@@ -4538,7 +4635,16 @@
           <w:lang w:eastAsia="zh-TW"/>
         </w:rPr>
         <w:lastRenderedPageBreak/>
-        <w:t>多頭注意力</w:t>
+        <w:t xml:space="preserve"> </w:t>
+      </w:r>
+      <w:r>
+        <w:rPr>
+          <w:rFonts w:ascii="DFKai-SB" w:eastAsia="DFKai-SB" w:hAnsi="DFKai-SB" w:cs="PingFang TC"/>
+          <w:sz w:val="25"/>
+          <w:szCs w:val="25"/>
+          <w:lang w:eastAsia="zh-TW"/>
+        </w:rPr>
+        <w:t xml:space="preserve">   </w:t>
       </w:r>
       <w:proofErr w:type="gramStart"/>
       <w:r>
@@ -4548,16 +4654,7 @@
           <w:szCs w:val="25"/>
           <w:lang w:eastAsia="zh-TW"/>
         </w:rPr>
-        <w:t>為</w:t>
-      </w:r>
-      <w:r>
-        <w:rPr>
-          <w:rFonts w:ascii="DFKai-SB" w:eastAsia="DFKai-SB" w:hAnsi="DFKai-SB" w:cs="PingFang TC" w:hint="eastAsia"/>
-          <w:sz w:val="25"/>
-          <w:szCs w:val="25"/>
-          <w:lang w:eastAsia="zh-TW"/>
-        </w:rPr>
-        <w:t>單頭注意力</w:t>
+        <w:t>此外，</w:t>
       </w:r>
       <w:proofErr w:type="gramEnd"/>
       <w:r>
@@ -4567,16 +4664,16 @@
           <w:szCs w:val="25"/>
           <w:lang w:eastAsia="zh-TW"/>
         </w:rPr>
-        <w:t>的</w:t>
-      </w:r>
-      <w:r>
-        <w:rPr>
-          <w:rFonts w:ascii="DFKai-SB" w:eastAsia="DFKai-SB" w:hAnsi="DFKai-SB" w:cs="PingFang TC" w:hint="eastAsia"/>
-          <w:sz w:val="25"/>
-          <w:szCs w:val="25"/>
-          <w:lang w:eastAsia="zh-TW"/>
-        </w:rPr>
-        <w:t>原理延伸</w:t>
+        <w:t>根據不同下游任務</w:t>
+      </w:r>
+      <w:r>
+        <w:rPr>
+          <w:rFonts w:ascii="DFKai-SB" w:eastAsia="DFKai-SB" w:hAnsi="DFKai-SB" w:cs="PingFang TC" w:hint="eastAsia"/>
+          <w:sz w:val="25"/>
+          <w:szCs w:val="25"/>
+          <w:lang w:eastAsia="zh-TW"/>
+        </w:rPr>
+        <w:t>不同的頭關注的點不一樣</w:t>
       </w:r>
       <w:r>
         <w:rPr>
@@ -4590,12 +4687,23 @@
       </w:r>
       <w:r>
         <w:rPr>
-          <w:rFonts w:ascii="DFKai-SB" w:eastAsia="DFKai-SB" w:hAnsi="DFKai-SB" w:cs="PingFang TC" w:hint="eastAsia"/>
-          <w:sz w:val="25"/>
-          <w:szCs w:val="25"/>
-          <w:lang w:eastAsia="zh-TW"/>
-        </w:rPr>
-        <w:t>多頭注意力著重於單一查詢矩陣能夠和多個鍵向量進行</w:t>
+          <w:rFonts w:ascii="DFKai-SB" w:eastAsia="DFKai-SB" w:hAnsi="DFKai-SB" w:cs="Microsoft JhengHei" w:hint="eastAsia"/>
+          <w:sz w:val="25"/>
+          <w:szCs w:val="25"/>
+          <w:shd w:val="clear" w:color="auto" w:fill="FFFFFF"/>
+          <w:lang w:eastAsia="zh-TW"/>
+        </w:rPr>
+        <w:t>其中</w:t>
+      </w:r>
+      <w:r>
+        <w:rPr>
+          <w:rFonts w:ascii="DFKai-SB" w:eastAsia="DFKai-SB" w:hAnsi="DFKai-SB" w:cs="Microsoft JhengHei" w:hint="eastAsia"/>
+          <w:sz w:val="25"/>
+          <w:szCs w:val="25"/>
+          <w:shd w:val="clear" w:color="auto" w:fill="FFFFFF"/>
+          <w:lang w:eastAsia="zh-TW"/>
+        </w:rPr>
+        <w:t>包含</w:t>
       </w:r>
       <w:proofErr w:type="gramStart"/>
       <w:r>
@@ -4605,26 +4713,98 @@
           <w:szCs w:val="25"/>
           <w:lang w:eastAsia="zh-TW"/>
         </w:rPr>
-        <w:t>點乘並</w:t>
+        <w:t>單頭</w:t>
+      </w:r>
+      <w:r>
+        <w:rPr>
+          <w:rFonts w:ascii="DFKai-SB" w:eastAsia="DFKai-SB" w:hAnsi="DFKai-SB" w:cs="PingFang TC" w:hint="eastAsia"/>
+          <w:sz w:val="25"/>
+          <w:szCs w:val="25"/>
+          <w:lang w:eastAsia="zh-TW"/>
+        </w:rPr>
+        <w:t>取</w:t>
       </w:r>
       <w:proofErr w:type="gramEnd"/>
       <w:r>
         <w:rPr>
-          <w:rFonts w:ascii="DFKai-SB" w:eastAsia="DFKai-SB" w:hAnsi="DFKai-SB" w:cs="PingFang TC" w:hint="eastAsia"/>
-          <w:sz w:val="25"/>
-          <w:szCs w:val="25"/>
-          <w:lang w:eastAsia="zh-TW"/>
-        </w:rPr>
-        <w:t>能夠一起考慮整個輸入語句的單詞。</w:t>
-      </w:r>
-      <w:r>
-        <w:rPr>
-          <w:rFonts w:ascii="DFKai-SB" w:eastAsia="DFKai-SB" w:hAnsi="DFKai-SB" w:cs="PingFang TC" w:hint="eastAsia"/>
-          <w:sz w:val="25"/>
-          <w:szCs w:val="25"/>
-          <w:lang w:eastAsia="zh-TW"/>
-        </w:rPr>
-        <w:t>因為可能不同的頭關注的點不一樣</w:t>
+          <w:rFonts w:ascii="DFKai-SB" w:eastAsia="DFKai-SB" w:hAnsi="DFKai-SB" w:hint="eastAsia"/>
+          <w:sz w:val="25"/>
+          <w:szCs w:val="25"/>
+          <w:lang w:eastAsia="zh-TW"/>
+        </w:rPr>
+        <w:t>局部</w:t>
+      </w:r>
+      <w:r>
+        <w:rPr>
+          <w:rFonts w:ascii="DFKai-SB" w:eastAsia="DFKai-SB" w:hAnsi="DFKai-SB" w:cs="PingFang TC" w:hint="eastAsia"/>
+          <w:sz w:val="25"/>
+          <w:szCs w:val="25"/>
+          <w:lang w:eastAsia="zh-TW"/>
+        </w:rPr>
+        <w:t>的資訊或</w:t>
+      </w:r>
+      <w:r>
+        <w:rPr>
+          <w:rFonts w:ascii="DFKai-SB" w:eastAsia="DFKai-SB" w:hAnsi="DFKai-SB" w:cs="PingFang TC" w:hint="eastAsia"/>
+          <w:sz w:val="25"/>
+          <w:szCs w:val="25"/>
+          <w:lang w:eastAsia="zh-TW"/>
+        </w:rPr>
+        <w:t>以</w:t>
+      </w:r>
+      <w:r>
+        <w:rPr>
+          <w:rFonts w:ascii="DFKai-SB" w:eastAsia="DFKai-SB" w:hAnsi="DFKai-SB" w:cs="PingFang TC" w:hint="eastAsia"/>
+          <w:sz w:val="25"/>
+          <w:szCs w:val="25"/>
+          <w:lang w:eastAsia="zh-TW"/>
+        </w:rPr>
+        <w:t>多頭</w:t>
+      </w:r>
+      <w:r>
+        <w:rPr>
+          <w:rFonts w:ascii="DFKai-SB" w:eastAsia="DFKai-SB" w:hAnsi="DFKai-SB" w:cs="PingFang TC" w:hint="eastAsia"/>
+          <w:sz w:val="25"/>
+          <w:szCs w:val="25"/>
+          <w:lang w:eastAsia="zh-TW"/>
+        </w:rPr>
+        <w:t>取</w:t>
+      </w:r>
+      <w:r>
+        <w:rPr>
+          <w:rFonts w:ascii="DFKai-SB" w:eastAsia="DFKai-SB" w:hAnsi="DFKai-SB" w:hint="eastAsia"/>
+          <w:sz w:val="25"/>
+          <w:szCs w:val="25"/>
+          <w:lang w:eastAsia="zh-TW"/>
+        </w:rPr>
+        <w:t>全局</w:t>
+      </w:r>
+      <w:r>
+        <w:rPr>
+          <w:rFonts w:ascii="DFKai-SB" w:eastAsia="DFKai-SB" w:hAnsi="DFKai-SB" w:cs="PingFang TC" w:hint="eastAsia"/>
+          <w:sz w:val="25"/>
+          <w:szCs w:val="25"/>
+          <w:lang w:eastAsia="zh-TW"/>
+        </w:rPr>
+        <w:t>的資訊</w:t>
+      </w:r>
+      <w:r>
+        <w:rPr>
+          <w:rFonts w:ascii="DFKai-SB" w:eastAsia="DFKai-SB" w:hAnsi="DFKai-SB" w:cs="PingFang TC" w:hint="eastAsia"/>
+          <w:sz w:val="25"/>
+          <w:szCs w:val="25"/>
+          <w:lang w:eastAsia="zh-TW"/>
+        </w:rPr>
+        <w:t>。</w:t>
+      </w:r>
+      <w:r>
+        <w:rPr>
+          <w:rFonts w:ascii="DFKai-SB" w:eastAsia="DFKai-SB" w:hAnsi="DFKai-SB" w:cs="PingFang TC" w:hint="eastAsia"/>
+          <w:sz w:val="25"/>
+          <w:szCs w:val="25"/>
+          <w:lang w:eastAsia="zh-TW"/>
+        </w:rPr>
+        <w:t>因此</w:t>
       </w:r>
       <w:r>
         <w:rPr>
@@ -4638,13 +4818,12 @@
       </w:r>
       <w:r>
         <w:rPr>
-          <w:rFonts w:ascii="DFKai-SB" w:eastAsia="DFKai-SB" w:hAnsi="DFKai-SB" w:cs="Microsoft JhengHei" w:hint="eastAsia"/>
-          <w:sz w:val="25"/>
-          <w:szCs w:val="25"/>
-          <w:shd w:val="clear" w:color="auto" w:fill="FFFFFF"/>
-          <w:lang w:eastAsia="zh-TW"/>
-        </w:rPr>
-        <w:t>包含</w:t>
+          <w:rFonts w:ascii="DFKai-SB" w:eastAsia="DFKai-SB" w:hAnsi="DFKai-SB" w:cs="PingFang TC" w:hint="eastAsia"/>
+          <w:sz w:val="25"/>
+          <w:szCs w:val="25"/>
+          <w:lang w:eastAsia="zh-TW"/>
+        </w:rPr>
+        <w:t>無論</w:t>
       </w:r>
       <w:proofErr w:type="gramStart"/>
       <w:r>
@@ -4654,98 +4833,17 @@
           <w:szCs w:val="25"/>
           <w:lang w:eastAsia="zh-TW"/>
         </w:rPr>
-        <w:t>單頭</w:t>
-      </w:r>
-      <w:r>
-        <w:rPr>
-          <w:rFonts w:ascii="DFKai-SB" w:eastAsia="DFKai-SB" w:hAnsi="DFKai-SB" w:cs="PingFang TC" w:hint="eastAsia"/>
-          <w:sz w:val="25"/>
-          <w:szCs w:val="25"/>
-          <w:lang w:eastAsia="zh-TW"/>
-        </w:rPr>
-        <w:t>取</w:t>
+        <w:t>是單頭注意力</w:t>
       </w:r>
       <w:proofErr w:type="gramEnd"/>
       <w:r>
         <w:rPr>
-          <w:rFonts w:ascii="DFKai-SB" w:eastAsia="DFKai-SB" w:hAnsi="DFKai-SB" w:hint="eastAsia"/>
-          <w:sz w:val="25"/>
-          <w:szCs w:val="25"/>
-          <w:lang w:eastAsia="zh-TW"/>
-        </w:rPr>
-        <w:t>局部</w:t>
-      </w:r>
-      <w:r>
-        <w:rPr>
-          <w:rFonts w:ascii="DFKai-SB" w:eastAsia="DFKai-SB" w:hAnsi="DFKai-SB" w:cs="PingFang TC" w:hint="eastAsia"/>
-          <w:sz w:val="25"/>
-          <w:szCs w:val="25"/>
-          <w:lang w:eastAsia="zh-TW"/>
-        </w:rPr>
-        <w:t>的資訊或</w:t>
-      </w:r>
-      <w:r>
-        <w:rPr>
-          <w:rFonts w:ascii="DFKai-SB" w:eastAsia="DFKai-SB" w:hAnsi="DFKai-SB" w:cs="PingFang TC" w:hint="eastAsia"/>
-          <w:sz w:val="25"/>
-          <w:szCs w:val="25"/>
-          <w:lang w:eastAsia="zh-TW"/>
-        </w:rPr>
-        <w:t>以</w:t>
-      </w:r>
-      <w:r>
-        <w:rPr>
-          <w:rFonts w:ascii="DFKai-SB" w:eastAsia="DFKai-SB" w:hAnsi="DFKai-SB" w:cs="PingFang TC" w:hint="eastAsia"/>
-          <w:sz w:val="25"/>
-          <w:szCs w:val="25"/>
-          <w:lang w:eastAsia="zh-TW"/>
-        </w:rPr>
-        <w:t>多頭</w:t>
-      </w:r>
-      <w:r>
-        <w:rPr>
-          <w:rFonts w:ascii="DFKai-SB" w:eastAsia="DFKai-SB" w:hAnsi="DFKai-SB" w:cs="PingFang TC" w:hint="eastAsia"/>
-          <w:sz w:val="25"/>
-          <w:szCs w:val="25"/>
-          <w:lang w:eastAsia="zh-TW"/>
-        </w:rPr>
-        <w:t>取</w:t>
-      </w:r>
-      <w:r>
-        <w:rPr>
-          <w:rFonts w:ascii="DFKai-SB" w:eastAsia="DFKai-SB" w:hAnsi="DFKai-SB" w:hint="eastAsia"/>
-          <w:sz w:val="25"/>
-          <w:szCs w:val="25"/>
-          <w:lang w:eastAsia="zh-TW"/>
-        </w:rPr>
-        <w:t>全局</w:t>
-      </w:r>
-      <w:r>
-        <w:rPr>
-          <w:rFonts w:ascii="DFKai-SB" w:eastAsia="DFKai-SB" w:hAnsi="DFKai-SB" w:cs="PingFang TC" w:hint="eastAsia"/>
-          <w:sz w:val="25"/>
-          <w:szCs w:val="25"/>
-          <w:lang w:eastAsia="zh-TW"/>
-        </w:rPr>
-        <w:t>的資訊</w:t>
-      </w:r>
-      <w:r>
-        <w:rPr>
-          <w:rFonts w:ascii="DFKai-SB" w:eastAsia="DFKai-SB" w:hAnsi="DFKai-SB" w:cs="PingFang TC" w:hint="eastAsia"/>
-          <w:sz w:val="25"/>
-          <w:szCs w:val="25"/>
-          <w:lang w:eastAsia="zh-TW"/>
-        </w:rPr>
-        <w:t>。</w:t>
-      </w:r>
-      <w:r>
-        <w:rPr>
-          <w:rFonts w:ascii="DFKai-SB" w:eastAsia="DFKai-SB" w:hAnsi="DFKai-SB" w:cs="PingFang TC" w:hint="eastAsia"/>
-          <w:sz w:val="25"/>
-          <w:szCs w:val="25"/>
-          <w:lang w:eastAsia="zh-TW"/>
-        </w:rPr>
-        <w:t>因此</w:t>
+          <w:rFonts w:ascii="DFKai-SB" w:eastAsia="DFKai-SB" w:hAnsi="DFKai-SB" w:cs="PingFang TC" w:hint="eastAsia"/>
+          <w:sz w:val="25"/>
+          <w:szCs w:val="25"/>
+          <w:lang w:eastAsia="zh-TW"/>
+        </w:rPr>
+        <w:t>機制或多頭注意力機制</w:t>
       </w:r>
       <w:r>
         <w:rPr>
@@ -4764,45 +4862,6 @@
           <w:szCs w:val="25"/>
           <w:lang w:eastAsia="zh-TW"/>
         </w:rPr>
-        <w:t>無論</w:t>
-      </w:r>
-      <w:proofErr w:type="gramStart"/>
-      <w:r>
-        <w:rPr>
-          <w:rFonts w:ascii="DFKai-SB" w:eastAsia="DFKai-SB" w:hAnsi="DFKai-SB" w:cs="PingFang TC" w:hint="eastAsia"/>
-          <w:sz w:val="25"/>
-          <w:szCs w:val="25"/>
-          <w:lang w:eastAsia="zh-TW"/>
-        </w:rPr>
-        <w:t>是單頭注意力</w:t>
-      </w:r>
-      <w:proofErr w:type="gramEnd"/>
-      <w:r>
-        <w:rPr>
-          <w:rFonts w:ascii="DFKai-SB" w:eastAsia="DFKai-SB" w:hAnsi="DFKai-SB" w:cs="PingFang TC" w:hint="eastAsia"/>
-          <w:sz w:val="25"/>
-          <w:szCs w:val="25"/>
-          <w:lang w:eastAsia="zh-TW"/>
-        </w:rPr>
-        <w:t>機制或多頭注意力機制</w:t>
-      </w:r>
-      <w:r>
-        <w:rPr>
-          <w:rFonts w:ascii="DFKai-SB" w:eastAsia="DFKai-SB" w:hAnsi="DFKai-SB" w:cs="Microsoft JhengHei" w:hint="eastAsia"/>
-          <w:sz w:val="25"/>
-          <w:szCs w:val="25"/>
-          <w:shd w:val="clear" w:color="auto" w:fill="FFFFFF"/>
-          <w:lang w:eastAsia="zh-TW"/>
-        </w:rPr>
-        <w:t>，</w:t>
-      </w:r>
-      <w:r>
-        <w:rPr>
-          <w:rFonts w:ascii="DFKai-SB" w:eastAsia="DFKai-SB" w:hAnsi="DFKai-SB" w:cs="PingFang TC" w:hint="eastAsia"/>
-          <w:sz w:val="25"/>
-          <w:szCs w:val="25"/>
-          <w:lang w:eastAsia="zh-TW"/>
-        </w:rPr>
         <w:t>在特定問題的解決方案都可能</w:t>
       </w:r>
       <w:r>
@@ -4824,6 +4883,15 @@
         <w:t>用到</w:t>
       </w:r>
       <w:bookmarkStart w:id="0" w:name="_Hlk33266402"/>
+      <w:r>
+        <w:rPr>
+          <w:rFonts w:ascii="DFKai-SB" w:eastAsia="DFKai-SB" w:hAnsi="DFKai-SB" w:cs="PingFang TC" w:hint="eastAsia"/>
+          <w:sz w:val="25"/>
+          <w:szCs w:val="25"/>
+          <w:lang w:eastAsia="zh-TW"/>
+        </w:rPr>
+        <w:t>，如圖4</w:t>
+      </w:r>
       <w:r>
         <w:rPr>
           <w:rFonts w:ascii="DFKai-SB" w:eastAsia="DFKai-SB" w:hAnsi="DFKai-SB" w:cs="PingFang TC" w:hint="eastAsia"/>
@@ -4846,9 +4914,8 @@
         <w:rPr>
           <w:rFonts w:ascii="DFKai-SB" w:eastAsia="DFKai-SB" w:hAnsi="DFKai-SB" w:cs="DFKai-SB"/>
           <w:color w:val="000000"/>
-          <w:sz w:val="25"/>
-          <w:szCs w:val="25"/>
-          <w:lang w:eastAsia="zh-TW"/>
+          <w:sz w:val="16"/>
+          <w:szCs w:val="16"/>
         </w:rPr>
       </w:pPr>
       <w:r>
@@ -4860,7 +4927,7 @@
           <w:szCs w:val="25"/>
         </w:rPr>
         <w:drawing>
-          <wp:inline distT="0" distB="0" distL="0" distR="0" wp14:anchorId="0DD9194D" wp14:editId="1FECDCF0">
+          <wp:inline distT="0" distB="0" distL="0" distR="0" wp14:anchorId="0DD9194D" wp14:editId="50A54F95">
             <wp:extent cx="5180622" cy="2905125"/>
             <wp:effectExtent l="0" t="0" r="1270" b="0"/>
             <wp:docPr id="6" name="Picture 6"/>
@@ -4914,8 +4981,8 @@
         <w:rPr>
           <w:rFonts w:ascii="DFKai-SB" w:eastAsia="DFKai-SB" w:hAnsi="DFKai-SB" w:cs="DFKai-SB" w:hint="eastAsia"/>
           <w:color w:val="000000"/>
-          <w:sz w:val="25"/>
-          <w:szCs w:val="25"/>
+          <w:sz w:val="23"/>
+          <w:szCs w:val="23"/>
         </w:rPr>
         <w:t>圖</w:t>
       </w:r>
@@ -4923,8 +4990,8 @@
         <w:rPr>
           <w:rFonts w:ascii="DFKai-SB" w:eastAsia="DFKai-SB" w:hAnsi="DFKai-SB" w:cs="DFKai-SB"/>
           <w:color w:val="000000"/>
-          <w:sz w:val="25"/>
-          <w:szCs w:val="25"/>
+          <w:sz w:val="23"/>
+          <w:szCs w:val="23"/>
         </w:rPr>
         <w:t xml:space="preserve"> 3, </w:t>
       </w:r>
@@ -4932,8 +4999,8 @@
         <w:rPr>
           <w:rFonts w:ascii="DFKai-SB" w:eastAsia="DFKai-SB" w:hAnsi="DFKai-SB" w:cs="DFKai-SB" w:hint="eastAsia"/>
           <w:color w:val="000000"/>
-          <w:sz w:val="25"/>
-          <w:szCs w:val="25"/>
+          <w:sz w:val="23"/>
+          <w:szCs w:val="23"/>
         </w:rPr>
         <w:t>多頭注意力結構圖</w:t>
       </w:r>
@@ -4941,10 +5008,19 @@
         <w:rPr>
           <w:rFonts w:ascii="DFKai-SB" w:eastAsia="DFKai-SB" w:hAnsi="DFKai-SB" w:cs="DFKai-SB"/>
           <w:color w:val="000000"/>
-          <w:sz w:val="25"/>
-          <w:szCs w:val="25"/>
-        </w:rPr>
-        <w:t xml:space="preserve">, </w:t>
+          <w:sz w:val="23"/>
+          <w:szCs w:val="23"/>
+        </w:rPr>
+        <w:t>,</w:t>
+      </w:r>
+      <w:r>
+        <w:rPr>
+          <w:rFonts w:ascii="DFKai-SB" w:eastAsia="DFKai-SB" w:hAnsi="DFKai-SB" w:cs="DFKai-SB"/>
+          <w:color w:val="000000"/>
+          <w:sz w:val="25"/>
+          <w:szCs w:val="25"/>
+        </w:rPr>
+        <w:t xml:space="preserve"> </w:t>
       </w:r>
       <w:r>
         <w:rPr>
@@ -4963,6 +5039,191 @@
           <w:szCs w:val="16"/>
         </w:rPr>
         <w:t>: jalammer.github.io</w:t>
+      </w:r>
+    </w:p>
+    <w:p>
+      <w:pPr>
+        <w:pStyle w:val="a3"/>
+        <w:autoSpaceDE w:val="0"/>
+        <w:autoSpaceDN w:val="0"/>
+        <w:adjustRightInd w:val="0"/>
+        <w:ind w:left="1230"/>
+        <w:contextualSpacing w:val="0"/>
+        <w:rPr>
+          <w:rFonts w:ascii="DFKai-SB" w:eastAsia="DFKai-SB" w:hAnsi="DFKai-SB" w:cs="DFKai-SB"/>
+          <w:color w:val="000000"/>
+          <w:sz w:val="25"/>
+          <w:szCs w:val="25"/>
+          <w:lang w:eastAsia="zh-TW"/>
+        </w:rPr>
+      </w:pPr>
+      <w:r>
+        <w:rPr>
+          <w:rFonts w:ascii="DFKai-SB" w:eastAsia="DFKai-SB" w:hAnsi="DFKai-SB" w:cs="DFKai-SB"/>
+          <w:noProof/>
+          <w:color w:val="000000"/>
+          <w:sz w:val="25"/>
+          <w:szCs w:val="25"/>
+          <w:lang w:eastAsia="zh-TW"/>
+        </w:rPr>
+        <w:drawing>
+          <wp:inline distT="0" distB="0" distL="0" distR="0" wp14:anchorId="68455158" wp14:editId="53049B0E">
+            <wp:extent cx="4176395" cy="2261235"/>
+            <wp:effectExtent l="0" t="0" r="0" b="5715"/>
+            <wp:docPr id="9" name="圖片 9"/>
+            <wp:cNvGraphicFramePr>
+              <a:graphicFrameLocks xmlns:a="http://schemas.openxmlformats.org/drawingml/2006/main" noChangeAspect="1"/>
+            </wp:cNvGraphicFramePr>
+            <a:graphic xmlns:a="http://schemas.openxmlformats.org/drawingml/2006/main">
+              <a:graphicData uri="http://schemas.openxmlformats.org/drawingml/2006/picture">
+                <pic:pic xmlns:pic="http://schemas.openxmlformats.org/drawingml/2006/picture">
+                  <pic:nvPicPr>
+                    <pic:cNvPr id="9" name="Screen Shot 2020-02-24 at 1.58.29 PM.png"/>
+                    <pic:cNvPicPr/>
+                  </pic:nvPicPr>
+                  <pic:blipFill>
+                    <a:blip r:embed="rId10">
+                      <a:extLst>
+                        <a:ext uri="{28A0092B-C50C-407E-A947-70E740481C1C}">
+                          <a14:useLocalDpi xmlns:a14="http://schemas.microsoft.com/office/drawing/2010/main" val="0"/>
+                        </a:ext>
+                      </a:extLst>
+                    </a:blip>
+                    <a:stretch>
+                      <a:fillRect/>
+                    </a:stretch>
+                  </pic:blipFill>
+                  <pic:spPr>
+                    <a:xfrm>
+                      <a:off x="0" y="0"/>
+                      <a:ext cx="4176395" cy="2261235"/>
+                    </a:xfrm>
+                    <a:prstGeom prst="rect">
+                      <a:avLst/>
+                    </a:prstGeom>
+                  </pic:spPr>
+                </pic:pic>
+              </a:graphicData>
+            </a:graphic>
+          </wp:inline>
+        </w:drawing>
+      </w:r>
+    </w:p>
+    <w:p>
+      <w:pPr>
+        <w:pStyle w:val="a3"/>
+        <w:autoSpaceDE w:val="0"/>
+        <w:autoSpaceDN w:val="0"/>
+        <w:adjustRightInd w:val="0"/>
+        <w:ind w:left="1230"/>
+        <w:contextualSpacing w:val="0"/>
+        <w:rPr>
+          <w:rFonts w:ascii="DFKai-SB" w:eastAsia="DFKai-SB" w:hAnsi="DFKai-SB" w:cs="DFKai-SB" w:hint="eastAsia"/>
+          <w:color w:val="000000"/>
+          <w:sz w:val="25"/>
+          <w:szCs w:val="25"/>
+          <w:lang w:eastAsia="zh-TW"/>
+        </w:rPr>
+      </w:pPr>
+      <w:r>
+        <w:rPr>
+          <w:rFonts w:ascii="DFKai-SB" w:eastAsia="DFKai-SB" w:hAnsi="DFKai-SB" w:cs="DFKai-SB" w:hint="eastAsia"/>
+          <w:color w:val="000000"/>
+          <w:sz w:val="23"/>
+          <w:szCs w:val="23"/>
+          <w:lang w:eastAsia="zh-TW"/>
+        </w:rPr>
+        <w:t>圖4</w:t>
+      </w:r>
+      <w:r>
+        <w:rPr>
+          <w:rFonts w:ascii="DFKai-SB" w:eastAsia="DFKai-SB" w:hAnsi="DFKai-SB" w:cs="DFKai-SB"/>
+          <w:color w:val="000000"/>
+          <w:sz w:val="23"/>
+          <w:szCs w:val="23"/>
+          <w:lang w:eastAsia="zh-TW"/>
+        </w:rPr>
+        <w:t xml:space="preserve">, </w:t>
+      </w:r>
+      <w:r>
+        <w:rPr>
+          <w:rFonts w:ascii="DFKai-SB" w:eastAsia="DFKai-SB" w:hAnsi="DFKai-SB" w:cs="DFKai-SB" w:hint="eastAsia"/>
+          <w:color w:val="000000"/>
+          <w:sz w:val="23"/>
+          <w:szCs w:val="23"/>
+          <w:lang w:eastAsia="zh-TW"/>
+        </w:rPr>
+        <w:t>注意力機制比較圖</w:t>
+      </w:r>
+      <w:r>
+        <w:rPr>
+          <w:rFonts w:ascii="DFKai-SB" w:eastAsia="DFKai-SB" w:hAnsi="DFKai-SB" w:cs="DFKai-SB"/>
+          <w:color w:val="000000"/>
+          <w:sz w:val="23"/>
+          <w:szCs w:val="23"/>
+          <w:lang w:eastAsia="zh-TW"/>
+        </w:rPr>
+        <w:t>,</w:t>
+      </w:r>
+      <w:r>
+        <w:rPr>
+          <w:rFonts w:ascii="DFKai-SB" w:eastAsia="DFKai-SB" w:hAnsi="DFKai-SB" w:cs="DFKai-SB"/>
+          <w:color w:val="000000"/>
+          <w:sz w:val="25"/>
+          <w:szCs w:val="25"/>
+          <w:lang w:eastAsia="zh-TW"/>
+        </w:rPr>
+        <w:t xml:space="preserve"> </w:t>
+      </w:r>
+      <w:r>
+        <w:rPr>
+          <w:rFonts w:ascii="DFKai-SB" w:eastAsia="DFKai-SB" w:hAnsi="DFKai-SB" w:cs="DFKai-SB" w:hint="eastAsia"/>
+          <w:color w:val="000000"/>
+          <w:sz w:val="16"/>
+          <w:szCs w:val="16"/>
+          <w:lang w:eastAsia="zh-TW"/>
+        </w:rPr>
+        <w:t xml:space="preserve">來源: </w:t>
+      </w:r>
+      <w:r>
+        <w:rPr>
+          <w:rFonts w:ascii="DFKai-SB" w:eastAsia="DFKai-SB" w:hAnsi="DFKai-SB" w:cs="DFKai-SB"/>
+          <w:color w:val="000000"/>
+          <w:sz w:val="16"/>
+          <w:szCs w:val="16"/>
+          <w:lang w:eastAsia="zh-TW"/>
+        </w:rPr>
+        <w:t>Attention</w:t>
+      </w:r>
+      <w:r>
+        <w:rPr>
+          <w:rFonts w:ascii="DFKai-SB" w:eastAsia="DFKai-SB" w:hAnsi="DFKai-SB" w:cs="DFKai-SB"/>
+          <w:color w:val="000000"/>
+          <w:sz w:val="16"/>
+          <w:szCs w:val="16"/>
+          <w:lang w:eastAsia="zh-TW"/>
+        </w:rPr>
+        <w:t xml:space="preserve"> Is All You Need</w:t>
+      </w:r>
+      <w:r>
+        <w:rPr>
+          <w:rFonts w:ascii="DFKai-SB" w:eastAsia="DFKai-SB" w:hAnsi="DFKai-SB" w:cs="DFKai-SB" w:hint="eastAsia"/>
+          <w:color w:val="000000"/>
+          <w:sz w:val="16"/>
+          <w:szCs w:val="16"/>
+          <w:lang w:eastAsia="zh-TW"/>
+        </w:rPr>
+        <w:t xml:space="preserve"> 原始</w:t>
+      </w:r>
+      <w:r>
+        <w:rPr>
+          <w:rFonts w:ascii="DFKai-SB" w:eastAsia="DFKai-SB" w:hAnsi="DFKai-SB" w:cs="DFKai-SB" w:hint="eastAsia"/>
+          <w:color w:val="000000"/>
+          <w:sz w:val="16"/>
+          <w:szCs w:val="16"/>
+          <w:lang w:eastAsia="zh-TW"/>
+        </w:rPr>
+        <w:t>論文</w:t>
       </w:r>
     </w:p>
     <w:p>
@@ -5088,19 +5349,86 @@
       </w:r>
       <w:r>
         <w:rPr>
+          <w:rFonts w:ascii="DFKai-SB" w:eastAsia="DFKai-SB" w:hAnsi="DFKai-SB" w:hint="eastAsia"/>
+          <w:sz w:val="25"/>
+          <w:szCs w:val="25"/>
+        </w:rPr>
+        <w:t>自注意力機制</w:t>
+      </w:r>
+      <w:r>
+        <w:rPr>
+          <w:rFonts w:ascii="DFKai-SB" w:eastAsia="DFKai-SB" w:hAnsi="DFKai-SB" w:hint="eastAsia"/>
+          <w:sz w:val="25"/>
+          <w:szCs w:val="25"/>
+        </w:rPr>
+        <w:t>會將句子中出現重複的詞賦予一樣的權重</w:t>
+      </w:r>
+      <w:r>
+        <w:rPr>
+          <w:rFonts w:ascii="DFKai-SB" w:eastAsia="DFKai-SB" w:hAnsi="DFKai-SB" w:cs="Microsoft JhengHei" w:hint="eastAsia"/>
+          <w:sz w:val="25"/>
+          <w:szCs w:val="25"/>
+          <w:shd w:val="clear" w:color="auto" w:fill="FFFFFF"/>
+        </w:rPr>
+        <w:t>，</w:t>
+      </w:r>
+      <w:r>
+        <w:rPr>
+          <w:rFonts w:ascii="DFKai-SB" w:eastAsia="DFKai-SB" w:hAnsi="DFKai-SB" w:hint="eastAsia"/>
+          <w:sz w:val="25"/>
+          <w:szCs w:val="25"/>
+        </w:rPr>
+        <w:t>會造成相近的詞應較重要</w:t>
+      </w:r>
+      <w:r>
+        <w:rPr>
+          <w:rFonts w:ascii="DFKai-SB" w:eastAsia="DFKai-SB" w:hAnsi="DFKai-SB" w:cs="Microsoft JhengHei" w:hint="eastAsia"/>
+          <w:sz w:val="25"/>
+          <w:szCs w:val="25"/>
+          <w:shd w:val="clear" w:color="auto" w:fill="FFFFFF"/>
+        </w:rPr>
+        <w:t>，</w:t>
+      </w:r>
+      <w:r>
+        <w:rPr>
+          <w:rFonts w:ascii="DFKai-SB" w:eastAsia="DFKai-SB" w:hAnsi="DFKai-SB" w:hint="eastAsia"/>
+          <w:sz w:val="25"/>
+          <w:szCs w:val="25"/>
+        </w:rPr>
+        <w:t>但權重卻與另一個較遠的詞一樣重要</w:t>
+      </w:r>
+      <w:r>
+        <w:rPr>
+          <w:rFonts w:ascii="DFKai-SB" w:eastAsia="DFKai-SB" w:hAnsi="DFKai-SB" w:cs="Microsoft JhengHei" w:hint="eastAsia"/>
+          <w:sz w:val="25"/>
+          <w:szCs w:val="25"/>
+          <w:shd w:val="clear" w:color="auto" w:fill="FFFFFF"/>
+        </w:rPr>
+        <w:t>，</w:t>
+      </w:r>
+      <w:r>
+        <w:rPr>
+          <w:rFonts w:ascii="DFKai-SB" w:eastAsia="DFKai-SB" w:hAnsi="DFKai-SB" w:hint="eastAsia"/>
+          <w:sz w:val="25"/>
+          <w:szCs w:val="25"/>
+        </w:rPr>
+        <w:t>產生</w:t>
+      </w:r>
+      <w:r>
+        <w:rPr>
           <w:rFonts w:ascii="DFKai-SB" w:eastAsia="DFKai-SB" w:hAnsi="DFKai-SB"/>
           <w:sz w:val="25"/>
           <w:szCs w:val="25"/>
         </w:rPr>
-        <w:t>Self-Attention</w:t>
-      </w:r>
-      <w:r>
-        <w:rPr>
-          <w:rFonts w:ascii="DFKai-SB" w:eastAsia="DFKai-SB" w:hAnsi="DFKai-SB" w:hint="eastAsia"/>
-          <w:sz w:val="25"/>
-          <w:szCs w:val="25"/>
-        </w:rPr>
-        <w:t>會將句子中出現重複的詞賦予一樣的權重</w:t>
+        <w:t xml:space="preserve"> Transformer</w:t>
+      </w:r>
+      <w:r>
+        <w:rPr>
+          <w:rFonts w:ascii="DFKai-SB" w:eastAsia="DFKai-SB" w:hAnsi="DFKai-SB" w:hint="eastAsia"/>
+          <w:sz w:val="25"/>
+          <w:szCs w:val="25"/>
+        </w:rPr>
+        <w:t xml:space="preserve"> 弱於捕獲文本中的短期依賴問題</w:t>
       </w:r>
       <w:r>
         <w:rPr>
@@ -5117,7 +5445,72 @@
           <w:sz w:val="25"/>
           <w:szCs w:val="25"/>
         </w:rPr>
-        <w:t>會造成相近的詞應較重要</w:t>
+        <w:t>這種對注意力的依賴可能會導致</w:t>
+      </w:r>
+      <w:r>
+        <w:rPr>
+          <w:rFonts w:ascii="DFKai-SB" w:eastAsia="DFKai-SB" w:hAnsi="DFKai-SB"/>
+          <w:sz w:val="25"/>
+          <w:szCs w:val="25"/>
+        </w:rPr>
+        <w:t xml:space="preserve"> Transformer</w:t>
+      </w:r>
+      <w:r>
+        <w:rPr>
+          <w:rFonts w:ascii="DFKai-SB" w:eastAsia="DFKai-SB" w:hAnsi="DFKai-SB" w:hint="eastAsia"/>
+          <w:sz w:val="25"/>
+          <w:szCs w:val="25"/>
+        </w:rPr>
+        <w:t>在語法敏感任務上的性能不如</w:t>
+      </w:r>
+      <w:r>
+        <w:rPr>
+          <w:rFonts w:ascii="DFKai-SB" w:eastAsia="DFKai-SB" w:hAnsi="DFKai-SB"/>
+          <w:sz w:val="25"/>
+          <w:szCs w:val="25"/>
+        </w:rPr>
+        <w:t>RNN</w:t>
+      </w:r>
+      <w:r>
+        <w:rPr>
+          <w:rFonts w:ascii="DFKai-SB" w:eastAsia="DFKai-SB" w:hAnsi="DFKai-SB" w:hint="eastAsia"/>
+          <w:sz w:val="25"/>
+          <w:szCs w:val="25"/>
+        </w:rPr>
+        <w:t>模型</w:t>
+      </w:r>
+      <w:r>
+        <w:rPr>
+          <w:rFonts w:ascii="DFKai-SB" w:eastAsia="DFKai-SB" w:hAnsi="DFKai-SB" w:hint="eastAsia"/>
+          <w:sz w:val="25"/>
+          <w:szCs w:val="25"/>
+        </w:rPr>
+        <w:t xml:space="preserve">。 </w:t>
+      </w:r>
+      <w:r>
+        <w:rPr>
+          <w:rFonts w:ascii="DFKai-SB" w:eastAsia="DFKai-SB" w:hAnsi="DFKai-SB"/>
+          <w:sz w:val="25"/>
+          <w:szCs w:val="25"/>
+        </w:rPr>
+        <w:br/>
+      </w:r>
+      <w:r>
+        <w:rPr>
+          <w:rFonts w:ascii="DFKai-SB" w:eastAsia="DFKai-SB" w:hAnsi="DFKai-SB" w:hint="eastAsia"/>
+          <w:sz w:val="25"/>
+          <w:szCs w:val="25"/>
+          <w:lang w:eastAsia="zh-TW"/>
+        </w:rPr>
+        <w:t xml:space="preserve">    </w:t>
+      </w:r>
+      <w:r>
+        <w:rPr>
+          <w:rFonts w:ascii="DFKai-SB" w:eastAsia="DFKai-SB" w:hAnsi="DFKai-SB" w:hint="eastAsia"/>
+          <w:sz w:val="25"/>
+          <w:szCs w:val="25"/>
+        </w:rPr>
+        <w:t>相較之下</w:t>
       </w:r>
       <w:r>
         <w:rPr>
@@ -5130,151 +5523,11 @@
       </w:r>
       <w:r>
         <w:rPr>
-          <w:rFonts w:ascii="DFKai-SB" w:eastAsia="DFKai-SB" w:hAnsi="DFKai-SB" w:hint="eastAsia"/>
-          <w:sz w:val="25"/>
-          <w:szCs w:val="25"/>
-        </w:rPr>
-        <w:t>但權重卻與另一個較遠的詞一樣重要</w:t>
-      </w:r>
-      <w:r>
-        <w:rPr>
-          <w:rFonts w:ascii="DFKai-SB" w:eastAsia="DFKai-SB" w:hAnsi="DFKai-SB" w:cs="Microsoft JhengHei" w:hint="eastAsia"/>
-          <w:sz w:val="25"/>
-          <w:szCs w:val="25"/>
-          <w:shd w:val="clear" w:color="auto" w:fill="FFFFFF"/>
-        </w:rPr>
-        <w:t>，</w:t>
-      </w:r>
-      <w:r>
-        <w:rPr>
-          <w:rFonts w:ascii="DFKai-SB" w:eastAsia="DFKai-SB" w:hAnsi="DFKai-SB" w:hint="eastAsia"/>
-          <w:sz w:val="25"/>
-          <w:szCs w:val="25"/>
-        </w:rPr>
-        <w:t>產生</w:t>
-      </w:r>
-      <w:r>
-        <w:rPr>
           <w:rFonts w:ascii="DFKai-SB" w:eastAsia="DFKai-SB" w:hAnsi="DFKai-SB"/>
           <w:sz w:val="25"/>
           <w:szCs w:val="25"/>
         </w:rPr>
-        <w:t xml:space="preserve"> Transformer</w:t>
-      </w:r>
-      <w:r>
-        <w:rPr>
-          <w:rFonts w:ascii="DFKai-SB" w:eastAsia="DFKai-SB" w:hAnsi="DFKai-SB" w:hint="eastAsia"/>
-          <w:sz w:val="25"/>
-          <w:szCs w:val="25"/>
-        </w:rPr>
-        <w:t xml:space="preserve"> 弱於捕獲文本中的短期依賴問題</w:t>
-      </w:r>
-      <w:r>
-        <w:rPr>
-          <w:rFonts w:ascii="DFKai-SB" w:eastAsia="DFKai-SB" w:hAnsi="DFKai-SB" w:cs="Microsoft JhengHei" w:hint="eastAsia"/>
-          <w:sz w:val="25"/>
-          <w:szCs w:val="25"/>
-          <w:shd w:val="clear" w:color="auto" w:fill="FFFFFF"/>
-        </w:rPr>
-        <w:t>，</w:t>
-      </w:r>
-      <w:r>
-        <w:rPr>
-          <w:rFonts w:ascii="DFKai-SB" w:eastAsia="DFKai-SB" w:hAnsi="DFKai-SB" w:hint="eastAsia"/>
-          <w:sz w:val="25"/>
-          <w:szCs w:val="25"/>
-        </w:rPr>
-        <w:t>這種對注意力的依賴可能會導致</w:t>
-      </w:r>
-      <w:r>
-        <w:rPr>
-          <w:rFonts w:ascii="DFKai-SB" w:eastAsia="DFKai-SB" w:hAnsi="DFKai-SB"/>
-          <w:sz w:val="25"/>
-          <w:szCs w:val="25"/>
-        </w:rPr>
-        <w:t xml:space="preserve"> Transformer</w:t>
-      </w:r>
-      <w:r>
-        <w:rPr>
-          <w:rFonts w:ascii="DFKai-SB" w:eastAsia="DFKai-SB" w:hAnsi="DFKai-SB" w:hint="eastAsia"/>
-          <w:sz w:val="25"/>
-          <w:szCs w:val="25"/>
-        </w:rPr>
-        <w:t>在語法敏感任務上的性能不如</w:t>
-      </w:r>
-      <w:r>
-        <w:rPr>
-          <w:rFonts w:ascii="DFKai-SB" w:eastAsia="DFKai-SB" w:hAnsi="DFKai-SB"/>
-          <w:sz w:val="25"/>
-          <w:szCs w:val="25"/>
-        </w:rPr>
-        <w:t xml:space="preserve"> RNN (LSTM)</w:t>
-      </w:r>
-      <w:r>
-        <w:rPr>
-          <w:rFonts w:ascii="DFKai-SB" w:eastAsia="DFKai-SB" w:hAnsi="DFKai-SB" w:hint="eastAsia"/>
-          <w:sz w:val="25"/>
-          <w:szCs w:val="25"/>
-        </w:rPr>
-        <w:t>模型</w:t>
-      </w:r>
-      <w:r>
-        <w:rPr>
-          <w:rFonts w:ascii="DFKai-SB" w:eastAsia="DFKai-SB" w:hAnsi="DFKai-SB" w:hint="eastAsia"/>
-          <w:sz w:val="25"/>
-          <w:szCs w:val="25"/>
-        </w:rPr>
-        <w:t xml:space="preserve">。 </w:t>
-      </w:r>
-      <w:r>
-        <w:rPr>
-          <w:rFonts w:ascii="DFKai-SB" w:eastAsia="DFKai-SB" w:hAnsi="DFKai-SB"/>
-          <w:sz w:val="25"/>
-          <w:szCs w:val="25"/>
-        </w:rPr>
-        <w:br/>
-      </w:r>
-      <w:r>
-        <w:rPr>
-          <w:rFonts w:ascii="DFKai-SB" w:eastAsia="DFKai-SB" w:hAnsi="DFKai-SB" w:hint="eastAsia"/>
-          <w:sz w:val="25"/>
-          <w:szCs w:val="25"/>
-          <w:lang w:eastAsia="zh-TW"/>
-        </w:rPr>
-        <w:t xml:space="preserve">    </w:t>
-      </w:r>
-      <w:r>
-        <w:rPr>
-          <w:rFonts w:ascii="DFKai-SB" w:eastAsia="DFKai-SB" w:hAnsi="DFKai-SB" w:hint="eastAsia"/>
-          <w:sz w:val="25"/>
-          <w:szCs w:val="25"/>
-        </w:rPr>
-        <w:t>相較之下</w:t>
-      </w:r>
-      <w:r>
-        <w:rPr>
-          <w:rFonts w:ascii="DFKai-SB" w:eastAsia="DFKai-SB" w:hAnsi="DFKai-SB" w:cs="Microsoft JhengHei" w:hint="eastAsia"/>
-          <w:sz w:val="25"/>
-          <w:szCs w:val="25"/>
-          <w:shd w:val="clear" w:color="auto" w:fill="FFFFFF"/>
-        </w:rPr>
-        <w:t>，</w:t>
-      </w:r>
-      <w:r>
-        <w:rPr>
-          <w:rFonts w:ascii="DFKai-SB" w:eastAsia="DFKai-SB" w:hAnsi="DFKai-SB"/>
-          <w:sz w:val="25"/>
-          <w:szCs w:val="25"/>
-        </w:rPr>
         <w:t>RNN</w:t>
-      </w:r>
-      <w:r>
-        <w:rPr>
-          <w:rFonts w:ascii="DFKai-SB" w:eastAsia="DFKai-SB" w:hAnsi="DFKai-SB"/>
-          <w:sz w:val="25"/>
-          <w:szCs w:val="25"/>
-        </w:rPr>
-        <w:t xml:space="preserve"> (LSTM) </w:t>
       </w:r>
       <w:r>
         <w:rPr>
@@ -5413,6 +5666,7 @@
           <w:szCs w:val="25"/>
           <w:lang w:eastAsia="zh-TW"/>
         </w:rPr>
+        <w:lastRenderedPageBreak/>
         <w:t xml:space="preserve">預訓練 </w:t>
       </w:r>
       <w:r>
@@ -5886,18 +6140,7 @@
           <w:szCs w:val="25"/>
           <w:lang w:eastAsia="zh-TW"/>
         </w:rPr>
-        <w:t>組合可能也牽</w:t>
-      </w:r>
-      <w:r>
-        <w:rPr>
-          <w:rFonts w:ascii="DFKai-SB" w:eastAsia="DFKai-SB" w:hAnsi="DFKai-SB" w:cs="DFKai-SB" w:hint="eastAsia"/>
-          <w:color w:val="000000"/>
-          <w:sz w:val="25"/>
-          <w:szCs w:val="25"/>
-          <w:lang w:eastAsia="zh-TW"/>
-        </w:rPr>
-        <w:lastRenderedPageBreak/>
-        <w:t>涉到詞序推理</w:t>
+        <w:t>組合可能也牽涉到詞序推理</w:t>
       </w:r>
       <w:r>
         <w:rPr>
@@ -7212,6 +7455,36 @@
           <w:szCs w:val="25"/>
           <w:lang w:eastAsia="zh-TW"/>
         </w:rPr>
+        <w:t>S</w:t>
+      </w:r>
+      <w:r>
+        <w:rPr>
+          <w:rFonts w:ascii="DFKai-SB" w:eastAsia="DFKai-SB" w:hAnsi="DFKai-SB" w:cs="DFKai-SB"/>
+          <w:color w:val="000000"/>
+          <w:sz w:val="25"/>
+          <w:szCs w:val="25"/>
+          <w:lang w:eastAsia="zh-TW"/>
+        </w:rPr>
+        <w:t>eq2Seq</w:t>
+      </w:r>
+      <w:r>
+        <w:rPr>
+          <w:rFonts w:ascii="DFKai-SB" w:eastAsia="DFKai-SB" w:hAnsi="DFKai-SB" w:cs="DFKai-SB" w:hint="eastAsia"/>
+          <w:color w:val="000000"/>
+          <w:sz w:val="25"/>
+          <w:szCs w:val="25"/>
+          <w:lang w:eastAsia="zh-TW"/>
+        </w:rPr>
+        <w:t>模型</w:t>
+      </w:r>
+      <w:r>
+        <w:rPr>
+          <w:rFonts w:ascii="DFKai-SB" w:eastAsia="DFKai-SB" w:hAnsi="DFKai-SB" w:cs="DFKai-SB" w:hint="eastAsia"/>
+          <w:color w:val="000000"/>
+          <w:sz w:val="25"/>
+          <w:szCs w:val="25"/>
+          <w:lang w:eastAsia="zh-TW"/>
+        </w:rPr>
         <w:t>主要由編碼器與解碼器兩個</w:t>
       </w:r>
       <w:r>
@@ -7244,6 +7517,7 @@
         </w:rPr>
         <w:t>，</w:t>
       </w:r>
+      <w:proofErr w:type="gramStart"/>
       <w:r>
         <w:rPr>
           <w:rFonts w:ascii="DFKai-SB" w:eastAsia="DFKai-SB" w:hAnsi="DFKai-SB" w:cs="Microsoft JhengHei" w:hint="eastAsia"/>
@@ -7282,7 +7556,18 @@
           <w:shd w:val="clear" w:color="auto" w:fill="FFFFFF"/>
           <w:lang w:eastAsia="zh-TW"/>
         </w:rPr>
-        <w:t>(Context Vector)</w:t>
+        <w:t>(</w:t>
+      </w:r>
+      <w:proofErr w:type="gramEnd"/>
+      <w:r>
+        <w:rPr>
+          <w:rFonts w:ascii="DFKai-SB" w:eastAsia="DFKai-SB" w:hAnsi="DFKai-SB" w:cs="Microsoft JhengHei"/>
+          <w:sz w:val="25"/>
+          <w:szCs w:val="25"/>
+          <w:shd w:val="clear" w:color="auto" w:fill="FFFFFF"/>
+          <w:lang w:eastAsia="zh-TW"/>
+        </w:rPr>
+        <w:t>Context Vector)</w:t>
       </w:r>
       <w:r>
         <w:rPr>
@@ -7538,6 +7823,7 @@
           <w:szCs w:val="25"/>
           <w:lang w:eastAsia="zh-TW"/>
         </w:rPr>
+        <w:lastRenderedPageBreak/>
         <w:tab/>
       </w:r>
     </w:p>
@@ -7577,7 +7863,7 @@
                     <pic:cNvPicPr/>
                   </pic:nvPicPr>
                   <pic:blipFill>
-                    <a:blip r:embed="rId10">
+                    <a:blip r:embed="rId11">
                       <a:extLst>
                         <a:ext uri="{28A0092B-C50C-407E-A947-70E740481C1C}">
                           <a14:useLocalDpi xmlns:a14="http://schemas.microsoft.com/office/drawing/2010/main" val="0"/>
@@ -7617,8 +7903,8 @@
         <w:rPr>
           <w:rFonts w:ascii="DFKai-SB" w:eastAsia="DFKai-SB" w:hAnsi="DFKai-SB" w:cs="DFKai-SB" w:hint="eastAsia"/>
           <w:color w:val="000000"/>
-          <w:sz w:val="25"/>
-          <w:szCs w:val="25"/>
+          <w:sz w:val="23"/>
+          <w:szCs w:val="23"/>
         </w:rPr>
         <w:t>圖</w:t>
       </w:r>
@@ -7626,53 +7912,26 @@
         <w:rPr>
           <w:rFonts w:ascii="DFKai-SB" w:eastAsia="DFKai-SB" w:hAnsi="DFKai-SB" w:cs="DFKai-SB"/>
           <w:color w:val="000000"/>
-          <w:sz w:val="25"/>
-          <w:szCs w:val="25"/>
-        </w:rPr>
-        <w:t xml:space="preserve"> </w:t>
+          <w:sz w:val="23"/>
+          <w:szCs w:val="23"/>
+        </w:rPr>
+        <w:t xml:space="preserve"> 4,Seq2Seq </w:t>
+      </w:r>
+      <w:r>
+        <w:rPr>
+          <w:rFonts w:ascii="DFKai-SB" w:eastAsia="DFKai-SB" w:hAnsi="DFKai-SB" w:cs="DFKai-SB" w:hint="eastAsia"/>
+          <w:color w:val="000000"/>
+          <w:sz w:val="23"/>
+          <w:szCs w:val="23"/>
+        </w:rPr>
+        <w:t>結構圖</w:t>
       </w:r>
       <w:r>
         <w:rPr>
           <w:rFonts w:ascii="DFKai-SB" w:eastAsia="DFKai-SB" w:hAnsi="DFKai-SB" w:cs="DFKai-SB"/>
           <w:color w:val="000000"/>
-          <w:sz w:val="25"/>
-          <w:szCs w:val="25"/>
-        </w:rPr>
-        <w:t>4</w:t>
-      </w:r>
-      <w:r>
-        <w:rPr>
-          <w:rFonts w:ascii="DFKai-SB" w:eastAsia="DFKai-SB" w:hAnsi="DFKai-SB" w:cs="DFKai-SB"/>
-          <w:color w:val="000000"/>
-          <w:sz w:val="25"/>
-          <w:szCs w:val="25"/>
-        </w:rPr>
-        <w:t>,</w:t>
-      </w:r>
-      <w:r>
-        <w:rPr>
-          <w:rFonts w:ascii="DFKai-SB" w:eastAsia="DFKai-SB" w:hAnsi="DFKai-SB" w:cs="DFKai-SB"/>
-          <w:color w:val="000000"/>
-          <w:sz w:val="25"/>
-          <w:szCs w:val="25"/>
-        </w:rPr>
-        <w:t xml:space="preserve">Seq2Seq </w:t>
-      </w:r>
-      <w:r>
-        <w:rPr>
-          <w:rFonts w:ascii="DFKai-SB" w:eastAsia="DFKai-SB" w:hAnsi="DFKai-SB" w:cs="DFKai-SB" w:hint="eastAsia"/>
-          <w:color w:val="000000"/>
-          <w:sz w:val="25"/>
-          <w:szCs w:val="25"/>
-        </w:rPr>
-        <w:t>結構圖</w:t>
-      </w:r>
-      <w:r>
-        <w:rPr>
-          <w:rFonts w:ascii="DFKai-SB" w:eastAsia="DFKai-SB" w:hAnsi="DFKai-SB" w:cs="DFKai-SB"/>
-          <w:color w:val="000000"/>
-          <w:sz w:val="25"/>
-          <w:szCs w:val="25"/>
+          <w:sz w:val="23"/>
+          <w:szCs w:val="23"/>
         </w:rPr>
         <w:t xml:space="preserve">, </w:t>
       </w:r>
@@ -7744,7 +8003,25 @@
           <w:szCs w:val="25"/>
           <w:lang w:eastAsia="zh-TW"/>
         </w:rPr>
-        <w:t>而問題會出在中間向量</w:t>
+        <w:t>而問題會出</w:t>
+      </w:r>
+      <w:r>
+        <w:rPr>
+          <w:rFonts w:ascii="DFKai-SB" w:eastAsia="DFKai-SB" w:hAnsi="DFKai-SB" w:cs="PingFang TC" w:hint="eastAsia"/>
+          <w:sz w:val="25"/>
+          <w:szCs w:val="25"/>
+          <w:lang w:eastAsia="zh-TW"/>
+        </w:rPr>
+        <w:t>現</w:t>
+      </w:r>
+      <w:r>
+        <w:rPr>
+          <w:rFonts w:ascii="DFKai-SB" w:eastAsia="DFKai-SB" w:hAnsi="DFKai-SB" w:cs="PingFang TC" w:hint="eastAsia"/>
+          <w:sz w:val="25"/>
+          <w:szCs w:val="25"/>
+          <w:lang w:eastAsia="zh-TW"/>
+        </w:rPr>
+        <w:t>在中間向量</w:t>
       </w:r>
       <w:r>
         <w:rPr>
@@ -7840,7 +8117,6 @@
           <w:szCs w:val="25"/>
           <w:lang w:eastAsia="zh-TW"/>
         </w:rPr>
-        <w:lastRenderedPageBreak/>
         <w:t>導致轉換後的向量無法涵蓋到所有輸入序列的訊息</w:t>
       </w:r>
       <w:r>
@@ -7917,46 +8193,9 @@
     </w:p>
     <w:p>
       <w:pPr>
-        <w:pStyle w:val="a3"/>
         <w:autoSpaceDE w:val="0"/>
         <w:autoSpaceDN w:val="0"/>
         <w:adjustRightInd w:val="0"/>
-        <w:ind w:left="960"/>
-        <w:contextualSpacing w:val="0"/>
-        <w:rPr>
-          <w:rFonts w:ascii="DFKai-SB" w:eastAsia="DFKai-SB" w:hAnsi="DFKai-SB" w:cs="DFKai-SB"/>
-          <w:b/>
-          <w:color w:val="000000"/>
-          <w:sz w:val="25"/>
-          <w:szCs w:val="25"/>
-        </w:rPr>
-      </w:pPr>
-    </w:p>
-    <w:p>
-      <w:pPr>
-        <w:pStyle w:val="a3"/>
-        <w:autoSpaceDE w:val="0"/>
-        <w:autoSpaceDN w:val="0"/>
-        <w:adjustRightInd w:val="0"/>
-        <w:ind w:left="960"/>
-        <w:contextualSpacing w:val="0"/>
-        <w:rPr>
-          <w:rFonts w:ascii="DFKai-SB" w:eastAsia="DFKai-SB" w:hAnsi="DFKai-SB" w:cs="DFKai-SB"/>
-          <w:b/>
-          <w:color w:val="000000"/>
-          <w:sz w:val="25"/>
-          <w:szCs w:val="25"/>
-        </w:rPr>
-      </w:pPr>
-    </w:p>
-    <w:p>
-      <w:pPr>
-        <w:pStyle w:val="a3"/>
-        <w:autoSpaceDE w:val="0"/>
-        <w:autoSpaceDN w:val="0"/>
-        <w:adjustRightInd w:val="0"/>
-        <w:ind w:left="960"/>
-        <w:contextualSpacing w:val="0"/>
         <w:rPr>
           <w:rFonts w:ascii="DFKai-SB" w:eastAsia="DFKai-SB" w:hAnsi="DFKai-SB" w:cs="DFKai-SB"/>
           <w:b/>
@@ -8051,16 +8290,16 @@
           <w:lang w:eastAsia="zh-TW"/>
         </w:rPr>
         <w:drawing>
-          <wp:anchor distT="0" distB="0" distL="114300" distR="114300" simplePos="0" relativeHeight="251659264" behindDoc="0" locked="0" layoutInCell="1" allowOverlap="1" wp14:anchorId="04A7C098" wp14:editId="6EFD948E">
+          <wp:anchor distT="0" distB="0" distL="114300" distR="114300" simplePos="0" relativeHeight="251659264" behindDoc="0" locked="0" layoutInCell="1" allowOverlap="1" wp14:anchorId="04A7C098" wp14:editId="348185AE">
             <wp:simplePos x="0" y="0"/>
             <wp:positionH relativeFrom="margin">
-              <wp:posOffset>5210175</wp:posOffset>
+              <wp:posOffset>5218430</wp:posOffset>
             </wp:positionH>
             <wp:positionV relativeFrom="paragraph">
-              <wp:posOffset>10160</wp:posOffset>
+              <wp:posOffset>9525</wp:posOffset>
             </wp:positionV>
-            <wp:extent cx="1569720" cy="3217545"/>
-            <wp:effectExtent l="0" t="0" r="0" b="1905"/>
+            <wp:extent cx="1559560" cy="3196590"/>
+            <wp:effectExtent l="0" t="0" r="2540" b="3810"/>
             <wp:wrapSquare wrapText="bothSides"/>
             <wp:docPr id="8" name="圖片 8"/>
             <wp:cNvGraphicFramePr>
@@ -8074,7 +8313,7 @@
                     <pic:cNvPicPr/>
                   </pic:nvPicPr>
                   <pic:blipFill>
-                    <a:blip r:embed="rId11" cstate="print">
+                    <a:blip r:embed="rId12" cstate="print">
                       <a:extLst>
                         <a:ext uri="{28A0092B-C50C-407E-A947-70E740481C1C}">
                           <a14:useLocalDpi xmlns:a14="http://schemas.microsoft.com/office/drawing/2010/main" val="0"/>
@@ -8088,7 +8327,7 @@
                   <pic:spPr>
                     <a:xfrm>
                       <a:off x="0" y="0"/>
-                      <a:ext cx="1569720" cy="3217545"/>
+                      <a:ext cx="1559560" cy="3196590"/>
                     </a:xfrm>
                     <a:prstGeom prst="rect">
                       <a:avLst/>
@@ -8454,12 +8693,10 @@
     </w:p>
     <w:p>
       <w:pPr>
-        <w:pStyle w:val="a3"/>
         <w:autoSpaceDE w:val="0"/>
         <w:autoSpaceDN w:val="0"/>
         <w:adjustRightInd w:val="0"/>
-        <w:ind w:left="1440"/>
-        <w:contextualSpacing w:val="0"/>
+        <w:ind w:left="1230" w:firstLine="525"/>
         <w:rPr>
           <w:rFonts w:ascii="DFKai-SB" w:eastAsia="DFKai-SB" w:hAnsi="DFKai-SB" w:cs="PingFang TC"/>
           <w:sz w:val="25"/>
@@ -8475,7 +8712,17 @@
           <w:szCs w:val="25"/>
           <w:lang w:eastAsia="zh-TW"/>
         </w:rPr>
-        <w:t xml:space="preserve">  </w:t>
+        <w:t>主要以</w:t>
+      </w:r>
+      <w:r>
+        <w:rPr>
+          <w:rFonts w:ascii="DFKai-SB" w:eastAsia="DFKai-SB" w:hAnsi="DFKai-SB" w:cs="DFKai-SB"/>
+          <w:color w:val="000000"/>
+          <w:sz w:val="25"/>
+          <w:szCs w:val="25"/>
+          <w:lang w:eastAsia="zh-TW"/>
+        </w:rPr>
+        <w:t>Transformer</w:t>
       </w:r>
       <w:r>
         <w:rPr>
@@ -8485,7 +8732,46 @@
           <w:szCs w:val="25"/>
           <w:lang w:eastAsia="zh-TW"/>
         </w:rPr>
-        <w:t>主要以</w:t>
+        <w:t>的自注意力機制為基礎修改</w:t>
+      </w:r>
+      <w:r>
+        <w:rPr>
+          <w:rFonts w:ascii="DFKai-SB" w:eastAsia="DFKai-SB" w:hAnsi="DFKai-SB" w:cs="PingFang TC" w:hint="eastAsia"/>
+          <w:sz w:val="25"/>
+          <w:szCs w:val="25"/>
+          <w:lang w:eastAsia="zh-TW"/>
+        </w:rPr>
+        <w:t>，</w:t>
+      </w:r>
+      <w:r>
+        <w:rPr>
+          <w:rFonts w:ascii="DFKai-SB" w:eastAsia="DFKai-SB" w:hAnsi="DFKai-SB" w:cs="DFKai-SB" w:hint="eastAsia"/>
+          <w:color w:val="000000"/>
+          <w:sz w:val="25"/>
+          <w:szCs w:val="25"/>
+          <w:lang w:eastAsia="zh-TW"/>
+        </w:rPr>
+        <w:t>四</w:t>
+      </w:r>
+      <w:r>
+        <w:rPr>
+          <w:rFonts w:ascii="DFKai-SB" w:eastAsia="DFKai-SB" w:hAnsi="DFKai-SB" w:cs="DFKai-SB" w:hint="eastAsia"/>
+          <w:color w:val="000000"/>
+          <w:sz w:val="25"/>
+          <w:szCs w:val="25"/>
+          <w:lang w:eastAsia="zh-TW"/>
+        </w:rPr>
+        <w:t>層的</w:t>
+      </w:r>
+      <w:r>
+        <w:rPr>
+          <w:rFonts w:ascii="DFKai-SB" w:eastAsia="DFKai-SB" w:hAnsi="DFKai-SB" w:cs="DFKai-SB" w:hint="eastAsia"/>
+          <w:color w:val="000000"/>
+          <w:sz w:val="25"/>
+          <w:szCs w:val="25"/>
+          <w:lang w:eastAsia="zh-TW"/>
+        </w:rPr>
+        <w:t xml:space="preserve"> </w:t>
       </w:r>
       <w:r>
         <w:rPr>
@@ -8495,7 +8781,7 @@
           <w:szCs w:val="25"/>
           <w:lang w:eastAsia="zh-TW"/>
         </w:rPr>
-        <w:t>Transformer</w:t>
+        <w:t xml:space="preserve">        </w:t>
       </w:r>
       <w:r>
         <w:rPr>
@@ -8505,36 +8791,7 @@
           <w:szCs w:val="25"/>
           <w:lang w:eastAsia="zh-TW"/>
         </w:rPr>
-        <w:t>的自注意力機制為基礎修改</w:t>
-      </w:r>
-      <w:r>
-        <w:rPr>
-          <w:rFonts w:ascii="DFKai-SB" w:eastAsia="DFKai-SB" w:hAnsi="DFKai-SB" w:cs="PingFang TC" w:hint="eastAsia"/>
-          <w:sz w:val="25"/>
-          <w:szCs w:val="25"/>
-          <w:lang w:eastAsia="zh-TW"/>
-        </w:rPr>
-        <w:t>，</w:t>
-      </w:r>
-      <w:r>
-        <w:rPr>
-          <w:rFonts w:ascii="DFKai-SB" w:eastAsia="DFKai-SB" w:hAnsi="DFKai-SB" w:cs="DFKai-SB" w:hint="eastAsia"/>
-          <w:color w:val="000000"/>
-          <w:sz w:val="25"/>
-          <w:szCs w:val="25"/>
-          <w:lang w:eastAsia="zh-TW"/>
-        </w:rPr>
-        <w:t>四</w:t>
-      </w:r>
-      <w:r>
-        <w:rPr>
-          <w:rFonts w:ascii="DFKai-SB" w:eastAsia="DFKai-SB" w:hAnsi="DFKai-SB" w:cs="DFKai-SB" w:hint="eastAsia"/>
-          <w:color w:val="000000"/>
-          <w:sz w:val="25"/>
-          <w:szCs w:val="25"/>
-          <w:lang w:eastAsia="zh-TW"/>
-        </w:rPr>
-        <w:t>層的結構中</w:t>
+        <w:t>結構中</w:t>
       </w:r>
       <w:r>
         <w:rPr>
@@ -8570,7 +8827,7 @@
           <w:szCs w:val="25"/>
           <w:lang w:eastAsia="zh-TW"/>
         </w:rPr>
-        <w:t>層級標準化(La</w:t>
+        <w:t>層標準化(La</w:t>
       </w:r>
       <w:r>
         <w:rPr>
@@ -8638,12 +8895,10 @@
     </w:p>
     <w:p>
       <w:pPr>
-        <w:pStyle w:val="a3"/>
         <w:autoSpaceDE w:val="0"/>
         <w:autoSpaceDN w:val="0"/>
         <w:adjustRightInd w:val="0"/>
-        <w:ind w:left="1440"/>
-        <w:contextualSpacing w:val="0"/>
+        <w:ind w:left="1230" w:firstLine="525"/>
         <w:rPr>
           <w:rFonts w:ascii="DFKai-SB" w:eastAsia="DFKai-SB" w:hAnsi="DFKai-SB" w:cs="PingFang TC"/>
           <w:sz w:val="25"/>
@@ -8694,7 +8949,16 @@
           <w:szCs w:val="25"/>
           <w:lang w:eastAsia="zh-TW"/>
         </w:rPr>
-        <w:t>做全連接層，對</w:t>
+        <w:t>做全連接層，</w:t>
+      </w:r>
+      <w:r>
+        <w:rPr>
+          <w:rFonts w:ascii="DFKai-SB" w:eastAsia="DFKai-SB" w:hAnsi="DFKai-SB" w:cs="PingFang TC" w:hint="eastAsia"/>
+          <w:sz w:val="25"/>
+          <w:szCs w:val="25"/>
+          <w:lang w:eastAsia="zh-TW"/>
+        </w:rPr>
+        <w:t>並以</w:t>
       </w:r>
       <w:r>
         <w:rPr>
@@ -8703,34 +8967,16 @@
           <w:szCs w:val="25"/>
           <w:lang w:eastAsia="zh-TW"/>
         </w:rPr>
-        <w:t>K,V</w:t>
-      </w:r>
-      <w:r>
-        <w:rPr>
-          <w:rFonts w:ascii="DFKai-SB" w:eastAsia="DFKai-SB" w:hAnsi="DFKai-SB" w:cs="PingFang TC" w:hint="eastAsia"/>
-          <w:sz w:val="25"/>
-          <w:szCs w:val="25"/>
-          <w:lang w:eastAsia="zh-TW"/>
-        </w:rPr>
-        <w:t>做</w:t>
-      </w:r>
-      <w:r>
-        <w:rPr>
-          <w:rFonts w:ascii="DFKai-SB" w:eastAsia="DFKai-SB" w:hAnsi="DFKai-SB" w:cs="PingFang TC" w:hint="eastAsia"/>
-          <w:sz w:val="25"/>
-          <w:szCs w:val="25"/>
-          <w:lang w:eastAsia="zh-TW"/>
-        </w:rPr>
-        <w:t xml:space="preserve">  </w:t>
-      </w:r>
-      <w:r>
-        <w:rPr>
-          <w:rFonts w:ascii="DFKai-SB" w:eastAsia="DFKai-SB" w:hAnsi="DFKai-SB" w:cs="PingFang TC" w:hint="eastAsia"/>
-          <w:sz w:val="25"/>
-          <w:szCs w:val="25"/>
-          <w:lang w:eastAsia="zh-TW"/>
-        </w:rPr>
-        <w:t>s</w:t>
+        <w:t>sigmoid</w:t>
+      </w:r>
+      <w:r>
+        <w:rPr>
+          <w:rFonts w:ascii="DFKai-SB" w:eastAsia="DFKai-SB" w:hAnsi="DFKai-SB" w:cs="PingFang TC" w:hint="eastAsia"/>
+          <w:sz w:val="25"/>
+          <w:szCs w:val="25"/>
+          <w:lang w:eastAsia="zh-TW"/>
+        </w:rPr>
+        <w:t>產生Q</w:t>
       </w:r>
       <w:r>
         <w:rPr>
@@ -8739,25 +8985,16 @@
           <w:szCs w:val="25"/>
           <w:lang w:eastAsia="zh-TW"/>
         </w:rPr>
-        <w:t>igmoid</w:t>
-      </w:r>
-      <w:r>
-        <w:rPr>
-          <w:rFonts w:ascii="DFKai-SB" w:eastAsia="DFKai-SB" w:hAnsi="DFKai-SB" w:cs="PingFang TC" w:hint="eastAsia"/>
-          <w:sz w:val="25"/>
-          <w:szCs w:val="25"/>
-          <w:lang w:eastAsia="zh-TW"/>
-        </w:rPr>
-        <w:t>。</w:t>
-      </w:r>
-      <w:r>
-        <w:rPr>
-          <w:rFonts w:ascii="DFKai-SB" w:eastAsia="DFKai-SB" w:hAnsi="DFKai-SB" w:cs="PingFang TC" w:hint="eastAsia"/>
-          <w:sz w:val="25"/>
-          <w:szCs w:val="25"/>
-          <w:lang w:eastAsia="zh-TW"/>
-        </w:rPr>
-        <w:t>但實作過程發現LSTM的輸出必須經過全</w:t>
+        <w:t>, K</w:t>
+      </w:r>
+      <w:r>
+        <w:rPr>
+          <w:rFonts w:ascii="DFKai-SB" w:eastAsia="DFKai-SB" w:hAnsi="DFKai-SB" w:cs="PingFang TC" w:hint="eastAsia"/>
+          <w:sz w:val="25"/>
+          <w:szCs w:val="25"/>
+          <w:lang w:eastAsia="zh-TW"/>
+        </w:rPr>
+        <w:t>。但實作過程發現LSTM的輸出必須經過全</w:t>
       </w:r>
       <w:proofErr w:type="gramStart"/>
       <w:r>
@@ -8813,7 +9050,36 @@
           <w:szCs w:val="25"/>
           <w:lang w:eastAsia="zh-TW"/>
         </w:rPr>
-        <w:t>改進的核心部分在於作者提出的</w:t>
+        <w:t>改進的核心部分在於作者提出</w:t>
+      </w:r>
+      <w:r>
+        <w:rPr>
+          <w:rFonts w:ascii="DFKai-SB" w:eastAsia="DFKai-SB" w:hAnsi="DFKai-SB" w:cs="PingFang TC" w:hint="eastAsia"/>
+          <w:sz w:val="25"/>
+          <w:szCs w:val="25"/>
+          <w:lang w:eastAsia="zh-TW"/>
+        </w:rPr>
+        <w:t>改造後的前</w:t>
+      </w:r>
+      <w:proofErr w:type="gramStart"/>
+      <w:r>
+        <w:rPr>
+          <w:rFonts w:ascii="DFKai-SB" w:eastAsia="DFKai-SB" w:hAnsi="DFKai-SB" w:cs="PingFang TC" w:hint="eastAsia"/>
+          <w:sz w:val="25"/>
+          <w:szCs w:val="25"/>
+          <w:lang w:eastAsia="zh-TW"/>
+        </w:rPr>
+        <w:t>饋</w:t>
+      </w:r>
+      <w:proofErr w:type="gramEnd"/>
+      <w:r>
+        <w:rPr>
+          <w:rFonts w:ascii="DFKai-SB" w:eastAsia="DFKai-SB" w:hAnsi="DFKai-SB" w:cs="PingFang TC" w:hint="eastAsia"/>
+          <w:sz w:val="25"/>
+          <w:szCs w:val="25"/>
+          <w:lang w:eastAsia="zh-TW"/>
+        </w:rPr>
+        <w:t>層(B</w:t>
       </w:r>
       <w:r>
         <w:rPr>
@@ -8822,7 +9088,16 @@
           <w:szCs w:val="25"/>
           <w:lang w:eastAsia="zh-TW"/>
         </w:rPr>
-        <w:t>Boom Layer</w:t>
+        <w:t>oom Layer</w:t>
+      </w:r>
+      <w:r>
+        <w:rPr>
+          <w:rFonts w:ascii="DFKai-SB" w:eastAsia="DFKai-SB" w:hAnsi="DFKai-SB" w:cs="PingFang TC" w:hint="eastAsia"/>
+          <w:sz w:val="25"/>
+          <w:szCs w:val="25"/>
+          <w:lang w:eastAsia="zh-TW"/>
+        </w:rPr>
+        <w:t>)</w:t>
       </w:r>
       <w:r>
         <w:rPr>
@@ -9239,6 +9514,7 @@
           <w:szCs w:val="25"/>
           <w:lang w:eastAsia="zh-TW"/>
         </w:rPr>
+        <w:lastRenderedPageBreak/>
         <w:t>B</w:t>
       </w:r>
       <w:r>
@@ -9380,6 +9656,15 @@
           <w:szCs w:val="25"/>
           <w:lang w:eastAsia="zh-TW"/>
         </w:rPr>
+        <w:t xml:space="preserve">    </w:t>
+      </w:r>
+      <w:r>
+        <w:rPr>
+          <w:rFonts w:ascii="DFKai-SB" w:eastAsia="DFKai-SB" w:hAnsi="DFKai-SB" w:cs="PingFang TC" w:hint="eastAsia"/>
+          <w:sz w:val="25"/>
+          <w:szCs w:val="25"/>
+          <w:lang w:eastAsia="zh-TW"/>
+        </w:rPr>
         <w:t>文本數據包含未標</w:t>
       </w:r>
       <w:proofErr w:type="gramStart"/>
@@ -9568,6 +9853,20 @@
         </w:rPr>
         <w:t>。</w:t>
       </w:r>
+    </w:p>
+    <w:p>
+      <w:pPr>
+        <w:autoSpaceDE w:val="0"/>
+        <w:autoSpaceDN w:val="0"/>
+        <w:adjustRightInd w:val="0"/>
+        <w:ind w:left="1230"/>
+        <w:rPr>
+          <w:rFonts w:ascii="DFKai-SB" w:eastAsia="DFKai-SB" w:hAnsi="DFKai-SB" w:cs="PingFang TC" w:hint="eastAsia"/>
+          <w:sz w:val="25"/>
+          <w:szCs w:val="25"/>
+          <w:lang w:eastAsia="zh-TW"/>
+        </w:rPr>
+      </w:pPr>
     </w:p>
     <w:p>
       <w:pPr>
@@ -9627,6 +9926,15 @@
           <w:lang w:eastAsia="zh-TW"/>
         </w:rPr>
       </w:pPr>
+      <w:r>
+        <w:rPr>
+          <w:rFonts w:ascii="DFKai-SB" w:eastAsia="DFKai-SB" w:hAnsi="DFKai-SB" w:cs="PingFang TC" w:hint="eastAsia"/>
+          <w:sz w:val="25"/>
+          <w:szCs w:val="25"/>
+          <w:lang w:eastAsia="zh-TW"/>
+        </w:rPr>
+        <w:t xml:space="preserve">       </w:t>
+      </w:r>
       <w:r>
         <w:rPr>
           <w:rFonts w:ascii="DFKai-SB" w:eastAsia="DFKai-SB" w:hAnsi="DFKai-SB" w:cs="PingFang TC" w:hint="eastAsia"/>
@@ -9745,7 +10053,7 @@
                     <pic:cNvPicPr/>
                   </pic:nvPicPr>
                   <pic:blipFill>
-                    <a:blip r:embed="rId12">
+                    <a:blip r:embed="rId13">
                       <a:extLst>
                         <a:ext uri="{28A0092B-C50C-407E-A947-70E740481C1C}">
                           <a14:useLocalDpi xmlns:a14="http://schemas.microsoft.com/office/drawing/2010/main" val="0"/>
@@ -9789,8 +10097,8 @@
       <w:r>
         <w:rPr>
           <w:rFonts w:ascii="DFKai-SB" w:eastAsia="DFKai-SB" w:hAnsi="DFKai-SB" w:cs="PingFang TC" w:hint="eastAsia"/>
-          <w:sz w:val="25"/>
-          <w:szCs w:val="25"/>
+          <w:sz w:val="23"/>
+          <w:szCs w:val="23"/>
           <w:lang w:eastAsia="zh-TW"/>
         </w:rPr>
         <w:t>圖</w:t>
@@ -9798,8 +10106,8 @@
       <w:r>
         <w:rPr>
           <w:rFonts w:ascii="DFKai-SB" w:eastAsia="DFKai-SB" w:hAnsi="DFKai-SB" w:cs="PingFang TC"/>
-          <w:sz w:val="25"/>
-          <w:szCs w:val="25"/>
+          <w:sz w:val="23"/>
+          <w:szCs w:val="23"/>
           <w:lang w:eastAsia="zh-TW"/>
         </w:rPr>
         <w:t xml:space="preserve"> </w:t>
@@ -9807,8 +10115,8 @@
       <w:r>
         <w:rPr>
           <w:rFonts w:ascii="DFKai-SB" w:eastAsia="DFKai-SB" w:hAnsi="DFKai-SB" w:cs="PingFang TC"/>
-          <w:sz w:val="25"/>
-          <w:szCs w:val="25"/>
+          <w:sz w:val="23"/>
+          <w:szCs w:val="23"/>
           <w:lang w:eastAsia="zh-TW"/>
         </w:rPr>
         <w:t>5</w:t>
@@ -9816,8 +10124,26 @@
       <w:r>
         <w:rPr>
           <w:rFonts w:ascii="DFKai-SB" w:eastAsia="DFKai-SB" w:hAnsi="DFKai-SB" w:cs="PingFang TC"/>
-          <w:sz w:val="25"/>
-          <w:szCs w:val="25"/>
+          <w:sz w:val="23"/>
+          <w:szCs w:val="23"/>
+          <w:lang w:eastAsia="zh-TW"/>
+        </w:rPr>
+        <w:t xml:space="preserve">,BERT </w:t>
+      </w:r>
+      <w:r>
+        <w:rPr>
+          <w:rFonts w:ascii="DFKai-SB" w:eastAsia="DFKai-SB" w:hAnsi="DFKai-SB" w:cs="PingFang TC" w:hint="eastAsia"/>
+          <w:sz w:val="23"/>
+          <w:szCs w:val="23"/>
+          <w:lang w:eastAsia="zh-TW"/>
+        </w:rPr>
+        <w:t>成對句子編碼示意圖</w:t>
+      </w:r>
+      <w:r>
+        <w:rPr>
+          <w:rFonts w:ascii="DFKai-SB" w:eastAsia="DFKai-SB" w:hAnsi="DFKai-SB" w:cs="PingFang TC"/>
+          <w:sz w:val="23"/>
+          <w:szCs w:val="23"/>
           <w:lang w:eastAsia="zh-TW"/>
         </w:rPr>
         <w:t>,</w:t>
@@ -9829,34 +10155,7 @@
           <w:szCs w:val="25"/>
           <w:lang w:eastAsia="zh-TW"/>
         </w:rPr>
-        <w:t>BERT</w:t>
-      </w:r>
-      <w:r>
-        <w:rPr>
-          <w:rFonts w:ascii="DFKai-SB" w:eastAsia="DFKai-SB" w:hAnsi="DFKai-SB" w:cs="PingFang TC"/>
-          <w:sz w:val="25"/>
-          <w:szCs w:val="25"/>
-          <w:lang w:eastAsia="zh-TW"/>
-        </w:rPr>
         <w:t xml:space="preserve"> </w:t>
-      </w:r>
-      <w:r>
-        <w:rPr>
-          <w:rFonts w:ascii="DFKai-SB" w:eastAsia="DFKai-SB" w:hAnsi="DFKai-SB" w:cs="PingFang TC" w:hint="eastAsia"/>
-          <w:sz w:val="25"/>
-          <w:szCs w:val="25"/>
-          <w:lang w:eastAsia="zh-TW"/>
-        </w:rPr>
-        <w:t>成對句子編碼示意圖</w:t>
-      </w:r>
-      <w:r>
-        <w:rPr>
-          <w:rFonts w:ascii="DFKai-SB" w:eastAsia="DFKai-SB" w:hAnsi="DFKai-SB" w:cs="PingFang TC"/>
-          <w:sz w:val="25"/>
-          <w:szCs w:val="25"/>
-          <w:lang w:eastAsia="zh-TW"/>
-        </w:rPr>
-        <w:t xml:space="preserve">, </w:t>
       </w:r>
       <w:r>
         <w:rPr>
@@ -9903,6 +10202,20 @@
         </w:rPr>
         <w:t>原始論文</w:t>
       </w:r>
+    </w:p>
+    <w:p>
+      <w:pPr>
+        <w:autoSpaceDE w:val="0"/>
+        <w:autoSpaceDN w:val="0"/>
+        <w:adjustRightInd w:val="0"/>
+        <w:ind w:left="1230"/>
+        <w:rPr>
+          <w:rFonts w:ascii="DFKai-SB" w:eastAsia="DFKai-SB" w:hAnsi="DFKai-SB" w:cs="PingFang TC" w:hint="eastAsia"/>
+          <w:sz w:val="16"/>
+          <w:szCs w:val="16"/>
+          <w:lang w:eastAsia="zh-TW"/>
+        </w:rPr>
+      </w:pPr>
     </w:p>
     <w:p>
       <w:pPr>
@@ -9995,6 +10308,15 @@
           <w:lang w:eastAsia="zh-TW"/>
         </w:rPr>
       </w:pPr>
+      <w:r>
+        <w:rPr>
+          <w:rFonts w:ascii="DFKai-SB" w:eastAsia="DFKai-SB" w:hAnsi="DFKai-SB" w:cs="PingFang TC" w:hint="eastAsia"/>
+          <w:sz w:val="25"/>
+          <w:szCs w:val="25"/>
+          <w:lang w:eastAsia="zh-TW"/>
+        </w:rPr>
+        <w:t xml:space="preserve">      </w:t>
+      </w:r>
       <w:r>
         <w:rPr>
           <w:rFonts w:ascii="DFKai-SB" w:eastAsia="DFKai-SB" w:hAnsi="DFKai-SB" w:cs="PingFang TC" w:hint="eastAsia"/>
@@ -10123,7 +10445,7 @@
                     <pic:cNvPicPr/>
                   </pic:nvPicPr>
                   <pic:blipFill>
-                    <a:blip r:embed="rId13">
+                    <a:blip r:embed="rId14">
                       <a:extLst>
                         <a:ext uri="{28A0092B-C50C-407E-A947-70E740481C1C}">
                           <a14:useLocalDpi xmlns:a14="http://schemas.microsoft.com/office/drawing/2010/main" val="0"/>
@@ -10166,8 +10488,8 @@
       <w:r>
         <w:rPr>
           <w:rFonts w:ascii="DFKai-SB" w:eastAsia="DFKai-SB" w:hAnsi="DFKai-SB" w:cs="PingFang TC" w:hint="eastAsia"/>
-          <w:sz w:val="25"/>
-          <w:szCs w:val="25"/>
+          <w:sz w:val="23"/>
+          <w:szCs w:val="23"/>
           <w:lang w:eastAsia="zh-TW"/>
         </w:rPr>
         <w:t>圖</w:t>
@@ -10175,65 +10497,56 @@
       <w:r>
         <w:rPr>
           <w:rFonts w:ascii="DFKai-SB" w:eastAsia="DFKai-SB" w:hAnsi="DFKai-SB" w:cs="PingFang TC"/>
+          <w:sz w:val="23"/>
+          <w:szCs w:val="23"/>
+          <w:lang w:eastAsia="zh-TW"/>
+        </w:rPr>
+        <w:t xml:space="preserve"> 6,</w:t>
+      </w:r>
+      <w:r>
+        <w:rPr>
+          <w:rFonts w:ascii="DFKai-SB" w:eastAsia="DFKai-SB" w:hAnsi="DFKai-SB" w:cs="PingFang TC"/>
+          <w:sz w:val="23"/>
+          <w:szCs w:val="23"/>
+          <w:lang w:eastAsia="zh-TW"/>
+        </w:rPr>
+        <w:t>BERT</w:t>
+      </w:r>
+      <w:r>
+        <w:rPr>
+          <w:rFonts w:ascii="DFKai-SB" w:eastAsia="DFKai-SB" w:hAnsi="DFKai-SB" w:cs="PingFang TC" w:hint="eastAsia"/>
+          <w:sz w:val="23"/>
+          <w:szCs w:val="23"/>
+          <w:lang w:eastAsia="zh-TW"/>
+        </w:rPr>
+        <w:t>分類層</w:t>
+      </w:r>
+      <w:r>
+        <w:rPr>
+          <w:rFonts w:ascii="DFKai-SB" w:eastAsia="DFKai-SB" w:hAnsi="DFKai-SB" w:cs="PingFang TC" w:hint="eastAsia"/>
+          <w:sz w:val="23"/>
+          <w:szCs w:val="23"/>
+          <w:lang w:eastAsia="zh-TW"/>
+        </w:rPr>
+        <w:t>示意圖</w:t>
+      </w:r>
+      <w:r>
+        <w:rPr>
+          <w:rFonts w:ascii="DFKai-SB" w:eastAsia="DFKai-SB" w:hAnsi="DFKai-SB" w:cs="PingFang TC"/>
+          <w:sz w:val="23"/>
+          <w:szCs w:val="23"/>
+          <w:lang w:eastAsia="zh-TW"/>
+        </w:rPr>
+        <w:t>,</w:t>
+      </w:r>
+      <w:r>
+        <w:rPr>
+          <w:rFonts w:ascii="DFKai-SB" w:eastAsia="DFKai-SB" w:hAnsi="DFKai-SB" w:cs="PingFang TC"/>
           <w:sz w:val="25"/>
           <w:szCs w:val="25"/>
           <w:lang w:eastAsia="zh-TW"/>
         </w:rPr>
         <w:t xml:space="preserve"> </w:t>
-      </w:r>
-      <w:r>
-        <w:rPr>
-          <w:rFonts w:ascii="DFKai-SB" w:eastAsia="DFKai-SB" w:hAnsi="DFKai-SB" w:cs="PingFang TC"/>
-          <w:sz w:val="25"/>
-          <w:szCs w:val="25"/>
-          <w:lang w:eastAsia="zh-TW"/>
-        </w:rPr>
-        <w:t>6</w:t>
-      </w:r>
-      <w:r>
-        <w:rPr>
-          <w:rFonts w:ascii="DFKai-SB" w:eastAsia="DFKai-SB" w:hAnsi="DFKai-SB" w:cs="PingFang TC"/>
-          <w:sz w:val="25"/>
-          <w:szCs w:val="25"/>
-          <w:lang w:eastAsia="zh-TW"/>
-        </w:rPr>
-        <w:t>,</w:t>
-      </w:r>
-      <w:r>
-        <w:rPr>
-          <w:rFonts w:ascii="DFKai-SB" w:eastAsia="DFKai-SB" w:hAnsi="DFKai-SB" w:cs="PingFang TC"/>
-          <w:sz w:val="25"/>
-          <w:szCs w:val="25"/>
-          <w:lang w:eastAsia="zh-TW"/>
-        </w:rPr>
-        <w:t>BERT</w:t>
-      </w:r>
-      <w:r>
-        <w:rPr>
-          <w:rFonts w:ascii="DFKai-SB" w:eastAsia="DFKai-SB" w:hAnsi="DFKai-SB" w:cs="PingFang TC" w:hint="eastAsia"/>
-          <w:sz w:val="25"/>
-          <w:szCs w:val="25"/>
-          <w:lang w:eastAsia="zh-TW"/>
-        </w:rPr>
-        <w:t>分類層</w:t>
-      </w:r>
-      <w:r>
-        <w:rPr>
-          <w:rFonts w:ascii="DFKai-SB" w:eastAsia="DFKai-SB" w:hAnsi="DFKai-SB" w:cs="PingFang TC" w:hint="eastAsia"/>
-          <w:sz w:val="25"/>
-          <w:szCs w:val="25"/>
-          <w:lang w:eastAsia="zh-TW"/>
-        </w:rPr>
-        <w:t>示意圖</w:t>
-      </w:r>
-      <w:r>
-        <w:rPr>
-          <w:rFonts w:ascii="DFKai-SB" w:eastAsia="DFKai-SB" w:hAnsi="DFKai-SB" w:cs="PingFang TC"/>
-          <w:sz w:val="25"/>
-          <w:szCs w:val="25"/>
-          <w:lang w:eastAsia="zh-TW"/>
-        </w:rPr>
-        <w:t xml:space="preserve">, </w:t>
       </w:r>
       <w:r>
         <w:rPr>
@@ -10303,27 +10616,35 @@
           <w:szCs w:val="25"/>
           <w:lang w:eastAsia="zh-TW"/>
         </w:rPr>
-        <w:t>透過遷移學習，新增的分類器由於大多數的參數都來</w:t>
-      </w:r>
-      <w:proofErr w:type="gramStart"/>
-      <w:r>
-        <w:rPr>
-          <w:rFonts w:ascii="DFKai-SB" w:eastAsia="DFKai-SB" w:hAnsi="DFKai-SB" w:cs="PingFang TC" w:hint="eastAsia"/>
-          <w:sz w:val="25"/>
-          <w:szCs w:val="25"/>
-          <w:lang w:eastAsia="zh-TW"/>
-        </w:rPr>
-        <w:t>自已</w:t>
-      </w:r>
-      <w:proofErr w:type="gramEnd"/>
-      <w:r>
-        <w:rPr>
-          <w:rFonts w:ascii="DFKai-SB" w:eastAsia="DFKai-SB" w:hAnsi="DFKai-SB" w:cs="PingFang TC" w:hint="eastAsia"/>
-          <w:sz w:val="25"/>
-          <w:szCs w:val="25"/>
-          <w:lang w:eastAsia="zh-TW"/>
-        </w:rPr>
-        <w:t>訓練的</w:t>
+        <w:lastRenderedPageBreak/>
+        <w:t xml:space="preserve">    </w:t>
+      </w:r>
+      <w:r>
+        <w:rPr>
+          <w:rFonts w:ascii="DFKai-SB" w:eastAsia="DFKai-SB" w:hAnsi="DFKai-SB" w:cs="PingFang TC" w:hint="eastAsia"/>
+          <w:sz w:val="25"/>
+          <w:szCs w:val="25"/>
+          <w:lang w:eastAsia="zh-TW"/>
+        </w:rPr>
+        <w:t>透過遷移學習，新增的分類器由於大多數的參數都來自已</w:t>
+      </w:r>
+      <w:r>
+        <w:rPr>
+          <w:rFonts w:ascii="DFKai-SB" w:eastAsia="DFKai-SB" w:hAnsi="DFKai-SB" w:cs="PingFang TC" w:hint="eastAsia"/>
+          <w:sz w:val="25"/>
+          <w:szCs w:val="25"/>
+          <w:lang w:eastAsia="zh-TW"/>
+        </w:rPr>
+        <w:t>經預訓練</w:t>
+      </w:r>
+      <w:r>
+        <w:rPr>
+          <w:rFonts w:ascii="DFKai-SB" w:eastAsia="DFKai-SB" w:hAnsi="DFKai-SB" w:cs="PingFang TC" w:hint="eastAsia"/>
+          <w:sz w:val="25"/>
+          <w:szCs w:val="25"/>
+          <w:lang w:eastAsia="zh-TW"/>
+        </w:rPr>
+        <w:t>的</w:t>
       </w:r>
       <w:r>
         <w:rPr>
@@ -10357,6 +10678,15 @@
           <w:lang w:eastAsia="zh-TW"/>
         </w:rPr>
       </w:pPr>
+      <w:r>
+        <w:rPr>
+          <w:rFonts w:ascii="DFKai-SB" w:eastAsia="DFKai-SB" w:hAnsi="DFKai-SB" w:cs="PingFang TC" w:hint="eastAsia"/>
+          <w:sz w:val="25"/>
+          <w:szCs w:val="25"/>
+          <w:lang w:eastAsia="zh-TW"/>
+        </w:rPr>
+        <w:t xml:space="preserve">    </w:t>
+      </w:r>
       <w:r>
         <w:rPr>
           <w:rFonts w:ascii="DFKai-SB" w:eastAsia="DFKai-SB" w:hAnsi="DFKai-SB" w:cs="PingFang TC" w:hint="eastAsia"/>
@@ -10458,6 +10788,15 @@
           <w:szCs w:val="25"/>
           <w:lang w:eastAsia="zh-TW"/>
         </w:rPr>
+        <w:t xml:space="preserve">    </w:t>
+      </w:r>
+      <w:r>
+        <w:rPr>
+          <w:rFonts w:ascii="DFKai-SB" w:eastAsia="DFKai-SB" w:hAnsi="DFKai-SB" w:cs="PingFang TC" w:hint="eastAsia"/>
+          <w:sz w:val="25"/>
+          <w:szCs w:val="25"/>
+          <w:lang w:eastAsia="zh-TW"/>
+        </w:rPr>
         <w:t>將</w:t>
       </w:r>
       <w:r>
@@ -10546,32 +10885,90 @@
           <w:szCs w:val="25"/>
           <w:lang w:eastAsia="zh-TW"/>
         </w:rPr>
-        <w:t>運作過程包含解碼過程的注意力分配和前饋層的向量運算。</w:t>
-      </w:r>
-    </w:p>
-    <w:p>
-      <w:pPr>
-        <w:pStyle w:val="a3"/>
-        <w:widowControl w:val="0"/>
-        <w:spacing w:after="40"/>
-        <w:ind w:left="1200"/>
-        <w:contextualSpacing w:val="0"/>
-        <w:jc w:val="both"/>
+        <w:t>運作過程包含解碼過程的注意力分配和前饋層的向量運算</w:t>
+      </w:r>
+      <w:r>
+        <w:rPr>
+          <w:rFonts w:ascii="DFKai-SB" w:eastAsia="DFKai-SB" w:hAnsi="DFKai-SB" w:cs="PingFang TC" w:hint="eastAsia"/>
+          <w:sz w:val="25"/>
+          <w:szCs w:val="25"/>
+          <w:lang w:eastAsia="zh-TW"/>
+        </w:rPr>
+        <w:t>，其中</w:t>
+      </w:r>
+      <w:r>
+        <w:rPr>
+          <w:rFonts w:ascii="DFKai-SB" w:eastAsia="DFKai-SB" w:hAnsi="DFKai-SB" w:cs="PingFang TC" w:hint="eastAsia"/>
+          <w:sz w:val="25"/>
+          <w:szCs w:val="25"/>
+          <w:lang w:eastAsia="zh-TW"/>
+        </w:rPr>
+        <w:t>主要</w:t>
+      </w:r>
+      <w:r>
+        <w:rPr>
+          <w:rFonts w:ascii="DFKai-SB" w:eastAsia="DFKai-SB" w:hAnsi="DFKai-SB" w:cs="PingFang TC" w:hint="eastAsia"/>
+          <w:sz w:val="25"/>
+          <w:szCs w:val="25"/>
+          <w:lang w:eastAsia="zh-TW"/>
+        </w:rPr>
+        <w:t>包含兩個核心結構</w:t>
+      </w:r>
+      <w:r>
+        <w:rPr>
+          <w:rFonts w:ascii="DFKai-SB" w:eastAsia="DFKai-SB" w:hAnsi="DFKai-SB" w:cs="PingFang TC" w:hint="eastAsia"/>
+          <w:sz w:val="25"/>
+          <w:szCs w:val="25"/>
+          <w:lang w:eastAsia="zh-TW"/>
+        </w:rPr>
+        <w:t>，</w:t>
+      </w:r>
+      <w:proofErr w:type="gramStart"/>
+      <w:r>
+        <w:rPr>
+          <w:rFonts w:ascii="DFKai-SB" w:eastAsia="DFKai-SB" w:hAnsi="DFKai-SB" w:cs="PingFang TC" w:hint="eastAsia"/>
+          <w:sz w:val="25"/>
+          <w:szCs w:val="25"/>
+          <w:lang w:eastAsia="zh-TW"/>
+        </w:rPr>
+        <w:t>基於指針的注意力(</w:t>
+      </w:r>
+      <w:proofErr w:type="gramEnd"/>
+      <w:r>
         <w:rPr>
           <w:rFonts w:ascii="DFKai-SB" w:eastAsia="DFKai-SB" w:hAnsi="DFKai-SB" w:cs="PingFang TC"/>
           <w:sz w:val="25"/>
           <w:szCs w:val="25"/>
           <w:lang w:eastAsia="zh-TW"/>
         </w:rPr>
-      </w:pPr>
-      <w:r>
-        <w:rPr>
-          <w:rFonts w:ascii="DFKai-SB" w:eastAsia="DFKai-SB" w:hAnsi="DFKai-SB" w:cs="PingFang TC" w:hint="eastAsia"/>
-          <w:sz w:val="25"/>
-          <w:szCs w:val="25"/>
-          <w:lang w:eastAsia="zh-TW"/>
-        </w:rPr>
-        <w:t>SHA</w:t>
+        <w:t>Pointer Based Attention)</w:t>
+      </w:r>
+      <w:r>
+        <w:rPr>
+          <w:rFonts w:ascii="DFKai-SB" w:eastAsia="DFKai-SB" w:hAnsi="DFKai-SB" w:cs="PingFang TC" w:hint="eastAsia"/>
+          <w:sz w:val="25"/>
+          <w:szCs w:val="25"/>
+          <w:lang w:eastAsia="zh-TW"/>
+        </w:rPr>
+        <w:t>和作者</w:t>
+      </w:r>
+      <w:r>
+        <w:rPr>
+          <w:rFonts w:ascii="DFKai-SB" w:eastAsia="DFKai-SB" w:hAnsi="DFKai-SB" w:cs="PingFang TC" w:hint="eastAsia"/>
+          <w:sz w:val="25"/>
+          <w:szCs w:val="25"/>
+          <w:lang w:eastAsia="zh-TW"/>
+        </w:rPr>
+        <w:t>改造</w:t>
+      </w:r>
+      <w:r>
+        <w:rPr>
+          <w:rFonts w:ascii="DFKai-SB" w:eastAsia="DFKai-SB" w:hAnsi="DFKai-SB" w:cs="PingFang TC" w:hint="eastAsia"/>
+          <w:sz w:val="25"/>
+          <w:szCs w:val="25"/>
+          <w:lang w:eastAsia="zh-TW"/>
+        </w:rPr>
+        <w:t>過的前饋層(</w:t>
       </w:r>
       <w:r>
         <w:rPr>
@@ -10580,64 +10977,17 @@
           <w:szCs w:val="25"/>
           <w:lang w:eastAsia="zh-TW"/>
         </w:rPr>
-        <w:t>-RNN</w:t>
-      </w:r>
-      <w:r>
-        <w:rPr>
-          <w:rFonts w:ascii="DFKai-SB" w:eastAsia="DFKai-SB" w:hAnsi="DFKai-SB" w:cs="PingFang TC" w:hint="eastAsia"/>
-          <w:sz w:val="25"/>
-          <w:szCs w:val="25"/>
-          <w:lang w:eastAsia="zh-TW"/>
-        </w:rPr>
-        <w:t>的</w:t>
-      </w:r>
-      <w:r>
-        <w:rPr>
-          <w:rFonts w:ascii="DFKai-SB" w:eastAsia="DFKai-SB" w:hAnsi="DFKai-SB" w:cs="PingFang TC" w:hint="eastAsia"/>
-          <w:sz w:val="25"/>
-          <w:szCs w:val="25"/>
-          <w:lang w:eastAsia="zh-TW"/>
-        </w:rPr>
-        <w:t>運作過程</w:t>
-      </w:r>
-      <w:r>
-        <w:rPr>
-          <w:rFonts w:ascii="DFKai-SB" w:eastAsia="DFKai-SB" w:hAnsi="DFKai-SB" w:cs="PingFang TC" w:hint="eastAsia"/>
-          <w:sz w:val="25"/>
-          <w:szCs w:val="25"/>
-          <w:lang w:eastAsia="zh-TW"/>
-        </w:rPr>
-        <w:t>主要</w:t>
-      </w:r>
-      <w:r>
-        <w:rPr>
-          <w:rFonts w:ascii="DFKai-SB" w:eastAsia="DFKai-SB" w:hAnsi="DFKai-SB" w:cs="PingFang TC" w:hint="eastAsia"/>
-          <w:sz w:val="25"/>
-          <w:szCs w:val="25"/>
-          <w:lang w:eastAsia="zh-TW"/>
-        </w:rPr>
-        <w:t>包含兩個核心結構</w:t>
-      </w:r>
-      <w:r>
-        <w:rPr>
-          <w:rFonts w:ascii="DFKai-SB" w:eastAsia="DFKai-SB" w:hAnsi="DFKai-SB" w:cs="PingFang TC" w:hint="eastAsia"/>
-          <w:sz w:val="25"/>
-          <w:szCs w:val="25"/>
-          <w:lang w:eastAsia="zh-TW"/>
-        </w:rPr>
-        <w:t>，</w:t>
-      </w:r>
-      <w:proofErr w:type="gramStart"/>
-      <w:r>
-        <w:rPr>
-          <w:rFonts w:ascii="DFKai-SB" w:eastAsia="DFKai-SB" w:hAnsi="DFKai-SB" w:cs="PingFang TC" w:hint="eastAsia"/>
-          <w:sz w:val="25"/>
-          <w:szCs w:val="25"/>
-          <w:lang w:eastAsia="zh-TW"/>
-        </w:rPr>
-        <w:t>基於指針的注意力(</w:t>
-      </w:r>
-      <w:proofErr w:type="gramEnd"/>
+        <w:t>Boom</w:t>
+      </w:r>
+      <w:r>
+        <w:rPr>
+          <w:rFonts w:ascii="DFKai-SB" w:eastAsia="DFKai-SB" w:hAnsi="DFKai-SB" w:cs="PingFang TC" w:hint="eastAsia"/>
+          <w:sz w:val="25"/>
+          <w:szCs w:val="25"/>
+          <w:lang w:eastAsia="zh-TW"/>
+        </w:rPr>
+        <w:t xml:space="preserve"> </w:t>
+      </w:r>
       <w:r>
         <w:rPr>
           <w:rFonts w:ascii="DFKai-SB" w:eastAsia="DFKai-SB" w:hAnsi="DFKai-SB" w:cs="PingFang TC"/>
@@ -10645,70 +10995,16 @@
           <w:szCs w:val="25"/>
           <w:lang w:eastAsia="zh-TW"/>
         </w:rPr>
-        <w:t>Pointer Based Attention)</w:t>
-      </w:r>
-      <w:r>
-        <w:rPr>
-          <w:rFonts w:ascii="DFKai-SB" w:eastAsia="DFKai-SB" w:hAnsi="DFKai-SB" w:cs="PingFang TC" w:hint="eastAsia"/>
-          <w:sz w:val="25"/>
-          <w:szCs w:val="25"/>
-          <w:lang w:eastAsia="zh-TW"/>
-        </w:rPr>
-        <w:t>和作者</w:t>
-      </w:r>
-      <w:r>
-        <w:rPr>
-          <w:rFonts w:ascii="DFKai-SB" w:eastAsia="DFKai-SB" w:hAnsi="DFKai-SB" w:cs="PingFang TC" w:hint="eastAsia"/>
-          <w:sz w:val="25"/>
-          <w:szCs w:val="25"/>
-          <w:lang w:eastAsia="zh-TW"/>
-        </w:rPr>
-        <w:t>改造</w:t>
-      </w:r>
-      <w:r>
-        <w:rPr>
-          <w:rFonts w:ascii="DFKai-SB" w:eastAsia="DFKai-SB" w:hAnsi="DFKai-SB" w:cs="PingFang TC" w:hint="eastAsia"/>
-          <w:sz w:val="25"/>
-          <w:szCs w:val="25"/>
-          <w:lang w:eastAsia="zh-TW"/>
-        </w:rPr>
-        <w:t>過的</w:t>
-      </w:r>
-      <w:r>
-        <w:rPr>
-          <w:rFonts w:ascii="DFKai-SB" w:eastAsia="DFKai-SB" w:hAnsi="DFKai-SB" w:cs="PingFang TC" w:hint="eastAsia"/>
-          <w:sz w:val="25"/>
-          <w:szCs w:val="25"/>
-          <w:lang w:eastAsia="zh-TW"/>
-        </w:rPr>
-        <w:t>前饋層(</w:t>
-      </w:r>
-      <w:r>
-        <w:rPr>
-          <w:rFonts w:ascii="DFKai-SB" w:eastAsia="DFKai-SB" w:hAnsi="DFKai-SB" w:cs="PingFang TC"/>
-          <w:sz w:val="25"/>
-          <w:szCs w:val="25"/>
-          <w:lang w:eastAsia="zh-TW"/>
-        </w:rPr>
-        <w:t>Boom</w:t>
-      </w:r>
-      <w:r>
-        <w:rPr>
-          <w:rFonts w:ascii="DFKai-SB" w:eastAsia="DFKai-SB" w:hAnsi="DFKai-SB" w:cs="PingFang TC" w:hint="eastAsia"/>
-          <w:sz w:val="25"/>
-          <w:szCs w:val="25"/>
-          <w:lang w:eastAsia="zh-TW"/>
-        </w:rPr>
-        <w:t>)</w:t>
-      </w:r>
-      <w:r>
-        <w:rPr>
-          <w:rFonts w:ascii="DFKai-SB" w:eastAsia="DFKai-SB" w:hAnsi="DFKai-SB" w:cs="PingFang TC" w:hint="eastAsia"/>
-          <w:sz w:val="25"/>
-          <w:szCs w:val="25"/>
-          <w:lang w:eastAsia="zh-TW"/>
-        </w:rPr>
-        <w:t>。</w:t>
+        <w:t>Layer</w:t>
+      </w:r>
+      <w:r>
+        <w:rPr>
+          <w:rFonts w:ascii="DFKai-SB" w:eastAsia="DFKai-SB" w:hAnsi="DFKai-SB" w:cs="PingFang TC" w:hint="eastAsia"/>
+          <w:sz w:val="25"/>
+          <w:szCs w:val="25"/>
+          <w:lang w:eastAsia="zh-TW"/>
+        </w:rPr>
+        <w:t>)。</w:t>
       </w:r>
     </w:p>
     <w:p>
@@ -10745,7 +11041,34 @@
           <w:szCs w:val="25"/>
           <w:lang w:eastAsia="zh-TW"/>
         </w:rPr>
-        <w:t>注意力機制:</w:t>
+        <w:t>注意力機制</w:t>
+      </w:r>
+      <w:r>
+        <w:rPr>
+          <w:rFonts w:ascii="DFKai-SB" w:eastAsia="DFKai-SB" w:hAnsi="DFKai-SB" w:cs="PingFang TC" w:hint="eastAsia"/>
+          <w:sz w:val="25"/>
+          <w:szCs w:val="25"/>
+          <w:lang w:eastAsia="zh-TW"/>
+        </w:rPr>
+        <w:t xml:space="preserve"> </w:t>
+      </w:r>
+      <w:r>
+        <w:rPr>
+          <w:rFonts w:ascii="DFKai-SB" w:eastAsia="DFKai-SB" w:hAnsi="DFKai-SB" w:cs="PingFang TC"/>
+          <w:sz w:val="25"/>
+          <w:szCs w:val="25"/>
+          <w:lang w:eastAsia="zh-TW"/>
+        </w:rPr>
+        <w:t>(Pointer Based Attention)</w:t>
+      </w:r>
+      <w:r>
+        <w:rPr>
+          <w:rFonts w:ascii="DFKai-SB" w:eastAsia="DFKai-SB" w:hAnsi="DFKai-SB" w:cs="PingFang TC" w:hint="eastAsia"/>
+          <w:sz w:val="25"/>
+          <w:szCs w:val="25"/>
+          <w:lang w:eastAsia="zh-TW"/>
+        </w:rPr>
+        <w:t>:</w:t>
       </w:r>
     </w:p>
     <w:p>
@@ -10790,34 +11113,6 @@
         </w:rPr>
         <w:t>個頭，其中唯一的矩陣乘法只出現於</w:t>
       </w:r>
-    </w:p>
-    <w:p>
-      <w:pPr>
-        <w:widowControl w:val="0"/>
-        <w:spacing w:after="40"/>
-        <w:ind w:left="1200"/>
-        <w:jc w:val="both"/>
-        <w:rPr>
-          <w:rFonts w:ascii="DFKai-SB" w:eastAsia="DFKai-SB" w:hAnsi="DFKai-SB" w:cs="PingFang TC"/>
-          <w:sz w:val="25"/>
-          <w:szCs w:val="25"/>
-          <w:lang w:eastAsia="zh-TW"/>
-        </w:rPr>
-      </w:pPr>
-    </w:p>
-    <w:p>
-      <w:pPr>
-        <w:widowControl w:val="0"/>
-        <w:spacing w:after="40"/>
-        <w:ind w:left="1200"/>
-        <w:jc w:val="both"/>
-        <w:rPr>
-          <w:rFonts w:ascii="DFKai-SB" w:eastAsia="DFKai-SB" w:hAnsi="DFKai-SB" w:cs="PingFang TC"/>
-          <w:sz w:val="25"/>
-          <w:szCs w:val="25"/>
-          <w:lang w:eastAsia="zh-TW"/>
-        </w:rPr>
-      </w:pPr>
     </w:p>
     <w:p>
       <w:pPr>
@@ -11202,7 +11497,7 @@
                     <pic:cNvPicPr/>
                   </pic:nvPicPr>
                   <pic:blipFill>
-                    <a:blip r:embed="rId14">
+                    <a:blip r:embed="rId15">
                       <a:extLst>
                         <a:ext uri="{28A0092B-C50C-407E-A947-70E740481C1C}">
                           <a14:useLocalDpi xmlns:a14="http://schemas.microsoft.com/office/drawing/2010/main" val="0"/>
@@ -11271,7 +11566,7 @@
           <w:lang w:eastAsia="zh-TW"/>
         </w:rPr>
         <w:drawing>
-          <wp:anchor distT="0" distB="0" distL="114300" distR="114300" simplePos="0" relativeHeight="251666432" behindDoc="0" locked="0" layoutInCell="1" allowOverlap="1" wp14:anchorId="5A5B3C1D" wp14:editId="5ADD1617">
+          <wp:anchor distT="0" distB="0" distL="114300" distR="114300" simplePos="0" relativeHeight="251666432" behindDoc="0" locked="0" layoutInCell="1" allowOverlap="1" wp14:anchorId="5A5B3C1D" wp14:editId="7D913F1D">
             <wp:simplePos x="0" y="0"/>
             <wp:positionH relativeFrom="margin">
               <wp:posOffset>402235</wp:posOffset>
@@ -11294,7 +11589,7 @@
                     <pic:cNvPicPr/>
                   </pic:nvPicPr>
                   <pic:blipFill>
-                    <a:blip r:embed="rId15">
+                    <a:blip r:embed="rId16">
                       <a:extLst>
                         <a:ext uri="{28A0092B-C50C-407E-A947-70E740481C1C}">
                           <a14:useLocalDpi xmlns:a14="http://schemas.microsoft.com/office/drawing/2010/main" val="0"/>
@@ -11399,17 +11694,9 @@
           <w:lang w:eastAsia="zh-TW"/>
         </w:rPr>
         <w:drawing>
-          <wp:anchor distT="0" distB="0" distL="114300" distR="114300" simplePos="0" relativeHeight="251665408" behindDoc="0" locked="0" layoutInCell="1" allowOverlap="1" wp14:anchorId="640B8A80" wp14:editId="21455570">
-            <wp:simplePos x="0" y="0"/>
-            <wp:positionH relativeFrom="margin">
-              <wp:align>center</wp:align>
-            </wp:positionH>
-            <wp:positionV relativeFrom="paragraph">
-              <wp:posOffset>27026</wp:posOffset>
-            </wp:positionV>
+          <wp:inline distT="0" distB="0" distL="0" distR="0" wp14:anchorId="640B8A80" wp14:editId="786FF312">
             <wp:extent cx="2751455" cy="420370"/>
             <wp:effectExtent l="0" t="0" r="0" b="0"/>
-            <wp:wrapSquare wrapText="bothSides"/>
             <wp:docPr id="20" name="圖片 20"/>
             <wp:cNvGraphicFramePr>
               <a:graphicFrameLocks xmlns:a="http://schemas.openxmlformats.org/drawingml/2006/main" noChangeAspect="1"/>
@@ -11422,7 +11709,7 @@
                     <pic:cNvPicPr/>
                   </pic:nvPicPr>
                   <pic:blipFill>
-                    <a:blip r:embed="rId16">
+                    <a:blip r:embed="rId17">
                       <a:extLst>
                         <a:ext uri="{28A0092B-C50C-407E-A947-70E740481C1C}">
                           <a14:useLocalDpi xmlns:a14="http://schemas.microsoft.com/office/drawing/2010/main" val="0"/>
@@ -11445,13 +11732,7 @@
                 </pic:pic>
               </a:graphicData>
             </a:graphic>
-            <wp14:sizeRelH relativeFrom="page">
-              <wp14:pctWidth>0</wp14:pctWidth>
-            </wp14:sizeRelH>
-            <wp14:sizeRelV relativeFrom="page">
-              <wp14:pctHeight>0</wp14:pctHeight>
-            </wp14:sizeRelV>
-          </wp:anchor>
+          </wp:inline>
         </w:drawing>
       </w:r>
     </w:p>
@@ -11514,24 +11795,9 @@
       <w:pPr>
         <w:pStyle w:val="a3"/>
         <w:widowControl w:val="0"/>
-        <w:spacing w:after="40"/>
-        <w:ind w:left="1560"/>
-        <w:jc w:val="both"/>
-        <w:rPr>
-          <w:rFonts w:ascii="DFKai-SB" w:eastAsia="DFKai-SB" w:hAnsi="DFKai-SB" w:cs="PingFang TC"/>
-          <w:sz w:val="25"/>
-          <w:szCs w:val="25"/>
-          <w:lang w:eastAsia="zh-TW"/>
-        </w:rPr>
-      </w:pPr>
-    </w:p>
-    <w:p>
-      <w:pPr>
-        <w:pStyle w:val="a3"/>
-        <w:widowControl w:val="0"/>
         <w:numPr>
           <w:ilvl w:val="0"/>
-          <w:numId w:val="14"/>
+          <w:numId w:val="12"/>
         </w:numPr>
         <w:spacing w:after="40"/>
         <w:jc w:val="both"/>
@@ -11544,14 +11810,13 @@
       </w:pPr>
       <w:r>
         <w:rPr>
-          <w:rFonts w:ascii="DFKai-SB" w:eastAsia="DFKai-SB" w:hAnsi="DFKai-SB" w:cs="PingFang TC"/>
+          <w:rFonts w:eastAsia="DFKai-SB"/>
           <w:noProof/>
-          <w:sz w:val="25"/>
-          <w:szCs w:val="25"/>
-          <w:lang w:eastAsia="zh-TW"/>
-        </w:rPr>
+          <w:lang w:eastAsia="zh-TW"/>
+        </w:rPr>
+        <w:lastRenderedPageBreak/>
         <w:drawing>
-          <wp:anchor distT="0" distB="0" distL="114300" distR="114300" simplePos="0" relativeHeight="251660288" behindDoc="0" locked="0" layoutInCell="1" allowOverlap="1" wp14:anchorId="02E89A73" wp14:editId="2F144E22">
+          <wp:anchor distT="0" distB="0" distL="114300" distR="114300" simplePos="0" relativeHeight="251660288" behindDoc="0" locked="0" layoutInCell="1" allowOverlap="1" wp14:anchorId="02E89A73" wp14:editId="161436CA">
             <wp:simplePos x="0" y="0"/>
             <wp:positionH relativeFrom="column">
               <wp:posOffset>5149215</wp:posOffset>
@@ -11574,7 +11839,7 @@
                     <pic:cNvPicPr/>
                   </pic:nvPicPr>
                   <pic:blipFill>
-                    <a:blip r:embed="rId17" cstate="print">
+                    <a:blip r:embed="rId18" cstate="print">
                       <a:extLst>
                         <a:ext uri="{28A0092B-C50C-407E-A947-70E740481C1C}">
                           <a14:useLocalDpi xmlns:a14="http://schemas.microsoft.com/office/drawing/2010/main" val="0"/>
@@ -11608,18 +11873,133 @@
       </w:r>
       <w:r>
         <w:rPr>
+          <w:rFonts w:ascii="DFKai-SB" w:eastAsia="DFKai-SB" w:hAnsi="DFKai-SB" w:cs="PingFang TC" w:hint="eastAsia"/>
+          <w:sz w:val="25"/>
+          <w:szCs w:val="25"/>
+          <w:lang w:eastAsia="zh-TW"/>
+        </w:rPr>
+        <w:t>改造</w:t>
+      </w:r>
+      <w:r>
+        <w:rPr>
+          <w:rFonts w:ascii="DFKai-SB" w:eastAsia="DFKai-SB" w:hAnsi="DFKai-SB" w:cs="PingFang TC" w:hint="eastAsia"/>
+          <w:sz w:val="25"/>
+          <w:szCs w:val="25"/>
+          <w:lang w:eastAsia="zh-TW"/>
+        </w:rPr>
+        <w:t>後</w:t>
+      </w:r>
+      <w:r>
+        <w:rPr>
+          <w:rFonts w:ascii="DFKai-SB" w:eastAsia="DFKai-SB" w:hAnsi="DFKai-SB" w:cs="PingFang TC" w:hint="eastAsia"/>
+          <w:sz w:val="25"/>
+          <w:szCs w:val="25"/>
+          <w:lang w:eastAsia="zh-TW"/>
+        </w:rPr>
+        <w:t>的前</w:t>
+      </w:r>
+      <w:proofErr w:type="gramStart"/>
+      <w:r>
+        <w:rPr>
+          <w:rFonts w:ascii="DFKai-SB" w:eastAsia="DFKai-SB" w:hAnsi="DFKai-SB" w:cs="PingFang TC" w:hint="eastAsia"/>
+          <w:sz w:val="25"/>
+          <w:szCs w:val="25"/>
+          <w:lang w:eastAsia="zh-TW"/>
+        </w:rPr>
+        <w:t>饋</w:t>
+      </w:r>
+      <w:proofErr w:type="gramEnd"/>
+      <w:r>
+        <w:rPr>
+          <w:rFonts w:ascii="DFKai-SB" w:eastAsia="DFKai-SB" w:hAnsi="DFKai-SB" w:cs="PingFang TC" w:hint="eastAsia"/>
+          <w:sz w:val="25"/>
+          <w:szCs w:val="25"/>
+          <w:lang w:eastAsia="zh-TW"/>
+        </w:rPr>
+        <w:t>層</w:t>
+      </w:r>
+      <w:r>
+        <w:rPr>
+          <w:rFonts w:ascii="DFKai-SB" w:eastAsia="DFKai-SB" w:hAnsi="DFKai-SB" w:cs="PingFang TC" w:hint="eastAsia"/>
+          <w:sz w:val="25"/>
+          <w:szCs w:val="25"/>
+          <w:lang w:eastAsia="zh-TW"/>
+        </w:rPr>
+        <w:t>(Bo</w:t>
+      </w:r>
+      <w:r>
+        <w:rPr>
+          <w:rFonts w:ascii="DFKai-SB" w:eastAsia="DFKai-SB" w:hAnsi="DFKai-SB" w:cs="PingFang TC"/>
+          <w:sz w:val="25"/>
+          <w:szCs w:val="25"/>
+          <w:lang w:eastAsia="zh-TW"/>
+        </w:rPr>
+        <w:t>om</w:t>
+      </w:r>
+      <w:r>
+        <w:rPr>
+          <w:rFonts w:ascii="DFKai-SB" w:eastAsia="DFKai-SB" w:hAnsi="DFKai-SB" w:cs="PingFang TC" w:hint="eastAsia"/>
+          <w:sz w:val="25"/>
+          <w:szCs w:val="25"/>
+          <w:lang w:eastAsia="zh-TW"/>
+        </w:rPr>
+        <w:t xml:space="preserve"> </w:t>
+      </w:r>
+      <w:r>
+        <w:rPr>
+          <w:rFonts w:ascii="DFKai-SB" w:eastAsia="DFKai-SB" w:hAnsi="DFKai-SB" w:cs="PingFang TC"/>
+          <w:sz w:val="25"/>
+          <w:szCs w:val="25"/>
+          <w:lang w:eastAsia="zh-TW"/>
+        </w:rPr>
+        <w:t>Layer</w:t>
+      </w:r>
+      <w:r>
+        <w:rPr>
+          <w:rFonts w:ascii="DFKai-SB" w:eastAsia="DFKai-SB" w:hAnsi="DFKai-SB" w:cs="PingFang TC" w:hint="eastAsia"/>
+          <w:sz w:val="25"/>
+          <w:szCs w:val="25"/>
+          <w:lang w:eastAsia="zh-TW"/>
+        </w:rPr>
+        <w:t>)</w:t>
+      </w:r>
+      <w:r>
+        <w:rPr>
+          <w:rFonts w:ascii="DFKai-SB" w:eastAsia="DFKai-SB" w:hAnsi="DFKai-SB" w:cs="PingFang TC" w:hint="eastAsia"/>
+          <w:sz w:val="25"/>
+          <w:szCs w:val="25"/>
+          <w:lang w:eastAsia="zh-TW"/>
+        </w:rPr>
+        <w:t>:</w:t>
+      </w:r>
+    </w:p>
+    <w:p>
+      <w:pPr>
+        <w:widowControl w:val="0"/>
+        <w:spacing w:after="40"/>
+        <w:ind w:left="1200"/>
+        <w:jc w:val="both"/>
+        <w:rPr>
+          <w:rFonts w:ascii="DFKai-SB" w:eastAsia="DFKai-SB" w:hAnsi="DFKai-SB" w:cs="PingFang TC"/>
+          <w:sz w:val="25"/>
+          <w:szCs w:val="25"/>
+          <w:lang w:eastAsia="zh-TW"/>
+        </w:rPr>
+      </w:pPr>
+      <w:r>
+        <w:rPr>
           <w:rFonts w:eastAsia="DFKai-SB" w:hint="eastAsia"/>
           <w:noProof/>
           <w:lang w:eastAsia="zh-TW"/>
         </w:rPr>
         <w:drawing>
-          <wp:anchor distT="0" distB="0" distL="114300" distR="114300" simplePos="0" relativeHeight="251662336" behindDoc="0" locked="0" layoutInCell="1" allowOverlap="1" wp14:anchorId="5EB161E1" wp14:editId="714BCF30">
+          <wp:anchor distT="0" distB="0" distL="114300" distR="114300" simplePos="0" relativeHeight="251662336" behindDoc="0" locked="0" layoutInCell="1" allowOverlap="1" wp14:anchorId="5EB161E1" wp14:editId="169D0117">
             <wp:simplePos x="0" y="0"/>
             <wp:positionH relativeFrom="column">
-              <wp:posOffset>4324949</wp:posOffset>
+              <wp:posOffset>4221937</wp:posOffset>
             </wp:positionH>
             <wp:positionV relativeFrom="paragraph">
-              <wp:posOffset>233680</wp:posOffset>
+              <wp:posOffset>9220</wp:posOffset>
             </wp:positionV>
             <wp:extent cx="484505" cy="207010"/>
             <wp:effectExtent l="0" t="0" r="0" b="2540"/>
@@ -11636,7 +12016,7 @@
                     <pic:cNvPicPr/>
                   </pic:nvPicPr>
                   <pic:blipFill>
-                    <a:blip r:embed="rId18">
+                    <a:blip r:embed="rId19">
                       <a:extLst>
                         <a:ext uri="{28A0092B-C50C-407E-A947-70E740481C1C}">
                           <a14:useLocalDpi xmlns:a14="http://schemas.microsoft.com/office/drawing/2010/main" val="0"/>
@@ -11675,25 +12055,25 @@
           <w:szCs w:val="25"/>
           <w:lang w:eastAsia="zh-TW"/>
         </w:rPr>
-        <w:t>改造</w:t>
-      </w:r>
-      <w:r>
-        <w:rPr>
-          <w:rFonts w:ascii="DFKai-SB" w:eastAsia="DFKai-SB" w:hAnsi="DFKai-SB" w:cs="PingFang TC" w:hint="eastAsia"/>
-          <w:sz w:val="25"/>
-          <w:szCs w:val="25"/>
-          <w:lang w:eastAsia="zh-TW"/>
-        </w:rPr>
-        <w:t>過</w:t>
-      </w:r>
-      <w:r>
-        <w:rPr>
-          <w:rFonts w:ascii="DFKai-SB" w:eastAsia="DFKai-SB" w:hAnsi="DFKai-SB" w:cs="PingFang TC" w:hint="eastAsia"/>
-          <w:sz w:val="25"/>
-          <w:szCs w:val="25"/>
-          <w:lang w:eastAsia="zh-TW"/>
-        </w:rPr>
-        <w:t>的前</w:t>
+        <w:t>類似於T</w:t>
+      </w:r>
+      <w:r>
+        <w:rPr>
+          <w:rFonts w:ascii="DFKai-SB" w:eastAsia="DFKai-SB" w:hAnsi="DFKai-SB" w:cs="PingFang TC"/>
+          <w:sz w:val="25"/>
+          <w:szCs w:val="25"/>
+          <w:lang w:eastAsia="zh-TW"/>
+        </w:rPr>
+        <w:t>ransformer</w:t>
+      </w:r>
+      <w:r>
+        <w:rPr>
+          <w:rFonts w:ascii="DFKai-SB" w:eastAsia="DFKai-SB" w:hAnsi="DFKai-SB" w:cs="PingFang TC" w:hint="eastAsia"/>
+          <w:sz w:val="25"/>
+          <w:szCs w:val="25"/>
+          <w:lang w:eastAsia="zh-TW"/>
+        </w:rPr>
+        <w:t>中改造的前</w:t>
       </w:r>
       <w:proofErr w:type="gramStart"/>
       <w:r>
@@ -11722,41 +12102,16 @@
           <w:szCs w:val="25"/>
           <w:lang w:eastAsia="zh-TW"/>
         </w:rPr>
-        <w:t>(Bo</w:t>
-      </w:r>
-      <w:r>
-        <w:rPr>
-          <w:rFonts w:ascii="DFKai-SB" w:eastAsia="DFKai-SB" w:hAnsi="DFKai-SB" w:cs="PingFang TC"/>
-          <w:sz w:val="25"/>
-          <w:szCs w:val="25"/>
-          <w:lang w:eastAsia="zh-TW"/>
-        </w:rPr>
-        <w:t>om</w:t>
-      </w:r>
-      <w:r>
-        <w:rPr>
-          <w:rFonts w:ascii="DFKai-SB" w:eastAsia="DFKai-SB" w:hAnsi="DFKai-SB" w:cs="PingFang TC" w:hint="eastAsia"/>
-          <w:sz w:val="25"/>
-          <w:szCs w:val="25"/>
-          <w:lang w:eastAsia="zh-TW"/>
-        </w:rPr>
-        <w:t>)</w:t>
-      </w:r>
-      <w:r>
-        <w:rPr>
-          <w:rFonts w:ascii="DFKai-SB" w:eastAsia="DFKai-SB" w:hAnsi="DFKai-SB" w:cs="PingFang TC" w:hint="eastAsia"/>
-          <w:sz w:val="25"/>
-          <w:szCs w:val="25"/>
-          <w:lang w:eastAsia="zh-TW"/>
-        </w:rPr>
-        <w:t>:</w:t>
+        <w:t>，使用一個</w:t>
       </w:r>
     </w:p>
     <w:p>
       <w:pPr>
+        <w:pStyle w:val="a3"/>
         <w:widowControl w:val="0"/>
         <w:spacing w:after="40"/>
         <w:ind w:left="1200"/>
+        <w:contextualSpacing w:val="0"/>
         <w:jc w:val="both"/>
         <w:rPr>
           <w:rFonts w:ascii="DFKai-SB" w:eastAsia="DFKai-SB" w:hAnsi="DFKai-SB" w:cs="PingFang TC"/>
@@ -11774,13 +12129,13 @@
           <w:lang w:eastAsia="zh-TW"/>
         </w:rPr>
         <w:drawing>
-          <wp:anchor distT="0" distB="0" distL="114300" distR="114300" simplePos="0" relativeHeight="251663360" behindDoc="0" locked="0" layoutInCell="1" allowOverlap="1" wp14:anchorId="13E57BF8" wp14:editId="3E6DBE56">
+          <wp:anchor distT="0" distB="0" distL="114300" distR="114300" simplePos="0" relativeHeight="251663360" behindDoc="0" locked="0" layoutInCell="1" allowOverlap="1" wp14:anchorId="13E57BF8" wp14:editId="11AA8381">
             <wp:simplePos x="0" y="0"/>
             <wp:positionH relativeFrom="column">
-              <wp:posOffset>4170416</wp:posOffset>
+              <wp:posOffset>4096893</wp:posOffset>
             </wp:positionH>
             <wp:positionV relativeFrom="paragraph">
-              <wp:posOffset>234315</wp:posOffset>
+              <wp:posOffset>2540</wp:posOffset>
             </wp:positionV>
             <wp:extent cx="672465" cy="153035"/>
             <wp:effectExtent l="0" t="0" r="0" b="0"/>
@@ -11797,7 +12152,7 @@
                     <pic:cNvPicPr/>
                   </pic:nvPicPr>
                   <pic:blipFill>
-                    <a:blip r:embed="rId19">
+                    <a:blip r:embed="rId20">
                       <a:extLst>
                         <a:ext uri="{28A0092B-C50C-407E-A947-70E740481C1C}">
                           <a14:useLocalDpi xmlns:a14="http://schemas.microsoft.com/office/drawing/2010/main" val="0"/>
@@ -11836,78 +12191,6 @@
           <w:szCs w:val="25"/>
           <w:lang w:eastAsia="zh-TW"/>
         </w:rPr>
-        <w:t>類似於T</w:t>
-      </w:r>
-      <w:r>
-        <w:rPr>
-          <w:rFonts w:ascii="DFKai-SB" w:eastAsia="DFKai-SB" w:hAnsi="DFKai-SB" w:cs="PingFang TC"/>
-          <w:sz w:val="25"/>
-          <w:szCs w:val="25"/>
-          <w:lang w:eastAsia="zh-TW"/>
-        </w:rPr>
-        <w:t>ransformer</w:t>
-      </w:r>
-      <w:r>
-        <w:rPr>
-          <w:rFonts w:ascii="DFKai-SB" w:eastAsia="DFKai-SB" w:hAnsi="DFKai-SB" w:cs="PingFang TC" w:hint="eastAsia"/>
-          <w:sz w:val="25"/>
-          <w:szCs w:val="25"/>
-          <w:lang w:eastAsia="zh-TW"/>
-        </w:rPr>
-        <w:t>中改造的前</w:t>
-      </w:r>
-      <w:proofErr w:type="gramStart"/>
-      <w:r>
-        <w:rPr>
-          <w:rFonts w:ascii="DFKai-SB" w:eastAsia="DFKai-SB" w:hAnsi="DFKai-SB" w:cs="PingFang TC" w:hint="eastAsia"/>
-          <w:sz w:val="25"/>
-          <w:szCs w:val="25"/>
-          <w:lang w:eastAsia="zh-TW"/>
-        </w:rPr>
-        <w:t>饋</w:t>
-      </w:r>
-      <w:proofErr w:type="gramEnd"/>
-      <w:r>
-        <w:rPr>
-          <w:rFonts w:ascii="DFKai-SB" w:eastAsia="DFKai-SB" w:hAnsi="DFKai-SB" w:cs="PingFang TC" w:hint="eastAsia"/>
-          <w:sz w:val="25"/>
-          <w:szCs w:val="25"/>
-          <w:lang w:eastAsia="zh-TW"/>
-        </w:rPr>
-        <w:t>層</w:t>
-      </w:r>
-      <w:r>
-        <w:rPr>
-          <w:rFonts w:ascii="DFKai-SB" w:eastAsia="DFKai-SB" w:hAnsi="DFKai-SB" w:cs="PingFang TC" w:hint="eastAsia"/>
-          <w:sz w:val="25"/>
-          <w:szCs w:val="25"/>
-          <w:lang w:eastAsia="zh-TW"/>
-        </w:rPr>
-        <w:t>，使用一個</w:t>
-      </w:r>
-    </w:p>
-    <w:p>
-      <w:pPr>
-        <w:pStyle w:val="a3"/>
-        <w:widowControl w:val="0"/>
-        <w:spacing w:after="40"/>
-        <w:ind w:left="1200"/>
-        <w:contextualSpacing w:val="0"/>
-        <w:jc w:val="both"/>
-        <w:rPr>
-          <w:rFonts w:ascii="DFKai-SB" w:eastAsia="DFKai-SB" w:hAnsi="DFKai-SB" w:cs="PingFang TC"/>
-          <w:sz w:val="25"/>
-          <w:szCs w:val="25"/>
-          <w:lang w:eastAsia="zh-TW"/>
-        </w:rPr>
-      </w:pPr>
-      <w:r>
-        <w:rPr>
-          <w:rFonts w:ascii="DFKai-SB" w:eastAsia="DFKai-SB" w:hAnsi="DFKai-SB" w:cs="PingFang TC" w:hint="eastAsia"/>
-          <w:sz w:val="25"/>
-          <w:szCs w:val="25"/>
-          <w:lang w:eastAsia="zh-TW"/>
-        </w:rPr>
         <w:t>向量，透過以激活函數</w:t>
       </w:r>
       <w:proofErr w:type="spellStart"/>
@@ -11997,7 +12280,7 @@
                     <pic:cNvPicPr/>
                   </pic:nvPicPr>
                   <pic:blipFill>
-                    <a:blip r:embed="rId20">
+                    <a:blip r:embed="rId21">
                       <a:extLst>
                         <a:ext uri="{28A0092B-C50C-407E-A947-70E740481C1C}">
                           <a14:useLocalDpi xmlns:a14="http://schemas.microsoft.com/office/drawing/2010/main" val="0"/>
@@ -12069,7 +12352,7 @@
                     <pic:cNvPicPr/>
                   </pic:nvPicPr>
                   <pic:blipFill>
-                    <a:blip r:embed="rId21">
+                    <a:blip r:embed="rId22">
                       <a:extLst>
                         <a:ext uri="{28A0092B-C50C-407E-A947-70E740481C1C}">
                           <a14:useLocalDpi xmlns:a14="http://schemas.microsoft.com/office/drawing/2010/main" val="0"/>
@@ -12182,7 +12465,7 @@
                     <pic:cNvPicPr/>
                   </pic:nvPicPr>
                   <pic:blipFill>
-                    <a:blip r:embed="rId22">
+                    <a:blip r:embed="rId23">
                       <a:extLst>
                         <a:ext uri="{28A0092B-C50C-407E-A947-70E740481C1C}">
                           <a14:useLocalDpi xmlns:a14="http://schemas.microsoft.com/office/drawing/2010/main" val="0"/>
@@ -12230,11 +12513,9 @@
       <w:pPr>
         <w:widowControl w:val="0"/>
         <w:spacing w:after="40"/>
-        <w:ind w:left="5760"/>
+        <w:ind w:left="4320"/>
         <w:rPr>
           <w:rFonts w:ascii="DFKai-SB" w:eastAsia="DFKai-SB" w:hAnsi="DFKai-SB" w:cs="PingFang TC"/>
-          <w:sz w:val="16"/>
-          <w:szCs w:val="16"/>
           <w:lang w:eastAsia="zh-TW"/>
         </w:rPr>
       </w:pPr>
@@ -12255,8 +12536,6 @@
       <w:r>
         <w:rPr>
           <w:rFonts w:ascii="DFKai-SB" w:eastAsia="DFKai-SB" w:hAnsi="DFKai-SB" w:cs="PingFang TC" w:hint="eastAsia"/>
-          <w:sz w:val="16"/>
-          <w:szCs w:val="16"/>
           <w:lang w:eastAsia="zh-TW"/>
         </w:rPr>
         <w:t>向量維度變化示意圖</w:t>
@@ -12275,8 +12554,20 @@
           <w:lang w:eastAsia="zh-TW"/>
         </w:rPr>
       </w:pPr>
-      <w:bookmarkStart w:id="3" w:name="_GoBack"/>
-      <w:bookmarkEnd w:id="3"/>
+    </w:p>
+    <w:p>
+      <w:pPr>
+        <w:pStyle w:val="a3"/>
+        <w:widowControl w:val="0"/>
+        <w:spacing w:after="40"/>
+        <w:ind w:left="1200"/>
+        <w:rPr>
+          <w:rFonts w:ascii="DFKai-SB" w:eastAsia="DFKai-SB" w:hAnsi="DFKai-SB" w:cs="PingFang TC"/>
+          <w:b/>
+          <w:bCs/>
+          <w:lang w:eastAsia="zh-TW"/>
+        </w:rPr>
+      </w:pPr>
     </w:p>
     <w:p>
       <w:pPr>
@@ -12346,6 +12637,24 @@
           <w:szCs w:val="25"/>
           <w:lang w:eastAsia="zh-TW"/>
         </w:rPr>
+        <w:t xml:space="preserve"> </w:t>
+      </w:r>
+      <w:r>
+        <w:rPr>
+          <w:rFonts w:ascii="DFKai-SB" w:eastAsia="DFKai-SB" w:hAnsi="DFKai-SB" w:cs="PingFang TC"/>
+          <w:sz w:val="25"/>
+          <w:szCs w:val="25"/>
+          <w:lang w:eastAsia="zh-TW"/>
+        </w:rPr>
+        <w:t xml:space="preserve">   </w:t>
+      </w:r>
+      <w:r>
+        <w:rPr>
+          <w:rFonts w:ascii="DFKai-SB" w:eastAsia="DFKai-SB" w:hAnsi="DFKai-SB" w:cs="PingFang TC" w:hint="eastAsia"/>
+          <w:sz w:val="25"/>
+          <w:szCs w:val="25"/>
+          <w:lang w:eastAsia="zh-TW"/>
+        </w:rPr>
         <w:t>透過將</w:t>
       </w:r>
       <w:r>
@@ -12437,6 +12746,24 @@
           <w:lang w:eastAsia="zh-TW"/>
         </w:rPr>
         <w:br/>
+      </w:r>
+      <w:r>
+        <w:rPr>
+          <w:rFonts w:ascii="DFKai-SB" w:eastAsia="DFKai-SB" w:hAnsi="DFKai-SB" w:cs="PingFang TC" w:hint="eastAsia"/>
+          <w:sz w:val="25"/>
+          <w:szCs w:val="25"/>
+          <w:lang w:eastAsia="zh-TW"/>
+        </w:rPr>
+        <w:t xml:space="preserve"> </w:t>
+      </w:r>
+      <w:r>
+        <w:rPr>
+          <w:rFonts w:ascii="DFKai-SB" w:eastAsia="DFKai-SB" w:hAnsi="DFKai-SB" w:cs="PingFang TC"/>
+          <w:sz w:val="25"/>
+          <w:szCs w:val="25"/>
+          <w:lang w:eastAsia="zh-TW"/>
+        </w:rPr>
+        <w:t xml:space="preserve">   </w:t>
       </w:r>
       <w:r>
         <w:rPr>
@@ -12513,7 +12840,6 @@
           <w:szCs w:val="25"/>
           <w:lang w:eastAsia="zh-TW"/>
         </w:rPr>
-        <w:lastRenderedPageBreak/>
         <w:drawing>
           <wp:anchor distT="0" distB="0" distL="114300" distR="114300" simplePos="0" relativeHeight="251668480" behindDoc="0" locked="0" layoutInCell="1" allowOverlap="1" wp14:anchorId="1F9317A4" wp14:editId="1E21DC2E">
             <wp:simplePos x="0" y="0"/>
@@ -12538,7 +12864,7 @@
                     <pic:cNvPicPr/>
                   </pic:nvPicPr>
                   <pic:blipFill>
-                    <a:blip r:embed="rId23">
+                    <a:blip r:embed="rId24">
                       <a:extLst>
                         <a:ext uri="{28A0092B-C50C-407E-A947-70E740481C1C}">
                           <a14:useLocalDpi xmlns:a14="http://schemas.microsoft.com/office/drawing/2010/main" val="0"/>
@@ -12577,12 +12903,16 @@
         <w:ind w:left="7200"/>
         <w:rPr>
           <w:rFonts w:ascii="DFKai-SB" w:eastAsia="DFKai-SB"/>
+          <w:sz w:val="23"/>
+          <w:szCs w:val="23"/>
           <w:lang w:eastAsia="zh-TW"/>
         </w:rPr>
       </w:pPr>
       <w:r>
         <w:rPr>
           <w:rFonts w:ascii="DFKai-SB" w:eastAsia="DFKai-SB" w:hint="eastAsia"/>
+          <w:sz w:val="23"/>
+          <w:szCs w:val="23"/>
           <w:lang w:eastAsia="zh-TW"/>
         </w:rPr>
         <w:t>圖</w:t>
@@ -12590,6 +12920,8 @@
       <w:r>
         <w:rPr>
           <w:rFonts w:ascii="DFKai-SB" w:eastAsia="DFKai-SB"/>
+          <w:sz w:val="23"/>
+          <w:szCs w:val="23"/>
           <w:lang w:eastAsia="zh-TW"/>
         </w:rPr>
         <w:t xml:space="preserve">8, </w:t>
@@ -12597,6 +12929,8 @@
       <w:r>
         <w:rPr>
           <w:rFonts w:ascii="DFKai-SB" w:eastAsia="DFKai-SB" w:hint="eastAsia"/>
+          <w:sz w:val="23"/>
+          <w:szCs w:val="23"/>
           <w:lang w:eastAsia="zh-TW"/>
         </w:rPr>
         <w:t>研究架構圖</w:t>
@@ -12607,6 +12941,16 @@
         <w:spacing w:after="40"/>
         <w:ind w:firstLine="640"/>
         <w:rPr>
+          <w:rFonts w:ascii="DFKai-SB" w:eastAsia="DFKai-SB"/>
+          <w:sz w:val="32"/>
+        </w:rPr>
+      </w:pPr>
+    </w:p>
+    <w:p>
+      <w:pPr>
+        <w:spacing w:after="40"/>
+        <w:ind w:firstLine="640"/>
+        <w:rPr>
           <w:rFonts w:ascii="DFKai-SB" w:eastAsiaTheme="minorEastAsia"/>
           <w:sz w:val="32"/>
         </w:rPr>
@@ -12616,6 +12960,7 @@
           <w:rFonts w:ascii="DFKai-SB" w:eastAsia="DFKai-SB" w:hint="eastAsia"/>
           <w:sz w:val="32"/>
         </w:rPr>
+        <w:lastRenderedPageBreak/>
         <w:t>(五)預期結果</w:t>
       </w:r>
     </w:p>
@@ -13532,7 +13877,6 @@
           <w:rFonts w:eastAsia="DFKai-SB"/>
           <w:color w:val="000000"/>
         </w:rPr>
-        <w:lastRenderedPageBreak/>
         <w:t xml:space="preserve">Nikita </w:t>
       </w:r>
       <w:proofErr w:type="spellStart"/>
@@ -14129,33 +14473,9 @@
         </w:rPr>
         <w:t>六、請老師指導研究報告撰寫的寫作要領。</w:t>
       </w:r>
+      <w:bookmarkStart w:id="3" w:name="_GoBack"/>
+      <w:bookmarkEnd w:id="3"/>
     </w:p>
-    <w:p>
-      <w:pPr>
-        <w:spacing w:after="40"/>
-        <w:rPr>
-          <w:rFonts w:eastAsiaTheme="minorEastAsia"/>
-        </w:rPr>
-      </w:pPr>
-    </w:p>
-    <w:p>
-      <w:pPr>
-        <w:spacing w:after="40" w:line="276" w:lineRule="auto"/>
-        <w:ind w:firstLine="720"/>
-      </w:pPr>
-    </w:p>
-    <w:p>
-      <w:pPr>
-        <w:spacing w:after="40"/>
-        <w:jc w:val="center"/>
-        <w:rPr>
-          <w:b/>
-          <w:sz w:val="40"/>
-          <w:szCs w:val="40"/>
-        </w:rPr>
-      </w:pPr>
-    </w:p>
-    <w:p/>
     <w:sectPr>
       <w:pgSz w:w="12240" w:h="15840"/>
       <w:pgMar w:top="1440" w:right="1440" w:bottom="1440" w:left="1440" w:header="720" w:footer="720" w:gutter="0"/>
@@ -14447,7 +14767,7 @@
   <w:abstractNum w:abstractNumId="2" w15:restartNumberingAfterBreak="0">
     <w:nsid w:val="3AAF0875"/>
     <w:multiLevelType w:val="hybridMultilevel"/>
-    <w:tmpl w:val="A0B858D4"/>
+    <w:tmpl w:val="0194DC30"/>
     <w:lvl w:ilvl="0" w:tplc="04090005">
       <w:start w:val="1"/>
       <w:numFmt w:val="bullet"/>

--- a/Project/C802.docx
+++ b/Project/C802.docx
@@ -756,13 +756,14 @@
         <w:spacing w:line="480" w:lineRule="auto"/>
         <w:contextualSpacing w:val="0"/>
         <w:rPr>
+          <w:rFonts w:asciiTheme="minorEastAsia" w:eastAsiaTheme="minorEastAsia" w:hAnsiTheme="minorEastAsia"/>
           <w:b/>
         </w:rPr>
       </w:pPr>
       <w:proofErr w:type="spellStart"/>
       <w:r>
         <w:rPr>
-          <w:rFonts w:hint="eastAsia"/>
+          <w:rFonts w:asciiTheme="minorEastAsia" w:eastAsiaTheme="minorEastAsia" w:hAnsiTheme="minorEastAsia" w:hint="eastAsia"/>
           <w:b/>
         </w:rPr>
         <w:t>研究動機</w:t>
@@ -1848,6 +1849,35 @@
         </w:rPr>
         <w:t>。</w:t>
       </w:r>
+    </w:p>
+    <w:p>
+      <w:pPr>
+        <w:spacing w:after="40"/>
+        <w:ind w:left="475" w:firstLine="160"/>
+        <w:rPr>
+          <w:rFonts w:ascii="DFKai-SB" w:eastAsiaTheme="minorEastAsia" w:hAnsi="DFKai-SB"/>
+          <w:sz w:val="25"/>
+          <w:szCs w:val="25"/>
+        </w:rPr>
+      </w:pPr>
+      <w:r>
+        <w:rPr>
+          <w:rFonts w:ascii="DFKai-SB" w:eastAsiaTheme="minorEastAsia" w:hAnsi="DFKai-SB" w:hint="eastAsia"/>
+          <w:sz w:val="25"/>
+          <w:szCs w:val="25"/>
+        </w:rPr>
+        <w:t xml:space="preserve"> </w:t>
+      </w:r>
+      <w:r>
+        <w:rPr>
+          <w:rFonts w:ascii="DFKai-SB" w:eastAsiaTheme="minorEastAsia" w:hAnsi="DFKai-SB"/>
+          <w:sz w:val="25"/>
+          <w:szCs w:val="25"/>
+        </w:rPr>
+        <w:t xml:space="preserve">  </w:t>
+      </w:r>
+      <w:bookmarkStart w:id="0" w:name="_GoBack"/>
+      <w:bookmarkEnd w:id="0"/>
       <w:r>
         <w:rPr>
           <w:rFonts w:ascii="DFKai-SB" w:eastAsia="DFKai-SB" w:hAnsi="DFKai-SB" w:hint="eastAsia"/>
@@ -1864,7 +1894,6 @@
         </w:rPr>
         <w:t>Transformer</w:t>
       </w:r>
-      <w:proofErr w:type="gramStart"/>
       <w:r>
         <w:rPr>
           <w:rFonts w:ascii="DFKai-SB" w:eastAsia="DFKai-SB" w:hAnsi="DFKai-SB" w:hint="eastAsia"/>
@@ -1881,7 +1910,6 @@
         </w:rPr>
         <w:t>多頭注意力(</w:t>
       </w:r>
-      <w:proofErr w:type="gramEnd"/>
       <w:r>
         <w:rPr>
           <w:rFonts w:ascii="DFKai-SB" w:eastAsia="DFKai-SB" w:hAnsi="DFKai-SB"/>
@@ -4882,7 +4910,7 @@
         </w:rPr>
         <w:t>用到</w:t>
       </w:r>
-      <w:bookmarkStart w:id="0" w:name="_Hlk33266402"/>
+      <w:bookmarkStart w:id="1" w:name="_Hlk33266402"/>
       <w:r>
         <w:rPr>
           <w:rFonts w:ascii="DFKai-SB" w:eastAsia="DFKai-SB" w:hAnsi="DFKai-SB" w:cs="PingFang TC" w:hint="eastAsia"/>
@@ -4901,7 +4929,7 @@
         </w:rPr>
         <w:t>。</w:t>
       </w:r>
-      <w:bookmarkEnd w:id="0"/>
+      <w:bookmarkEnd w:id="1"/>
     </w:p>
     <w:p>
       <w:pPr>
@@ -7289,7 +7317,7 @@
         </w:rPr>
         <w:t xml:space="preserve">    先以語言模型預訓練的方式訓練出一個對自然語言有相當程度理解的語言模型</w:t>
       </w:r>
-      <w:bookmarkStart w:id="1" w:name="_Hlk31720659"/>
+      <w:bookmarkStart w:id="2" w:name="_Hlk31720659"/>
       <w:r>
         <w:rPr>
           <w:rFonts w:ascii="DFKai-SB" w:eastAsia="DFKai-SB" w:hAnsi="DFKai-SB" w:cs="Microsoft JhengHei" w:hint="eastAsia"/>
@@ -7300,7 +7328,7 @@
         </w:rPr>
         <w:t>，</w:t>
       </w:r>
-      <w:bookmarkEnd w:id="1"/>
+      <w:bookmarkEnd w:id="2"/>
       <w:r>
         <w:rPr>
           <w:rFonts w:ascii="DFKai-SB" w:eastAsia="DFKai-SB" w:hAnsi="DFKai-SB" w:cs="Microsoft JhengHei" w:hint="eastAsia"/>
@@ -10093,7 +10121,7 @@
           <w:lang w:eastAsia="zh-TW"/>
         </w:rPr>
       </w:pPr>
-      <w:bookmarkStart w:id="2" w:name="_Hlk33279499"/>
+      <w:bookmarkStart w:id="3" w:name="_Hlk33279499"/>
       <w:r>
         <w:rPr>
           <w:rFonts w:ascii="DFKai-SB" w:eastAsia="DFKai-SB" w:hAnsi="DFKai-SB" w:cs="PingFang TC" w:hint="eastAsia"/>
@@ -10231,7 +10259,7 @@
         </w:rPr>
       </w:pPr>
     </w:p>
-    <w:bookmarkEnd w:id="2"/>
+    <w:bookmarkEnd w:id="3"/>
     <w:p>
       <w:pPr>
         <w:pStyle w:val="a3"/>
@@ -14473,8 +14501,6 @@
         </w:rPr>
         <w:t>六、請老師指導研究報告撰寫的寫作要領。</w:t>
       </w:r>
-      <w:bookmarkStart w:id="3" w:name="_GoBack"/>
-      <w:bookmarkEnd w:id="3"/>
     </w:p>
     <w:sectPr>
       <w:pgSz w:w="12240" w:h="15840"/>

--- a/Project/C802.docx
+++ b/Project/C802.docx
@@ -1876,8 +1876,6 @@
         </w:rPr>
         <w:t xml:space="preserve">  </w:t>
       </w:r>
-      <w:bookmarkStart w:id="0" w:name="_GoBack"/>
-      <w:bookmarkEnd w:id="0"/>
       <w:r>
         <w:rPr>
           <w:rFonts w:ascii="DFKai-SB" w:eastAsia="DFKai-SB" w:hAnsi="DFKai-SB" w:hint="eastAsia"/>
@@ -3428,7 +3426,16 @@
           <w:sz w:val="25"/>
           <w:szCs w:val="25"/>
         </w:rPr>
-        <w:t>自注意力層的輸出會送到前饋神經網路</w:t>
+        <w:t>自注意力層的</w:t>
+      </w:r>
+      <w:r>
+        <w:rPr>
+          <w:rFonts w:ascii="DFKai-SB" w:eastAsia="DFKai-SB" w:hAnsi="DFKai-SB" w:hint="eastAsia"/>
+          <w:sz w:val="25"/>
+          <w:szCs w:val="25"/>
+        </w:rPr>
+        <w:lastRenderedPageBreak/>
+        <w:t>輸出會送到前饋神經網路</w:t>
       </w:r>
       <w:r>
         <w:rPr>
@@ -3452,7 +3459,6 @@
           <w:sz w:val="25"/>
           <w:szCs w:val="25"/>
         </w:rPr>
-        <w:lastRenderedPageBreak/>
         <w:t>解碼器也包含</w:t>
       </w:r>
       <w:r>
@@ -4383,6 +4389,7 @@
           <w:color w:val="000000"/>
           <w:sz w:val="25"/>
           <w:szCs w:val="25"/>
+          <w:lang w:eastAsia="zh-TW"/>
         </w:rPr>
       </w:pPr>
       <w:r>
@@ -4458,6 +4465,24 @@
         </w:rPr>
         <w:t xml:space="preserve"> </w:t>
       </w:r>
+    </w:p>
+    <w:p>
+      <w:pPr>
+        <w:pStyle w:val="a3"/>
+        <w:autoSpaceDE w:val="0"/>
+        <w:autoSpaceDN w:val="0"/>
+        <w:adjustRightInd w:val="0"/>
+        <w:ind w:left="1230"/>
+        <w:contextualSpacing w:val="0"/>
+        <w:rPr>
+          <w:rFonts w:ascii="DFKai-SB" w:eastAsia="DFKai-SB" w:hAnsi="DFKai-SB" w:cs="DFKai-SB"/>
+          <w:color w:val="000000"/>
+          <w:sz w:val="25"/>
+          <w:szCs w:val="25"/>
+        </w:rPr>
+      </w:pPr>
+      <w:bookmarkStart w:id="0" w:name="_GoBack"/>
+      <w:bookmarkEnd w:id="0"/>
     </w:p>
     <w:p>
       <w:pPr>
@@ -4523,6 +4548,7 @@
           <w:szCs w:val="25"/>
           <w:lang w:eastAsia="zh-TW"/>
         </w:rPr>
+        <w:lastRenderedPageBreak/>
         <w:t xml:space="preserve"> </w:t>
       </w:r>
       <w:r>
@@ -4662,7 +4688,6 @@
           <w:szCs w:val="25"/>
           <w:lang w:eastAsia="zh-TW"/>
         </w:rPr>
-        <w:lastRenderedPageBreak/>
         <w:t xml:space="preserve"> </w:t>
       </w:r>
       <w:r>
@@ -5530,6 +5555,7 @@
           <w:szCs w:val="25"/>
           <w:lang w:eastAsia="zh-TW"/>
         </w:rPr>
+        <w:lastRenderedPageBreak/>
         <w:t xml:space="preserve">    </w:t>
       </w:r>
       <w:r>
@@ -5694,7 +5720,6 @@
           <w:szCs w:val="25"/>
           <w:lang w:eastAsia="zh-TW"/>
         </w:rPr>
-        <w:lastRenderedPageBreak/>
         <w:t xml:space="preserve">預訓練 </w:t>
       </w:r>
       <w:r>
@@ -7707,6 +7732,7 @@
           <w:shd w:val="clear" w:color="auto" w:fill="FFFFFF"/>
           <w:lang w:eastAsia="zh-TW"/>
         </w:rPr>
+        <w:lastRenderedPageBreak/>
         <w:t>運作過程中</w:t>
       </w:r>
       <w:r>
@@ -7851,7 +7877,6 @@
           <w:szCs w:val="25"/>
           <w:lang w:eastAsia="zh-TW"/>
         </w:rPr>
-        <w:lastRenderedPageBreak/>
         <w:tab/>
       </w:r>
     </w:p>
@@ -9461,6 +9486,7 @@
           <w:b/>
           <w:lang w:eastAsia="zh-TW"/>
         </w:rPr>
+        <w:lastRenderedPageBreak/>
         <w:t xml:space="preserve">以 </w:t>
       </w:r>
       <w:r>
@@ -9542,7 +9568,6 @@
           <w:szCs w:val="25"/>
           <w:lang w:eastAsia="zh-TW"/>
         </w:rPr>
-        <w:lastRenderedPageBreak/>
         <w:t>B</w:t>
       </w:r>
       <w:r>
@@ -10520,6 +10545,7 @@
           <w:szCs w:val="23"/>
           <w:lang w:eastAsia="zh-TW"/>
         </w:rPr>
+        <w:lastRenderedPageBreak/>
         <w:t>圖</w:t>
       </w:r>
       <w:r>
@@ -10644,7 +10670,6 @@
           <w:szCs w:val="25"/>
           <w:lang w:eastAsia="zh-TW"/>
         </w:rPr>
-        <w:lastRenderedPageBreak/>
         <w:t xml:space="preserve">    </w:t>
       </w:r>
       <w:r>

--- a/Project/C802.docx
+++ b/Project/C802.docx
@@ -760,7 +760,6 @@
           <w:b/>
         </w:rPr>
       </w:pPr>
-      <w:proofErr w:type="spellStart"/>
       <w:r>
         <w:rPr>
           <w:rFonts w:asciiTheme="minorEastAsia" w:eastAsiaTheme="minorEastAsia" w:hAnsiTheme="minorEastAsia" w:hint="eastAsia"/>
@@ -768,7 +767,6 @@
         </w:rPr>
         <w:t>研究動機</w:t>
       </w:r>
-      <w:proofErr w:type="spellEnd"/>
     </w:p>
     <w:p>
       <w:pPr>
@@ -4481,8 +4479,6 @@
           <w:szCs w:val="25"/>
         </w:rPr>
       </w:pPr>
-      <w:bookmarkStart w:id="0" w:name="_GoBack"/>
-      <w:bookmarkEnd w:id="0"/>
     </w:p>
     <w:p>
       <w:pPr>
@@ -4935,7 +4931,7 @@
         </w:rPr>
         <w:t>用到</w:t>
       </w:r>
-      <w:bookmarkStart w:id="1" w:name="_Hlk33266402"/>
+      <w:bookmarkStart w:id="0" w:name="_Hlk33266402"/>
       <w:r>
         <w:rPr>
           <w:rFonts w:ascii="DFKai-SB" w:eastAsia="DFKai-SB" w:hAnsi="DFKai-SB" w:cs="PingFang TC" w:hint="eastAsia"/>
@@ -4954,7 +4950,7 @@
         </w:rPr>
         <w:t>。</w:t>
       </w:r>
-      <w:bookmarkEnd w:id="1"/>
+      <w:bookmarkEnd w:id="0"/>
     </w:p>
     <w:p>
       <w:pPr>
@@ -5171,7 +5167,7 @@
         <w:ind w:left="1230"/>
         <w:contextualSpacing w:val="0"/>
         <w:rPr>
-          <w:rFonts w:ascii="DFKai-SB" w:eastAsia="DFKai-SB" w:hAnsi="DFKai-SB" w:cs="DFKai-SB" w:hint="eastAsia"/>
+          <w:rFonts w:ascii="DFKai-SB" w:eastAsia="DFKai-SB" w:hAnsi="DFKai-SB" w:cs="DFKai-SB"/>
           <w:color w:val="000000"/>
           <w:sz w:val="25"/>
           <w:szCs w:val="25"/>
@@ -7342,7 +7338,7 @@
         </w:rPr>
         <w:t xml:space="preserve">    先以語言模型預訓練的方式訓練出一個對自然語言有相當程度理解的語言模型</w:t>
       </w:r>
-      <w:bookmarkStart w:id="2" w:name="_Hlk31720659"/>
+      <w:bookmarkStart w:id="1" w:name="_Hlk31720659"/>
       <w:r>
         <w:rPr>
           <w:rFonts w:ascii="DFKai-SB" w:eastAsia="DFKai-SB" w:hAnsi="DFKai-SB" w:cs="Microsoft JhengHei" w:hint="eastAsia"/>
@@ -7353,7 +7349,7 @@
         </w:rPr>
         <w:t>，</w:t>
       </w:r>
-      <w:bookmarkEnd w:id="2"/>
+      <w:bookmarkEnd w:id="1"/>
       <w:r>
         <w:rPr>
           <w:rFonts w:ascii="DFKai-SB" w:eastAsia="DFKai-SB" w:hAnsi="DFKai-SB" w:cs="Microsoft JhengHei" w:hint="eastAsia"/>
@@ -7733,6 +7729,26 @@
           <w:lang w:eastAsia="zh-TW"/>
         </w:rPr>
         <w:lastRenderedPageBreak/>
+        <w:t xml:space="preserve"> </w:t>
+      </w:r>
+      <w:r>
+        <w:rPr>
+          <w:rFonts w:ascii="DFKai-SB" w:eastAsia="DFKai-SB" w:hAnsi="DFKai-SB" w:cs="Microsoft JhengHei"/>
+          <w:sz w:val="25"/>
+          <w:szCs w:val="25"/>
+          <w:shd w:val="clear" w:color="auto" w:fill="FFFFFF"/>
+          <w:lang w:eastAsia="zh-TW"/>
+        </w:rPr>
+        <w:t xml:space="preserve">   </w:t>
+      </w:r>
+      <w:r>
+        <w:rPr>
+          <w:rFonts w:ascii="DFKai-SB" w:eastAsia="DFKai-SB" w:hAnsi="DFKai-SB" w:cs="Microsoft JhengHei" w:hint="eastAsia"/>
+          <w:sz w:val="25"/>
+          <w:szCs w:val="25"/>
+          <w:shd w:val="clear" w:color="auto" w:fill="FFFFFF"/>
+          <w:lang w:eastAsia="zh-TW"/>
+        </w:rPr>
         <w:t>運作過程中</w:t>
       </w:r>
       <w:r>
@@ -7855,29 +7871,6 @@
           <w:lang w:eastAsia="zh-TW"/>
         </w:rPr>
         <w:t>。</w:t>
-      </w:r>
-    </w:p>
-    <w:p>
-      <w:pPr>
-        <w:autoSpaceDE w:val="0"/>
-        <w:autoSpaceDN w:val="0"/>
-        <w:adjustRightInd w:val="0"/>
-        <w:rPr>
-          <w:rFonts w:ascii="DFKai-SB" w:eastAsia="DFKai-SB" w:hAnsi="DFKai-SB" w:cs="DFKai-SB"/>
-          <w:color w:val="000000"/>
-          <w:sz w:val="25"/>
-          <w:szCs w:val="25"/>
-          <w:lang w:eastAsia="zh-TW"/>
-        </w:rPr>
-      </w:pPr>
-      <w:r>
-        <w:rPr>
-          <w:rFonts w:ascii="DFKai-SB" w:eastAsia="DFKai-SB" w:hAnsi="DFKai-SB" w:cs="PingFang TC"/>
-          <w:sz w:val="25"/>
-          <w:szCs w:val="25"/>
-          <w:lang w:eastAsia="zh-TW"/>
-        </w:rPr>
-        <w:tab/>
       </w:r>
     </w:p>
     <w:p>
@@ -8243,20 +8236,6 @@
         </w:rPr>
         <w:t>。</w:t>
       </w:r>
-    </w:p>
-    <w:p>
-      <w:pPr>
-        <w:autoSpaceDE w:val="0"/>
-        <w:autoSpaceDN w:val="0"/>
-        <w:adjustRightInd w:val="0"/>
-        <w:rPr>
-          <w:rFonts w:ascii="DFKai-SB" w:eastAsia="DFKai-SB" w:hAnsi="DFKai-SB" w:cs="DFKai-SB"/>
-          <w:b/>
-          <w:color w:val="000000"/>
-          <w:sz w:val="25"/>
-          <w:szCs w:val="25"/>
-        </w:rPr>
-      </w:pPr>
     </w:p>
     <w:p>
       <w:pPr>
@@ -9486,7 +9465,6 @@
           <w:b/>
           <w:lang w:eastAsia="zh-TW"/>
         </w:rPr>
-        <w:lastRenderedPageBreak/>
         <w:t xml:space="preserve">以 </w:t>
       </w:r>
       <w:r>
@@ -9568,6 +9546,7 @@
           <w:szCs w:val="25"/>
           <w:lang w:eastAsia="zh-TW"/>
         </w:rPr>
+        <w:lastRenderedPageBreak/>
         <w:t>B</w:t>
       </w:r>
       <w:r>
@@ -9914,7 +9893,7 @@
         <w:adjustRightInd w:val="0"/>
         <w:ind w:left="1230"/>
         <w:rPr>
-          <w:rFonts w:ascii="DFKai-SB" w:eastAsia="DFKai-SB" w:hAnsi="DFKai-SB" w:cs="PingFang TC" w:hint="eastAsia"/>
+          <w:rFonts w:ascii="DFKai-SB" w:eastAsia="DFKai-SB" w:hAnsi="DFKai-SB" w:cs="PingFang TC"/>
           <w:sz w:val="25"/>
           <w:szCs w:val="25"/>
           <w:lang w:eastAsia="zh-TW"/>
@@ -10146,7 +10125,7 @@
           <w:lang w:eastAsia="zh-TW"/>
         </w:rPr>
       </w:pPr>
-      <w:bookmarkStart w:id="3" w:name="_Hlk33279499"/>
+      <w:bookmarkStart w:id="2" w:name="_Hlk33279499"/>
       <w:r>
         <w:rPr>
           <w:rFonts w:ascii="DFKai-SB" w:eastAsia="DFKai-SB" w:hAnsi="DFKai-SB" w:cs="PingFang TC" w:hint="eastAsia"/>
@@ -10263,20 +10242,6 @@
         <w:adjustRightInd w:val="0"/>
         <w:ind w:left="1230"/>
         <w:rPr>
-          <w:rFonts w:ascii="DFKai-SB" w:eastAsia="DFKai-SB" w:hAnsi="DFKai-SB" w:cs="PingFang TC" w:hint="eastAsia"/>
-          <w:sz w:val="16"/>
-          <w:szCs w:val="16"/>
-          <w:lang w:eastAsia="zh-TW"/>
-        </w:rPr>
-      </w:pPr>
-    </w:p>
-    <w:p>
-      <w:pPr>
-        <w:autoSpaceDE w:val="0"/>
-        <w:autoSpaceDN w:val="0"/>
-        <w:adjustRightInd w:val="0"/>
-        <w:ind w:left="1230"/>
-        <w:rPr>
           <w:rFonts w:ascii="DFKai-SB" w:eastAsia="DFKai-SB" w:hAnsi="DFKai-SB" w:cs="PingFang TC"/>
           <w:sz w:val="16"/>
           <w:szCs w:val="16"/>
@@ -10284,7 +10249,7 @@
         </w:rPr>
       </w:pPr>
     </w:p>
-    <w:bookmarkEnd w:id="3"/>
+    <w:bookmarkEnd w:id="2"/>
     <w:p>
       <w:pPr>
         <w:pStyle w:val="a3"/>
@@ -10483,7 +10448,7 @@
           <w:lang w:eastAsia="zh-TW"/>
         </w:rPr>
         <w:drawing>
-          <wp:inline distT="0" distB="0" distL="0" distR="0" wp14:anchorId="07F55CAA" wp14:editId="7F36BF86">
+          <wp:inline distT="0" distB="0" distL="0" distR="0" wp14:anchorId="07F55CAA" wp14:editId="6441C0BF">
             <wp:extent cx="4623758" cy="2406831"/>
             <wp:effectExtent l="0" t="0" r="5715" b="0"/>
             <wp:docPr id="4" name="圖片 4"/>
@@ -10512,7 +10477,7 @@
                   <pic:spPr>
                     <a:xfrm>
                       <a:off x="0" y="0"/>
-                      <a:ext cx="4731622" cy="2462978"/>
+                      <a:ext cx="4623758" cy="2406831"/>
                     </a:xfrm>
                     <a:prstGeom prst="rect">
                       <a:avLst/>
@@ -10545,7 +10510,6 @@
           <w:szCs w:val="23"/>
           <w:lang w:eastAsia="zh-TW"/>
         </w:rPr>
-        <w:lastRenderedPageBreak/>
         <w:t>圖</w:t>
       </w:r>
       <w:r>
@@ -10738,6 +10702,7 @@
           <w:szCs w:val="25"/>
           <w:lang w:eastAsia="zh-TW"/>
         </w:rPr>
+        <w:lastRenderedPageBreak/>
         <w:t xml:space="preserve">    </w:t>
       </w:r>
       <w:r>
@@ -10907,7 +10872,7 @@
         <w:contextualSpacing w:val="0"/>
         <w:jc w:val="both"/>
         <w:rPr>
-          <w:rFonts w:ascii="DFKai-SB" w:eastAsia="DFKai-SB" w:hAnsi="DFKai-SB" w:cs="PingFang TC"/>
+          <w:rFonts w:ascii="DFKai-SB" w:eastAsia="DFKai-SB" w:hAnsi="DFKai-SB" w:cs="PingFang TC" w:hint="eastAsia"/>
           <w:sz w:val="25"/>
           <w:szCs w:val="25"/>
           <w:lang w:eastAsia="zh-TW"/>
@@ -11527,13 +11492,13 @@
           <w:lang w:eastAsia="zh-TW"/>
         </w:rPr>
         <w:drawing>
-          <wp:anchor distT="0" distB="0" distL="114300" distR="114300" simplePos="0" relativeHeight="251667456" behindDoc="0" locked="0" layoutInCell="1" allowOverlap="1" wp14:anchorId="682E750C" wp14:editId="05BB7545">
+          <wp:anchor distT="0" distB="0" distL="114300" distR="114300" simplePos="0" relativeHeight="251667456" behindDoc="0" locked="0" layoutInCell="1" allowOverlap="1" wp14:anchorId="682E750C" wp14:editId="2880F90C">
             <wp:simplePos x="0" y="0"/>
             <wp:positionH relativeFrom="column">
-              <wp:posOffset>1672641</wp:posOffset>
+              <wp:posOffset>684606</wp:posOffset>
             </wp:positionH>
             <wp:positionV relativeFrom="paragraph">
-              <wp:posOffset>7950</wp:posOffset>
+              <wp:posOffset>80645</wp:posOffset>
             </wp:positionV>
             <wp:extent cx="2153920" cy="577850"/>
             <wp:effectExtent l="0" t="0" r="0" b="0"/>
@@ -11816,6 +11781,8 @@
           <w:lang w:eastAsia="zh-TW"/>
         </w:rPr>
       </w:pPr>
+      <w:bookmarkStart w:id="3" w:name="_GoBack"/>
+      <w:bookmarkEnd w:id="3"/>
       <w:r>
         <w:rPr>
           <w:rFonts w:ascii="DFKai-SB" w:eastAsia="DFKai-SB" w:hAnsi="DFKai-SB" w:cs="PingFang TC"/>

--- a/Project/C802.docx
+++ b/Project/C802.docx
@@ -10872,7 +10872,7 @@
         <w:contextualSpacing w:val="0"/>
         <w:jc w:val="both"/>
         <w:rPr>
-          <w:rFonts w:ascii="DFKai-SB" w:eastAsia="DFKai-SB" w:hAnsi="DFKai-SB" w:cs="PingFang TC" w:hint="eastAsia"/>
+          <w:rFonts w:ascii="DFKai-SB" w:eastAsia="DFKai-SB" w:hAnsi="DFKai-SB" w:cs="PingFang TC"/>
           <w:sz w:val="25"/>
           <w:szCs w:val="25"/>
           <w:lang w:eastAsia="zh-TW"/>
@@ -11492,13 +11492,13 @@
           <w:lang w:eastAsia="zh-TW"/>
         </w:rPr>
         <w:drawing>
-          <wp:anchor distT="0" distB="0" distL="114300" distR="114300" simplePos="0" relativeHeight="251667456" behindDoc="0" locked="0" layoutInCell="1" allowOverlap="1" wp14:anchorId="682E750C" wp14:editId="2880F90C">
+          <wp:anchor distT="0" distB="0" distL="114300" distR="114300" simplePos="0" relativeHeight="251667456" behindDoc="0" locked="0" layoutInCell="1" allowOverlap="1" wp14:anchorId="682E750C" wp14:editId="63F87620">
             <wp:simplePos x="0" y="0"/>
             <wp:positionH relativeFrom="column">
-              <wp:posOffset>684606</wp:posOffset>
+              <wp:posOffset>764997</wp:posOffset>
             </wp:positionH>
             <wp:positionV relativeFrom="paragraph">
-              <wp:posOffset>80645</wp:posOffset>
+              <wp:posOffset>7493</wp:posOffset>
             </wp:positionV>
             <wp:extent cx="2153920" cy="577850"/>
             <wp:effectExtent l="0" t="0" r="0" b="0"/>
@@ -11584,13 +11584,13 @@
           <w:lang w:eastAsia="zh-TW"/>
         </w:rPr>
         <w:drawing>
-          <wp:anchor distT="0" distB="0" distL="114300" distR="114300" simplePos="0" relativeHeight="251666432" behindDoc="0" locked="0" layoutInCell="1" allowOverlap="1" wp14:anchorId="5A5B3C1D" wp14:editId="7D913F1D">
+          <wp:anchor distT="0" distB="0" distL="114300" distR="114300" simplePos="0" relativeHeight="251666432" behindDoc="0" locked="0" layoutInCell="1" allowOverlap="1" wp14:anchorId="5A5B3C1D" wp14:editId="0DCE9111">
             <wp:simplePos x="0" y="0"/>
             <wp:positionH relativeFrom="margin">
-              <wp:posOffset>402235</wp:posOffset>
+              <wp:align>center</wp:align>
             </wp:positionH>
             <wp:positionV relativeFrom="paragraph">
-              <wp:posOffset>234619</wp:posOffset>
+              <wp:posOffset>248945</wp:posOffset>
             </wp:positionV>
             <wp:extent cx="5244465" cy="734060"/>
             <wp:effectExtent l="0" t="0" r="0" b="8890"/>
@@ -11712,7 +11712,7 @@
           <w:lang w:eastAsia="zh-TW"/>
         </w:rPr>
         <w:drawing>
-          <wp:inline distT="0" distB="0" distL="0" distR="0" wp14:anchorId="640B8A80" wp14:editId="786FF312">
+          <wp:inline distT="0" distB="0" distL="0" distR="0" wp14:anchorId="640B8A80" wp14:editId="27A880A3">
             <wp:extent cx="2751455" cy="420370"/>
             <wp:effectExtent l="0" t="0" r="0" b="0"/>
             <wp:docPr id="20" name="圖片 20"/>
@@ -11753,36 +11753,24 @@
           </wp:inline>
         </w:drawing>
       </w:r>
-    </w:p>
-    <w:p>
-      <w:pPr>
-        <w:widowControl w:val="0"/>
-        <w:spacing w:after="40"/>
-        <w:ind w:left="1200"/>
-        <w:jc w:val="both"/>
+      <w:r>
         <w:rPr>
           <w:rFonts w:ascii="DFKai-SB" w:eastAsia="DFKai-SB" w:hAnsi="DFKai-SB" w:cs="PingFang TC"/>
           <w:sz w:val="25"/>
           <w:szCs w:val="25"/>
           <w:lang w:eastAsia="zh-TW"/>
         </w:rPr>
-      </w:pPr>
-    </w:p>
-    <w:p>
-      <w:pPr>
-        <w:widowControl w:val="0"/>
-        <w:spacing w:after="40"/>
-        <w:ind w:left="8160" w:firstLine="480"/>
-        <w:jc w:val="both"/>
+        <w:tab/>
+      </w:r>
+      <w:r>
         <w:rPr>
           <w:rFonts w:ascii="DFKai-SB" w:eastAsia="DFKai-SB" w:hAnsi="DFKai-SB" w:cs="PingFang TC"/>
           <w:sz w:val="25"/>
           <w:szCs w:val="25"/>
           <w:lang w:eastAsia="zh-TW"/>
         </w:rPr>
-      </w:pPr>
-      <w:bookmarkStart w:id="3" w:name="_GoBack"/>
-      <w:bookmarkEnd w:id="3"/>
+        <w:tab/>
+      </w:r>
       <w:r>
         <w:rPr>
           <w:rFonts w:ascii="DFKai-SB" w:eastAsia="DFKai-SB" w:hAnsi="DFKai-SB" w:cs="PingFang TC"/>
@@ -11790,7 +11778,7 @@
           <w:szCs w:val="25"/>
           <w:lang w:eastAsia="zh-TW"/>
         </w:rPr>
-        <w:t>(</w:t>
+        <w:tab/>
       </w:r>
       <w:r>
         <w:rPr>
@@ -11799,7 +11787,7 @@
           <w:szCs w:val="25"/>
           <w:lang w:eastAsia="zh-TW"/>
         </w:rPr>
-        <w:t>3</w:t>
+        <w:tab/>
       </w:r>
       <w:r>
         <w:rPr>
@@ -11808,7 +11796,8 @@
           <w:szCs w:val="25"/>
           <w:lang w:eastAsia="zh-TW"/>
         </w:rPr>
-        <w:t>)</w:t>
+        <w:tab/>
+        <w:t>(3)</w:t>
       </w:r>
     </w:p>
     <w:p>
@@ -11834,20 +11823,27 @@
           <w:noProof/>
           <w:lang w:eastAsia="zh-TW"/>
         </w:rPr>
-        <w:lastRenderedPageBreak/>
         <w:drawing>
-          <wp:anchor distT="0" distB="0" distL="114300" distR="114300" simplePos="0" relativeHeight="251660288" behindDoc="0" locked="0" layoutInCell="1" allowOverlap="1" wp14:anchorId="02E89A73" wp14:editId="161436CA">
+          <wp:anchor distT="0" distB="0" distL="114300" distR="114300" simplePos="0" relativeHeight="251677696" behindDoc="1" locked="0" layoutInCell="1" allowOverlap="1" wp14:anchorId="1B918BEF" wp14:editId="3D5A7188">
             <wp:simplePos x="0" y="0"/>
-            <wp:positionH relativeFrom="column">
-              <wp:posOffset>5149215</wp:posOffset>
+            <wp:positionH relativeFrom="margin">
+              <wp:posOffset>5039360</wp:posOffset>
             </wp:positionH>
             <wp:positionV relativeFrom="paragraph">
-              <wp:posOffset>11430</wp:posOffset>
+              <wp:posOffset>5080</wp:posOffset>
             </wp:positionV>
-            <wp:extent cx="1483360" cy="2878455"/>
-            <wp:effectExtent l="0" t="0" r="2540" b="0"/>
-            <wp:wrapSquare wrapText="bothSides"/>
-            <wp:docPr id="10" name="圖片 10"/>
+            <wp:extent cx="1482725" cy="2879725"/>
+            <wp:effectExtent l="0" t="0" r="3175" b="0"/>
+            <wp:wrapTight wrapText="bothSides">
+              <wp:wrapPolygon edited="0">
+                <wp:start x="0" y="0"/>
+                <wp:lineTo x="0" y="21433"/>
+                <wp:lineTo x="21369" y="21433"/>
+                <wp:lineTo x="21369" y="0"/>
+                <wp:lineTo x="0" y="0"/>
+              </wp:wrapPolygon>
+            </wp:wrapTight>
+            <wp:docPr id="12" name="圖片 12"/>
             <wp:cNvGraphicFramePr>
               <a:graphicFrameLocks xmlns:a="http://schemas.openxmlformats.org/drawingml/2006/main" noChangeAspect="1"/>
             </wp:cNvGraphicFramePr>
@@ -11873,7 +11869,7 @@
                   <pic:spPr>
                     <a:xfrm>
                       <a:off x="0" y="0"/>
-                      <a:ext cx="1483360" cy="2878455"/>
+                      <a:ext cx="1482725" cy="2879725"/>
                     </a:xfrm>
                     <a:prstGeom prst="rect">
                       <a:avLst/>
@@ -11898,25 +11894,7 @@
           <w:szCs w:val="25"/>
           <w:lang w:eastAsia="zh-TW"/>
         </w:rPr>
-        <w:t>改造</w:t>
-      </w:r>
-      <w:r>
-        <w:rPr>
-          <w:rFonts w:ascii="DFKai-SB" w:eastAsia="DFKai-SB" w:hAnsi="DFKai-SB" w:cs="PingFang TC" w:hint="eastAsia"/>
-          <w:sz w:val="25"/>
-          <w:szCs w:val="25"/>
-          <w:lang w:eastAsia="zh-TW"/>
-        </w:rPr>
-        <w:t>後</w:t>
-      </w:r>
-      <w:r>
-        <w:rPr>
-          <w:rFonts w:ascii="DFKai-SB" w:eastAsia="DFKai-SB" w:hAnsi="DFKai-SB" w:cs="PingFang TC" w:hint="eastAsia"/>
-          <w:sz w:val="25"/>
-          <w:szCs w:val="25"/>
-          <w:lang w:eastAsia="zh-TW"/>
-        </w:rPr>
-        <w:t>的前</w:t>
+        <w:t>改造後的前</w:t>
       </w:r>
       <w:proofErr w:type="gramStart"/>
       <w:r>
@@ -11936,16 +11914,7 @@
           <w:szCs w:val="25"/>
           <w:lang w:eastAsia="zh-TW"/>
         </w:rPr>
-        <w:t>層</w:t>
-      </w:r>
-      <w:r>
-        <w:rPr>
-          <w:rFonts w:ascii="DFKai-SB" w:eastAsia="DFKai-SB" w:hAnsi="DFKai-SB" w:cs="PingFang TC" w:hint="eastAsia"/>
-          <w:sz w:val="25"/>
-          <w:szCs w:val="25"/>
-          <w:lang w:eastAsia="zh-TW"/>
-        </w:rPr>
-        <w:t>(Bo</w:t>
+        <w:t>層(</w:t>
       </w:r>
       <w:r>
         <w:rPr>
@@ -11954,38 +11923,20 @@
           <w:szCs w:val="25"/>
           <w:lang w:eastAsia="zh-TW"/>
         </w:rPr>
-        <w:t>om</w:t>
-      </w:r>
-      <w:r>
-        <w:rPr>
-          <w:rFonts w:ascii="DFKai-SB" w:eastAsia="DFKai-SB" w:hAnsi="DFKai-SB" w:cs="PingFang TC" w:hint="eastAsia"/>
-          <w:sz w:val="25"/>
-          <w:szCs w:val="25"/>
-          <w:lang w:eastAsia="zh-TW"/>
-        </w:rPr>
-        <w:t xml:space="preserve"> </w:t>
+        <w:t>Boom Layer</w:t>
+      </w:r>
+      <w:r>
+        <w:rPr>
+          <w:rFonts w:ascii="DFKai-SB" w:eastAsia="DFKai-SB" w:hAnsi="DFKai-SB" w:cs="PingFang TC" w:hint="eastAsia"/>
+          <w:sz w:val="25"/>
+          <w:szCs w:val="25"/>
+          <w:lang w:eastAsia="zh-TW"/>
+        </w:rPr>
+        <w:t>)</w:t>
       </w:r>
       <w:r>
         <w:rPr>
           <w:rFonts w:ascii="DFKai-SB" w:eastAsia="DFKai-SB" w:hAnsi="DFKai-SB" w:cs="PingFang TC"/>
-          <w:sz w:val="25"/>
-          <w:szCs w:val="25"/>
-          <w:lang w:eastAsia="zh-TW"/>
-        </w:rPr>
-        <w:t>Layer</w:t>
-      </w:r>
-      <w:r>
-        <w:rPr>
-          <w:rFonts w:ascii="DFKai-SB" w:eastAsia="DFKai-SB" w:hAnsi="DFKai-SB" w:cs="PingFang TC" w:hint="eastAsia"/>
-          <w:sz w:val="25"/>
-          <w:szCs w:val="25"/>
-          <w:lang w:eastAsia="zh-TW"/>
-        </w:rPr>
-        <w:t>)</w:t>
-      </w:r>
-      <w:r>
-        <w:rPr>
-          <w:rFonts w:ascii="DFKai-SB" w:eastAsia="DFKai-SB" w:hAnsi="DFKai-SB" w:cs="PingFang TC" w:hint="eastAsia"/>
           <w:sz w:val="25"/>
           <w:szCs w:val="25"/>
           <w:lang w:eastAsia="zh-TW"/>
@@ -11995,6 +11946,7 @@
     </w:p>
     <w:p>
       <w:pPr>
+        <w:pStyle w:val="a3"/>
         <w:widowControl w:val="0"/>
         <w:spacing w:after="40"/>
         <w:ind w:left="1200"/>
@@ -12013,7 +11965,7 @@
           <w:lang w:eastAsia="zh-TW"/>
         </w:rPr>
         <w:drawing>
-          <wp:anchor distT="0" distB="0" distL="114300" distR="114300" simplePos="0" relativeHeight="251662336" behindDoc="0" locked="0" layoutInCell="1" allowOverlap="1" wp14:anchorId="5EB161E1" wp14:editId="169D0117">
+          <wp:anchor distT="0" distB="0" distL="114300" distR="114300" simplePos="0" relativeHeight="251679744" behindDoc="0" locked="0" layoutInCell="1" allowOverlap="1" wp14:anchorId="5912724D" wp14:editId="33B7D515">
             <wp:simplePos x="0" y="0"/>
             <wp:positionH relativeFrom="column">
               <wp:posOffset>4221937</wp:posOffset>
@@ -12113,16 +12065,7 @@
           <w:szCs w:val="25"/>
           <w:lang w:eastAsia="zh-TW"/>
         </w:rPr>
-        <w:t>層</w:t>
-      </w:r>
-      <w:r>
-        <w:rPr>
-          <w:rFonts w:ascii="DFKai-SB" w:eastAsia="DFKai-SB" w:hAnsi="DFKai-SB" w:cs="PingFang TC" w:hint="eastAsia"/>
-          <w:sz w:val="25"/>
-          <w:szCs w:val="25"/>
-          <w:lang w:eastAsia="zh-TW"/>
-        </w:rPr>
-        <w:t>，使用一個</w:t>
+        <w:t>層，使用一個</w:t>
       </w:r>
     </w:p>
     <w:p>
@@ -12149,7 +12092,7 @@
           <w:lang w:eastAsia="zh-TW"/>
         </w:rPr>
         <w:drawing>
-          <wp:anchor distT="0" distB="0" distL="114300" distR="114300" simplePos="0" relativeHeight="251663360" behindDoc="0" locked="0" layoutInCell="1" allowOverlap="1" wp14:anchorId="13E57BF8" wp14:editId="11AA8381">
+          <wp:anchor distT="0" distB="0" distL="114300" distR="114300" simplePos="0" relativeHeight="251680768" behindDoc="0" locked="0" layoutInCell="1" allowOverlap="1" wp14:anchorId="2E7649B1" wp14:editId="0AF5D496">
             <wp:simplePos x="0" y="0"/>
             <wp:positionH relativeFrom="column">
               <wp:posOffset>4096893</wp:posOffset>
@@ -12247,45 +12190,31 @@
       <w:pPr>
         <w:widowControl w:val="0"/>
         <w:spacing w:after="40"/>
+        <w:ind w:left="1200"/>
         <w:jc w:val="both"/>
+        <w:rPr>
+          <w:rFonts w:ascii="DFKai-SB" w:eastAsia="DFKai-SB" w:hAnsi="DFKai-SB" w:cs="PingFang TC"/>
+          <w:sz w:val="25"/>
+          <w:szCs w:val="25"/>
+          <w:lang w:eastAsia="zh-TW"/>
+        </w:rPr>
+      </w:pPr>
+      <w:r>
+        <w:rPr>
+          <w:rFonts w:eastAsia="DFKai-SB" w:hint="eastAsia"/>
+          <w:noProof/>
+          <w:lang w:eastAsia="zh-TW"/>
+        </w:rPr>
+        <w:t>之後將</w:t>
+      </w:r>
+      <w:r>
         <w:rPr>
           <w:rFonts w:eastAsia="DFKai-SB"/>
           <w:noProof/>
           <w:lang w:eastAsia="zh-TW"/>
         </w:rPr>
-      </w:pPr>
-      <w:r>
-        <w:rPr>
-          <w:rFonts w:eastAsia="DFKai-SB"/>
-          <w:noProof/>
-          <w:lang w:eastAsia="zh-TW"/>
-        </w:rPr>
-        <w:tab/>
-      </w:r>
-      <w:r>
-        <w:rPr>
-          <w:rFonts w:eastAsia="DFKai-SB" w:hint="eastAsia"/>
-          <w:noProof/>
-          <w:lang w:eastAsia="zh-TW"/>
-        </w:rPr>
-        <w:t xml:space="preserve">        </w:t>
-      </w:r>
-      <w:r>
-        <w:rPr>
-          <w:rFonts w:eastAsia="DFKai-SB" w:hint="eastAsia"/>
-          <w:noProof/>
-          <w:lang w:eastAsia="zh-TW"/>
-        </w:rPr>
-        <w:t>之後將</w:t>
-      </w:r>
-      <w:r>
-        <w:rPr>
-          <w:rFonts w:eastAsia="DFKai-SB"/>
-          <w:noProof/>
-          <w:lang w:eastAsia="zh-TW"/>
-        </w:rPr>
         <w:drawing>
-          <wp:inline distT="0" distB="0" distL="0" distR="0" wp14:anchorId="7C406167" wp14:editId="36078FA9">
+          <wp:inline distT="0" distB="0" distL="0" distR="0" wp14:anchorId="13E92456" wp14:editId="7223A04D">
             <wp:extent cx="221312" cy="207034"/>
             <wp:effectExtent l="0" t="0" r="7620" b="2540"/>
             <wp:docPr id="18" name="圖片 18"/>
@@ -12357,7 +12286,7 @@
           <w:lang w:eastAsia="zh-TW"/>
         </w:rPr>
         <w:drawing>
-          <wp:inline distT="0" distB="0" distL="0" distR="0" wp14:anchorId="53B7B5E0" wp14:editId="462464D8">
+          <wp:inline distT="0" distB="0" distL="0" distR="0" wp14:anchorId="5BC9987E" wp14:editId="5FEBF09D">
             <wp:extent cx="485235" cy="172528"/>
             <wp:effectExtent l="0" t="0" r="0" b="0"/>
             <wp:docPr id="19" name="圖片 19"/>
@@ -12412,67 +12341,39 @@
       <w:pPr>
         <w:widowControl w:val="0"/>
         <w:spacing w:after="40"/>
+        <w:ind w:left="1200"/>
         <w:jc w:val="both"/>
+        <w:rPr>
+          <w:rFonts w:ascii="DFKai-SB" w:eastAsia="DFKai-SB" w:hAnsi="DFKai-SB" w:cs="PingFang TC"/>
+          <w:sz w:val="25"/>
+          <w:szCs w:val="25"/>
+          <w:lang w:eastAsia="zh-TW"/>
+        </w:rPr>
+      </w:pPr>
+    </w:p>
+    <w:p>
+      <w:pPr>
+        <w:widowControl w:val="0"/>
+        <w:spacing w:after="40"/>
+        <w:ind w:left="1200"/>
+        <w:jc w:val="both"/>
+        <w:rPr>
+          <w:rFonts w:ascii="DFKai-SB" w:eastAsia="DFKai-SB" w:hAnsi="DFKai-SB" w:cs="PingFang TC"/>
+          <w:sz w:val="25"/>
+          <w:szCs w:val="25"/>
+          <w:lang w:eastAsia="zh-TW"/>
+        </w:rPr>
+      </w:pPr>
+      <w:r>
         <w:rPr>
           <w:rFonts w:eastAsia="DFKai-SB"/>
           <w:noProof/>
           <w:lang w:eastAsia="zh-TW"/>
         </w:rPr>
-      </w:pPr>
-    </w:p>
-    <w:p>
-      <w:pPr>
-        <w:widowControl w:val="0"/>
-        <w:spacing w:after="40"/>
-        <w:ind w:left="5760"/>
-        <w:jc w:val="both"/>
-        <w:rPr>
-          <w:rFonts w:ascii="DFKai-SB" w:eastAsia="DFKai-SB" w:hAnsi="DFKai-SB" w:cs="PingFang TC"/>
-          <w:sz w:val="25"/>
-          <w:szCs w:val="25"/>
-          <w:lang w:eastAsia="zh-TW"/>
-        </w:rPr>
-      </w:pPr>
-    </w:p>
-    <w:p>
-      <w:pPr>
-        <w:widowControl w:val="0"/>
-        <w:spacing w:after="40"/>
-        <w:ind w:left="5760"/>
-        <w:rPr>
-          <w:rFonts w:ascii="DFKai-SB" w:eastAsia="DFKai-SB" w:hAnsi="DFKai-SB" w:cs="PingFang TC"/>
-          <w:lang w:eastAsia="zh-TW"/>
-        </w:rPr>
-      </w:pPr>
-    </w:p>
-    <w:p>
-      <w:pPr>
-        <w:widowControl w:val="0"/>
-        <w:spacing w:after="40"/>
-        <w:ind w:left="5760"/>
-        <w:rPr>
-          <w:rFonts w:ascii="DFKai-SB" w:eastAsia="DFKai-SB" w:hAnsi="DFKai-SB" w:cs="PingFang TC"/>
-          <w:lang w:eastAsia="zh-TW"/>
-        </w:rPr>
-      </w:pPr>
-      <w:r>
-        <w:rPr>
-          <w:rFonts w:eastAsia="DFKai-SB"/>
-          <w:noProof/>
-          <w:lang w:eastAsia="zh-TW"/>
-        </w:rPr>
         <w:drawing>
-          <wp:anchor distT="0" distB="0" distL="114300" distR="114300" simplePos="0" relativeHeight="251661312" behindDoc="0" locked="0" layoutInCell="1" allowOverlap="1" wp14:anchorId="164FA231" wp14:editId="00F48506">
-            <wp:simplePos x="0" y="0"/>
-            <wp:positionH relativeFrom="column">
-              <wp:posOffset>693699</wp:posOffset>
-            </wp:positionH>
-            <wp:positionV relativeFrom="paragraph">
-              <wp:posOffset>7569</wp:posOffset>
-            </wp:positionV>
-            <wp:extent cx="3493135" cy="258445"/>
-            <wp:effectExtent l="0" t="0" r="0" b="8255"/>
-            <wp:wrapSquare wrapText="bothSides"/>
+          <wp:inline distT="0" distB="0" distL="0" distR="0" wp14:anchorId="797AA4E0" wp14:editId="26ED0BF0">
+            <wp:extent cx="3284525" cy="243011"/>
+            <wp:effectExtent l="0" t="0" r="0" b="5080"/>
             <wp:docPr id="11" name="圖片 11"/>
             <wp:cNvGraphicFramePr>
               <a:graphicFrameLocks xmlns:a="http://schemas.openxmlformats.org/drawingml/2006/main" noChangeAspect="1"/>
@@ -12499,7 +12400,7 @@
                   <pic:spPr>
                     <a:xfrm>
                       <a:off x="0" y="0"/>
-                      <a:ext cx="3493135" cy="258445"/>
+                      <a:ext cx="3330441" cy="246408"/>
                     </a:xfrm>
                     <a:prstGeom prst="rect">
                       <a:avLst/>
@@ -12508,23 +12409,80 @@
                 </pic:pic>
               </a:graphicData>
             </a:graphic>
-            <wp14:sizeRelH relativeFrom="page">
-              <wp14:pctWidth>0</wp14:pctWidth>
-            </wp14:sizeRelH>
-            <wp14:sizeRelV relativeFrom="page">
-              <wp14:pctHeight>0</wp14:pctHeight>
-            </wp14:sizeRelV>
-          </wp:anchor>
+          </wp:inline>
         </w:drawing>
       </w:r>
+    </w:p>
+    <w:p>
+      <w:pPr>
+        <w:widowControl w:val="0"/>
+        <w:spacing w:after="40"/>
+        <w:ind w:left="4320"/>
+        <w:rPr>
+          <w:rFonts w:ascii="DFKai-SB" w:eastAsia="DFKai-SB" w:hAnsi="DFKai-SB" w:cs="PingFang TC"/>
+          <w:lang w:eastAsia="zh-TW"/>
+        </w:rPr>
+      </w:pPr>
+      <w:r>
+        <w:rPr>
+          <w:rFonts w:ascii="DFKai-SB" w:eastAsia="DFKai-SB" w:hAnsi="DFKai-SB" w:cs="PingFang TC" w:hint="eastAsia"/>
+          <w:lang w:eastAsia="zh-TW"/>
+        </w:rPr>
+        <w:t>圖</w:t>
+      </w:r>
+      <w:r>
+        <w:rPr>
+          <w:rFonts w:ascii="DFKai-SB" w:eastAsia="DFKai-SB" w:hAnsi="DFKai-SB" w:cs="PingFang TC"/>
+          <w:lang w:eastAsia="zh-TW"/>
+        </w:rPr>
+        <w:t xml:space="preserve">7, </w:t>
+      </w:r>
+      <w:r>
+        <w:rPr>
+          <w:rFonts w:ascii="DFKai-SB" w:eastAsia="DFKai-SB" w:hAnsi="DFKai-SB" w:cs="PingFang TC" w:hint="eastAsia"/>
+          <w:lang w:eastAsia="zh-TW"/>
+        </w:rPr>
+        <w:t>向量維度變化示意圖</w:t>
+      </w:r>
+      <w:r>
+        <w:rPr>
+          <w:rFonts w:eastAsia="DFKai-SB"/>
+          <w:noProof/>
+          <w:lang w:eastAsia="zh-TW"/>
+        </w:rPr>
+        <w:tab/>
+      </w:r>
+      <w:r>
+        <w:rPr>
+          <w:rFonts w:eastAsia="DFKai-SB" w:hint="eastAsia"/>
+          <w:noProof/>
+          <w:lang w:eastAsia="zh-TW"/>
+        </w:rPr>
+        <w:t xml:space="preserve">        </w:t>
+      </w:r>
+    </w:p>
+    <w:p>
+      <w:pPr>
+        <w:widowControl w:val="0"/>
+        <w:spacing w:after="40"/>
+        <w:jc w:val="both"/>
+        <w:rPr>
+          <w:rFonts w:eastAsia="DFKai-SB"/>
+          <w:noProof/>
+          <w:lang w:eastAsia="zh-TW"/>
+        </w:rPr>
+      </w:pPr>
     </w:p>
     <w:p>
       <w:pPr>
         <w:widowControl w:val="0"/>
         <w:spacing w:after="40"/>
         <w:ind w:left="5760"/>
+        <w:jc w:val="both"/>
         <w:rPr>
           <w:rFonts w:ascii="DFKai-SB" w:eastAsia="DFKai-SB" w:hAnsi="DFKai-SB" w:cs="PingFang TC"/>
+          <w:sz w:val="25"/>
+          <w:szCs w:val="25"/>
           <w:lang w:eastAsia="zh-TW"/>
         </w:rPr>
       </w:pPr>
@@ -12533,33 +12491,15 @@
       <w:pPr>
         <w:widowControl w:val="0"/>
         <w:spacing w:after="40"/>
-        <w:ind w:left="4320"/>
         <w:rPr>
           <w:rFonts w:ascii="DFKai-SB" w:eastAsia="DFKai-SB" w:hAnsi="DFKai-SB" w:cs="PingFang TC"/>
-          <w:lang w:eastAsia="zh-TW"/>
-        </w:rPr>
-      </w:pPr>
-      <w:r>
-        <w:rPr>
-          <w:rFonts w:ascii="DFKai-SB" w:eastAsia="DFKai-SB" w:hAnsi="DFKai-SB" w:cs="PingFang TC" w:hint="eastAsia"/>
-          <w:lang w:eastAsia="zh-TW"/>
-        </w:rPr>
-        <w:t>圖</w:t>
-      </w:r>
-      <w:r>
-        <w:rPr>
-          <w:rFonts w:ascii="DFKai-SB" w:eastAsia="DFKai-SB" w:hAnsi="DFKai-SB" w:cs="PingFang TC"/>
-          <w:lang w:eastAsia="zh-TW"/>
-        </w:rPr>
-        <w:t xml:space="preserve">7, </w:t>
-      </w:r>
-      <w:r>
-        <w:rPr>
-          <w:rFonts w:ascii="DFKai-SB" w:eastAsia="DFKai-SB" w:hAnsi="DFKai-SB" w:cs="PingFang TC" w:hint="eastAsia"/>
-          <w:lang w:eastAsia="zh-TW"/>
-        </w:rPr>
-        <w:t>向量維度變化示意圖</w:t>
-      </w:r>
+          <w:b/>
+          <w:bCs/>
+          <w:lang w:eastAsia="zh-TW"/>
+        </w:rPr>
+      </w:pPr>
+      <w:bookmarkStart w:id="3" w:name="_GoBack"/>
+      <w:bookmarkEnd w:id="3"/>
     </w:p>
     <w:p>
       <w:pPr>
@@ -12577,24 +12517,8 @@
     </w:p>
     <w:p>
       <w:pPr>
-        <w:pStyle w:val="a3"/>
         <w:widowControl w:val="0"/>
         <w:spacing w:after="40"/>
-        <w:ind w:left="1200"/>
-        <w:rPr>
-          <w:rFonts w:ascii="DFKai-SB" w:eastAsia="DFKai-SB" w:hAnsi="DFKai-SB" w:cs="PingFang TC"/>
-          <w:b/>
-          <w:bCs/>
-          <w:lang w:eastAsia="zh-TW"/>
-        </w:rPr>
-      </w:pPr>
-    </w:p>
-    <w:p>
-      <w:pPr>
-        <w:pStyle w:val="a3"/>
-        <w:widowControl w:val="0"/>
-        <w:spacing w:after="40"/>
-        <w:ind w:left="1200"/>
         <w:rPr>
           <w:rFonts w:ascii="DFKai-SB" w:eastAsia="DFKai-SB" w:hAnsi="DFKai-SB" w:cs="PingFang TC"/>
           <w:b/>
@@ -12626,6 +12550,7 @@
           <w:bCs/>
           <w:lang w:eastAsia="zh-TW"/>
         </w:rPr>
+        <w:lastRenderedPageBreak/>
         <w:t>解</w:t>
       </w:r>
       <w:r>
@@ -12980,7 +12905,6 @@
           <w:rFonts w:ascii="DFKai-SB" w:eastAsia="DFKai-SB" w:hint="eastAsia"/>
           <w:sz w:val="32"/>
         </w:rPr>
-        <w:lastRenderedPageBreak/>
         <w:t>(五)預期結果</w:t>
       </w:r>
     </w:p>
@@ -13413,6 +13337,7 @@
           <w:color w:val="1A1A1A"/>
           <w:shd w:val="clear" w:color="auto" w:fill="FFFFFF"/>
         </w:rPr>
+        <w:lastRenderedPageBreak/>
         <w:t xml:space="preserve">Aidan </w:t>
       </w:r>
       <w:proofErr w:type="spellStart"/>
@@ -14785,7 +14710,7 @@
   <w:abstractNum w:abstractNumId="2" w15:restartNumberingAfterBreak="0">
     <w:nsid w:val="3AAF0875"/>
     <w:multiLevelType w:val="hybridMultilevel"/>
-    <w:tmpl w:val="0194DC30"/>
+    <w:tmpl w:val="D5F0D348"/>
     <w:lvl w:ilvl="0" w:tplc="04090005">
       <w:start w:val="1"/>
       <w:numFmt w:val="bullet"/>

--- a/Project/C802.docx
+++ b/Project/C802.docx
@@ -265,7 +265,6 @@
         </w:rPr>
         <w:t>RNN</w:t>
       </w:r>
-      <w:proofErr w:type="gramStart"/>
       <w:r>
         <w:rPr>
           <w:rFonts w:ascii="DFKai-SB" w:eastAsia="DFKai-SB" w:hAnsi="DFKai-SB" w:cs="Microsoft JhengHei" w:hint="eastAsia"/>
@@ -280,16 +279,7 @@
           <w:sz w:val="25"/>
           <w:szCs w:val="25"/>
         </w:rPr>
-        <w:t>(</w:t>
-      </w:r>
-      <w:proofErr w:type="gramEnd"/>
-      <w:r>
-        <w:rPr>
-          <w:rFonts w:ascii="DFKai-SB" w:eastAsia="DFKai-SB" w:hAnsi="DFKai-SB" w:cstheme="minorHAnsi"/>
-          <w:sz w:val="25"/>
-          <w:szCs w:val="25"/>
-        </w:rPr>
-        <w:t>Single</w:t>
+        <w:t>(Single</w:t>
       </w:r>
       <w:r>
         <w:rPr>
@@ -2774,7 +2764,6 @@
         </w:rPr>
         <w:t>以</w:t>
       </w:r>
-      <w:proofErr w:type="spellStart"/>
       <w:r>
         <w:rPr>
           <w:rFonts w:ascii="DFKai-SB" w:eastAsia="DFKai-SB" w:hAnsi="DFKai-SB"/>
@@ -2783,7 +2772,6 @@
         </w:rPr>
         <w:t>GeLU</w:t>
       </w:r>
-      <w:proofErr w:type="spellEnd"/>
       <w:r>
         <w:rPr>
           <w:rFonts w:ascii="DFKai-SB" w:eastAsia="DFKai-SB" w:hAnsi="DFKai-SB" w:hint="eastAsia"/>
@@ -3124,35 +3112,16 @@
           <w:sz w:val="25"/>
           <w:szCs w:val="25"/>
         </w:rPr>
-        <w:t>Seq2</w:t>
-      </w:r>
-      <w:proofErr w:type="gramStart"/>
-      <w:r>
-        <w:rPr>
-          <w:rFonts w:ascii="DFKai-SB" w:eastAsia="DFKai-SB" w:hAnsi="DFKai-SB"/>
-          <w:sz w:val="25"/>
-          <w:szCs w:val="25"/>
-        </w:rPr>
-        <w:t>Seq</w:t>
-      </w:r>
-      <w:r>
-        <w:rPr>
-          <w:rFonts w:ascii="DFKai-SB" w:eastAsia="DFKai-SB" w:hAnsi="DFKai-SB" w:hint="eastAsia"/>
-          <w:sz w:val="25"/>
-          <w:szCs w:val="25"/>
-          <w:lang w:eastAsia="zh-TW"/>
-        </w:rPr>
-        <w:t>(</w:t>
-      </w:r>
-      <w:proofErr w:type="gramEnd"/>
-      <w:r>
-        <w:rPr>
-          <w:rFonts w:ascii="DFKai-SB" w:eastAsia="DFKai-SB" w:hAnsi="DFKai-SB" w:hint="eastAsia"/>
-          <w:sz w:val="25"/>
-          <w:szCs w:val="25"/>
-          <w:lang w:eastAsia="zh-TW"/>
-        </w:rPr>
-        <w:t>S</w:t>
+        <w:t>Seq2Seq</w:t>
+      </w:r>
+      <w:r>
+        <w:rPr>
+          <w:rFonts w:ascii="DFKai-SB" w:eastAsia="DFKai-SB" w:hAnsi="DFKai-SB" w:hint="eastAsia"/>
+          <w:sz w:val="25"/>
+          <w:szCs w:val="25"/>
+          <w:lang w:eastAsia="zh-TW"/>
+        </w:rPr>
+        <w:t>(S</w:t>
       </w:r>
       <w:r>
         <w:rPr>
@@ -4001,7 +3970,6 @@
         </w:rPr>
         <w:sym w:font="Symbol" w:char="F0D7"/>
       </w:r>
-      <w:proofErr w:type="spellStart"/>
       <w:r>
         <w:rPr>
           <w:rFonts w:ascii="DFKai-SB" w:eastAsia="DFKai-SB" w:hAnsi="DFKai-SB"/>
@@ -4018,7 +3986,6 @@
         </w:rPr>
         <w:t>n</w:t>
       </w:r>
-      <w:proofErr w:type="spellEnd"/>
       <w:r>
         <w:rPr>
           <w:rFonts w:ascii="DFKai-SB" w:eastAsia="DFKai-SB" w:hAnsi="DFKai-SB" w:hint="eastAsia"/>
@@ -4043,7 +4010,6 @@
         </w:rPr>
         <w:sym w:font="Symbol" w:char="F0D7"/>
       </w:r>
-      <w:proofErr w:type="spellStart"/>
       <w:r>
         <w:rPr>
           <w:rFonts w:ascii="DFKai-SB" w:eastAsia="DFKai-SB" w:hAnsi="DFKai-SB"/>
@@ -4060,7 +4026,6 @@
         </w:rPr>
         <w:t>n</w:t>
       </w:r>
-      <w:proofErr w:type="spellEnd"/>
       <w:r>
         <w:rPr>
           <w:rFonts w:ascii="DFKai-SB" w:eastAsia="DFKai-SB" w:hAnsi="DFKai-SB"/>
@@ -4144,7 +4109,6 @@
         </w:rPr>
         <w:t>最後透過</w:t>
       </w:r>
-      <w:proofErr w:type="spellStart"/>
       <w:r>
         <w:rPr>
           <w:rFonts w:ascii="DFKai-SB" w:eastAsia="DFKai-SB" w:hAnsi="DFKai-SB"/>
@@ -4153,7 +4117,6 @@
         </w:rPr>
         <w:t>softmax</w:t>
       </w:r>
-      <w:proofErr w:type="spellEnd"/>
       <w:r>
         <w:rPr>
           <w:rFonts w:ascii="DFKai-SB" w:eastAsia="DFKai-SB" w:hAnsi="DFKai-SB" w:hint="eastAsia"/>
@@ -4171,7 +4134,6 @@
         </w:rPr>
         <w:t>，</w:t>
       </w:r>
-      <w:proofErr w:type="spellStart"/>
       <w:r>
         <w:rPr>
           <w:rFonts w:ascii="DFKai-SB" w:eastAsia="DFKai-SB" w:hAnsi="DFKai-SB" w:hint="eastAsia"/>
@@ -4197,7 +4159,6 @@
         </w:rPr>
         <w:t>ftmax</w:t>
       </w:r>
-      <w:proofErr w:type="spellEnd"/>
       <w:r>
         <w:rPr>
           <w:rFonts w:ascii="DFKai-SB" w:eastAsia="DFKai-SB" w:hAnsi="DFKai-SB" w:hint="eastAsia"/>
@@ -4229,16 +4190,7 @@
           <w:sz w:val="25"/>
           <w:szCs w:val="25"/>
         </w:rPr>
-        <w:t>將每個值向量乘以</w:t>
-      </w:r>
-      <w:proofErr w:type="spellStart"/>
-      <w:r>
-        <w:rPr>
-          <w:rFonts w:ascii="DFKai-SB" w:eastAsia="DFKai-SB" w:hAnsi="DFKai-SB" w:hint="eastAsia"/>
-          <w:sz w:val="25"/>
-          <w:szCs w:val="25"/>
-        </w:rPr>
-        <w:t>s</w:t>
+        <w:t>將每個值向量乘以s</w:t>
       </w:r>
       <w:r>
         <w:rPr>
@@ -4248,7 +4200,6 @@
         </w:rPr>
         <w:t>oftmax</w:t>
       </w:r>
-      <w:proofErr w:type="spellEnd"/>
       <w:r>
         <w:rPr>
           <w:rFonts w:ascii="DFKai-SB" w:eastAsia="DFKai-SB" w:hAnsi="DFKai-SB" w:hint="eastAsia"/>
@@ -4563,17 +4514,7 @@
           <w:szCs w:val="25"/>
           <w:lang w:eastAsia="zh-TW"/>
         </w:rPr>
-        <w:t>多頭注意力</w:t>
-      </w:r>
-      <w:proofErr w:type="gramStart"/>
-      <w:r>
-        <w:rPr>
-          <w:rFonts w:ascii="DFKai-SB" w:eastAsia="DFKai-SB" w:hAnsi="DFKai-SB" w:cs="PingFang TC" w:hint="eastAsia"/>
-          <w:sz w:val="25"/>
-          <w:szCs w:val="25"/>
-          <w:lang w:eastAsia="zh-TW"/>
-        </w:rPr>
-        <w:t>為</w:t>
+        <w:t>多頭注意力為</w:t>
       </w:r>
       <w:r>
         <w:rPr>
@@ -4584,7 +4525,6 @@
         </w:rPr>
         <w:t>單頭注意力</w:t>
       </w:r>
-      <w:proofErr w:type="gramEnd"/>
       <w:r>
         <w:rPr>
           <w:rFonts w:ascii="DFKai-SB" w:eastAsia="DFKai-SB" w:hAnsi="DFKai-SB" w:cs="PingFang TC" w:hint="eastAsia"/>
@@ -4620,27 +4560,7 @@
           <w:szCs w:val="25"/>
           <w:lang w:eastAsia="zh-TW"/>
         </w:rPr>
-        <w:t>多頭注意力著重於單一查詢矩陣能夠和多個鍵向量進行</w:t>
-      </w:r>
-      <w:proofErr w:type="gramStart"/>
-      <w:r>
-        <w:rPr>
-          <w:rFonts w:ascii="DFKai-SB" w:eastAsia="DFKai-SB" w:hAnsi="DFKai-SB" w:cs="PingFang TC" w:hint="eastAsia"/>
-          <w:sz w:val="25"/>
-          <w:szCs w:val="25"/>
-          <w:lang w:eastAsia="zh-TW"/>
-        </w:rPr>
-        <w:t>點乘並</w:t>
-      </w:r>
-      <w:proofErr w:type="gramEnd"/>
-      <w:r>
-        <w:rPr>
-          <w:rFonts w:ascii="DFKai-SB" w:eastAsia="DFKai-SB" w:hAnsi="DFKai-SB" w:cs="PingFang TC" w:hint="eastAsia"/>
-          <w:sz w:val="25"/>
-          <w:szCs w:val="25"/>
-          <w:lang w:eastAsia="zh-TW"/>
-        </w:rPr>
-        <w:t>能夠一起考慮整個輸入語句的單詞</w:t>
+        <w:t>多頭注意力著重於單一查詢矩陣能夠和多個鍵向量進行點乘並能夠一起考慮整個輸入語句的單詞</w:t>
       </w:r>
       <w:r>
         <w:rPr>
@@ -4695,25 +4615,14 @@
         </w:rPr>
         <w:t xml:space="preserve">   </w:t>
       </w:r>
-      <w:proofErr w:type="gramStart"/>
-      <w:r>
-        <w:rPr>
-          <w:rFonts w:ascii="DFKai-SB" w:eastAsia="DFKai-SB" w:hAnsi="DFKai-SB" w:cs="PingFang TC" w:hint="eastAsia"/>
-          <w:sz w:val="25"/>
-          <w:szCs w:val="25"/>
-          <w:lang w:eastAsia="zh-TW"/>
-        </w:rPr>
-        <w:t>此外，</w:t>
-      </w:r>
-      <w:proofErr w:type="gramEnd"/>
-      <w:r>
-        <w:rPr>
-          <w:rFonts w:ascii="DFKai-SB" w:eastAsia="DFKai-SB" w:hAnsi="DFKai-SB" w:cs="PingFang TC" w:hint="eastAsia"/>
-          <w:sz w:val="25"/>
-          <w:szCs w:val="25"/>
-          <w:lang w:eastAsia="zh-TW"/>
-        </w:rPr>
-        <w:t>根據不同下游任務</w:t>
+      <w:r>
+        <w:rPr>
+          <w:rFonts w:ascii="DFKai-SB" w:eastAsia="DFKai-SB" w:hAnsi="DFKai-SB" w:cs="PingFang TC" w:hint="eastAsia"/>
+          <w:sz w:val="25"/>
+          <w:szCs w:val="25"/>
+          <w:lang w:eastAsia="zh-TW"/>
+        </w:rPr>
+        <w:t>此外，根據不同下游任務</w:t>
       </w:r>
       <w:r>
         <w:rPr>
@@ -4754,7 +4663,6 @@
         </w:rPr>
         <w:t>包含</w:t>
       </w:r>
-      <w:proofErr w:type="gramStart"/>
       <w:r>
         <w:rPr>
           <w:rFonts w:ascii="DFKai-SB" w:eastAsia="DFKai-SB" w:hAnsi="DFKai-SB" w:cs="PingFang TC" w:hint="eastAsia"/>
@@ -4773,7 +4681,6 @@
         </w:rPr>
         <w:t>取</w:t>
       </w:r>
-      <w:proofErr w:type="gramEnd"/>
       <w:r>
         <w:rPr>
           <w:rFonts w:ascii="DFKai-SB" w:eastAsia="DFKai-SB" w:hAnsi="DFKai-SB" w:hint="eastAsia"/>
@@ -4872,27 +4779,7 @@
           <w:szCs w:val="25"/>
           <w:lang w:eastAsia="zh-TW"/>
         </w:rPr>
-        <w:t>無論</w:t>
-      </w:r>
-      <w:proofErr w:type="gramStart"/>
-      <w:r>
-        <w:rPr>
-          <w:rFonts w:ascii="DFKai-SB" w:eastAsia="DFKai-SB" w:hAnsi="DFKai-SB" w:cs="PingFang TC" w:hint="eastAsia"/>
-          <w:sz w:val="25"/>
-          <w:szCs w:val="25"/>
-          <w:lang w:eastAsia="zh-TW"/>
-        </w:rPr>
-        <w:t>是單頭注意力</w:t>
-      </w:r>
-      <w:proofErr w:type="gramEnd"/>
-      <w:r>
-        <w:rPr>
-          <w:rFonts w:ascii="DFKai-SB" w:eastAsia="DFKai-SB" w:hAnsi="DFKai-SB" w:cs="PingFang TC" w:hint="eastAsia"/>
-          <w:sz w:val="25"/>
-          <w:szCs w:val="25"/>
-          <w:lang w:eastAsia="zh-TW"/>
-        </w:rPr>
-        <w:t>機制或多頭注意力機制</w:t>
+        <w:t>無論是單頭注意力機制或多頭注意力機制</w:t>
       </w:r>
       <w:r>
         <w:rPr>
@@ -5973,9 +5860,18 @@
           <w:szCs w:val="25"/>
           <w:lang w:eastAsia="zh-TW"/>
         </w:rPr>
-        <w:t>每</w:t>
-      </w:r>
-      <w:proofErr w:type="gramStart"/>
+        <w:t>每個位置的詞都能不因位置距離和方向而進行編碼</w:t>
+      </w:r>
+      <w:r>
+        <w:rPr>
+          <w:rFonts w:ascii="DFKai-SB" w:eastAsia="DFKai-SB" w:hAnsi="DFKai-SB" w:cs="Microsoft JhengHei" w:hint="eastAsia"/>
+          <w:sz w:val="25"/>
+          <w:szCs w:val="25"/>
+          <w:shd w:val="clear" w:color="auto" w:fill="FFFFFF"/>
+          <w:lang w:eastAsia="zh-TW"/>
+        </w:rPr>
+        <w:t>，</w:t>
+      </w:r>
       <w:r>
         <w:rPr>
           <w:rFonts w:ascii="DFKai-SB" w:eastAsia="DFKai-SB" w:hAnsi="DFKai-SB" w:cs="DFKai-SB" w:hint="eastAsia"/>
@@ -5984,9 +5880,18 @@
           <w:szCs w:val="25"/>
           <w:lang w:eastAsia="zh-TW"/>
         </w:rPr>
-        <w:t>個</w:t>
-      </w:r>
-      <w:proofErr w:type="gramEnd"/>
+        <w:t>但在自然語言生成的組合部分</w:t>
+      </w:r>
+      <w:r>
+        <w:rPr>
+          <w:rFonts w:ascii="DFKai-SB" w:eastAsia="DFKai-SB" w:hAnsi="DFKai-SB" w:cs="Microsoft JhengHei" w:hint="eastAsia"/>
+          <w:sz w:val="25"/>
+          <w:szCs w:val="25"/>
+          <w:shd w:val="clear" w:color="auto" w:fill="FFFFFF"/>
+          <w:lang w:eastAsia="zh-TW"/>
+        </w:rPr>
+        <w:t>，</w:t>
+      </w:r>
       <w:r>
         <w:rPr>
           <w:rFonts w:ascii="DFKai-SB" w:eastAsia="DFKai-SB" w:hAnsi="DFKai-SB" w:cs="DFKai-SB" w:hint="eastAsia"/>
@@ -5995,17 +5900,17 @@
           <w:szCs w:val="25"/>
           <w:lang w:eastAsia="zh-TW"/>
         </w:rPr>
-        <w:t>位置的詞都能不因位置距離和方向而進行編碼</w:t>
-      </w:r>
-      <w:r>
-        <w:rPr>
-          <w:rFonts w:ascii="DFKai-SB" w:eastAsia="DFKai-SB" w:hAnsi="DFKai-SB" w:cs="Microsoft JhengHei" w:hint="eastAsia"/>
-          <w:sz w:val="25"/>
-          <w:szCs w:val="25"/>
-          <w:shd w:val="clear" w:color="auto" w:fill="FFFFFF"/>
-          <w:lang w:eastAsia="zh-TW"/>
-        </w:rPr>
-        <w:t>，</w:t>
+        <w:t xml:space="preserve">雖然 </w:t>
+      </w:r>
+      <w:r>
+        <w:rPr>
+          <w:rFonts w:ascii="DFKai-SB" w:eastAsia="DFKai-SB" w:hAnsi="DFKai-SB" w:cs="DFKai-SB"/>
+          <w:color w:val="000000"/>
+          <w:sz w:val="25"/>
+          <w:szCs w:val="25"/>
+          <w:lang w:eastAsia="zh-TW"/>
+        </w:rPr>
+        <w:t>BERT</w:t>
       </w:r>
       <w:r>
         <w:rPr>
@@ -6015,17 +5920,27 @@
           <w:szCs w:val="25"/>
           <w:lang w:eastAsia="zh-TW"/>
         </w:rPr>
-        <w:t>但在自然語言生成的組合部分</w:t>
-      </w:r>
-      <w:r>
-        <w:rPr>
-          <w:rFonts w:ascii="DFKai-SB" w:eastAsia="DFKai-SB" w:hAnsi="DFKai-SB" w:cs="Microsoft JhengHei" w:hint="eastAsia"/>
-          <w:sz w:val="25"/>
-          <w:szCs w:val="25"/>
-          <w:shd w:val="clear" w:color="auto" w:fill="FFFFFF"/>
-          <w:lang w:eastAsia="zh-TW"/>
-        </w:rPr>
-        <w:t>，</w:t>
+        <w:t xml:space="preserve">做詞嵌入時有加入位置編碼 </w:t>
+      </w:r>
+      <w:r>
+        <w:rPr>
+          <w:rFonts w:ascii="DFKai-SB" w:eastAsia="DFKai-SB" w:hAnsi="DFKai-SB" w:cs="DFKai-SB"/>
+          <w:color w:val="000000"/>
+          <w:sz w:val="25"/>
+          <w:szCs w:val="25"/>
+          <w:lang w:eastAsia="zh-TW"/>
+        </w:rPr>
+        <w:t>(Position Encoding)</w:t>
+      </w:r>
+      <w:r>
+        <w:rPr>
+          <w:rFonts w:ascii="DFKai-SB" w:eastAsia="DFKai-SB" w:hAnsi="DFKai-SB" w:cs="Microsoft JhengHei" w:hint="eastAsia"/>
+          <w:sz w:val="25"/>
+          <w:szCs w:val="25"/>
+          <w:shd w:val="clear" w:color="auto" w:fill="FFFFFF"/>
+          <w:lang w:eastAsia="zh-TW"/>
+        </w:rPr>
+        <w:t xml:space="preserve"> ，</w:t>
       </w:r>
       <w:r>
         <w:rPr>
@@ -6035,19 +5950,8 @@
           <w:szCs w:val="25"/>
           <w:lang w:eastAsia="zh-TW"/>
         </w:rPr>
-        <w:t xml:space="preserve">雖然 </w:t>
-      </w:r>
-      <w:r>
-        <w:rPr>
-          <w:rFonts w:ascii="DFKai-SB" w:eastAsia="DFKai-SB" w:hAnsi="DFKai-SB" w:cs="DFKai-SB"/>
-          <w:color w:val="000000"/>
-          <w:sz w:val="25"/>
-          <w:szCs w:val="25"/>
-          <w:lang w:eastAsia="zh-TW"/>
-        </w:rPr>
-        <w:t>BERT</w:t>
-      </w:r>
-      <w:proofErr w:type="gramStart"/>
+        <w:t>但其</w:t>
+      </w:r>
       <w:r>
         <w:rPr>
           <w:rFonts w:ascii="DFKai-SB" w:eastAsia="DFKai-SB" w:hAnsi="DFKai-SB" w:cs="DFKai-SB" w:hint="eastAsia"/>
@@ -6056,9 +5960,8 @@
           <w:szCs w:val="25"/>
           <w:lang w:eastAsia="zh-TW"/>
         </w:rPr>
-        <w:t>做詞</w:t>
-      </w:r>
-      <w:proofErr w:type="gramEnd"/>
+        <w:t>原理是</w:t>
+      </w:r>
       <w:r>
         <w:rPr>
           <w:rFonts w:ascii="DFKai-SB" w:eastAsia="DFKai-SB" w:hAnsi="DFKai-SB" w:cs="DFKai-SB" w:hint="eastAsia"/>
@@ -6067,27 +5970,7 @@
           <w:szCs w:val="25"/>
           <w:lang w:eastAsia="zh-TW"/>
         </w:rPr>
-        <w:t xml:space="preserve">嵌入時有加入位置編碼 </w:t>
-      </w:r>
-      <w:r>
-        <w:rPr>
-          <w:rFonts w:ascii="DFKai-SB" w:eastAsia="DFKai-SB" w:hAnsi="DFKai-SB" w:cs="DFKai-SB"/>
-          <w:color w:val="000000"/>
-          <w:sz w:val="25"/>
-          <w:szCs w:val="25"/>
-          <w:lang w:eastAsia="zh-TW"/>
-        </w:rPr>
-        <w:t>(Position Encoding)</w:t>
-      </w:r>
-      <w:r>
-        <w:rPr>
-          <w:rFonts w:ascii="DFKai-SB" w:eastAsia="DFKai-SB" w:hAnsi="DFKai-SB" w:cs="Microsoft JhengHei" w:hint="eastAsia"/>
-          <w:sz w:val="25"/>
-          <w:szCs w:val="25"/>
-          <w:shd w:val="clear" w:color="auto" w:fill="FFFFFF"/>
-          <w:lang w:eastAsia="zh-TW"/>
-        </w:rPr>
-        <w:t xml:space="preserve"> ，</w:t>
+        <w:t>被用來與輸入嵌入</w:t>
       </w:r>
       <w:r>
         <w:rPr>
@@ -6097,59 +5980,7 @@
           <w:szCs w:val="25"/>
           <w:lang w:eastAsia="zh-TW"/>
         </w:rPr>
-        <w:t>但其</w:t>
-      </w:r>
-      <w:r>
-        <w:rPr>
-          <w:rFonts w:ascii="DFKai-SB" w:eastAsia="DFKai-SB" w:hAnsi="DFKai-SB" w:cs="DFKai-SB" w:hint="eastAsia"/>
-          <w:color w:val="000000"/>
-          <w:sz w:val="25"/>
-          <w:szCs w:val="25"/>
-          <w:lang w:eastAsia="zh-TW"/>
-        </w:rPr>
-        <w:t>原理是</w:t>
-      </w:r>
-      <w:r>
-        <w:rPr>
-          <w:rFonts w:ascii="DFKai-SB" w:eastAsia="DFKai-SB" w:hAnsi="DFKai-SB" w:cs="DFKai-SB" w:hint="eastAsia"/>
-          <w:color w:val="000000"/>
-          <w:sz w:val="25"/>
-          <w:szCs w:val="25"/>
-          <w:lang w:eastAsia="zh-TW"/>
-        </w:rPr>
-        <w:t>被用來與輸入嵌入</w:t>
-      </w:r>
-      <w:r>
-        <w:rPr>
-          <w:rFonts w:ascii="DFKai-SB" w:eastAsia="DFKai-SB" w:hAnsi="DFKai-SB" w:cs="DFKai-SB" w:hint="eastAsia"/>
-          <w:color w:val="000000"/>
-          <w:sz w:val="25"/>
-          <w:szCs w:val="25"/>
-          <w:lang w:eastAsia="zh-TW"/>
-        </w:rPr>
-        <w:t>求平均來進一步能夠</w:t>
-      </w:r>
-      <w:proofErr w:type="gramStart"/>
-      <w:r>
-        <w:rPr>
-          <w:rFonts w:ascii="DFKai-SB" w:eastAsia="DFKai-SB" w:hAnsi="DFKai-SB" w:cs="DFKai-SB" w:hint="eastAsia"/>
-          <w:color w:val="000000"/>
-          <w:sz w:val="25"/>
-          <w:szCs w:val="25"/>
-          <w:lang w:eastAsia="zh-TW"/>
-        </w:rPr>
-        <w:t>感覺詞塊的</w:t>
-      </w:r>
-      <w:proofErr w:type="gramEnd"/>
-      <w:r>
-        <w:rPr>
-          <w:rFonts w:ascii="DFKai-SB" w:eastAsia="DFKai-SB" w:hAnsi="DFKai-SB" w:cs="DFKai-SB" w:hint="eastAsia"/>
-          <w:color w:val="000000"/>
-          <w:sz w:val="25"/>
-          <w:szCs w:val="25"/>
-          <w:lang w:eastAsia="zh-TW"/>
-        </w:rPr>
-        <w:t>相對位置</w:t>
+        <w:t>求平均來進一步能夠感覺詞塊的相對位置</w:t>
       </w:r>
       <w:r>
         <w:rPr>
@@ -6410,7 +6241,6 @@
         </w:rPr>
         <w:t>未標</w:t>
       </w:r>
-      <w:proofErr w:type="gramStart"/>
       <w:r>
         <w:rPr>
           <w:rFonts w:ascii="DFKai-SB" w:eastAsia="DFKai-SB" w:hAnsi="DFKai-SB" w:cs="DFKai-SB" w:hint="eastAsia"/>
@@ -6421,7 +6251,6 @@
         </w:rPr>
         <w:t>註</w:t>
       </w:r>
-      <w:proofErr w:type="gramEnd"/>
       <w:r>
         <w:rPr>
           <w:rFonts w:ascii="DFKai-SB" w:eastAsia="DFKai-SB" w:hAnsi="DFKai-SB" w:cs="DFKai-SB" w:hint="eastAsia"/>
@@ -6606,9 +6435,26 @@
           <w:szCs w:val="25"/>
           <w:lang w:eastAsia="zh-TW"/>
         </w:rPr>
-        <w:t>而不是如以往將每</w:t>
-      </w:r>
-      <w:proofErr w:type="gramStart"/>
+        <w:t>而不是如以往將每個詞都預測一次</w:t>
+      </w:r>
+      <w:r>
+        <w:rPr>
+          <w:rFonts w:ascii="DFKai-SB" w:eastAsia="DFKai-SB" w:hAnsi="DFKai-SB" w:cs="PingFang TC" w:hint="eastAsia"/>
+          <w:sz w:val="25"/>
+          <w:szCs w:val="25"/>
+          <w:lang w:eastAsia="zh-TW"/>
+        </w:rPr>
+        <w:t>。</w:t>
+      </w:r>
+      <w:r>
+        <w:rPr>
+          <w:rFonts w:ascii="DFKai-SB" w:eastAsia="DFKai-SB" w:hAnsi="DFKai-SB" w:cs="PingFang TC" w:hint="eastAsia"/>
+          <w:sz w:val="25"/>
+          <w:szCs w:val="25"/>
+          <w:lang w:eastAsia="zh-TW"/>
+        </w:rPr>
+        <w:t>而</w:t>
+      </w:r>
       <w:r>
         <w:rPr>
           <w:rFonts w:ascii="DFKai-SB" w:eastAsia="DFKai-SB" w:hAnsi="DFKai-SB" w:cs="DFKai-SB" w:hint="eastAsia"/>
@@ -6617,9 +6463,8 @@
           <w:szCs w:val="25"/>
           <w:lang w:eastAsia="zh-TW"/>
         </w:rPr>
-        <w:t>個</w:t>
-      </w:r>
-      <w:proofErr w:type="gramEnd"/>
+        <w:t>最後損失函數</w:t>
+      </w:r>
       <w:r>
         <w:rPr>
           <w:rFonts w:ascii="DFKai-SB" w:eastAsia="DFKai-SB" w:hAnsi="DFKai-SB" w:cs="DFKai-SB" w:hint="eastAsia"/>
@@ -6628,25 +6473,7 @@
           <w:szCs w:val="25"/>
           <w:lang w:eastAsia="zh-TW"/>
         </w:rPr>
-        <w:t>詞都預測一次</w:t>
-      </w:r>
-      <w:r>
-        <w:rPr>
-          <w:rFonts w:ascii="DFKai-SB" w:eastAsia="DFKai-SB" w:hAnsi="DFKai-SB" w:cs="PingFang TC" w:hint="eastAsia"/>
-          <w:sz w:val="25"/>
-          <w:szCs w:val="25"/>
-          <w:lang w:eastAsia="zh-TW"/>
-        </w:rPr>
-        <w:t>。</w:t>
-      </w:r>
-      <w:r>
-        <w:rPr>
-          <w:rFonts w:ascii="DFKai-SB" w:eastAsia="DFKai-SB" w:hAnsi="DFKai-SB" w:cs="PingFang TC" w:hint="eastAsia"/>
-          <w:sz w:val="25"/>
-          <w:szCs w:val="25"/>
-          <w:lang w:eastAsia="zh-TW"/>
-        </w:rPr>
-        <w:t>而</w:t>
+        <w:t>也</w:t>
       </w:r>
       <w:r>
         <w:rPr>
@@ -6656,49 +6483,7 @@
           <w:szCs w:val="25"/>
           <w:lang w:eastAsia="zh-TW"/>
         </w:rPr>
-        <w:t>最後損失函數</w:t>
-      </w:r>
-      <w:r>
-        <w:rPr>
-          <w:rFonts w:ascii="DFKai-SB" w:eastAsia="DFKai-SB" w:hAnsi="DFKai-SB" w:cs="DFKai-SB" w:hint="eastAsia"/>
-          <w:color w:val="000000"/>
-          <w:sz w:val="25"/>
-          <w:szCs w:val="25"/>
-          <w:lang w:eastAsia="zh-TW"/>
-        </w:rPr>
-        <w:t>也</w:t>
-      </w:r>
-      <w:r>
-        <w:rPr>
-          <w:rFonts w:ascii="DFKai-SB" w:eastAsia="DFKai-SB" w:hAnsi="DFKai-SB" w:cs="DFKai-SB" w:hint="eastAsia"/>
-          <w:color w:val="000000"/>
-          <w:sz w:val="25"/>
-          <w:szCs w:val="25"/>
-          <w:lang w:eastAsia="zh-TW"/>
-        </w:rPr>
-        <w:t>只會計算被遮蔽</w:t>
-      </w:r>
-      <w:proofErr w:type="gramStart"/>
-      <w:r>
-        <w:rPr>
-          <w:rFonts w:ascii="DFKai-SB" w:eastAsia="DFKai-SB" w:hAnsi="DFKai-SB" w:cs="DFKai-SB" w:hint="eastAsia"/>
-          <w:color w:val="000000"/>
-          <w:sz w:val="25"/>
-          <w:szCs w:val="25"/>
-          <w:lang w:eastAsia="zh-TW"/>
-        </w:rPr>
-        <w:t>的詞塊</w:t>
-      </w:r>
-      <w:proofErr w:type="gramEnd"/>
-      <w:r>
-        <w:rPr>
-          <w:rFonts w:ascii="DFKai-SB" w:eastAsia="DFKai-SB" w:hAnsi="DFKai-SB" w:cs="DFKai-SB" w:hint="eastAsia"/>
-          <w:color w:val="000000"/>
-          <w:sz w:val="25"/>
-          <w:szCs w:val="25"/>
-          <w:lang w:eastAsia="zh-TW"/>
-        </w:rPr>
-        <w:t xml:space="preserve"> </w:t>
+        <w:t xml:space="preserve">只會計算被遮蔽的詞塊 </w:t>
       </w:r>
       <w:r>
         <w:rPr>
@@ -6942,9 +6727,18 @@
           <w:szCs w:val="25"/>
           <w:lang w:eastAsia="zh-TW"/>
         </w:rPr>
-        <w:t>模型不知道真正哪</w:t>
-      </w:r>
-      <w:proofErr w:type="gramStart"/>
+        <w:t>模型不知道真正哪些詞被遮蔽</w:t>
+      </w:r>
+      <w:r>
+        <w:rPr>
+          <w:rFonts w:ascii="DFKai-SB" w:eastAsia="DFKai-SB" w:hAnsi="DFKai-SB" w:cs="Microsoft JhengHei" w:hint="eastAsia"/>
+          <w:sz w:val="25"/>
+          <w:szCs w:val="25"/>
+          <w:shd w:val="clear" w:color="auto" w:fill="FFFFFF"/>
+          <w:lang w:eastAsia="zh-TW"/>
+        </w:rPr>
+        <w:t>，</w:t>
+      </w:r>
       <w:r>
         <w:rPr>
           <w:rFonts w:ascii="DFKai-SB" w:eastAsia="DFKai-SB" w:hAnsi="DFKai-SB" w:cs="DFKai-SB" w:hint="eastAsia"/>
@@ -6953,60 +6747,7 @@
           <w:szCs w:val="25"/>
           <w:lang w:eastAsia="zh-TW"/>
         </w:rPr>
-        <w:t>些詞被</w:t>
-      </w:r>
-      <w:proofErr w:type="gramEnd"/>
-      <w:r>
-        <w:rPr>
-          <w:rFonts w:ascii="DFKai-SB" w:eastAsia="DFKai-SB" w:hAnsi="DFKai-SB" w:cs="DFKai-SB" w:hint="eastAsia"/>
-          <w:color w:val="000000"/>
-          <w:sz w:val="25"/>
-          <w:szCs w:val="25"/>
-          <w:lang w:eastAsia="zh-TW"/>
-        </w:rPr>
-        <w:t>遮蔽</w:t>
-      </w:r>
-      <w:r>
-        <w:rPr>
-          <w:rFonts w:ascii="DFKai-SB" w:eastAsia="DFKai-SB" w:hAnsi="DFKai-SB" w:cs="Microsoft JhengHei" w:hint="eastAsia"/>
-          <w:sz w:val="25"/>
-          <w:szCs w:val="25"/>
-          <w:shd w:val="clear" w:color="auto" w:fill="FFFFFF"/>
-          <w:lang w:eastAsia="zh-TW"/>
-        </w:rPr>
-        <w:t>，</w:t>
-      </w:r>
-      <w:r>
-        <w:rPr>
-          <w:rFonts w:ascii="DFKai-SB" w:eastAsia="DFKai-SB" w:hAnsi="DFKai-SB" w:cs="DFKai-SB" w:hint="eastAsia"/>
-          <w:color w:val="000000"/>
-          <w:sz w:val="25"/>
-          <w:szCs w:val="25"/>
-          <w:lang w:eastAsia="zh-TW"/>
-        </w:rPr>
-        <w:t>因此模型對每</w:t>
-      </w:r>
-      <w:proofErr w:type="gramStart"/>
-      <w:r>
-        <w:rPr>
-          <w:rFonts w:ascii="DFKai-SB" w:eastAsia="DFKai-SB" w:hAnsi="DFKai-SB" w:cs="DFKai-SB" w:hint="eastAsia"/>
-          <w:color w:val="000000"/>
-          <w:sz w:val="25"/>
-          <w:szCs w:val="25"/>
-          <w:lang w:eastAsia="zh-TW"/>
-        </w:rPr>
-        <w:t>個</w:t>
-      </w:r>
-      <w:proofErr w:type="gramEnd"/>
-      <w:r>
-        <w:rPr>
-          <w:rFonts w:ascii="DFKai-SB" w:eastAsia="DFKai-SB" w:hAnsi="DFKai-SB" w:cs="DFKai-SB" w:hint="eastAsia"/>
-          <w:color w:val="000000"/>
-          <w:sz w:val="25"/>
-          <w:szCs w:val="25"/>
-          <w:lang w:eastAsia="zh-TW"/>
-        </w:rPr>
-        <w:t>詞都會注意</w:t>
+        <w:t>因此模型對每個詞都會注意</w:t>
       </w:r>
       <w:r>
         <w:rPr>
@@ -7217,7 +6958,6 @@
         </w:rPr>
         <w:t>二</w:t>
       </w:r>
-      <w:proofErr w:type="gramStart"/>
       <w:r>
         <w:rPr>
           <w:rFonts w:ascii="DFKai-SB" w:eastAsia="DFKai-SB" w:hAnsi="DFKai-SB" w:cs="PingFang TC" w:hint="eastAsia"/>
@@ -7227,7 +6967,6 @@
         </w:rPr>
         <w:t>個</w:t>
       </w:r>
-      <w:proofErr w:type="gramEnd"/>
       <w:r>
         <w:rPr>
           <w:rFonts w:ascii="DFKai-SB" w:eastAsia="DFKai-SB" w:hAnsi="DFKai-SB" w:cs="PingFang TC" w:hint="eastAsia"/>
@@ -7566,7 +7305,6 @@
         </w:rPr>
         <w:t>，</w:t>
       </w:r>
-      <w:proofErr w:type="gramStart"/>
       <w:r>
         <w:rPr>
           <w:rFonts w:ascii="DFKai-SB" w:eastAsia="DFKai-SB" w:hAnsi="DFKai-SB" w:cs="Microsoft JhengHei" w:hint="eastAsia"/>
@@ -7605,18 +7343,7 @@
           <w:shd w:val="clear" w:color="auto" w:fill="FFFFFF"/>
           <w:lang w:eastAsia="zh-TW"/>
         </w:rPr>
-        <w:t>(</w:t>
-      </w:r>
-      <w:proofErr w:type="gramEnd"/>
-      <w:r>
-        <w:rPr>
-          <w:rFonts w:ascii="DFKai-SB" w:eastAsia="DFKai-SB" w:hAnsi="DFKai-SB" w:cs="Microsoft JhengHei"/>
-          <w:sz w:val="25"/>
-          <w:szCs w:val="25"/>
-          <w:shd w:val="clear" w:color="auto" w:fill="FFFFFF"/>
-          <w:lang w:eastAsia="zh-TW"/>
-        </w:rPr>
-        <w:t>Context Vector)</w:t>
+        <w:t>(Context Vector)</w:t>
       </w:r>
       <w:r>
         <w:rPr>
@@ -7801,7 +7528,6 @@
         </w:rPr>
         <w:t>和</w:t>
       </w:r>
-      <w:proofErr w:type="spellStart"/>
       <w:r>
         <w:rPr>
           <w:rFonts w:ascii="DFKai-SB" w:eastAsia="DFKai-SB" w:hAnsi="DFKai-SB" w:cs="Microsoft JhengHei"/>
@@ -7812,7 +7538,6 @@
         </w:rPr>
         <w:t>softmax</w:t>
       </w:r>
-      <w:proofErr w:type="spellEnd"/>
       <w:r>
         <w:rPr>
           <w:rFonts w:ascii="DFKai-SB" w:eastAsia="DFKai-SB" w:hAnsi="DFKai-SB" w:cs="Microsoft JhengHei" w:hint="eastAsia"/>
@@ -8183,29 +7908,7 @@
           <w:shd w:val="clear" w:color="auto" w:fill="FFFFFF"/>
           <w:lang w:eastAsia="zh-TW"/>
         </w:rPr>
-        <w:t>造成先被輸入的重要訊息可能在</w:t>
-      </w:r>
-      <w:proofErr w:type="gramStart"/>
-      <w:r>
-        <w:rPr>
-          <w:rFonts w:ascii="DFKai-SB" w:eastAsia="DFKai-SB" w:hAnsi="DFKai-SB" w:cs="Microsoft JhengHei" w:hint="eastAsia"/>
-          <w:sz w:val="25"/>
-          <w:szCs w:val="25"/>
-          <w:shd w:val="clear" w:color="auto" w:fill="FFFFFF"/>
-          <w:lang w:eastAsia="zh-TW"/>
-        </w:rPr>
-        <w:t>轉換後權重</w:t>
-      </w:r>
-      <w:proofErr w:type="gramEnd"/>
-      <w:r>
-        <w:rPr>
-          <w:rFonts w:ascii="DFKai-SB" w:eastAsia="DFKai-SB" w:hAnsi="DFKai-SB" w:cs="Microsoft JhengHei" w:hint="eastAsia"/>
-          <w:sz w:val="25"/>
-          <w:szCs w:val="25"/>
-          <w:shd w:val="clear" w:color="auto" w:fill="FFFFFF"/>
-          <w:lang w:eastAsia="zh-TW"/>
-        </w:rPr>
-        <w:t>會變低或</w:t>
+        <w:t>造成先被輸入的重要訊息可能在轉換後權重會變低或</w:t>
       </w:r>
       <w:r>
         <w:rPr>
@@ -8377,7 +8080,6 @@
           </wp:anchor>
         </w:drawing>
       </w:r>
-      <w:proofErr w:type="gramStart"/>
       <w:r>
         <w:rPr>
           <w:rFonts w:ascii="DFKai-SB" w:eastAsia="DFKai-SB" w:hAnsi="DFKai-SB" w:cs="DFKai-SB" w:hint="eastAsia"/>
@@ -8386,18 +8088,7 @@
           <w:szCs w:val="25"/>
           <w:lang w:eastAsia="zh-TW"/>
         </w:rPr>
-        <w:t>單頭注意力</w:t>
-      </w:r>
-      <w:proofErr w:type="gramEnd"/>
-      <w:r>
-        <w:rPr>
-          <w:rFonts w:ascii="DFKai-SB" w:eastAsia="DFKai-SB" w:hAnsi="DFKai-SB" w:cs="DFKai-SB" w:hint="eastAsia"/>
-          <w:color w:val="000000"/>
-          <w:sz w:val="25"/>
-          <w:szCs w:val="25"/>
-          <w:lang w:eastAsia="zh-TW"/>
-        </w:rPr>
-        <w:t>(</w:t>
+        <w:t>單頭注意力(</w:t>
       </w:r>
       <w:r>
         <w:rPr>
@@ -8515,7 +8206,6 @@
         </w:rPr>
         <w:t>，</w:t>
       </w:r>
-      <w:proofErr w:type="gramStart"/>
       <w:r>
         <w:rPr>
           <w:rFonts w:ascii="DFKai-SB" w:eastAsia="DFKai-SB" w:hAnsi="DFKai-SB" w:cs="Microsoft JhengHei" w:hint="eastAsia"/>
@@ -8526,7 +8216,6 @@
         </w:rPr>
         <w:t>但每層網路都有幾十個頭(</w:t>
       </w:r>
-      <w:proofErr w:type="gramEnd"/>
       <w:r>
         <w:rPr>
           <w:rFonts w:ascii="DFKai-SB" w:eastAsia="DFKai-SB" w:hAnsi="DFKai-SB" w:cs="Microsoft JhengHei"/>
@@ -8641,7 +8330,6 @@
         </w:rPr>
         <w:t>的注意力機制只保留</w:t>
       </w:r>
-      <w:proofErr w:type="gramStart"/>
       <w:r>
         <w:rPr>
           <w:rFonts w:ascii="DFKai-SB" w:eastAsia="DFKai-SB" w:hAnsi="DFKai-SB" w:cs="Microsoft JhengHei" w:hint="eastAsia"/>
@@ -8652,7 +8340,6 @@
         </w:rPr>
         <w:t>一</w:t>
       </w:r>
-      <w:proofErr w:type="gramEnd"/>
       <w:r>
         <w:rPr>
           <w:rFonts w:ascii="DFKai-SB" w:eastAsia="DFKai-SB" w:hAnsi="DFKai-SB" w:cs="Microsoft JhengHei" w:hint="eastAsia"/>
@@ -9026,17 +8713,7 @@
           <w:szCs w:val="25"/>
           <w:lang w:eastAsia="zh-TW"/>
         </w:rPr>
-        <w:t>。但實作過程發現LSTM的輸出必須經過全</w:t>
-      </w:r>
-      <w:proofErr w:type="gramStart"/>
-      <w:r>
-        <w:rPr>
-          <w:rFonts w:ascii="DFKai-SB" w:eastAsia="DFKai-SB" w:hAnsi="DFKai-SB" w:cs="PingFang TC" w:hint="eastAsia"/>
-          <w:sz w:val="25"/>
-          <w:szCs w:val="25"/>
-          <w:lang w:eastAsia="zh-TW"/>
-        </w:rPr>
-        <w:t>連接層才</w:t>
+        <w:t>。但實作過程發現LSTM的輸出必須經過全連接層才</w:t>
       </w:r>
       <w:r>
         <w:rPr>
@@ -9047,7 +8724,6 @@
         </w:rPr>
         <w:t>成為</w:t>
       </w:r>
-      <w:proofErr w:type="gramEnd"/>
       <w:r>
         <w:rPr>
           <w:rFonts w:ascii="DFKai-SB" w:eastAsia="DFKai-SB" w:hAnsi="DFKai-SB" w:cs="PingFang TC"/>
@@ -9091,27 +8767,7 @@
           <w:szCs w:val="25"/>
           <w:lang w:eastAsia="zh-TW"/>
         </w:rPr>
-        <w:t>改造後的前</w:t>
-      </w:r>
-      <w:proofErr w:type="gramStart"/>
-      <w:r>
-        <w:rPr>
-          <w:rFonts w:ascii="DFKai-SB" w:eastAsia="DFKai-SB" w:hAnsi="DFKai-SB" w:cs="PingFang TC" w:hint="eastAsia"/>
-          <w:sz w:val="25"/>
-          <w:szCs w:val="25"/>
-          <w:lang w:eastAsia="zh-TW"/>
-        </w:rPr>
-        <w:t>饋</w:t>
-      </w:r>
-      <w:proofErr w:type="gramEnd"/>
-      <w:r>
-        <w:rPr>
-          <w:rFonts w:ascii="DFKai-SB" w:eastAsia="DFKai-SB" w:hAnsi="DFKai-SB" w:cs="PingFang TC" w:hint="eastAsia"/>
-          <w:sz w:val="25"/>
-          <w:szCs w:val="25"/>
-          <w:lang w:eastAsia="zh-TW"/>
-        </w:rPr>
-        <w:t>層(B</w:t>
+        <w:t>改造後的前饋層(B</w:t>
       </w:r>
       <w:r>
         <w:rPr>
@@ -9237,27 +8893,7 @@
           <w:szCs w:val="25"/>
           <w:lang w:eastAsia="zh-TW"/>
         </w:rPr>
-        <w:t>前</w:t>
-      </w:r>
-      <w:proofErr w:type="gramStart"/>
-      <w:r>
-        <w:rPr>
-          <w:rFonts w:ascii="DFKai-SB" w:eastAsia="DFKai-SB" w:hAnsi="DFKai-SB" w:cs="PingFang TC" w:hint="eastAsia"/>
-          <w:sz w:val="25"/>
-          <w:szCs w:val="25"/>
-          <w:lang w:eastAsia="zh-TW"/>
-        </w:rPr>
-        <w:t>饋</w:t>
-      </w:r>
-      <w:proofErr w:type="gramEnd"/>
-      <w:r>
-        <w:rPr>
-          <w:rFonts w:ascii="DFKai-SB" w:eastAsia="DFKai-SB" w:hAnsi="DFKai-SB" w:cs="PingFang TC" w:hint="eastAsia"/>
-          <w:sz w:val="25"/>
-          <w:szCs w:val="25"/>
-          <w:lang w:eastAsia="zh-TW"/>
-        </w:rPr>
-        <w:t>層</w:t>
+        <w:t>前饋層</w:t>
       </w:r>
       <w:r>
         <w:rPr>
@@ -9376,45 +9012,23 @@
         </w:rPr>
         <w:t>能夠節省</w:t>
       </w:r>
-      <w:proofErr w:type="gramStart"/>
-      <w:r>
-        <w:rPr>
-          <w:rFonts w:ascii="DFKai-SB" w:eastAsia="DFKai-SB" w:hAnsi="DFKai-SB" w:cs="PingFang TC" w:hint="eastAsia"/>
-          <w:sz w:val="25"/>
-          <w:szCs w:val="25"/>
-          <w:lang w:eastAsia="zh-TW"/>
-        </w:rPr>
-        <w:t>顯存用</w:t>
-      </w:r>
-      <w:proofErr w:type="gramEnd"/>
-      <w:r>
-        <w:rPr>
-          <w:rFonts w:ascii="DFKai-SB" w:eastAsia="DFKai-SB" w:hAnsi="DFKai-SB" w:cs="PingFang TC" w:hint="eastAsia"/>
-          <w:sz w:val="25"/>
-          <w:szCs w:val="25"/>
-          <w:lang w:eastAsia="zh-TW"/>
-        </w:rPr>
-        <w:t>量，</w:t>
-      </w:r>
-      <w:proofErr w:type="gramStart"/>
-      <w:r>
-        <w:rPr>
-          <w:rFonts w:ascii="DFKai-SB" w:eastAsia="DFKai-SB" w:hAnsi="DFKai-SB" w:cs="PingFang TC" w:hint="eastAsia"/>
-          <w:sz w:val="25"/>
-          <w:szCs w:val="25"/>
-          <w:lang w:eastAsia="zh-TW"/>
-        </w:rPr>
-        <w:t>跑更多</w:t>
-      </w:r>
-      <w:proofErr w:type="gramEnd"/>
-      <w:r>
-        <w:rPr>
-          <w:rFonts w:ascii="DFKai-SB" w:eastAsia="DFKai-SB" w:hAnsi="DFKai-SB" w:cs="PingFang TC" w:hint="eastAsia"/>
-          <w:sz w:val="25"/>
-          <w:szCs w:val="25"/>
-          <w:lang w:eastAsia="zh-TW"/>
-        </w:rPr>
-        <w:t>層網路。</w:t>
+      <w:r>
+        <w:rPr>
+          <w:rFonts w:ascii="DFKai-SB" w:eastAsia="DFKai-SB" w:hAnsi="DFKai-SB" w:cs="PingFang TC" w:hint="eastAsia"/>
+          <w:sz w:val="25"/>
+          <w:szCs w:val="25"/>
+          <w:lang w:eastAsia="zh-TW"/>
+        </w:rPr>
+        <w:t>顯存用量，</w:t>
+      </w:r>
+      <w:r>
+        <w:rPr>
+          <w:rFonts w:ascii="DFKai-SB" w:eastAsia="DFKai-SB" w:hAnsi="DFKai-SB" w:cs="PingFang TC" w:hint="eastAsia"/>
+          <w:sz w:val="25"/>
+          <w:szCs w:val="25"/>
+          <w:lang w:eastAsia="zh-TW"/>
+        </w:rPr>
+        <w:t>跑更多層網路。</w:t>
       </w:r>
     </w:p>
     <w:p>
@@ -9697,47 +9311,7 @@
           <w:szCs w:val="25"/>
           <w:lang w:eastAsia="zh-TW"/>
         </w:rPr>
-        <w:t>文本數據包含未標</w:t>
-      </w:r>
-      <w:proofErr w:type="gramStart"/>
-      <w:r>
-        <w:rPr>
-          <w:rFonts w:ascii="DFKai-SB" w:eastAsia="DFKai-SB" w:hAnsi="DFKai-SB" w:cs="PingFang TC" w:hint="eastAsia"/>
-          <w:sz w:val="25"/>
-          <w:szCs w:val="25"/>
-          <w:lang w:eastAsia="zh-TW"/>
-        </w:rPr>
-        <w:t>註</w:t>
-      </w:r>
-      <w:proofErr w:type="gramEnd"/>
-      <w:r>
-        <w:rPr>
-          <w:rFonts w:ascii="DFKai-SB" w:eastAsia="DFKai-SB" w:hAnsi="DFKai-SB" w:cs="PingFang TC" w:hint="eastAsia"/>
-          <w:sz w:val="25"/>
-          <w:szCs w:val="25"/>
-          <w:lang w:eastAsia="zh-TW"/>
-        </w:rPr>
-        <w:t>或少量標</w:t>
-      </w:r>
-      <w:proofErr w:type="gramStart"/>
-      <w:r>
-        <w:rPr>
-          <w:rFonts w:ascii="DFKai-SB" w:eastAsia="DFKai-SB" w:hAnsi="DFKai-SB" w:cs="PingFang TC" w:hint="eastAsia"/>
-          <w:sz w:val="25"/>
-          <w:szCs w:val="25"/>
-          <w:lang w:eastAsia="zh-TW"/>
-        </w:rPr>
-        <w:t>註</w:t>
-      </w:r>
-      <w:proofErr w:type="gramEnd"/>
-      <w:r>
-        <w:rPr>
-          <w:rFonts w:ascii="DFKai-SB" w:eastAsia="DFKai-SB" w:hAnsi="DFKai-SB" w:cs="PingFang TC" w:hint="eastAsia"/>
-          <w:sz w:val="25"/>
-          <w:szCs w:val="25"/>
-          <w:lang w:eastAsia="zh-TW"/>
-        </w:rPr>
-        <w:t>的文本，透過數據清理將文本中空白標題的範例去除</w:t>
+        <w:t>文本數據包含未標註或少量標註的文本，透過數據清理將文本中空白標題的範例去除</w:t>
       </w:r>
       <w:r>
         <w:rPr>
@@ -9827,27 +9401,7 @@
           <w:szCs w:val="25"/>
           <w:lang w:eastAsia="zh-TW"/>
         </w:rPr>
-        <w:t>將</w:t>
-      </w:r>
-      <w:proofErr w:type="gramStart"/>
-      <w:r>
-        <w:rPr>
-          <w:rFonts w:ascii="DFKai-SB" w:eastAsia="DFKai-SB" w:hAnsi="DFKai-SB" w:cs="PingFang TC" w:hint="eastAsia"/>
-          <w:sz w:val="25"/>
-          <w:szCs w:val="25"/>
-          <w:lang w:eastAsia="zh-TW"/>
-        </w:rPr>
-        <w:t>將</w:t>
-      </w:r>
-      <w:proofErr w:type="gramEnd"/>
-      <w:r>
-        <w:rPr>
-          <w:rFonts w:ascii="DFKai-SB" w:eastAsia="DFKai-SB" w:hAnsi="DFKai-SB" w:cs="PingFang TC" w:hint="eastAsia"/>
-          <w:sz w:val="25"/>
-          <w:szCs w:val="25"/>
-          <w:lang w:eastAsia="zh-TW"/>
-        </w:rPr>
-        <w:t>小於序列長度的向量補</w:t>
+        <w:t>將將小於序列長度的向量補</w:t>
       </w:r>
       <w:r>
         <w:rPr>
@@ -9992,19 +9546,8 @@
           <w:szCs w:val="25"/>
           <w:lang w:eastAsia="zh-TW"/>
         </w:rPr>
-        <w:t>區分第一句與第二句。再以中文BERT對文本</w:t>
-      </w:r>
-      <w:proofErr w:type="gramStart"/>
-      <w:r>
-        <w:rPr>
-          <w:rFonts w:ascii="DFKai-SB" w:eastAsia="DFKai-SB" w:hAnsi="DFKai-SB" w:cs="PingFang TC" w:hint="eastAsia"/>
-          <w:sz w:val="25"/>
-          <w:szCs w:val="25"/>
-          <w:lang w:eastAsia="zh-TW"/>
-        </w:rPr>
-        <w:t>進行斷詞</w:t>
-      </w:r>
-      <w:proofErr w:type="gramEnd"/>
+        <w:t>區分第一句與第二句。再以中文BERT對文本進行斷詞</w:t>
+      </w:r>
       <w:r>
         <w:rPr>
           <w:rFonts w:ascii="DFKai-SB" w:eastAsia="DFKai-SB" w:hAnsi="DFKai-SB" w:cs="PingFang TC" w:hint="eastAsia"/>
@@ -10602,7 +10145,6 @@
         </w:rPr>
         <w:t xml:space="preserve"> </w:t>
       </w:r>
-      <w:proofErr w:type="spellStart"/>
       <w:r>
         <w:rPr>
           <w:rFonts w:ascii="DFKai-SB" w:eastAsia="DFKai-SB" w:hAnsi="DFKai-SB" w:cs="PingFang TC"/>
@@ -10612,7 +10154,6 @@
         </w:rPr>
         <w:t>Khattak</w:t>
       </w:r>
-      <w:proofErr w:type="spellEnd"/>
     </w:p>
     <w:p>
       <w:pPr>
@@ -10941,7 +10482,6 @@
         </w:rPr>
         <w:t>，</w:t>
       </w:r>
-      <w:proofErr w:type="gramStart"/>
       <w:r>
         <w:rPr>
           <w:rFonts w:ascii="DFKai-SB" w:eastAsia="DFKai-SB" w:hAnsi="DFKai-SB" w:cs="PingFang TC" w:hint="eastAsia"/>
@@ -10951,7 +10491,6 @@
         </w:rPr>
         <w:t>基於指針的注意力(</w:t>
       </w:r>
-      <w:proofErr w:type="gramEnd"/>
       <w:r>
         <w:rPr>
           <w:rFonts w:ascii="DFKai-SB" w:eastAsia="DFKai-SB" w:hAnsi="DFKai-SB" w:cs="PingFang TC"/>
@@ -11109,27 +10648,7 @@
           <w:szCs w:val="25"/>
           <w:lang w:eastAsia="zh-TW"/>
         </w:rPr>
-        <w:t>在運算過程中只保留</w:t>
-      </w:r>
-      <w:proofErr w:type="gramStart"/>
-      <w:r>
-        <w:rPr>
-          <w:rFonts w:ascii="DFKai-SB" w:eastAsia="DFKai-SB" w:hAnsi="DFKai-SB" w:cs="PingFang TC" w:hint="eastAsia"/>
-          <w:sz w:val="25"/>
-          <w:szCs w:val="25"/>
-          <w:lang w:eastAsia="zh-TW"/>
-        </w:rPr>
-        <w:t>一</w:t>
-      </w:r>
-      <w:proofErr w:type="gramEnd"/>
-      <w:r>
-        <w:rPr>
-          <w:rFonts w:ascii="DFKai-SB" w:eastAsia="DFKai-SB" w:hAnsi="DFKai-SB" w:cs="PingFang TC" w:hint="eastAsia"/>
-          <w:sz w:val="25"/>
-          <w:szCs w:val="25"/>
-          <w:lang w:eastAsia="zh-TW"/>
-        </w:rPr>
-        <w:t>個頭，其中唯一的矩陣乘法只出現於</w:t>
+        <w:t>在運算過程中只保留一個頭，其中唯一的矩陣乘法只出現於</w:t>
       </w:r>
     </w:p>
     <w:p>
@@ -11161,54 +10680,79 @@
           <w:szCs w:val="25"/>
           <w:lang w:eastAsia="zh-TW"/>
         </w:rPr>
+        <w:t>，經過</w:t>
+      </w:r>
+      <w:r>
+        <w:rPr>
+          <w:rFonts w:ascii="DFKai-SB" w:eastAsia="DFKai-SB" w:hAnsi="DFKai-SB" w:cs="PingFang TC" w:hint="eastAsia"/>
+          <w:sz w:val="25"/>
+          <w:szCs w:val="25"/>
+          <w:lang w:eastAsia="zh-TW"/>
+        </w:rPr>
+        <w:t>矩陣相乘及</w:t>
+      </w:r>
+      <w:r>
+        <w:rPr>
+          <w:rFonts w:ascii="DFKai-SB" w:eastAsia="DFKai-SB" w:hAnsi="DFKai-SB" w:cs="PingFang TC" w:hint="eastAsia"/>
+          <w:sz w:val="25"/>
+          <w:szCs w:val="25"/>
+          <w:lang w:eastAsia="zh-TW"/>
+        </w:rPr>
+        <w:t>層級標準化</w:t>
+      </w:r>
+      <w:r>
+        <w:rPr>
+          <w:rFonts w:ascii="DFKai-SB" w:eastAsia="DFKai-SB" w:hAnsi="DFKai-SB" w:cs="PingFang TC" w:hint="eastAsia"/>
+          <w:sz w:val="25"/>
+          <w:szCs w:val="25"/>
+          <w:lang w:eastAsia="zh-TW"/>
+        </w:rPr>
+        <w:t>,如式(</w:t>
+      </w:r>
+      <w:r>
+        <w:rPr>
+          <w:rFonts w:ascii="DFKai-SB" w:eastAsia="DFKai-SB" w:hAnsi="DFKai-SB" w:cs="PingFang TC"/>
+          <w:sz w:val="25"/>
+          <w:szCs w:val="25"/>
+          <w:lang w:eastAsia="zh-TW"/>
+        </w:rPr>
+        <w:t>1</w:t>
+      </w:r>
+      <w:r>
+        <w:rPr>
+          <w:rFonts w:ascii="DFKai-SB" w:eastAsia="DFKai-SB" w:hAnsi="DFKai-SB" w:cs="PingFang TC" w:hint="eastAsia"/>
+          <w:sz w:val="25"/>
+          <w:szCs w:val="25"/>
+          <w:lang w:eastAsia="zh-TW"/>
+        </w:rPr>
+        <w:t>)及式</w:t>
+      </w:r>
+      <w:r>
+        <w:rPr>
+          <w:rFonts w:ascii="DFKai-SB" w:eastAsia="DFKai-SB" w:hAnsi="DFKai-SB" w:cs="PingFang TC"/>
+          <w:sz w:val="25"/>
+          <w:szCs w:val="25"/>
+          <w:lang w:eastAsia="zh-TW"/>
+        </w:rPr>
+        <w:t>(2)</w:t>
+      </w:r>
+      <w:r>
+        <w:rPr>
+          <w:rFonts w:ascii="DFKai-SB" w:eastAsia="DFKai-SB" w:hAnsi="DFKai-SB" w:cs="PingFang TC" w:hint="eastAsia"/>
+          <w:sz w:val="25"/>
+          <w:szCs w:val="25"/>
+          <w:lang w:eastAsia="zh-TW"/>
+        </w:rPr>
         <w:t>，</w:t>
       </w:r>
-      <w:proofErr w:type="gramStart"/>
-      <w:r>
-        <w:rPr>
-          <w:rFonts w:ascii="DFKai-SB" w:eastAsia="DFKai-SB" w:hAnsi="DFKai-SB" w:cs="PingFang TC" w:hint="eastAsia"/>
-          <w:sz w:val="25"/>
-          <w:szCs w:val="25"/>
-          <w:lang w:eastAsia="zh-TW"/>
-        </w:rPr>
-        <w:t>經過</w:t>
-      </w:r>
-      <w:r>
-        <w:rPr>
-          <w:rFonts w:ascii="DFKai-SB" w:eastAsia="DFKai-SB" w:hAnsi="DFKai-SB" w:cs="PingFang TC" w:hint="eastAsia"/>
-          <w:sz w:val="25"/>
-          <w:szCs w:val="25"/>
-          <w:lang w:eastAsia="zh-TW"/>
-        </w:rPr>
-        <w:t>矩陣相乘及</w:t>
-      </w:r>
-      <w:r>
-        <w:rPr>
-          <w:rFonts w:ascii="DFKai-SB" w:eastAsia="DFKai-SB" w:hAnsi="DFKai-SB" w:cs="PingFang TC" w:hint="eastAsia"/>
-          <w:sz w:val="25"/>
-          <w:szCs w:val="25"/>
-          <w:lang w:eastAsia="zh-TW"/>
-        </w:rPr>
-        <w:t>層級標準化</w:t>
-      </w:r>
-      <w:r>
-        <w:rPr>
-          <w:rFonts w:ascii="DFKai-SB" w:eastAsia="DFKai-SB" w:hAnsi="DFKai-SB" w:cs="PingFang TC" w:hint="eastAsia"/>
-          <w:sz w:val="25"/>
-          <w:szCs w:val="25"/>
-          <w:lang w:eastAsia="zh-TW"/>
-        </w:rPr>
-        <w:t>,如式</w:t>
-      </w:r>
-      <w:proofErr w:type="gramEnd"/>
-      <w:r>
-        <w:rPr>
-          <w:rFonts w:ascii="DFKai-SB" w:eastAsia="DFKai-SB" w:hAnsi="DFKai-SB" w:cs="PingFang TC" w:hint="eastAsia"/>
-          <w:sz w:val="25"/>
-          <w:szCs w:val="25"/>
-          <w:lang w:eastAsia="zh-TW"/>
-        </w:rPr>
-        <w:t>(</w:t>
+      <w:r>
+        <w:rPr>
+          <w:rFonts w:ascii="DFKai-SB" w:eastAsia="DFKai-SB" w:hAnsi="DFKai-SB" w:cs="PingFang TC" w:hint="eastAsia"/>
+          <w:sz w:val="25"/>
+          <w:szCs w:val="25"/>
+          <w:lang w:eastAsia="zh-TW"/>
+        </w:rPr>
+        <w:t>其中</w:t>
       </w:r>
       <w:r>
         <w:rPr>
@@ -11217,43 +10761,26 @@
           <w:szCs w:val="25"/>
           <w:lang w:eastAsia="zh-TW"/>
         </w:rPr>
-        <w:t>1</w:t>
-      </w:r>
-      <w:r>
-        <w:rPr>
-          <w:rFonts w:ascii="DFKai-SB" w:eastAsia="DFKai-SB" w:hAnsi="DFKai-SB" w:cs="PingFang TC" w:hint="eastAsia"/>
-          <w:sz w:val="25"/>
-          <w:szCs w:val="25"/>
-          <w:lang w:eastAsia="zh-TW"/>
-        </w:rPr>
-        <w:t>)及式</w:t>
+        <w:t>h</w:t>
       </w:r>
       <w:r>
         <w:rPr>
           <w:rFonts w:ascii="DFKai-SB" w:eastAsia="DFKai-SB" w:hAnsi="DFKai-SB" w:cs="PingFang TC"/>
           <w:sz w:val="25"/>
           <w:szCs w:val="25"/>
-          <w:lang w:eastAsia="zh-TW"/>
-        </w:rPr>
-        <w:t>(2)</w:t>
-      </w:r>
-      <w:r>
-        <w:rPr>
-          <w:rFonts w:ascii="DFKai-SB" w:eastAsia="DFKai-SB" w:hAnsi="DFKai-SB" w:cs="PingFang TC" w:hint="eastAsia"/>
-          <w:sz w:val="25"/>
-          <w:szCs w:val="25"/>
-          <w:lang w:eastAsia="zh-TW"/>
-        </w:rPr>
-        <w:t>，</w:t>
-      </w:r>
-      <w:r>
-        <w:rPr>
-          <w:rFonts w:ascii="DFKai-SB" w:eastAsia="DFKai-SB" w:hAnsi="DFKai-SB" w:cs="PingFang TC" w:hint="eastAsia"/>
-          <w:sz w:val="25"/>
-          <w:szCs w:val="25"/>
-          <w:lang w:eastAsia="zh-TW"/>
-        </w:rPr>
-        <w:t>其中</w:t>
+          <w:vertAlign w:val="superscript"/>
+          <w:lang w:eastAsia="zh-TW"/>
+        </w:rPr>
+        <w:t>t-1</w:t>
+      </w:r>
+      <w:r>
+        <w:rPr>
+          <w:rFonts w:ascii="DFKai-SB" w:eastAsia="DFKai-SB" w:hAnsi="DFKai-SB" w:cs="PingFang TC" w:hint="eastAsia"/>
+          <w:sz w:val="25"/>
+          <w:szCs w:val="25"/>
+          <w:lang w:eastAsia="zh-TW"/>
+        </w:rPr>
+        <w:t>為</w:t>
       </w:r>
       <w:r>
         <w:rPr>
@@ -11262,50 +10789,22 @@
           <w:szCs w:val="25"/>
           <w:lang w:eastAsia="zh-TW"/>
         </w:rPr>
-        <w:t>h</w:t>
+        <w:t>t-1</w:t>
+      </w:r>
+      <w:r>
+        <w:rPr>
+          <w:rFonts w:ascii="DFKai-SB" w:eastAsia="DFKai-SB" w:hAnsi="DFKai-SB" w:cs="PingFang TC" w:hint="eastAsia"/>
+          <w:sz w:val="25"/>
+          <w:szCs w:val="25"/>
+          <w:lang w:eastAsia="zh-TW"/>
+        </w:rPr>
+        <w:t>時刻的隱藏層狀態，和</w:t>
       </w:r>
       <w:r>
         <w:rPr>
           <w:rFonts w:ascii="DFKai-SB" w:eastAsia="DFKai-SB" w:hAnsi="DFKai-SB" w:cs="PingFang TC"/>
           <w:sz w:val="25"/>
           <w:szCs w:val="25"/>
-          <w:vertAlign w:val="superscript"/>
-          <w:lang w:eastAsia="zh-TW"/>
-        </w:rPr>
-        <w:t>t-1</w:t>
-      </w:r>
-      <w:r>
-        <w:rPr>
-          <w:rFonts w:ascii="DFKai-SB" w:eastAsia="DFKai-SB" w:hAnsi="DFKai-SB" w:cs="PingFang TC" w:hint="eastAsia"/>
-          <w:sz w:val="25"/>
-          <w:szCs w:val="25"/>
-          <w:lang w:eastAsia="zh-TW"/>
-        </w:rPr>
-        <w:t>為</w:t>
-      </w:r>
-      <w:r>
-        <w:rPr>
-          <w:rFonts w:ascii="DFKai-SB" w:eastAsia="DFKai-SB" w:hAnsi="DFKai-SB" w:cs="PingFang TC"/>
-          <w:sz w:val="25"/>
-          <w:szCs w:val="25"/>
-          <w:lang w:eastAsia="zh-TW"/>
-        </w:rPr>
-        <w:t>t-1</w:t>
-      </w:r>
-      <w:r>
-        <w:rPr>
-          <w:rFonts w:ascii="DFKai-SB" w:eastAsia="DFKai-SB" w:hAnsi="DFKai-SB" w:cs="PingFang TC" w:hint="eastAsia"/>
-          <w:sz w:val="25"/>
-          <w:szCs w:val="25"/>
-          <w:lang w:eastAsia="zh-TW"/>
-        </w:rPr>
-        <w:t>時刻的隱藏層狀態，和</w:t>
-      </w:r>
-      <w:r>
-        <w:rPr>
-          <w:rFonts w:ascii="DFKai-SB" w:eastAsia="DFKai-SB" w:hAnsi="DFKai-SB" w:cs="PingFang TC"/>
-          <w:sz w:val="25"/>
-          <w:szCs w:val="25"/>
           <w:lang w:eastAsia="zh-TW"/>
         </w:rPr>
         <w:t>t</w:t>
@@ -11319,7 +10818,6 @@
         </w:rPr>
         <w:t>時刻的輸入數據</w:t>
       </w:r>
-      <w:proofErr w:type="spellStart"/>
       <w:r>
         <w:rPr>
           <w:rFonts w:ascii="DFKai-SB" w:eastAsia="DFKai-SB" w:hAnsi="DFKai-SB" w:cs="PingFang TC"/>
@@ -11339,7 +10837,6 @@
         </w:rPr>
         <w:t>t</w:t>
       </w:r>
-      <w:proofErr w:type="spellEnd"/>
       <w:r>
         <w:rPr>
           <w:rFonts w:ascii="DFKai-SB" w:eastAsia="DFKai-SB" w:hAnsi="DFKai-SB" w:cs="PingFang TC" w:hint="eastAsia"/>
@@ -11379,36 +10876,16 @@
           <w:szCs w:val="25"/>
           <w:lang w:eastAsia="zh-TW"/>
         </w:rPr>
-        <w:t>進行縮</w:t>
-      </w:r>
-      <w:proofErr w:type="gramStart"/>
-      <w:r>
-        <w:rPr>
-          <w:rFonts w:ascii="DFKai-SB" w:eastAsia="DFKai-SB" w:hAnsi="DFKai-SB" w:cs="PingFang TC" w:hint="eastAsia"/>
-          <w:sz w:val="25"/>
-          <w:szCs w:val="25"/>
-          <w:lang w:eastAsia="zh-TW"/>
-        </w:rPr>
-        <w:t>放點乘</w:t>
-      </w:r>
-      <w:r>
-        <w:rPr>
-          <w:rFonts w:ascii="DFKai-SB" w:eastAsia="DFKai-SB" w:hAnsi="DFKai-SB" w:cs="PingFang TC" w:hint="eastAsia"/>
-          <w:sz w:val="25"/>
-          <w:szCs w:val="25"/>
-          <w:lang w:eastAsia="zh-TW"/>
-        </w:rPr>
-        <w:t>注意力</w:t>
-      </w:r>
-      <w:proofErr w:type="gramEnd"/>
-      <w:r>
-        <w:rPr>
-          <w:rFonts w:ascii="DFKai-SB" w:eastAsia="DFKai-SB" w:hAnsi="DFKai-SB" w:cs="PingFang TC" w:hint="eastAsia"/>
-          <w:sz w:val="25"/>
-          <w:szCs w:val="25"/>
-          <w:lang w:eastAsia="zh-TW"/>
-        </w:rPr>
-        <w:t>(</w:t>
+        <w:t>進行縮放點乘</w:t>
+      </w:r>
+      <w:r>
+        <w:rPr>
+          <w:rFonts w:ascii="DFKai-SB" w:eastAsia="DFKai-SB" w:hAnsi="DFKai-SB" w:cs="PingFang TC" w:hint="eastAsia"/>
+          <w:sz w:val="25"/>
+          <w:szCs w:val="25"/>
+          <w:lang w:eastAsia="zh-TW"/>
+        </w:rPr>
+        <w:t>注意力(</w:t>
       </w:r>
       <w:r>
         <w:rPr>
@@ -11894,27 +11371,7 @@
           <w:szCs w:val="25"/>
           <w:lang w:eastAsia="zh-TW"/>
         </w:rPr>
-        <w:t>改造後的前</w:t>
-      </w:r>
-      <w:proofErr w:type="gramStart"/>
-      <w:r>
-        <w:rPr>
-          <w:rFonts w:ascii="DFKai-SB" w:eastAsia="DFKai-SB" w:hAnsi="DFKai-SB" w:cs="PingFang TC" w:hint="eastAsia"/>
-          <w:sz w:val="25"/>
-          <w:szCs w:val="25"/>
-          <w:lang w:eastAsia="zh-TW"/>
-        </w:rPr>
-        <w:t>饋</w:t>
-      </w:r>
-      <w:proofErr w:type="gramEnd"/>
-      <w:r>
-        <w:rPr>
-          <w:rFonts w:ascii="DFKai-SB" w:eastAsia="DFKai-SB" w:hAnsi="DFKai-SB" w:cs="PingFang TC" w:hint="eastAsia"/>
-          <w:sz w:val="25"/>
-          <w:szCs w:val="25"/>
-          <w:lang w:eastAsia="zh-TW"/>
-        </w:rPr>
-        <w:t>層(</w:t>
+        <w:t>改造後的前饋層(</w:t>
       </w:r>
       <w:r>
         <w:rPr>
@@ -12045,27 +11502,7 @@
           <w:szCs w:val="25"/>
           <w:lang w:eastAsia="zh-TW"/>
         </w:rPr>
-        <w:t>中改造的前</w:t>
-      </w:r>
-      <w:proofErr w:type="gramStart"/>
-      <w:r>
-        <w:rPr>
-          <w:rFonts w:ascii="DFKai-SB" w:eastAsia="DFKai-SB" w:hAnsi="DFKai-SB" w:cs="PingFang TC" w:hint="eastAsia"/>
-          <w:sz w:val="25"/>
-          <w:szCs w:val="25"/>
-          <w:lang w:eastAsia="zh-TW"/>
-        </w:rPr>
-        <w:t>饋</w:t>
-      </w:r>
-      <w:proofErr w:type="gramEnd"/>
-      <w:r>
-        <w:rPr>
-          <w:rFonts w:ascii="DFKai-SB" w:eastAsia="DFKai-SB" w:hAnsi="DFKai-SB" w:cs="PingFang TC" w:hint="eastAsia"/>
-          <w:sz w:val="25"/>
-          <w:szCs w:val="25"/>
-          <w:lang w:eastAsia="zh-TW"/>
-        </w:rPr>
-        <w:t>層，使用一個</w:t>
+        <w:t>中改造的前饋層，使用一個</w:t>
       </w:r>
     </w:p>
     <w:p>
@@ -12154,17 +11591,27 @@
           <w:szCs w:val="25"/>
           <w:lang w:eastAsia="zh-TW"/>
         </w:rPr>
-        <w:t>向量，透過以激活函數</w:t>
-      </w:r>
-      <w:proofErr w:type="spellStart"/>
-      <w:r>
-        <w:rPr>
-          <w:rFonts w:ascii="DFKai-SB" w:eastAsia="DFKai-SB" w:hAnsi="DFKai-SB" w:cs="PingFang TC" w:hint="eastAsia"/>
-          <w:sz w:val="25"/>
-          <w:szCs w:val="25"/>
-          <w:lang w:eastAsia="zh-TW"/>
-        </w:rPr>
-        <w:t>G</w:t>
+        <w:t>向量，透過以激</w:t>
+      </w:r>
+      <w:r>
+        <w:rPr>
+          <w:rFonts w:ascii="DFKai-SB" w:eastAsia="DFKai-SB" w:hAnsi="DFKai-SB" w:cs="PingFang TC" w:hint="eastAsia"/>
+          <w:sz w:val="25"/>
+          <w:szCs w:val="25"/>
+          <w:lang w:eastAsia="zh-TW"/>
+        </w:rPr>
+        <w:t>勵</w:t>
+      </w:r>
+      <w:bookmarkStart w:id="3" w:name="_GoBack"/>
+      <w:bookmarkEnd w:id="3"/>
+      <w:r>
+        <w:rPr>
+          <w:rFonts w:ascii="DFKai-SB" w:eastAsia="DFKai-SB" w:hAnsi="DFKai-SB" w:cs="PingFang TC" w:hint="eastAsia"/>
+          <w:sz w:val="25"/>
+          <w:szCs w:val="25"/>
+          <w:lang w:eastAsia="zh-TW"/>
+        </w:rPr>
+        <w:t>函數G</w:t>
       </w:r>
       <w:r>
         <w:rPr>
@@ -12175,7 +11622,6 @@
         </w:rPr>
         <w:t>eLU</w:t>
       </w:r>
-      <w:proofErr w:type="spellEnd"/>
       <w:r>
         <w:rPr>
           <w:rFonts w:ascii="DFKai-SB" w:eastAsia="DFKai-SB" w:hAnsi="DFKai-SB" w:cs="PingFang TC" w:hint="eastAsia"/>
@@ -12498,8 +11944,6 @@
           <w:lang w:eastAsia="zh-TW"/>
         </w:rPr>
       </w:pPr>
-      <w:bookmarkStart w:id="3" w:name="_GoBack"/>
-      <w:bookmarkEnd w:id="3"/>
     </w:p>
     <w:p>
       <w:pPr>
@@ -13209,25 +12653,7 @@
           <w:color w:val="1A1A1A"/>
           <w:shd w:val="clear" w:color="auto" w:fill="FFFFFF"/>
         </w:rPr>
-        <w:t xml:space="preserve">BERT: Pre-training of Deep Bidirectional Transformers for Language Understanding. </w:t>
-      </w:r>
-      <w:proofErr w:type="spellStart"/>
-      <w:r>
-        <w:rPr>
-          <w:rFonts w:eastAsia="DFKai-SB"/>
-          <w:color w:val="1A1A1A"/>
-          <w:shd w:val="clear" w:color="auto" w:fill="FFFFFF"/>
-        </w:rPr>
-        <w:t>arXiv</w:t>
-      </w:r>
-      <w:proofErr w:type="spellEnd"/>
-      <w:r>
-        <w:rPr>
-          <w:rFonts w:eastAsia="DFKai-SB"/>
-          <w:color w:val="1A1A1A"/>
-          <w:shd w:val="clear" w:color="auto" w:fill="FFFFFF"/>
-        </w:rPr>
-        <w:t>:</w:t>
+        <w:t>BERT: Pre-training of Deep Bidirectional Transformers for Language Understanding. arXiv:</w:t>
       </w:r>
       <w:r>
         <w:t xml:space="preserve"> </w:t>
@@ -13266,153 +12692,25 @@
           <w:color w:val="1A1A1A"/>
           <w:shd w:val="clear" w:color="auto" w:fill="FFFFFF"/>
         </w:rPr>
-        <w:t xml:space="preserve">shish Vaswani, Noam </w:t>
-      </w:r>
-      <w:proofErr w:type="spellStart"/>
+        <w:t xml:space="preserve">shish Vaswani, Noam Shazeer, Niki Parmar, Jacob Uszkoreit, Llion Jones, </w:t>
+      </w:r>
+    </w:p>
+    <w:p>
+      <w:pPr>
+        <w:pStyle w:val="a3"/>
+        <w:ind w:left="1080"/>
+        <w:rPr>
+          <w:rFonts w:eastAsia="DFKai-SB"/>
+        </w:rPr>
+      </w:pPr>
       <w:r>
         <w:rPr>
           <w:rFonts w:eastAsia="DFKai-SB"/>
           <w:color w:val="1A1A1A"/>
           <w:shd w:val="clear" w:color="auto" w:fill="FFFFFF"/>
         </w:rPr>
-        <w:t>Shazeer</w:t>
-      </w:r>
-      <w:proofErr w:type="spellEnd"/>
-      <w:r>
-        <w:rPr>
-          <w:rFonts w:eastAsia="DFKai-SB"/>
-          <w:color w:val="1A1A1A"/>
-          <w:shd w:val="clear" w:color="auto" w:fill="FFFFFF"/>
-        </w:rPr>
-        <w:t xml:space="preserve">, Niki Parmar, Jacob </w:t>
-      </w:r>
-      <w:proofErr w:type="spellStart"/>
-      <w:r>
-        <w:rPr>
-          <w:rFonts w:eastAsia="DFKai-SB"/>
-          <w:color w:val="1A1A1A"/>
-          <w:shd w:val="clear" w:color="auto" w:fill="FFFFFF"/>
-        </w:rPr>
-        <w:t>Uszkoreit</w:t>
-      </w:r>
-      <w:proofErr w:type="spellEnd"/>
-      <w:r>
-        <w:rPr>
-          <w:rFonts w:eastAsia="DFKai-SB"/>
-          <w:color w:val="1A1A1A"/>
-          <w:shd w:val="clear" w:color="auto" w:fill="FFFFFF"/>
-        </w:rPr>
-        <w:t xml:space="preserve">, </w:t>
-      </w:r>
-      <w:proofErr w:type="spellStart"/>
-      <w:r>
-        <w:rPr>
-          <w:rFonts w:eastAsia="DFKai-SB"/>
-          <w:color w:val="1A1A1A"/>
-          <w:shd w:val="clear" w:color="auto" w:fill="FFFFFF"/>
-        </w:rPr>
-        <w:t>Llion</w:t>
-      </w:r>
-      <w:proofErr w:type="spellEnd"/>
-      <w:r>
-        <w:rPr>
-          <w:rFonts w:eastAsia="DFKai-SB"/>
-          <w:color w:val="1A1A1A"/>
-          <w:shd w:val="clear" w:color="auto" w:fill="FFFFFF"/>
-        </w:rPr>
-        <w:t xml:space="preserve"> Jones, </w:t>
-      </w:r>
-    </w:p>
-    <w:p>
-      <w:pPr>
-        <w:pStyle w:val="a3"/>
-        <w:ind w:left="1080"/>
-        <w:rPr>
-          <w:rFonts w:eastAsia="DFKai-SB"/>
-        </w:rPr>
-      </w:pPr>
-      <w:r>
-        <w:rPr>
-          <w:rFonts w:eastAsia="DFKai-SB"/>
-          <w:color w:val="1A1A1A"/>
-          <w:shd w:val="clear" w:color="auto" w:fill="FFFFFF"/>
-        </w:rPr>
         <w:lastRenderedPageBreak/>
-        <w:t xml:space="preserve">Aidan </w:t>
-      </w:r>
-      <w:proofErr w:type="spellStart"/>
-      <w:proofErr w:type="gramStart"/>
-      <w:r>
-        <w:rPr>
-          <w:rFonts w:eastAsia="DFKai-SB"/>
-          <w:color w:val="1A1A1A"/>
-          <w:shd w:val="clear" w:color="auto" w:fill="FFFFFF"/>
-        </w:rPr>
-        <w:t>N.Gomez</w:t>
-      </w:r>
-      <w:proofErr w:type="spellEnd"/>
-      <w:proofErr w:type="gramEnd"/>
-      <w:r>
-        <w:rPr>
-          <w:rFonts w:eastAsia="DFKai-SB"/>
-          <w:color w:val="1A1A1A"/>
-          <w:shd w:val="clear" w:color="auto" w:fill="FFFFFF"/>
-        </w:rPr>
-        <w:t xml:space="preserve">, Lukasz Kaiser and </w:t>
-      </w:r>
-      <w:proofErr w:type="spellStart"/>
-      <w:r>
-        <w:rPr>
-          <w:rFonts w:eastAsia="DFKai-SB"/>
-          <w:color w:val="1A1A1A"/>
-          <w:shd w:val="clear" w:color="auto" w:fill="FFFFFF"/>
-        </w:rPr>
-        <w:t>Illia</w:t>
-      </w:r>
-      <w:proofErr w:type="spellEnd"/>
-      <w:r>
-        <w:rPr>
-          <w:rFonts w:eastAsia="DFKai-SB"/>
-          <w:color w:val="1A1A1A"/>
-          <w:shd w:val="clear" w:color="auto" w:fill="FFFFFF"/>
-        </w:rPr>
-        <w:t xml:space="preserve"> </w:t>
-      </w:r>
-      <w:proofErr w:type="spellStart"/>
-      <w:r>
-        <w:rPr>
-          <w:rFonts w:eastAsia="DFKai-SB"/>
-          <w:color w:val="1A1A1A"/>
-          <w:shd w:val="clear" w:color="auto" w:fill="FFFFFF"/>
-        </w:rPr>
-        <w:t>Polosukhin</w:t>
-      </w:r>
-      <w:proofErr w:type="spellEnd"/>
-      <w:r>
-        <w:rPr>
-          <w:rFonts w:eastAsia="DFKai-SB"/>
-          <w:color w:val="1A1A1A"/>
-          <w:shd w:val="clear" w:color="auto" w:fill="FFFFFF"/>
-        </w:rPr>
-        <w:t xml:space="preserve">. Attention Is All You Need. </w:t>
-      </w:r>
-      <w:proofErr w:type="spellStart"/>
-      <w:r>
-        <w:rPr>
-          <w:rFonts w:eastAsia="DFKai-SB"/>
-          <w:color w:val="1A1A1A"/>
-          <w:shd w:val="clear" w:color="auto" w:fill="FFFFFF"/>
-        </w:rPr>
-        <w:t>arXiv</w:t>
-      </w:r>
-      <w:proofErr w:type="spellEnd"/>
-      <w:r>
-        <w:rPr>
-          <w:rFonts w:eastAsia="DFKai-SB"/>
-          <w:color w:val="1A1A1A"/>
-          <w:shd w:val="clear" w:color="auto" w:fill="FFFFFF"/>
-        </w:rPr>
-        <w:t>:</w:t>
+        <w:t>Aidan N.Gomez, Lukasz Kaiser and Illia Polosukhin. Attention Is All You Need. arXiv:</w:t>
       </w:r>
       <w:r>
         <w:t xml:space="preserve"> </w:t>
@@ -13484,25 +12782,7 @@
           <w:color w:val="1A1A1A"/>
           <w:shd w:val="clear" w:color="auto" w:fill="FFFFFF"/>
         </w:rPr>
-        <w:t xml:space="preserve">. </w:t>
-      </w:r>
-      <w:proofErr w:type="spellStart"/>
-      <w:r>
-        <w:rPr>
-          <w:rFonts w:eastAsia="DFKai-SB"/>
-          <w:color w:val="1A1A1A"/>
-          <w:shd w:val="clear" w:color="auto" w:fill="FFFFFF"/>
-        </w:rPr>
-        <w:t>arXiv</w:t>
-      </w:r>
-      <w:proofErr w:type="spellEnd"/>
-      <w:r>
-        <w:rPr>
-          <w:rFonts w:eastAsia="DFKai-SB"/>
-          <w:color w:val="1A1A1A"/>
-          <w:shd w:val="clear" w:color="auto" w:fill="FFFFFF"/>
-        </w:rPr>
-        <w:t>:</w:t>
+        <w:t>. arXiv:</w:t>
       </w:r>
       <w:r>
         <w:t xml:space="preserve"> </w:t>
@@ -13536,23 +12816,7 @@
         </w:rPr>
       </w:pPr>
       <w:r>
-        <w:t xml:space="preserve">Richard </w:t>
-      </w:r>
-      <w:proofErr w:type="spellStart"/>
-      <w:r>
-        <w:t>Socher</w:t>
-      </w:r>
-      <w:proofErr w:type="spellEnd"/>
-      <w:r>
-        <w:t xml:space="preserve">, Alex </w:t>
-      </w:r>
-      <w:proofErr w:type="spellStart"/>
-      <w:r>
-        <w:t>Perelygin</w:t>
-      </w:r>
-      <w:proofErr w:type="spellEnd"/>
-      <w:r>
-        <w:t xml:space="preserve">, Jean Y. Wu, Jason Chuang, </w:t>
+        <w:t xml:space="preserve">Richard Socher, Alex Perelygin, Jean Y. Wu, Jason Chuang, </w:t>
       </w:r>
     </w:p>
     <w:p>
@@ -13597,69 +12861,21 @@
           <w:rFonts w:eastAsia="DFKai-SB"/>
           <w:color w:val="000000"/>
         </w:rPr>
-        <w:t xml:space="preserve">Stephen </w:t>
-      </w:r>
-      <w:proofErr w:type="spellStart"/>
+        <w:t xml:space="preserve">Stephen Merity. </w:t>
+      </w:r>
       <w:r>
         <w:rPr>
           <w:rFonts w:eastAsia="DFKai-SB"/>
           <w:color w:val="000000"/>
         </w:rPr>
-        <w:t>Merity</w:t>
-      </w:r>
-      <w:proofErr w:type="spellEnd"/>
+        <w:t>Single Headed Attention RNN: Stop Thinking With Your Head</w:t>
+      </w:r>
       <w:r>
         <w:rPr>
           <w:rFonts w:eastAsia="DFKai-SB"/>
           <w:color w:val="000000"/>
         </w:rPr>
-        <w:t xml:space="preserve">. </w:t>
-      </w:r>
-      <w:r>
-        <w:rPr>
-          <w:rFonts w:eastAsia="DFKai-SB"/>
-          <w:color w:val="000000"/>
-        </w:rPr>
-        <w:t xml:space="preserve">Single Headed Attention RNN: Stop Thinking </w:t>
-      </w:r>
-      <w:proofErr w:type="gramStart"/>
-      <w:r>
-        <w:rPr>
-          <w:rFonts w:eastAsia="DFKai-SB"/>
-          <w:color w:val="000000"/>
-        </w:rPr>
-        <w:t>With</w:t>
-      </w:r>
-      <w:proofErr w:type="gramEnd"/>
-      <w:r>
-        <w:rPr>
-          <w:rFonts w:eastAsia="DFKai-SB"/>
-          <w:color w:val="000000"/>
-        </w:rPr>
-        <w:t xml:space="preserve"> Your Head</w:t>
-      </w:r>
-      <w:r>
-        <w:rPr>
-          <w:rFonts w:eastAsia="DFKai-SB"/>
-          <w:color w:val="000000"/>
-        </w:rPr>
-        <w:t xml:space="preserve">. </w:t>
-      </w:r>
-      <w:proofErr w:type="spellStart"/>
-      <w:r>
-        <w:rPr>
-          <w:rFonts w:eastAsia="DFKai-SB"/>
-          <w:color w:val="000000"/>
-        </w:rPr>
-        <w:t>arXiv</w:t>
-      </w:r>
-      <w:proofErr w:type="spellEnd"/>
-      <w:r>
-        <w:rPr>
-          <w:rFonts w:eastAsia="DFKai-SB"/>
-          <w:color w:val="000000"/>
-        </w:rPr>
-        <w:t>:</w:t>
+        <w:t>. arXiv:</w:t>
       </w:r>
       <w:r>
         <w:t xml:space="preserve"> </w:t>
@@ -13695,101 +12911,21 @@
           <w:rFonts w:eastAsia="DFKai-SB"/>
           <w:color w:val="000000"/>
         </w:rPr>
-        <w:t xml:space="preserve">Ilya </w:t>
-      </w:r>
-      <w:proofErr w:type="spellStart"/>
+        <w:t xml:space="preserve">Ilya Sutskever, Orial Vinyals and Quo V.Le. </w:t>
+      </w:r>
       <w:r>
         <w:rPr>
           <w:rFonts w:eastAsia="DFKai-SB"/>
           <w:color w:val="000000"/>
         </w:rPr>
-        <w:t>Sutskever</w:t>
-      </w:r>
-      <w:proofErr w:type="spellEnd"/>
+        <w:t>Sequence to Sequence Learning with Neural Networks</w:t>
+      </w:r>
       <w:r>
         <w:rPr>
           <w:rFonts w:eastAsia="DFKai-SB"/>
           <w:color w:val="000000"/>
         </w:rPr>
-        <w:t xml:space="preserve">, </w:t>
-      </w:r>
-      <w:proofErr w:type="spellStart"/>
-      <w:r>
-        <w:rPr>
-          <w:rFonts w:eastAsia="DFKai-SB"/>
-          <w:color w:val="000000"/>
-        </w:rPr>
-        <w:t>Orial</w:t>
-      </w:r>
-      <w:proofErr w:type="spellEnd"/>
-      <w:r>
-        <w:rPr>
-          <w:rFonts w:eastAsia="DFKai-SB"/>
-          <w:color w:val="000000"/>
-        </w:rPr>
-        <w:t xml:space="preserve"> </w:t>
-      </w:r>
-      <w:proofErr w:type="spellStart"/>
-      <w:r>
-        <w:rPr>
-          <w:rFonts w:eastAsia="DFKai-SB"/>
-          <w:color w:val="000000"/>
-        </w:rPr>
-        <w:t>Vinyals</w:t>
-      </w:r>
-      <w:proofErr w:type="spellEnd"/>
-      <w:r>
-        <w:rPr>
-          <w:rFonts w:eastAsia="DFKai-SB"/>
-          <w:color w:val="000000"/>
-        </w:rPr>
-        <w:t xml:space="preserve"> and Quo </w:t>
-      </w:r>
-      <w:proofErr w:type="spellStart"/>
-      <w:r>
-        <w:rPr>
-          <w:rFonts w:eastAsia="DFKai-SB"/>
-          <w:color w:val="000000"/>
-        </w:rPr>
-        <w:t>V.Le</w:t>
-      </w:r>
-      <w:proofErr w:type="spellEnd"/>
-      <w:r>
-        <w:rPr>
-          <w:rFonts w:eastAsia="DFKai-SB"/>
-          <w:color w:val="000000"/>
-        </w:rPr>
-        <w:t xml:space="preserve">. </w:t>
-      </w:r>
-      <w:r>
-        <w:rPr>
-          <w:rFonts w:eastAsia="DFKai-SB"/>
-          <w:color w:val="000000"/>
-        </w:rPr>
-        <w:t>Sequence to Sequence Learning with Neural Networks</w:t>
-      </w:r>
-      <w:r>
-        <w:rPr>
-          <w:rFonts w:eastAsia="DFKai-SB"/>
-          <w:color w:val="000000"/>
-        </w:rPr>
-        <w:t xml:space="preserve">. </w:t>
-      </w:r>
-      <w:proofErr w:type="spellStart"/>
-      <w:r>
-        <w:rPr>
-          <w:rFonts w:eastAsia="DFKai-SB"/>
-          <w:color w:val="000000"/>
-        </w:rPr>
-        <w:t>arXiv</w:t>
-      </w:r>
-      <w:proofErr w:type="spellEnd"/>
-      <w:r>
-        <w:rPr>
-          <w:rFonts w:eastAsia="DFKai-SB"/>
-          <w:color w:val="000000"/>
-        </w:rPr>
-        <w:t xml:space="preserve">: </w:t>
+        <w:t xml:space="preserve">. arXiv: </w:t>
       </w:r>
       <w:r>
         <w:rPr>
@@ -13822,69 +12958,21 @@
           <w:rFonts w:eastAsia="DFKai-SB"/>
           <w:color w:val="000000"/>
         </w:rPr>
-        <w:t xml:space="preserve">Nikita </w:t>
-      </w:r>
-      <w:proofErr w:type="spellStart"/>
+        <w:t xml:space="preserve">Nikita Kitaev, Lukasz Kaiser and Anselm Levskaya. </w:t>
+      </w:r>
       <w:r>
         <w:rPr>
           <w:rFonts w:eastAsia="DFKai-SB"/>
           <w:color w:val="000000"/>
         </w:rPr>
-        <w:t>Kitaev</w:t>
-      </w:r>
-      <w:proofErr w:type="spellEnd"/>
+        <w:t>Reformer: The Efficient Transformer</w:t>
+      </w:r>
       <w:r>
         <w:rPr>
           <w:rFonts w:eastAsia="DFKai-SB"/>
           <w:color w:val="000000"/>
         </w:rPr>
-        <w:t xml:space="preserve">, Lukasz Kaiser and Anselm </w:t>
-      </w:r>
-      <w:proofErr w:type="spellStart"/>
-      <w:r>
-        <w:rPr>
-          <w:rFonts w:eastAsia="DFKai-SB"/>
-          <w:color w:val="000000"/>
-        </w:rPr>
-        <w:t>Levskaya</w:t>
-      </w:r>
-      <w:proofErr w:type="spellEnd"/>
-      <w:r>
-        <w:rPr>
-          <w:rFonts w:eastAsia="DFKai-SB"/>
-          <w:color w:val="000000"/>
-        </w:rPr>
-        <w:t xml:space="preserve">. </w:t>
-      </w:r>
-      <w:r>
-        <w:rPr>
-          <w:rFonts w:eastAsia="DFKai-SB"/>
-          <w:color w:val="000000"/>
-        </w:rPr>
-        <w:t>Reformer: The Efficient Transformer</w:t>
-      </w:r>
-      <w:r>
-        <w:rPr>
-          <w:rFonts w:eastAsia="DFKai-SB"/>
-          <w:color w:val="000000"/>
-        </w:rPr>
-        <w:t xml:space="preserve">. </w:t>
-      </w:r>
-      <w:proofErr w:type="spellStart"/>
-      <w:r>
-        <w:rPr>
-          <w:rFonts w:eastAsia="DFKai-SB"/>
-          <w:color w:val="000000"/>
-        </w:rPr>
-        <w:t>arXiv</w:t>
-      </w:r>
-      <w:proofErr w:type="spellEnd"/>
-      <w:r>
-        <w:rPr>
-          <w:rFonts w:eastAsia="DFKai-SB"/>
-          <w:color w:val="000000"/>
-        </w:rPr>
-        <w:t xml:space="preserve">: </w:t>
+        <w:t xml:space="preserve">. arXiv: </w:t>
       </w:r>
       <w:r>
         <w:rPr>
@@ -13912,115 +13000,40 @@
           <w:rFonts w:eastAsia="DFKai-SB"/>
         </w:rPr>
       </w:pPr>
-      <w:proofErr w:type="spellStart"/>
       <w:r>
         <w:rPr>
           <w:rFonts w:eastAsia="DFKai-SB"/>
           <w:color w:val="000000"/>
         </w:rPr>
-        <w:t>Yonghui</w:t>
-      </w:r>
-      <w:proofErr w:type="spellEnd"/>
+        <w:t xml:space="preserve">Yonghui Wu, Mike Schuster, Zhifeng Chen, Quoc V.Le and Mohammad Norozui. </w:t>
+      </w:r>
       <w:r>
         <w:rPr>
           <w:rFonts w:eastAsia="DFKai-SB"/>
           <w:color w:val="000000"/>
         </w:rPr>
-        <w:t xml:space="preserve"> Wu, Mike Schuster, </w:t>
-      </w:r>
-      <w:proofErr w:type="spellStart"/>
+        <w:t>Google’s</w:t>
+      </w:r>
       <w:r>
         <w:rPr>
           <w:rFonts w:eastAsia="DFKai-SB"/>
           <w:color w:val="000000"/>
         </w:rPr>
-        <w:t>Zhifeng</w:t>
-      </w:r>
-      <w:proofErr w:type="spellEnd"/>
+        <w:t xml:space="preserve"> </w:t>
+      </w:r>
       <w:r>
         <w:rPr>
           <w:rFonts w:eastAsia="DFKai-SB"/>
           <w:color w:val="000000"/>
         </w:rPr>
-        <w:t xml:space="preserve"> Chen, Quoc </w:t>
-      </w:r>
-      <w:proofErr w:type="spellStart"/>
-      <w:proofErr w:type="gramStart"/>
+        <w:t>Neural Machine Translation System: Bridging the Gap between Human and Machine Translation</w:t>
+      </w:r>
       <w:r>
         <w:rPr>
           <w:rFonts w:eastAsia="DFKai-SB"/>
           <w:color w:val="000000"/>
         </w:rPr>
-        <w:t>V.Le</w:t>
-      </w:r>
-      <w:proofErr w:type="spellEnd"/>
-      <w:proofErr w:type="gramEnd"/>
-      <w:r>
-        <w:rPr>
-          <w:rFonts w:eastAsia="DFKai-SB"/>
-          <w:color w:val="000000"/>
-        </w:rPr>
-        <w:t xml:space="preserve"> and Mohammad </w:t>
-      </w:r>
-      <w:proofErr w:type="spellStart"/>
-      <w:r>
-        <w:rPr>
-          <w:rFonts w:eastAsia="DFKai-SB"/>
-          <w:color w:val="000000"/>
-        </w:rPr>
-        <w:t>Norozui</w:t>
-      </w:r>
-      <w:proofErr w:type="spellEnd"/>
-      <w:r>
-        <w:rPr>
-          <w:rFonts w:eastAsia="DFKai-SB"/>
-          <w:color w:val="000000"/>
-        </w:rPr>
-        <w:t xml:space="preserve">. </w:t>
-      </w:r>
-      <w:r>
-        <w:rPr>
-          <w:rFonts w:eastAsia="DFKai-SB"/>
-          <w:color w:val="000000"/>
-        </w:rPr>
-        <w:t>Google’s</w:t>
-      </w:r>
-      <w:r>
-        <w:rPr>
-          <w:rFonts w:eastAsia="DFKai-SB"/>
-          <w:color w:val="000000"/>
-        </w:rPr>
-        <w:t xml:space="preserve"> </w:t>
-      </w:r>
-      <w:r>
-        <w:rPr>
-          <w:rFonts w:eastAsia="DFKai-SB"/>
-          <w:color w:val="000000"/>
-        </w:rPr>
-        <w:t>Neural Machine Translation System: Bridging the Gap between Human and Machine Translation</w:t>
-      </w:r>
-      <w:r>
-        <w:rPr>
-          <w:rFonts w:eastAsia="DFKai-SB"/>
-          <w:color w:val="000000"/>
-        </w:rPr>
-        <w:t xml:space="preserve">. </w:t>
-      </w:r>
-      <w:proofErr w:type="spellStart"/>
-      <w:r>
-        <w:rPr>
-          <w:rFonts w:eastAsia="DFKai-SB"/>
-          <w:color w:val="000000"/>
-        </w:rPr>
-        <w:t>arXiv</w:t>
-      </w:r>
-      <w:proofErr w:type="spellEnd"/>
-      <w:r>
-        <w:rPr>
-          <w:rFonts w:eastAsia="DFKai-SB"/>
-          <w:color w:val="000000"/>
-        </w:rPr>
-        <w:t xml:space="preserve">: </w:t>
+        <w:t xml:space="preserve">. arXiv: </w:t>
       </w:r>
       <w:r>
         <w:rPr>
@@ -14053,108 +13066,35 @@
           <w:rFonts w:eastAsia="DFKai-SB"/>
           <w:color w:val="000000"/>
         </w:rPr>
-        <w:t xml:space="preserve">Stephen </w:t>
-      </w:r>
-      <w:proofErr w:type="spellStart"/>
+        <w:t xml:space="preserve">Stephen Merity, Caiming Xiong, James </w:t>
+      </w:r>
       <w:r>
         <w:rPr>
           <w:rFonts w:eastAsia="DFKai-SB"/>
           <w:color w:val="000000"/>
         </w:rPr>
-        <w:t>Merity</w:t>
-      </w:r>
-      <w:proofErr w:type="spellEnd"/>
+        <w:t>Bradbury and Richard Socher</w:t>
+      </w:r>
       <w:r>
         <w:rPr>
           <w:rFonts w:eastAsia="DFKai-SB"/>
           <w:color w:val="000000"/>
         </w:rPr>
-        <w:t xml:space="preserve">, </w:t>
-      </w:r>
-      <w:proofErr w:type="spellStart"/>
+        <w:t xml:space="preserve">. </w:t>
+      </w:r>
       <w:r>
         <w:rPr>
           <w:rFonts w:eastAsia="DFKai-SB"/>
           <w:color w:val="000000"/>
         </w:rPr>
-        <w:t>Caiming</w:t>
-      </w:r>
-      <w:proofErr w:type="spellEnd"/>
+        <w:t>Pointer Sentinel Mixture Models</w:t>
+      </w:r>
       <w:r>
         <w:rPr>
           <w:rFonts w:eastAsia="DFKai-SB"/>
           <w:color w:val="000000"/>
         </w:rPr>
-        <w:t xml:space="preserve"> </w:t>
-      </w:r>
-      <w:proofErr w:type="spellStart"/>
-      <w:r>
-        <w:rPr>
-          <w:rFonts w:eastAsia="DFKai-SB"/>
-          <w:color w:val="000000"/>
-        </w:rPr>
-        <w:t>Xiong</w:t>
-      </w:r>
-      <w:proofErr w:type="spellEnd"/>
-      <w:r>
-        <w:rPr>
-          <w:rFonts w:eastAsia="DFKai-SB"/>
-          <w:color w:val="000000"/>
-        </w:rPr>
-        <w:t xml:space="preserve">, James </w:t>
-      </w:r>
-      <w:r>
-        <w:rPr>
-          <w:rFonts w:eastAsia="DFKai-SB"/>
-          <w:color w:val="000000"/>
-        </w:rPr>
-        <w:t xml:space="preserve">Bradbury and Richard </w:t>
-      </w:r>
-      <w:proofErr w:type="spellStart"/>
-      <w:r>
-        <w:rPr>
-          <w:rFonts w:eastAsia="DFKai-SB"/>
-          <w:color w:val="000000"/>
-        </w:rPr>
-        <w:t>Socher</w:t>
-      </w:r>
-      <w:proofErr w:type="spellEnd"/>
-      <w:r>
-        <w:rPr>
-          <w:rFonts w:eastAsia="DFKai-SB"/>
-          <w:color w:val="000000"/>
-        </w:rPr>
-        <w:t xml:space="preserve">. </w:t>
-      </w:r>
-      <w:r>
-        <w:rPr>
-          <w:rFonts w:eastAsia="DFKai-SB"/>
-          <w:color w:val="000000"/>
-        </w:rPr>
-        <w:t>Pointer Sentinel Mixture Models</w:t>
-      </w:r>
-      <w:r>
-        <w:rPr>
-          <w:rFonts w:eastAsia="DFKai-SB"/>
-          <w:color w:val="000000"/>
-        </w:rPr>
-        <w:t xml:space="preserve">. </w:t>
-      </w:r>
-      <w:proofErr w:type="spellStart"/>
-      <w:r>
-        <w:rPr>
-          <w:rFonts w:eastAsia="DFKai-SB"/>
-          <w:color w:val="000000"/>
-        </w:rPr>
-        <w:t>arXiv</w:t>
-      </w:r>
-      <w:proofErr w:type="spellEnd"/>
-      <w:r>
-        <w:rPr>
-          <w:rFonts w:eastAsia="DFKai-SB"/>
-          <w:color w:val="000000"/>
-        </w:rPr>
-        <w:t xml:space="preserve">: </w:t>
+        <w:t xml:space="preserve">. arXiv: </w:t>
       </w:r>
       <w:r>
         <w:rPr>
@@ -14182,45 +13122,18 @@
           <w:rFonts w:eastAsia="DFKai-SB"/>
         </w:rPr>
       </w:pPr>
-      <w:proofErr w:type="spellStart"/>
-      <w:r>
-        <w:t>Lajanugen</w:t>
-      </w:r>
-      <w:proofErr w:type="spellEnd"/>
+      <w:r>
+        <w:t xml:space="preserve">Lajanugen Logeswaran </w:t>
+      </w:r>
+      <w:r>
+        <w:rPr>
+          <w:rFonts w:ascii="Cambria Math" w:hAnsi="Cambria Math" w:cs="Cambria Math"/>
+        </w:rPr>
+        <w:t>and Honglak Lee.</w:t>
+      </w:r>
       <w:r>
         <w:t xml:space="preserve"> </w:t>
       </w:r>
-      <w:proofErr w:type="spellStart"/>
-      <w:r>
-        <w:t>Logeswaran</w:t>
-      </w:r>
-      <w:proofErr w:type="spellEnd"/>
-      <w:r>
-        <w:t xml:space="preserve"> </w:t>
-      </w:r>
-      <w:r>
-        <w:rPr>
-          <w:rFonts w:ascii="Cambria Math" w:hAnsi="Cambria Math" w:cs="Cambria Math"/>
-        </w:rPr>
-        <w:t xml:space="preserve">and </w:t>
-      </w:r>
-      <w:proofErr w:type="spellStart"/>
-      <w:r>
-        <w:rPr>
-          <w:rFonts w:ascii="Cambria Math" w:hAnsi="Cambria Math" w:cs="Cambria Math"/>
-        </w:rPr>
-        <w:t>Honglak</w:t>
-      </w:r>
-      <w:proofErr w:type="spellEnd"/>
-      <w:r>
-        <w:rPr>
-          <w:rFonts w:ascii="Cambria Math" w:hAnsi="Cambria Math" w:cs="Cambria Math"/>
-        </w:rPr>
-        <w:t xml:space="preserve"> Lee.</w:t>
-      </w:r>
-      <w:r>
-        <w:t xml:space="preserve"> </w:t>
-      </w:r>
       <w:r>
         <w:rPr>
           <w:rFonts w:eastAsia="DFKai-SB"/>
@@ -14233,23 +13146,7 @@
           <w:rFonts w:eastAsia="DFKai-SB"/>
           <w:color w:val="000000"/>
         </w:rPr>
-        <w:t xml:space="preserve">. </w:t>
-      </w:r>
-      <w:proofErr w:type="spellStart"/>
-      <w:r>
-        <w:rPr>
-          <w:rFonts w:eastAsia="DFKai-SB"/>
-          <w:color w:val="000000"/>
-        </w:rPr>
-        <w:t>arXiv</w:t>
-      </w:r>
-      <w:proofErr w:type="spellEnd"/>
-      <w:r>
-        <w:rPr>
-          <w:rFonts w:eastAsia="DFKai-SB"/>
-          <w:color w:val="000000"/>
-        </w:rPr>
-        <w:t xml:space="preserve">: </w:t>
+        <w:t xml:space="preserve">. arXiv: </w:t>
       </w:r>
       <w:r>
         <w:rPr>
@@ -14333,23 +13230,7 @@
           <w:rFonts w:hAnsi="DFKai-SB" w:hint="eastAsia"/>
           <w:color w:val="auto"/>
         </w:rPr>
-        <w:t>二、請老師指導論文</w:t>
-      </w:r>
-      <w:proofErr w:type="gramStart"/>
-      <w:r>
-        <w:rPr>
-          <w:rFonts w:hAnsi="DFKai-SB" w:hint="eastAsia"/>
-          <w:color w:val="auto"/>
-        </w:rPr>
-        <w:t>研</w:t>
-      </w:r>
-      <w:proofErr w:type="gramEnd"/>
-      <w:r>
-        <w:rPr>
-          <w:rFonts w:hAnsi="DFKai-SB" w:hint="eastAsia"/>
-          <w:color w:val="auto"/>
-        </w:rPr>
-        <w:t>讀與整理的要領。</w:t>
+        <w:t>二、請老師指導論文研讀與整理的要領。</w:t>
       </w:r>
     </w:p>
     <w:p>

--- a/Project/C802.docx
+++ b/Project/C802.docx
@@ -9,67 +9,69 @@
         <w:rPr>
           <w:rFonts w:ascii="PMingLiU" w:eastAsia="PMingLiU" w:hAnsi="PMingLiU"/>
           <w:b/>
-          <w:sz w:val="40"/>
-          <w:szCs w:val="40"/>
+          <w:sz w:val="36"/>
+          <w:szCs w:val="36"/>
         </w:rPr>
       </w:pPr>
       <w:r>
         <w:rPr>
           <w:rFonts w:ascii="PMingLiU" w:eastAsia="PMingLiU" w:hAnsi="PMingLiU" w:hint="eastAsia"/>
           <w:b/>
-          <w:sz w:val="40"/>
-          <w:szCs w:val="40"/>
-        </w:rPr>
-        <w:t>基於T</w:t>
-      </w:r>
-      <w:r>
+          <w:sz w:val="36"/>
+          <w:szCs w:val="36"/>
+        </w:rPr>
+        <w:t>基於</w:t>
+      </w:r>
+      <w:r>
+        <w:rPr>
+          <w:rFonts w:eastAsia="PMingLiU"/>
+          <w:b/>
+          <w:sz w:val="36"/>
+          <w:szCs w:val="36"/>
+        </w:rPr>
+        <w:t>Transformer</w:t>
+      </w:r>
+      <w:r>
+        <w:rPr>
+          <w:rFonts w:ascii="PMingLiU" w:eastAsia="PMingLiU" w:hAnsi="PMingLiU" w:hint="eastAsia"/>
+          <w:b/>
+          <w:sz w:val="36"/>
+          <w:szCs w:val="36"/>
+        </w:rPr>
+        <w:t>及遞歸神經網路的自然語言</w:t>
+      </w:r>
+      <w:r>
+        <w:rPr>
+          <w:rFonts w:ascii="PMingLiU" w:eastAsia="PMingLiU" w:hAnsi="PMingLiU" w:hint="eastAsia"/>
+          <w:b/>
+          <w:sz w:val="36"/>
+          <w:szCs w:val="36"/>
+        </w:rPr>
+        <w:t>情感分析</w:t>
+      </w:r>
+      <w:r>
+        <w:rPr>
+          <w:rFonts w:ascii="PMingLiU" w:eastAsia="PMingLiU" w:hAnsi="PMingLiU" w:hint="eastAsia"/>
+          <w:b/>
+          <w:sz w:val="36"/>
+          <w:szCs w:val="36"/>
+        </w:rPr>
+        <w:t>方法</w:t>
+      </w:r>
+    </w:p>
+    <w:p>
+      <w:pPr>
+        <w:spacing w:after="40"/>
+        <w:jc w:val="center"/>
         <w:rPr>
           <w:rFonts w:ascii="PMingLiU" w:eastAsia="PMingLiU" w:hAnsi="PMingLiU"/>
           <w:b/>
-          <w:sz w:val="40"/>
-          <w:szCs w:val="40"/>
-        </w:rPr>
-        <w:t>ransformer</w:t>
-      </w:r>
-      <w:r>
-        <w:rPr>
-          <w:rFonts w:ascii="PMingLiU" w:eastAsia="PMingLiU" w:hAnsi="PMingLiU" w:hint="eastAsia"/>
-          <w:b/>
-          <w:sz w:val="40"/>
-          <w:szCs w:val="40"/>
-        </w:rPr>
-        <w:t>及遞歸神經網路的自然語言</w:t>
-      </w:r>
-      <w:r>
-        <w:rPr>
-          <w:rFonts w:ascii="PMingLiU" w:eastAsia="PMingLiU" w:hAnsi="PMingLiU" w:hint="eastAsia"/>
-          <w:b/>
-          <w:sz w:val="40"/>
-          <w:szCs w:val="40"/>
-        </w:rPr>
-        <w:t>情感分析</w:t>
-      </w:r>
-      <w:r>
-        <w:rPr>
-          <w:rFonts w:ascii="PMingLiU" w:eastAsia="PMingLiU" w:hAnsi="PMingLiU" w:hint="eastAsia"/>
-          <w:b/>
-          <w:sz w:val="40"/>
-          <w:szCs w:val="40"/>
-        </w:rPr>
-        <w:t>方法</w:t>
-      </w:r>
-    </w:p>
-    <w:p>
-      <w:pPr>
-        <w:spacing w:after="40"/>
-        <w:jc w:val="center"/>
-        <w:rPr>
-          <w:rFonts w:ascii="PMingLiU" w:eastAsia="PMingLiU" w:hAnsi="PMingLiU"/>
-          <w:b/>
-          <w:sz w:val="40"/>
-          <w:szCs w:val="40"/>
-        </w:rPr>
-      </w:pPr>
+          <w:sz w:val="36"/>
+          <w:szCs w:val="36"/>
+        </w:rPr>
+      </w:pPr>
+      <w:bookmarkStart w:id="0" w:name="_GoBack"/>
+      <w:bookmarkEnd w:id="0"/>
     </w:p>
     <w:p>
       <w:pPr>
@@ -147,41 +149,482 @@
       </w:r>
       <w:r>
         <w:rPr>
+          <w:rFonts w:eastAsia="DFKai-SB"/>
+          <w:sz w:val="25"/>
+          <w:szCs w:val="25"/>
+        </w:rPr>
+        <w:t>(Recurrent Neural</w:t>
+      </w:r>
+      <w:r>
+        <w:rPr>
+          <w:rFonts w:eastAsia="DFKai-SB"/>
+          <w:sz w:val="25"/>
+          <w:szCs w:val="25"/>
+        </w:rPr>
+        <w:t xml:space="preserve"> </w:t>
+      </w:r>
+      <w:r>
+        <w:rPr>
+          <w:rFonts w:eastAsia="DFKai-SB"/>
+          <w:sz w:val="25"/>
+          <w:szCs w:val="25"/>
+        </w:rPr>
+        <w:t>Network)</w:t>
+      </w:r>
+      <w:r>
+        <w:rPr>
+          <w:rFonts w:ascii="DFKai-SB" w:eastAsia="DFKai-SB" w:hAnsi="DFKai-SB" w:cs="Microsoft JhengHei" w:hint="eastAsia"/>
+          <w:sz w:val="25"/>
+          <w:szCs w:val="25"/>
+        </w:rPr>
+        <w:t>實現</w:t>
+      </w:r>
+      <w:r>
+        <w:rPr>
+          <w:rFonts w:eastAsia="DFKai-SB"/>
+          <w:sz w:val="25"/>
+          <w:szCs w:val="25"/>
+        </w:rPr>
+        <w:t>Transformer</w:t>
+      </w:r>
+      <w:r>
+        <w:rPr>
+          <w:rFonts w:ascii="DFKai-SB" w:eastAsia="DFKai-SB" w:hAnsi="DFKai-SB" w:cs="Microsoft JhengHei" w:hint="eastAsia"/>
+          <w:sz w:val="25"/>
+          <w:szCs w:val="25"/>
+        </w:rPr>
+        <w:t>注意力機制</w:t>
+      </w:r>
+      <w:r>
+        <w:rPr>
+          <w:rFonts w:eastAsia="DFKai-SB"/>
+          <w:sz w:val="25"/>
+          <w:szCs w:val="25"/>
+        </w:rPr>
+        <w:t>(Attention)</w:t>
+      </w:r>
+      <w:r>
+        <w:rPr>
+          <w:rFonts w:ascii="DFKai-SB" w:eastAsia="DFKai-SB" w:hAnsi="DFKai-SB" w:cs="Microsoft JhengHei" w:hint="eastAsia"/>
+          <w:sz w:val="25"/>
+          <w:szCs w:val="25"/>
+        </w:rPr>
+        <w:t>並</w:t>
+      </w:r>
+      <w:r>
+        <w:rPr>
+          <w:rFonts w:ascii="DFKai-SB" w:eastAsia="DFKai-SB" w:hAnsi="DFKai-SB" w:cs="Microsoft JhengHei" w:hint="eastAsia"/>
+          <w:sz w:val="25"/>
+          <w:szCs w:val="25"/>
+        </w:rPr>
+        <w:t>結合</w:t>
+      </w:r>
+      <w:r>
+        <w:rPr>
+          <w:rFonts w:ascii="DFKai-SB" w:eastAsia="DFKai-SB" w:hAnsi="DFKai-SB" w:cs="Microsoft JhengHei" w:hint="eastAsia"/>
+          <w:sz w:val="25"/>
+          <w:szCs w:val="25"/>
+        </w:rPr>
+        <w:t>的過程。本研究來源以</w:t>
+      </w:r>
+      <w:r>
+        <w:rPr>
+          <w:rFonts w:eastAsia="DFKai-SB"/>
+          <w:sz w:val="25"/>
+          <w:szCs w:val="25"/>
+        </w:rPr>
+        <w:t>BERT (Bidirectional Encoder Representation from Transformers)</w:t>
+      </w:r>
+      <w:r>
+        <w:rPr>
           <w:rFonts w:ascii="DFKai-SB" w:eastAsia="DFKai-SB" w:hAnsi="DFKai-SB" w:cstheme="minorHAnsi"/>
           <w:sz w:val="25"/>
           <w:szCs w:val="25"/>
         </w:rPr>
-        <w:t>(Recurrent Neural</w:t>
+        <w:t xml:space="preserve"> </w:t>
+      </w:r>
+      <w:r>
+        <w:rPr>
+          <w:rFonts w:ascii="DFKai-SB" w:eastAsia="DFKai-SB" w:hAnsi="DFKai-SB" w:cs="Microsoft JhengHei" w:hint="eastAsia"/>
+          <w:sz w:val="25"/>
+          <w:szCs w:val="25"/>
+        </w:rPr>
+        <w:t>、</w:t>
+      </w:r>
+      <w:r>
+        <w:rPr>
+          <w:rFonts w:ascii="DFKai-SB" w:eastAsia="DFKai-SB" w:hAnsi="DFKai-SB" w:cs="Microsoft JhengHei" w:hint="eastAsia"/>
+          <w:sz w:val="25"/>
+          <w:szCs w:val="25"/>
+        </w:rPr>
+        <w:t>以</w:t>
+      </w:r>
+      <w:r>
+        <w:rPr>
+          <w:rFonts w:eastAsia="DFKai-SB"/>
+          <w:sz w:val="25"/>
+          <w:szCs w:val="25"/>
+        </w:rPr>
+        <w:t>RNN</w:t>
+      </w:r>
+      <w:proofErr w:type="gramStart"/>
+      <w:r>
+        <w:rPr>
+          <w:rFonts w:ascii="DFKai-SB" w:eastAsia="DFKai-SB" w:hAnsi="DFKai-SB" w:cs="Microsoft JhengHei" w:hint="eastAsia"/>
+          <w:sz w:val="25"/>
+          <w:szCs w:val="25"/>
+        </w:rPr>
+        <w:t>實現單頭注意力</w:t>
+      </w:r>
+      <w:r>
+        <w:rPr>
+          <w:rFonts w:eastAsia="DFKai-SB"/>
+          <w:sz w:val="25"/>
+          <w:szCs w:val="25"/>
+        </w:rPr>
+        <w:t>(</w:t>
+      </w:r>
+      <w:proofErr w:type="gramEnd"/>
+      <w:r>
+        <w:rPr>
+          <w:rFonts w:eastAsia="DFKai-SB"/>
+          <w:sz w:val="25"/>
+          <w:szCs w:val="25"/>
+        </w:rPr>
+        <w:t>Single</w:t>
+      </w:r>
+      <w:r>
+        <w:rPr>
+          <w:rFonts w:eastAsia="DFKai-SB"/>
+          <w:sz w:val="25"/>
+          <w:szCs w:val="25"/>
+        </w:rPr>
+        <w:t xml:space="preserve"> </w:t>
+      </w:r>
+      <w:r>
+        <w:rPr>
+          <w:rFonts w:eastAsia="DFKai-SB"/>
+          <w:sz w:val="25"/>
+          <w:szCs w:val="25"/>
+        </w:rPr>
+        <w:t>Headed</w:t>
+      </w:r>
+      <w:r>
+        <w:rPr>
+          <w:rFonts w:eastAsiaTheme="minorEastAsia"/>
+          <w:sz w:val="25"/>
+          <w:szCs w:val="25"/>
+        </w:rPr>
+        <w:t>-</w:t>
+      </w:r>
+      <w:r>
+        <w:rPr>
+          <w:rFonts w:eastAsia="DFKai-SB"/>
+          <w:sz w:val="25"/>
+          <w:szCs w:val="25"/>
+        </w:rPr>
+        <w:t xml:space="preserve"> Attention)</w:t>
+      </w:r>
+      <w:r>
+        <w:rPr>
+          <w:rFonts w:ascii="DFKai-SB" w:eastAsia="DFKai-SB" w:hAnsi="DFKai-SB" w:cs="Microsoft JhengHei" w:hint="eastAsia"/>
+          <w:sz w:val="25"/>
+          <w:szCs w:val="25"/>
+        </w:rPr>
+        <w:t>及</w:t>
+      </w:r>
+      <w:r>
+        <w:rPr>
+          <w:rFonts w:eastAsia="DFKai-SB"/>
+          <w:sz w:val="25"/>
+          <w:szCs w:val="25"/>
+        </w:rPr>
+        <w:t>Transformer</w:t>
+      </w:r>
+      <w:r>
+        <w:rPr>
+          <w:rFonts w:ascii="DFKai-SB" w:eastAsia="DFKai-SB" w:hAnsi="DFKai-SB" w:cs="Microsoft JhengHei" w:hint="eastAsia"/>
+          <w:sz w:val="25"/>
+          <w:szCs w:val="25"/>
+        </w:rPr>
+        <w:t>注意力機制</w:t>
+      </w:r>
+      <w:r>
+        <w:rPr>
+          <w:rFonts w:ascii="DFKai-SB" w:eastAsia="DFKai-SB" w:hAnsi="DFKai-SB" w:cs="Microsoft JhengHei" w:hint="eastAsia"/>
+          <w:sz w:val="25"/>
+          <w:szCs w:val="25"/>
+        </w:rPr>
+        <w:t>為主軸進行研究。本研究計畫所使用的結合方法</w:t>
+      </w:r>
+      <w:r>
+        <w:rPr>
+          <w:rFonts w:ascii="DFKai-SB" w:eastAsia="DFKai-SB" w:hAnsi="DFKai-SB" w:cs="Microsoft JhengHei" w:hint="eastAsia"/>
+          <w:sz w:val="25"/>
+          <w:szCs w:val="25"/>
+        </w:rPr>
+        <w:t>是</w:t>
+      </w:r>
+      <w:r>
+        <w:rPr>
+          <w:rFonts w:ascii="DFKai-SB" w:eastAsia="DFKai-SB" w:hAnsi="DFKai-SB" w:cs="Microsoft JhengHei" w:hint="eastAsia"/>
+          <w:sz w:val="25"/>
+          <w:szCs w:val="25"/>
+          <w:lang w:val="en-GB"/>
+        </w:rPr>
+        <w:t>基於</w:t>
+      </w:r>
+      <w:r>
+        <w:rPr>
+          <w:rFonts w:eastAsia="DFKai-SB"/>
+          <w:sz w:val="25"/>
+          <w:szCs w:val="25"/>
+        </w:rPr>
+        <w:t>RNN</w:t>
+      </w:r>
+      <w:r>
+        <w:rPr>
+          <w:rFonts w:ascii="DFKai-SB" w:eastAsia="DFKai-SB" w:hAnsi="DFKai-SB" w:cs="Microsoft JhengHei" w:hint="eastAsia"/>
+          <w:sz w:val="25"/>
+          <w:szCs w:val="25"/>
+        </w:rPr>
+        <w:t>建構自然語言推理模型</w:t>
       </w:r>
       <w:r>
         <w:rPr>
           <w:rFonts w:ascii="DFKai-SB" w:eastAsia="DFKai-SB" w:hAnsi="DFKai-SB" w:cstheme="minorHAnsi"/>
           <w:sz w:val="25"/>
           <w:szCs w:val="25"/>
-        </w:rPr>
-        <w:t xml:space="preserve"> </w:t>
+          <w:shd w:val="clear" w:color="auto" w:fill="FFFFFF"/>
+        </w:rPr>
+        <w:t>，</w:t>
+      </w:r>
+      <w:r>
+        <w:rPr>
+          <w:rFonts w:ascii="DFKai-SB" w:eastAsia="DFKai-SB" w:hAnsi="DFKai-SB" w:cs="Microsoft JhengHei" w:hint="eastAsia"/>
+          <w:sz w:val="25"/>
+          <w:szCs w:val="25"/>
+          <w:lang w:val="en-GB"/>
+        </w:rPr>
+        <w:t>並</w:t>
+      </w:r>
+      <w:r>
+        <w:rPr>
+          <w:rFonts w:ascii="DFKai-SB" w:eastAsia="DFKai-SB" w:hAnsi="DFKai-SB" w:cs="Microsoft JhengHei" w:hint="eastAsia"/>
+          <w:sz w:val="25"/>
+          <w:szCs w:val="25"/>
+          <w:lang w:val="en-GB"/>
+        </w:rPr>
+        <w:t>透過</w:t>
+      </w:r>
+      <w:r>
+        <w:rPr>
+          <w:rFonts w:ascii="DFKai-SB" w:eastAsia="DFKai-SB" w:hAnsi="DFKai-SB" w:cs="Microsoft JhengHei" w:hint="eastAsia"/>
+          <w:sz w:val="25"/>
+          <w:szCs w:val="25"/>
+          <w:lang w:val="en-GB"/>
+        </w:rPr>
+        <w:t>改造後的</w:t>
+      </w:r>
+      <w:r>
+        <w:rPr>
+          <w:rFonts w:ascii="DFKai-SB" w:eastAsia="DFKai-SB" w:hAnsi="DFKai-SB" w:cs="Microsoft JhengHei" w:hint="eastAsia"/>
+          <w:sz w:val="25"/>
+          <w:szCs w:val="25"/>
+          <w:lang w:val="en-GB"/>
+        </w:rPr>
+        <w:t>長短期記憶模型</w:t>
+      </w:r>
+      <w:r>
+        <w:rPr>
+          <w:rFonts w:eastAsia="DFKai-SB"/>
+          <w:sz w:val="25"/>
+          <w:szCs w:val="25"/>
+        </w:rPr>
+        <w:t>(LSTM)</w:t>
+      </w:r>
+      <w:r>
+        <w:rPr>
+          <w:rFonts w:ascii="DFKai-SB" w:eastAsia="DFKai-SB" w:hAnsi="DFKai-SB" w:cs="Microsoft JhengHei" w:hint="eastAsia"/>
+          <w:sz w:val="25"/>
+          <w:szCs w:val="25"/>
+          <w:lang w:val="en-GB"/>
+        </w:rPr>
+        <w:t>實現</w:t>
+      </w:r>
+      <w:r>
+        <w:rPr>
+          <w:rFonts w:ascii="DFKai-SB" w:eastAsia="DFKai-SB" w:hAnsi="DFKai-SB" w:cs="Microsoft JhengHei" w:hint="eastAsia"/>
+          <w:sz w:val="25"/>
+          <w:szCs w:val="25"/>
+          <w:lang w:val="en-GB"/>
+        </w:rPr>
+        <w:t>單</w:t>
+      </w:r>
+      <w:r>
+        <w:rPr>
+          <w:rFonts w:ascii="DFKai-SB" w:eastAsia="DFKai-SB" w:hAnsi="DFKai-SB" w:cs="Microsoft JhengHei" w:hint="eastAsia"/>
+          <w:sz w:val="25"/>
+          <w:szCs w:val="25"/>
+          <w:lang w:val="en-GB"/>
+        </w:rPr>
+        <w:t>頭注意力機制改良</w:t>
+      </w:r>
+      <w:r>
+        <w:rPr>
+          <w:rFonts w:eastAsia="DFKai-SB"/>
+          <w:sz w:val="25"/>
+          <w:szCs w:val="25"/>
+        </w:rPr>
+        <w:t>Transformer</w:t>
+      </w:r>
+      <w:r>
+        <w:rPr>
+          <w:rFonts w:ascii="DFKai-SB" w:eastAsia="DFKai-SB" w:hAnsi="DFKai-SB" w:cs="Microsoft JhengHei" w:hint="eastAsia"/>
+          <w:sz w:val="25"/>
+          <w:szCs w:val="25"/>
+          <w:lang w:val="en-GB"/>
+        </w:rPr>
+        <w:t>自我注意力機制弱於捕獲文本中的局部依賴</w:t>
+      </w:r>
+      <w:r>
+        <w:rPr>
+          <w:rFonts w:ascii="DFKai-SB" w:eastAsia="DFKai-SB" w:hAnsi="DFKai-SB" w:cs="Microsoft JhengHei" w:hint="eastAsia"/>
+          <w:sz w:val="25"/>
+          <w:szCs w:val="25"/>
+          <w:lang w:val="en-GB"/>
+        </w:rPr>
+        <w:t>問題</w:t>
       </w:r>
       <w:r>
         <w:rPr>
           <w:rFonts w:ascii="DFKai-SB" w:eastAsia="DFKai-SB" w:hAnsi="DFKai-SB" w:cstheme="minorHAnsi"/>
           <w:sz w:val="25"/>
           <w:szCs w:val="25"/>
-        </w:rPr>
-        <w:t>Network)</w:t>
-      </w:r>
-      <w:r>
-        <w:rPr>
-          <w:rFonts w:ascii="DFKai-SB" w:eastAsia="DFKai-SB" w:hAnsi="DFKai-SB" w:cs="Microsoft JhengHei" w:hint="eastAsia"/>
-          <w:sz w:val="25"/>
-          <w:szCs w:val="25"/>
-        </w:rPr>
-        <w:t>實現</w:t>
+          <w:shd w:val="clear" w:color="auto" w:fill="FFFFFF"/>
+        </w:rPr>
+        <w:t>，</w:t>
+      </w:r>
+      <w:r>
+        <w:rPr>
+          <w:rFonts w:ascii="DFKai-SB" w:eastAsia="DFKai-SB" w:hAnsi="DFKai-SB" w:cs="Microsoft JhengHei" w:hint="eastAsia"/>
+          <w:sz w:val="25"/>
+          <w:szCs w:val="25"/>
+          <w:lang w:val="en-GB"/>
+        </w:rPr>
+        <w:t>並</w:t>
+      </w:r>
+      <w:r>
+        <w:rPr>
+          <w:rFonts w:ascii="DFKai-SB" w:eastAsia="DFKai-SB" w:hAnsi="DFKai-SB" w:cs="Microsoft JhengHei" w:hint="eastAsia"/>
+          <w:sz w:val="25"/>
+          <w:szCs w:val="25"/>
+          <w:lang w:val="en-GB"/>
+        </w:rPr>
+        <w:t>取代</w:t>
+      </w:r>
+      <w:r>
+        <w:rPr>
+          <w:rFonts w:eastAsia="DFKai-SB"/>
+          <w:sz w:val="25"/>
+          <w:szCs w:val="25"/>
+        </w:rPr>
+        <w:t>Transformer</w:t>
+      </w:r>
+      <w:r>
+        <w:rPr>
+          <w:rFonts w:ascii="DFKai-SB" w:eastAsia="DFKai-SB" w:hAnsi="DFKai-SB" w:cs="Microsoft JhengHei" w:hint="eastAsia"/>
+          <w:sz w:val="25"/>
+          <w:szCs w:val="25"/>
+          <w:lang w:val="en-GB"/>
+        </w:rPr>
+        <w:t>中</w:t>
+      </w:r>
+      <w:r>
+        <w:rPr>
+          <w:rFonts w:ascii="DFKai-SB" w:eastAsia="DFKai-SB" w:hAnsi="DFKai-SB" w:cs="Microsoft JhengHei" w:hint="eastAsia"/>
+          <w:sz w:val="25"/>
+          <w:szCs w:val="25"/>
+          <w:lang w:val="en-GB"/>
+        </w:rPr>
+        <w:t>解</w:t>
+      </w:r>
+      <w:r>
+        <w:rPr>
+          <w:rFonts w:ascii="DFKai-SB" w:eastAsia="DFKai-SB" w:hAnsi="DFKai-SB" w:cs="Microsoft JhengHei" w:hint="eastAsia"/>
+          <w:sz w:val="25"/>
+          <w:szCs w:val="25"/>
+          <w:lang w:val="en-GB" w:eastAsia="zh-TW"/>
+        </w:rPr>
+        <w:t>碼器</w:t>
+      </w:r>
+      <w:r>
+        <w:rPr>
+          <w:rFonts w:ascii="DFKai-SB" w:eastAsia="DFKai-SB" w:hAnsi="DFKai-SB" w:cs="Microsoft JhengHei" w:hint="eastAsia"/>
+          <w:sz w:val="25"/>
+          <w:szCs w:val="25"/>
+          <w:lang w:val="en-GB"/>
+        </w:rPr>
+        <w:t>的注意力機制</w:t>
       </w:r>
       <w:r>
         <w:rPr>
           <w:rFonts w:ascii="DFKai-SB" w:eastAsia="DFKai-SB" w:hAnsi="DFKai-SB" w:cstheme="minorHAnsi"/>
           <w:sz w:val="25"/>
           <w:szCs w:val="25"/>
+          <w:shd w:val="clear" w:color="auto" w:fill="FFFFFF"/>
+        </w:rPr>
+        <w:t>，</w:t>
+      </w:r>
+      <w:r>
+        <w:rPr>
+          <w:rFonts w:ascii="DFKai-SB" w:eastAsia="DFKai-SB" w:hAnsi="DFKai-SB" w:cs="Microsoft JhengHei" w:hint="eastAsia"/>
+          <w:sz w:val="25"/>
+          <w:szCs w:val="25"/>
+          <w:lang w:val="en-GB"/>
+        </w:rPr>
+        <w:t>進行自然語言</w:t>
+      </w:r>
+      <w:r>
+        <w:rPr>
+          <w:rFonts w:ascii="DFKai-SB" w:eastAsia="DFKai-SB" w:hAnsi="DFKai-SB" w:cs="Microsoft JhengHei" w:hint="eastAsia"/>
+          <w:sz w:val="25"/>
+          <w:szCs w:val="25"/>
+          <w:lang w:val="en-GB"/>
+        </w:rPr>
+        <w:t>情感分析</w:t>
+      </w:r>
+      <w:r>
+        <w:rPr>
+          <w:rFonts w:ascii="DFKai-SB" w:eastAsia="DFKai-SB" w:hAnsi="DFKai-SB" w:cs="Microsoft JhengHei" w:hint="eastAsia"/>
+          <w:sz w:val="25"/>
+          <w:szCs w:val="25"/>
+          <w:lang w:val="en-GB"/>
+        </w:rPr>
+        <w:t>任務</w:t>
+      </w:r>
+      <w:r>
+        <w:rPr>
+          <w:rFonts w:ascii="DFKai-SB" w:eastAsia="DFKai-SB" w:hAnsi="DFKai-SB" w:cs="Microsoft JhengHei" w:hint="eastAsia"/>
+          <w:sz w:val="25"/>
+          <w:szCs w:val="25"/>
+        </w:rPr>
+        <w:t>。進一步</w:t>
+      </w:r>
+      <w:r>
+        <w:rPr>
+          <w:rFonts w:ascii="DFKai-SB" w:eastAsia="DFKai-SB" w:hAnsi="DFKai-SB" w:cs="Microsoft JhengHei" w:hint="eastAsia"/>
+          <w:sz w:val="25"/>
+          <w:szCs w:val="25"/>
+          <w:lang w:val="en-GB"/>
+        </w:rPr>
+        <w:t>以能進行平行處理的</w:t>
+      </w:r>
+      <w:r>
+        <w:rPr>
+          <w:rFonts w:eastAsia="DFKai-SB"/>
+          <w:sz w:val="25"/>
+          <w:szCs w:val="25"/>
         </w:rPr>
         <w:t>Transformer</w:t>
       </w:r>
@@ -190,444 +633,13 @@
           <w:rFonts w:ascii="DFKai-SB" w:eastAsia="DFKai-SB" w:hAnsi="DFKai-SB" w:cs="Microsoft JhengHei" w:hint="eastAsia"/>
           <w:sz w:val="25"/>
           <w:szCs w:val="25"/>
-        </w:rPr>
-        <w:t>注意力機制</w:t>
-      </w:r>
-      <w:r>
-        <w:rPr>
-          <w:rFonts w:ascii="DFKai-SB" w:eastAsia="DFKai-SB" w:hAnsi="DFKai-SB" w:cstheme="minorHAnsi"/>
-          <w:sz w:val="25"/>
-          <w:szCs w:val="25"/>
-        </w:rPr>
-        <w:t>(Attention)</w:t>
-      </w:r>
-      <w:r>
-        <w:rPr>
-          <w:rFonts w:ascii="DFKai-SB" w:eastAsia="DFKai-SB" w:hAnsi="DFKai-SB" w:cs="Microsoft JhengHei" w:hint="eastAsia"/>
-          <w:sz w:val="25"/>
-          <w:szCs w:val="25"/>
-        </w:rPr>
-        <w:t>並</w:t>
-      </w:r>
-      <w:r>
-        <w:rPr>
-          <w:rFonts w:ascii="DFKai-SB" w:eastAsia="DFKai-SB" w:hAnsi="DFKai-SB" w:cs="Microsoft JhengHei" w:hint="eastAsia"/>
-          <w:sz w:val="25"/>
-          <w:szCs w:val="25"/>
-        </w:rPr>
-        <w:t>結合</w:t>
-      </w:r>
-      <w:r>
-        <w:rPr>
-          <w:rFonts w:ascii="DFKai-SB" w:eastAsia="DFKai-SB" w:hAnsi="DFKai-SB" w:cs="Microsoft JhengHei" w:hint="eastAsia"/>
-          <w:sz w:val="25"/>
-          <w:szCs w:val="25"/>
-        </w:rPr>
-        <w:t>的過程。本研究來源以</w:t>
-      </w:r>
-      <w:r>
-        <w:rPr>
-          <w:rFonts w:ascii="DFKai-SB" w:eastAsia="DFKai-SB" w:hAnsi="DFKai-SB" w:cstheme="minorHAnsi"/>
-          <w:sz w:val="25"/>
-          <w:szCs w:val="25"/>
-        </w:rPr>
-        <w:t>BERT (Bidirectional Encoder Representation from Transformers)</w:t>
-      </w:r>
-      <w:r>
-        <w:rPr>
-          <w:rFonts w:ascii="DFKai-SB" w:eastAsia="DFKai-SB" w:hAnsi="DFKai-SB" w:cstheme="minorHAnsi"/>
-          <w:sz w:val="25"/>
-          <w:szCs w:val="25"/>
-        </w:rPr>
-        <w:t xml:space="preserve"> </w:t>
-      </w:r>
-      <w:r>
-        <w:rPr>
-          <w:rFonts w:ascii="DFKai-SB" w:eastAsia="DFKai-SB" w:hAnsi="DFKai-SB" w:cs="Microsoft JhengHei" w:hint="eastAsia"/>
-          <w:sz w:val="25"/>
-          <w:szCs w:val="25"/>
-        </w:rPr>
-        <w:t>、</w:t>
-      </w:r>
-      <w:r>
-        <w:rPr>
-          <w:rFonts w:ascii="DFKai-SB" w:eastAsia="DFKai-SB" w:hAnsi="DFKai-SB" w:cs="Microsoft JhengHei" w:hint="eastAsia"/>
-          <w:sz w:val="25"/>
-          <w:szCs w:val="25"/>
-        </w:rPr>
-        <w:t>以</w:t>
-      </w:r>
-      <w:r>
-        <w:rPr>
-          <w:rFonts w:ascii="DFKai-SB" w:eastAsia="DFKai-SB" w:hAnsi="DFKai-SB" w:cstheme="minorHAnsi"/>
-          <w:sz w:val="25"/>
-          <w:szCs w:val="25"/>
-        </w:rPr>
-        <w:t>RNN</w:t>
-      </w:r>
-      <w:r>
-        <w:rPr>
-          <w:rFonts w:ascii="DFKai-SB" w:eastAsia="DFKai-SB" w:hAnsi="DFKai-SB" w:cs="Microsoft JhengHei" w:hint="eastAsia"/>
-          <w:sz w:val="25"/>
-          <w:szCs w:val="25"/>
-        </w:rPr>
-        <w:t>實現單頭注意力</w:t>
-      </w:r>
-      <w:r>
-        <w:rPr>
-          <w:rFonts w:ascii="DFKai-SB" w:eastAsia="DFKai-SB" w:hAnsi="DFKai-SB" w:cstheme="minorHAnsi"/>
-          <w:sz w:val="25"/>
-          <w:szCs w:val="25"/>
-        </w:rPr>
-        <w:t>(Single</w:t>
-      </w:r>
-      <w:r>
-        <w:rPr>
-          <w:rFonts w:ascii="DFKai-SB" w:eastAsia="DFKai-SB" w:hAnsi="DFKai-SB" w:cstheme="minorHAnsi"/>
-          <w:sz w:val="25"/>
-          <w:szCs w:val="25"/>
-        </w:rPr>
-        <w:t xml:space="preserve"> </w:t>
-      </w:r>
-      <w:r>
-        <w:rPr>
-          <w:rFonts w:ascii="DFKai-SB" w:eastAsia="DFKai-SB" w:hAnsi="DFKai-SB" w:cstheme="minorHAnsi"/>
-          <w:sz w:val="25"/>
-          <w:szCs w:val="25"/>
-        </w:rPr>
-        <w:t>Headed</w:t>
-      </w:r>
-      <w:r>
-        <w:rPr>
-          <w:rFonts w:ascii="DFKai-SB" w:eastAsiaTheme="minorEastAsia" w:hAnsi="DFKai-SB" w:cstheme="minorHAnsi" w:hint="eastAsia"/>
-          <w:sz w:val="25"/>
-          <w:szCs w:val="25"/>
-        </w:rPr>
-        <w:t>-</w:t>
-      </w:r>
-      <w:r>
-        <w:rPr>
-          <w:rFonts w:ascii="DFKai-SB" w:eastAsia="DFKai-SB" w:hAnsi="DFKai-SB" w:cstheme="minorHAnsi"/>
-          <w:sz w:val="25"/>
-          <w:szCs w:val="25"/>
-        </w:rPr>
-        <w:t xml:space="preserve"> Attention)</w:t>
-      </w:r>
-      <w:r>
-        <w:rPr>
-          <w:rFonts w:ascii="DFKai-SB" w:eastAsia="DFKai-SB" w:hAnsi="DFKai-SB" w:cs="Microsoft JhengHei" w:hint="eastAsia"/>
-          <w:sz w:val="25"/>
-          <w:szCs w:val="25"/>
-        </w:rPr>
-        <w:t>及</w:t>
-      </w:r>
-      <w:r>
-        <w:rPr>
-          <w:rFonts w:ascii="DFKai-SB" w:eastAsia="DFKai-SB" w:hAnsi="DFKai-SB" w:cstheme="minorHAnsi"/>
-          <w:sz w:val="25"/>
-          <w:szCs w:val="25"/>
-        </w:rPr>
-        <w:t>Transformer</w:t>
-      </w:r>
-      <w:r>
-        <w:rPr>
-          <w:rFonts w:ascii="DFKai-SB" w:eastAsia="DFKai-SB" w:hAnsi="DFKai-SB" w:cs="Microsoft JhengHei" w:hint="eastAsia"/>
-          <w:sz w:val="25"/>
-          <w:szCs w:val="25"/>
-        </w:rPr>
-        <w:t>注意力機制</w:t>
-      </w:r>
-      <w:r>
-        <w:rPr>
-          <w:rFonts w:ascii="DFKai-SB" w:eastAsia="DFKai-SB" w:hAnsi="DFKai-SB" w:cs="Microsoft JhengHei" w:hint="eastAsia"/>
-          <w:sz w:val="25"/>
-          <w:szCs w:val="25"/>
-        </w:rPr>
-        <w:t>為主軸進行研究。本研究計畫所使用的結合方法</w:t>
-      </w:r>
-      <w:r>
-        <w:rPr>
-          <w:rFonts w:ascii="DFKai-SB" w:eastAsia="DFKai-SB" w:hAnsi="DFKai-SB" w:cs="Microsoft JhengHei" w:hint="eastAsia"/>
-          <w:sz w:val="25"/>
-          <w:szCs w:val="25"/>
-        </w:rPr>
-        <w:t>是</w:t>
-      </w:r>
-      <w:r>
-        <w:rPr>
-          <w:rFonts w:ascii="DFKai-SB" w:eastAsia="DFKai-SB" w:hAnsi="DFKai-SB" w:cs="Microsoft JhengHei" w:hint="eastAsia"/>
-          <w:sz w:val="25"/>
-          <w:szCs w:val="25"/>
           <w:lang w:val="en-GB"/>
         </w:rPr>
-        <w:t>基於</w:t>
-      </w:r>
-      <w:r>
-        <w:rPr>
-          <w:rFonts w:ascii="DFKai-SB" w:eastAsia="DFKai-SB" w:hAnsi="DFKai-SB" w:cstheme="minorHAnsi"/>
-          <w:sz w:val="25"/>
-          <w:szCs w:val="25"/>
-        </w:rPr>
-        <w:t>RNN</w:t>
-      </w:r>
-      <w:r>
-        <w:rPr>
-          <w:rFonts w:ascii="DFKai-SB" w:eastAsia="DFKai-SB" w:hAnsi="DFKai-SB" w:cs="Microsoft JhengHei" w:hint="eastAsia"/>
-          <w:sz w:val="25"/>
-          <w:szCs w:val="25"/>
-        </w:rPr>
-        <w:t>建構自然語言推理模型</w:t>
-      </w:r>
-      <w:r>
-        <w:rPr>
-          <w:rFonts w:ascii="DFKai-SB" w:eastAsia="DFKai-SB" w:hAnsi="DFKai-SB" w:cstheme="minorHAnsi"/>
-          <w:sz w:val="25"/>
-          <w:szCs w:val="25"/>
-          <w:shd w:val="clear" w:color="auto" w:fill="FFFFFF"/>
-        </w:rPr>
-        <w:t>，</w:t>
-      </w:r>
-      <w:r>
-        <w:rPr>
-          <w:rFonts w:ascii="DFKai-SB" w:eastAsia="DFKai-SB" w:hAnsi="DFKai-SB" w:cs="Microsoft JhengHei" w:hint="eastAsia"/>
-          <w:sz w:val="25"/>
-          <w:szCs w:val="25"/>
-          <w:lang w:val="en-GB"/>
-        </w:rPr>
-        <w:t>並</w:t>
-      </w:r>
-      <w:r>
-        <w:rPr>
-          <w:rFonts w:ascii="DFKai-SB" w:eastAsia="DFKai-SB" w:hAnsi="DFKai-SB" w:cs="Microsoft JhengHei" w:hint="eastAsia"/>
-          <w:sz w:val="25"/>
-          <w:szCs w:val="25"/>
-          <w:lang w:val="en-GB"/>
-        </w:rPr>
-        <w:t>透過</w:t>
-      </w:r>
-      <w:r>
-        <w:rPr>
-          <w:rFonts w:ascii="DFKai-SB" w:eastAsia="DFKai-SB" w:hAnsi="DFKai-SB" w:cs="Microsoft JhengHei" w:hint="eastAsia"/>
-          <w:sz w:val="25"/>
-          <w:szCs w:val="25"/>
-          <w:lang w:val="en-GB"/>
-        </w:rPr>
-        <w:t>改造後的</w:t>
-      </w:r>
-      <w:r>
-        <w:rPr>
-          <w:rFonts w:ascii="DFKai-SB" w:eastAsia="DFKai-SB" w:hAnsi="DFKai-SB" w:cs="Microsoft JhengHei" w:hint="eastAsia"/>
-          <w:sz w:val="25"/>
-          <w:szCs w:val="25"/>
-          <w:lang w:val="en-GB"/>
-        </w:rPr>
-        <w:t>長短期記憶模型</w:t>
-      </w:r>
-      <w:r>
-        <w:rPr>
-          <w:rFonts w:ascii="DFKai-SB" w:eastAsia="DFKai-SB" w:hAnsi="DFKai-SB" w:cs="Microsoft JhengHei"/>
-          <w:sz w:val="25"/>
-          <w:szCs w:val="25"/>
-        </w:rPr>
-        <w:t>(LSTM)</w:t>
-      </w:r>
-      <w:r>
-        <w:rPr>
-          <w:rFonts w:ascii="DFKai-SB" w:eastAsia="DFKai-SB" w:hAnsi="DFKai-SB" w:cs="Microsoft JhengHei" w:hint="eastAsia"/>
-          <w:sz w:val="25"/>
-          <w:szCs w:val="25"/>
-          <w:lang w:val="en-GB"/>
-        </w:rPr>
-        <w:t>實現</w:t>
-      </w:r>
-      <w:r>
-        <w:rPr>
-          <w:rFonts w:ascii="DFKai-SB" w:eastAsia="DFKai-SB" w:hAnsi="DFKai-SB" w:cs="Microsoft JhengHei" w:hint="eastAsia"/>
-          <w:sz w:val="25"/>
-          <w:szCs w:val="25"/>
-          <w:lang w:val="en-GB"/>
-        </w:rPr>
-        <w:t>單</w:t>
-      </w:r>
-      <w:r>
-        <w:rPr>
-          <w:rFonts w:ascii="DFKai-SB" w:eastAsia="DFKai-SB" w:hAnsi="DFKai-SB" w:cs="Microsoft JhengHei" w:hint="eastAsia"/>
-          <w:sz w:val="25"/>
-          <w:szCs w:val="25"/>
-          <w:lang w:val="en-GB"/>
-        </w:rPr>
-        <w:t>頭注意力機制改良</w:t>
-      </w:r>
-      <w:r>
-        <w:rPr>
-          <w:rFonts w:ascii="DFKai-SB" w:eastAsia="DFKai-SB" w:hAnsi="DFKai-SB" w:cstheme="minorHAnsi"/>
-          <w:sz w:val="25"/>
-          <w:szCs w:val="25"/>
-        </w:rPr>
-        <w:t>Transformer</w:t>
-      </w:r>
-      <w:r>
-        <w:rPr>
-          <w:rFonts w:ascii="DFKai-SB" w:eastAsia="DFKai-SB" w:hAnsi="DFKai-SB" w:cs="Microsoft JhengHei" w:hint="eastAsia"/>
-          <w:sz w:val="25"/>
-          <w:szCs w:val="25"/>
-          <w:lang w:val="en-GB"/>
-        </w:rPr>
-        <w:t>自我注意力機制弱於捕獲文本中的局部依賴</w:t>
-      </w:r>
-      <w:r>
-        <w:rPr>
-          <w:rFonts w:ascii="DFKai-SB" w:eastAsia="DFKai-SB" w:hAnsi="DFKai-SB" w:cs="Microsoft JhengHei" w:hint="eastAsia"/>
-          <w:sz w:val="25"/>
-          <w:szCs w:val="25"/>
-          <w:lang w:val="en-GB"/>
-        </w:rPr>
-        <w:t>問題</w:t>
-      </w:r>
-      <w:r>
-        <w:rPr>
-          <w:rFonts w:ascii="DFKai-SB" w:eastAsia="DFKai-SB" w:hAnsi="DFKai-SB" w:cstheme="minorHAnsi"/>
-          <w:sz w:val="25"/>
-          <w:szCs w:val="25"/>
-          <w:shd w:val="clear" w:color="auto" w:fill="FFFFFF"/>
-        </w:rPr>
-        <w:t>，</w:t>
-      </w:r>
-      <w:r>
-        <w:rPr>
-          <w:rFonts w:ascii="DFKai-SB" w:eastAsia="DFKai-SB" w:hAnsi="DFKai-SB" w:cs="Microsoft JhengHei" w:hint="eastAsia"/>
-          <w:sz w:val="25"/>
-          <w:szCs w:val="25"/>
-          <w:lang w:val="en-GB"/>
-        </w:rPr>
-        <w:t>並</w:t>
-      </w:r>
-      <w:r>
-        <w:rPr>
-          <w:rFonts w:ascii="DFKai-SB" w:eastAsia="DFKai-SB" w:hAnsi="DFKai-SB" w:cs="Microsoft JhengHei" w:hint="eastAsia"/>
-          <w:sz w:val="25"/>
-          <w:szCs w:val="25"/>
-          <w:lang w:val="en-GB"/>
-        </w:rPr>
-        <w:t>取代</w:t>
-      </w:r>
-      <w:r>
-        <w:rPr>
-          <w:rFonts w:ascii="DFKai-SB" w:eastAsia="DFKai-SB" w:hAnsi="DFKai-SB" w:cstheme="minorHAnsi"/>
-          <w:sz w:val="25"/>
-          <w:szCs w:val="25"/>
-        </w:rPr>
-        <w:t>Transformer</w:t>
-      </w:r>
-      <w:r>
-        <w:rPr>
-          <w:rFonts w:ascii="DFKai-SB" w:eastAsia="DFKai-SB" w:hAnsi="DFKai-SB" w:cs="Microsoft JhengHei" w:hint="eastAsia"/>
-          <w:sz w:val="25"/>
-          <w:szCs w:val="25"/>
-          <w:lang w:val="en-GB"/>
-        </w:rPr>
-        <w:t>中</w:t>
-      </w:r>
-      <w:r>
-        <w:rPr>
-          <w:rFonts w:ascii="DFKai-SB" w:eastAsia="DFKai-SB" w:hAnsi="DFKai-SB" w:cs="Microsoft JhengHei" w:hint="eastAsia"/>
-          <w:sz w:val="25"/>
-          <w:szCs w:val="25"/>
-          <w:lang w:val="en-GB"/>
-        </w:rPr>
-        <w:t>解</w:t>
-      </w:r>
-      <w:r>
-        <w:rPr>
-          <w:rFonts w:ascii="DFKai-SB" w:eastAsia="DFKai-SB" w:hAnsi="DFKai-SB" w:cs="Microsoft JhengHei" w:hint="eastAsia"/>
-          <w:sz w:val="25"/>
-          <w:szCs w:val="25"/>
-          <w:lang w:val="en-GB" w:eastAsia="zh-TW"/>
-        </w:rPr>
-        <w:t>碼器</w:t>
-      </w:r>
-      <w:r>
-        <w:rPr>
-          <w:rFonts w:ascii="DFKai-SB" w:eastAsia="DFKai-SB" w:hAnsi="DFKai-SB" w:cs="Microsoft JhengHei" w:hint="eastAsia"/>
-          <w:sz w:val="25"/>
-          <w:szCs w:val="25"/>
-          <w:lang w:val="en-GB"/>
-        </w:rPr>
-        <w:t>的注意力機制</w:t>
-      </w:r>
-      <w:r>
-        <w:rPr>
-          <w:rFonts w:ascii="DFKai-SB" w:eastAsia="DFKai-SB" w:hAnsi="DFKai-SB" w:cstheme="minorHAnsi"/>
-          <w:sz w:val="25"/>
-          <w:szCs w:val="25"/>
-          <w:shd w:val="clear" w:color="auto" w:fill="FFFFFF"/>
-        </w:rPr>
-        <w:t>，</w:t>
-      </w:r>
-      <w:r>
-        <w:rPr>
-          <w:rFonts w:ascii="DFKai-SB" w:eastAsia="DFKai-SB" w:hAnsi="DFKai-SB" w:cs="Microsoft JhengHei" w:hint="eastAsia"/>
-          <w:sz w:val="25"/>
-          <w:szCs w:val="25"/>
-          <w:lang w:val="en-GB"/>
-        </w:rPr>
-        <w:t>進行自然語言</w:t>
-      </w:r>
-      <w:r>
-        <w:rPr>
-          <w:rFonts w:ascii="DFKai-SB" w:eastAsia="DFKai-SB" w:hAnsi="DFKai-SB" w:cs="Microsoft JhengHei" w:hint="eastAsia"/>
-          <w:sz w:val="25"/>
-          <w:szCs w:val="25"/>
-          <w:lang w:val="en-GB"/>
-        </w:rPr>
-        <w:t>情感分析</w:t>
-      </w:r>
-      <w:r>
-        <w:rPr>
-          <w:rFonts w:ascii="DFKai-SB" w:eastAsia="DFKai-SB" w:hAnsi="DFKai-SB" w:cs="Microsoft JhengHei" w:hint="eastAsia"/>
-          <w:sz w:val="25"/>
-          <w:szCs w:val="25"/>
-          <w:lang w:val="en-GB"/>
-        </w:rPr>
-        <w:t>任務</w:t>
-      </w:r>
-      <w:r>
-        <w:rPr>
-          <w:rFonts w:ascii="DFKai-SB" w:eastAsia="DFKai-SB" w:hAnsi="DFKai-SB" w:cs="Microsoft JhengHei" w:hint="eastAsia"/>
-          <w:sz w:val="25"/>
-          <w:szCs w:val="25"/>
-        </w:rPr>
-        <w:t>。進一步</w:t>
-      </w:r>
-      <w:r>
-        <w:rPr>
-          <w:rFonts w:ascii="DFKai-SB" w:eastAsia="DFKai-SB" w:hAnsi="DFKai-SB" w:cs="Microsoft JhengHei" w:hint="eastAsia"/>
-          <w:sz w:val="25"/>
-          <w:szCs w:val="25"/>
-          <w:lang w:val="en-GB"/>
-        </w:rPr>
-        <w:t>以能進行平行處理的</w:t>
-      </w:r>
-      <w:r>
-        <w:rPr>
-          <w:rFonts w:ascii="DFKai-SB" w:eastAsia="DFKai-SB" w:hAnsi="DFKai-SB" w:cstheme="minorHAnsi"/>
-          <w:sz w:val="25"/>
-          <w:szCs w:val="25"/>
-        </w:rPr>
-        <w:t xml:space="preserve"> Transformer</w:t>
-      </w:r>
-      <w:r>
-        <w:rPr>
-          <w:rFonts w:ascii="DFKai-SB" w:eastAsia="DFKai-SB" w:hAnsi="DFKai-SB" w:cs="Microsoft JhengHei" w:hint="eastAsia"/>
-          <w:sz w:val="25"/>
-          <w:szCs w:val="25"/>
-          <w:lang w:val="en-GB"/>
-        </w:rPr>
         <w:t>為基礎並融合改造後的</w:t>
       </w:r>
       <w:r>
         <w:rPr>
-          <w:rFonts w:ascii="DFKai-SB" w:eastAsia="DFKai-SB" w:hAnsi="DFKai-SB" w:cstheme="minorHAnsi"/>
+          <w:rFonts w:eastAsia="DFKai-SB"/>
           <w:sz w:val="25"/>
           <w:szCs w:val="25"/>
         </w:rPr>
@@ -1100,7 +1112,7 @@
       </w:r>
       <w:r>
         <w:rPr>
-          <w:rFonts w:ascii="DFKai-SB" w:eastAsia="DFKai-SB" w:hAnsi="DFKai-SB"/>
+          <w:rFonts w:eastAsia="DFKai-SB"/>
           <w:sz w:val="25"/>
           <w:szCs w:val="25"/>
         </w:rPr>
@@ -1167,7 +1179,7 @@
       </w:r>
       <w:r>
         <w:rPr>
-          <w:rFonts w:ascii="DFKai-SB" w:eastAsia="DFKai-SB" w:hAnsi="DFKai-SB"/>
+          <w:rFonts w:eastAsia="DFKai-SB"/>
           <w:sz w:val="25"/>
           <w:szCs w:val="25"/>
         </w:rPr>
@@ -1225,7 +1237,7 @@
       </w:r>
       <w:r>
         <w:rPr>
-          <w:rFonts w:ascii="DFKai-SB" w:eastAsia="DFKai-SB" w:hAnsi="DFKai-SB"/>
+          <w:rFonts w:eastAsia="DFKai-SB"/>
           <w:sz w:val="25"/>
           <w:szCs w:val="25"/>
         </w:rPr>
@@ -1309,10 +1321,295 @@
       </w:r>
       <w:r>
         <w:rPr>
+          <w:rFonts w:eastAsia="DFKai-SB"/>
+          <w:sz w:val="25"/>
+          <w:szCs w:val="25"/>
+        </w:rPr>
+        <w:t>Transformer</w:t>
+      </w:r>
+      <w:r>
+        <w:rPr>
+          <w:rFonts w:ascii="DFKai-SB" w:eastAsia="DFKai-SB" w:hAnsi="DFKai-SB" w:hint="eastAsia"/>
+          <w:sz w:val="25"/>
+          <w:szCs w:val="25"/>
+        </w:rPr>
+        <w:t>與</w:t>
+      </w:r>
+      <w:r>
+        <w:rPr>
+          <w:rFonts w:eastAsia="DFKai-SB"/>
+          <w:sz w:val="25"/>
+          <w:szCs w:val="25"/>
+        </w:rPr>
+        <w:t>RNN</w:t>
+      </w:r>
+      <w:r>
+        <w:rPr>
+          <w:rFonts w:ascii="DFKai-SB" w:eastAsia="DFKai-SB" w:hAnsi="DFKai-SB" w:hint="eastAsia"/>
+          <w:sz w:val="25"/>
+          <w:szCs w:val="25"/>
+        </w:rPr>
+        <w:t>主要差別在於解決</w:t>
+      </w:r>
+      <w:r>
+        <w:rPr>
+          <w:rFonts w:ascii="DFKai-SB" w:eastAsia="DFKai-SB" w:hAnsi="DFKai-SB" w:hint="eastAsia"/>
+          <w:sz w:val="25"/>
+          <w:szCs w:val="25"/>
+        </w:rPr>
+        <w:t>時</w:t>
+      </w:r>
+      <w:r>
+        <w:rPr>
+          <w:rFonts w:ascii="DFKai-SB" w:eastAsia="DFKai-SB" w:hAnsi="DFKai-SB" w:hint="eastAsia"/>
+          <w:sz w:val="25"/>
+          <w:szCs w:val="25"/>
+        </w:rPr>
+        <w:t>序輸入問題</w:t>
+      </w:r>
+      <w:r>
+        <w:rPr>
+          <w:rFonts w:ascii="DFKai-SB" w:eastAsia="DFKai-SB" w:hAnsi="DFKai-SB" w:cs="Microsoft JhengHei" w:hint="eastAsia"/>
+          <w:sz w:val="25"/>
+          <w:szCs w:val="25"/>
+          <w:shd w:val="clear" w:color="auto" w:fill="FFFFFF"/>
+        </w:rPr>
+        <w:t>，</w:t>
+      </w:r>
+      <w:r>
+        <w:rPr>
+          <w:rFonts w:ascii="DFKai-SB" w:eastAsia="DFKai-SB" w:hAnsi="DFKai-SB" w:hint="eastAsia"/>
+          <w:sz w:val="25"/>
+          <w:szCs w:val="25"/>
+        </w:rPr>
+        <w:t>但</w:t>
+      </w:r>
+      <w:r>
+        <w:rPr>
+          <w:rFonts w:eastAsia="DFKai-SB"/>
+          <w:sz w:val="25"/>
+          <w:szCs w:val="25"/>
+        </w:rPr>
+        <w:t>Transformer</w:t>
+      </w:r>
+      <w:r>
+        <w:rPr>
+          <w:rFonts w:ascii="DFKai-SB" w:eastAsia="DFKai-SB" w:hAnsi="DFKai-SB" w:hint="eastAsia"/>
+          <w:sz w:val="25"/>
+          <w:szCs w:val="25"/>
+        </w:rPr>
+        <w:t>的</w:t>
+      </w:r>
+      <w:r>
+        <w:rPr>
+          <w:rFonts w:ascii="DFKai-SB" w:eastAsia="DFKai-SB" w:hAnsi="DFKai-SB" w:hint="eastAsia"/>
+          <w:sz w:val="25"/>
+          <w:szCs w:val="25"/>
+        </w:rPr>
+        <w:t>無序輸入會造成段落句子組合不同而識別出不同的含義</w:t>
+      </w:r>
+      <w:r>
+        <w:rPr>
+          <w:rFonts w:ascii="DFKai-SB" w:eastAsia="DFKai-SB" w:hAnsi="DFKai-SB" w:cs="Microsoft JhengHei" w:hint="eastAsia"/>
+          <w:sz w:val="25"/>
+          <w:szCs w:val="25"/>
+          <w:shd w:val="clear" w:color="auto" w:fill="FFFFFF"/>
+        </w:rPr>
+        <w:t>，</w:t>
+      </w:r>
+      <w:r>
+        <w:rPr>
+          <w:rFonts w:ascii="DFKai-SB" w:eastAsia="DFKai-SB" w:hAnsi="DFKai-SB" w:hint="eastAsia"/>
+          <w:sz w:val="25"/>
+          <w:szCs w:val="25"/>
+        </w:rPr>
+        <w:t>因此</w:t>
+      </w:r>
+      <w:r>
+        <w:rPr>
+          <w:rFonts w:ascii="DFKai-SB" w:eastAsia="DFKai-SB" w:hAnsi="DFKai-SB" w:hint="eastAsia"/>
+          <w:sz w:val="25"/>
+          <w:szCs w:val="25"/>
+        </w:rPr>
+        <w:t>加入位置編碼</w:t>
+      </w:r>
+      <w:r>
+        <w:rPr>
           <w:rFonts w:ascii="DFKai-SB" w:eastAsia="DFKai-SB" w:hAnsi="DFKai-SB"/>
           <w:sz w:val="25"/>
           <w:szCs w:val="25"/>
         </w:rPr>
+        <w:t xml:space="preserve"> </w:t>
+      </w:r>
+      <w:r>
+        <w:rPr>
+          <w:rFonts w:eastAsia="DFKai-SB"/>
+          <w:sz w:val="25"/>
+          <w:szCs w:val="25"/>
+        </w:rPr>
+        <w:t>(Position Encoding)</w:t>
+      </w:r>
+      <w:r>
+        <w:rPr>
+          <w:rFonts w:ascii="DFKai-SB" w:eastAsia="DFKai-SB" w:hAnsi="DFKai-SB" w:hint="eastAsia"/>
+          <w:sz w:val="25"/>
+          <w:szCs w:val="25"/>
+        </w:rPr>
+        <w:t xml:space="preserve"> </w:t>
+      </w:r>
+      <w:r>
+        <w:rPr>
+          <w:rFonts w:ascii="DFKai-SB" w:eastAsia="DFKai-SB" w:hAnsi="DFKai-SB" w:cs="Microsoft JhengHei" w:hint="eastAsia"/>
+          <w:sz w:val="25"/>
+          <w:szCs w:val="25"/>
+          <w:shd w:val="clear" w:color="auto" w:fill="FFFFFF"/>
+        </w:rPr>
+        <w:t>，</w:t>
+      </w:r>
+      <w:r>
+        <w:rPr>
+          <w:rFonts w:ascii="DFKai-SB" w:eastAsia="DFKai-SB" w:hAnsi="DFKai-SB" w:hint="eastAsia"/>
+          <w:sz w:val="25"/>
+          <w:szCs w:val="25"/>
+        </w:rPr>
+        <w:t>將位置編碼與詞嵌入向量相加作為輸入的嵌入向量。輸入過程中包含將輸入的嵌入向量透過多層的</w:t>
+      </w:r>
+      <w:r>
+        <w:rPr>
+          <w:rFonts w:ascii="DFKai-SB" w:eastAsia="DFKai-SB" w:hAnsi="DFKai-SB" w:hint="eastAsia"/>
+          <w:sz w:val="25"/>
+          <w:szCs w:val="25"/>
+        </w:rPr>
+        <w:t>多頭注意力機制</w:t>
+      </w:r>
+      <w:r>
+        <w:rPr>
+          <w:rFonts w:ascii="DFKai-SB" w:eastAsia="DFKai-SB" w:hAnsi="DFKai-SB" w:hint="eastAsia"/>
+          <w:sz w:val="25"/>
+          <w:szCs w:val="25"/>
+        </w:rPr>
+        <w:t>、</w:t>
+      </w:r>
+      <w:r>
+        <w:rPr>
+          <w:rFonts w:eastAsia="DFKai-SB"/>
+          <w:sz w:val="25"/>
+          <w:szCs w:val="25"/>
+        </w:rPr>
+        <w:t>前饋層</w:t>
+      </w:r>
+      <w:r>
+        <w:rPr>
+          <w:rFonts w:eastAsia="DFKai-SB"/>
+          <w:sz w:val="25"/>
+          <w:szCs w:val="25"/>
+        </w:rPr>
+        <w:t xml:space="preserve"> (Feed-Forward Neural Network)</w:t>
+      </w:r>
+      <w:r>
+        <w:rPr>
+          <w:rFonts w:ascii="DFKai-SB" w:eastAsia="DFKai-SB" w:hAnsi="DFKai-SB" w:hint="eastAsia"/>
+          <w:sz w:val="25"/>
+          <w:szCs w:val="25"/>
+        </w:rPr>
+        <w:t>、和</w:t>
+      </w:r>
+      <w:r>
+        <w:rPr>
+          <w:rFonts w:ascii="DFKai-SB" w:eastAsia="DFKai-SB" w:hAnsi="DFKai-SB" w:hint="eastAsia"/>
+          <w:sz w:val="25"/>
+          <w:szCs w:val="25"/>
+          <w:lang w:eastAsia="zh-TW"/>
+        </w:rPr>
+        <w:t>層標準</w:t>
+      </w:r>
+      <w:r>
+        <w:rPr>
+          <w:rFonts w:ascii="DFKai-SB" w:eastAsia="DFKai-SB" w:hAnsi="DFKai-SB" w:hint="eastAsia"/>
+          <w:sz w:val="25"/>
+          <w:szCs w:val="25"/>
+        </w:rPr>
+        <w:t>化</w:t>
+      </w:r>
+      <w:r>
+        <w:rPr>
+          <w:rFonts w:eastAsiaTheme="minorEastAsia"/>
+          <w:sz w:val="25"/>
+          <w:szCs w:val="25"/>
+        </w:rPr>
+        <w:t>(Layer Normalization)</w:t>
+      </w:r>
+      <w:r>
+        <w:rPr>
+          <w:rFonts w:ascii="DFKai-SB" w:eastAsia="DFKai-SB" w:hAnsi="DFKai-SB" w:hint="eastAsia"/>
+          <w:sz w:val="25"/>
+          <w:szCs w:val="25"/>
+        </w:rPr>
+        <w:t xml:space="preserve"> 。輸出過程包含以殘差連接</w:t>
+      </w:r>
+      <w:r>
+        <w:rPr>
+          <w:rFonts w:ascii="DFKai-SB" w:eastAsia="DFKai-SB" w:hAnsi="DFKai-SB" w:hint="eastAsia"/>
+          <w:sz w:val="25"/>
+          <w:szCs w:val="25"/>
+        </w:rPr>
+        <w:t>連接多層</w:t>
+      </w:r>
+      <w:r>
+        <w:rPr>
+          <w:rFonts w:ascii="DFKai-SB" w:eastAsia="DFKai-SB" w:hAnsi="DFKai-SB" w:hint="eastAsia"/>
+          <w:sz w:val="25"/>
+          <w:szCs w:val="25"/>
+        </w:rPr>
+        <w:t>的多頭注意力</w:t>
+      </w:r>
+      <w:r>
+        <w:rPr>
+          <w:rFonts w:ascii="DFKai-SB" w:eastAsia="DFKai-SB" w:hAnsi="DFKai-SB" w:hint="eastAsia"/>
+          <w:sz w:val="25"/>
+          <w:szCs w:val="25"/>
+        </w:rPr>
+        <w:t>和前饋層。</w:t>
+      </w:r>
+      <w:r>
+        <w:rPr>
+          <w:rFonts w:ascii="DFKai-SB" w:eastAsia="DFKai-SB" w:hAnsi="DFKai-SB" w:hint="eastAsia"/>
+          <w:sz w:val="25"/>
+          <w:szCs w:val="25"/>
+        </w:rPr>
+        <w:br/>
+      </w:r>
+      <w:r>
+        <w:rPr>
+          <w:rFonts w:ascii="DFKai-SB" w:eastAsia="DFKai-SB" w:hAnsi="DFKai-SB" w:hint="eastAsia"/>
+          <w:sz w:val="25"/>
+          <w:szCs w:val="25"/>
+        </w:rPr>
+        <w:lastRenderedPageBreak/>
+        <w:t xml:space="preserve"> </w:t>
+      </w:r>
+      <w:r>
+        <w:rPr>
+          <w:rFonts w:ascii="DFKai-SB" w:eastAsia="DFKai-SB" w:hAnsi="DFKai-SB"/>
+          <w:sz w:val="25"/>
+          <w:szCs w:val="25"/>
+        </w:rPr>
+        <w:t xml:space="preserve">   </w:t>
+      </w:r>
+      <w:r>
+        <w:rPr>
+          <w:rFonts w:ascii="DFKai-SB" w:eastAsia="DFKai-SB" w:hAnsi="DFKai-SB" w:hint="eastAsia"/>
+          <w:sz w:val="25"/>
+          <w:szCs w:val="25"/>
+        </w:rPr>
+        <w:t>雖然</w:t>
+      </w:r>
+      <w:r>
+        <w:rPr>
+          <w:rFonts w:eastAsia="DFKai-SB"/>
+          <w:sz w:val="25"/>
+          <w:szCs w:val="25"/>
+        </w:rPr>
         <w:t>Transformer</w:t>
       </w:r>
       <w:r>
@@ -1321,39 +1618,7 @@
           <w:sz w:val="25"/>
           <w:szCs w:val="25"/>
         </w:rPr>
-        <w:t>與</w:t>
-      </w:r>
-      <w:r>
-        <w:rPr>
-          <w:rFonts w:ascii="DFKai-SB" w:eastAsia="DFKai-SB" w:hAnsi="DFKai-SB"/>
-          <w:sz w:val="25"/>
-          <w:szCs w:val="25"/>
-        </w:rPr>
-        <w:t>RNN</w:t>
-      </w:r>
-      <w:r>
-        <w:rPr>
-          <w:rFonts w:ascii="DFKai-SB" w:eastAsia="DFKai-SB" w:hAnsi="DFKai-SB" w:hint="eastAsia"/>
-          <w:sz w:val="25"/>
-          <w:szCs w:val="25"/>
-        </w:rPr>
-        <w:t>主要差別在於解決</w:t>
-      </w:r>
-      <w:r>
-        <w:rPr>
-          <w:rFonts w:ascii="DFKai-SB" w:eastAsia="DFKai-SB" w:hAnsi="DFKai-SB" w:hint="eastAsia"/>
-          <w:sz w:val="25"/>
-          <w:szCs w:val="25"/>
-        </w:rPr>
-        <w:t>時</w:t>
-      </w:r>
-      <w:r>
-        <w:rPr>
-          <w:rFonts w:ascii="DFKai-SB" w:eastAsia="DFKai-SB" w:hAnsi="DFKai-SB" w:hint="eastAsia"/>
-          <w:sz w:val="25"/>
-          <w:szCs w:val="25"/>
-        </w:rPr>
-        <w:t>序輸入問題</w:t>
+        <w:t>的特徵提取技術在學界已相當成熟</w:t>
       </w:r>
       <w:r>
         <w:rPr>
@@ -1374,7 +1639,15 @@
       </w:r>
       <w:r>
         <w:rPr>
-          <w:rFonts w:ascii="DFKai-SB" w:eastAsia="DFKai-SB" w:hAnsi="DFKai-SB"/>
+          <w:rFonts w:ascii="DFKai-SB" w:eastAsia="DFKai-SB" w:hAnsi="DFKai-SB" w:hint="eastAsia"/>
+          <w:sz w:val="25"/>
+          <w:szCs w:val="25"/>
+        </w:rPr>
+        <w:t>若當年</w:t>
+      </w:r>
+      <w:r>
+        <w:rPr>
+          <w:rFonts w:eastAsia="DFKai-SB"/>
           <w:sz w:val="25"/>
           <w:szCs w:val="25"/>
         </w:rPr>
@@ -1386,15 +1659,7 @@
           <w:sz w:val="25"/>
           <w:szCs w:val="25"/>
         </w:rPr>
-        <w:t>的</w:t>
-      </w:r>
-      <w:r>
-        <w:rPr>
-          <w:rFonts w:ascii="DFKai-SB" w:eastAsia="DFKai-SB" w:hAnsi="DFKai-SB" w:hint="eastAsia"/>
-          <w:sz w:val="25"/>
-          <w:szCs w:val="25"/>
-        </w:rPr>
-        <w:t>無序輸入會造成段落句子組合不同而識別出不同的含義</w:t>
+        <w:t>並沒有成功發展並開源提供研究</w:t>
       </w:r>
       <w:r>
         <w:rPr>
@@ -1407,38 +1672,144 @@
       </w:r>
       <w:r>
         <w:rPr>
-          <w:rFonts w:ascii="DFKai-SB" w:eastAsia="DFKai-SB" w:hAnsi="DFKai-SB" w:hint="eastAsia"/>
-          <w:sz w:val="25"/>
-          <w:szCs w:val="25"/>
+          <w:rFonts w:ascii="DFKai-SB" w:eastAsia="DFKai-SB" w:hAnsi="DFKai-SB" w:cs="Microsoft JhengHei" w:hint="eastAsia"/>
+          <w:sz w:val="25"/>
+          <w:szCs w:val="25"/>
+          <w:shd w:val="clear" w:color="auto" w:fill="FFFFFF"/>
+        </w:rPr>
+        <w:t>而是</w:t>
+      </w:r>
+      <w:r>
+        <w:rPr>
+          <w:rFonts w:ascii="DFKai-SB" w:eastAsia="DFKai-SB" w:hAnsi="DFKai-SB" w:hint="eastAsia"/>
+          <w:sz w:val="25"/>
+          <w:szCs w:val="25"/>
+        </w:rPr>
+        <w:t>以</w:t>
+      </w:r>
+      <w:r>
+        <w:rPr>
+          <w:rFonts w:eastAsia="DFKai-SB"/>
+          <w:sz w:val="25"/>
+          <w:szCs w:val="25"/>
+        </w:rPr>
+        <w:t>LSTM</w:t>
+      </w:r>
+      <w:r>
+        <w:rPr>
+          <w:rFonts w:ascii="DFKai-SB" w:eastAsia="DFKai-SB" w:hAnsi="DFKai-SB" w:hint="eastAsia"/>
+          <w:sz w:val="25"/>
+          <w:szCs w:val="25"/>
+        </w:rPr>
+        <w:t>繼續做為自然語言處理的關鍵技術</w:t>
+      </w:r>
+      <w:r>
+        <w:rPr>
+          <w:rFonts w:ascii="DFKai-SB" w:eastAsia="DFKai-SB" w:hAnsi="DFKai-SB" w:cs="Microsoft JhengHei" w:hint="eastAsia"/>
+          <w:sz w:val="25"/>
+          <w:szCs w:val="25"/>
+          <w:shd w:val="clear" w:color="auto" w:fill="FFFFFF"/>
+        </w:rPr>
+        <w:t>，</w:t>
+      </w:r>
+      <w:r>
+        <w:rPr>
+          <w:rFonts w:ascii="DFKai-SB" w:eastAsia="DFKai-SB" w:hAnsi="DFKai-SB" w:hint="eastAsia"/>
+          <w:sz w:val="25"/>
+          <w:szCs w:val="25"/>
+        </w:rPr>
+        <w:t>在</w:t>
+      </w:r>
+      <w:r>
+        <w:rPr>
+          <w:rFonts w:eastAsia="DFKai-SB"/>
+          <w:sz w:val="25"/>
+          <w:szCs w:val="25"/>
+        </w:rPr>
+        <w:t>Transformer</w:t>
+      </w:r>
+      <w:r>
+        <w:rPr>
+          <w:rFonts w:ascii="DFKai-SB" w:eastAsia="DFKai-SB" w:hAnsi="DFKai-SB" w:hint="eastAsia"/>
+          <w:sz w:val="25"/>
+          <w:szCs w:val="25"/>
+        </w:rPr>
+        <w:t>相當成熟的情況下</w:t>
+      </w:r>
+      <w:r>
+        <w:rPr>
+          <w:rFonts w:ascii="DFKai-SB" w:eastAsia="DFKai-SB" w:hAnsi="DFKai-SB" w:cs="Microsoft JhengHei" w:hint="eastAsia"/>
+          <w:sz w:val="25"/>
+          <w:szCs w:val="25"/>
+          <w:shd w:val="clear" w:color="auto" w:fill="FFFFFF"/>
+        </w:rPr>
+        <w:t>，</w:t>
+      </w:r>
+      <w:r>
+        <w:rPr>
+          <w:rFonts w:ascii="DFKai-SB" w:eastAsia="DFKai-SB" w:hAnsi="DFKai-SB" w:cs="Microsoft JhengHei" w:hint="eastAsia"/>
+          <w:sz w:val="25"/>
+          <w:szCs w:val="25"/>
+          <w:shd w:val="clear" w:color="auto" w:fill="FFFFFF"/>
+        </w:rPr>
+        <w:t>想像若以</w:t>
+      </w:r>
+      <w:r>
+        <w:rPr>
+          <w:rFonts w:eastAsia="DFKai-SB"/>
+          <w:sz w:val="25"/>
+          <w:szCs w:val="25"/>
+          <w:shd w:val="clear" w:color="auto" w:fill="FFFFFF"/>
+        </w:rPr>
+        <w:t>LSTM</w:t>
+      </w:r>
+      <w:r>
+        <w:rPr>
+          <w:rFonts w:ascii="DFKai-SB" w:eastAsia="DFKai-SB" w:hAnsi="DFKai-SB" w:cs="Microsoft JhengHei" w:hint="eastAsia"/>
+          <w:sz w:val="25"/>
+          <w:szCs w:val="25"/>
+          <w:shd w:val="clear" w:color="auto" w:fill="FFFFFF"/>
+        </w:rPr>
+        <w:t>實作</w:t>
+      </w:r>
+      <w:r>
+        <w:rPr>
+          <w:rFonts w:eastAsia="DFKai-SB"/>
+          <w:sz w:val="25"/>
+          <w:szCs w:val="25"/>
+          <w:shd w:val="clear" w:color="auto" w:fill="FFFFFF"/>
+        </w:rPr>
+        <w:t>Transformer</w:t>
+      </w:r>
+      <w:r>
+        <w:rPr>
+          <w:rFonts w:ascii="DFKai-SB" w:eastAsia="DFKai-SB" w:hAnsi="DFKai-SB" w:cs="Microsoft JhengHei" w:hint="eastAsia"/>
+          <w:sz w:val="25"/>
+          <w:szCs w:val="25"/>
+          <w:shd w:val="clear" w:color="auto" w:fill="FFFFFF"/>
+        </w:rPr>
+        <w:t>中關鍵的注意力機制效果如何?</w:t>
+      </w:r>
+      <w:r>
+        <w:rPr>
+          <w:rFonts w:ascii="DFKai-SB" w:eastAsia="DFKai-SB" w:hAnsi="DFKai-SB" w:cs="Microsoft JhengHei"/>
+          <w:sz w:val="25"/>
+          <w:szCs w:val="25"/>
+          <w:shd w:val="clear" w:color="auto" w:fill="FFFFFF"/>
+        </w:rPr>
+        <w:t xml:space="preserve"> </w:t>
+      </w:r>
+      <w:r>
+        <w:rPr>
+          <w:rFonts w:ascii="DFKai-SB" w:eastAsia="DFKai-SB" w:hAnsi="DFKai-SB" w:cs="Microsoft JhengHei" w:hint="eastAsia"/>
+          <w:sz w:val="25"/>
+          <w:szCs w:val="25"/>
+          <w:shd w:val="clear" w:color="auto" w:fill="FFFFFF"/>
         </w:rPr>
         <w:t>因此</w:t>
       </w:r>
       <w:r>
         <w:rPr>
-          <w:rFonts w:ascii="DFKai-SB" w:eastAsia="DFKai-SB" w:hAnsi="DFKai-SB" w:hint="eastAsia"/>
-          <w:sz w:val="25"/>
-          <w:szCs w:val="25"/>
-        </w:rPr>
-        <w:t>加入位置編碼</w:t>
-      </w:r>
-      <w:r>
-        <w:rPr>
-          <w:rFonts w:ascii="DFKai-SB" w:eastAsia="DFKai-SB" w:hAnsi="DFKai-SB"/>
-          <w:sz w:val="25"/>
-          <w:szCs w:val="25"/>
-        </w:rPr>
-        <w:t xml:space="preserve"> (Position Encoding)</w:t>
-      </w:r>
-      <w:r>
-        <w:rPr>
-          <w:rFonts w:ascii="DFKai-SB" w:eastAsia="DFKai-SB" w:hAnsi="DFKai-SB" w:hint="eastAsia"/>
-          <w:sz w:val="25"/>
-          <w:szCs w:val="25"/>
-        </w:rPr>
-        <w:t xml:space="preserve"> </w:t>
-      </w:r>
-      <w:r>
-        <w:rPr>
           <w:rFonts w:ascii="DFKai-SB" w:eastAsia="DFKai-SB" w:hAnsi="DFKai-SB" w:cs="Microsoft JhengHei" w:hint="eastAsia"/>
           <w:sz w:val="25"/>
           <w:szCs w:val="25"/>
@@ -1452,354 +1823,11 @@
           <w:sz w:val="25"/>
           <w:szCs w:val="25"/>
         </w:rPr>
-        <w:t>將位置編碼與詞嵌入向量相加作為輸入的嵌入向量。輸入過程中包含將輸入的嵌入向量透過多層的</w:t>
-      </w:r>
-      <w:r>
-        <w:rPr>
-          <w:rFonts w:ascii="DFKai-SB" w:eastAsia="DFKai-SB" w:hAnsi="DFKai-SB" w:hint="eastAsia"/>
-          <w:sz w:val="25"/>
-          <w:szCs w:val="25"/>
-        </w:rPr>
-        <w:t>多頭注意力機制</w:t>
-      </w:r>
-      <w:r>
-        <w:rPr>
-          <w:rFonts w:ascii="DFKai-SB" w:eastAsia="DFKai-SB" w:hAnsi="DFKai-SB" w:hint="eastAsia"/>
-          <w:sz w:val="25"/>
-          <w:szCs w:val="25"/>
-        </w:rPr>
-        <w:t>、前饋層</w:t>
-      </w:r>
-      <w:r>
-        <w:rPr>
-          <w:rFonts w:ascii="DFKai-SB" w:eastAsia="DFKai-SB" w:hAnsi="DFKai-SB" w:hint="eastAsia"/>
-          <w:sz w:val="25"/>
-          <w:szCs w:val="25"/>
-        </w:rPr>
-        <w:t xml:space="preserve"> </w:t>
-      </w:r>
-      <w:r>
-        <w:rPr>
-          <w:rFonts w:ascii="DFKai-SB" w:eastAsia="DFKai-SB" w:hAnsi="DFKai-SB"/>
-          <w:sz w:val="25"/>
-          <w:szCs w:val="25"/>
-        </w:rPr>
-        <w:t>(Feed-Forward Neural Network)</w:t>
-      </w:r>
-      <w:r>
-        <w:rPr>
-          <w:rFonts w:ascii="DFKai-SB" w:eastAsia="DFKai-SB" w:hAnsi="DFKai-SB" w:hint="eastAsia"/>
-          <w:sz w:val="25"/>
-          <w:szCs w:val="25"/>
-        </w:rPr>
-        <w:t>、和正規化</w:t>
-      </w:r>
-      <w:r>
-        <w:rPr>
-          <w:rFonts w:ascii="DFKai-SB" w:eastAsiaTheme="minorEastAsia" w:hAnsi="DFKai-SB" w:hint="eastAsia"/>
-          <w:sz w:val="25"/>
-          <w:szCs w:val="25"/>
-        </w:rPr>
-        <w:t>(</w:t>
-      </w:r>
-      <w:r>
-        <w:rPr>
-          <w:rFonts w:ascii="DFKai-SB" w:eastAsiaTheme="minorEastAsia" w:hAnsi="DFKai-SB"/>
-          <w:sz w:val="25"/>
-          <w:szCs w:val="25"/>
-        </w:rPr>
-        <w:t>Layer Normalization)</w:t>
-      </w:r>
-      <w:r>
-        <w:rPr>
-          <w:rFonts w:ascii="DFKai-SB" w:eastAsia="DFKai-SB" w:hAnsi="DFKai-SB" w:hint="eastAsia"/>
-          <w:sz w:val="25"/>
-          <w:szCs w:val="25"/>
-        </w:rPr>
-        <w:t xml:space="preserve"> 。輸出過程包含以</w:t>
-      </w:r>
-      <w:r>
-        <w:rPr>
-          <w:rFonts w:ascii="DFKai-SB" w:eastAsia="DFKai-SB" w:hAnsi="DFKai-SB" w:hint="eastAsia"/>
-          <w:sz w:val="25"/>
-          <w:szCs w:val="25"/>
-        </w:rPr>
-        <w:lastRenderedPageBreak/>
-        <w:t>殘差連接</w:t>
-      </w:r>
-      <w:r>
-        <w:rPr>
-          <w:rFonts w:ascii="DFKai-SB" w:eastAsia="DFKai-SB" w:hAnsi="DFKai-SB" w:hint="eastAsia"/>
-          <w:sz w:val="25"/>
-          <w:szCs w:val="25"/>
-        </w:rPr>
-        <w:t>連接多層</w:t>
-      </w:r>
-      <w:r>
-        <w:rPr>
-          <w:rFonts w:ascii="DFKai-SB" w:eastAsia="DFKai-SB" w:hAnsi="DFKai-SB" w:hint="eastAsia"/>
-          <w:sz w:val="25"/>
-          <w:szCs w:val="25"/>
-        </w:rPr>
-        <w:t>的多頭注意力</w:t>
-      </w:r>
-      <w:r>
-        <w:rPr>
-          <w:rFonts w:ascii="DFKai-SB" w:eastAsia="DFKai-SB" w:hAnsi="DFKai-SB" w:hint="eastAsia"/>
-          <w:sz w:val="25"/>
-          <w:szCs w:val="25"/>
-        </w:rPr>
-        <w:t>和前饋層。</w:t>
-      </w:r>
-      <w:r>
-        <w:rPr>
-          <w:rFonts w:ascii="DFKai-SB" w:eastAsia="DFKai-SB" w:hAnsi="DFKai-SB" w:hint="eastAsia"/>
-          <w:sz w:val="25"/>
-          <w:szCs w:val="25"/>
-        </w:rPr>
-        <w:br/>
-        <w:t xml:space="preserve"> </w:t>
-      </w:r>
-      <w:r>
-        <w:rPr>
-          <w:rFonts w:ascii="DFKai-SB" w:eastAsia="DFKai-SB" w:hAnsi="DFKai-SB"/>
-          <w:sz w:val="25"/>
-          <w:szCs w:val="25"/>
-        </w:rPr>
-        <w:t xml:space="preserve">   </w:t>
-      </w:r>
-      <w:r>
-        <w:rPr>
-          <w:rFonts w:ascii="DFKai-SB" w:eastAsia="DFKai-SB" w:hAnsi="DFKai-SB" w:hint="eastAsia"/>
-          <w:sz w:val="25"/>
-          <w:szCs w:val="25"/>
-        </w:rPr>
-        <w:t>雖然</w:t>
-      </w:r>
-      <w:r>
-        <w:rPr>
-          <w:rFonts w:ascii="DFKai-SB" w:eastAsia="DFKai-SB" w:hAnsi="DFKai-SB"/>
-          <w:sz w:val="25"/>
-          <w:szCs w:val="25"/>
-        </w:rPr>
-        <w:t>Transformer</w:t>
-      </w:r>
-      <w:r>
-        <w:rPr>
-          <w:rFonts w:ascii="DFKai-SB" w:eastAsia="DFKai-SB" w:hAnsi="DFKai-SB" w:hint="eastAsia"/>
-          <w:sz w:val="25"/>
-          <w:szCs w:val="25"/>
-        </w:rPr>
-        <w:t>的特徵提取技術在學界已相當成熟</w:t>
-      </w:r>
-      <w:r>
-        <w:rPr>
-          <w:rFonts w:ascii="DFKai-SB" w:eastAsia="DFKai-SB" w:hAnsi="DFKai-SB" w:cs="Microsoft JhengHei" w:hint="eastAsia"/>
-          <w:sz w:val="25"/>
-          <w:szCs w:val="25"/>
-          <w:shd w:val="clear" w:color="auto" w:fill="FFFFFF"/>
-        </w:rPr>
-        <w:t>，</w:t>
-      </w:r>
-      <w:r>
-        <w:rPr>
-          <w:rFonts w:ascii="DFKai-SB" w:eastAsia="DFKai-SB" w:hAnsi="DFKai-SB" w:hint="eastAsia"/>
-          <w:sz w:val="25"/>
-          <w:szCs w:val="25"/>
-        </w:rPr>
-        <w:t>但</w:t>
-      </w:r>
-      <w:r>
-        <w:rPr>
-          <w:rFonts w:ascii="DFKai-SB" w:eastAsia="DFKai-SB" w:hAnsi="DFKai-SB" w:hint="eastAsia"/>
-          <w:sz w:val="25"/>
-          <w:szCs w:val="25"/>
-        </w:rPr>
-        <w:t>若當年</w:t>
-      </w:r>
-      <w:r>
-        <w:rPr>
-          <w:rFonts w:ascii="DFKai-SB" w:eastAsia="DFKai-SB" w:hAnsi="DFKai-SB"/>
-          <w:sz w:val="25"/>
-          <w:szCs w:val="25"/>
-        </w:rPr>
-        <w:t>Transformer</w:t>
-      </w:r>
-      <w:r>
-        <w:rPr>
-          <w:rFonts w:ascii="DFKai-SB" w:eastAsia="DFKai-SB" w:hAnsi="DFKai-SB" w:hint="eastAsia"/>
-          <w:sz w:val="25"/>
-          <w:szCs w:val="25"/>
-        </w:rPr>
-        <w:t>並沒有成功發展並開源提供研究</w:t>
-      </w:r>
-      <w:r>
-        <w:rPr>
-          <w:rFonts w:ascii="DFKai-SB" w:eastAsia="DFKai-SB" w:hAnsi="DFKai-SB" w:cs="Microsoft JhengHei" w:hint="eastAsia"/>
-          <w:sz w:val="25"/>
-          <w:szCs w:val="25"/>
-          <w:shd w:val="clear" w:color="auto" w:fill="FFFFFF"/>
-        </w:rPr>
-        <w:t>，</w:t>
-      </w:r>
-      <w:r>
-        <w:rPr>
-          <w:rFonts w:ascii="DFKai-SB" w:eastAsia="DFKai-SB" w:hAnsi="DFKai-SB" w:cs="Microsoft JhengHei" w:hint="eastAsia"/>
-          <w:sz w:val="25"/>
-          <w:szCs w:val="25"/>
-          <w:shd w:val="clear" w:color="auto" w:fill="FFFFFF"/>
-        </w:rPr>
-        <w:t>而是</w:t>
-      </w:r>
-      <w:r>
-        <w:rPr>
-          <w:rFonts w:ascii="DFKai-SB" w:eastAsia="DFKai-SB" w:hAnsi="DFKai-SB" w:hint="eastAsia"/>
-          <w:sz w:val="25"/>
-          <w:szCs w:val="25"/>
-        </w:rPr>
-        <w:t>以</w:t>
-      </w:r>
-      <w:r>
-        <w:rPr>
-          <w:rFonts w:ascii="DFKai-SB" w:eastAsia="DFKai-SB" w:hAnsi="DFKai-SB"/>
-          <w:sz w:val="25"/>
-          <w:szCs w:val="25"/>
-        </w:rPr>
-        <w:t>LSTM</w:t>
-      </w:r>
-      <w:r>
-        <w:rPr>
-          <w:rFonts w:ascii="DFKai-SB" w:eastAsia="DFKai-SB" w:hAnsi="DFKai-SB" w:hint="eastAsia"/>
-          <w:sz w:val="25"/>
-          <w:szCs w:val="25"/>
-        </w:rPr>
-        <w:t>繼續做為自然語言處理的關鍵技術</w:t>
-      </w:r>
-      <w:r>
-        <w:rPr>
-          <w:rFonts w:ascii="DFKai-SB" w:eastAsia="DFKai-SB" w:hAnsi="DFKai-SB" w:cs="Microsoft JhengHei" w:hint="eastAsia"/>
-          <w:sz w:val="25"/>
-          <w:szCs w:val="25"/>
-          <w:shd w:val="clear" w:color="auto" w:fill="FFFFFF"/>
-        </w:rPr>
-        <w:t>，</w:t>
-      </w:r>
-      <w:r>
-        <w:rPr>
-          <w:rFonts w:ascii="DFKai-SB" w:eastAsia="DFKai-SB" w:hAnsi="DFKai-SB" w:hint="eastAsia"/>
-          <w:sz w:val="25"/>
-          <w:szCs w:val="25"/>
-        </w:rPr>
-        <w:t>在</w:t>
-      </w:r>
-      <w:r>
-        <w:rPr>
-          <w:rFonts w:ascii="DFKai-SB" w:eastAsia="DFKai-SB" w:hAnsi="DFKai-SB"/>
-          <w:sz w:val="25"/>
-          <w:szCs w:val="25"/>
-        </w:rPr>
-        <w:t>Transformer</w:t>
-      </w:r>
-      <w:r>
-        <w:rPr>
-          <w:rFonts w:ascii="DFKai-SB" w:eastAsia="DFKai-SB" w:hAnsi="DFKai-SB" w:hint="eastAsia"/>
-          <w:sz w:val="25"/>
-          <w:szCs w:val="25"/>
-        </w:rPr>
-        <w:t>相當成熟的情況下</w:t>
-      </w:r>
-      <w:r>
-        <w:rPr>
-          <w:rFonts w:ascii="DFKai-SB" w:eastAsia="DFKai-SB" w:hAnsi="DFKai-SB" w:cs="Microsoft JhengHei" w:hint="eastAsia"/>
-          <w:sz w:val="25"/>
-          <w:szCs w:val="25"/>
-          <w:shd w:val="clear" w:color="auto" w:fill="FFFFFF"/>
-        </w:rPr>
-        <w:t>，</w:t>
-      </w:r>
-      <w:r>
-        <w:rPr>
-          <w:rFonts w:ascii="DFKai-SB" w:eastAsia="DFKai-SB" w:hAnsi="DFKai-SB" w:cs="Microsoft JhengHei" w:hint="eastAsia"/>
-          <w:sz w:val="25"/>
-          <w:szCs w:val="25"/>
-          <w:shd w:val="clear" w:color="auto" w:fill="FFFFFF"/>
-        </w:rPr>
-        <w:t>想像若以</w:t>
-      </w:r>
-      <w:r>
-        <w:rPr>
-          <w:rFonts w:ascii="DFKai-SB" w:eastAsia="DFKai-SB" w:hAnsi="DFKai-SB" w:cs="Microsoft JhengHei"/>
-          <w:sz w:val="25"/>
-          <w:szCs w:val="25"/>
-          <w:shd w:val="clear" w:color="auto" w:fill="FFFFFF"/>
-        </w:rPr>
-        <w:t>LSTM</w:t>
-      </w:r>
-      <w:r>
-        <w:rPr>
-          <w:rFonts w:ascii="DFKai-SB" w:eastAsia="DFKai-SB" w:hAnsi="DFKai-SB" w:cs="Microsoft JhengHei" w:hint="eastAsia"/>
-          <w:sz w:val="25"/>
-          <w:szCs w:val="25"/>
-          <w:shd w:val="clear" w:color="auto" w:fill="FFFFFF"/>
-        </w:rPr>
         <w:t>實作</w:t>
       </w:r>
       <w:r>
         <w:rPr>
-          <w:rFonts w:ascii="DFKai-SB" w:eastAsia="DFKai-SB" w:hAnsi="DFKai-SB" w:cs="Microsoft JhengHei"/>
-          <w:sz w:val="25"/>
-          <w:szCs w:val="25"/>
-          <w:shd w:val="clear" w:color="auto" w:fill="FFFFFF"/>
-        </w:rPr>
-        <w:t>Transformer</w:t>
-      </w:r>
-      <w:r>
-        <w:rPr>
-          <w:rFonts w:ascii="DFKai-SB" w:eastAsia="DFKai-SB" w:hAnsi="DFKai-SB" w:cs="Microsoft JhengHei" w:hint="eastAsia"/>
-          <w:sz w:val="25"/>
-          <w:szCs w:val="25"/>
-          <w:shd w:val="clear" w:color="auto" w:fill="FFFFFF"/>
-        </w:rPr>
-        <w:t>中關鍵的注意力機制效果如何?</w:t>
-      </w:r>
-      <w:r>
-        <w:rPr>
-          <w:rFonts w:ascii="DFKai-SB" w:eastAsia="DFKai-SB" w:hAnsi="DFKai-SB" w:cs="Microsoft JhengHei"/>
-          <w:sz w:val="25"/>
-          <w:szCs w:val="25"/>
-          <w:shd w:val="clear" w:color="auto" w:fill="FFFFFF"/>
-        </w:rPr>
-        <w:t xml:space="preserve"> </w:t>
-      </w:r>
-      <w:r>
-        <w:rPr>
-          <w:rFonts w:ascii="DFKai-SB" w:eastAsia="DFKai-SB" w:hAnsi="DFKai-SB" w:cs="Microsoft JhengHei" w:hint="eastAsia"/>
-          <w:sz w:val="25"/>
-          <w:szCs w:val="25"/>
-          <w:shd w:val="clear" w:color="auto" w:fill="FFFFFF"/>
-        </w:rPr>
-        <w:t>因此</w:t>
-      </w:r>
-      <w:r>
-        <w:rPr>
-          <w:rFonts w:ascii="DFKai-SB" w:eastAsia="DFKai-SB" w:hAnsi="DFKai-SB" w:cs="Microsoft JhengHei" w:hint="eastAsia"/>
-          <w:sz w:val="25"/>
-          <w:szCs w:val="25"/>
-          <w:shd w:val="clear" w:color="auto" w:fill="FFFFFF"/>
-        </w:rPr>
-        <w:t>，</w:t>
-      </w:r>
-      <w:r>
-        <w:rPr>
-          <w:rFonts w:ascii="DFKai-SB" w:eastAsia="DFKai-SB" w:hAnsi="DFKai-SB" w:hint="eastAsia"/>
-          <w:sz w:val="25"/>
-          <w:szCs w:val="25"/>
-        </w:rPr>
-        <w:t>實作</w:t>
-      </w:r>
-      <w:r>
-        <w:rPr>
-          <w:rFonts w:ascii="DFKai-SB" w:eastAsia="DFKai-SB" w:hAnsi="DFKai-SB"/>
+          <w:rFonts w:eastAsia="DFKai-SB"/>
           <w:sz w:val="25"/>
           <w:szCs w:val="25"/>
         </w:rPr>
@@ -1874,7 +1902,7 @@
       </w:r>
       <w:r>
         <w:rPr>
-          <w:rFonts w:ascii="DFKai-SB" w:eastAsia="DFKai-SB" w:hAnsi="DFKai-SB"/>
+          <w:rFonts w:eastAsia="DFKai-SB"/>
           <w:sz w:val="25"/>
           <w:szCs w:val="25"/>
         </w:rPr>
@@ -1894,11 +1922,19 @@
           <w:sz w:val="25"/>
           <w:szCs w:val="25"/>
         </w:rPr>
-        <w:t>多頭注意力(</w:t>
-      </w:r>
-      <w:r>
-        <w:rPr>
-          <w:rFonts w:ascii="DFKai-SB" w:eastAsia="DFKai-SB" w:hAnsi="DFKai-SB"/>
+        <w:t>多頭注意力</w:t>
+      </w:r>
+      <w:r>
+        <w:rPr>
+          <w:rFonts w:eastAsia="DFKai-SB"/>
+          <w:sz w:val="25"/>
+          <w:szCs w:val="25"/>
+        </w:rPr>
+        <w:t>(</w:t>
+      </w:r>
+      <w:r>
+        <w:rPr>
+          <w:rFonts w:eastAsia="DFKai-SB"/>
           <w:sz w:val="25"/>
           <w:szCs w:val="25"/>
         </w:rPr>
@@ -1906,7 +1942,7 @@
       </w:r>
       <w:r>
         <w:rPr>
-          <w:rFonts w:ascii="DFKai-SB" w:eastAsia="DFKai-SB" w:hAnsi="DFKai-SB" w:hint="eastAsia"/>
+          <w:rFonts w:eastAsia="DFKai-SB"/>
           <w:sz w:val="25"/>
           <w:szCs w:val="25"/>
         </w:rPr>
@@ -1981,7 +2017,7 @@
       </w:r>
       <w:r>
         <w:rPr>
-          <w:rFonts w:ascii="DFKai-SB" w:eastAsia="DFKai-SB" w:hAnsi="DFKai-SB"/>
+          <w:rFonts w:eastAsia="DFKai-SB"/>
           <w:sz w:val="25"/>
           <w:szCs w:val="25"/>
         </w:rPr>
@@ -2030,7 +2066,7 @@
       </w:r>
       <w:r>
         <w:rPr>
-          <w:rFonts w:ascii="DFKai-SB" w:eastAsia="DFKai-SB" w:hAnsi="DFKai-SB"/>
+          <w:rFonts w:eastAsia="DFKai-SB"/>
           <w:sz w:val="25"/>
           <w:szCs w:val="25"/>
         </w:rPr>
@@ -2046,7 +2082,7 @@
       </w:r>
       <w:r>
         <w:rPr>
-          <w:rFonts w:ascii="DFKai-SB" w:eastAsia="DFKai-SB" w:hAnsi="DFKai-SB"/>
+          <w:rFonts w:eastAsia="DFKai-SB"/>
           <w:sz w:val="25"/>
           <w:szCs w:val="25"/>
         </w:rPr>
@@ -2070,7 +2106,7 @@
       </w:r>
       <w:r>
         <w:rPr>
-          <w:rFonts w:ascii="DFKai-SB" w:eastAsia="DFKai-SB" w:hAnsi="DFKai-SB"/>
+          <w:rFonts w:eastAsia="DFKai-SB"/>
           <w:sz w:val="25"/>
           <w:szCs w:val="25"/>
         </w:rPr>
@@ -2110,7 +2146,7 @@
       </w:r>
       <w:r>
         <w:rPr>
-          <w:rFonts w:ascii="DFKai-SB" w:eastAsia="DFKai-SB" w:hAnsi="DFKai-SB"/>
+          <w:rFonts w:eastAsia="DFKai-SB"/>
           <w:sz w:val="25"/>
           <w:szCs w:val="25"/>
         </w:rPr>
@@ -2190,10 +2226,67 @@
       </w:r>
       <w:r>
         <w:rPr>
+          <w:rFonts w:eastAsia="DFKai-SB"/>
+          <w:sz w:val="25"/>
+          <w:szCs w:val="25"/>
+        </w:rPr>
+        <w:t>Transformer</w:t>
+      </w:r>
+      <w:r>
+        <w:rPr>
+          <w:rFonts w:ascii="DFKai-SB" w:eastAsia="DFKai-SB" w:hAnsi="DFKai-SB" w:hint="eastAsia"/>
+          <w:sz w:val="25"/>
+          <w:szCs w:val="25"/>
+        </w:rPr>
+        <w:t>及</w:t>
+      </w:r>
+      <w:r>
+        <w:rPr>
           <w:rFonts w:ascii="DFKai-SB" w:eastAsia="DFKai-SB" w:hAnsi="DFKai-SB"/>
           <w:sz w:val="25"/>
           <w:szCs w:val="25"/>
         </w:rPr>
+        <w:t xml:space="preserve"> </w:t>
+      </w:r>
+      <w:r>
+        <w:rPr>
+          <w:rFonts w:eastAsia="DFKai-SB"/>
+          <w:sz w:val="25"/>
+          <w:szCs w:val="25"/>
+        </w:rPr>
+        <w:t>SHA-RNN</w:t>
+      </w:r>
+      <w:r>
+        <w:rPr>
+          <w:rFonts w:ascii="DFKai-SB" w:eastAsia="DFKai-SB" w:hAnsi="DFKai-SB" w:hint="eastAsia"/>
+          <w:sz w:val="25"/>
+          <w:szCs w:val="25"/>
+        </w:rPr>
+        <w:t>重組編碼器和解碼器結構</w:t>
+      </w:r>
+      <w:r>
+        <w:rPr>
+          <w:rFonts w:ascii="DFKai-SB" w:eastAsia="DFKai-SB" w:hAnsi="DFKai-SB" w:cs="Microsoft JhengHei" w:hint="eastAsia"/>
+          <w:sz w:val="25"/>
+          <w:szCs w:val="25"/>
+          <w:shd w:val="clear" w:color="auto" w:fill="FFFFFF"/>
+        </w:rPr>
+        <w:t>，</w:t>
+      </w:r>
+      <w:r>
+        <w:rPr>
+          <w:rFonts w:ascii="DFKai-SB" w:eastAsia="DFKai-SB" w:hAnsi="DFKai-SB" w:hint="eastAsia"/>
+          <w:sz w:val="25"/>
+          <w:szCs w:val="25"/>
+        </w:rPr>
+        <w:t xml:space="preserve">能夠解決 </w:t>
+      </w:r>
+      <w:r>
+        <w:rPr>
+          <w:rFonts w:eastAsia="DFKai-SB"/>
+          <w:sz w:val="25"/>
+          <w:szCs w:val="25"/>
+        </w:rPr>
         <w:t>Transformer</w:t>
       </w:r>
       <w:r>
@@ -2202,23 +2295,47 @@
           <w:sz w:val="25"/>
           <w:szCs w:val="25"/>
         </w:rPr>
-        <w:t>及</w:t>
-      </w:r>
-      <w:r>
-        <w:rPr>
-          <w:rFonts w:ascii="DFKai-SB" w:eastAsia="DFKai-SB" w:hAnsi="DFKai-SB"/>
-          <w:sz w:val="25"/>
-          <w:szCs w:val="25"/>
-        </w:rPr>
-        <w:t xml:space="preserve"> SHA-RNN</w:t>
-      </w:r>
-      <w:r>
-        <w:rPr>
-          <w:rFonts w:ascii="DFKai-SB" w:eastAsia="DFKai-SB" w:hAnsi="DFKai-SB" w:hint="eastAsia"/>
-          <w:sz w:val="25"/>
-          <w:szCs w:val="25"/>
-        </w:rPr>
-        <w:t>重組編碼器和解碼器結構</w:t>
+        <w:t>弱於捕獲短期文本依賴問題。</w:t>
+      </w:r>
+      <w:r>
+        <w:rPr>
+          <w:rFonts w:eastAsia="DFKai-SB"/>
+          <w:sz w:val="25"/>
+          <w:szCs w:val="25"/>
+        </w:rPr>
+        <w:t>Transformer</w:t>
+      </w:r>
+      <w:r>
+        <w:rPr>
+          <w:rFonts w:ascii="DFKai-SB" w:eastAsia="DFKai-SB" w:hAnsi="DFKai-SB" w:hint="eastAsia"/>
+          <w:sz w:val="25"/>
+          <w:szCs w:val="25"/>
+        </w:rPr>
+        <w:t>的運作過</w:t>
+      </w:r>
+      <w:r>
+        <w:rPr>
+          <w:rFonts w:ascii="DFKai-SB" w:eastAsia="DFKai-SB" w:hAnsi="DFKai-SB" w:cs="Apple Color Emoji" w:hint="eastAsia"/>
+          <w:sz w:val="25"/>
+          <w:szCs w:val="25"/>
+        </w:rPr>
+        <w:t>程</w:t>
+      </w:r>
+      <w:r>
+        <w:rPr>
+          <w:rFonts w:ascii="DFKai-SB" w:eastAsia="DFKai-SB" w:hAnsi="DFKai-SB" w:cs="Apple Color Emoji" w:hint="eastAsia"/>
+          <w:sz w:val="25"/>
+          <w:szCs w:val="25"/>
+        </w:rPr>
+        <w:t>因為</w:t>
+      </w:r>
+      <w:r>
+        <w:rPr>
+          <w:rFonts w:ascii="DFKai-SB" w:eastAsia="DFKai-SB" w:hAnsi="DFKai-SB" w:cs="Apple Color Emoji" w:hint="eastAsia"/>
+          <w:sz w:val="25"/>
+          <w:szCs w:val="25"/>
+        </w:rPr>
+        <w:t>會給予單一句子中出現的重複詞相同的權重</w:t>
       </w:r>
       <w:r>
         <w:rPr>
@@ -2235,63 +2352,7 @@
           <w:sz w:val="25"/>
           <w:szCs w:val="25"/>
         </w:rPr>
-        <w:t xml:space="preserve">能夠解決 </w:t>
-      </w:r>
-      <w:r>
-        <w:rPr>
-          <w:rFonts w:ascii="DFKai-SB" w:eastAsia="DFKai-SB" w:hAnsi="DFKai-SB"/>
-          <w:sz w:val="25"/>
-          <w:szCs w:val="25"/>
-        </w:rPr>
-        <w:t>Transformer</w:t>
-      </w:r>
-      <w:r>
-        <w:rPr>
-          <w:rFonts w:ascii="DFKai-SB" w:eastAsia="DFKai-SB" w:hAnsi="DFKai-SB" w:hint="eastAsia"/>
-          <w:sz w:val="25"/>
-          <w:szCs w:val="25"/>
-        </w:rPr>
-        <w:t>弱於捕獲短期文本依賴問題。</w:t>
-      </w:r>
-      <w:r>
-        <w:rPr>
-          <w:rFonts w:ascii="DFKai-SB" w:eastAsia="DFKai-SB" w:hAnsi="DFKai-SB"/>
-          <w:sz w:val="25"/>
-          <w:szCs w:val="25"/>
-        </w:rPr>
-        <w:t>Transformer</w:t>
-      </w:r>
-      <w:r>
-        <w:rPr>
-          <w:rFonts w:ascii="DFKai-SB" w:eastAsia="DFKai-SB" w:hAnsi="DFKai-SB" w:hint="eastAsia"/>
-          <w:sz w:val="25"/>
-          <w:szCs w:val="25"/>
-        </w:rPr>
-        <w:t>的運作過</w:t>
-      </w:r>
-      <w:r>
-        <w:rPr>
-          <w:rFonts w:ascii="DFKai-SB" w:eastAsia="DFKai-SB" w:hAnsi="DFKai-SB" w:cs="Apple Color Emoji" w:hint="eastAsia"/>
-          <w:sz w:val="25"/>
-          <w:szCs w:val="25"/>
-        </w:rPr>
-        <w:t>程</w:t>
-      </w:r>
-      <w:r>
-        <w:rPr>
-          <w:rFonts w:ascii="DFKai-SB" w:eastAsia="DFKai-SB" w:hAnsi="DFKai-SB" w:cs="Apple Color Emoji" w:hint="eastAsia"/>
-          <w:sz w:val="25"/>
-          <w:szCs w:val="25"/>
-        </w:rPr>
-        <w:t>因為</w:t>
-      </w:r>
-      <w:r>
-        <w:rPr>
-          <w:rFonts w:ascii="DFKai-SB" w:eastAsia="DFKai-SB" w:hAnsi="DFKai-SB" w:cs="Apple Color Emoji" w:hint="eastAsia"/>
-          <w:sz w:val="25"/>
-          <w:szCs w:val="25"/>
-        </w:rPr>
-        <w:t>會給予單一句子中出現的重複詞相同的權重</w:t>
+        <w:t>會造成無法給予相對鄰近詞有較大的權重</w:t>
       </w:r>
       <w:r>
         <w:rPr>
@@ -2308,28 +2369,11 @@
           <w:sz w:val="25"/>
           <w:szCs w:val="25"/>
         </w:rPr>
-        <w:t>會造成無法給予相對鄰近詞有較大的權重</w:t>
-      </w:r>
-      <w:r>
-        <w:rPr>
-          <w:rFonts w:ascii="DFKai-SB" w:eastAsia="DFKai-SB" w:hAnsi="DFKai-SB" w:cs="Microsoft JhengHei" w:hint="eastAsia"/>
-          <w:sz w:val="25"/>
-          <w:szCs w:val="25"/>
-          <w:shd w:val="clear" w:color="auto" w:fill="FFFFFF"/>
-        </w:rPr>
-        <w:t>，</w:t>
-      </w:r>
-      <w:r>
-        <w:rPr>
-          <w:rFonts w:ascii="DFKai-SB" w:eastAsia="DFKai-SB" w:hAnsi="DFKai-SB" w:hint="eastAsia"/>
-          <w:sz w:val="25"/>
-          <w:szCs w:val="25"/>
-        </w:rPr>
         <w:t>進而在自然語言理解也會出現問題。希望透過結合</w:t>
       </w:r>
       <w:r>
         <w:rPr>
-          <w:rFonts w:ascii="DFKai-SB" w:eastAsia="DFKai-SB" w:hAnsi="DFKai-SB"/>
+          <w:rFonts w:eastAsia="DFKai-SB"/>
           <w:sz w:val="25"/>
           <w:szCs w:val="25"/>
         </w:rPr>
@@ -2353,7 +2397,7 @@
       </w:r>
       <w:r>
         <w:rPr>
-          <w:rFonts w:ascii="DFKai-SB" w:eastAsia="DFKai-SB" w:hAnsi="DFKai-SB"/>
+          <w:rFonts w:eastAsia="DFKai-SB"/>
           <w:sz w:val="25"/>
           <w:szCs w:val="25"/>
         </w:rPr>
@@ -2505,211 +2549,335 @@
       </w:r>
       <w:r>
         <w:rPr>
+          <w:rFonts w:eastAsia="DFKai-SB"/>
+          <w:sz w:val="25"/>
+          <w:szCs w:val="25"/>
+        </w:rPr>
+        <w:t>BERT</w:t>
+      </w:r>
+      <w:r>
+        <w:rPr>
+          <w:rFonts w:ascii="DFKai-SB" w:eastAsia="DFKai-SB" w:hAnsi="DFKai-SB" w:hint="eastAsia"/>
+          <w:sz w:val="25"/>
+          <w:szCs w:val="25"/>
+        </w:rPr>
+        <w:t>進行預</w:t>
+      </w:r>
+      <w:r>
+        <w:rPr>
+          <w:rFonts w:ascii="DFKai-SB" w:eastAsia="DFKai-SB" w:hAnsi="DFKai-SB" w:hint="eastAsia"/>
+          <w:sz w:val="25"/>
+          <w:szCs w:val="25"/>
+        </w:rPr>
+        <w:t>訓練</w:t>
+      </w:r>
+      <w:r>
+        <w:rPr>
+          <w:rFonts w:ascii="DFKai-SB" w:eastAsia="DFKai-SB" w:hAnsi="DFKai-SB" w:cs="Microsoft JhengHei" w:hint="eastAsia"/>
+          <w:sz w:val="25"/>
+          <w:szCs w:val="25"/>
+          <w:shd w:val="clear" w:color="auto" w:fill="FFFFFF"/>
+        </w:rPr>
+        <w:t>，</w:t>
+      </w:r>
+      <w:r>
+        <w:rPr>
+          <w:rFonts w:ascii="DFKai-SB" w:eastAsia="DFKai-SB" w:hAnsi="DFKai-SB" w:hint="eastAsia"/>
+          <w:sz w:val="25"/>
+          <w:szCs w:val="25"/>
+        </w:rPr>
+        <w:t xml:space="preserve">包含詞塊化 </w:t>
+      </w:r>
+      <w:r>
+        <w:rPr>
+          <w:rFonts w:eastAsia="DFKai-SB"/>
+          <w:sz w:val="25"/>
+          <w:szCs w:val="25"/>
+        </w:rPr>
+        <w:t>(</w:t>
+      </w:r>
+      <w:r>
+        <w:rPr>
+          <w:rFonts w:eastAsia="DFKai-SB"/>
+          <w:sz w:val="25"/>
+          <w:szCs w:val="25"/>
+        </w:rPr>
+        <w:t>t</w:t>
+      </w:r>
+      <w:r>
+        <w:rPr>
+          <w:rFonts w:eastAsia="DFKai-SB"/>
+          <w:sz w:val="25"/>
+          <w:szCs w:val="25"/>
+        </w:rPr>
+        <w:t>okenization)</w:t>
+      </w:r>
+      <w:r>
+        <w:rPr>
+          <w:rFonts w:ascii="DFKai-SB" w:eastAsia="DFKai-SB" w:hAnsi="DFKai-SB" w:hint="eastAsia"/>
+          <w:sz w:val="25"/>
+          <w:szCs w:val="25"/>
+        </w:rPr>
+        <w:t>及文本清理</w:t>
+      </w:r>
+      <w:r>
+        <w:rPr>
+          <w:rFonts w:ascii="DFKai-SB" w:eastAsia="DFKai-SB" w:hAnsi="DFKai-SB" w:cs="Microsoft JhengHei" w:hint="eastAsia"/>
+          <w:sz w:val="25"/>
+          <w:szCs w:val="25"/>
+          <w:shd w:val="clear" w:color="auto" w:fill="FFFFFF"/>
+        </w:rPr>
+        <w:t>，</w:t>
+      </w:r>
+      <w:r>
+        <w:rPr>
+          <w:rFonts w:ascii="DFKai-SB" w:eastAsia="DFKai-SB" w:hAnsi="DFKai-SB" w:hint="eastAsia"/>
+          <w:sz w:val="25"/>
+          <w:szCs w:val="25"/>
+        </w:rPr>
+        <w:t>進一步</w:t>
+      </w:r>
+      <w:r>
+        <w:rPr>
+          <w:rFonts w:ascii="DFKai-SB" w:eastAsia="DFKai-SB" w:hAnsi="DFKai-SB" w:hint="eastAsia"/>
+          <w:sz w:val="25"/>
+          <w:szCs w:val="25"/>
+        </w:rPr>
+        <w:t>能夠判斷兩句話是否有相同的含義</w:t>
+      </w:r>
+      <w:r>
+        <w:rPr>
+          <w:rFonts w:ascii="DFKai-SB" w:eastAsia="DFKai-SB" w:hAnsi="DFKai-SB" w:cs="Microsoft JhengHei" w:hint="eastAsia"/>
+          <w:sz w:val="25"/>
+          <w:szCs w:val="25"/>
+          <w:shd w:val="clear" w:color="auto" w:fill="FFFFFF"/>
+        </w:rPr>
+        <w:t>，</w:t>
+      </w:r>
+      <w:r>
+        <w:rPr>
+          <w:rFonts w:ascii="DFKai-SB" w:eastAsia="DFKai-SB" w:hAnsi="DFKai-SB" w:hint="eastAsia"/>
+          <w:sz w:val="25"/>
+          <w:szCs w:val="25"/>
+        </w:rPr>
+        <w:t>並能夠捕捉句子之間的關係。</w:t>
+      </w:r>
+      <w:r>
+        <w:rPr>
+          <w:rFonts w:ascii="DFKai-SB" w:eastAsia="DFKai-SB" w:hAnsi="DFKai-SB" w:hint="eastAsia"/>
+          <w:sz w:val="25"/>
+          <w:szCs w:val="25"/>
+        </w:rPr>
+        <w:t>透過</w:t>
+      </w:r>
+      <w:r>
+        <w:rPr>
+          <w:rFonts w:eastAsia="DFKai-SB"/>
+          <w:sz w:val="25"/>
+          <w:szCs w:val="25"/>
+        </w:rPr>
+        <w:t>SHA-RNN</w:t>
+      </w:r>
+      <w:r>
+        <w:rPr>
+          <w:rFonts w:ascii="DFKai-SB" w:eastAsia="DFKai-SB" w:hAnsi="DFKai-SB" w:hint="eastAsia"/>
+          <w:sz w:val="25"/>
+          <w:szCs w:val="25"/>
+        </w:rPr>
+        <w:t>進行</w:t>
+      </w:r>
+      <w:r>
+        <w:rPr>
+          <w:rFonts w:ascii="DFKai-SB" w:eastAsia="DFKai-SB" w:hAnsi="DFKai-SB" w:hint="eastAsia"/>
+          <w:sz w:val="25"/>
+          <w:szCs w:val="25"/>
+        </w:rPr>
+        <w:t>解</w:t>
+      </w:r>
+      <w:r>
+        <w:rPr>
+          <w:rFonts w:ascii="DFKai-SB" w:eastAsia="DFKai-SB" w:hAnsi="DFKai-SB" w:hint="eastAsia"/>
+          <w:sz w:val="25"/>
+          <w:szCs w:val="25"/>
+        </w:rPr>
+        <w:t>碼</w:t>
+      </w:r>
+      <w:r>
+        <w:rPr>
+          <w:rFonts w:ascii="DFKai-SB" w:eastAsia="DFKai-SB" w:hAnsi="DFKai-SB" w:cs="Microsoft JhengHei" w:hint="eastAsia"/>
+          <w:sz w:val="25"/>
+          <w:szCs w:val="25"/>
+          <w:shd w:val="clear" w:color="auto" w:fill="FFFFFF"/>
+        </w:rPr>
+        <w:t>，</w:t>
+      </w:r>
+      <w:r>
+        <w:rPr>
+          <w:rFonts w:ascii="DFKai-SB" w:eastAsia="DFKai-SB" w:hAnsi="DFKai-SB" w:hint="eastAsia"/>
+          <w:sz w:val="25"/>
+          <w:szCs w:val="25"/>
+        </w:rPr>
+        <w:t>在注意力的過程中以</w:t>
+      </w:r>
+      <w:r>
+        <w:rPr>
+          <w:rFonts w:eastAsia="DFKai-SB"/>
+          <w:sz w:val="25"/>
+          <w:szCs w:val="25"/>
+        </w:rPr>
+        <w:t xml:space="preserve"> LSTM</w:t>
+      </w:r>
+      <w:r>
+        <w:rPr>
+          <w:rFonts w:ascii="DFKai-SB" w:eastAsia="DFKai-SB" w:hAnsi="DFKai-SB" w:hint="eastAsia"/>
+          <w:sz w:val="25"/>
+          <w:szCs w:val="25"/>
+        </w:rPr>
+        <w:t>實作</w:t>
+      </w:r>
+      <w:r>
+        <w:rPr>
+          <w:rFonts w:ascii="DFKai-SB" w:eastAsia="DFKai-SB" w:hAnsi="DFKai-SB" w:hint="eastAsia"/>
+          <w:sz w:val="25"/>
+          <w:szCs w:val="25"/>
+        </w:rPr>
+        <w:t>單頭注意力</w:t>
+      </w:r>
+      <w:r>
+        <w:rPr>
+          <w:rFonts w:ascii="DFKai-SB" w:eastAsia="DFKai-SB" w:hAnsi="DFKai-SB" w:hint="eastAsia"/>
+          <w:sz w:val="25"/>
+          <w:szCs w:val="25"/>
+        </w:rPr>
+        <w:t>以解決</w:t>
+      </w:r>
+      <w:r>
+        <w:rPr>
+          <w:rFonts w:eastAsia="DFKai-SB"/>
+          <w:sz w:val="25"/>
+          <w:szCs w:val="25"/>
+        </w:rPr>
+        <w:t>Transformer</w:t>
+      </w:r>
+      <w:r>
+        <w:rPr>
+          <w:rFonts w:ascii="DFKai-SB" w:eastAsia="DFKai-SB" w:hAnsi="DFKai-SB" w:hint="eastAsia"/>
+          <w:sz w:val="25"/>
+          <w:szCs w:val="25"/>
+        </w:rPr>
+        <w:t>局部文本依賴問題</w:t>
+      </w:r>
+      <w:r>
+        <w:rPr>
+          <w:rFonts w:ascii="DFKai-SB" w:eastAsia="DFKai-SB" w:hAnsi="DFKai-SB" w:cs="Microsoft JhengHei" w:hint="eastAsia"/>
+          <w:sz w:val="25"/>
+          <w:szCs w:val="25"/>
+          <w:shd w:val="clear" w:color="auto" w:fill="FFFFFF"/>
+        </w:rPr>
+        <w:t>，</w:t>
+      </w:r>
+      <w:r>
+        <w:rPr>
+          <w:rFonts w:ascii="DFKai-SB" w:eastAsia="DFKai-SB" w:hAnsi="DFKai-SB" w:hint="eastAsia"/>
+          <w:sz w:val="25"/>
+          <w:szCs w:val="25"/>
+        </w:rPr>
+        <w:t>需要對向量進行</w:t>
+      </w:r>
+      <w:r>
+        <w:rPr>
+          <w:rFonts w:ascii="DFKai-SB" w:eastAsia="DFKai-SB" w:hAnsi="DFKai-SB" w:hint="eastAsia"/>
+          <w:sz w:val="25"/>
+          <w:szCs w:val="25"/>
+        </w:rPr>
+        <w:t xml:space="preserve">矩陣乘法 </w:t>
+      </w:r>
+      <w:r>
+        <w:rPr>
           <w:rFonts w:ascii="DFKai-SB" w:eastAsia="DFKai-SB" w:hAnsi="DFKai-SB"/>
           <w:sz w:val="25"/>
           <w:szCs w:val="25"/>
         </w:rPr>
-        <w:t>BERT</w:t>
-      </w:r>
-      <w:r>
-        <w:rPr>
-          <w:rFonts w:ascii="DFKai-SB" w:eastAsia="DFKai-SB" w:hAnsi="DFKai-SB" w:hint="eastAsia"/>
-          <w:sz w:val="25"/>
-          <w:szCs w:val="25"/>
-        </w:rPr>
-        <w:t>進行預</w:t>
-      </w:r>
-      <w:r>
-        <w:rPr>
-          <w:rFonts w:ascii="DFKai-SB" w:eastAsia="DFKai-SB" w:hAnsi="DFKai-SB" w:hint="eastAsia"/>
-          <w:sz w:val="25"/>
-          <w:szCs w:val="25"/>
-        </w:rPr>
-        <w:t>訓練</w:t>
-      </w:r>
-      <w:r>
-        <w:rPr>
-          <w:rFonts w:ascii="DFKai-SB" w:eastAsia="DFKai-SB" w:hAnsi="DFKai-SB" w:cs="Microsoft JhengHei" w:hint="eastAsia"/>
-          <w:sz w:val="25"/>
-          <w:szCs w:val="25"/>
-          <w:shd w:val="clear" w:color="auto" w:fill="FFFFFF"/>
-        </w:rPr>
-        <w:t>，</w:t>
-      </w:r>
-      <w:r>
-        <w:rPr>
-          <w:rFonts w:ascii="DFKai-SB" w:eastAsia="DFKai-SB" w:hAnsi="DFKai-SB" w:hint="eastAsia"/>
-          <w:sz w:val="25"/>
-          <w:szCs w:val="25"/>
-        </w:rPr>
-        <w:t xml:space="preserve">包含詞塊化 </w:t>
-      </w:r>
-      <w:r>
-        <w:rPr>
-          <w:rFonts w:ascii="DFKai-SB" w:eastAsia="DFKai-SB" w:hAnsi="DFKai-SB"/>
-          <w:sz w:val="25"/>
-          <w:szCs w:val="25"/>
-        </w:rPr>
         <w:t>(</w:t>
       </w:r>
       <w:r>
         <w:rPr>
-          <w:rFonts w:ascii="DFKai-SB" w:eastAsia="DFKai-SB" w:hAnsi="DFKai-SB"/>
-          <w:sz w:val="25"/>
-          <w:szCs w:val="25"/>
-        </w:rPr>
-        <w:t>t</w:t>
-      </w:r>
-      <w:r>
-        <w:rPr>
-          <w:rFonts w:ascii="DFKai-SB" w:eastAsia="DFKai-SB" w:hAnsi="DFKai-SB"/>
-          <w:sz w:val="25"/>
-          <w:szCs w:val="25"/>
-        </w:rPr>
-        <w:t>okenization)</w:t>
-      </w:r>
-      <w:r>
-        <w:rPr>
-          <w:rFonts w:ascii="DFKai-SB" w:eastAsia="DFKai-SB" w:hAnsi="DFKai-SB" w:hint="eastAsia"/>
-          <w:sz w:val="25"/>
-          <w:szCs w:val="25"/>
-        </w:rPr>
-        <w:t>及文本清理</w:t>
-      </w:r>
-      <w:r>
-        <w:rPr>
-          <w:rFonts w:ascii="DFKai-SB" w:eastAsia="DFKai-SB" w:hAnsi="DFKai-SB" w:cs="Microsoft JhengHei" w:hint="eastAsia"/>
-          <w:sz w:val="25"/>
-          <w:szCs w:val="25"/>
-          <w:shd w:val="clear" w:color="auto" w:fill="FFFFFF"/>
-        </w:rPr>
-        <w:t>，</w:t>
-      </w:r>
-      <w:r>
-        <w:rPr>
-          <w:rFonts w:ascii="DFKai-SB" w:eastAsia="DFKai-SB" w:hAnsi="DFKai-SB" w:hint="eastAsia"/>
-          <w:sz w:val="25"/>
-          <w:szCs w:val="25"/>
-        </w:rPr>
-        <w:t>進一步</w:t>
-      </w:r>
-      <w:r>
-        <w:rPr>
-          <w:rFonts w:ascii="DFKai-SB" w:eastAsia="DFKai-SB" w:hAnsi="DFKai-SB" w:hint="eastAsia"/>
-          <w:sz w:val="25"/>
-          <w:szCs w:val="25"/>
-        </w:rPr>
-        <w:t>能夠判斷兩句話是否有相同的含義</w:t>
-      </w:r>
-      <w:r>
-        <w:rPr>
-          <w:rFonts w:ascii="DFKai-SB" w:eastAsia="DFKai-SB" w:hAnsi="DFKai-SB" w:cs="Microsoft JhengHei" w:hint="eastAsia"/>
-          <w:sz w:val="25"/>
-          <w:szCs w:val="25"/>
-          <w:shd w:val="clear" w:color="auto" w:fill="FFFFFF"/>
-        </w:rPr>
-        <w:t>，</w:t>
-      </w:r>
-      <w:r>
-        <w:rPr>
-          <w:rFonts w:ascii="DFKai-SB" w:eastAsia="DFKai-SB" w:hAnsi="DFKai-SB" w:hint="eastAsia"/>
-          <w:sz w:val="25"/>
-          <w:szCs w:val="25"/>
-        </w:rPr>
-        <w:t>並能夠捕捉句子之間的關係。</w:t>
-      </w:r>
-      <w:r>
-        <w:rPr>
-          <w:rFonts w:ascii="DFKai-SB" w:eastAsia="DFKai-SB" w:hAnsi="DFKai-SB" w:hint="eastAsia"/>
-          <w:sz w:val="25"/>
-          <w:szCs w:val="25"/>
-        </w:rPr>
-        <w:t>透過</w:t>
-      </w:r>
-      <w:r>
-        <w:rPr>
-          <w:rFonts w:ascii="DFKai-SB" w:eastAsia="DFKai-SB" w:hAnsi="DFKai-SB"/>
-          <w:sz w:val="25"/>
-          <w:szCs w:val="25"/>
-        </w:rPr>
-        <w:t>SHA-RNN</w:t>
-      </w:r>
-      <w:r>
-        <w:rPr>
-          <w:rFonts w:ascii="DFKai-SB" w:eastAsia="DFKai-SB" w:hAnsi="DFKai-SB" w:hint="eastAsia"/>
-          <w:sz w:val="25"/>
-          <w:szCs w:val="25"/>
-        </w:rPr>
-        <w:t>進行</w:t>
-      </w:r>
-      <w:r>
-        <w:rPr>
-          <w:rFonts w:ascii="DFKai-SB" w:eastAsia="DFKai-SB" w:hAnsi="DFKai-SB" w:hint="eastAsia"/>
-          <w:sz w:val="25"/>
-          <w:szCs w:val="25"/>
-        </w:rPr>
-        <w:t>解</w:t>
-      </w:r>
-      <w:r>
-        <w:rPr>
-          <w:rFonts w:ascii="DFKai-SB" w:eastAsia="DFKai-SB" w:hAnsi="DFKai-SB" w:hint="eastAsia"/>
-          <w:sz w:val="25"/>
-          <w:szCs w:val="25"/>
-        </w:rPr>
-        <w:t>碼</w:t>
-      </w:r>
-      <w:r>
-        <w:rPr>
-          <w:rFonts w:ascii="DFKai-SB" w:eastAsia="DFKai-SB" w:hAnsi="DFKai-SB" w:cs="Microsoft JhengHei" w:hint="eastAsia"/>
-          <w:sz w:val="25"/>
-          <w:szCs w:val="25"/>
-          <w:shd w:val="clear" w:color="auto" w:fill="FFFFFF"/>
-        </w:rPr>
-        <w:t>，</w:t>
-      </w:r>
-      <w:r>
-        <w:rPr>
-          <w:rFonts w:ascii="DFKai-SB" w:eastAsia="DFKai-SB" w:hAnsi="DFKai-SB" w:hint="eastAsia"/>
-          <w:sz w:val="25"/>
-          <w:szCs w:val="25"/>
-        </w:rPr>
-        <w:t>在注意力的過程中以</w:t>
-      </w:r>
-      <w:r>
-        <w:rPr>
-          <w:rFonts w:ascii="DFKai-SB" w:eastAsia="DFKai-SB" w:hAnsi="DFKai-SB"/>
-          <w:sz w:val="25"/>
-          <w:szCs w:val="25"/>
-        </w:rPr>
-        <w:t xml:space="preserve"> LSTM</w:t>
-      </w:r>
-      <w:r>
-        <w:rPr>
-          <w:rFonts w:ascii="DFKai-SB" w:eastAsia="DFKai-SB" w:hAnsi="DFKai-SB" w:hint="eastAsia"/>
-          <w:sz w:val="25"/>
-          <w:szCs w:val="25"/>
-        </w:rPr>
-        <w:t>實作</w:t>
-      </w:r>
-      <w:r>
-        <w:rPr>
-          <w:rFonts w:ascii="DFKai-SB" w:eastAsia="DFKai-SB" w:hAnsi="DFKai-SB" w:hint="eastAsia"/>
-          <w:sz w:val="25"/>
-          <w:szCs w:val="25"/>
-        </w:rPr>
-        <w:t>單頭注意力</w:t>
-      </w:r>
-      <w:r>
-        <w:rPr>
-          <w:rFonts w:ascii="DFKai-SB" w:eastAsia="DFKai-SB" w:hAnsi="DFKai-SB" w:hint="eastAsia"/>
-          <w:sz w:val="25"/>
-          <w:szCs w:val="25"/>
-        </w:rPr>
-        <w:t>以解決</w:t>
-      </w:r>
-      <w:r>
-        <w:rPr>
-          <w:rFonts w:ascii="DFKai-SB" w:eastAsia="DFKai-SB" w:hAnsi="DFKai-SB"/>
+          <w:rFonts w:ascii="DFKai-SB" w:eastAsia="DFKai-SB" w:hAnsi="DFKai-SB" w:hint="eastAsia"/>
+          <w:sz w:val="25"/>
+          <w:szCs w:val="25"/>
+        </w:rPr>
+        <w:t>以</w:t>
+      </w:r>
+      <w:proofErr w:type="spellStart"/>
+      <w:r>
+        <w:rPr>
+          <w:rFonts w:eastAsia="DFKai-SB"/>
+          <w:sz w:val="25"/>
+          <w:szCs w:val="25"/>
+        </w:rPr>
+        <w:t>GeLU</w:t>
+      </w:r>
+      <w:proofErr w:type="spellEnd"/>
+      <w:r>
+        <w:rPr>
+          <w:rFonts w:ascii="DFKai-SB" w:eastAsia="DFKai-SB" w:hAnsi="DFKai-SB" w:hint="eastAsia"/>
+          <w:sz w:val="25"/>
+          <w:szCs w:val="25"/>
+        </w:rPr>
+        <w:t>做為激</w:t>
+      </w:r>
+      <w:r>
+        <w:rPr>
+          <w:rFonts w:ascii="DFKai-SB" w:eastAsia="DFKai-SB" w:hAnsi="DFKai-SB" w:hint="eastAsia"/>
+          <w:sz w:val="25"/>
+          <w:szCs w:val="25"/>
+        </w:rPr>
+        <w:t>勵</w:t>
+      </w:r>
+      <w:r>
+        <w:rPr>
+          <w:rFonts w:ascii="DFKai-SB" w:eastAsia="DFKai-SB" w:hAnsi="DFKai-SB" w:hint="eastAsia"/>
+          <w:sz w:val="25"/>
+          <w:szCs w:val="25"/>
+        </w:rPr>
+        <w:t>函數)</w:t>
+      </w:r>
+      <w:r>
+        <w:rPr>
+          <w:rFonts w:ascii="DFKai-SB" w:eastAsia="DFKai-SB" w:hAnsi="DFKai-SB" w:cs="Microsoft JhengHei" w:hint="eastAsia"/>
+          <w:sz w:val="25"/>
+          <w:szCs w:val="25"/>
+          <w:shd w:val="clear" w:color="auto" w:fill="FFFFFF"/>
+        </w:rPr>
+        <w:t xml:space="preserve"> ，</w:t>
+      </w:r>
+      <w:r>
+        <w:rPr>
+          <w:rFonts w:ascii="DFKai-SB" w:eastAsia="DFKai-SB" w:hAnsi="DFKai-SB" w:hint="eastAsia"/>
+          <w:sz w:val="25"/>
+          <w:szCs w:val="25"/>
+        </w:rPr>
+        <w:t>與傳統的下映射層相比能減少運算量。最後解碼器的部分</w:t>
+      </w:r>
+      <w:r>
+        <w:rPr>
+          <w:rFonts w:ascii="DFKai-SB" w:eastAsia="DFKai-SB" w:hAnsi="DFKai-SB" w:hint="eastAsia"/>
+          <w:sz w:val="25"/>
+          <w:szCs w:val="25"/>
+        </w:rPr>
+        <w:t>將使</w:t>
+      </w:r>
+      <w:r>
+        <w:rPr>
+          <w:rFonts w:ascii="DFKai-SB" w:eastAsia="DFKai-SB" w:hAnsi="DFKai-SB" w:hint="eastAsia"/>
+          <w:sz w:val="25"/>
+          <w:szCs w:val="25"/>
+        </w:rPr>
+        <w:t>用</w:t>
+      </w:r>
+      <w:r>
+        <w:rPr>
+          <w:rFonts w:eastAsia="DFKai-SB"/>
           <w:sz w:val="25"/>
           <w:szCs w:val="25"/>
         </w:rPr>
@@ -2721,128 +2889,6 @@
           <w:sz w:val="25"/>
           <w:szCs w:val="25"/>
         </w:rPr>
-        <w:t>局部文本依賴問題</w:t>
-      </w:r>
-      <w:r>
-        <w:rPr>
-          <w:rFonts w:ascii="DFKai-SB" w:eastAsia="DFKai-SB" w:hAnsi="DFKai-SB" w:cs="Microsoft JhengHei" w:hint="eastAsia"/>
-          <w:sz w:val="25"/>
-          <w:szCs w:val="25"/>
-          <w:shd w:val="clear" w:color="auto" w:fill="FFFFFF"/>
-        </w:rPr>
-        <w:t>，</w:t>
-      </w:r>
-      <w:r>
-        <w:rPr>
-          <w:rFonts w:ascii="DFKai-SB" w:eastAsia="DFKai-SB" w:hAnsi="DFKai-SB" w:hint="eastAsia"/>
-          <w:sz w:val="25"/>
-          <w:szCs w:val="25"/>
-        </w:rPr>
-        <w:t>需要對向量進行</w:t>
-      </w:r>
-      <w:r>
-        <w:rPr>
-          <w:rFonts w:ascii="DFKai-SB" w:eastAsia="DFKai-SB" w:hAnsi="DFKai-SB" w:hint="eastAsia"/>
-          <w:sz w:val="25"/>
-          <w:szCs w:val="25"/>
-        </w:rPr>
-        <w:t xml:space="preserve">矩陣乘法 </w:t>
-      </w:r>
-      <w:r>
-        <w:rPr>
-          <w:rFonts w:ascii="DFKai-SB" w:eastAsia="DFKai-SB" w:hAnsi="DFKai-SB"/>
-          <w:sz w:val="25"/>
-          <w:szCs w:val="25"/>
-        </w:rPr>
-        <w:t>(</w:t>
-      </w:r>
-      <w:r>
-        <w:rPr>
-          <w:rFonts w:ascii="DFKai-SB" w:eastAsia="DFKai-SB" w:hAnsi="DFKai-SB" w:hint="eastAsia"/>
-          <w:sz w:val="25"/>
-          <w:szCs w:val="25"/>
-        </w:rPr>
-        <w:t>以</w:t>
-      </w:r>
-      <w:r>
-        <w:rPr>
-          <w:rFonts w:ascii="DFKai-SB" w:eastAsia="DFKai-SB" w:hAnsi="DFKai-SB"/>
-          <w:sz w:val="25"/>
-          <w:szCs w:val="25"/>
-        </w:rPr>
-        <w:t>GeLU</w:t>
-      </w:r>
-      <w:r>
-        <w:rPr>
-          <w:rFonts w:ascii="DFKai-SB" w:eastAsia="DFKai-SB" w:hAnsi="DFKai-SB" w:hint="eastAsia"/>
-          <w:sz w:val="25"/>
-          <w:szCs w:val="25"/>
-        </w:rPr>
-        <w:t>做為激</w:t>
-      </w:r>
-      <w:r>
-        <w:rPr>
-          <w:rFonts w:ascii="DFKai-SB" w:eastAsia="DFKai-SB" w:hAnsi="DFKai-SB" w:hint="eastAsia"/>
-          <w:sz w:val="25"/>
-          <w:szCs w:val="25"/>
-        </w:rPr>
-        <w:t>勵</w:t>
-      </w:r>
-      <w:r>
-        <w:rPr>
-          <w:rFonts w:ascii="DFKai-SB" w:eastAsia="DFKai-SB" w:hAnsi="DFKai-SB" w:hint="eastAsia"/>
-          <w:sz w:val="25"/>
-          <w:szCs w:val="25"/>
-        </w:rPr>
-        <w:t>函數)</w:t>
-      </w:r>
-      <w:r>
-        <w:rPr>
-          <w:rFonts w:ascii="DFKai-SB" w:eastAsia="DFKai-SB" w:hAnsi="DFKai-SB" w:cs="Microsoft JhengHei" w:hint="eastAsia"/>
-          <w:sz w:val="25"/>
-          <w:szCs w:val="25"/>
-          <w:shd w:val="clear" w:color="auto" w:fill="FFFFFF"/>
-        </w:rPr>
-        <w:t xml:space="preserve"> ，</w:t>
-      </w:r>
-      <w:r>
-        <w:rPr>
-          <w:rFonts w:ascii="DFKai-SB" w:eastAsia="DFKai-SB" w:hAnsi="DFKai-SB" w:hint="eastAsia"/>
-          <w:sz w:val="25"/>
-          <w:szCs w:val="25"/>
-        </w:rPr>
-        <w:t>與傳統的下映射層相比能減少運算量。最後解碼器的部分</w:t>
-      </w:r>
-      <w:r>
-        <w:rPr>
-          <w:rFonts w:ascii="DFKai-SB" w:eastAsia="DFKai-SB" w:hAnsi="DFKai-SB" w:hint="eastAsia"/>
-          <w:sz w:val="25"/>
-          <w:szCs w:val="25"/>
-        </w:rPr>
-        <w:t>將使</w:t>
-      </w:r>
-      <w:r>
-        <w:rPr>
-          <w:rFonts w:ascii="DFKai-SB" w:eastAsia="DFKai-SB" w:hAnsi="DFKai-SB" w:hint="eastAsia"/>
-          <w:sz w:val="25"/>
-          <w:szCs w:val="25"/>
-        </w:rPr>
-        <w:t>用</w:t>
-      </w:r>
-      <w:r>
-        <w:rPr>
-          <w:rFonts w:ascii="DFKai-SB" w:eastAsia="DFKai-SB" w:hAnsi="DFKai-SB"/>
-          <w:sz w:val="25"/>
-          <w:szCs w:val="25"/>
-        </w:rPr>
-        <w:t>Transformer</w:t>
-      </w:r>
-      <w:r>
-        <w:rPr>
-          <w:rFonts w:ascii="DFKai-SB" w:eastAsia="DFKai-SB" w:hAnsi="DFKai-SB" w:hint="eastAsia"/>
-          <w:sz w:val="25"/>
-          <w:szCs w:val="25"/>
-        </w:rPr>
         <w:t>中</w:t>
       </w:r>
       <w:r>
@@ -2855,7 +2901,7 @@
       </w:r>
       <w:r>
         <w:rPr>
-          <w:rFonts w:ascii="DFKai-SB" w:eastAsia="DFKai-SB" w:hAnsi="DFKai-SB"/>
+          <w:rFonts w:eastAsia="DFKai-SB"/>
           <w:sz w:val="25"/>
           <w:szCs w:val="25"/>
         </w:rPr>
@@ -2929,7 +2975,7 @@
       </w:r>
       <w:r>
         <w:rPr>
-          <w:rFonts w:ascii="DFKai-SB" w:eastAsia="DFKai-SB" w:hAnsi="DFKai-SB"/>
+          <w:rFonts w:eastAsia="DFKai-SB"/>
           <w:sz w:val="25"/>
           <w:szCs w:val="25"/>
         </w:rPr>
@@ -2945,7 +2991,7 @@
       </w:r>
       <w:r>
         <w:rPr>
-          <w:rFonts w:ascii="DFKai-SB" w:eastAsia="DFKai-SB" w:hAnsi="DFKai-SB"/>
+          <w:rFonts w:eastAsia="DFKai-SB"/>
           <w:sz w:val="25"/>
           <w:szCs w:val="25"/>
         </w:rPr>
@@ -2961,7 +3007,7 @@
       </w:r>
       <w:r>
         <w:rPr>
-          <w:rFonts w:ascii="DFKai-SB" w:eastAsia="DFKai-SB" w:hAnsi="DFKai-SB"/>
+          <w:rFonts w:eastAsia="DFKai-SB"/>
           <w:sz w:val="25"/>
           <w:szCs w:val="25"/>
         </w:rPr>
@@ -2977,7 +3023,7 @@
       </w:r>
       <w:r>
         <w:rPr>
-          <w:rFonts w:ascii="DFKai-SB" w:eastAsia="DFKai-SB" w:hAnsi="DFKai-SB"/>
+          <w:rFonts w:eastAsia="DFKai-SB"/>
           <w:sz w:val="25"/>
           <w:szCs w:val="25"/>
         </w:rPr>
@@ -3067,17 +3113,79 @@
       </w:pPr>
       <w:r>
         <w:rPr>
-          <w:rFonts w:ascii="DFKai-SB" w:eastAsia="DFKai-SB" w:hAnsi="DFKai-SB"/>
-          <w:sz w:val="25"/>
-          <w:szCs w:val="25"/>
-        </w:rPr>
-        <w:t>Transformer</w:t>
-      </w:r>
-      <w:r>
-        <w:rPr>
-          <w:rFonts w:ascii="DFKai-SB" w:eastAsia="DFKai-SB" w:hAnsi="DFKai-SB" w:hint="eastAsia"/>
-          <w:sz w:val="25"/>
-          <w:szCs w:val="25"/>
+          <w:rFonts w:eastAsia="DFKai-SB"/>
+          <w:sz w:val="25"/>
+          <w:szCs w:val="25"/>
+        </w:rPr>
+        <w:t xml:space="preserve">Transformer </w:t>
+      </w:r>
+      <w:r>
+        <w:rPr>
+          <w:rFonts w:ascii="DFKai-SB" w:eastAsia="DFKai-SB" w:hAnsi="DFKai-SB" w:hint="eastAsia"/>
+          <w:sz w:val="25"/>
+          <w:szCs w:val="25"/>
+          <w:lang w:eastAsia="zh-TW"/>
+        </w:rPr>
+        <w:t>實際上</w:t>
+      </w:r>
+      <w:r>
+        <w:rPr>
+          <w:rFonts w:ascii="DFKai-SB" w:eastAsia="DFKai-SB" w:hAnsi="DFKai-SB" w:hint="eastAsia"/>
+          <w:sz w:val="25"/>
+          <w:szCs w:val="25"/>
+        </w:rPr>
+        <w:t>是</w:t>
+      </w:r>
+      <w:r>
+        <w:rPr>
+          <w:rFonts w:ascii="DFKai-SB" w:eastAsia="DFKai-SB" w:hAnsi="DFKai-SB" w:hint="eastAsia"/>
+          <w:sz w:val="25"/>
+          <w:szCs w:val="25"/>
+        </w:rPr>
+        <w:t>一種基於自注意力機制的</w:t>
+      </w:r>
+      <w:r>
+        <w:rPr>
+          <w:rFonts w:eastAsia="DFKai-SB"/>
+          <w:sz w:val="25"/>
+          <w:szCs w:val="25"/>
+        </w:rPr>
+        <w:t>Seq2</w:t>
+      </w:r>
+      <w:proofErr w:type="gramStart"/>
+      <w:r>
+        <w:rPr>
+          <w:rFonts w:eastAsia="DFKai-SB"/>
+          <w:sz w:val="25"/>
+          <w:szCs w:val="25"/>
+        </w:rPr>
+        <w:t>Seq</w:t>
+      </w:r>
+      <w:r>
+        <w:rPr>
+          <w:rFonts w:eastAsia="DFKai-SB"/>
+          <w:sz w:val="25"/>
+          <w:szCs w:val="25"/>
+          <w:lang w:eastAsia="zh-TW"/>
+        </w:rPr>
+        <w:t>(</w:t>
+      </w:r>
+      <w:proofErr w:type="gramEnd"/>
+      <w:r>
+        <w:rPr>
+          <w:rFonts w:eastAsia="DFKai-SB"/>
+          <w:sz w:val="25"/>
+          <w:szCs w:val="25"/>
+          <w:lang w:eastAsia="zh-TW"/>
+        </w:rPr>
+        <w:t>Sequence to Sequence)</w:t>
+      </w:r>
+      <w:r>
+        <w:rPr>
+          <w:rFonts w:eastAsia="DFKai-SB"/>
+          <w:sz w:val="25"/>
+          <w:szCs w:val="25"/>
+          <w:lang w:eastAsia="zh-TW"/>
         </w:rPr>
         <w:t xml:space="preserve"> </w:t>
       </w:r>
@@ -3088,66 +3196,6 @@
           <w:szCs w:val="25"/>
           <w:lang w:eastAsia="zh-TW"/>
         </w:rPr>
-        <w:t>實際上</w:t>
-      </w:r>
-      <w:r>
-        <w:rPr>
-          <w:rFonts w:ascii="DFKai-SB" w:eastAsia="DFKai-SB" w:hAnsi="DFKai-SB" w:hint="eastAsia"/>
-          <w:sz w:val="25"/>
-          <w:szCs w:val="25"/>
-        </w:rPr>
-        <w:t>是</w:t>
-      </w:r>
-      <w:r>
-        <w:rPr>
-          <w:rFonts w:ascii="DFKai-SB" w:eastAsia="DFKai-SB" w:hAnsi="DFKai-SB" w:hint="eastAsia"/>
-          <w:sz w:val="25"/>
-          <w:szCs w:val="25"/>
-        </w:rPr>
-        <w:t>一種基於自注意力機制的</w:t>
-      </w:r>
-      <w:r>
-        <w:rPr>
-          <w:rFonts w:ascii="DFKai-SB" w:eastAsia="DFKai-SB" w:hAnsi="DFKai-SB"/>
-          <w:sz w:val="25"/>
-          <w:szCs w:val="25"/>
-        </w:rPr>
-        <w:t>Seq2Seq</w:t>
-      </w:r>
-      <w:r>
-        <w:rPr>
-          <w:rFonts w:ascii="DFKai-SB" w:eastAsia="DFKai-SB" w:hAnsi="DFKai-SB" w:hint="eastAsia"/>
-          <w:sz w:val="25"/>
-          <w:szCs w:val="25"/>
-          <w:lang w:eastAsia="zh-TW"/>
-        </w:rPr>
-        <w:t>(S</w:t>
-      </w:r>
-      <w:r>
-        <w:rPr>
-          <w:rFonts w:ascii="DFKai-SB" w:eastAsia="DFKai-SB" w:hAnsi="DFKai-SB"/>
-          <w:sz w:val="25"/>
-          <w:szCs w:val="25"/>
-          <w:lang w:eastAsia="zh-TW"/>
-        </w:rPr>
-        <w:t>equence to Sequence</w:t>
-      </w:r>
-      <w:r>
-        <w:rPr>
-          <w:rFonts w:ascii="DFKai-SB" w:eastAsia="DFKai-SB" w:hAnsi="DFKai-SB" w:hint="eastAsia"/>
-          <w:sz w:val="25"/>
-          <w:szCs w:val="25"/>
-          <w:lang w:eastAsia="zh-TW"/>
-        </w:rPr>
-        <w:t>)</w:t>
-      </w:r>
-      <w:r>
-        <w:rPr>
-          <w:rFonts w:ascii="DFKai-SB" w:eastAsia="DFKai-SB" w:hAnsi="DFKai-SB" w:hint="eastAsia"/>
-          <w:sz w:val="25"/>
-          <w:szCs w:val="25"/>
-          <w:lang w:eastAsia="zh-TW"/>
-        </w:rPr>
         <w:t>模型</w:t>
       </w:r>
       <w:r>
@@ -3212,7 +3260,7 @@
       </w:r>
       <w:r>
         <w:rPr>
-          <w:rFonts w:ascii="DFKai-SB" w:eastAsia="DFKai-SB" w:hAnsi="DFKai-SB"/>
+          <w:rFonts w:eastAsia="DFKai-SB"/>
           <w:sz w:val="25"/>
           <w:szCs w:val="25"/>
         </w:rPr>
@@ -3272,7 +3320,7 @@
         <w:adjustRightInd w:val="0"/>
         <w:contextualSpacing w:val="0"/>
         <w:rPr>
-          <w:rFonts w:ascii="DFKai-SB" w:eastAsia="DFKai-SB" w:hAnsi="DFKai-SB" w:cs="DFKai-SB"/>
+          <w:rFonts w:eastAsia="DFKai-SB"/>
           <w:color w:val="000000"/>
           <w:sz w:val="25"/>
           <w:szCs w:val="25"/>
@@ -3288,7 +3336,7 @@
       </w:r>
       <w:r>
         <w:rPr>
-          <w:rFonts w:ascii="DFKai-SB" w:eastAsia="DFKai-SB" w:hAnsi="DFKai-SB"/>
+          <w:rFonts w:eastAsia="DFKai-SB"/>
           <w:sz w:val="25"/>
           <w:szCs w:val="25"/>
         </w:rPr>
@@ -3296,21 +3344,12 @@
       </w:r>
       <w:r>
         <w:rPr>
-          <w:rFonts w:ascii="DFKai-SB" w:eastAsia="DFKai-SB" w:hAnsi="DFKai-SB" w:cs="DFKai-SB" w:hint="eastAsia"/>
-          <w:color w:val="000000"/>
-          <w:sz w:val="25"/>
-          <w:szCs w:val="25"/>
-        </w:rPr>
-        <w:t>S</w:t>
-      </w:r>
-      <w:r>
-        <w:rPr>
-          <w:rFonts w:ascii="DFKai-SB" w:eastAsia="DFKai-SB" w:hAnsi="DFKai-SB" w:cs="DFKai-SB"/>
-          <w:color w:val="000000"/>
-          <w:sz w:val="25"/>
-          <w:szCs w:val="25"/>
-        </w:rPr>
-        <w:t>elf-Attention)</w:t>
+          <w:rFonts w:eastAsia="DFKai-SB"/>
+          <w:color w:val="000000"/>
+          <w:sz w:val="25"/>
+          <w:szCs w:val="25"/>
+        </w:rPr>
+        <w:t>Self-Attention)</w:t>
       </w:r>
     </w:p>
     <w:p>
@@ -3339,7 +3378,7 @@
       </w:r>
       <w:r>
         <w:rPr>
-          <w:rFonts w:ascii="DFKai-SB" w:eastAsia="DFKai-SB" w:hAnsi="DFKai-SB"/>
+          <w:rFonts w:eastAsia="DFKai-SB"/>
           <w:sz w:val="25"/>
           <w:szCs w:val="25"/>
         </w:rPr>
@@ -3716,7 +3755,16 @@
           <w:sz w:val="16"/>
           <w:szCs w:val="16"/>
         </w:rPr>
-        <w:t>: jalammer.github.io</w:t>
+        <w:t xml:space="preserve">: </w:t>
+      </w:r>
+      <w:r>
+        <w:rPr>
+          <w:rFonts w:eastAsia="DFKai-SB"/>
+          <w:color w:val="000000"/>
+          <w:sz w:val="16"/>
+          <w:szCs w:val="16"/>
+        </w:rPr>
+        <w:t>jalammer.github.io</w:t>
       </w:r>
       <w:r>
         <w:rPr>
@@ -3790,15 +3838,120 @@
           <w:sz w:val="25"/>
           <w:szCs w:val="25"/>
         </w:rPr>
-        <w:t>(query</w:t>
-      </w:r>
-      <w:r>
-        <w:rPr>
-          <w:rFonts w:ascii="DFKai-SB" w:eastAsia="DFKai-SB" w:hAnsi="DFKai-SB" w:hint="eastAsia"/>
-          <w:sz w:val="25"/>
-          <w:szCs w:val="25"/>
-        </w:rPr>
-        <w:t>查詢向量、k</w:t>
+        <w:t>(</w:t>
+      </w:r>
+      <w:r>
+        <w:rPr>
+          <w:rFonts w:eastAsia="DFKai-SB"/>
+          <w:sz w:val="25"/>
+          <w:szCs w:val="25"/>
+        </w:rPr>
+        <w:t>query</w:t>
+      </w:r>
+      <w:r>
+        <w:rPr>
+          <w:rFonts w:ascii="DFKai-SB" w:eastAsia="DFKai-SB" w:hAnsi="DFKai-SB" w:hint="eastAsia"/>
+          <w:sz w:val="25"/>
+          <w:szCs w:val="25"/>
+        </w:rPr>
+        <w:t>查詢向量、</w:t>
+      </w:r>
+      <w:r>
+        <w:rPr>
+          <w:rFonts w:eastAsia="DFKai-SB"/>
+          <w:sz w:val="25"/>
+          <w:szCs w:val="25"/>
+        </w:rPr>
+        <w:t>key</w:t>
+      </w:r>
+      <w:r>
+        <w:rPr>
+          <w:rFonts w:ascii="DFKai-SB" w:eastAsia="DFKai-SB" w:hAnsi="DFKai-SB" w:hint="eastAsia"/>
+          <w:sz w:val="25"/>
+          <w:szCs w:val="25"/>
+        </w:rPr>
+        <w:t>鍵向量、</w:t>
+      </w:r>
+      <w:r>
+        <w:rPr>
+          <w:rFonts w:eastAsia="DFKai-SB"/>
+          <w:sz w:val="25"/>
+          <w:szCs w:val="25"/>
+        </w:rPr>
+        <w:t>value</w:t>
+      </w:r>
+      <w:r>
+        <w:rPr>
+          <w:rFonts w:ascii="DFKai-SB" w:eastAsia="DFKai-SB" w:hAnsi="DFKai-SB" w:hint="eastAsia"/>
+          <w:sz w:val="25"/>
+          <w:szCs w:val="25"/>
+        </w:rPr>
+        <w:t>值向量)</w:t>
+      </w:r>
+      <w:r>
+        <w:rPr>
+          <w:rFonts w:ascii="DFKai-SB" w:eastAsia="DFKai-SB" w:hAnsi="DFKai-SB" w:cs="Microsoft JhengHei" w:hint="eastAsia"/>
+          <w:sz w:val="25"/>
+          <w:szCs w:val="25"/>
+          <w:shd w:val="clear" w:color="auto" w:fill="FFFFFF"/>
+        </w:rPr>
+        <w:t xml:space="preserve"> ，</w:t>
+      </w:r>
+      <w:r>
+        <w:rPr>
+          <w:rFonts w:ascii="DFKai-SB" w:eastAsia="DFKai-SB" w:hAnsi="DFKai-SB" w:hint="eastAsia"/>
+          <w:sz w:val="25"/>
+          <w:szCs w:val="25"/>
+        </w:rPr>
+        <w:t>透過將單詞的嵌入向量對訓練過程建立的</w:t>
+      </w:r>
+      <w:r>
+        <w:rPr>
+          <w:rFonts w:ascii="DFKai-SB" w:eastAsia="DFKai-SB" w:hAnsi="DFKai-SB" w:hint="eastAsia"/>
+          <w:sz w:val="25"/>
+          <w:szCs w:val="25"/>
+        </w:rPr>
+        <w:t>三</w:t>
+      </w:r>
+      <w:r>
+        <w:rPr>
+          <w:rFonts w:ascii="DFKai-SB" w:eastAsia="DFKai-SB" w:hAnsi="DFKai-SB" w:hint="eastAsia"/>
+          <w:sz w:val="25"/>
+          <w:szCs w:val="25"/>
+        </w:rPr>
+        <w:t xml:space="preserve">個矩陣 </w:t>
+      </w:r>
+      <w:r>
+        <w:rPr>
+          <w:rFonts w:eastAsia="DFKai-SB"/>
+          <w:sz w:val="25"/>
+          <w:szCs w:val="25"/>
+        </w:rPr>
+        <w:t>(query, key, value)</w:t>
+      </w:r>
+      <w:r>
+        <w:rPr>
+          <w:rFonts w:ascii="DFKai-SB" w:eastAsia="DFKai-SB" w:hAnsi="DFKai-SB" w:hint="eastAsia"/>
+          <w:sz w:val="25"/>
+          <w:szCs w:val="25"/>
+        </w:rPr>
+        <w:t xml:space="preserve"> 進行點乘 </w:t>
+      </w:r>
+      <w:r>
+        <w:rPr>
+          <w:rFonts w:eastAsia="DFKai-SB"/>
+          <w:sz w:val="25"/>
+          <w:szCs w:val="25"/>
+        </w:rPr>
+        <w:t>(Dot-Production)</w:t>
+      </w:r>
+      <w:r>
+        <w:rPr>
+          <w:rFonts w:ascii="DFKai-SB" w:eastAsia="DFKai-SB" w:hAnsi="DFKai-SB" w:hint="eastAsia"/>
+          <w:sz w:val="25"/>
+          <w:szCs w:val="25"/>
+        </w:rPr>
+        <w:t>產生向量。</w:t>
       </w:r>
       <w:r>
         <w:rPr>
@@ -3806,103 +3959,6 @@
           <w:sz w:val="25"/>
           <w:szCs w:val="25"/>
         </w:rPr>
-        <w:t>ey</w:t>
-      </w:r>
-      <w:r>
-        <w:rPr>
-          <w:rFonts w:ascii="DFKai-SB" w:eastAsia="DFKai-SB" w:hAnsi="DFKai-SB" w:hint="eastAsia"/>
-          <w:sz w:val="25"/>
-          <w:szCs w:val="25"/>
-        </w:rPr>
-        <w:t>鍵向量、v</w:t>
-      </w:r>
-      <w:r>
-        <w:rPr>
-          <w:rFonts w:ascii="DFKai-SB" w:eastAsia="DFKai-SB" w:hAnsi="DFKai-SB"/>
-          <w:sz w:val="25"/>
-          <w:szCs w:val="25"/>
-        </w:rPr>
-        <w:t>alue</w:t>
-      </w:r>
-      <w:r>
-        <w:rPr>
-          <w:rFonts w:ascii="DFKai-SB" w:eastAsia="DFKai-SB" w:hAnsi="DFKai-SB" w:hint="eastAsia"/>
-          <w:sz w:val="25"/>
-          <w:szCs w:val="25"/>
-        </w:rPr>
-        <w:t>值向量)</w:t>
-      </w:r>
-      <w:r>
-        <w:rPr>
-          <w:rFonts w:ascii="DFKai-SB" w:eastAsia="DFKai-SB" w:hAnsi="DFKai-SB" w:cs="Microsoft JhengHei" w:hint="eastAsia"/>
-          <w:sz w:val="25"/>
-          <w:szCs w:val="25"/>
-          <w:shd w:val="clear" w:color="auto" w:fill="FFFFFF"/>
-        </w:rPr>
-        <w:t xml:space="preserve"> ，</w:t>
-      </w:r>
-      <w:r>
-        <w:rPr>
-          <w:rFonts w:ascii="DFKai-SB" w:eastAsia="DFKai-SB" w:hAnsi="DFKai-SB" w:hint="eastAsia"/>
-          <w:sz w:val="25"/>
-          <w:szCs w:val="25"/>
-        </w:rPr>
-        <w:t>透過將單詞的嵌入向量對訓練過程建立的</w:t>
-      </w:r>
-      <w:r>
-        <w:rPr>
-          <w:rFonts w:ascii="DFKai-SB" w:eastAsia="DFKai-SB" w:hAnsi="DFKai-SB" w:hint="eastAsia"/>
-          <w:sz w:val="25"/>
-          <w:szCs w:val="25"/>
-        </w:rPr>
-        <w:t>三</w:t>
-      </w:r>
-      <w:r>
-        <w:rPr>
-          <w:rFonts w:ascii="DFKai-SB" w:eastAsia="DFKai-SB" w:hAnsi="DFKai-SB" w:hint="eastAsia"/>
-          <w:sz w:val="25"/>
-          <w:szCs w:val="25"/>
-        </w:rPr>
-        <w:t xml:space="preserve">個矩陣 </w:t>
-      </w:r>
-      <w:r>
-        <w:rPr>
-          <w:rFonts w:ascii="DFKai-SB" w:eastAsia="DFKai-SB" w:hAnsi="DFKai-SB"/>
-          <w:sz w:val="25"/>
-          <w:szCs w:val="25"/>
-        </w:rPr>
-        <w:t>(query, key, value)</w:t>
-      </w:r>
-      <w:r>
-        <w:rPr>
-          <w:rFonts w:ascii="DFKai-SB" w:eastAsia="DFKai-SB" w:hAnsi="DFKai-SB" w:hint="eastAsia"/>
-          <w:sz w:val="25"/>
-          <w:szCs w:val="25"/>
-        </w:rPr>
-        <w:t xml:space="preserve"> 進行點乘 </w:t>
-      </w:r>
-      <w:r>
-        <w:rPr>
-          <w:rFonts w:ascii="DFKai-SB" w:eastAsia="DFKai-SB" w:hAnsi="DFKai-SB"/>
-          <w:sz w:val="25"/>
-          <w:szCs w:val="25"/>
-        </w:rPr>
-        <w:t>(Dot-Production)</w:t>
-      </w:r>
-      <w:r>
-        <w:rPr>
-          <w:rFonts w:ascii="DFKai-SB" w:eastAsia="DFKai-SB" w:hAnsi="DFKai-SB" w:hint="eastAsia"/>
-          <w:sz w:val="25"/>
-          <w:szCs w:val="25"/>
-        </w:rPr>
-        <w:t>產生向量。</w:t>
-      </w:r>
-      <w:r>
-        <w:rPr>
-          <w:rFonts w:ascii="DFKai-SB" w:eastAsia="DFKai-SB" w:hAnsi="DFKai-SB"/>
-          <w:sz w:val="25"/>
-          <w:szCs w:val="25"/>
-        </w:rPr>
         <w:br/>
       </w:r>
       <w:r>
@@ -3956,7 +4012,7 @@
       </w:r>
       <w:r>
         <w:rPr>
-          <w:rFonts w:ascii="DFKai-SB" w:eastAsia="DFKai-SB" w:hAnsi="DFKai-SB"/>
+          <w:rFonts w:eastAsia="DFKai-SB"/>
           <w:sz w:val="25"/>
           <w:szCs w:val="25"/>
         </w:rPr>
@@ -3964,15 +4020,16 @@
       </w:r>
       <w:r>
         <w:rPr>
-          <w:rFonts w:ascii="DFKai-SB" w:eastAsia="DFKai-SB" w:hAnsi="DFKai-SB" w:hint="eastAsia"/>
+          <w:rFonts w:eastAsia="DFKai-SB"/>
           <w:sz w:val="36"/>
           <w:szCs w:val="36"/>
         </w:rPr>
         <w:sym w:font="Symbol" w:char="F0D7"/>
       </w:r>
-      <w:r>
-        <w:rPr>
-          <w:rFonts w:ascii="DFKai-SB" w:eastAsia="DFKai-SB" w:hAnsi="DFKai-SB"/>
+      <w:proofErr w:type="spellStart"/>
+      <w:r>
+        <w:rPr>
+          <w:rFonts w:eastAsia="DFKai-SB"/>
           <w:sz w:val="25"/>
           <w:szCs w:val="25"/>
         </w:rPr>
@@ -3980,15 +4037,16 @@
       </w:r>
       <w:r>
         <w:rPr>
-          <w:rFonts w:ascii="DFKai-SB" w:eastAsia="DFKai-SB" w:hAnsi="DFKai-SB"/>
+          <w:rFonts w:eastAsia="DFKai-SB"/>
           <w:sz w:val="20"/>
           <w:szCs w:val="20"/>
         </w:rPr>
         <w:t>n</w:t>
       </w:r>
-      <w:r>
-        <w:rPr>
-          <w:rFonts w:ascii="DFKai-SB" w:eastAsia="DFKai-SB" w:hAnsi="DFKai-SB" w:hint="eastAsia"/>
+      <w:proofErr w:type="spellEnd"/>
+      <w:r>
+        <w:rPr>
+          <w:rFonts w:eastAsia="DFKai-SB"/>
           <w:sz w:val="25"/>
           <w:szCs w:val="25"/>
         </w:rPr>
@@ -3996,7 +4054,7 @@
       </w:r>
       <w:r>
         <w:rPr>
-          <w:rFonts w:ascii="DFKai-SB" w:eastAsia="DFKai-SB" w:hAnsi="DFKai-SB"/>
+          <w:rFonts w:eastAsia="DFKai-SB"/>
           <w:sz w:val="25"/>
           <w:szCs w:val="25"/>
         </w:rPr>
@@ -4004,15 +4062,16 @@
       </w:r>
       <w:r>
         <w:rPr>
-          <w:rFonts w:ascii="DFKai-SB" w:eastAsia="DFKai-SB" w:hAnsi="DFKai-SB" w:hint="eastAsia"/>
+          <w:rFonts w:eastAsia="DFKai-SB"/>
           <w:sz w:val="36"/>
           <w:szCs w:val="36"/>
         </w:rPr>
         <w:sym w:font="Symbol" w:char="F0D7"/>
       </w:r>
-      <w:r>
-        <w:rPr>
-          <w:rFonts w:ascii="DFKai-SB" w:eastAsia="DFKai-SB" w:hAnsi="DFKai-SB"/>
+      <w:proofErr w:type="spellStart"/>
+      <w:r>
+        <w:rPr>
+          <w:rFonts w:eastAsia="DFKai-SB"/>
           <w:sz w:val="25"/>
           <w:szCs w:val="25"/>
         </w:rPr>
@@ -4020,27 +4079,113 @@
       </w:r>
       <w:r>
         <w:rPr>
-          <w:rFonts w:ascii="DFKai-SB" w:eastAsia="DFKai-SB" w:hAnsi="DFKai-SB"/>
+          <w:rFonts w:eastAsia="DFKai-SB"/>
           <w:sz w:val="20"/>
           <w:szCs w:val="20"/>
         </w:rPr>
         <w:t>n</w:t>
       </w:r>
+      <w:proofErr w:type="spellEnd"/>
+      <w:r>
+        <w:rPr>
+          <w:rFonts w:eastAsia="DFKai-SB"/>
+          <w:sz w:val="25"/>
+          <w:szCs w:val="25"/>
+        </w:rPr>
+        <w:t>……</w:t>
+      </w:r>
+      <w:r>
+        <w:rPr>
+          <w:rFonts w:ascii="DFKai-SB" w:eastAsia="DFKai-SB" w:hAnsi="DFKai-SB" w:hint="eastAsia"/>
+          <w:sz w:val="25"/>
+          <w:szCs w:val="25"/>
+        </w:rPr>
+        <w:t>再除以向量維度的平方根</w:t>
+      </w:r>
+      <w:r>
+        <w:rPr>
+          <w:rFonts w:ascii="DFKai-SB" w:eastAsia="DFKai-SB" w:hAnsi="DFKai-SB" w:cs="Microsoft JhengHei" w:hint="eastAsia"/>
+          <w:sz w:val="25"/>
+          <w:szCs w:val="25"/>
+          <w:shd w:val="clear" w:color="auto" w:fill="FFFFFF"/>
+        </w:rPr>
+        <w:t>，</w:t>
+      </w:r>
+      <w:r>
+        <w:rPr>
+          <w:rFonts w:ascii="DFKai-SB" w:eastAsia="DFKai-SB" w:hAnsi="DFKai-SB" w:hint="eastAsia"/>
+          <w:sz w:val="25"/>
+          <w:szCs w:val="25"/>
+        </w:rPr>
+        <w:t>以</w:t>
+      </w:r>
+      <w:r>
+        <w:rPr>
+          <w:rFonts w:ascii="DFKai-SB" w:eastAsia="DFKai-SB" w:hAnsi="DFKai-SB" w:hint="eastAsia"/>
+          <w:sz w:val="25"/>
+          <w:szCs w:val="25"/>
+        </w:rPr>
+        <w:t>獲得更穩定的梯度</w:t>
+      </w:r>
+      <w:r>
+        <w:rPr>
+          <w:rFonts w:ascii="DFKai-SB" w:eastAsia="DFKai-SB" w:hAnsi="DFKai-SB" w:hint="eastAsia"/>
+          <w:sz w:val="25"/>
+          <w:szCs w:val="25"/>
+        </w:rPr>
+        <w:t>。</w:t>
+      </w:r>
+      <w:r>
+        <w:rPr>
+          <w:rFonts w:ascii="DFKai-SB" w:eastAsiaTheme="minorEastAsia" w:hAnsi="DFKai-SB"/>
+          <w:sz w:val="25"/>
+          <w:szCs w:val="25"/>
+        </w:rPr>
+        <w:br/>
+      </w:r>
+      <w:r>
+        <w:rPr>
+          <w:rFonts w:ascii="DFKai-SB" w:eastAsia="DFKai-SB" w:hAnsi="DFKai-SB" w:hint="eastAsia"/>
+          <w:sz w:val="25"/>
+          <w:szCs w:val="25"/>
+          <w:lang w:eastAsia="zh-TW"/>
+        </w:rPr>
+        <w:t xml:space="preserve"> </w:t>
+      </w:r>
       <w:r>
         <w:rPr>
           <w:rFonts w:ascii="DFKai-SB" w:eastAsia="DFKai-SB" w:hAnsi="DFKai-SB"/>
           <w:sz w:val="25"/>
           <w:szCs w:val="25"/>
-        </w:rPr>
-        <w:t>……</w:t>
-      </w:r>
-      <w:r>
-        <w:rPr>
-          <w:rFonts w:ascii="DFKai-SB" w:eastAsia="DFKai-SB" w:hAnsi="DFKai-SB" w:hint="eastAsia"/>
-          <w:sz w:val="25"/>
-          <w:szCs w:val="25"/>
-        </w:rPr>
-        <w:t>再除以向量維度的平方根</w:t>
+          <w:lang w:eastAsia="zh-TW"/>
+        </w:rPr>
+        <w:t xml:space="preserve">   </w:t>
+      </w:r>
+      <w:r>
+        <w:rPr>
+          <w:rFonts w:ascii="DFKai-SB" w:eastAsia="DFKai-SB" w:hAnsi="DFKai-SB" w:hint="eastAsia"/>
+          <w:sz w:val="25"/>
+          <w:szCs w:val="25"/>
+        </w:rPr>
+        <w:t>最後透過</w:t>
+      </w:r>
+      <w:proofErr w:type="spellStart"/>
+      <w:r>
+        <w:rPr>
+          <w:rFonts w:eastAsia="DFKai-SB"/>
+          <w:sz w:val="25"/>
+          <w:szCs w:val="25"/>
+        </w:rPr>
+        <w:t>softmax</w:t>
+      </w:r>
+      <w:proofErr w:type="spellEnd"/>
+      <w:r>
+        <w:rPr>
+          <w:rFonts w:ascii="DFKai-SB" w:eastAsia="DFKai-SB" w:hAnsi="DFKai-SB" w:hint="eastAsia"/>
+          <w:sz w:val="25"/>
+          <w:szCs w:val="25"/>
+        </w:rPr>
+        <w:t>對分數進行標準化</w:t>
       </w:r>
       <w:r>
         <w:rPr>
@@ -4051,155 +4196,76 @@
         </w:rPr>
         <w:t>，</w:t>
       </w:r>
-      <w:r>
-        <w:rPr>
-          <w:rFonts w:ascii="DFKai-SB" w:eastAsia="DFKai-SB" w:hAnsi="DFKai-SB" w:hint="eastAsia"/>
-          <w:sz w:val="25"/>
-          <w:szCs w:val="25"/>
-        </w:rPr>
-        <w:t>以</w:t>
-      </w:r>
-      <w:r>
-        <w:rPr>
-          <w:rFonts w:ascii="DFKai-SB" w:eastAsia="DFKai-SB" w:hAnsi="DFKai-SB" w:hint="eastAsia"/>
-          <w:sz w:val="25"/>
-          <w:szCs w:val="25"/>
-        </w:rPr>
-        <w:t>獲得更穩定的梯度</w:t>
-      </w:r>
-      <w:r>
-        <w:rPr>
-          <w:rFonts w:ascii="DFKai-SB" w:eastAsia="DFKai-SB" w:hAnsi="DFKai-SB" w:hint="eastAsia"/>
-          <w:sz w:val="25"/>
-          <w:szCs w:val="25"/>
-        </w:rPr>
-        <w:t>。</w:t>
-      </w:r>
-      <w:r>
-        <w:rPr>
-          <w:rFonts w:ascii="DFKai-SB" w:eastAsiaTheme="minorEastAsia" w:hAnsi="DFKai-SB"/>
-          <w:sz w:val="25"/>
-          <w:szCs w:val="25"/>
-        </w:rPr>
-        <w:br/>
-      </w:r>
-      <w:r>
-        <w:rPr>
-          <w:rFonts w:ascii="DFKai-SB" w:eastAsia="DFKai-SB" w:hAnsi="DFKai-SB" w:hint="eastAsia"/>
-          <w:sz w:val="25"/>
-          <w:szCs w:val="25"/>
-          <w:lang w:eastAsia="zh-TW"/>
-        </w:rPr>
-        <w:t xml:space="preserve"> </w:t>
-      </w:r>
-      <w:r>
-        <w:rPr>
-          <w:rFonts w:ascii="DFKai-SB" w:eastAsia="DFKai-SB" w:hAnsi="DFKai-SB"/>
-          <w:sz w:val="25"/>
-          <w:szCs w:val="25"/>
-          <w:lang w:eastAsia="zh-TW"/>
-        </w:rPr>
-        <w:t xml:space="preserve">   </w:t>
-      </w:r>
-      <w:r>
-        <w:rPr>
-          <w:rFonts w:ascii="DFKai-SB" w:eastAsia="DFKai-SB" w:hAnsi="DFKai-SB" w:hint="eastAsia"/>
-          <w:sz w:val="25"/>
-          <w:szCs w:val="25"/>
-        </w:rPr>
-        <w:t>最後透過</w:t>
-      </w:r>
-      <w:r>
-        <w:rPr>
-          <w:rFonts w:ascii="DFKai-SB" w:eastAsia="DFKai-SB" w:hAnsi="DFKai-SB"/>
+      <w:proofErr w:type="spellStart"/>
+      <w:r>
+        <w:rPr>
+          <w:rFonts w:eastAsia="DFKai-SB"/>
+          <w:sz w:val="25"/>
+          <w:szCs w:val="25"/>
+        </w:rPr>
+        <w:t>s</w:t>
+      </w:r>
+      <w:r>
+        <w:rPr>
+          <w:rFonts w:eastAsia="DFKai-SB"/>
+          <w:sz w:val="25"/>
+          <w:szCs w:val="25"/>
+          <w:lang w:eastAsia="zh-TW"/>
+        </w:rPr>
+        <w:t>o</w:t>
+      </w:r>
+      <w:r>
+        <w:rPr>
+          <w:rFonts w:eastAsia="DFKai-SB"/>
+          <w:sz w:val="25"/>
+          <w:szCs w:val="25"/>
+        </w:rPr>
+        <w:t>ftmax</w:t>
+      </w:r>
+      <w:proofErr w:type="spellEnd"/>
+      <w:r>
+        <w:rPr>
+          <w:rFonts w:ascii="DFKai-SB" w:eastAsia="DFKai-SB" w:hAnsi="DFKai-SB" w:hint="eastAsia"/>
+          <w:sz w:val="25"/>
+          <w:szCs w:val="25"/>
+        </w:rPr>
+        <w:t>分數顯示該單詞對目標單詞的相關性。</w:t>
+      </w:r>
+      <w:r>
+        <w:rPr>
+          <w:rFonts w:ascii="DFKai-SB" w:eastAsia="DFKai-SB" w:hAnsi="DFKai-SB" w:hint="eastAsia"/>
+          <w:sz w:val="25"/>
+          <w:szCs w:val="25"/>
+        </w:rPr>
+        <w:t>最後</w:t>
+      </w:r>
+      <w:r>
+        <w:rPr>
+          <w:rFonts w:ascii="DFKai-SB" w:eastAsia="DFKai-SB" w:hAnsi="DFKai-SB" w:cs="Microsoft JhengHei" w:hint="eastAsia"/>
+          <w:sz w:val="25"/>
+          <w:szCs w:val="25"/>
+          <w:shd w:val="clear" w:color="auto" w:fill="FFFFFF"/>
+        </w:rPr>
+        <w:t>，</w:t>
+      </w:r>
+      <w:r>
+        <w:rPr>
+          <w:rFonts w:ascii="DFKai-SB" w:eastAsia="DFKai-SB" w:hAnsi="DFKai-SB" w:hint="eastAsia"/>
+          <w:sz w:val="25"/>
+          <w:szCs w:val="25"/>
+        </w:rPr>
+        <w:t>將每個值向量乘以</w:t>
+      </w:r>
+      <w:proofErr w:type="spellStart"/>
+      <w:r>
+        <w:rPr>
+          <w:rFonts w:eastAsia="DFKai-SB"/>
           <w:sz w:val="25"/>
           <w:szCs w:val="25"/>
         </w:rPr>
         <w:t>softmax</w:t>
       </w:r>
-      <w:r>
-        <w:rPr>
-          <w:rFonts w:ascii="DFKai-SB" w:eastAsia="DFKai-SB" w:hAnsi="DFKai-SB" w:hint="eastAsia"/>
-          <w:sz w:val="25"/>
-          <w:szCs w:val="25"/>
-        </w:rPr>
-        <w:t>對分數進行標準化</w:t>
-      </w:r>
-      <w:r>
-        <w:rPr>
-          <w:rFonts w:ascii="DFKai-SB" w:eastAsia="DFKai-SB" w:hAnsi="DFKai-SB" w:cs="Microsoft JhengHei" w:hint="eastAsia"/>
-          <w:sz w:val="25"/>
-          <w:szCs w:val="25"/>
-          <w:shd w:val="clear" w:color="auto" w:fill="FFFFFF"/>
-        </w:rPr>
-        <w:t>，</w:t>
-      </w:r>
-      <w:r>
-        <w:rPr>
-          <w:rFonts w:ascii="DFKai-SB" w:eastAsia="DFKai-SB" w:hAnsi="DFKai-SB" w:hint="eastAsia"/>
-          <w:sz w:val="25"/>
-          <w:szCs w:val="25"/>
-        </w:rPr>
-        <w:t>s</w:t>
-      </w:r>
-      <w:r>
-        <w:rPr>
-          <w:rFonts w:ascii="DFKai-SB" w:eastAsia="DFKai-SB" w:hAnsi="DFKai-SB" w:hint="eastAsia"/>
-          <w:sz w:val="25"/>
-          <w:szCs w:val="25"/>
-          <w:lang w:eastAsia="zh-TW"/>
-        </w:rPr>
-        <w:t>o</w:t>
-      </w:r>
-      <w:r>
-        <w:rPr>
-          <w:rFonts w:ascii="DFKai-SB" w:eastAsia="DFKai-SB" w:hAnsi="DFKai-SB"/>
-          <w:sz w:val="25"/>
-          <w:szCs w:val="25"/>
-        </w:rPr>
-        <w:t>ftmax</w:t>
-      </w:r>
-      <w:r>
-        <w:rPr>
-          <w:rFonts w:ascii="DFKai-SB" w:eastAsia="DFKai-SB" w:hAnsi="DFKai-SB" w:hint="eastAsia"/>
-          <w:sz w:val="25"/>
-          <w:szCs w:val="25"/>
-        </w:rPr>
-        <w:t>分數顯示該單詞對目標單詞的相關性。</w:t>
-      </w:r>
-      <w:r>
-        <w:rPr>
-          <w:rFonts w:ascii="DFKai-SB" w:eastAsia="DFKai-SB" w:hAnsi="DFKai-SB" w:hint="eastAsia"/>
-          <w:sz w:val="25"/>
-          <w:szCs w:val="25"/>
-        </w:rPr>
-        <w:t>最後</w:t>
-      </w:r>
-      <w:r>
-        <w:rPr>
-          <w:rFonts w:ascii="DFKai-SB" w:eastAsia="DFKai-SB" w:hAnsi="DFKai-SB" w:cs="Microsoft JhengHei" w:hint="eastAsia"/>
-          <w:sz w:val="25"/>
-          <w:szCs w:val="25"/>
-          <w:shd w:val="clear" w:color="auto" w:fill="FFFFFF"/>
-        </w:rPr>
-        <w:t>，</w:t>
-      </w:r>
-      <w:r>
-        <w:rPr>
-          <w:rFonts w:ascii="DFKai-SB" w:eastAsia="DFKai-SB" w:hAnsi="DFKai-SB" w:hint="eastAsia"/>
-          <w:sz w:val="25"/>
-          <w:szCs w:val="25"/>
-        </w:rPr>
-        <w:t>將每個值向量乘以s</w:t>
-      </w:r>
-      <w:r>
-        <w:rPr>
-          <w:rFonts w:ascii="DFKai-SB" w:eastAsia="DFKai-SB" w:hAnsi="DFKai-SB"/>
-          <w:sz w:val="25"/>
-          <w:szCs w:val="25"/>
-        </w:rPr>
-        <w:t>oftmax</w:t>
-      </w:r>
+      <w:proofErr w:type="spellEnd"/>
       <w:r>
         <w:rPr>
           <w:rFonts w:ascii="DFKai-SB" w:eastAsia="DFKai-SB" w:hAnsi="DFKai-SB" w:hint="eastAsia"/>
@@ -4443,7 +4509,7 @@
         <w:adjustRightInd w:val="0"/>
         <w:contextualSpacing w:val="0"/>
         <w:rPr>
-          <w:rFonts w:ascii="DFKai-SB" w:eastAsia="DFKai-SB" w:hAnsi="DFKai-SB" w:cs="DFKai-SB"/>
+          <w:rFonts w:eastAsia="DFKai-SB"/>
           <w:color w:val="000000"/>
           <w:sz w:val="25"/>
           <w:szCs w:val="25"/>
@@ -4459,7 +4525,7 @@
       </w:r>
       <w:r>
         <w:rPr>
-          <w:rFonts w:ascii="DFKai-SB" w:eastAsia="DFKai-SB" w:hAnsi="DFKai-SB"/>
+          <w:rFonts w:eastAsia="DFKai-SB"/>
           <w:sz w:val="25"/>
           <w:szCs w:val="25"/>
         </w:rPr>
@@ -4467,7 +4533,7 @@
       </w:r>
       <w:r>
         <w:rPr>
-          <w:rFonts w:ascii="DFKai-SB" w:eastAsia="DFKai-SB" w:hAnsi="DFKai-SB" w:cs="DFKai-SB"/>
+          <w:rFonts w:eastAsia="DFKai-SB"/>
           <w:color w:val="000000"/>
           <w:sz w:val="25"/>
           <w:szCs w:val="25"/>
@@ -4514,7 +4580,17 @@
           <w:szCs w:val="25"/>
           <w:lang w:eastAsia="zh-TW"/>
         </w:rPr>
-        <w:t>多頭注意力為</w:t>
+        <w:t>多頭注意力</w:t>
+      </w:r>
+      <w:proofErr w:type="gramStart"/>
+      <w:r>
+        <w:rPr>
+          <w:rFonts w:ascii="DFKai-SB" w:eastAsia="DFKai-SB" w:hAnsi="DFKai-SB" w:cs="PingFang TC" w:hint="eastAsia"/>
+          <w:sz w:val="25"/>
+          <w:szCs w:val="25"/>
+          <w:lang w:eastAsia="zh-TW"/>
+        </w:rPr>
+        <w:t>為</w:t>
       </w:r>
       <w:r>
         <w:rPr>
@@ -4525,6 +4601,7 @@
         </w:rPr>
         <w:t>單頭注意力</w:t>
       </w:r>
+      <w:proofErr w:type="gramEnd"/>
       <w:r>
         <w:rPr>
           <w:rFonts w:ascii="DFKai-SB" w:eastAsia="DFKai-SB" w:hAnsi="DFKai-SB" w:cs="PingFang TC" w:hint="eastAsia"/>
@@ -4560,7 +4637,27 @@
           <w:szCs w:val="25"/>
           <w:lang w:eastAsia="zh-TW"/>
         </w:rPr>
-        <w:t>多頭注意力著重於單一查詢矩陣能夠和多個鍵向量進行點乘並能夠一起考慮整個輸入語句的單詞</w:t>
+        <w:t>多頭注意力著重於單一查詢矩陣能夠和多個鍵向量進行</w:t>
+      </w:r>
+      <w:proofErr w:type="gramStart"/>
+      <w:r>
+        <w:rPr>
+          <w:rFonts w:ascii="DFKai-SB" w:eastAsia="DFKai-SB" w:hAnsi="DFKai-SB" w:cs="PingFang TC" w:hint="eastAsia"/>
+          <w:sz w:val="25"/>
+          <w:szCs w:val="25"/>
+          <w:lang w:eastAsia="zh-TW"/>
+        </w:rPr>
+        <w:t>點乘並</w:t>
+      </w:r>
+      <w:proofErr w:type="gramEnd"/>
+      <w:r>
+        <w:rPr>
+          <w:rFonts w:ascii="DFKai-SB" w:eastAsia="DFKai-SB" w:hAnsi="DFKai-SB" w:cs="PingFang TC" w:hint="eastAsia"/>
+          <w:sz w:val="25"/>
+          <w:szCs w:val="25"/>
+          <w:lang w:eastAsia="zh-TW"/>
+        </w:rPr>
+        <w:t>能夠一起考慮整個輸入語句的單詞</w:t>
       </w:r>
       <w:r>
         <w:rPr>
@@ -4615,14 +4712,25 @@
         </w:rPr>
         <w:t xml:space="preserve">   </w:t>
       </w:r>
-      <w:r>
-        <w:rPr>
-          <w:rFonts w:ascii="DFKai-SB" w:eastAsia="DFKai-SB" w:hAnsi="DFKai-SB" w:cs="PingFang TC" w:hint="eastAsia"/>
-          <w:sz w:val="25"/>
-          <w:szCs w:val="25"/>
-          <w:lang w:eastAsia="zh-TW"/>
-        </w:rPr>
-        <w:t>此外，根據不同下游任務</w:t>
+      <w:proofErr w:type="gramStart"/>
+      <w:r>
+        <w:rPr>
+          <w:rFonts w:ascii="DFKai-SB" w:eastAsia="DFKai-SB" w:hAnsi="DFKai-SB" w:cs="PingFang TC" w:hint="eastAsia"/>
+          <w:sz w:val="25"/>
+          <w:szCs w:val="25"/>
+          <w:lang w:eastAsia="zh-TW"/>
+        </w:rPr>
+        <w:t>此外，</w:t>
+      </w:r>
+      <w:proofErr w:type="gramEnd"/>
+      <w:r>
+        <w:rPr>
+          <w:rFonts w:ascii="DFKai-SB" w:eastAsia="DFKai-SB" w:hAnsi="DFKai-SB" w:cs="PingFang TC" w:hint="eastAsia"/>
+          <w:sz w:val="25"/>
+          <w:szCs w:val="25"/>
+          <w:lang w:eastAsia="zh-TW"/>
+        </w:rPr>
+        <w:t>根據不同下游任務</w:t>
       </w:r>
       <w:r>
         <w:rPr>
@@ -4663,6 +4771,7 @@
         </w:rPr>
         <w:t>包含</w:t>
       </w:r>
+      <w:proofErr w:type="gramStart"/>
       <w:r>
         <w:rPr>
           <w:rFonts w:ascii="DFKai-SB" w:eastAsia="DFKai-SB" w:hAnsi="DFKai-SB" w:cs="PingFang TC" w:hint="eastAsia"/>
@@ -4681,6 +4790,7 @@
         </w:rPr>
         <w:t>取</w:t>
       </w:r>
+      <w:proofErr w:type="gramEnd"/>
       <w:r>
         <w:rPr>
           <w:rFonts w:ascii="DFKai-SB" w:eastAsia="DFKai-SB" w:hAnsi="DFKai-SB" w:hint="eastAsia"/>
@@ -4779,7 +4889,27 @@
           <w:szCs w:val="25"/>
           <w:lang w:eastAsia="zh-TW"/>
         </w:rPr>
-        <w:t>無論是單頭注意力機制或多頭注意力機制</w:t>
+        <w:t>無論</w:t>
+      </w:r>
+      <w:proofErr w:type="gramStart"/>
+      <w:r>
+        <w:rPr>
+          <w:rFonts w:ascii="DFKai-SB" w:eastAsia="DFKai-SB" w:hAnsi="DFKai-SB" w:cs="PingFang TC" w:hint="eastAsia"/>
+          <w:sz w:val="25"/>
+          <w:szCs w:val="25"/>
+          <w:lang w:eastAsia="zh-TW"/>
+        </w:rPr>
+        <w:t>是單頭注意力</w:t>
+      </w:r>
+      <w:proofErr w:type="gramEnd"/>
+      <w:r>
+        <w:rPr>
+          <w:rFonts w:ascii="DFKai-SB" w:eastAsia="DFKai-SB" w:hAnsi="DFKai-SB" w:cs="PingFang TC" w:hint="eastAsia"/>
+          <w:sz w:val="25"/>
+          <w:szCs w:val="25"/>
+          <w:lang w:eastAsia="zh-TW"/>
+        </w:rPr>
+        <w:t>機制或多頭注意力機制</w:t>
       </w:r>
       <w:r>
         <w:rPr>
@@ -4818,7 +4948,7 @@
         </w:rPr>
         <w:t>用到</w:t>
       </w:r>
-      <w:bookmarkStart w:id="0" w:name="_Hlk33266402"/>
+      <w:bookmarkStart w:id="1" w:name="_Hlk33266402"/>
       <w:r>
         <w:rPr>
           <w:rFonts w:ascii="DFKai-SB" w:eastAsia="DFKai-SB" w:hAnsi="DFKai-SB" w:cs="PingFang TC" w:hint="eastAsia"/>
@@ -4837,7 +4967,7 @@
         </w:rPr>
         <w:t>。</w:t>
       </w:r>
-      <w:bookmarkEnd w:id="0"/>
+      <w:bookmarkEnd w:id="1"/>
     </w:p>
     <w:p>
       <w:pPr>
@@ -5123,7 +5253,7 @@
       </w:r>
       <w:r>
         <w:rPr>
-          <w:rFonts w:ascii="DFKai-SB" w:eastAsia="DFKai-SB" w:hAnsi="DFKai-SB" w:cs="DFKai-SB"/>
+          <w:rFonts w:eastAsia="DFKai-SB"/>
           <w:color w:val="000000"/>
           <w:sz w:val="16"/>
           <w:szCs w:val="16"/>
@@ -5133,7 +5263,7 @@
       </w:r>
       <w:r>
         <w:rPr>
-          <w:rFonts w:ascii="DFKai-SB" w:eastAsia="DFKai-SB" w:hAnsi="DFKai-SB" w:cs="DFKai-SB"/>
+          <w:rFonts w:eastAsia="DFKai-SB"/>
           <w:color w:val="000000"/>
           <w:sz w:val="16"/>
           <w:szCs w:val="16"/>
@@ -5213,7 +5343,7 @@
       </w:r>
       <w:r>
         <w:rPr>
-          <w:rFonts w:ascii="DFKai-SB" w:eastAsia="DFKai-SB" w:hAnsi="DFKai-SB"/>
+          <w:rFonts w:eastAsia="DFKai-SB"/>
           <w:sz w:val="25"/>
           <w:szCs w:val="25"/>
           <w:lang w:eastAsia="zh-TW"/>
@@ -5250,7 +5380,7 @@
       </w:r>
       <w:r>
         <w:rPr>
-          <w:rFonts w:ascii="DFKai-SB" w:eastAsia="DFKai-SB" w:hAnsi="DFKai-SB"/>
+          <w:rFonts w:eastAsia="DFKai-SB"/>
           <w:sz w:val="25"/>
           <w:szCs w:val="25"/>
           <w:lang w:eastAsia="zh-TW"/>
@@ -5352,7 +5482,7 @@
       </w:r>
       <w:r>
         <w:rPr>
-          <w:rFonts w:ascii="DFKai-SB" w:eastAsia="DFKai-SB" w:hAnsi="DFKai-SB"/>
+          <w:rFonts w:eastAsia="DFKai-SB"/>
           <w:sz w:val="25"/>
           <w:szCs w:val="25"/>
         </w:rPr>
@@ -5385,7 +5515,7 @@
       </w:r>
       <w:r>
         <w:rPr>
-          <w:rFonts w:ascii="DFKai-SB" w:eastAsia="DFKai-SB" w:hAnsi="DFKai-SB"/>
+          <w:rFonts w:eastAsia="DFKai-SB"/>
           <w:sz w:val="25"/>
           <w:szCs w:val="25"/>
         </w:rPr>
@@ -5401,7 +5531,7 @@
       </w:r>
       <w:r>
         <w:rPr>
-          <w:rFonts w:ascii="DFKai-SB" w:eastAsia="DFKai-SB" w:hAnsi="DFKai-SB"/>
+          <w:rFonts w:eastAsia="DFKai-SB"/>
           <w:sz w:val="25"/>
           <w:szCs w:val="25"/>
         </w:rPr>
@@ -5460,7 +5590,7 @@
       </w:r>
       <w:r>
         <w:rPr>
-          <w:rFonts w:ascii="DFKai-SB" w:eastAsia="DFKai-SB" w:hAnsi="DFKai-SB"/>
+          <w:rFonts w:eastAsia="DFKai-SB"/>
           <w:sz w:val="25"/>
           <w:szCs w:val="25"/>
         </w:rPr>
@@ -5501,7 +5631,7 @@
       </w:r>
       <w:r>
         <w:rPr>
-          <w:rFonts w:ascii="DFKai-SB" w:eastAsia="DFKai-SB" w:hAnsi="DFKai-SB"/>
+          <w:rFonts w:eastAsia="DFKai-SB"/>
           <w:sz w:val="25"/>
           <w:szCs w:val="25"/>
         </w:rPr>
@@ -5603,7 +5733,16 @@
           <w:szCs w:val="25"/>
           <w:lang w:eastAsia="zh-TW"/>
         </w:rPr>
-        <w:t xml:space="preserve">預訓練 </w:t>
+        <w:t>預訓練</w:t>
+      </w:r>
+      <w:r>
+        <w:rPr>
+          <w:rFonts w:eastAsia="DFKai-SB"/>
+          <w:sz w:val="25"/>
+          <w:szCs w:val="25"/>
+          <w:lang w:eastAsia="zh-TW"/>
+        </w:rPr>
+        <w:t xml:space="preserve"> (Pre-Training)</w:t>
       </w:r>
       <w:r>
         <w:rPr>
@@ -5612,25 +5751,25 @@
           <w:szCs w:val="25"/>
           <w:lang w:eastAsia="zh-TW"/>
         </w:rPr>
-        <w:t xml:space="preserve">(Pre-Training) </w:t>
-      </w:r>
-      <w:r>
-        <w:rPr>
-          <w:rFonts w:ascii="DFKai-SB" w:eastAsia="DFKai-SB" w:hAnsi="DFKai-SB" w:cs="PingFang TC" w:hint="eastAsia"/>
-          <w:sz w:val="25"/>
-          <w:szCs w:val="25"/>
-          <w:lang w:eastAsia="zh-TW"/>
-        </w:rPr>
-        <w:t xml:space="preserve">雙向 </w:t>
-      </w:r>
-      <w:r>
-        <w:rPr>
-          <w:rFonts w:ascii="DFKai-SB" w:eastAsia="DFKai-SB" w:hAnsi="DFKai-SB" w:cs="PingFang TC"/>
-          <w:sz w:val="25"/>
-          <w:szCs w:val="25"/>
-          <w:lang w:eastAsia="zh-TW"/>
-        </w:rPr>
-        <w:t>Transformer</w:t>
+        <w:t xml:space="preserve"> </w:t>
+      </w:r>
+      <w:r>
+        <w:rPr>
+          <w:rFonts w:ascii="DFKai-SB" w:eastAsia="DFKai-SB" w:hAnsi="DFKai-SB" w:cs="PingFang TC" w:hint="eastAsia"/>
+          <w:sz w:val="25"/>
+          <w:szCs w:val="25"/>
+          <w:lang w:eastAsia="zh-TW"/>
+        </w:rPr>
+        <w:t>雙向</w:t>
+      </w:r>
+      <w:r>
+        <w:rPr>
+          <w:rFonts w:eastAsia="DFKai-SB"/>
+          <w:sz w:val="25"/>
+          <w:szCs w:val="25"/>
+          <w:lang w:eastAsia="zh-TW"/>
+        </w:rPr>
+        <w:t xml:space="preserve"> Transformer</w:t>
       </w:r>
     </w:p>
     <w:p>
@@ -5670,7 +5809,7 @@
       </w:r>
       <w:r>
         <w:rPr>
-          <w:rFonts w:ascii="DFKai-SB" w:eastAsia="DFKai-SB" w:hAnsi="DFKai-SB" w:cs="DFKai-SB"/>
+          <w:rFonts w:eastAsia="DFKai-SB"/>
           <w:color w:val="000000"/>
           <w:sz w:val="25"/>
           <w:szCs w:val="25"/>
@@ -5810,7 +5949,159 @@
           <w:szCs w:val="25"/>
           <w:lang w:eastAsia="zh-TW"/>
         </w:rPr>
-        <w:t>透過 T</w:t>
+        <w:t>透過</w:t>
+      </w:r>
+      <w:r>
+        <w:rPr>
+          <w:rFonts w:eastAsia="DFKai-SB"/>
+          <w:color w:val="000000"/>
+          <w:sz w:val="25"/>
+          <w:szCs w:val="25"/>
+          <w:lang w:eastAsia="zh-TW"/>
+        </w:rPr>
+        <w:t xml:space="preserve"> Transformer</w:t>
+      </w:r>
+      <w:r>
+        <w:rPr>
+          <w:rFonts w:eastAsia="DFKai-SB" w:hint="eastAsia"/>
+          <w:color w:val="000000"/>
+          <w:sz w:val="25"/>
+          <w:szCs w:val="25"/>
+          <w:lang w:eastAsia="zh-TW"/>
+        </w:rPr>
+        <w:t>進行自然語言處理任務</w:t>
+      </w:r>
+      <w:r>
+        <w:rPr>
+          <w:rFonts w:ascii="DFKai-SB" w:eastAsia="DFKai-SB" w:hAnsi="DFKai-SB" w:cs="Microsoft JhengHei" w:hint="eastAsia"/>
+          <w:sz w:val="25"/>
+          <w:szCs w:val="25"/>
+          <w:shd w:val="clear" w:color="auto" w:fill="FFFFFF"/>
+          <w:lang w:eastAsia="zh-TW"/>
+        </w:rPr>
+        <w:t>，</w:t>
+      </w:r>
+      <w:r>
+        <w:rPr>
+          <w:rFonts w:ascii="DFKai-SB" w:eastAsia="DFKai-SB" w:hAnsi="DFKai-SB" w:cs="Microsoft JhengHei" w:hint="eastAsia"/>
+          <w:sz w:val="25"/>
+          <w:szCs w:val="25"/>
+          <w:shd w:val="clear" w:color="auto" w:fill="FFFFFF"/>
+          <w:lang w:eastAsia="zh-TW"/>
+        </w:rPr>
+        <w:t>與</w:t>
+      </w:r>
+      <w:r>
+        <w:rPr>
+          <w:rFonts w:eastAsia="DFKai-SB"/>
+          <w:sz w:val="25"/>
+          <w:szCs w:val="25"/>
+          <w:shd w:val="clear" w:color="auto" w:fill="FFFFFF"/>
+          <w:lang w:eastAsia="zh-TW"/>
+        </w:rPr>
+        <w:t>RNN</w:t>
+      </w:r>
+      <w:r>
+        <w:rPr>
+          <w:rFonts w:ascii="DFKai-SB" w:eastAsia="DFKai-SB" w:hAnsi="DFKai-SB" w:cs="Microsoft JhengHei" w:hint="eastAsia"/>
+          <w:sz w:val="25"/>
+          <w:szCs w:val="25"/>
+          <w:shd w:val="clear" w:color="auto" w:fill="FFFFFF"/>
+          <w:lang w:eastAsia="zh-TW"/>
+        </w:rPr>
+        <w:t>相比，</w:t>
+      </w:r>
+      <w:r>
+        <w:rPr>
+          <w:rFonts w:ascii="DFKai-SB" w:eastAsia="DFKai-SB" w:hAnsi="DFKai-SB" w:cs="DFKai-SB" w:hint="eastAsia"/>
+          <w:color w:val="000000"/>
+          <w:sz w:val="25"/>
+          <w:szCs w:val="25"/>
+          <w:lang w:eastAsia="zh-TW"/>
+        </w:rPr>
+        <w:t>能將網路做得更深</w:t>
+      </w:r>
+      <w:r>
+        <w:rPr>
+          <w:rFonts w:ascii="DFKai-SB" w:eastAsia="DFKai-SB" w:hAnsi="DFKai-SB" w:cs="Microsoft JhengHei" w:hint="eastAsia"/>
+          <w:sz w:val="25"/>
+          <w:szCs w:val="25"/>
+          <w:shd w:val="clear" w:color="auto" w:fill="FFFFFF"/>
+          <w:lang w:eastAsia="zh-TW"/>
+        </w:rPr>
+        <w:t>，</w:t>
+      </w:r>
+      <w:r>
+        <w:rPr>
+          <w:rFonts w:ascii="DFKai-SB" w:eastAsia="DFKai-SB" w:hAnsi="DFKai-SB" w:cs="DFKai-SB" w:hint="eastAsia"/>
+          <w:color w:val="000000"/>
+          <w:sz w:val="25"/>
+          <w:szCs w:val="25"/>
+          <w:lang w:eastAsia="zh-TW"/>
+        </w:rPr>
+        <w:t>每</w:t>
+      </w:r>
+      <w:proofErr w:type="gramStart"/>
+      <w:r>
+        <w:rPr>
+          <w:rFonts w:ascii="DFKai-SB" w:eastAsia="DFKai-SB" w:hAnsi="DFKai-SB" w:cs="DFKai-SB" w:hint="eastAsia"/>
+          <w:color w:val="000000"/>
+          <w:sz w:val="25"/>
+          <w:szCs w:val="25"/>
+          <w:lang w:eastAsia="zh-TW"/>
+        </w:rPr>
+        <w:t>個</w:t>
+      </w:r>
+      <w:proofErr w:type="gramEnd"/>
+      <w:r>
+        <w:rPr>
+          <w:rFonts w:ascii="DFKai-SB" w:eastAsia="DFKai-SB" w:hAnsi="DFKai-SB" w:cs="DFKai-SB" w:hint="eastAsia"/>
+          <w:color w:val="000000"/>
+          <w:sz w:val="25"/>
+          <w:szCs w:val="25"/>
+          <w:lang w:eastAsia="zh-TW"/>
+        </w:rPr>
+        <w:t>位置的詞都能不因位置距離和方向而進行編碼</w:t>
+      </w:r>
+      <w:r>
+        <w:rPr>
+          <w:rFonts w:ascii="DFKai-SB" w:eastAsia="DFKai-SB" w:hAnsi="DFKai-SB" w:cs="Microsoft JhengHei" w:hint="eastAsia"/>
+          <w:sz w:val="25"/>
+          <w:szCs w:val="25"/>
+          <w:shd w:val="clear" w:color="auto" w:fill="FFFFFF"/>
+          <w:lang w:eastAsia="zh-TW"/>
+        </w:rPr>
+        <w:t>，</w:t>
+      </w:r>
+      <w:r>
+        <w:rPr>
+          <w:rFonts w:ascii="DFKai-SB" w:eastAsia="DFKai-SB" w:hAnsi="DFKai-SB" w:cs="DFKai-SB" w:hint="eastAsia"/>
+          <w:color w:val="000000"/>
+          <w:sz w:val="25"/>
+          <w:szCs w:val="25"/>
+          <w:lang w:eastAsia="zh-TW"/>
+        </w:rPr>
+        <w:t>但在自然語言生成的組合部分</w:t>
+      </w:r>
+      <w:r>
+        <w:rPr>
+          <w:rFonts w:ascii="DFKai-SB" w:eastAsia="DFKai-SB" w:hAnsi="DFKai-SB" w:cs="Microsoft JhengHei" w:hint="eastAsia"/>
+          <w:sz w:val="25"/>
+          <w:szCs w:val="25"/>
+          <w:shd w:val="clear" w:color="auto" w:fill="FFFFFF"/>
+          <w:lang w:eastAsia="zh-TW"/>
+        </w:rPr>
+        <w:t>，</w:t>
+      </w:r>
+      <w:r>
+        <w:rPr>
+          <w:rFonts w:ascii="DFKai-SB" w:eastAsia="DFKai-SB" w:hAnsi="DFKai-SB" w:cs="DFKai-SB" w:hint="eastAsia"/>
+          <w:color w:val="000000"/>
+          <w:sz w:val="25"/>
+          <w:szCs w:val="25"/>
+          <w:lang w:eastAsia="zh-TW"/>
+        </w:rPr>
+        <w:t xml:space="preserve">雖然 </w:t>
       </w:r>
       <w:r>
         <w:rPr>
@@ -5820,7 +6111,111 @@
           <w:szCs w:val="25"/>
           <w:lang w:eastAsia="zh-TW"/>
         </w:rPr>
-        <w:t>ransformer</w:t>
+        <w:t>BERT</w:t>
+      </w:r>
+      <w:proofErr w:type="gramStart"/>
+      <w:r>
+        <w:rPr>
+          <w:rFonts w:ascii="DFKai-SB" w:eastAsia="DFKai-SB" w:hAnsi="DFKai-SB" w:cs="DFKai-SB" w:hint="eastAsia"/>
+          <w:color w:val="000000"/>
+          <w:sz w:val="25"/>
+          <w:szCs w:val="25"/>
+          <w:lang w:eastAsia="zh-TW"/>
+        </w:rPr>
+        <w:t>做詞</w:t>
+      </w:r>
+      <w:proofErr w:type="gramEnd"/>
+      <w:r>
+        <w:rPr>
+          <w:rFonts w:ascii="DFKai-SB" w:eastAsia="DFKai-SB" w:hAnsi="DFKai-SB" w:cs="DFKai-SB" w:hint="eastAsia"/>
+          <w:color w:val="000000"/>
+          <w:sz w:val="25"/>
+          <w:szCs w:val="25"/>
+          <w:lang w:eastAsia="zh-TW"/>
+        </w:rPr>
+        <w:t xml:space="preserve">嵌入時有加入位置編碼 </w:t>
+      </w:r>
+      <w:r>
+        <w:rPr>
+          <w:rFonts w:eastAsia="DFKai-SB"/>
+          <w:color w:val="000000"/>
+          <w:sz w:val="25"/>
+          <w:szCs w:val="25"/>
+          <w:lang w:eastAsia="zh-TW"/>
+        </w:rPr>
+        <w:t>(Position Encoding)</w:t>
+      </w:r>
+      <w:r>
+        <w:rPr>
+          <w:rFonts w:ascii="DFKai-SB" w:eastAsia="DFKai-SB" w:hAnsi="DFKai-SB" w:cs="Microsoft JhengHei" w:hint="eastAsia"/>
+          <w:sz w:val="25"/>
+          <w:szCs w:val="25"/>
+          <w:shd w:val="clear" w:color="auto" w:fill="FFFFFF"/>
+          <w:lang w:eastAsia="zh-TW"/>
+        </w:rPr>
+        <w:t xml:space="preserve"> ，</w:t>
+      </w:r>
+      <w:r>
+        <w:rPr>
+          <w:rFonts w:ascii="DFKai-SB" w:eastAsia="DFKai-SB" w:hAnsi="DFKai-SB" w:cs="DFKai-SB" w:hint="eastAsia"/>
+          <w:color w:val="000000"/>
+          <w:sz w:val="25"/>
+          <w:szCs w:val="25"/>
+          <w:lang w:eastAsia="zh-TW"/>
+        </w:rPr>
+        <w:t>但其</w:t>
+      </w:r>
+      <w:r>
+        <w:rPr>
+          <w:rFonts w:ascii="DFKai-SB" w:eastAsia="DFKai-SB" w:hAnsi="DFKai-SB" w:cs="DFKai-SB" w:hint="eastAsia"/>
+          <w:color w:val="000000"/>
+          <w:sz w:val="25"/>
+          <w:szCs w:val="25"/>
+          <w:lang w:eastAsia="zh-TW"/>
+        </w:rPr>
+        <w:t>原理是</w:t>
+      </w:r>
+      <w:r>
+        <w:rPr>
+          <w:rFonts w:ascii="DFKai-SB" w:eastAsia="DFKai-SB" w:hAnsi="DFKai-SB" w:cs="DFKai-SB" w:hint="eastAsia"/>
+          <w:color w:val="000000"/>
+          <w:sz w:val="25"/>
+          <w:szCs w:val="25"/>
+          <w:lang w:eastAsia="zh-TW"/>
+        </w:rPr>
+        <w:t>被用來與輸入嵌入</w:t>
+      </w:r>
+      <w:r>
+        <w:rPr>
+          <w:rFonts w:ascii="DFKai-SB" w:eastAsia="DFKai-SB" w:hAnsi="DFKai-SB" w:cs="DFKai-SB" w:hint="eastAsia"/>
+          <w:color w:val="000000"/>
+          <w:sz w:val="25"/>
+          <w:szCs w:val="25"/>
+          <w:lang w:eastAsia="zh-TW"/>
+        </w:rPr>
+        <w:t>求平均來進一步能夠</w:t>
+      </w:r>
+      <w:proofErr w:type="gramStart"/>
+      <w:r>
+        <w:rPr>
+          <w:rFonts w:ascii="DFKai-SB" w:eastAsia="DFKai-SB" w:hAnsi="DFKai-SB" w:cs="DFKai-SB" w:hint="eastAsia"/>
+          <w:color w:val="000000"/>
+          <w:sz w:val="25"/>
+          <w:szCs w:val="25"/>
+          <w:lang w:eastAsia="zh-TW"/>
+        </w:rPr>
+        <w:t>感覺詞塊的</w:t>
+      </w:r>
+      <w:proofErr w:type="gramEnd"/>
+      <w:r>
+        <w:rPr>
+          <w:rFonts w:ascii="DFKai-SB" w:eastAsia="DFKai-SB" w:hAnsi="DFKai-SB" w:cs="DFKai-SB" w:hint="eastAsia"/>
+          <w:color w:val="000000"/>
+          <w:sz w:val="25"/>
+          <w:szCs w:val="25"/>
+          <w:lang w:eastAsia="zh-TW"/>
+        </w:rPr>
+        <w:t>相對位置</w:t>
       </w:r>
       <w:r>
         <w:rPr>
@@ -5840,7 +6235,27 @@
           <w:szCs w:val="25"/>
           <w:lang w:eastAsia="zh-TW"/>
         </w:rPr>
-        <w:t>能將網路做得更深</w:t>
+        <w:t>因此認為</w:t>
+      </w:r>
+      <w:r>
+        <w:rPr>
+          <w:rFonts w:ascii="DFKai-SB" w:eastAsia="DFKai-SB" w:hAnsi="DFKai-SB" w:cs="DFKai-SB" w:hint="eastAsia"/>
+          <w:color w:val="000000"/>
+          <w:sz w:val="25"/>
+          <w:szCs w:val="25"/>
+          <w:lang w:eastAsia="zh-TW"/>
+        </w:rPr>
+        <w:t>語言</w:t>
+      </w:r>
+      <w:r>
+        <w:rPr>
+          <w:rFonts w:ascii="DFKai-SB" w:eastAsia="DFKai-SB" w:hAnsi="DFKai-SB" w:cs="DFKai-SB" w:hint="eastAsia"/>
+          <w:color w:val="000000"/>
+          <w:sz w:val="25"/>
+          <w:szCs w:val="25"/>
+          <w:lang w:eastAsia="zh-TW"/>
+        </w:rPr>
+        <w:t>組合可能也牽涉到詞序推理</w:t>
       </w:r>
       <w:r>
         <w:rPr>
@@ -5860,212 +6275,22 @@
           <w:szCs w:val="25"/>
           <w:lang w:eastAsia="zh-TW"/>
         </w:rPr>
-        <w:t>每個位置的詞都能不因位置距離和方向而進行編碼</w:t>
-      </w:r>
-      <w:r>
-        <w:rPr>
-          <w:rFonts w:ascii="DFKai-SB" w:eastAsia="DFKai-SB" w:hAnsi="DFKai-SB" w:cs="Microsoft JhengHei" w:hint="eastAsia"/>
-          <w:sz w:val="25"/>
-          <w:szCs w:val="25"/>
-          <w:shd w:val="clear" w:color="auto" w:fill="FFFFFF"/>
-          <w:lang w:eastAsia="zh-TW"/>
-        </w:rPr>
-        <w:t>，</w:t>
-      </w:r>
-      <w:r>
-        <w:rPr>
-          <w:rFonts w:ascii="DFKai-SB" w:eastAsia="DFKai-SB" w:hAnsi="DFKai-SB" w:cs="DFKai-SB" w:hint="eastAsia"/>
-          <w:color w:val="000000"/>
-          <w:sz w:val="25"/>
-          <w:szCs w:val="25"/>
-          <w:lang w:eastAsia="zh-TW"/>
-        </w:rPr>
-        <w:t>但在自然語言生成的組合部分</w:t>
-      </w:r>
-      <w:r>
-        <w:rPr>
-          <w:rFonts w:ascii="DFKai-SB" w:eastAsia="DFKai-SB" w:hAnsi="DFKai-SB" w:cs="Microsoft JhengHei" w:hint="eastAsia"/>
-          <w:sz w:val="25"/>
-          <w:szCs w:val="25"/>
-          <w:shd w:val="clear" w:color="auto" w:fill="FFFFFF"/>
-          <w:lang w:eastAsia="zh-TW"/>
-        </w:rPr>
-        <w:t>，</w:t>
-      </w:r>
-      <w:r>
-        <w:rPr>
-          <w:rFonts w:ascii="DFKai-SB" w:eastAsia="DFKai-SB" w:hAnsi="DFKai-SB" w:cs="DFKai-SB" w:hint="eastAsia"/>
-          <w:color w:val="000000"/>
-          <w:sz w:val="25"/>
-          <w:szCs w:val="25"/>
-          <w:lang w:eastAsia="zh-TW"/>
-        </w:rPr>
-        <w:t xml:space="preserve">雖然 </w:t>
-      </w:r>
-      <w:r>
-        <w:rPr>
-          <w:rFonts w:ascii="DFKai-SB" w:eastAsia="DFKai-SB" w:hAnsi="DFKai-SB" w:cs="DFKai-SB"/>
-          <w:color w:val="000000"/>
-          <w:sz w:val="25"/>
-          <w:szCs w:val="25"/>
-          <w:lang w:eastAsia="zh-TW"/>
-        </w:rPr>
-        <w:t>BERT</w:t>
-      </w:r>
-      <w:r>
-        <w:rPr>
-          <w:rFonts w:ascii="DFKai-SB" w:eastAsia="DFKai-SB" w:hAnsi="DFKai-SB" w:cs="DFKai-SB" w:hint="eastAsia"/>
-          <w:color w:val="000000"/>
-          <w:sz w:val="25"/>
-          <w:szCs w:val="25"/>
-          <w:lang w:eastAsia="zh-TW"/>
-        </w:rPr>
-        <w:t xml:space="preserve">做詞嵌入時有加入位置編碼 </w:t>
-      </w:r>
-      <w:r>
-        <w:rPr>
-          <w:rFonts w:ascii="DFKai-SB" w:eastAsia="DFKai-SB" w:hAnsi="DFKai-SB" w:cs="DFKai-SB"/>
-          <w:color w:val="000000"/>
-          <w:sz w:val="25"/>
-          <w:szCs w:val="25"/>
-          <w:lang w:eastAsia="zh-TW"/>
-        </w:rPr>
-        <w:t>(Position Encoding)</w:t>
-      </w:r>
-      <w:r>
-        <w:rPr>
-          <w:rFonts w:ascii="DFKai-SB" w:eastAsia="DFKai-SB" w:hAnsi="DFKai-SB" w:cs="Microsoft JhengHei" w:hint="eastAsia"/>
-          <w:sz w:val="25"/>
-          <w:szCs w:val="25"/>
-          <w:shd w:val="clear" w:color="auto" w:fill="FFFFFF"/>
-          <w:lang w:eastAsia="zh-TW"/>
-        </w:rPr>
-        <w:t xml:space="preserve"> ，</w:t>
-      </w:r>
-      <w:r>
-        <w:rPr>
-          <w:rFonts w:ascii="DFKai-SB" w:eastAsia="DFKai-SB" w:hAnsi="DFKai-SB" w:cs="DFKai-SB" w:hint="eastAsia"/>
-          <w:color w:val="000000"/>
-          <w:sz w:val="25"/>
-          <w:szCs w:val="25"/>
-          <w:lang w:eastAsia="zh-TW"/>
-        </w:rPr>
-        <w:t>但其</w:t>
-      </w:r>
-      <w:r>
-        <w:rPr>
-          <w:rFonts w:ascii="DFKai-SB" w:eastAsia="DFKai-SB" w:hAnsi="DFKai-SB" w:cs="DFKai-SB" w:hint="eastAsia"/>
-          <w:color w:val="000000"/>
-          <w:sz w:val="25"/>
-          <w:szCs w:val="25"/>
-          <w:lang w:eastAsia="zh-TW"/>
-        </w:rPr>
-        <w:t>原理是</w:t>
-      </w:r>
-      <w:r>
-        <w:rPr>
-          <w:rFonts w:ascii="DFKai-SB" w:eastAsia="DFKai-SB" w:hAnsi="DFKai-SB" w:cs="DFKai-SB" w:hint="eastAsia"/>
-          <w:color w:val="000000"/>
-          <w:sz w:val="25"/>
-          <w:szCs w:val="25"/>
-          <w:lang w:eastAsia="zh-TW"/>
-        </w:rPr>
-        <w:t>被用來與輸入嵌入</w:t>
-      </w:r>
-      <w:r>
-        <w:rPr>
-          <w:rFonts w:ascii="DFKai-SB" w:eastAsia="DFKai-SB" w:hAnsi="DFKai-SB" w:cs="DFKai-SB" w:hint="eastAsia"/>
-          <w:color w:val="000000"/>
-          <w:sz w:val="25"/>
-          <w:szCs w:val="25"/>
-          <w:lang w:eastAsia="zh-TW"/>
-        </w:rPr>
-        <w:t>求平均來進一步能夠感覺詞塊的相對位置</w:t>
-      </w:r>
-      <w:r>
-        <w:rPr>
-          <w:rFonts w:ascii="DFKai-SB" w:eastAsia="DFKai-SB" w:hAnsi="DFKai-SB" w:cs="Microsoft JhengHei" w:hint="eastAsia"/>
-          <w:sz w:val="25"/>
-          <w:szCs w:val="25"/>
-          <w:shd w:val="clear" w:color="auto" w:fill="FFFFFF"/>
-          <w:lang w:eastAsia="zh-TW"/>
-        </w:rPr>
-        <w:t>，</w:t>
-      </w:r>
-      <w:r>
-        <w:rPr>
-          <w:rFonts w:ascii="DFKai-SB" w:eastAsia="DFKai-SB" w:hAnsi="DFKai-SB" w:cs="DFKai-SB" w:hint="eastAsia"/>
-          <w:color w:val="000000"/>
-          <w:sz w:val="25"/>
-          <w:szCs w:val="25"/>
-          <w:lang w:eastAsia="zh-TW"/>
-        </w:rPr>
-        <w:t>因此認為</w:t>
-      </w:r>
-      <w:r>
-        <w:rPr>
-          <w:rFonts w:ascii="DFKai-SB" w:eastAsia="DFKai-SB" w:hAnsi="DFKai-SB" w:cs="DFKai-SB" w:hint="eastAsia"/>
-          <w:color w:val="000000"/>
-          <w:sz w:val="25"/>
-          <w:szCs w:val="25"/>
-          <w:lang w:eastAsia="zh-TW"/>
-        </w:rPr>
-        <w:t>語言</w:t>
-      </w:r>
-      <w:r>
-        <w:rPr>
-          <w:rFonts w:ascii="DFKai-SB" w:eastAsia="DFKai-SB" w:hAnsi="DFKai-SB" w:cs="DFKai-SB" w:hint="eastAsia"/>
-          <w:color w:val="000000"/>
-          <w:sz w:val="25"/>
-          <w:szCs w:val="25"/>
-          <w:lang w:eastAsia="zh-TW"/>
-        </w:rPr>
-        <w:t>組合可能也牽涉到詞序推理</w:t>
-      </w:r>
-      <w:r>
-        <w:rPr>
-          <w:rFonts w:ascii="DFKai-SB" w:eastAsia="DFKai-SB" w:hAnsi="DFKai-SB" w:cs="Microsoft JhengHei" w:hint="eastAsia"/>
-          <w:sz w:val="25"/>
-          <w:szCs w:val="25"/>
-          <w:shd w:val="clear" w:color="auto" w:fill="FFFFFF"/>
-          <w:lang w:eastAsia="zh-TW"/>
-        </w:rPr>
-        <w:t>，</w:t>
-      </w:r>
-      <w:r>
-        <w:rPr>
-          <w:rFonts w:ascii="DFKai-SB" w:eastAsia="DFKai-SB" w:hAnsi="DFKai-SB" w:cs="DFKai-SB" w:hint="eastAsia"/>
-          <w:color w:val="000000"/>
-          <w:sz w:val="25"/>
-          <w:szCs w:val="25"/>
-          <w:lang w:eastAsia="zh-TW"/>
-        </w:rPr>
         <w:t>並不是只需要注意力機制</w:t>
       </w:r>
       <w:r>
         <w:rPr>
-          <w:rFonts w:ascii="DFKai-SB" w:eastAsia="DFKai-SB" w:hAnsi="DFKai-SB" w:cs="DFKai-SB" w:hint="eastAsia"/>
-          <w:color w:val="000000"/>
-          <w:sz w:val="25"/>
-          <w:szCs w:val="25"/>
-          <w:lang w:eastAsia="zh-TW"/>
-        </w:rPr>
-        <w:t xml:space="preserve"> </w:t>
-      </w:r>
-      <w:r>
-        <w:rPr>
-          <w:rFonts w:ascii="DFKai-SB" w:eastAsia="DFKai-SB" w:hAnsi="DFKai-SB" w:cs="DFKai-SB"/>
-          <w:color w:val="000000"/>
-          <w:sz w:val="25"/>
-          <w:szCs w:val="25"/>
-          <w:lang w:eastAsia="zh-TW"/>
-        </w:rPr>
-        <w:t xml:space="preserve">(Attention </w:t>
+          <w:rFonts w:eastAsia="DFKai-SB"/>
+          <w:color w:val="000000"/>
+          <w:sz w:val="25"/>
+          <w:szCs w:val="25"/>
+          <w:lang w:eastAsia="zh-TW"/>
+        </w:rPr>
+        <w:t xml:space="preserve"> (Attention </w:t>
       </w:r>
       <w:r>
         <w:rPr>
           <w:rStyle w:val="a9"/>
-          <w:rFonts w:ascii="DFKai-SB" w:eastAsia="DFKai-SB" w:hAnsi="DFKai-SB" w:cs="Arial"/>
+          <w:rFonts w:eastAsia="DFKai-SB"/>
           <w:i w:val="0"/>
           <w:iCs w:val="0"/>
           <w:sz w:val="25"/>
@@ -6076,7 +6301,7 @@
       </w:r>
       <w:r>
         <w:rPr>
-          <w:rFonts w:ascii="DFKai-SB" w:eastAsia="DFKai-SB" w:hAnsi="DFKai-SB" w:cs="DFKai-SB"/>
+          <w:rFonts w:eastAsia="DFKai-SB"/>
           <w:color w:val="000000"/>
           <w:sz w:val="25"/>
           <w:szCs w:val="25"/>
@@ -6146,29 +6371,11 @@
           <w:szCs w:val="25"/>
           <w:lang w:eastAsia="zh-TW"/>
         </w:rPr>
-        <w:t>訓練任務 ＃1</w:t>
-      </w:r>
-      <w:r>
-        <w:rPr>
-          <w:rFonts w:ascii="DFKai-SB" w:eastAsia="DFKai-SB" w:hAnsi="DFKai-SB" w:cs="PingFang TC"/>
-          <w:sz w:val="25"/>
-          <w:szCs w:val="25"/>
-          <w:lang w:eastAsia="zh-TW"/>
-        </w:rPr>
-        <w:t xml:space="preserve"> Masked </w:t>
-      </w:r>
-      <w:r>
-        <w:rPr>
-          <w:rFonts w:ascii="DFKai-SB" w:eastAsia="DFKai-SB" w:hAnsi="DFKai-SB" w:cs="PingFang TC"/>
-          <w:sz w:val="25"/>
-          <w:szCs w:val="25"/>
-          <w:lang w:eastAsia="zh-TW"/>
-        </w:rPr>
-        <w:t>Language Model</w:t>
-      </w:r>
-      <w:r>
-        <w:rPr>
-          <w:rFonts w:ascii="DFKai-SB" w:eastAsia="DFKai-SB" w:hAnsi="DFKai-SB" w:cs="PingFang TC" w:hint="eastAsia"/>
+        <w:t>訓練任務</w:t>
+      </w:r>
+      <w:r>
+        <w:rPr>
+          <w:rFonts w:eastAsia="DFKai-SB"/>
           <w:sz w:val="25"/>
           <w:szCs w:val="25"/>
           <w:lang w:eastAsia="zh-TW"/>
@@ -6177,16 +6384,34 @@
       </w:r>
       <w:r>
         <w:rPr>
-          <w:rFonts w:ascii="DFKai-SB" w:eastAsia="DFKai-SB" w:hAnsi="DFKai-SB" w:cs="PingFang TC"/>
-          <w:sz w:val="25"/>
-          <w:szCs w:val="25"/>
-          <w:lang w:eastAsia="zh-TW"/>
-        </w:rPr>
-        <w:t>(Masked LM)</w:t>
-      </w:r>
-      <w:r>
-        <w:rPr>
-          <w:rFonts w:ascii="DFKai-SB" w:eastAsia="DFKai-SB" w:hAnsi="DFKai-SB" w:cs="PingFang TC"/>
+          <w:rFonts w:eastAsia="DFKai-SB"/>
+          <w:sz w:val="25"/>
+          <w:szCs w:val="25"/>
+          <w:lang w:eastAsia="zh-TW"/>
+        </w:rPr>
+        <w:t>＃</w:t>
+      </w:r>
+      <w:r>
+        <w:rPr>
+          <w:rFonts w:eastAsia="DFKai-SB"/>
+          <w:sz w:val="25"/>
+          <w:szCs w:val="25"/>
+          <w:lang w:eastAsia="zh-TW"/>
+        </w:rPr>
+        <w:t xml:space="preserve">1 Masked </w:t>
+      </w:r>
+      <w:r>
+        <w:rPr>
+          <w:rFonts w:eastAsia="DFKai-SB"/>
+          <w:sz w:val="25"/>
+          <w:szCs w:val="25"/>
+          <w:lang w:eastAsia="zh-TW"/>
+        </w:rPr>
+        <w:t>Language Model (Masked LM)</w:t>
+      </w:r>
+      <w:r>
+        <w:rPr>
+          <w:rFonts w:eastAsia="DFKai-SB"/>
           <w:sz w:val="25"/>
           <w:szCs w:val="25"/>
           <w:lang w:eastAsia="zh-TW"/>
@@ -6241,6 +6466,7 @@
         </w:rPr>
         <w:t>未標</w:t>
       </w:r>
+      <w:proofErr w:type="gramStart"/>
       <w:r>
         <w:rPr>
           <w:rFonts w:ascii="DFKai-SB" w:eastAsia="DFKai-SB" w:hAnsi="DFKai-SB" w:cs="DFKai-SB" w:hint="eastAsia"/>
@@ -6251,6 +6477,7 @@
         </w:rPr>
         <w:t>註</w:t>
       </w:r>
+      <w:proofErr w:type="gramEnd"/>
       <w:r>
         <w:rPr>
           <w:rFonts w:ascii="DFKai-SB" w:eastAsia="DFKai-SB" w:hAnsi="DFKai-SB" w:cs="DFKai-SB" w:hint="eastAsia"/>
@@ -6325,27 +6552,27 @@
           <w:shd w:val="clear" w:color="auto" w:fill="FFFFFF"/>
           <w:lang w:eastAsia="zh-TW"/>
         </w:rPr>
-        <w:t xml:space="preserve">並透過 </w:t>
-      </w:r>
-      <w:r>
-        <w:rPr>
-          <w:rFonts w:ascii="DFKai-SB" w:eastAsia="DFKai-SB" w:hAnsi="DFKai-SB" w:cs="Microsoft JhengHei"/>
-          <w:sz w:val="25"/>
-          <w:szCs w:val="25"/>
-          <w:shd w:val="clear" w:color="auto" w:fill="FFFFFF"/>
-          <w:lang w:eastAsia="zh-TW"/>
-        </w:rPr>
-        <w:t>BERT</w:t>
-      </w:r>
-      <w:r>
-        <w:rPr>
-          <w:rFonts w:ascii="DFKai-SB" w:eastAsia="DFKai-SB" w:hAnsi="DFKai-SB" w:cs="Microsoft JhengHei" w:hint="eastAsia"/>
-          <w:sz w:val="25"/>
-          <w:szCs w:val="25"/>
-          <w:shd w:val="clear" w:color="auto" w:fill="FFFFFF"/>
-          <w:lang w:eastAsia="zh-TW"/>
-        </w:rPr>
-        <w:t xml:space="preserve"> 能減少不同自然語言處理任務的預訓練和建構成本</w:t>
+        <w:t>並透過</w:t>
+      </w:r>
+      <w:r>
+        <w:rPr>
+          <w:rFonts w:eastAsia="DFKai-SB"/>
+          <w:sz w:val="25"/>
+          <w:szCs w:val="25"/>
+          <w:shd w:val="clear" w:color="auto" w:fill="FFFFFF"/>
+          <w:lang w:eastAsia="zh-TW"/>
+        </w:rPr>
+        <w:t xml:space="preserve"> BERT</w:t>
+      </w:r>
+      <w:r>
+        <w:rPr>
+          <w:rFonts w:ascii="DFKai-SB" w:eastAsia="DFKai-SB" w:hAnsi="DFKai-SB" w:cs="Microsoft JhengHei" w:hint="eastAsia"/>
+          <w:sz w:val="25"/>
+          <w:szCs w:val="25"/>
+          <w:shd w:val="clear" w:color="auto" w:fill="FFFFFF"/>
+          <w:lang w:eastAsia="zh-TW"/>
+        </w:rPr>
+        <w:t>能減少不同自然語言處理任務的預訓練和建構成本</w:t>
       </w:r>
       <w:r>
         <w:rPr>
@@ -6397,11 +6624,11 @@
           <w:szCs w:val="25"/>
           <w:lang w:eastAsia="zh-TW"/>
         </w:rPr>
-        <w:t xml:space="preserve">隨機遮蔽 </w:t>
-      </w:r>
-      <w:r>
-        <w:rPr>
-          <w:rFonts w:ascii="DFKai-SB" w:eastAsia="DFKai-SB" w:hAnsi="DFKai-SB" w:cs="PingFang TC"/>
+        <w:t>隨機遮蔽</w:t>
+      </w:r>
+      <w:r>
+        <w:rPr>
+          <w:rFonts w:eastAsia="DFKai-SB"/>
           <w:sz w:val="25"/>
           <w:szCs w:val="25"/>
           <w:lang w:eastAsia="zh-TW"/>
@@ -6435,7 +6662,29 @@
           <w:szCs w:val="25"/>
           <w:lang w:eastAsia="zh-TW"/>
         </w:rPr>
-        <w:t>而不是如以往將每個詞都預測一次</w:t>
+        <w:t>而不是如以往將每</w:t>
+      </w:r>
+      <w:proofErr w:type="gramStart"/>
+      <w:r>
+        <w:rPr>
+          <w:rFonts w:ascii="DFKai-SB" w:eastAsia="DFKai-SB" w:hAnsi="DFKai-SB" w:cs="DFKai-SB" w:hint="eastAsia"/>
+          <w:color w:val="000000"/>
+          <w:sz w:val="25"/>
+          <w:szCs w:val="25"/>
+          <w:lang w:eastAsia="zh-TW"/>
+        </w:rPr>
+        <w:t>個</w:t>
+      </w:r>
+      <w:proofErr w:type="gramEnd"/>
+      <w:r>
+        <w:rPr>
+          <w:rFonts w:ascii="DFKai-SB" w:eastAsia="DFKai-SB" w:hAnsi="DFKai-SB" w:cs="DFKai-SB" w:hint="eastAsia"/>
+          <w:color w:val="000000"/>
+          <w:sz w:val="25"/>
+          <w:szCs w:val="25"/>
+          <w:lang w:eastAsia="zh-TW"/>
+        </w:rPr>
+        <w:t>詞都預測一次</w:t>
       </w:r>
       <w:r>
         <w:rPr>
@@ -6483,7 +6732,139 @@
           <w:szCs w:val="25"/>
           <w:lang w:eastAsia="zh-TW"/>
         </w:rPr>
-        <w:t xml:space="preserve">只會計算被遮蔽的詞塊 </w:t>
+        <w:t>只會計算被遮蔽</w:t>
+      </w:r>
+      <w:proofErr w:type="gramStart"/>
+      <w:r>
+        <w:rPr>
+          <w:rFonts w:ascii="DFKai-SB" w:eastAsia="DFKai-SB" w:hAnsi="DFKai-SB" w:cs="DFKai-SB" w:hint="eastAsia"/>
+          <w:color w:val="000000"/>
+          <w:sz w:val="25"/>
+          <w:szCs w:val="25"/>
+          <w:lang w:eastAsia="zh-TW"/>
+        </w:rPr>
+        <w:t>的詞塊</w:t>
+      </w:r>
+      <w:proofErr w:type="gramEnd"/>
+      <w:r>
+        <w:rPr>
+          <w:rFonts w:eastAsia="DFKai-SB"/>
+          <w:color w:val="000000"/>
+          <w:sz w:val="25"/>
+          <w:szCs w:val="25"/>
+          <w:lang w:eastAsia="zh-TW"/>
+        </w:rPr>
+        <w:t xml:space="preserve"> (token)</w:t>
+      </w:r>
+      <w:r>
+        <w:rPr>
+          <w:rFonts w:ascii="DFKai-SB" w:eastAsia="DFKai-SB" w:hAnsi="DFKai-SB" w:cs="DFKai-SB" w:hint="eastAsia"/>
+          <w:color w:val="000000"/>
+          <w:sz w:val="25"/>
+          <w:szCs w:val="25"/>
+          <w:lang w:eastAsia="zh-TW"/>
+        </w:rPr>
+        <w:t xml:space="preserve"> </w:t>
+      </w:r>
+      <w:r>
+        <w:rPr>
+          <w:rFonts w:ascii="DFKai-SB" w:eastAsia="DFKai-SB" w:hAnsi="DFKai-SB" w:cs="Microsoft JhengHei" w:hint="eastAsia"/>
+          <w:sz w:val="25"/>
+          <w:szCs w:val="25"/>
+          <w:shd w:val="clear" w:color="auto" w:fill="FFFFFF"/>
+          <w:lang w:eastAsia="zh-TW"/>
+        </w:rPr>
+        <w:t>，</w:t>
+      </w:r>
+      <w:r>
+        <w:rPr>
+          <w:rFonts w:ascii="DFKai-SB" w:eastAsia="DFKai-SB" w:hAnsi="DFKai-SB" w:cs="DFKai-SB" w:hint="eastAsia"/>
+          <w:color w:val="000000"/>
+          <w:sz w:val="25"/>
+          <w:szCs w:val="25"/>
+          <w:lang w:eastAsia="zh-TW"/>
+        </w:rPr>
+        <w:t>被遮蔽的</w:t>
+      </w:r>
+      <w:r>
+        <w:rPr>
+          <w:rFonts w:eastAsia="DFKai-SB"/>
+          <w:color w:val="000000"/>
+          <w:sz w:val="25"/>
+          <w:szCs w:val="25"/>
+          <w:lang w:eastAsia="zh-TW"/>
+        </w:rPr>
+        <w:t>15%</w:t>
+      </w:r>
+      <w:r>
+        <w:rPr>
+          <w:rFonts w:ascii="DFKai-SB" w:eastAsia="DFKai-SB" w:hAnsi="DFKai-SB" w:cs="DFKai-SB" w:hint="eastAsia"/>
+          <w:color w:val="000000"/>
+          <w:sz w:val="25"/>
+          <w:szCs w:val="25"/>
+          <w:lang w:eastAsia="zh-TW"/>
+        </w:rPr>
+        <w:t>其中</w:t>
+      </w:r>
+      <w:r>
+        <w:rPr>
+          <w:rFonts w:ascii="DFKai-SB" w:eastAsia="DFKai-SB" w:hAnsi="DFKai-SB" w:cs="DFKai-SB" w:hint="eastAsia"/>
+          <w:color w:val="000000"/>
+          <w:sz w:val="25"/>
+          <w:szCs w:val="25"/>
+          <w:lang w:eastAsia="zh-TW"/>
+        </w:rPr>
+        <w:t>會</w:t>
+      </w:r>
+      <w:r>
+        <w:rPr>
+          <w:rFonts w:ascii="DFKai-SB" w:eastAsia="DFKai-SB" w:hAnsi="DFKai-SB" w:cs="DFKai-SB" w:hint="eastAsia"/>
+          <w:color w:val="000000"/>
+          <w:sz w:val="25"/>
+          <w:szCs w:val="25"/>
+          <w:lang w:eastAsia="zh-TW"/>
+        </w:rPr>
+        <w:t>有</w:t>
+      </w:r>
+      <w:r>
+        <w:rPr>
+          <w:rFonts w:eastAsia="DFKai-SB"/>
+          <w:color w:val="000000"/>
+          <w:sz w:val="25"/>
+          <w:szCs w:val="25"/>
+          <w:lang w:eastAsia="zh-TW"/>
+        </w:rPr>
+        <w:t>10%</w:t>
+      </w:r>
+      <w:r>
+        <w:rPr>
+          <w:rFonts w:ascii="DFKai-SB" w:eastAsia="DFKai-SB" w:hAnsi="DFKai-SB" w:cs="DFKai-SB" w:hint="eastAsia"/>
+          <w:color w:val="000000"/>
+          <w:sz w:val="25"/>
+          <w:szCs w:val="25"/>
+          <w:lang w:eastAsia="zh-TW"/>
+        </w:rPr>
+        <w:t>被替換成其他單詞</w:t>
+      </w:r>
+      <w:r>
+        <w:rPr>
+          <w:rFonts w:ascii="DFKai-SB" w:eastAsia="DFKai-SB" w:hAnsi="DFKai-SB" w:cs="Microsoft JhengHei" w:hint="eastAsia"/>
+          <w:sz w:val="25"/>
+          <w:szCs w:val="25"/>
+          <w:shd w:val="clear" w:color="auto" w:fill="FFFFFF"/>
+          <w:lang w:eastAsia="zh-TW"/>
+        </w:rPr>
+        <w:t>，</w:t>
+      </w:r>
+      <w:r>
+        <w:rPr>
+          <w:rFonts w:ascii="DFKai-SB" w:eastAsia="DFKai-SB" w:hAnsi="DFKai-SB" w:cs="DFKai-SB" w:hint="eastAsia"/>
+          <w:color w:val="000000"/>
+          <w:sz w:val="25"/>
+          <w:szCs w:val="25"/>
+          <w:lang w:eastAsia="zh-TW"/>
+        </w:rPr>
+        <w:t>而另外</w:t>
       </w:r>
       <w:r>
         <w:rPr>
@@ -6493,7 +6874,7 @@
           <w:szCs w:val="25"/>
           <w:lang w:eastAsia="zh-TW"/>
         </w:rPr>
-        <w:t>(token)</w:t>
+        <w:t>10%</w:t>
       </w:r>
       <w:r>
         <w:rPr>
@@ -6503,7 +6884,7 @@
           <w:szCs w:val="25"/>
           <w:lang w:eastAsia="zh-TW"/>
         </w:rPr>
-        <w:t xml:space="preserve"> </w:t>
+        <w:t>不替換</w:t>
       </w:r>
       <w:r>
         <w:rPr>
@@ -6523,7 +6904,7 @@
           <w:szCs w:val="25"/>
           <w:lang w:eastAsia="zh-TW"/>
         </w:rPr>
-        <w:t>被遮蔽的1</w:t>
+        <w:t>剩下</w:t>
       </w:r>
       <w:r>
         <w:rPr>
@@ -6533,7 +6914,7 @@
           <w:szCs w:val="25"/>
           <w:lang w:eastAsia="zh-TW"/>
         </w:rPr>
-        <w:t>5%</w:t>
+        <w:t>80%</w:t>
       </w:r>
       <w:r>
         <w:rPr>
@@ -6543,137 +6924,17 @@
           <w:szCs w:val="25"/>
           <w:lang w:eastAsia="zh-TW"/>
         </w:rPr>
-        <w:t>其中</w:t>
-      </w:r>
-      <w:r>
-        <w:rPr>
-          <w:rFonts w:ascii="DFKai-SB" w:eastAsia="DFKai-SB" w:hAnsi="DFKai-SB" w:cs="DFKai-SB" w:hint="eastAsia"/>
-          <w:color w:val="000000"/>
-          <w:sz w:val="25"/>
-          <w:szCs w:val="25"/>
-          <w:lang w:eastAsia="zh-TW"/>
-        </w:rPr>
-        <w:t>會</w:t>
-      </w:r>
-      <w:r>
-        <w:rPr>
-          <w:rFonts w:ascii="DFKai-SB" w:eastAsia="DFKai-SB" w:hAnsi="DFKai-SB" w:cs="DFKai-SB" w:hint="eastAsia"/>
-          <w:color w:val="000000"/>
-          <w:sz w:val="25"/>
-          <w:szCs w:val="25"/>
-          <w:lang w:eastAsia="zh-TW"/>
-        </w:rPr>
-        <w:t>有</w:t>
-      </w:r>
-      <w:r>
-        <w:rPr>
-          <w:rFonts w:ascii="DFKai-SB" w:eastAsia="DFKai-SB" w:hAnsi="DFKai-SB" w:cs="DFKai-SB"/>
-          <w:color w:val="000000"/>
-          <w:sz w:val="25"/>
-          <w:szCs w:val="25"/>
-          <w:lang w:eastAsia="zh-TW"/>
-        </w:rPr>
-        <w:t>10%</w:t>
-      </w:r>
-      <w:r>
-        <w:rPr>
-          <w:rFonts w:ascii="DFKai-SB" w:eastAsia="DFKai-SB" w:hAnsi="DFKai-SB" w:cs="DFKai-SB" w:hint="eastAsia"/>
-          <w:color w:val="000000"/>
-          <w:sz w:val="25"/>
-          <w:szCs w:val="25"/>
-          <w:lang w:eastAsia="zh-TW"/>
-        </w:rPr>
-        <w:t>被替換成其他單詞</w:t>
-      </w:r>
-      <w:r>
-        <w:rPr>
-          <w:rFonts w:ascii="DFKai-SB" w:eastAsia="DFKai-SB" w:hAnsi="DFKai-SB" w:cs="Microsoft JhengHei" w:hint="eastAsia"/>
-          <w:sz w:val="25"/>
-          <w:szCs w:val="25"/>
-          <w:shd w:val="clear" w:color="auto" w:fill="FFFFFF"/>
-          <w:lang w:eastAsia="zh-TW"/>
-        </w:rPr>
-        <w:t>，</w:t>
-      </w:r>
-      <w:r>
-        <w:rPr>
-          <w:rFonts w:ascii="DFKai-SB" w:eastAsia="DFKai-SB" w:hAnsi="DFKai-SB" w:cs="DFKai-SB" w:hint="eastAsia"/>
-          <w:color w:val="000000"/>
-          <w:sz w:val="25"/>
-          <w:szCs w:val="25"/>
-          <w:lang w:eastAsia="zh-TW"/>
-        </w:rPr>
-        <w:t>而另外</w:t>
-      </w:r>
-      <w:r>
-        <w:rPr>
-          <w:rFonts w:ascii="DFKai-SB" w:eastAsia="DFKai-SB" w:hAnsi="DFKai-SB" w:cs="DFKai-SB"/>
-          <w:color w:val="000000"/>
-          <w:sz w:val="25"/>
-          <w:szCs w:val="25"/>
-          <w:lang w:eastAsia="zh-TW"/>
-        </w:rPr>
-        <w:t>10%</w:t>
-      </w:r>
-      <w:r>
-        <w:rPr>
-          <w:rFonts w:ascii="DFKai-SB" w:eastAsia="DFKai-SB" w:hAnsi="DFKai-SB" w:cs="DFKai-SB" w:hint="eastAsia"/>
-          <w:color w:val="000000"/>
-          <w:sz w:val="25"/>
-          <w:szCs w:val="25"/>
-          <w:lang w:eastAsia="zh-TW"/>
-        </w:rPr>
-        <w:t>不替換</w:t>
-      </w:r>
-      <w:r>
-        <w:rPr>
-          <w:rFonts w:ascii="DFKai-SB" w:eastAsia="DFKai-SB" w:hAnsi="DFKai-SB" w:cs="Microsoft JhengHei" w:hint="eastAsia"/>
-          <w:sz w:val="25"/>
-          <w:szCs w:val="25"/>
-          <w:shd w:val="clear" w:color="auto" w:fill="FFFFFF"/>
-          <w:lang w:eastAsia="zh-TW"/>
-        </w:rPr>
-        <w:t>，</w:t>
-      </w:r>
-      <w:r>
-        <w:rPr>
-          <w:rFonts w:ascii="DFKai-SB" w:eastAsia="DFKai-SB" w:hAnsi="DFKai-SB" w:cs="DFKai-SB" w:hint="eastAsia"/>
-          <w:color w:val="000000"/>
-          <w:sz w:val="25"/>
-          <w:szCs w:val="25"/>
-          <w:lang w:eastAsia="zh-TW"/>
-        </w:rPr>
-        <w:t>剩下</w:t>
-      </w:r>
-      <w:r>
-        <w:rPr>
-          <w:rFonts w:ascii="DFKai-SB" w:eastAsia="DFKai-SB" w:hAnsi="DFKai-SB" w:cs="DFKai-SB"/>
-          <w:color w:val="000000"/>
-          <w:sz w:val="25"/>
-          <w:szCs w:val="25"/>
-          <w:lang w:eastAsia="zh-TW"/>
-        </w:rPr>
-        <w:t>80%</w:t>
-      </w:r>
-      <w:r>
-        <w:rPr>
-          <w:rFonts w:ascii="DFKai-SB" w:eastAsia="DFKai-SB" w:hAnsi="DFKai-SB" w:cs="DFKai-SB" w:hint="eastAsia"/>
-          <w:color w:val="000000"/>
-          <w:sz w:val="25"/>
-          <w:szCs w:val="25"/>
-          <w:lang w:eastAsia="zh-TW"/>
-        </w:rPr>
         <w:t>才被替換為</w:t>
       </w:r>
       <w:r>
         <w:rPr>
-          <w:rFonts w:ascii="DFKai-SB" w:eastAsia="DFKai-SB" w:hAnsi="DFKai-SB" w:cs="DFKai-SB"/>
-          <w:color w:val="000000"/>
-          <w:sz w:val="25"/>
-          <w:szCs w:val="25"/>
-          <w:lang w:eastAsia="zh-TW"/>
-        </w:rPr>
-        <w:t xml:space="preserve"> [MASK]</w:t>
+          <w:rFonts w:eastAsia="DFKai-SB"/>
+          <w:color w:val="000000"/>
+          <w:sz w:val="25"/>
+          <w:szCs w:val="25"/>
+          <w:lang w:eastAsia="zh-TW"/>
+        </w:rPr>
+        <w:t>[MASK]</w:t>
       </w:r>
       <w:r>
         <w:rPr>
@@ -6727,7 +6988,29 @@
           <w:szCs w:val="25"/>
           <w:lang w:eastAsia="zh-TW"/>
         </w:rPr>
-        <w:t>模型不知道真正哪些詞被遮蔽</w:t>
+        <w:t>模型不知道真正哪</w:t>
+      </w:r>
+      <w:proofErr w:type="gramStart"/>
+      <w:r>
+        <w:rPr>
+          <w:rFonts w:ascii="DFKai-SB" w:eastAsia="DFKai-SB" w:hAnsi="DFKai-SB" w:cs="DFKai-SB" w:hint="eastAsia"/>
+          <w:color w:val="000000"/>
+          <w:sz w:val="25"/>
+          <w:szCs w:val="25"/>
+          <w:lang w:eastAsia="zh-TW"/>
+        </w:rPr>
+        <w:t>些詞被</w:t>
+      </w:r>
+      <w:proofErr w:type="gramEnd"/>
+      <w:r>
+        <w:rPr>
+          <w:rFonts w:ascii="DFKai-SB" w:eastAsia="DFKai-SB" w:hAnsi="DFKai-SB" w:cs="DFKai-SB" w:hint="eastAsia"/>
+          <w:color w:val="000000"/>
+          <w:sz w:val="25"/>
+          <w:szCs w:val="25"/>
+          <w:lang w:eastAsia="zh-TW"/>
+        </w:rPr>
+        <w:t>遮蔽</w:t>
       </w:r>
       <w:r>
         <w:rPr>
@@ -6747,7 +7030,29 @@
           <w:szCs w:val="25"/>
           <w:lang w:eastAsia="zh-TW"/>
         </w:rPr>
-        <w:t>因此模型對每個詞都會注意</w:t>
+        <w:t>因此模型對每</w:t>
+      </w:r>
+      <w:proofErr w:type="gramStart"/>
+      <w:r>
+        <w:rPr>
+          <w:rFonts w:ascii="DFKai-SB" w:eastAsia="DFKai-SB" w:hAnsi="DFKai-SB" w:cs="DFKai-SB" w:hint="eastAsia"/>
+          <w:color w:val="000000"/>
+          <w:sz w:val="25"/>
+          <w:szCs w:val="25"/>
+          <w:lang w:eastAsia="zh-TW"/>
+        </w:rPr>
+        <w:t>個</w:t>
+      </w:r>
+      <w:proofErr w:type="gramEnd"/>
+      <w:r>
+        <w:rPr>
+          <w:rFonts w:ascii="DFKai-SB" w:eastAsia="DFKai-SB" w:hAnsi="DFKai-SB" w:cs="DFKai-SB" w:hint="eastAsia"/>
+          <w:color w:val="000000"/>
+          <w:sz w:val="25"/>
+          <w:szCs w:val="25"/>
+          <w:lang w:eastAsia="zh-TW"/>
+        </w:rPr>
+        <w:t>詞都會注意</w:t>
       </w:r>
       <w:r>
         <w:rPr>
@@ -6767,7 +7072,27 @@
           <w:shd w:val="clear" w:color="auto" w:fill="FFFFFF"/>
           <w:lang w:eastAsia="zh-TW"/>
         </w:rPr>
-        <w:t>這也造成當[MASK]出現過多</w:t>
+        <w:t>這也造成當</w:t>
+      </w:r>
+      <w:r>
+        <w:rPr>
+          <w:rFonts w:eastAsia="DFKai-SB"/>
+          <w:sz w:val="25"/>
+          <w:szCs w:val="25"/>
+          <w:shd w:val="clear" w:color="auto" w:fill="FFFFFF"/>
+          <w:lang w:eastAsia="zh-TW"/>
+        </w:rPr>
+        <w:t>[MASK]</w:t>
+      </w:r>
+      <w:r>
+        <w:rPr>
+          <w:rFonts w:ascii="DFKai-SB" w:eastAsia="DFKai-SB" w:hAnsi="DFKai-SB" w:cs="Microsoft JhengHei" w:hint="eastAsia"/>
+          <w:sz w:val="25"/>
+          <w:szCs w:val="25"/>
+          <w:shd w:val="clear" w:color="auto" w:fill="FFFFFF"/>
+          <w:lang w:eastAsia="zh-TW"/>
+        </w:rPr>
+        <w:t>出現過多</w:t>
       </w:r>
       <w:r>
         <w:rPr>
@@ -6831,7 +7156,7 @@
       </w:r>
       <w:r>
         <w:rPr>
-          <w:rFonts w:ascii="DFKai-SB" w:eastAsia="DFKai-SB" w:hAnsi="DFKai-SB" w:cs="Microsoft JhengHei"/>
+          <w:rFonts w:eastAsia="DFKai-SB"/>
           <w:sz w:val="25"/>
           <w:szCs w:val="25"/>
           <w:shd w:val="clear" w:color="auto" w:fill="FFFFFF"/>
@@ -6885,11 +7210,29 @@
           <w:szCs w:val="25"/>
           <w:lang w:eastAsia="zh-TW"/>
         </w:rPr>
-        <w:t>預訓練任務 ＃２</w:t>
-      </w:r>
-      <w:r>
-        <w:rPr>
-          <w:rFonts w:ascii="DFKai-SB" w:eastAsia="DFKai-SB" w:hAnsi="DFKai-SB" w:cs="PingFang TC"/>
+        <w:t>預訓練任務</w:t>
+      </w:r>
+      <w:r>
+        <w:rPr>
+          <w:rFonts w:eastAsia="DFKai-SB"/>
+          <w:sz w:val="25"/>
+          <w:szCs w:val="25"/>
+          <w:lang w:eastAsia="zh-TW"/>
+        </w:rPr>
+        <w:t xml:space="preserve"> </w:t>
+      </w:r>
+      <w:r>
+        <w:rPr>
+          <w:rFonts w:eastAsia="DFKai-SB"/>
+          <w:sz w:val="25"/>
+          <w:szCs w:val="25"/>
+          <w:lang w:eastAsia="zh-TW"/>
+        </w:rPr>
+        <w:t>＃２</w:t>
+      </w:r>
+      <w:r>
+        <w:rPr>
+          <w:rFonts w:eastAsia="DFKai-SB"/>
           <w:sz w:val="25"/>
           <w:szCs w:val="25"/>
           <w:lang w:eastAsia="zh-TW"/>
@@ -6898,21 +7241,12 @@
       </w:r>
       <w:r>
         <w:rPr>
-          <w:rFonts w:ascii="DFKai-SB" w:eastAsia="DFKai-SB" w:hAnsi="DFKai-SB" w:cs="PingFang TC" w:hint="eastAsia"/>
-          <w:sz w:val="25"/>
-          <w:szCs w:val="25"/>
-          <w:lang w:eastAsia="zh-TW"/>
-        </w:rPr>
-        <w:t xml:space="preserve"> </w:t>
-      </w:r>
-      <w:r>
-        <w:rPr>
-          <w:rFonts w:ascii="DFKai-SB" w:eastAsia="DFKai-SB" w:hAnsi="DFKai-SB" w:cs="PingFang TC"/>
-          <w:sz w:val="25"/>
-          <w:szCs w:val="25"/>
-          <w:lang w:eastAsia="zh-TW"/>
-        </w:rPr>
-        <w:t>(NSP)</w:t>
+          <w:rFonts w:eastAsia="DFKai-SB"/>
+          <w:sz w:val="25"/>
+          <w:szCs w:val="25"/>
+          <w:lang w:eastAsia="zh-TW"/>
+        </w:rPr>
+        <w:t xml:space="preserve"> (NSP)</w:t>
       </w:r>
     </w:p>
     <w:p>
@@ -6958,6 +7292,7 @@
         </w:rPr>
         <w:t>二</w:t>
       </w:r>
+      <w:proofErr w:type="gramStart"/>
       <w:r>
         <w:rPr>
           <w:rFonts w:ascii="DFKai-SB" w:eastAsia="DFKai-SB" w:hAnsi="DFKai-SB" w:cs="PingFang TC" w:hint="eastAsia"/>
@@ -6967,6 +7302,7 @@
         </w:rPr>
         <w:t>個</w:t>
       </w:r>
+      <w:proofErr w:type="gramEnd"/>
       <w:r>
         <w:rPr>
           <w:rFonts w:ascii="DFKai-SB" w:eastAsia="DFKai-SB" w:hAnsi="DFKai-SB" w:cs="PingFang TC" w:hint="eastAsia"/>
@@ -7021,16 +7357,16 @@
           <w:szCs w:val="25"/>
           <w:lang w:eastAsia="zh-TW"/>
         </w:rPr>
-        <w:t xml:space="preserve">現今 </w:t>
-      </w:r>
-      <w:r>
-        <w:rPr>
-          <w:rFonts w:ascii="DFKai-SB" w:eastAsia="DFKai-SB" w:hAnsi="DFKai-SB" w:cs="PingFang TC"/>
-          <w:sz w:val="25"/>
-          <w:szCs w:val="25"/>
-          <w:lang w:eastAsia="zh-TW"/>
-        </w:rPr>
-        <w:t xml:space="preserve">NLP </w:t>
+        <w:t>現今</w:t>
+      </w:r>
+      <w:r>
+        <w:rPr>
+          <w:rFonts w:eastAsia="DFKai-SB"/>
+          <w:sz w:val="25"/>
+          <w:szCs w:val="25"/>
+          <w:lang w:eastAsia="zh-TW"/>
+        </w:rPr>
+        <w:t xml:space="preserve"> NLP</w:t>
       </w:r>
       <w:r>
         <w:rPr>
@@ -7077,7 +7413,7 @@
         </w:rPr>
         <w:t xml:space="preserve">    先以語言模型預訓練的方式訓練出一個對自然語言有相當程度理解的語言模型</w:t>
       </w:r>
-      <w:bookmarkStart w:id="1" w:name="_Hlk31720659"/>
+      <w:bookmarkStart w:id="2" w:name="_Hlk31720659"/>
       <w:r>
         <w:rPr>
           <w:rFonts w:ascii="DFKai-SB" w:eastAsia="DFKai-SB" w:hAnsi="DFKai-SB" w:cs="Microsoft JhengHei" w:hint="eastAsia"/>
@@ -7088,7 +7424,7 @@
         </w:rPr>
         <w:t>，</w:t>
       </w:r>
-      <w:bookmarkEnd w:id="1"/>
+      <w:bookmarkEnd w:id="2"/>
       <w:r>
         <w:rPr>
           <w:rFonts w:ascii="DFKai-SB" w:eastAsia="DFKai-SB" w:hAnsi="DFKai-SB" w:cs="Microsoft JhengHei" w:hint="eastAsia"/>
@@ -7119,7 +7455,7 @@
       </w:r>
       <w:r>
         <w:rPr>
-          <w:rFonts w:ascii="DFKai-SB" w:eastAsia="DFKai-SB" w:hAnsi="DFKai-SB" w:cs="PingFang TC"/>
+          <w:rFonts w:eastAsia="DFKai-SB"/>
           <w:sz w:val="25"/>
           <w:szCs w:val="25"/>
           <w:lang w:eastAsia="zh-TW"/>
@@ -7237,13 +7573,33 @@
       </w:pPr>
       <w:r>
         <w:rPr>
+          <w:rFonts w:eastAsia="DFKai-SB"/>
+          <w:color w:val="000000"/>
+          <w:sz w:val="25"/>
+          <w:szCs w:val="25"/>
+          <w:lang w:eastAsia="zh-TW"/>
+        </w:rPr>
+        <w:t>Seq2Seq</w:t>
+      </w:r>
+      <w:r>
+        <w:rPr>
           <w:rFonts w:ascii="DFKai-SB" w:eastAsia="DFKai-SB" w:hAnsi="DFKai-SB" w:cs="DFKai-SB" w:hint="eastAsia"/>
           <w:color w:val="000000"/>
           <w:sz w:val="25"/>
           <w:szCs w:val="25"/>
           <w:lang w:eastAsia="zh-TW"/>
         </w:rPr>
-        <w:t>S</w:t>
+        <w:t>模型</w:t>
+      </w:r>
+      <w:r>
+        <w:rPr>
+          <w:rFonts w:ascii="DFKai-SB" w:eastAsia="DFKai-SB" w:hAnsi="DFKai-SB" w:cs="DFKai-SB" w:hint="eastAsia"/>
+          <w:color w:val="000000"/>
+          <w:sz w:val="25"/>
+          <w:szCs w:val="25"/>
+          <w:lang w:eastAsia="zh-TW"/>
+        </w:rPr>
+        <w:t>主要由編碼器與解碼器兩個</w:t>
       </w:r>
       <w:r>
         <w:rPr>
@@ -7253,7 +7609,7 @@
           <w:szCs w:val="25"/>
           <w:lang w:eastAsia="zh-TW"/>
         </w:rPr>
-        <w:t>eq2Seq</w:t>
+        <w:t>RNN</w:t>
       </w:r>
       <w:r>
         <w:rPr>
@@ -7263,36 +7619,6 @@
           <w:szCs w:val="25"/>
           <w:lang w:eastAsia="zh-TW"/>
         </w:rPr>
-        <w:t>模型</w:t>
-      </w:r>
-      <w:r>
-        <w:rPr>
-          <w:rFonts w:ascii="DFKai-SB" w:eastAsia="DFKai-SB" w:hAnsi="DFKai-SB" w:cs="DFKai-SB" w:hint="eastAsia"/>
-          <w:color w:val="000000"/>
-          <w:sz w:val="25"/>
-          <w:szCs w:val="25"/>
-          <w:lang w:eastAsia="zh-TW"/>
-        </w:rPr>
-        <w:t>主要由編碼器與解碼器兩個</w:t>
-      </w:r>
-      <w:r>
-        <w:rPr>
-          <w:rFonts w:ascii="DFKai-SB" w:eastAsia="DFKai-SB" w:hAnsi="DFKai-SB" w:cs="DFKai-SB"/>
-          <w:color w:val="000000"/>
-          <w:sz w:val="25"/>
-          <w:szCs w:val="25"/>
-          <w:lang w:eastAsia="zh-TW"/>
-        </w:rPr>
-        <w:t>RNN</w:t>
-      </w:r>
-      <w:r>
-        <w:rPr>
-          <w:rFonts w:ascii="DFKai-SB" w:eastAsia="DFKai-SB" w:hAnsi="DFKai-SB" w:cs="DFKai-SB" w:hint="eastAsia"/>
-          <w:color w:val="000000"/>
-          <w:sz w:val="25"/>
-          <w:szCs w:val="25"/>
-          <w:lang w:eastAsia="zh-TW"/>
-        </w:rPr>
         <w:t>組成</w:t>
       </w:r>
       <w:r>
@@ -7305,6 +7631,7 @@
         </w:rPr>
         <w:t>，</w:t>
       </w:r>
+      <w:proofErr w:type="gramStart"/>
       <w:r>
         <w:rPr>
           <w:rFonts w:ascii="DFKai-SB" w:eastAsia="DFKai-SB" w:hAnsi="DFKai-SB" w:cs="Microsoft JhengHei" w:hint="eastAsia"/>
@@ -7337,13 +7664,24 @@
       </w:r>
       <w:r>
         <w:rPr>
-          <w:rFonts w:ascii="DFKai-SB" w:eastAsia="DFKai-SB" w:hAnsi="DFKai-SB" w:cs="Microsoft JhengHei"/>
-          <w:sz w:val="25"/>
-          <w:szCs w:val="25"/>
-          <w:shd w:val="clear" w:color="auto" w:fill="FFFFFF"/>
-          <w:lang w:eastAsia="zh-TW"/>
-        </w:rPr>
-        <w:t>(Context Vector)</w:t>
+          <w:rFonts w:eastAsia="DFKai-SB"/>
+          <w:sz w:val="25"/>
+          <w:szCs w:val="25"/>
+          <w:shd w:val="clear" w:color="auto" w:fill="FFFFFF"/>
+          <w:lang w:eastAsia="zh-TW"/>
+        </w:rPr>
+        <w:t>(</w:t>
+      </w:r>
+      <w:proofErr w:type="gramEnd"/>
+      <w:r>
+        <w:rPr>
+          <w:rFonts w:eastAsia="DFKai-SB"/>
+          <w:sz w:val="25"/>
+          <w:szCs w:val="25"/>
+          <w:shd w:val="clear" w:color="auto" w:fill="FFFFFF"/>
+          <w:lang w:eastAsia="zh-TW"/>
+        </w:rPr>
+        <w:t>Context Vector)</w:t>
       </w:r>
       <w:r>
         <w:rPr>
@@ -7528,9 +7866,10 @@
         </w:rPr>
         <w:t>和</w:t>
       </w:r>
-      <w:r>
-        <w:rPr>
-          <w:rFonts w:ascii="DFKai-SB" w:eastAsia="DFKai-SB" w:hAnsi="DFKai-SB" w:cs="Microsoft JhengHei"/>
+      <w:proofErr w:type="spellStart"/>
+      <w:r>
+        <w:rPr>
+          <w:rFonts w:eastAsia="DFKai-SB"/>
           <w:sz w:val="25"/>
           <w:szCs w:val="25"/>
           <w:shd w:val="clear" w:color="auto" w:fill="FFFFFF"/>
@@ -7538,6 +7877,7 @@
         </w:rPr>
         <w:t>softmax</w:t>
       </w:r>
+      <w:proofErr w:type="spellEnd"/>
       <w:r>
         <w:rPr>
           <w:rFonts w:ascii="DFKai-SB" w:eastAsia="DFKai-SB" w:hAnsi="DFKai-SB" w:cs="Microsoft JhengHei" w:hint="eastAsia"/>
@@ -7686,16 +8026,16 @@
           <w:sz w:val="23"/>
           <w:szCs w:val="23"/>
         </w:rPr>
-        <w:t xml:space="preserve"> 4,Seq2Seq </w:t>
-      </w:r>
-      <w:r>
-        <w:rPr>
-          <w:rFonts w:ascii="DFKai-SB" w:eastAsia="DFKai-SB" w:hAnsi="DFKai-SB" w:cs="DFKai-SB" w:hint="eastAsia"/>
+        <w:t xml:space="preserve"> 4,</w:t>
+      </w:r>
+      <w:r>
+        <w:rPr>
+          <w:rFonts w:eastAsia="DFKai-SB"/>
           <w:color w:val="000000"/>
           <w:sz w:val="23"/>
           <w:szCs w:val="23"/>
         </w:rPr>
-        <w:t>結構圖</w:t>
+        <w:t>Seq2Seq</w:t>
       </w:r>
       <w:r>
         <w:rPr>
@@ -7704,6 +8044,24 @@
           <w:sz w:val="23"/>
           <w:szCs w:val="23"/>
         </w:rPr>
+        <w:t xml:space="preserve"> </w:t>
+      </w:r>
+      <w:r>
+        <w:rPr>
+          <w:rFonts w:ascii="DFKai-SB" w:eastAsia="DFKai-SB" w:hAnsi="DFKai-SB" w:cs="DFKai-SB" w:hint="eastAsia"/>
+          <w:color w:val="000000"/>
+          <w:sz w:val="23"/>
+          <w:szCs w:val="23"/>
+        </w:rPr>
+        <w:t>結構圖</w:t>
+      </w:r>
+      <w:r>
+        <w:rPr>
+          <w:rFonts w:ascii="DFKai-SB" w:eastAsia="DFKai-SB" w:hAnsi="DFKai-SB" w:cs="DFKai-SB"/>
+          <w:color w:val="000000"/>
+          <w:sz w:val="23"/>
+          <w:szCs w:val="23"/>
+        </w:rPr>
         <w:t xml:space="preserve">, </w:t>
       </w:r>
       <w:r>
@@ -7726,12 +8084,21 @@
       </w:r>
       <w:r>
         <w:rPr>
-          <w:rFonts w:ascii="DFKai-SB" w:eastAsia="DFKai-SB" w:hAnsi="DFKai-SB" w:cs="DFKai-SB"/>
+          <w:rFonts w:eastAsia="DFKai-SB"/>
           <w:color w:val="000000"/>
           <w:sz w:val="16"/>
           <w:szCs w:val="16"/>
         </w:rPr>
-        <w:t xml:space="preserve">Seq2Seq </w:t>
+        <w:t>Seq2Seq</w:t>
+      </w:r>
+      <w:r>
+        <w:rPr>
+          <w:rFonts w:ascii="DFKai-SB" w:eastAsia="DFKai-SB" w:hAnsi="DFKai-SB" w:cs="DFKai-SB"/>
+          <w:color w:val="000000"/>
+          <w:sz w:val="16"/>
+          <w:szCs w:val="16"/>
+        </w:rPr>
+        <w:t xml:space="preserve"> </w:t>
       </w:r>
       <w:r>
         <w:rPr>
@@ -7908,7 +8275,29 @@
           <w:shd w:val="clear" w:color="auto" w:fill="FFFFFF"/>
           <w:lang w:eastAsia="zh-TW"/>
         </w:rPr>
-        <w:t>造成先被輸入的重要訊息可能在轉換後權重會變低或</w:t>
+        <w:t>造成先被輸入的重要訊息可能在</w:t>
+      </w:r>
+      <w:proofErr w:type="gramStart"/>
+      <w:r>
+        <w:rPr>
+          <w:rFonts w:ascii="DFKai-SB" w:eastAsia="DFKai-SB" w:hAnsi="DFKai-SB" w:cs="Microsoft JhengHei" w:hint="eastAsia"/>
+          <w:sz w:val="25"/>
+          <w:szCs w:val="25"/>
+          <w:shd w:val="clear" w:color="auto" w:fill="FFFFFF"/>
+          <w:lang w:eastAsia="zh-TW"/>
+        </w:rPr>
+        <w:t>轉換後權重</w:t>
+      </w:r>
+      <w:proofErr w:type="gramEnd"/>
+      <w:r>
+        <w:rPr>
+          <w:rFonts w:ascii="DFKai-SB" w:eastAsia="DFKai-SB" w:hAnsi="DFKai-SB" w:cs="Microsoft JhengHei" w:hint="eastAsia"/>
+          <w:sz w:val="25"/>
+          <w:szCs w:val="25"/>
+          <w:shd w:val="clear" w:color="auto" w:fill="FFFFFF"/>
+          <w:lang w:eastAsia="zh-TW"/>
+        </w:rPr>
+        <w:t>會變低或</w:t>
       </w:r>
       <w:r>
         <w:rPr>
@@ -8080,6 +8469,7 @@
           </wp:anchor>
         </w:drawing>
       </w:r>
+      <w:proofErr w:type="gramStart"/>
       <w:r>
         <w:rPr>
           <w:rFonts w:ascii="DFKai-SB" w:eastAsia="DFKai-SB" w:hAnsi="DFKai-SB" w:cs="DFKai-SB" w:hint="eastAsia"/>
@@ -8088,27 +8478,18 @@
           <w:szCs w:val="25"/>
           <w:lang w:eastAsia="zh-TW"/>
         </w:rPr>
-        <w:t>單頭注意力(</w:t>
-      </w:r>
-      <w:r>
-        <w:rPr>
-          <w:rFonts w:ascii="DFKai-SB" w:eastAsia="DFKai-SB" w:hAnsi="DFKai-SB" w:cs="DFKai-SB"/>
-          <w:color w:val="000000"/>
-          <w:sz w:val="25"/>
-          <w:szCs w:val="25"/>
-          <w:lang w:eastAsia="zh-TW"/>
-        </w:rPr>
-        <w:t>Single Headed Attention</w:t>
-      </w:r>
-      <w:r>
-        <w:rPr>
-          <w:rFonts w:ascii="DFKai-SB" w:eastAsia="DFKai-SB" w:hAnsi="DFKai-SB" w:cs="DFKai-SB" w:hint="eastAsia"/>
-          <w:color w:val="000000"/>
-          <w:sz w:val="25"/>
-          <w:szCs w:val="25"/>
-          <w:lang w:eastAsia="zh-TW"/>
-        </w:rPr>
-        <w:t>)</w:t>
+        <w:t>單頭注意力</w:t>
+      </w:r>
+      <w:proofErr w:type="gramEnd"/>
+      <w:r>
+        <w:rPr>
+          <w:rFonts w:eastAsia="DFKai-SB"/>
+          <w:color w:val="000000"/>
+          <w:sz w:val="25"/>
+          <w:szCs w:val="25"/>
+          <w:lang w:eastAsia="zh-TW"/>
+        </w:rPr>
+        <w:t>(Single Headed Attention)</w:t>
       </w:r>
     </w:p>
     <w:p>
@@ -8138,42 +8519,32 @@
       </w:r>
       <w:r>
         <w:rPr>
+          <w:rFonts w:eastAsia="DFKai-SB"/>
+          <w:color w:val="000000"/>
+          <w:sz w:val="25"/>
+          <w:szCs w:val="25"/>
+          <w:lang w:eastAsia="zh-TW"/>
+        </w:rPr>
+        <w:t xml:space="preserve"> </w:t>
+      </w:r>
+      <w:r>
+        <w:rPr>
+          <w:rFonts w:eastAsia="DFKai-SB"/>
+          <w:color w:val="000000"/>
+          <w:sz w:val="25"/>
+          <w:szCs w:val="25"/>
+          <w:lang w:eastAsia="zh-TW"/>
+        </w:rPr>
+        <w:t>Transformer</w:t>
+      </w:r>
+      <w:r>
+        <w:rPr>
           <w:rFonts w:ascii="DFKai-SB" w:eastAsia="DFKai-SB" w:hAnsi="DFKai-SB" w:cs="DFKai-SB" w:hint="eastAsia"/>
           <w:color w:val="000000"/>
           <w:sz w:val="25"/>
           <w:szCs w:val="25"/>
           <w:lang w:eastAsia="zh-TW"/>
         </w:rPr>
-        <w:t xml:space="preserve"> </w:t>
-      </w:r>
-      <w:r>
-        <w:rPr>
-          <w:rFonts w:ascii="DFKai-SB" w:eastAsia="DFKai-SB" w:hAnsi="DFKai-SB" w:cs="DFKai-SB" w:hint="eastAsia"/>
-          <w:color w:val="000000"/>
-          <w:sz w:val="25"/>
-          <w:szCs w:val="25"/>
-          <w:lang w:eastAsia="zh-TW"/>
-        </w:rPr>
-        <w:t>Tr</w:t>
-      </w:r>
-      <w:r>
-        <w:rPr>
-          <w:rFonts w:ascii="DFKai-SB" w:eastAsia="DFKai-SB" w:hAnsi="DFKai-SB" w:cs="DFKai-SB"/>
-          <w:color w:val="000000"/>
-          <w:sz w:val="25"/>
-          <w:szCs w:val="25"/>
-          <w:lang w:eastAsia="zh-TW"/>
-        </w:rPr>
-        <w:t>ansformer</w:t>
-      </w:r>
-      <w:r>
-        <w:rPr>
-          <w:rFonts w:ascii="DFKai-SB" w:eastAsia="DFKai-SB" w:hAnsi="DFKai-SB" w:cs="DFKai-SB" w:hint="eastAsia"/>
-          <w:color w:val="000000"/>
-          <w:sz w:val="25"/>
-          <w:szCs w:val="25"/>
-          <w:lang w:eastAsia="zh-TW"/>
-        </w:rPr>
         <w:t>模型是建立在無序基礎</w:t>
       </w:r>
       <w:r>
@@ -8206,35 +8577,37 @@
         </w:rPr>
         <w:t>，</w:t>
       </w:r>
-      <w:r>
-        <w:rPr>
-          <w:rFonts w:ascii="DFKai-SB" w:eastAsia="DFKai-SB" w:hAnsi="DFKai-SB" w:cs="Microsoft JhengHei" w:hint="eastAsia"/>
-          <w:sz w:val="25"/>
-          <w:szCs w:val="25"/>
-          <w:shd w:val="clear" w:color="auto" w:fill="FFFFFF"/>
-          <w:lang w:eastAsia="zh-TW"/>
-        </w:rPr>
-        <w:t>但每層網路都有幾十個頭(</w:t>
-      </w:r>
-      <w:r>
-        <w:rPr>
-          <w:rFonts w:ascii="DFKai-SB" w:eastAsia="DFKai-SB" w:hAnsi="DFKai-SB" w:cs="Microsoft JhengHei"/>
-          <w:sz w:val="25"/>
-          <w:szCs w:val="25"/>
-          <w:shd w:val="clear" w:color="auto" w:fill="FFFFFF"/>
-          <w:lang w:eastAsia="zh-TW"/>
-        </w:rPr>
-        <w:t>Head</w:t>
-      </w:r>
-      <w:r>
-        <w:rPr>
-          <w:rFonts w:ascii="DFKai-SB" w:eastAsia="DFKai-SB" w:hAnsi="DFKai-SB" w:cs="Microsoft JhengHei" w:hint="eastAsia"/>
-          <w:sz w:val="25"/>
-          <w:szCs w:val="25"/>
-          <w:shd w:val="clear" w:color="auto" w:fill="FFFFFF"/>
-          <w:lang w:eastAsia="zh-TW"/>
-        </w:rPr>
-        <w:t>)</w:t>
+      <w:proofErr w:type="gramStart"/>
+      <w:r>
+        <w:rPr>
+          <w:rFonts w:ascii="DFKai-SB" w:eastAsia="DFKai-SB" w:hAnsi="DFKai-SB" w:cs="Microsoft JhengHei" w:hint="eastAsia"/>
+          <w:sz w:val="25"/>
+          <w:szCs w:val="25"/>
+          <w:shd w:val="clear" w:color="auto" w:fill="FFFFFF"/>
+          <w:lang w:eastAsia="zh-TW"/>
+        </w:rPr>
+        <w:t>但每層網路都有幾十個頭</w:t>
+      </w:r>
+      <w:r>
+        <w:rPr>
+          <w:rFonts w:eastAsia="DFKai-SB"/>
+          <w:sz w:val="25"/>
+          <w:szCs w:val="25"/>
+          <w:shd w:val="clear" w:color="auto" w:fill="FFFFFF"/>
+          <w:lang w:eastAsia="zh-TW"/>
+        </w:rPr>
+        <w:t>(</w:t>
+      </w:r>
+      <w:proofErr w:type="gramEnd"/>
+      <w:r>
+        <w:rPr>
+          <w:rFonts w:eastAsia="DFKai-SB"/>
+          <w:sz w:val="25"/>
+          <w:szCs w:val="25"/>
+          <w:shd w:val="clear" w:color="auto" w:fill="FFFFFF"/>
+          <w:lang w:eastAsia="zh-TW"/>
+        </w:rPr>
+        <w:t>Head)</w:t>
       </w:r>
       <w:r>
         <w:rPr>
@@ -8302,23 +8675,13 @@
       </w:r>
       <w:r>
         <w:rPr>
-          <w:rFonts w:ascii="DFKai-SB" w:eastAsia="DFKai-SB" w:hAnsi="DFKai-SB" w:cs="Microsoft JhengHei" w:hint="eastAsia"/>
-          <w:sz w:val="25"/>
-          <w:szCs w:val="25"/>
-          <w:shd w:val="clear" w:color="auto" w:fill="FFFFFF"/>
-          <w:lang w:eastAsia="zh-TW"/>
-        </w:rPr>
-        <w:t>S</w:t>
-      </w:r>
-      <w:r>
-        <w:rPr>
-          <w:rFonts w:ascii="DFKai-SB" w:eastAsia="DFKai-SB" w:hAnsi="DFKai-SB" w:cs="Microsoft JhengHei"/>
-          <w:sz w:val="25"/>
-          <w:szCs w:val="25"/>
-          <w:shd w:val="clear" w:color="auto" w:fill="FFFFFF"/>
-          <w:lang w:eastAsia="zh-TW"/>
-        </w:rPr>
-        <w:t>HA-RNN</w:t>
+          <w:rFonts w:eastAsia="DFKai-SB"/>
+          <w:sz w:val="25"/>
+          <w:szCs w:val="25"/>
+          <w:shd w:val="clear" w:color="auto" w:fill="FFFFFF"/>
+          <w:lang w:eastAsia="zh-TW"/>
+        </w:rPr>
+        <w:t>SHA-RNN</w:t>
       </w:r>
       <w:r>
         <w:rPr>
@@ -8330,6 +8693,7 @@
         </w:rPr>
         <w:t>的注意力機制只保留</w:t>
       </w:r>
+      <w:proofErr w:type="gramStart"/>
       <w:r>
         <w:rPr>
           <w:rFonts w:ascii="DFKai-SB" w:eastAsia="DFKai-SB" w:hAnsi="DFKai-SB" w:cs="Microsoft JhengHei" w:hint="eastAsia"/>
@@ -8340,6 +8704,7 @@
         </w:rPr>
         <w:t>一</w:t>
       </w:r>
+      <w:proofErr w:type="gramEnd"/>
       <w:r>
         <w:rPr>
           <w:rFonts w:ascii="DFKai-SB" w:eastAsia="DFKai-SB" w:hAnsi="DFKai-SB" w:cs="Microsoft JhengHei" w:hint="eastAsia"/>
@@ -8435,13 +8800,72 @@
       </w:r>
       <w:r>
         <w:rPr>
+          <w:rFonts w:eastAsia="DFKai-SB"/>
+          <w:color w:val="000000"/>
+          <w:sz w:val="25"/>
+          <w:szCs w:val="25"/>
+          <w:lang w:eastAsia="zh-TW"/>
+        </w:rPr>
+        <w:t>Transformer</w:t>
+      </w:r>
+      <w:r>
+        <w:rPr>
+          <w:rFonts w:ascii="DFKai-SB" w:eastAsia="DFKai-SB" w:hAnsi="DFKai-SB" w:cs="DFKai-SB" w:hint="eastAsia"/>
+          <w:color w:val="000000"/>
+          <w:sz w:val="25"/>
+          <w:szCs w:val="25"/>
+          <w:lang w:eastAsia="zh-TW"/>
+        </w:rPr>
+        <w:t>的自注意力機制為基礎修改</w:t>
+      </w:r>
+      <w:r>
+        <w:rPr>
+          <w:rFonts w:ascii="DFKai-SB" w:eastAsia="DFKai-SB" w:hAnsi="DFKai-SB" w:cs="PingFang TC" w:hint="eastAsia"/>
+          <w:sz w:val="25"/>
+          <w:szCs w:val="25"/>
+          <w:lang w:eastAsia="zh-TW"/>
+        </w:rPr>
+        <w:t>，</w:t>
+      </w:r>
+      <w:r>
+        <w:rPr>
+          <w:rFonts w:ascii="DFKai-SB" w:eastAsia="DFKai-SB" w:hAnsi="DFKai-SB" w:cs="DFKai-SB" w:hint="eastAsia"/>
+          <w:color w:val="000000"/>
+          <w:sz w:val="25"/>
+          <w:szCs w:val="25"/>
+          <w:lang w:eastAsia="zh-TW"/>
+        </w:rPr>
+        <w:t>四</w:t>
+      </w:r>
+      <w:r>
+        <w:rPr>
+          <w:rFonts w:ascii="DFKai-SB" w:eastAsia="DFKai-SB" w:hAnsi="DFKai-SB" w:cs="DFKai-SB" w:hint="eastAsia"/>
+          <w:color w:val="000000"/>
+          <w:sz w:val="25"/>
+          <w:szCs w:val="25"/>
+          <w:lang w:eastAsia="zh-TW"/>
+        </w:rPr>
+        <w:t>層的</w:t>
+      </w:r>
+      <w:r>
+        <w:rPr>
+          <w:rFonts w:ascii="DFKai-SB" w:eastAsia="DFKai-SB" w:hAnsi="DFKai-SB" w:cs="DFKai-SB" w:hint="eastAsia"/>
+          <w:color w:val="000000"/>
+          <w:sz w:val="25"/>
+          <w:szCs w:val="25"/>
+          <w:lang w:eastAsia="zh-TW"/>
+        </w:rPr>
+        <w:t xml:space="preserve"> </w:t>
+      </w:r>
+      <w:r>
+        <w:rPr>
           <w:rFonts w:ascii="DFKai-SB" w:eastAsia="DFKai-SB" w:hAnsi="DFKai-SB" w:cs="DFKai-SB"/>
           <w:color w:val="000000"/>
           <w:sz w:val="25"/>
           <w:szCs w:val="25"/>
           <w:lang w:eastAsia="zh-TW"/>
         </w:rPr>
-        <w:t>Transformer</w:t>
+        <w:t xml:space="preserve">        </w:t>
       </w:r>
       <w:r>
         <w:rPr>
@@ -8451,65 +8875,6 @@
           <w:szCs w:val="25"/>
           <w:lang w:eastAsia="zh-TW"/>
         </w:rPr>
-        <w:t>的自注意力機制為基礎修改</w:t>
-      </w:r>
-      <w:r>
-        <w:rPr>
-          <w:rFonts w:ascii="DFKai-SB" w:eastAsia="DFKai-SB" w:hAnsi="DFKai-SB" w:cs="PingFang TC" w:hint="eastAsia"/>
-          <w:sz w:val="25"/>
-          <w:szCs w:val="25"/>
-          <w:lang w:eastAsia="zh-TW"/>
-        </w:rPr>
-        <w:t>，</w:t>
-      </w:r>
-      <w:r>
-        <w:rPr>
-          <w:rFonts w:ascii="DFKai-SB" w:eastAsia="DFKai-SB" w:hAnsi="DFKai-SB" w:cs="DFKai-SB" w:hint="eastAsia"/>
-          <w:color w:val="000000"/>
-          <w:sz w:val="25"/>
-          <w:szCs w:val="25"/>
-          <w:lang w:eastAsia="zh-TW"/>
-        </w:rPr>
-        <w:t>四</w:t>
-      </w:r>
-      <w:r>
-        <w:rPr>
-          <w:rFonts w:ascii="DFKai-SB" w:eastAsia="DFKai-SB" w:hAnsi="DFKai-SB" w:cs="DFKai-SB" w:hint="eastAsia"/>
-          <w:color w:val="000000"/>
-          <w:sz w:val="25"/>
-          <w:szCs w:val="25"/>
-          <w:lang w:eastAsia="zh-TW"/>
-        </w:rPr>
-        <w:t>層的</w:t>
-      </w:r>
-      <w:r>
-        <w:rPr>
-          <w:rFonts w:ascii="DFKai-SB" w:eastAsia="DFKai-SB" w:hAnsi="DFKai-SB" w:cs="DFKai-SB" w:hint="eastAsia"/>
-          <w:color w:val="000000"/>
-          <w:sz w:val="25"/>
-          <w:szCs w:val="25"/>
-          <w:lang w:eastAsia="zh-TW"/>
-        </w:rPr>
-        <w:t xml:space="preserve"> </w:t>
-      </w:r>
-      <w:r>
-        <w:rPr>
-          <w:rFonts w:ascii="DFKai-SB" w:eastAsia="DFKai-SB" w:hAnsi="DFKai-SB" w:cs="DFKai-SB"/>
-          <w:color w:val="000000"/>
-          <w:sz w:val="25"/>
-          <w:szCs w:val="25"/>
-          <w:lang w:eastAsia="zh-TW"/>
-        </w:rPr>
-        <w:t xml:space="preserve">        </w:t>
-      </w:r>
-      <w:r>
-        <w:rPr>
-          <w:rFonts w:ascii="DFKai-SB" w:eastAsia="DFKai-SB" w:hAnsi="DFKai-SB" w:cs="DFKai-SB" w:hint="eastAsia"/>
-          <w:color w:val="000000"/>
-          <w:sz w:val="25"/>
-          <w:szCs w:val="25"/>
-          <w:lang w:eastAsia="zh-TW"/>
-        </w:rPr>
         <w:t>結構中</w:t>
       </w:r>
       <w:r>
@@ -8523,7 +8888,7 @@
       </w:r>
       <w:r>
         <w:rPr>
-          <w:rFonts w:ascii="DFKai-SB" w:eastAsia="DFKai-SB" w:hAnsi="DFKai-SB" w:cs="PingFang TC"/>
+          <w:rFonts w:eastAsia="DFKai-SB"/>
           <w:sz w:val="25"/>
           <w:szCs w:val="25"/>
           <w:lang w:eastAsia="zh-TW"/>
@@ -8546,25 +8911,16 @@
           <w:szCs w:val="25"/>
           <w:lang w:eastAsia="zh-TW"/>
         </w:rPr>
-        <w:t>層標準化(La</w:t>
-      </w:r>
-      <w:r>
-        <w:rPr>
-          <w:rFonts w:ascii="DFKai-SB" w:eastAsia="DFKai-SB" w:hAnsi="DFKai-SB" w:cs="PingFang TC"/>
-          <w:sz w:val="25"/>
-          <w:szCs w:val="25"/>
-          <w:lang w:eastAsia="zh-TW"/>
-        </w:rPr>
-        <w:t>yer Normalization</w:t>
-      </w:r>
-      <w:r>
-        <w:rPr>
-          <w:rFonts w:ascii="DFKai-SB" w:eastAsia="DFKai-SB" w:hAnsi="DFKai-SB" w:cs="PingFang TC" w:hint="eastAsia"/>
-          <w:sz w:val="25"/>
-          <w:szCs w:val="25"/>
-          <w:lang w:eastAsia="zh-TW"/>
-        </w:rPr>
-        <w:t>)</w:t>
+        <w:t>層標準化</w:t>
+      </w:r>
+      <w:r>
+        <w:rPr>
+          <w:rFonts w:eastAsia="DFKai-SB"/>
+          <w:sz w:val="25"/>
+          <w:szCs w:val="25"/>
+          <w:lang w:eastAsia="zh-TW"/>
+        </w:rPr>
+        <w:t>(Layer Normalization)</w:t>
       </w:r>
       <w:r>
         <w:rPr>
@@ -8636,7 +8992,7 @@
       </w:r>
       <w:r>
         <w:rPr>
-          <w:rFonts w:ascii="DFKai-SB" w:eastAsia="DFKai-SB" w:hAnsi="DFKai-SB" w:cs="PingFang TC"/>
+          <w:rFonts w:eastAsia="DFKai-SB"/>
           <w:sz w:val="25"/>
           <w:szCs w:val="25"/>
           <w:lang w:eastAsia="zh-TW"/>
@@ -8654,7 +9010,7 @@
       </w:r>
       <w:r>
         <w:rPr>
-          <w:rFonts w:ascii="DFKai-SB" w:eastAsia="DFKai-SB" w:hAnsi="DFKai-SB" w:cs="PingFang TC"/>
+          <w:rFonts w:eastAsia="DFKai-SB"/>
           <w:sz w:val="25"/>
           <w:szCs w:val="25"/>
           <w:lang w:eastAsia="zh-TW"/>
@@ -8681,7 +9037,7 @@
       </w:r>
       <w:r>
         <w:rPr>
-          <w:rFonts w:ascii="DFKai-SB" w:eastAsia="DFKai-SB" w:hAnsi="DFKai-SB" w:cs="PingFang TC"/>
+          <w:rFonts w:eastAsia="DFKai-SB"/>
           <w:sz w:val="25"/>
           <w:szCs w:val="25"/>
           <w:lang w:eastAsia="zh-TW"/>
@@ -8695,25 +9051,62 @@
           <w:szCs w:val="25"/>
           <w:lang w:eastAsia="zh-TW"/>
         </w:rPr>
-        <w:t>產生Q</w:t>
-      </w:r>
-      <w:r>
-        <w:rPr>
-          <w:rFonts w:ascii="DFKai-SB" w:eastAsia="DFKai-SB" w:hAnsi="DFKai-SB" w:cs="PingFang TC"/>
-          <w:sz w:val="25"/>
-          <w:szCs w:val="25"/>
-          <w:lang w:eastAsia="zh-TW"/>
-        </w:rPr>
-        <w:t>, K</w:t>
-      </w:r>
-      <w:r>
-        <w:rPr>
-          <w:rFonts w:ascii="DFKai-SB" w:eastAsia="DFKai-SB" w:hAnsi="DFKai-SB" w:cs="PingFang TC" w:hint="eastAsia"/>
-          <w:sz w:val="25"/>
-          <w:szCs w:val="25"/>
-          <w:lang w:eastAsia="zh-TW"/>
-        </w:rPr>
-        <w:t>。但實作過程發現LSTM的輸出必須經過全連接層才</w:t>
+        <w:t>產生</w:t>
+      </w:r>
+      <w:r>
+        <w:rPr>
+          <w:rFonts w:eastAsia="DFKai-SB"/>
+          <w:sz w:val="25"/>
+          <w:szCs w:val="25"/>
+          <w:lang w:eastAsia="zh-TW"/>
+        </w:rPr>
+        <w:t>Q, K</w:t>
+      </w:r>
+      <w:r>
+        <w:rPr>
+          <w:rFonts w:eastAsia="DFKai-SB"/>
+          <w:sz w:val="25"/>
+          <w:szCs w:val="25"/>
+          <w:lang w:eastAsia="zh-TW"/>
+        </w:rPr>
+        <w:t>。</w:t>
+      </w:r>
+      <w:r>
+        <w:rPr>
+          <w:rFonts w:ascii="DFKai-SB" w:eastAsia="DFKai-SB" w:hAnsi="DFKai-SB" w:cs="PingFang TC" w:hint="eastAsia"/>
+          <w:sz w:val="25"/>
+          <w:szCs w:val="25"/>
+          <w:lang w:eastAsia="zh-TW"/>
+        </w:rPr>
+        <w:t>但實作過程發現</w:t>
+      </w:r>
+      <w:r>
+        <w:rPr>
+          <w:rFonts w:eastAsia="DFKai-SB"/>
+          <w:sz w:val="25"/>
+          <w:szCs w:val="25"/>
+          <w:lang w:eastAsia="zh-TW"/>
+        </w:rPr>
+        <w:t>LSTM</w:t>
+      </w:r>
+      <w:r>
+        <w:rPr>
+          <w:rFonts w:ascii="DFKai-SB" w:eastAsia="DFKai-SB" w:hAnsi="DFKai-SB" w:cs="PingFang TC" w:hint="eastAsia"/>
+          <w:sz w:val="25"/>
+          <w:szCs w:val="25"/>
+          <w:lang w:eastAsia="zh-TW"/>
+        </w:rPr>
+        <w:t>的輸出必須經過全</w:t>
+      </w:r>
+      <w:proofErr w:type="gramStart"/>
+      <w:r>
+        <w:rPr>
+          <w:rFonts w:ascii="DFKai-SB" w:eastAsia="DFKai-SB" w:hAnsi="DFKai-SB" w:cs="PingFang TC" w:hint="eastAsia"/>
+          <w:sz w:val="25"/>
+          <w:szCs w:val="25"/>
+          <w:lang w:eastAsia="zh-TW"/>
+        </w:rPr>
+        <w:t>連接層才</w:t>
       </w:r>
       <w:r>
         <w:rPr>
@@ -8724,9 +9117,10 @@
         </w:rPr>
         <w:t>成為</w:t>
       </w:r>
-      <w:r>
-        <w:rPr>
-          <w:rFonts w:ascii="DFKai-SB" w:eastAsia="DFKai-SB" w:hAnsi="DFKai-SB" w:cs="PingFang TC"/>
+      <w:proofErr w:type="gramEnd"/>
+      <w:r>
+        <w:rPr>
+          <w:rFonts w:eastAsia="DFKai-SB"/>
           <w:sz w:val="25"/>
           <w:szCs w:val="25"/>
           <w:lang w:eastAsia="zh-TW"/>
@@ -8767,25 +9161,36 @@
           <w:szCs w:val="25"/>
           <w:lang w:eastAsia="zh-TW"/>
         </w:rPr>
-        <w:t>改造後的前饋層(B</w:t>
-      </w:r>
-      <w:r>
-        <w:rPr>
-          <w:rFonts w:ascii="DFKai-SB" w:eastAsia="DFKai-SB" w:hAnsi="DFKai-SB" w:cs="PingFang TC"/>
-          <w:sz w:val="25"/>
-          <w:szCs w:val="25"/>
-          <w:lang w:eastAsia="zh-TW"/>
-        </w:rPr>
-        <w:t>oom Layer</w:t>
-      </w:r>
-      <w:r>
-        <w:rPr>
-          <w:rFonts w:ascii="DFKai-SB" w:eastAsia="DFKai-SB" w:hAnsi="DFKai-SB" w:cs="PingFang TC" w:hint="eastAsia"/>
-          <w:sz w:val="25"/>
-          <w:szCs w:val="25"/>
-          <w:lang w:eastAsia="zh-TW"/>
-        </w:rPr>
-        <w:t>)</w:t>
+        <w:t>改造後的前</w:t>
+      </w:r>
+      <w:proofErr w:type="gramStart"/>
+      <w:r>
+        <w:rPr>
+          <w:rFonts w:ascii="DFKai-SB" w:eastAsia="DFKai-SB" w:hAnsi="DFKai-SB" w:cs="PingFang TC" w:hint="eastAsia"/>
+          <w:sz w:val="25"/>
+          <w:szCs w:val="25"/>
+          <w:lang w:eastAsia="zh-TW"/>
+        </w:rPr>
+        <w:t>饋</w:t>
+      </w:r>
+      <w:proofErr w:type="gramEnd"/>
+      <w:r>
+        <w:rPr>
+          <w:rFonts w:ascii="DFKai-SB" w:eastAsia="DFKai-SB" w:hAnsi="DFKai-SB" w:cs="PingFang TC" w:hint="eastAsia"/>
+          <w:sz w:val="25"/>
+          <w:szCs w:val="25"/>
+          <w:lang w:eastAsia="zh-TW"/>
+        </w:rPr>
+        <w:t>層</w:t>
+      </w:r>
+      <w:r>
+        <w:rPr>
+          <w:rFonts w:eastAsia="DFKai-SB"/>
+          <w:sz w:val="25"/>
+          <w:szCs w:val="25"/>
+          <w:lang w:eastAsia="zh-TW"/>
+        </w:rPr>
+        <w:t>(Boom Layer)</w:t>
       </w:r>
       <w:r>
         <w:rPr>
@@ -8809,30 +9214,21 @@
         <w:adjustRightInd w:val="0"/>
         <w:contextualSpacing w:val="0"/>
         <w:rPr>
-          <w:rFonts w:ascii="DFKai-SB" w:eastAsia="DFKai-SB" w:hAnsi="DFKai-SB" w:cs="DFKai-SB"/>
-          <w:color w:val="000000"/>
-          <w:sz w:val="25"/>
-          <w:szCs w:val="25"/>
-          <w:lang w:eastAsia="zh-TW"/>
-        </w:rPr>
-      </w:pPr>
-      <w:r>
-        <w:rPr>
-          <w:rFonts w:ascii="DFKai-SB" w:eastAsia="DFKai-SB" w:hAnsi="DFKai-SB" w:cs="PingFang TC" w:hint="eastAsia"/>
-          <w:sz w:val="25"/>
-          <w:szCs w:val="25"/>
-          <w:lang w:eastAsia="zh-TW"/>
-        </w:rPr>
-        <w:t>B</w:t>
-      </w:r>
-      <w:r>
-        <w:rPr>
-          <w:rFonts w:ascii="DFKai-SB" w:eastAsia="DFKai-SB" w:hAnsi="DFKai-SB" w:cs="PingFang TC"/>
-          <w:sz w:val="25"/>
-          <w:szCs w:val="25"/>
-          <w:lang w:eastAsia="zh-TW"/>
-        </w:rPr>
-        <w:t>oom Layer</w:t>
+          <w:rFonts w:eastAsia="DFKai-SB"/>
+          <w:color w:val="000000"/>
+          <w:sz w:val="25"/>
+          <w:szCs w:val="25"/>
+          <w:lang w:eastAsia="zh-TW"/>
+        </w:rPr>
+      </w:pPr>
+      <w:r>
+        <w:rPr>
+          <w:rFonts w:eastAsia="DFKai-SB"/>
+          <w:sz w:val="25"/>
+          <w:szCs w:val="25"/>
+          <w:lang w:eastAsia="zh-TW"/>
+        </w:rPr>
+        <w:t>Boom Layer</w:t>
       </w:r>
     </w:p>
     <w:p>
@@ -8879,83 +9275,103 @@
       </w:r>
       <w:r>
         <w:rPr>
+          <w:rFonts w:eastAsia="DFKai-SB"/>
+          <w:sz w:val="25"/>
+          <w:szCs w:val="25"/>
+          <w:lang w:eastAsia="zh-TW"/>
+        </w:rPr>
+        <w:t>Transformer</w:t>
+      </w:r>
+      <w:r>
+        <w:rPr>
+          <w:rFonts w:ascii="DFKai-SB" w:eastAsia="DFKai-SB" w:hAnsi="DFKai-SB" w:cs="PingFang TC" w:hint="eastAsia"/>
+          <w:sz w:val="25"/>
+          <w:szCs w:val="25"/>
+          <w:lang w:eastAsia="zh-TW"/>
+        </w:rPr>
+        <w:t>前</w:t>
+      </w:r>
+      <w:proofErr w:type="gramStart"/>
+      <w:r>
+        <w:rPr>
+          <w:rFonts w:ascii="DFKai-SB" w:eastAsia="DFKai-SB" w:hAnsi="DFKai-SB" w:cs="PingFang TC" w:hint="eastAsia"/>
+          <w:sz w:val="25"/>
+          <w:szCs w:val="25"/>
+          <w:lang w:eastAsia="zh-TW"/>
+        </w:rPr>
+        <w:t>饋</w:t>
+      </w:r>
+      <w:proofErr w:type="gramEnd"/>
+      <w:r>
+        <w:rPr>
+          <w:rFonts w:ascii="DFKai-SB" w:eastAsia="DFKai-SB" w:hAnsi="DFKai-SB" w:cs="PingFang TC" w:hint="eastAsia"/>
+          <w:sz w:val="25"/>
+          <w:szCs w:val="25"/>
+          <w:lang w:eastAsia="zh-TW"/>
+        </w:rPr>
+        <w:t>層</w:t>
+      </w:r>
+      <w:r>
+        <w:rPr>
+          <w:rFonts w:ascii="DFKai-SB" w:eastAsia="DFKai-SB" w:hAnsi="DFKai-SB" w:cs="PingFang TC" w:hint="eastAsia"/>
+          <w:sz w:val="25"/>
+          <w:szCs w:val="25"/>
+          <w:lang w:eastAsia="zh-TW"/>
+        </w:rPr>
+        <w:t>改造後的</w:t>
+      </w:r>
+      <w:r>
+        <w:rPr>
+          <w:rFonts w:eastAsia="DFKai-SB"/>
+          <w:sz w:val="25"/>
+          <w:szCs w:val="25"/>
+          <w:lang w:eastAsia="zh-TW"/>
+        </w:rPr>
+        <w:t>Boom Layer</w:t>
+      </w:r>
+      <w:r>
+        <w:rPr>
+          <w:rFonts w:ascii="DFKai-SB" w:eastAsia="DFKai-SB" w:hAnsi="DFKai-SB" w:cs="PingFang TC" w:hint="eastAsia"/>
+          <w:sz w:val="25"/>
+          <w:szCs w:val="25"/>
+          <w:lang w:eastAsia="zh-TW"/>
+        </w:rPr>
+        <w:t>，</w:t>
+      </w:r>
+      <w:r>
+        <w:rPr>
+          <w:rFonts w:ascii="DFKai-SB" w:eastAsia="DFKai-SB" w:hAnsi="DFKai-SB" w:cs="PingFang TC" w:hint="eastAsia"/>
+          <w:sz w:val="25"/>
+          <w:szCs w:val="25"/>
+          <w:lang w:eastAsia="zh-TW"/>
+        </w:rPr>
+        <w:t>將原本的</w:t>
+      </w:r>
+      <w:r>
+        <w:rPr>
+          <w:rFonts w:ascii="DFKai-SB" w:eastAsia="DFKai-SB" w:hAnsi="DFKai-SB" w:cs="PingFang TC" w:hint="eastAsia"/>
+          <w:sz w:val="25"/>
+          <w:szCs w:val="25"/>
+          <w:lang w:eastAsia="zh-TW"/>
+        </w:rPr>
+        <w:t>全連接層轉</w:t>
+      </w:r>
+      <w:r>
+        <w:rPr>
+          <w:rFonts w:ascii="DFKai-SB" w:eastAsia="DFKai-SB" w:hAnsi="DFKai-SB" w:cs="PingFang TC" w:hint="eastAsia"/>
+          <w:sz w:val="25"/>
+          <w:szCs w:val="25"/>
+          <w:lang w:eastAsia="zh-TW"/>
+        </w:rPr>
+        <w:t>換成</w:t>
+      </w:r>
+      <w:r>
+        <w:rPr>
           <w:rFonts w:ascii="DFKai-SB" w:eastAsia="DFKai-SB" w:hAnsi="DFKai-SB" w:cs="PingFang TC"/>
           <w:sz w:val="25"/>
           <w:szCs w:val="25"/>
           <w:lang w:eastAsia="zh-TW"/>
         </w:rPr>
-        <w:t>Transformer</w:t>
-      </w:r>
-      <w:r>
-        <w:rPr>
-          <w:rFonts w:ascii="DFKai-SB" w:eastAsia="DFKai-SB" w:hAnsi="DFKai-SB" w:cs="PingFang TC" w:hint="eastAsia"/>
-          <w:sz w:val="25"/>
-          <w:szCs w:val="25"/>
-          <w:lang w:eastAsia="zh-TW"/>
-        </w:rPr>
-        <w:t>前饋層</w:t>
-      </w:r>
-      <w:r>
-        <w:rPr>
-          <w:rFonts w:ascii="DFKai-SB" w:eastAsia="DFKai-SB" w:hAnsi="DFKai-SB" w:cs="PingFang TC" w:hint="eastAsia"/>
-          <w:sz w:val="25"/>
-          <w:szCs w:val="25"/>
-          <w:lang w:eastAsia="zh-TW"/>
-        </w:rPr>
-        <w:t>改造後的</w:t>
-      </w:r>
-      <w:r>
-        <w:rPr>
-          <w:rFonts w:ascii="DFKai-SB" w:eastAsia="DFKai-SB" w:hAnsi="DFKai-SB" w:cs="PingFang TC"/>
-          <w:sz w:val="25"/>
-          <w:szCs w:val="25"/>
-          <w:lang w:eastAsia="zh-TW"/>
-        </w:rPr>
-        <w:t>Boom Layer</w:t>
-      </w:r>
-      <w:r>
-        <w:rPr>
-          <w:rFonts w:ascii="DFKai-SB" w:eastAsia="DFKai-SB" w:hAnsi="DFKai-SB" w:cs="PingFang TC" w:hint="eastAsia"/>
-          <w:sz w:val="25"/>
-          <w:szCs w:val="25"/>
-          <w:lang w:eastAsia="zh-TW"/>
-        </w:rPr>
-        <w:t>，</w:t>
-      </w:r>
-      <w:r>
-        <w:rPr>
-          <w:rFonts w:ascii="DFKai-SB" w:eastAsia="DFKai-SB" w:hAnsi="DFKai-SB" w:cs="PingFang TC" w:hint="eastAsia"/>
-          <w:sz w:val="25"/>
-          <w:szCs w:val="25"/>
-          <w:lang w:eastAsia="zh-TW"/>
-        </w:rPr>
-        <w:t>將原本的</w:t>
-      </w:r>
-      <w:r>
-        <w:rPr>
-          <w:rFonts w:ascii="DFKai-SB" w:eastAsia="DFKai-SB" w:hAnsi="DFKai-SB" w:cs="PingFang TC" w:hint="eastAsia"/>
-          <w:sz w:val="25"/>
-          <w:szCs w:val="25"/>
-          <w:lang w:eastAsia="zh-TW"/>
-        </w:rPr>
-        <w:t>全連接層轉</w:t>
-      </w:r>
-      <w:r>
-        <w:rPr>
-          <w:rFonts w:ascii="DFKai-SB" w:eastAsia="DFKai-SB" w:hAnsi="DFKai-SB" w:cs="PingFang TC" w:hint="eastAsia"/>
-          <w:sz w:val="25"/>
-          <w:szCs w:val="25"/>
-          <w:lang w:eastAsia="zh-TW"/>
-        </w:rPr>
-        <w:t>換成</w:t>
-      </w:r>
-      <w:r>
-        <w:rPr>
-          <w:rFonts w:ascii="DFKai-SB" w:eastAsia="DFKai-SB" w:hAnsi="DFKai-SB" w:cs="PingFang TC"/>
-          <w:sz w:val="25"/>
-          <w:szCs w:val="25"/>
-          <w:lang w:eastAsia="zh-TW"/>
-        </w:rPr>
         <w:t>4</w:t>
       </w:r>
       <w:r>
@@ -9012,23 +9428,45 @@
         </w:rPr>
         <w:t>能夠節省</w:t>
       </w:r>
-      <w:r>
-        <w:rPr>
-          <w:rFonts w:ascii="DFKai-SB" w:eastAsia="DFKai-SB" w:hAnsi="DFKai-SB" w:cs="PingFang TC" w:hint="eastAsia"/>
-          <w:sz w:val="25"/>
-          <w:szCs w:val="25"/>
-          <w:lang w:eastAsia="zh-TW"/>
-        </w:rPr>
-        <w:t>顯存用量，</w:t>
-      </w:r>
-      <w:r>
-        <w:rPr>
-          <w:rFonts w:ascii="DFKai-SB" w:eastAsia="DFKai-SB" w:hAnsi="DFKai-SB" w:cs="PingFang TC" w:hint="eastAsia"/>
-          <w:sz w:val="25"/>
-          <w:szCs w:val="25"/>
-          <w:lang w:eastAsia="zh-TW"/>
-        </w:rPr>
-        <w:t>跑更多層網路。</w:t>
+      <w:proofErr w:type="gramStart"/>
+      <w:r>
+        <w:rPr>
+          <w:rFonts w:ascii="DFKai-SB" w:eastAsia="DFKai-SB" w:hAnsi="DFKai-SB" w:cs="PingFang TC" w:hint="eastAsia"/>
+          <w:sz w:val="25"/>
+          <w:szCs w:val="25"/>
+          <w:lang w:eastAsia="zh-TW"/>
+        </w:rPr>
+        <w:t>顯存用</w:t>
+      </w:r>
+      <w:proofErr w:type="gramEnd"/>
+      <w:r>
+        <w:rPr>
+          <w:rFonts w:ascii="DFKai-SB" w:eastAsia="DFKai-SB" w:hAnsi="DFKai-SB" w:cs="PingFang TC" w:hint="eastAsia"/>
+          <w:sz w:val="25"/>
+          <w:szCs w:val="25"/>
+          <w:lang w:eastAsia="zh-TW"/>
+        </w:rPr>
+        <w:t>量，</w:t>
+      </w:r>
+      <w:proofErr w:type="gramStart"/>
+      <w:r>
+        <w:rPr>
+          <w:rFonts w:ascii="DFKai-SB" w:eastAsia="DFKai-SB" w:hAnsi="DFKai-SB" w:cs="PingFang TC" w:hint="eastAsia"/>
+          <w:sz w:val="25"/>
+          <w:szCs w:val="25"/>
+          <w:lang w:eastAsia="zh-TW"/>
+        </w:rPr>
+        <w:t>跑更多</w:t>
+      </w:r>
+      <w:proofErr w:type="gramEnd"/>
+      <w:r>
+        <w:rPr>
+          <w:rFonts w:ascii="DFKai-SB" w:eastAsia="DFKai-SB" w:hAnsi="DFKai-SB" w:cs="PingFang TC" w:hint="eastAsia"/>
+          <w:sz w:val="25"/>
+          <w:szCs w:val="25"/>
+          <w:lang w:eastAsia="zh-TW"/>
+        </w:rPr>
+        <w:t>層網路。</w:t>
       </w:r>
     </w:p>
     <w:p>
@@ -9155,22 +9593,13 @@
       </w:pPr>
       <w:r>
         <w:rPr>
-          <w:rFonts w:ascii="DFKai-SB" w:eastAsia="DFKai-SB" w:hAnsi="DFKai-SB" w:cs="PingFang TC" w:hint="eastAsia"/>
+          <w:rFonts w:eastAsia="DFKai-SB"/>
           <w:sz w:val="25"/>
           <w:szCs w:val="25"/>
           <w:lang w:eastAsia="zh-TW"/>
         </w:rPr>
         <w:lastRenderedPageBreak/>
-        <w:t>B</w:t>
-      </w:r>
-      <w:r>
-        <w:rPr>
-          <w:rFonts w:ascii="DFKai-SB" w:eastAsia="DFKai-SB" w:hAnsi="DFKai-SB" w:cs="PingFang TC"/>
-          <w:sz w:val="25"/>
-          <w:szCs w:val="25"/>
-          <w:lang w:eastAsia="zh-TW"/>
-        </w:rPr>
-        <w:t>ERT</w:t>
+        <w:t>BERT</w:t>
       </w:r>
       <w:r>
         <w:rPr>
@@ -9311,7 +9740,47 @@
           <w:szCs w:val="25"/>
           <w:lang w:eastAsia="zh-TW"/>
         </w:rPr>
-        <w:t>文本數據包含未標註或少量標註的文本，透過數據清理將文本中空白標題的範例去除</w:t>
+        <w:t>文本數據包含未標</w:t>
+      </w:r>
+      <w:proofErr w:type="gramStart"/>
+      <w:r>
+        <w:rPr>
+          <w:rFonts w:ascii="DFKai-SB" w:eastAsia="DFKai-SB" w:hAnsi="DFKai-SB" w:cs="PingFang TC" w:hint="eastAsia"/>
+          <w:sz w:val="25"/>
+          <w:szCs w:val="25"/>
+          <w:lang w:eastAsia="zh-TW"/>
+        </w:rPr>
+        <w:t>註</w:t>
+      </w:r>
+      <w:proofErr w:type="gramEnd"/>
+      <w:r>
+        <w:rPr>
+          <w:rFonts w:ascii="DFKai-SB" w:eastAsia="DFKai-SB" w:hAnsi="DFKai-SB" w:cs="PingFang TC" w:hint="eastAsia"/>
+          <w:sz w:val="25"/>
+          <w:szCs w:val="25"/>
+          <w:lang w:eastAsia="zh-TW"/>
+        </w:rPr>
+        <w:t>或少量標</w:t>
+      </w:r>
+      <w:proofErr w:type="gramStart"/>
+      <w:r>
+        <w:rPr>
+          <w:rFonts w:ascii="DFKai-SB" w:eastAsia="DFKai-SB" w:hAnsi="DFKai-SB" w:cs="PingFang TC" w:hint="eastAsia"/>
+          <w:sz w:val="25"/>
+          <w:szCs w:val="25"/>
+          <w:lang w:eastAsia="zh-TW"/>
+        </w:rPr>
+        <w:t>註</w:t>
+      </w:r>
+      <w:proofErr w:type="gramEnd"/>
+      <w:r>
+        <w:rPr>
+          <w:rFonts w:ascii="DFKai-SB" w:eastAsia="DFKai-SB" w:hAnsi="DFKai-SB" w:cs="PingFang TC" w:hint="eastAsia"/>
+          <w:sz w:val="25"/>
+          <w:szCs w:val="25"/>
+          <w:lang w:eastAsia="zh-TW"/>
+        </w:rPr>
+        <w:t>的文本，透過數據清理將文本中空白標題的範例去除</w:t>
       </w:r>
       <w:r>
         <w:rPr>
@@ -9351,47 +9820,47 @@
       </w:r>
       <w:r>
         <w:rPr>
+          <w:rFonts w:eastAsia="DFKai-SB"/>
+          <w:sz w:val="25"/>
+          <w:szCs w:val="25"/>
+          <w:lang w:eastAsia="zh-TW"/>
+        </w:rPr>
+        <w:t>BERT</w:t>
+      </w:r>
+      <w:r>
+        <w:rPr>
+          <w:rFonts w:ascii="DFKai-SB" w:eastAsia="DFKai-SB" w:hAnsi="DFKai-SB" w:cs="PingFang TC" w:hint="eastAsia"/>
+          <w:sz w:val="25"/>
+          <w:szCs w:val="25"/>
+          <w:lang w:eastAsia="zh-TW"/>
+        </w:rPr>
+        <w:t>模型中預設序列長度的範本去除</w:t>
+      </w:r>
+      <w:r>
+        <w:rPr>
+          <w:rFonts w:ascii="DFKai-SB" w:eastAsia="DFKai-SB" w:hAnsi="DFKai-SB" w:cs="PingFang TC" w:hint="eastAsia"/>
+          <w:sz w:val="25"/>
+          <w:szCs w:val="25"/>
+          <w:lang w:eastAsia="zh-TW"/>
+        </w:rPr>
+        <w:t>，</w:t>
+      </w:r>
+      <w:r>
+        <w:rPr>
+          <w:rFonts w:ascii="DFKai-SB" w:eastAsia="DFKai-SB" w:hAnsi="DFKai-SB" w:cs="PingFang TC" w:hint="eastAsia"/>
+          <w:sz w:val="25"/>
+          <w:szCs w:val="25"/>
+          <w:lang w:eastAsia="zh-TW"/>
+        </w:rPr>
+        <w:t>並以</w:t>
+      </w:r>
+      <w:r>
+        <w:rPr>
           <w:rFonts w:ascii="DFKai-SB" w:eastAsia="DFKai-SB" w:hAnsi="DFKai-SB" w:cs="PingFang TC"/>
           <w:sz w:val="25"/>
           <w:szCs w:val="25"/>
           <w:lang w:eastAsia="zh-TW"/>
         </w:rPr>
-        <w:t>BERT</w:t>
-      </w:r>
-      <w:r>
-        <w:rPr>
-          <w:rFonts w:ascii="DFKai-SB" w:eastAsia="DFKai-SB" w:hAnsi="DFKai-SB" w:cs="PingFang TC" w:hint="eastAsia"/>
-          <w:sz w:val="25"/>
-          <w:szCs w:val="25"/>
-          <w:lang w:eastAsia="zh-TW"/>
-        </w:rPr>
-        <w:t>模型中預設序列長度的範本去除</w:t>
-      </w:r>
-      <w:r>
-        <w:rPr>
-          <w:rFonts w:ascii="DFKai-SB" w:eastAsia="DFKai-SB" w:hAnsi="DFKai-SB" w:cs="PingFang TC" w:hint="eastAsia"/>
-          <w:sz w:val="25"/>
-          <w:szCs w:val="25"/>
-          <w:lang w:eastAsia="zh-TW"/>
-        </w:rPr>
-        <w:t>，</w:t>
-      </w:r>
-      <w:r>
-        <w:rPr>
-          <w:rFonts w:ascii="DFKai-SB" w:eastAsia="DFKai-SB" w:hAnsi="DFKai-SB" w:cs="PingFang TC" w:hint="eastAsia"/>
-          <w:sz w:val="25"/>
-          <w:szCs w:val="25"/>
-          <w:lang w:eastAsia="zh-TW"/>
-        </w:rPr>
-        <w:t>並以</w:t>
-      </w:r>
-      <w:r>
-        <w:rPr>
-          <w:rFonts w:ascii="DFKai-SB" w:eastAsia="DFKai-SB" w:hAnsi="DFKai-SB" w:cs="PingFang TC"/>
-          <w:sz w:val="25"/>
-          <w:szCs w:val="25"/>
-          <w:lang w:eastAsia="zh-TW"/>
-        </w:rPr>
         <w:t>0</w:t>
       </w:r>
       <w:r>
@@ -9401,7 +9870,27 @@
           <w:szCs w:val="25"/>
           <w:lang w:eastAsia="zh-TW"/>
         </w:rPr>
-        <w:t>將將小於序列長度的向量補</w:t>
+        <w:t>將</w:t>
+      </w:r>
+      <w:proofErr w:type="gramStart"/>
+      <w:r>
+        <w:rPr>
+          <w:rFonts w:ascii="DFKai-SB" w:eastAsia="DFKai-SB" w:hAnsi="DFKai-SB" w:cs="PingFang TC" w:hint="eastAsia"/>
+          <w:sz w:val="25"/>
+          <w:szCs w:val="25"/>
+          <w:lang w:eastAsia="zh-TW"/>
+        </w:rPr>
+        <w:t>將</w:t>
+      </w:r>
+      <w:proofErr w:type="gramEnd"/>
+      <w:r>
+        <w:rPr>
+          <w:rFonts w:ascii="DFKai-SB" w:eastAsia="DFKai-SB" w:hAnsi="DFKai-SB" w:cs="PingFang TC" w:hint="eastAsia"/>
+          <w:sz w:val="25"/>
+          <w:szCs w:val="25"/>
+          <w:lang w:eastAsia="zh-TW"/>
+        </w:rPr>
+        <w:t>小於序列長度的向量補</w:t>
       </w:r>
       <w:r>
         <w:rPr>
@@ -9478,16 +9967,16 @@
           <w:szCs w:val="25"/>
           <w:lang w:eastAsia="zh-TW"/>
         </w:rPr>
-        <w:t>將原始文本轉換成BE</w:t>
-      </w:r>
-      <w:r>
-        <w:rPr>
-          <w:rFonts w:ascii="DFKai-SB" w:eastAsia="DFKai-SB" w:hAnsi="DFKai-SB" w:cs="PingFang TC"/>
-          <w:sz w:val="25"/>
-          <w:szCs w:val="25"/>
-          <w:lang w:eastAsia="zh-TW"/>
-        </w:rPr>
-        <w:t>RT</w:t>
+        <w:t>將原始文本轉換成</w:t>
+      </w:r>
+      <w:r>
+        <w:rPr>
+          <w:rFonts w:eastAsia="DFKai-SB"/>
+          <w:sz w:val="25"/>
+          <w:szCs w:val="25"/>
+          <w:lang w:eastAsia="zh-TW"/>
+        </w:rPr>
+        <w:t>BERT</w:t>
       </w:r>
       <w:r>
         <w:rPr>
@@ -9528,7 +10017,43 @@
           <w:szCs w:val="25"/>
           <w:lang w:eastAsia="zh-TW"/>
         </w:rPr>
-        <w:t>文本進行預處理過程中會對句子開頭向量位置加入分類符[CLS]，並以[SEP]以</w:t>
+        <w:t>文本進行預處理過程中會對句子開頭向量位置加入分類符</w:t>
+      </w:r>
+      <w:r>
+        <w:rPr>
+          <w:rFonts w:eastAsia="DFKai-SB"/>
+          <w:sz w:val="25"/>
+          <w:szCs w:val="25"/>
+          <w:lang w:eastAsia="zh-TW"/>
+        </w:rPr>
+        <w:t>[CLS]</w:t>
+      </w:r>
+      <w:r>
+        <w:rPr>
+          <w:rFonts w:ascii="DFKai-SB" w:eastAsia="DFKai-SB" w:hAnsi="DFKai-SB" w:cs="PingFang TC" w:hint="eastAsia"/>
+          <w:sz w:val="25"/>
+          <w:szCs w:val="25"/>
+          <w:lang w:eastAsia="zh-TW"/>
+        </w:rPr>
+        <w:t>，並以</w:t>
+      </w:r>
+      <w:r>
+        <w:rPr>
+          <w:rFonts w:eastAsia="DFKai-SB"/>
+          <w:sz w:val="25"/>
+          <w:szCs w:val="25"/>
+          <w:lang w:eastAsia="zh-TW"/>
+        </w:rPr>
+        <w:t>[SEP]</w:t>
+      </w:r>
+      <w:r>
+        <w:rPr>
+          <w:rFonts w:ascii="DFKai-SB" w:eastAsia="DFKai-SB" w:hAnsi="DFKai-SB" w:cs="PingFang TC" w:hint="eastAsia"/>
+          <w:sz w:val="25"/>
+          <w:szCs w:val="25"/>
+          <w:lang w:eastAsia="zh-TW"/>
+        </w:rPr>
+        <w:t>以</w:t>
       </w:r>
       <w:r>
         <w:rPr>
@@ -9546,8 +10071,37 @@
           <w:szCs w:val="25"/>
           <w:lang w:eastAsia="zh-TW"/>
         </w:rPr>
-        <w:t>區分第一句與第二句。再以中文BERT對文本進行斷詞</w:t>
-      </w:r>
+        <w:t>區分第一句與第二句。再以中文</w:t>
+      </w:r>
+      <w:r>
+        <w:rPr>
+          <w:rFonts w:eastAsia="DFKai-SB"/>
+          <w:sz w:val="25"/>
+          <w:szCs w:val="25"/>
+          <w:lang w:eastAsia="zh-TW"/>
+        </w:rPr>
+        <w:t>BERT</w:t>
+      </w:r>
+      <w:r>
+        <w:rPr>
+          <w:rFonts w:ascii="DFKai-SB" w:eastAsia="DFKai-SB" w:hAnsi="DFKai-SB" w:cs="PingFang TC" w:hint="eastAsia"/>
+          <w:sz w:val="25"/>
+          <w:szCs w:val="25"/>
+          <w:lang w:eastAsia="zh-TW"/>
+        </w:rPr>
+        <w:t>對文本</w:t>
+      </w:r>
+      <w:proofErr w:type="gramStart"/>
+      <w:r>
+        <w:rPr>
+          <w:rFonts w:ascii="DFKai-SB" w:eastAsia="DFKai-SB" w:hAnsi="DFKai-SB" w:cs="PingFang TC" w:hint="eastAsia"/>
+          <w:sz w:val="25"/>
+          <w:szCs w:val="25"/>
+          <w:lang w:eastAsia="zh-TW"/>
+        </w:rPr>
+        <w:t>進行斷詞</w:t>
+      </w:r>
+      <w:proofErr w:type="gramEnd"/>
       <w:r>
         <w:rPr>
           <w:rFonts w:ascii="DFKai-SB" w:eastAsia="DFKai-SB" w:hAnsi="DFKai-SB" w:cs="PingFang TC" w:hint="eastAsia"/>
@@ -9668,7 +10222,7 @@
           <w:lang w:eastAsia="zh-TW"/>
         </w:rPr>
       </w:pPr>
-      <w:bookmarkStart w:id="2" w:name="_Hlk33279499"/>
+      <w:bookmarkStart w:id="3" w:name="_Hlk33279499"/>
       <w:r>
         <w:rPr>
           <w:rFonts w:ascii="DFKai-SB" w:eastAsia="DFKai-SB" w:hAnsi="DFKai-SB" w:cs="PingFang TC" w:hint="eastAsia"/>
@@ -9792,7 +10346,7 @@
         </w:rPr>
       </w:pPr>
     </w:p>
-    <w:bookmarkEnd w:id="2"/>
+    <w:bookmarkEnd w:id="3"/>
     <w:p>
       <w:pPr>
         <w:pStyle w:val="a3"/>
@@ -9821,7 +10375,7 @@
       </w:r>
       <w:r>
         <w:rPr>
-          <w:rFonts w:ascii="DFKai-SB" w:eastAsia="DFKai-SB" w:hAnsi="DFKai-SB" w:cs="PingFang TC"/>
+          <w:rFonts w:eastAsia="DFKai-SB"/>
           <w:sz w:val="25"/>
           <w:szCs w:val="25"/>
           <w:lang w:eastAsia="zh-TW"/>
@@ -9835,16 +10389,16 @@
           <w:szCs w:val="25"/>
           <w:lang w:eastAsia="zh-TW"/>
         </w:rPr>
-        <w:t>之上加入新的L</w:t>
-      </w:r>
-      <w:r>
-        <w:rPr>
-          <w:rFonts w:ascii="DFKai-SB" w:eastAsia="DFKai-SB" w:hAnsi="DFKai-SB" w:cs="PingFang TC"/>
-          <w:sz w:val="25"/>
-          <w:szCs w:val="25"/>
-          <w:lang w:eastAsia="zh-TW"/>
-        </w:rPr>
-        <w:t>ayer</w:t>
+        <w:t>之上加入新的</w:t>
+      </w:r>
+      <w:r>
+        <w:rPr>
+          <w:rFonts w:eastAsia="DFKai-SB"/>
+          <w:sz w:val="25"/>
+          <w:szCs w:val="25"/>
+          <w:lang w:eastAsia="zh-TW"/>
+        </w:rPr>
+        <w:t>Layer</w:t>
       </w:r>
       <w:r>
         <w:rPr>
@@ -9885,7 +10439,25 @@
           <w:szCs w:val="25"/>
           <w:lang w:eastAsia="zh-TW"/>
         </w:rPr>
-        <w:t>對B</w:t>
+        <w:t>對</w:t>
+      </w:r>
+      <w:r>
+        <w:rPr>
+          <w:rFonts w:eastAsia="DFKai-SB"/>
+          <w:sz w:val="25"/>
+          <w:szCs w:val="25"/>
+          <w:lang w:eastAsia="zh-TW"/>
+        </w:rPr>
+        <w:t>BERT</w:t>
+      </w:r>
+      <w:r>
+        <w:rPr>
+          <w:rFonts w:ascii="DFKai-SB" w:eastAsia="DFKai-SB" w:hAnsi="DFKai-SB" w:cs="PingFang TC" w:hint="eastAsia"/>
+          <w:sz w:val="25"/>
+          <w:szCs w:val="25"/>
+          <w:lang w:eastAsia="zh-TW"/>
+        </w:rPr>
+        <w:t>模型進行微調的部分包含利用下游任務的目標函式從頭訓練分類器並微調</w:t>
       </w:r>
       <w:r>
         <w:rPr>
@@ -9894,24 +10466,6 @@
           <w:szCs w:val="25"/>
           <w:lang w:eastAsia="zh-TW"/>
         </w:rPr>
-        <w:t>ERT</w:t>
-      </w:r>
-      <w:r>
-        <w:rPr>
-          <w:rFonts w:ascii="DFKai-SB" w:eastAsia="DFKai-SB" w:hAnsi="DFKai-SB" w:cs="PingFang TC" w:hint="eastAsia"/>
-          <w:sz w:val="25"/>
-          <w:szCs w:val="25"/>
-          <w:lang w:eastAsia="zh-TW"/>
-        </w:rPr>
-        <w:t>模型進行微調的部分包含利用下游任務的目標函式從頭訓練分類器並微調</w:t>
-      </w:r>
-      <w:r>
-        <w:rPr>
-          <w:rFonts w:ascii="DFKai-SB" w:eastAsia="DFKai-SB" w:hAnsi="DFKai-SB" w:cs="PingFang TC"/>
-          <w:sz w:val="25"/>
-          <w:szCs w:val="25"/>
-          <w:lang w:eastAsia="zh-TW"/>
-        </w:rPr>
         <w:t>BERT</w:t>
       </w:r>
       <w:r>
@@ -9925,7 +10479,7 @@
       </w:r>
       <w:r>
         <w:rPr>
-          <w:rFonts w:ascii="DFKai-SB" w:eastAsia="DFKai-SB" w:hAnsi="DFKai-SB" w:cs="PingFang TC"/>
+          <w:rFonts w:eastAsia="DFKai-SB"/>
           <w:sz w:val="25"/>
           <w:szCs w:val="25"/>
           <w:lang w:eastAsia="zh-TW"/>
@@ -10066,38 +10620,38 @@
       </w:r>
       <w:r>
         <w:rPr>
+          <w:rFonts w:eastAsia="DFKai-SB"/>
+          <w:sz w:val="23"/>
+          <w:szCs w:val="23"/>
+          <w:lang w:eastAsia="zh-TW"/>
+        </w:rPr>
+        <w:t>BERT</w:t>
+      </w:r>
+      <w:r>
+        <w:rPr>
+          <w:rFonts w:ascii="DFKai-SB" w:eastAsia="DFKai-SB" w:hAnsi="DFKai-SB" w:cs="PingFang TC" w:hint="eastAsia"/>
+          <w:sz w:val="23"/>
+          <w:szCs w:val="23"/>
+          <w:lang w:eastAsia="zh-TW"/>
+        </w:rPr>
+        <w:t>分類層</w:t>
+      </w:r>
+      <w:r>
+        <w:rPr>
+          <w:rFonts w:ascii="DFKai-SB" w:eastAsia="DFKai-SB" w:hAnsi="DFKai-SB" w:cs="PingFang TC" w:hint="eastAsia"/>
+          <w:sz w:val="23"/>
+          <w:szCs w:val="23"/>
+          <w:lang w:eastAsia="zh-TW"/>
+        </w:rPr>
+        <w:t>示意圖</w:t>
+      </w:r>
+      <w:r>
+        <w:rPr>
           <w:rFonts w:ascii="DFKai-SB" w:eastAsia="DFKai-SB" w:hAnsi="DFKai-SB" w:cs="PingFang TC"/>
           <w:sz w:val="23"/>
           <w:szCs w:val="23"/>
           <w:lang w:eastAsia="zh-TW"/>
         </w:rPr>
-        <w:t>BERT</w:t>
-      </w:r>
-      <w:r>
-        <w:rPr>
-          <w:rFonts w:ascii="DFKai-SB" w:eastAsia="DFKai-SB" w:hAnsi="DFKai-SB" w:cs="PingFang TC" w:hint="eastAsia"/>
-          <w:sz w:val="23"/>
-          <w:szCs w:val="23"/>
-          <w:lang w:eastAsia="zh-TW"/>
-        </w:rPr>
-        <w:t>分類層</w:t>
-      </w:r>
-      <w:r>
-        <w:rPr>
-          <w:rFonts w:ascii="DFKai-SB" w:eastAsia="DFKai-SB" w:hAnsi="DFKai-SB" w:cs="PingFang TC" w:hint="eastAsia"/>
-          <w:sz w:val="23"/>
-          <w:szCs w:val="23"/>
-          <w:lang w:eastAsia="zh-TW"/>
-        </w:rPr>
-        <w:t>示意圖</w:t>
-      </w:r>
-      <w:r>
-        <w:rPr>
-          <w:rFonts w:ascii="DFKai-SB" w:eastAsia="DFKai-SB" w:hAnsi="DFKai-SB" w:cs="PingFang TC"/>
-          <w:sz w:val="23"/>
-          <w:szCs w:val="23"/>
-          <w:lang w:eastAsia="zh-TW"/>
-        </w:rPr>
         <w:t>,</w:t>
       </w:r>
       <w:r>
@@ -10129,31 +10683,24 @@
       </w:r>
       <w:r>
         <w:rPr>
-          <w:rFonts w:ascii="DFKai-SB" w:eastAsia="DFKai-SB" w:hAnsi="DFKai-SB" w:cs="PingFang TC"/>
+          <w:rFonts w:eastAsia="DFKai-SB"/>
           <w:sz w:val="16"/>
           <w:szCs w:val="16"/>
           <w:lang w:eastAsia="zh-TW"/>
         </w:rPr>
-        <w:t>Faiza</w:t>
-      </w:r>
-      <w:r>
-        <w:rPr>
-          <w:rFonts w:ascii="DFKai-SB" w:eastAsia="DFKai-SB" w:hAnsi="DFKai-SB" w:cs="PingFang TC"/>
+        <w:t xml:space="preserve">Faiza </w:t>
+      </w:r>
+      <w:proofErr w:type="spellStart"/>
+      <w:r>
+        <w:rPr>
+          <w:rFonts w:eastAsia="DFKai-SB"/>
           <w:sz w:val="16"/>
           <w:szCs w:val="16"/>
           <w:lang w:eastAsia="zh-TW"/>
         </w:rPr>
-        <w:t xml:space="preserve"> </w:t>
-      </w:r>
-      <w:r>
-        <w:rPr>
-          <w:rFonts w:ascii="DFKai-SB" w:eastAsia="DFKai-SB" w:hAnsi="DFKai-SB" w:cs="PingFang TC"/>
-          <w:sz w:val="16"/>
-          <w:szCs w:val="16"/>
-          <w:lang w:eastAsia="zh-TW"/>
-        </w:rPr>
         <w:t>Khattak</w:t>
       </w:r>
+      <w:proofErr w:type="spellEnd"/>
     </w:p>
     <w:p>
       <w:pPr>
@@ -10206,7 +10753,7 @@
       </w:r>
       <w:r>
         <w:rPr>
-          <w:rFonts w:ascii="DFKai-SB" w:eastAsia="DFKai-SB" w:hAnsi="DFKai-SB" w:cs="PingFang TC"/>
+          <w:rFonts w:eastAsia="DFKai-SB"/>
           <w:sz w:val="25"/>
           <w:szCs w:val="25"/>
           <w:lang w:eastAsia="zh-TW"/>
@@ -10360,7 +10907,7 @@
       </w:r>
       <w:r>
         <w:rPr>
-          <w:rFonts w:ascii="DFKai-SB" w:eastAsia="DFKai-SB" w:hAnsi="DFKai-SB" w:cs="PingFang TC"/>
+          <w:rFonts w:eastAsia="DFKai-SB"/>
           <w:sz w:val="25"/>
           <w:szCs w:val="25"/>
           <w:lang w:eastAsia="zh-TW"/>
@@ -10387,7 +10934,7 @@
       </w:r>
       <w:r>
         <w:rPr>
-          <w:rFonts w:ascii="DFKai-SB" w:eastAsia="DFKai-SB" w:hAnsi="DFKai-SB" w:cs="PingFang TC"/>
+          <w:rFonts w:eastAsia="DFKai-SB"/>
           <w:sz w:val="25"/>
           <w:szCs w:val="25"/>
           <w:lang w:eastAsia="zh-TW"/>
@@ -10482,18 +11029,29 @@
         </w:rPr>
         <w:t>，</w:t>
       </w:r>
-      <w:r>
-        <w:rPr>
-          <w:rFonts w:ascii="DFKai-SB" w:eastAsia="DFKai-SB" w:hAnsi="DFKai-SB" w:cs="PingFang TC" w:hint="eastAsia"/>
-          <w:sz w:val="25"/>
-          <w:szCs w:val="25"/>
-          <w:lang w:eastAsia="zh-TW"/>
-        </w:rPr>
-        <w:t>基於指針的注意力(</w:t>
-      </w:r>
-      <w:r>
-        <w:rPr>
-          <w:rFonts w:ascii="DFKai-SB" w:eastAsia="DFKai-SB" w:hAnsi="DFKai-SB" w:cs="PingFang TC"/>
+      <w:proofErr w:type="gramStart"/>
+      <w:r>
+        <w:rPr>
+          <w:rFonts w:ascii="DFKai-SB" w:eastAsia="DFKai-SB" w:hAnsi="DFKai-SB" w:cs="PingFang TC" w:hint="eastAsia"/>
+          <w:sz w:val="25"/>
+          <w:szCs w:val="25"/>
+          <w:lang w:eastAsia="zh-TW"/>
+        </w:rPr>
+        <w:t>基於指針的注意力</w:t>
+      </w:r>
+      <w:r>
+        <w:rPr>
+          <w:rFonts w:eastAsia="DFKai-SB"/>
+          <w:sz w:val="25"/>
+          <w:szCs w:val="25"/>
+          <w:lang w:eastAsia="zh-TW"/>
+        </w:rPr>
+        <w:t>(</w:t>
+      </w:r>
+      <w:proofErr w:type="gramEnd"/>
+      <w:r>
+        <w:rPr>
+          <w:rFonts w:eastAsia="DFKai-SB"/>
           <w:sz w:val="25"/>
           <w:szCs w:val="25"/>
           <w:lang w:eastAsia="zh-TW"/>
@@ -10525,43 +11083,43 @@
           <w:szCs w:val="25"/>
           <w:lang w:eastAsia="zh-TW"/>
         </w:rPr>
-        <w:t>過的前饋層(</w:t>
-      </w:r>
-      <w:r>
-        <w:rPr>
-          <w:rFonts w:ascii="DFKai-SB" w:eastAsia="DFKai-SB" w:hAnsi="DFKai-SB" w:cs="PingFang TC"/>
-          <w:sz w:val="25"/>
-          <w:szCs w:val="25"/>
-          <w:lang w:eastAsia="zh-TW"/>
-        </w:rPr>
-        <w:t>Boom</w:t>
-      </w:r>
-      <w:r>
-        <w:rPr>
-          <w:rFonts w:ascii="DFKai-SB" w:eastAsia="DFKai-SB" w:hAnsi="DFKai-SB" w:cs="PingFang TC" w:hint="eastAsia"/>
-          <w:sz w:val="25"/>
-          <w:szCs w:val="25"/>
-          <w:lang w:eastAsia="zh-TW"/>
-        </w:rPr>
-        <w:t xml:space="preserve"> </w:t>
-      </w:r>
-      <w:r>
-        <w:rPr>
-          <w:rFonts w:ascii="DFKai-SB" w:eastAsia="DFKai-SB" w:hAnsi="DFKai-SB" w:cs="PingFang TC"/>
-          <w:sz w:val="25"/>
-          <w:szCs w:val="25"/>
-          <w:lang w:eastAsia="zh-TW"/>
-        </w:rPr>
-        <w:t>Layer</w:t>
-      </w:r>
-      <w:r>
-        <w:rPr>
-          <w:rFonts w:ascii="DFKai-SB" w:eastAsia="DFKai-SB" w:hAnsi="DFKai-SB" w:cs="PingFang TC" w:hint="eastAsia"/>
-          <w:sz w:val="25"/>
-          <w:szCs w:val="25"/>
-          <w:lang w:eastAsia="zh-TW"/>
-        </w:rPr>
-        <w:t>)。</w:t>
+        <w:t>過的前饋層</w:t>
+      </w:r>
+      <w:r>
+        <w:rPr>
+          <w:rFonts w:eastAsia="DFKai-SB"/>
+          <w:sz w:val="25"/>
+          <w:szCs w:val="25"/>
+          <w:lang w:eastAsia="zh-TW"/>
+        </w:rPr>
+        <w:t>(Boom</w:t>
+      </w:r>
+      <w:r>
+        <w:rPr>
+          <w:rFonts w:eastAsia="DFKai-SB"/>
+          <w:sz w:val="25"/>
+          <w:szCs w:val="25"/>
+          <w:lang w:eastAsia="zh-TW"/>
+        </w:rPr>
+        <w:t xml:space="preserve"> Layer</w:t>
+      </w:r>
+      <w:r>
+        <w:rPr>
+          <w:rFonts w:eastAsia="DFKai-SB"/>
+          <w:sz w:val="25"/>
+          <w:szCs w:val="25"/>
+          <w:lang w:eastAsia="zh-TW"/>
+        </w:rPr>
+        <w:t>)</w:t>
+      </w:r>
+      <w:r>
+        <w:rPr>
+          <w:rFonts w:ascii="DFKai-SB" w:eastAsia="DFKai-SB" w:hAnsi="DFKai-SB" w:cs="PingFang TC" w:hint="eastAsia"/>
+          <w:sz w:val="25"/>
+          <w:szCs w:val="25"/>
+          <w:lang w:eastAsia="zh-TW"/>
+        </w:rPr>
+        <w:t>。</w:t>
       </w:r>
     </w:p>
     <w:p>
@@ -10611,7 +11169,7 @@
       </w:r>
       <w:r>
         <w:rPr>
-          <w:rFonts w:ascii="DFKai-SB" w:eastAsia="DFKai-SB" w:hAnsi="DFKai-SB" w:cs="PingFang TC"/>
+          <w:rFonts w:eastAsia="DFKai-SB"/>
           <w:sz w:val="25"/>
           <w:szCs w:val="25"/>
           <w:lang w:eastAsia="zh-TW"/>
@@ -10620,7 +11178,7 @@
       </w:r>
       <w:r>
         <w:rPr>
-          <w:rFonts w:ascii="DFKai-SB" w:eastAsia="DFKai-SB" w:hAnsi="DFKai-SB" w:cs="PingFang TC" w:hint="eastAsia"/>
+          <w:rFonts w:eastAsia="DFKai-SB"/>
           <w:sz w:val="25"/>
           <w:szCs w:val="25"/>
           <w:lang w:eastAsia="zh-TW"/>
@@ -10648,7 +11206,27 @@
           <w:szCs w:val="25"/>
           <w:lang w:eastAsia="zh-TW"/>
         </w:rPr>
-        <w:t>在運算過程中只保留一個頭，其中唯一的矩陣乘法只出現於</w:t>
+        <w:t>在運算過程中只保留</w:t>
+      </w:r>
+      <w:proofErr w:type="gramStart"/>
+      <w:r>
+        <w:rPr>
+          <w:rFonts w:ascii="DFKai-SB" w:eastAsia="DFKai-SB" w:hAnsi="DFKai-SB" w:cs="PingFang TC" w:hint="eastAsia"/>
+          <w:sz w:val="25"/>
+          <w:szCs w:val="25"/>
+          <w:lang w:eastAsia="zh-TW"/>
+        </w:rPr>
+        <w:t>一</w:t>
+      </w:r>
+      <w:proofErr w:type="gramEnd"/>
+      <w:r>
+        <w:rPr>
+          <w:rFonts w:ascii="DFKai-SB" w:eastAsia="DFKai-SB" w:hAnsi="DFKai-SB" w:cs="PingFang TC" w:hint="eastAsia"/>
+          <w:sz w:val="25"/>
+          <w:szCs w:val="25"/>
+          <w:lang w:eastAsia="zh-TW"/>
+        </w:rPr>
+        <w:t>個頭，其中唯一的矩陣乘法只出現於</w:t>
       </w:r>
     </w:p>
     <w:p>
@@ -10680,7 +11258,17 @@
           <w:szCs w:val="25"/>
           <w:lang w:eastAsia="zh-TW"/>
         </w:rPr>
-        <w:t>，經過</w:t>
+        <w:t>，</w:t>
+      </w:r>
+      <w:proofErr w:type="gramStart"/>
+      <w:r>
+        <w:rPr>
+          <w:rFonts w:ascii="DFKai-SB" w:eastAsia="DFKai-SB" w:hAnsi="DFKai-SB" w:cs="PingFang TC" w:hint="eastAsia"/>
+          <w:sz w:val="25"/>
+          <w:szCs w:val="25"/>
+          <w:lang w:eastAsia="zh-TW"/>
+        </w:rPr>
+        <w:t>經過</w:t>
       </w:r>
       <w:r>
         <w:rPr>
@@ -10707,7 +11295,17 @@
           <w:szCs w:val="25"/>
           <w:lang w:eastAsia="zh-TW"/>
         </w:rPr>
-        <w:t>,如式(</w:t>
+        <w:t>,如式</w:t>
+      </w:r>
+      <w:proofErr w:type="gramEnd"/>
+      <w:r>
+        <w:rPr>
+          <w:rFonts w:ascii="DFKai-SB" w:eastAsia="DFKai-SB" w:hAnsi="DFKai-SB" w:cs="PingFang TC" w:hint="eastAsia"/>
+          <w:sz w:val="25"/>
+          <w:szCs w:val="25"/>
+          <w:lang w:eastAsia="zh-TW"/>
+        </w:rPr>
+        <w:t>(</w:t>
       </w:r>
       <w:r>
         <w:rPr>
@@ -10818,6 +11416,7 @@
         </w:rPr>
         <w:t>時刻的輸入數據</w:t>
       </w:r>
+      <w:proofErr w:type="spellStart"/>
       <w:r>
         <w:rPr>
           <w:rFonts w:ascii="DFKai-SB" w:eastAsia="DFKai-SB" w:hAnsi="DFKai-SB" w:cs="PingFang TC"/>
@@ -10837,6 +11436,7 @@
         </w:rPr>
         <w:t>t</w:t>
       </w:r>
+      <w:proofErr w:type="spellEnd"/>
       <w:r>
         <w:rPr>
           <w:rFonts w:ascii="DFKai-SB" w:eastAsia="DFKai-SB" w:hAnsi="DFKai-SB" w:cs="PingFang TC" w:hint="eastAsia"/>
@@ -10876,25 +11476,36 @@
           <w:szCs w:val="25"/>
           <w:lang w:eastAsia="zh-TW"/>
         </w:rPr>
-        <w:t>進行縮放點乘</w:t>
-      </w:r>
-      <w:r>
-        <w:rPr>
-          <w:rFonts w:ascii="DFKai-SB" w:eastAsia="DFKai-SB" w:hAnsi="DFKai-SB" w:cs="PingFang TC" w:hint="eastAsia"/>
-          <w:sz w:val="25"/>
-          <w:szCs w:val="25"/>
-          <w:lang w:eastAsia="zh-TW"/>
-        </w:rPr>
-        <w:t>注意力(</w:t>
-      </w:r>
-      <w:r>
-        <w:rPr>
-          <w:rFonts w:ascii="DFKai-SB" w:eastAsia="DFKai-SB" w:hAnsi="DFKai-SB" w:cs="PingFang TC"/>
-          <w:sz w:val="25"/>
-          <w:szCs w:val="25"/>
-          <w:lang w:eastAsia="zh-TW"/>
-        </w:rPr>
-        <w:t>Scaled Dot-Product Attention)</w:t>
+        <w:t>進行縮</w:t>
+      </w:r>
+      <w:proofErr w:type="gramStart"/>
+      <w:r>
+        <w:rPr>
+          <w:rFonts w:ascii="DFKai-SB" w:eastAsia="DFKai-SB" w:hAnsi="DFKai-SB" w:cs="PingFang TC" w:hint="eastAsia"/>
+          <w:sz w:val="25"/>
+          <w:szCs w:val="25"/>
+          <w:lang w:eastAsia="zh-TW"/>
+        </w:rPr>
+        <w:t>放點乘</w:t>
+      </w:r>
+      <w:r>
+        <w:rPr>
+          <w:rFonts w:ascii="DFKai-SB" w:eastAsia="DFKai-SB" w:hAnsi="DFKai-SB" w:cs="PingFang TC" w:hint="eastAsia"/>
+          <w:sz w:val="25"/>
+          <w:szCs w:val="25"/>
+          <w:lang w:eastAsia="zh-TW"/>
+        </w:rPr>
+        <w:t>注意力</w:t>
+      </w:r>
+      <w:proofErr w:type="gramEnd"/>
+      <w:r>
+        <w:rPr>
+          <w:rFonts w:eastAsia="DFKai-SB"/>
+          <w:sz w:val="25"/>
+          <w:szCs w:val="25"/>
+          <w:lang w:eastAsia="zh-TW"/>
+        </w:rPr>
+        <w:t>(Scaled Dot-Product Attention)</w:t>
       </w:r>
       <w:r>
         <w:rPr>
@@ -11189,7 +11800,7 @@
           <w:lang w:eastAsia="zh-TW"/>
         </w:rPr>
         <w:drawing>
-          <wp:inline distT="0" distB="0" distL="0" distR="0" wp14:anchorId="640B8A80" wp14:editId="27A880A3">
+          <wp:inline distT="0" distB="0" distL="0" distR="0" wp14:anchorId="640B8A80" wp14:editId="376794E4">
             <wp:extent cx="2751455" cy="420370"/>
             <wp:effectExtent l="0" t="0" r="0" b="0"/>
             <wp:docPr id="20" name="圖片 20"/>
@@ -11279,6 +11890,20 @@
     </w:p>
     <w:p>
       <w:pPr>
+        <w:widowControl w:val="0"/>
+        <w:spacing w:after="40"/>
+        <w:ind w:left="1200"/>
+        <w:jc w:val="both"/>
+        <w:rPr>
+          <w:rFonts w:ascii="DFKai-SB" w:eastAsia="DFKai-SB" w:hAnsi="DFKai-SB" w:cs="PingFang TC"/>
+          <w:sz w:val="25"/>
+          <w:szCs w:val="25"/>
+          <w:lang w:eastAsia="zh-TW"/>
+        </w:rPr>
+      </w:pPr>
+    </w:p>
+    <w:p>
+      <w:pPr>
         <w:pStyle w:val="a3"/>
         <w:widowControl w:val="0"/>
         <w:numPr>
@@ -11301,22 +11926,22 @@
           <w:lang w:eastAsia="zh-TW"/>
         </w:rPr>
         <w:drawing>
-          <wp:anchor distT="0" distB="0" distL="114300" distR="114300" simplePos="0" relativeHeight="251677696" behindDoc="1" locked="0" layoutInCell="1" allowOverlap="1" wp14:anchorId="1B918BEF" wp14:editId="3D5A7188">
+          <wp:anchor distT="0" distB="0" distL="114300" distR="114300" simplePos="0" relativeHeight="251677696" behindDoc="1" locked="0" layoutInCell="1" allowOverlap="1" wp14:anchorId="1B918BEF" wp14:editId="2CBBB0A6">
             <wp:simplePos x="0" y="0"/>
             <wp:positionH relativeFrom="margin">
-              <wp:posOffset>5039360</wp:posOffset>
+              <wp:posOffset>5149901</wp:posOffset>
             </wp:positionH>
             <wp:positionV relativeFrom="paragraph">
-              <wp:posOffset>5080</wp:posOffset>
+              <wp:posOffset>-44272</wp:posOffset>
             </wp:positionV>
-            <wp:extent cx="1482725" cy="2879725"/>
-            <wp:effectExtent l="0" t="0" r="3175" b="0"/>
+            <wp:extent cx="1206881" cy="2343693"/>
+            <wp:effectExtent l="0" t="0" r="0" b="0"/>
             <wp:wrapTight wrapText="bothSides">
               <wp:wrapPolygon edited="0">
                 <wp:start x="0" y="0"/>
-                <wp:lineTo x="0" y="21433"/>
-                <wp:lineTo x="21369" y="21433"/>
-                <wp:lineTo x="21369" y="0"/>
+                <wp:lineTo x="0" y="21424"/>
+                <wp:lineTo x="21145" y="21424"/>
+                <wp:lineTo x="21145" y="0"/>
                 <wp:lineTo x="0" y="0"/>
               </wp:wrapPolygon>
             </wp:wrapTight>
@@ -11346,7 +11971,7 @@
                   <pic:spPr>
                     <a:xfrm>
                       <a:off x="0" y="0"/>
-                      <a:ext cx="1482725" cy="2879725"/>
+                      <a:ext cx="1213503" cy="2356553"/>
                     </a:xfrm>
                     <a:prstGeom prst="rect">
                       <a:avLst/>
@@ -11371,34 +11996,36 @@
           <w:szCs w:val="25"/>
           <w:lang w:eastAsia="zh-TW"/>
         </w:rPr>
-        <w:t>改造後的前饋層(</w:t>
-      </w:r>
-      <w:r>
-        <w:rPr>
-          <w:rFonts w:ascii="DFKai-SB" w:eastAsia="DFKai-SB" w:hAnsi="DFKai-SB" w:cs="PingFang TC"/>
-          <w:sz w:val="25"/>
-          <w:szCs w:val="25"/>
-          <w:lang w:eastAsia="zh-TW"/>
-        </w:rPr>
-        <w:t>Boom Layer</w:t>
-      </w:r>
-      <w:r>
-        <w:rPr>
-          <w:rFonts w:ascii="DFKai-SB" w:eastAsia="DFKai-SB" w:hAnsi="DFKai-SB" w:cs="PingFang TC" w:hint="eastAsia"/>
-          <w:sz w:val="25"/>
-          <w:szCs w:val="25"/>
-          <w:lang w:eastAsia="zh-TW"/>
-        </w:rPr>
-        <w:t>)</w:t>
-      </w:r>
-      <w:r>
-        <w:rPr>
-          <w:rFonts w:ascii="DFKai-SB" w:eastAsia="DFKai-SB" w:hAnsi="DFKai-SB" w:cs="PingFang TC"/>
-          <w:sz w:val="25"/>
-          <w:szCs w:val="25"/>
-          <w:lang w:eastAsia="zh-TW"/>
-        </w:rPr>
-        <w:t>:</w:t>
+        <w:t>改造後的前</w:t>
+      </w:r>
+      <w:proofErr w:type="gramStart"/>
+      <w:r>
+        <w:rPr>
+          <w:rFonts w:ascii="DFKai-SB" w:eastAsia="DFKai-SB" w:hAnsi="DFKai-SB" w:cs="PingFang TC" w:hint="eastAsia"/>
+          <w:sz w:val="25"/>
+          <w:szCs w:val="25"/>
+          <w:lang w:eastAsia="zh-TW"/>
+        </w:rPr>
+        <w:t>饋</w:t>
+      </w:r>
+      <w:proofErr w:type="gramEnd"/>
+      <w:r>
+        <w:rPr>
+          <w:rFonts w:ascii="DFKai-SB" w:eastAsia="DFKai-SB" w:hAnsi="DFKai-SB" w:cs="PingFang TC" w:hint="eastAsia"/>
+          <w:sz w:val="25"/>
+          <w:szCs w:val="25"/>
+          <w:lang w:eastAsia="zh-TW"/>
+        </w:rPr>
+        <w:t>層</w:t>
+      </w:r>
+      <w:r>
+        <w:rPr>
+          <w:rFonts w:eastAsia="DFKai-SB"/>
+          <w:sz w:val="25"/>
+          <w:szCs w:val="25"/>
+          <w:lang w:eastAsia="zh-TW"/>
+        </w:rPr>
+        <w:t>(Boom Layer):</w:t>
       </w:r>
     </w:p>
     <w:p>
@@ -11422,13 +12049,13 @@
           <w:lang w:eastAsia="zh-TW"/>
         </w:rPr>
         <w:drawing>
-          <wp:anchor distT="0" distB="0" distL="114300" distR="114300" simplePos="0" relativeHeight="251679744" behindDoc="0" locked="0" layoutInCell="1" allowOverlap="1" wp14:anchorId="5912724D" wp14:editId="33B7D515">
+          <wp:anchor distT="0" distB="0" distL="114300" distR="114300" simplePos="0" relativeHeight="251679744" behindDoc="0" locked="0" layoutInCell="1" allowOverlap="1" wp14:anchorId="5912724D" wp14:editId="714C5376">
             <wp:simplePos x="0" y="0"/>
             <wp:positionH relativeFrom="column">
-              <wp:posOffset>4221937</wp:posOffset>
+              <wp:posOffset>4111752</wp:posOffset>
             </wp:positionH>
             <wp:positionV relativeFrom="paragraph">
-              <wp:posOffset>9220</wp:posOffset>
+              <wp:posOffset>8890</wp:posOffset>
             </wp:positionV>
             <wp:extent cx="484505" cy="207010"/>
             <wp:effectExtent l="0" t="0" r="0" b="2540"/>
@@ -11484,25 +12111,45 @@
           <w:szCs w:val="25"/>
           <w:lang w:eastAsia="zh-TW"/>
         </w:rPr>
-        <w:t>類似於T</w:t>
-      </w:r>
-      <w:r>
-        <w:rPr>
-          <w:rFonts w:ascii="DFKai-SB" w:eastAsia="DFKai-SB" w:hAnsi="DFKai-SB" w:cs="PingFang TC"/>
-          <w:sz w:val="25"/>
-          <w:szCs w:val="25"/>
-          <w:lang w:eastAsia="zh-TW"/>
-        </w:rPr>
-        <w:t>ransformer</w:t>
-      </w:r>
-      <w:r>
-        <w:rPr>
-          <w:rFonts w:ascii="DFKai-SB" w:eastAsia="DFKai-SB" w:hAnsi="DFKai-SB" w:cs="PingFang TC" w:hint="eastAsia"/>
-          <w:sz w:val="25"/>
-          <w:szCs w:val="25"/>
-          <w:lang w:eastAsia="zh-TW"/>
-        </w:rPr>
-        <w:t>中改造的前饋層，使用一個</w:t>
+        <w:t>類似於</w:t>
+      </w:r>
+      <w:r>
+        <w:rPr>
+          <w:rFonts w:eastAsia="DFKai-SB"/>
+          <w:sz w:val="25"/>
+          <w:szCs w:val="25"/>
+          <w:lang w:eastAsia="zh-TW"/>
+        </w:rPr>
+        <w:t>Transformer</w:t>
+      </w:r>
+      <w:r>
+        <w:rPr>
+          <w:rFonts w:ascii="DFKai-SB" w:eastAsia="DFKai-SB" w:hAnsi="DFKai-SB" w:cs="PingFang TC" w:hint="eastAsia"/>
+          <w:sz w:val="25"/>
+          <w:szCs w:val="25"/>
+          <w:lang w:eastAsia="zh-TW"/>
+        </w:rPr>
+        <w:t>中改造的前</w:t>
+      </w:r>
+      <w:proofErr w:type="gramStart"/>
+      <w:r>
+        <w:rPr>
+          <w:rFonts w:ascii="DFKai-SB" w:eastAsia="DFKai-SB" w:hAnsi="DFKai-SB" w:cs="PingFang TC" w:hint="eastAsia"/>
+          <w:sz w:val="25"/>
+          <w:szCs w:val="25"/>
+          <w:lang w:eastAsia="zh-TW"/>
+        </w:rPr>
+        <w:t>饋</w:t>
+      </w:r>
+      <w:proofErr w:type="gramEnd"/>
+      <w:r>
+        <w:rPr>
+          <w:rFonts w:ascii="DFKai-SB" w:eastAsia="DFKai-SB" w:hAnsi="DFKai-SB" w:cs="PingFang TC" w:hint="eastAsia"/>
+          <w:sz w:val="25"/>
+          <w:szCs w:val="25"/>
+          <w:lang w:eastAsia="zh-TW"/>
+        </w:rPr>
+        <w:t>層，使用一個</w:t>
       </w:r>
     </w:p>
     <w:p>
@@ -11529,13 +12176,13 @@
           <w:lang w:eastAsia="zh-TW"/>
         </w:rPr>
         <w:drawing>
-          <wp:anchor distT="0" distB="0" distL="114300" distR="114300" simplePos="0" relativeHeight="251680768" behindDoc="0" locked="0" layoutInCell="1" allowOverlap="1" wp14:anchorId="2E7649B1" wp14:editId="0AF5D496">
+          <wp:anchor distT="0" distB="0" distL="114300" distR="114300" simplePos="0" relativeHeight="251680768" behindDoc="0" locked="0" layoutInCell="1" allowOverlap="1" wp14:anchorId="2E7649B1" wp14:editId="176F5E53">
             <wp:simplePos x="0" y="0"/>
             <wp:positionH relativeFrom="column">
-              <wp:posOffset>4096893</wp:posOffset>
+              <wp:posOffset>3869614</wp:posOffset>
             </wp:positionH>
             <wp:positionV relativeFrom="paragraph">
-              <wp:posOffset>2540</wp:posOffset>
+              <wp:posOffset>12040</wp:posOffset>
             </wp:positionV>
             <wp:extent cx="672465" cy="153035"/>
             <wp:effectExtent l="0" t="0" r="0" b="0"/>
@@ -11602,34 +12249,34 @@
         </w:rPr>
         <w:t>勵</w:t>
       </w:r>
-      <w:bookmarkStart w:id="3" w:name="_GoBack"/>
-      <w:bookmarkEnd w:id="3"/>
-      <w:r>
-        <w:rPr>
-          <w:rFonts w:ascii="DFKai-SB" w:eastAsia="DFKai-SB" w:hAnsi="DFKai-SB" w:cs="PingFang TC" w:hint="eastAsia"/>
-          <w:sz w:val="25"/>
-          <w:szCs w:val="25"/>
-          <w:lang w:eastAsia="zh-TW"/>
-        </w:rPr>
-        <w:t>函數G</w:t>
-      </w:r>
-      <w:r>
-        <w:rPr>
-          <w:rFonts w:ascii="DFKai-SB" w:eastAsia="DFKai-SB" w:hAnsi="DFKai-SB" w:cs="PingFang TC"/>
-          <w:sz w:val="25"/>
-          <w:szCs w:val="25"/>
-          <w:lang w:eastAsia="zh-TW"/>
-        </w:rPr>
-        <w:t>eLU</w:t>
-      </w:r>
-      <w:r>
-        <w:rPr>
-          <w:rFonts w:ascii="DFKai-SB" w:eastAsia="DFKai-SB" w:hAnsi="DFKai-SB" w:cs="PingFang TC" w:hint="eastAsia"/>
-          <w:sz w:val="25"/>
-          <w:szCs w:val="25"/>
-          <w:lang w:eastAsia="zh-TW"/>
-        </w:rPr>
-        <w:t>的矩陣乘法，得到</w:t>
+      <w:r>
+        <w:rPr>
+          <w:rFonts w:ascii="DFKai-SB" w:eastAsia="DFKai-SB" w:hAnsi="DFKai-SB" w:cs="PingFang TC" w:hint="eastAsia"/>
+          <w:sz w:val="25"/>
+          <w:szCs w:val="25"/>
+          <w:lang w:eastAsia="zh-TW"/>
+        </w:rPr>
+        <w:t>函數</w:t>
+      </w:r>
+      <w:proofErr w:type="spellStart"/>
+      <w:r>
+        <w:rPr>
+          <w:rFonts w:eastAsia="DFKai-SB"/>
+          <w:sz w:val="25"/>
+          <w:szCs w:val="25"/>
+          <w:lang w:eastAsia="zh-TW"/>
+        </w:rPr>
+        <w:t>GeLU</w:t>
+      </w:r>
+      <w:proofErr w:type="spellEnd"/>
+      <w:r>
+        <w:rPr>
+          <w:rFonts w:ascii="DFKai-SB" w:eastAsia="DFKai-SB" w:hAnsi="DFKai-SB" w:cs="PingFang TC" w:hint="eastAsia"/>
+          <w:sz w:val="25"/>
+          <w:szCs w:val="25"/>
+          <w:lang w:eastAsia="zh-TW"/>
+        </w:rPr>
+        <w:t>的矩陣乘法，</w:t>
       </w:r>
     </w:p>
     <w:p>
@@ -11994,7 +12641,6 @@
           <w:bCs/>
           <w:lang w:eastAsia="zh-TW"/>
         </w:rPr>
-        <w:lastRenderedPageBreak/>
         <w:t>解</w:t>
       </w:r>
       <w:r>
@@ -12048,21 +12694,120 @@
       </w:r>
       <w:r>
         <w:rPr>
+          <w:rFonts w:eastAsia="DFKai-SB"/>
+          <w:sz w:val="25"/>
+          <w:szCs w:val="25"/>
+          <w:lang w:eastAsia="zh-TW"/>
+        </w:rPr>
+        <w:t>Transformer</w:t>
+      </w:r>
+      <w:r>
+        <w:rPr>
+          <w:rFonts w:ascii="DFKai-SB" w:eastAsia="DFKai-SB" w:hAnsi="DFKai-SB" w:cs="PingFang TC" w:hint="eastAsia"/>
+          <w:sz w:val="25"/>
+          <w:szCs w:val="25"/>
+          <w:lang w:eastAsia="zh-TW"/>
+        </w:rPr>
+        <w:t>中的編碼器部分以</w:t>
+      </w:r>
+      <w:r>
+        <w:rPr>
+          <w:rFonts w:eastAsia="DFKai-SB"/>
+          <w:sz w:val="25"/>
+          <w:szCs w:val="25"/>
+          <w:lang w:eastAsia="zh-TW"/>
+        </w:rPr>
+        <w:t>BERT</w:t>
+      </w:r>
+      <w:r>
+        <w:rPr>
+          <w:rFonts w:ascii="DFKai-SB" w:eastAsia="DFKai-SB" w:hAnsi="DFKai-SB" w:cs="PingFang TC" w:hint="eastAsia"/>
+          <w:sz w:val="25"/>
+          <w:szCs w:val="25"/>
+          <w:lang w:eastAsia="zh-TW"/>
+        </w:rPr>
+        <w:t>進行預訓練和監督式微調，並將</w:t>
+      </w:r>
+      <w:r>
+        <w:rPr>
+          <w:rFonts w:eastAsia="DFKai-SB"/>
+          <w:sz w:val="25"/>
+          <w:szCs w:val="25"/>
+          <w:lang w:eastAsia="zh-TW"/>
+        </w:rPr>
+        <w:t>BERT</w:t>
+      </w:r>
+      <w:r>
+        <w:rPr>
+          <w:rFonts w:ascii="DFKai-SB" w:eastAsia="DFKai-SB" w:hAnsi="DFKai-SB" w:cs="PingFang TC" w:hint="eastAsia"/>
+          <w:sz w:val="25"/>
+          <w:szCs w:val="25"/>
+          <w:lang w:eastAsia="zh-TW"/>
+        </w:rPr>
+        <w:t>輸出向量做為</w:t>
+      </w:r>
+      <w:r>
+        <w:rPr>
+          <w:rFonts w:eastAsia="DFKai-SB"/>
+          <w:sz w:val="25"/>
+          <w:szCs w:val="25"/>
+          <w:lang w:eastAsia="zh-TW"/>
+        </w:rPr>
+        <w:t>SHA-RNN</w:t>
+      </w:r>
+      <w:r>
+        <w:rPr>
+          <w:rFonts w:ascii="DFKai-SB" w:eastAsia="DFKai-SB" w:hAnsi="DFKai-SB" w:cs="PingFang TC" w:hint="eastAsia"/>
+          <w:sz w:val="25"/>
+          <w:szCs w:val="25"/>
+          <w:lang w:eastAsia="zh-TW"/>
+        </w:rPr>
+        <w:t>的輸入向量。再透過</w:t>
+      </w:r>
+      <w:r>
+        <w:rPr>
+          <w:rFonts w:eastAsia="DFKai-SB"/>
+          <w:sz w:val="25"/>
+          <w:szCs w:val="25"/>
+          <w:lang w:eastAsia="zh-TW"/>
+        </w:rPr>
+        <w:t>SHA-RNN</w:t>
+      </w:r>
+      <w:r>
+        <w:rPr>
+          <w:rFonts w:ascii="DFKai-SB" w:eastAsia="DFKai-SB" w:hAnsi="DFKai-SB" w:cs="PingFang TC" w:hint="eastAsia"/>
+          <w:sz w:val="25"/>
+          <w:szCs w:val="25"/>
+          <w:lang w:eastAsia="zh-TW"/>
+        </w:rPr>
+        <w:t>進行解碼輸出，即完成本研究</w:t>
+      </w:r>
+      <w:r>
+        <w:rPr>
+          <w:rFonts w:ascii="DFKai-SB" w:eastAsia="DFKai-SB" w:hAnsi="DFKai-SB" w:cs="PingFang TC" w:hint="eastAsia"/>
+          <w:sz w:val="25"/>
+          <w:szCs w:val="25"/>
+          <w:lang w:eastAsia="zh-TW"/>
+        </w:rPr>
+        <w:t>所有的研究步驟。</w:t>
+      </w:r>
+      <w:r>
+        <w:rPr>
           <w:rFonts w:ascii="DFKai-SB" w:eastAsia="DFKai-SB" w:hAnsi="DFKai-SB" w:cs="PingFang TC"/>
           <w:sz w:val="25"/>
           <w:szCs w:val="25"/>
           <w:lang w:eastAsia="zh-TW"/>
         </w:rPr>
-        <w:t>Transformer</w:t>
-      </w:r>
-      <w:r>
-        <w:rPr>
-          <w:rFonts w:ascii="DFKai-SB" w:eastAsia="DFKai-SB" w:hAnsi="DFKai-SB" w:cs="PingFang TC" w:hint="eastAsia"/>
-          <w:sz w:val="25"/>
-          <w:szCs w:val="25"/>
-          <w:lang w:eastAsia="zh-TW"/>
-        </w:rPr>
-        <w:t>中的編碼器部分以</w:t>
+        <w:br/>
+      </w:r>
+      <w:r>
+        <w:rPr>
+          <w:rFonts w:ascii="DFKai-SB" w:eastAsia="DFKai-SB" w:hAnsi="DFKai-SB" w:cs="PingFang TC" w:hint="eastAsia"/>
+          <w:sz w:val="25"/>
+          <w:szCs w:val="25"/>
+          <w:lang w:eastAsia="zh-TW"/>
+        </w:rPr>
+        <w:t xml:space="preserve"> </w:t>
       </w:r>
       <w:r>
         <w:rPr>
@@ -12071,87 +12816,6 @@
           <w:szCs w:val="25"/>
           <w:lang w:eastAsia="zh-TW"/>
         </w:rPr>
-        <w:t>BERT</w:t>
-      </w:r>
-      <w:r>
-        <w:rPr>
-          <w:rFonts w:ascii="DFKai-SB" w:eastAsia="DFKai-SB" w:hAnsi="DFKai-SB" w:cs="PingFang TC" w:hint="eastAsia"/>
-          <w:sz w:val="25"/>
-          <w:szCs w:val="25"/>
-          <w:lang w:eastAsia="zh-TW"/>
-        </w:rPr>
-        <w:t>進行預訓練和監督式微調，並將BERT輸出向量做為</w:t>
-      </w:r>
-      <w:r>
-        <w:rPr>
-          <w:rFonts w:ascii="DFKai-SB" w:eastAsia="DFKai-SB" w:hAnsi="DFKai-SB" w:cs="PingFang TC"/>
-          <w:sz w:val="25"/>
-          <w:szCs w:val="25"/>
-          <w:lang w:eastAsia="zh-TW"/>
-        </w:rPr>
-        <w:t>SHA-RNN</w:t>
-      </w:r>
-      <w:r>
-        <w:rPr>
-          <w:rFonts w:ascii="DFKai-SB" w:eastAsia="DFKai-SB" w:hAnsi="DFKai-SB" w:cs="PingFang TC" w:hint="eastAsia"/>
-          <w:sz w:val="25"/>
-          <w:szCs w:val="25"/>
-          <w:lang w:eastAsia="zh-TW"/>
-        </w:rPr>
-        <w:t>的輸入向量。再透過</w:t>
-      </w:r>
-      <w:r>
-        <w:rPr>
-          <w:rFonts w:ascii="DFKai-SB" w:eastAsia="DFKai-SB" w:hAnsi="DFKai-SB" w:cs="PingFang TC"/>
-          <w:sz w:val="25"/>
-          <w:szCs w:val="25"/>
-          <w:lang w:eastAsia="zh-TW"/>
-        </w:rPr>
-        <w:t>SHA-RNN</w:t>
-      </w:r>
-      <w:r>
-        <w:rPr>
-          <w:rFonts w:ascii="DFKai-SB" w:eastAsia="DFKai-SB" w:hAnsi="DFKai-SB" w:cs="PingFang TC" w:hint="eastAsia"/>
-          <w:sz w:val="25"/>
-          <w:szCs w:val="25"/>
-          <w:lang w:eastAsia="zh-TW"/>
-        </w:rPr>
-        <w:t>進行解碼輸出，即完成本研究</w:t>
-      </w:r>
-      <w:r>
-        <w:rPr>
-          <w:rFonts w:ascii="DFKai-SB" w:eastAsia="DFKai-SB" w:hAnsi="DFKai-SB" w:cs="PingFang TC" w:hint="eastAsia"/>
-          <w:sz w:val="25"/>
-          <w:szCs w:val="25"/>
-          <w:lang w:eastAsia="zh-TW"/>
-        </w:rPr>
-        <w:t>所有的研究步驟。</w:t>
-      </w:r>
-      <w:r>
-        <w:rPr>
-          <w:rFonts w:ascii="DFKai-SB" w:eastAsia="DFKai-SB" w:hAnsi="DFKai-SB" w:cs="PingFang TC"/>
-          <w:sz w:val="25"/>
-          <w:szCs w:val="25"/>
-          <w:lang w:eastAsia="zh-TW"/>
-        </w:rPr>
-        <w:br/>
-      </w:r>
-      <w:r>
-        <w:rPr>
-          <w:rFonts w:ascii="DFKai-SB" w:eastAsia="DFKai-SB" w:hAnsi="DFKai-SB" w:cs="PingFang TC" w:hint="eastAsia"/>
-          <w:sz w:val="25"/>
-          <w:szCs w:val="25"/>
-          <w:lang w:eastAsia="zh-TW"/>
-        </w:rPr>
-        <w:t xml:space="preserve"> </w:t>
-      </w:r>
-      <w:r>
-        <w:rPr>
-          <w:rFonts w:ascii="DFKai-SB" w:eastAsia="DFKai-SB" w:hAnsi="DFKai-SB" w:cs="PingFang TC"/>
-          <w:sz w:val="25"/>
-          <w:szCs w:val="25"/>
-          <w:lang w:eastAsia="zh-TW"/>
-        </w:rPr>
         <w:t xml:space="preserve">   </w:t>
       </w:r>
       <w:r>
@@ -12165,7 +12829,7 @@
       </w:r>
       <w:r>
         <w:rPr>
-          <w:rFonts w:ascii="DFKai-SB" w:eastAsia="DFKai-SB" w:hAnsi="DFKai-SB" w:cs="PingFang TC"/>
+          <w:rFonts w:eastAsia="DFKai-SB"/>
           <w:sz w:val="25"/>
           <w:szCs w:val="25"/>
           <w:lang w:eastAsia="zh-TW"/>
@@ -12330,31 +12994,21 @@
         <w:spacing w:after="40"/>
         <w:ind w:firstLine="640"/>
         <w:rPr>
-          <w:rFonts w:ascii="DFKai-SB" w:eastAsia="DFKai-SB"/>
+          <w:rFonts w:ascii="DFKai-SB" w:eastAsiaTheme="minorEastAsia"/>
           <w:sz w:val="32"/>
         </w:rPr>
       </w:pPr>
+      <w:r>
+        <w:rPr>
+          <w:rFonts w:ascii="DFKai-SB" w:eastAsia="DFKai-SB" w:hint="eastAsia"/>
+          <w:sz w:val="32"/>
+        </w:rPr>
+        <w:t>(五)預期結果</w:t>
+      </w:r>
     </w:p>
     <w:p>
       <w:pPr>
         <w:spacing w:after="40"/>
-        <w:ind w:firstLine="640"/>
-        <w:rPr>
-          <w:rFonts w:ascii="DFKai-SB" w:eastAsiaTheme="minorEastAsia"/>
-          <w:sz w:val="32"/>
-        </w:rPr>
-      </w:pPr>
-      <w:r>
-        <w:rPr>
-          <w:rFonts w:ascii="DFKai-SB" w:eastAsia="DFKai-SB" w:hint="eastAsia"/>
-          <w:sz w:val="32"/>
-        </w:rPr>
-        <w:t>(五)預期結果</w:t>
-      </w:r>
-    </w:p>
-    <w:p>
-      <w:pPr>
-        <w:spacing w:after="40"/>
         <w:ind w:left="640"/>
         <w:rPr>
           <w:rFonts w:ascii="DFKai-SB" w:eastAsia="DFKai-SB" w:hAnsi="DFKai-SB"/>
@@ -12397,7 +13051,7 @@
       </w:r>
       <w:r>
         <w:rPr>
-          <w:rFonts w:ascii="DFKai-SB" w:eastAsia="DFKai-SB" w:hAnsi="DFKai-SB"/>
+          <w:rFonts w:eastAsia="DFKai-SB"/>
           <w:sz w:val="25"/>
           <w:szCs w:val="25"/>
         </w:rPr>
@@ -12414,7 +13068,7 @@
       </w:r>
       <w:r>
         <w:rPr>
-          <w:rFonts w:ascii="DFKai-SB" w:eastAsia="DFKai-SB" w:hAnsi="DFKai-SB"/>
+          <w:rFonts w:eastAsia="DFKai-SB"/>
           <w:sz w:val="25"/>
           <w:szCs w:val="25"/>
           <w:lang w:eastAsia="zh-TW"/>
@@ -12432,7 +13086,7 @@
       </w:r>
       <w:r>
         <w:rPr>
-          <w:rFonts w:ascii="DFKai-SB" w:eastAsia="DFKai-SB" w:hAnsi="DFKai-SB"/>
+          <w:rFonts w:eastAsia="DFKai-SB"/>
           <w:sz w:val="25"/>
           <w:szCs w:val="25"/>
           <w:lang w:eastAsia="zh-TW"/>
@@ -12459,7 +13113,7 @@
       </w:r>
       <w:r>
         <w:rPr>
-          <w:rFonts w:ascii="DFKai-SB" w:eastAsia="DFKai-SB" w:hAnsi="DFKai-SB"/>
+          <w:rFonts w:eastAsia="DFKai-SB"/>
           <w:sz w:val="25"/>
           <w:szCs w:val="25"/>
           <w:lang w:eastAsia="zh-TW"/>
@@ -12477,7 +13131,7 @@
       </w:r>
       <w:r>
         <w:rPr>
-          <w:rFonts w:ascii="DFKai-SB" w:eastAsia="DFKai-SB" w:hAnsi="DFKai-SB"/>
+          <w:rFonts w:eastAsia="DFKai-SB"/>
           <w:sz w:val="25"/>
           <w:szCs w:val="25"/>
           <w:lang w:eastAsia="zh-TW"/>
@@ -12653,7 +13307,25 @@
           <w:color w:val="1A1A1A"/>
           <w:shd w:val="clear" w:color="auto" w:fill="FFFFFF"/>
         </w:rPr>
-        <w:t>BERT: Pre-training of Deep Bidirectional Transformers for Language Understanding. arXiv:</w:t>
+        <w:t xml:space="preserve">BERT: Pre-training of Deep Bidirectional Transformers for Language Understanding. </w:t>
+      </w:r>
+      <w:proofErr w:type="spellStart"/>
+      <w:r>
+        <w:rPr>
+          <w:rFonts w:eastAsia="DFKai-SB"/>
+          <w:color w:val="1A1A1A"/>
+          <w:shd w:val="clear" w:color="auto" w:fill="FFFFFF"/>
+        </w:rPr>
+        <w:t>arXiv</w:t>
+      </w:r>
+      <w:proofErr w:type="spellEnd"/>
+      <w:r>
+        <w:rPr>
+          <w:rFonts w:eastAsia="DFKai-SB"/>
+          <w:color w:val="1A1A1A"/>
+          <w:shd w:val="clear" w:color="auto" w:fill="FFFFFF"/>
+        </w:rPr>
+        <w:t>:</w:t>
       </w:r>
       <w:r>
         <w:t xml:space="preserve"> </w:t>
@@ -12692,7 +13364,61 @@
           <w:color w:val="1A1A1A"/>
           <w:shd w:val="clear" w:color="auto" w:fill="FFFFFF"/>
         </w:rPr>
-        <w:t xml:space="preserve">shish Vaswani, Noam Shazeer, Niki Parmar, Jacob Uszkoreit, Llion Jones, </w:t>
+        <w:t xml:space="preserve">shish Vaswani, Noam </w:t>
+      </w:r>
+      <w:proofErr w:type="spellStart"/>
+      <w:r>
+        <w:rPr>
+          <w:rFonts w:eastAsia="DFKai-SB"/>
+          <w:color w:val="1A1A1A"/>
+          <w:shd w:val="clear" w:color="auto" w:fill="FFFFFF"/>
+        </w:rPr>
+        <w:t>Shazeer</w:t>
+      </w:r>
+      <w:proofErr w:type="spellEnd"/>
+      <w:r>
+        <w:rPr>
+          <w:rFonts w:eastAsia="DFKai-SB"/>
+          <w:color w:val="1A1A1A"/>
+          <w:shd w:val="clear" w:color="auto" w:fill="FFFFFF"/>
+        </w:rPr>
+        <w:t xml:space="preserve">, Niki Parmar, Jacob </w:t>
+      </w:r>
+      <w:proofErr w:type="spellStart"/>
+      <w:r>
+        <w:rPr>
+          <w:rFonts w:eastAsia="DFKai-SB"/>
+          <w:color w:val="1A1A1A"/>
+          <w:shd w:val="clear" w:color="auto" w:fill="FFFFFF"/>
+        </w:rPr>
+        <w:t>Uszkoreit</w:t>
+      </w:r>
+      <w:proofErr w:type="spellEnd"/>
+      <w:r>
+        <w:rPr>
+          <w:rFonts w:eastAsia="DFKai-SB"/>
+          <w:color w:val="1A1A1A"/>
+          <w:shd w:val="clear" w:color="auto" w:fill="FFFFFF"/>
+        </w:rPr>
+        <w:t xml:space="preserve">, </w:t>
+      </w:r>
+      <w:proofErr w:type="spellStart"/>
+      <w:r>
+        <w:rPr>
+          <w:rFonts w:eastAsia="DFKai-SB"/>
+          <w:color w:val="1A1A1A"/>
+          <w:shd w:val="clear" w:color="auto" w:fill="FFFFFF"/>
+        </w:rPr>
+        <w:t>Llion</w:t>
+      </w:r>
+      <w:proofErr w:type="spellEnd"/>
+      <w:r>
+        <w:rPr>
+          <w:rFonts w:eastAsia="DFKai-SB"/>
+          <w:color w:val="1A1A1A"/>
+          <w:shd w:val="clear" w:color="auto" w:fill="FFFFFF"/>
+        </w:rPr>
+        <w:t xml:space="preserve"> Jones, </w:t>
       </w:r>
     </w:p>
     <w:p>
@@ -12710,7 +13436,81 @@
           <w:shd w:val="clear" w:color="auto" w:fill="FFFFFF"/>
         </w:rPr>
         <w:lastRenderedPageBreak/>
-        <w:t>Aidan N.Gomez, Lukasz Kaiser and Illia Polosukhin. Attention Is All You Need. arXiv:</w:t>
+        <w:t xml:space="preserve">Aidan </w:t>
+      </w:r>
+      <w:proofErr w:type="spellStart"/>
+      <w:proofErr w:type="gramStart"/>
+      <w:r>
+        <w:rPr>
+          <w:rFonts w:eastAsia="DFKai-SB"/>
+          <w:color w:val="1A1A1A"/>
+          <w:shd w:val="clear" w:color="auto" w:fill="FFFFFF"/>
+        </w:rPr>
+        <w:t>N.Gomez</w:t>
+      </w:r>
+      <w:proofErr w:type="spellEnd"/>
+      <w:proofErr w:type="gramEnd"/>
+      <w:r>
+        <w:rPr>
+          <w:rFonts w:eastAsia="DFKai-SB"/>
+          <w:color w:val="1A1A1A"/>
+          <w:shd w:val="clear" w:color="auto" w:fill="FFFFFF"/>
+        </w:rPr>
+        <w:t xml:space="preserve">, Lukasz Kaiser and </w:t>
+      </w:r>
+      <w:proofErr w:type="spellStart"/>
+      <w:r>
+        <w:rPr>
+          <w:rFonts w:eastAsia="DFKai-SB"/>
+          <w:color w:val="1A1A1A"/>
+          <w:shd w:val="clear" w:color="auto" w:fill="FFFFFF"/>
+        </w:rPr>
+        <w:t>Illia</w:t>
+      </w:r>
+      <w:proofErr w:type="spellEnd"/>
+      <w:r>
+        <w:rPr>
+          <w:rFonts w:eastAsia="DFKai-SB"/>
+          <w:color w:val="1A1A1A"/>
+          <w:shd w:val="clear" w:color="auto" w:fill="FFFFFF"/>
+        </w:rPr>
+        <w:t xml:space="preserve"> </w:t>
+      </w:r>
+      <w:proofErr w:type="spellStart"/>
+      <w:r>
+        <w:rPr>
+          <w:rFonts w:eastAsia="DFKai-SB"/>
+          <w:color w:val="1A1A1A"/>
+          <w:shd w:val="clear" w:color="auto" w:fill="FFFFFF"/>
+        </w:rPr>
+        <w:t>Polosukhin</w:t>
+      </w:r>
+      <w:proofErr w:type="spellEnd"/>
+      <w:r>
+        <w:rPr>
+          <w:rFonts w:eastAsia="DFKai-SB"/>
+          <w:color w:val="1A1A1A"/>
+          <w:shd w:val="clear" w:color="auto" w:fill="FFFFFF"/>
+        </w:rPr>
+        <w:t xml:space="preserve">. Attention Is All You Need. </w:t>
+      </w:r>
+      <w:proofErr w:type="spellStart"/>
+      <w:r>
+        <w:rPr>
+          <w:rFonts w:eastAsia="DFKai-SB"/>
+          <w:color w:val="1A1A1A"/>
+          <w:shd w:val="clear" w:color="auto" w:fill="FFFFFF"/>
+        </w:rPr>
+        <w:t>arXiv</w:t>
+      </w:r>
+      <w:proofErr w:type="spellEnd"/>
+      <w:r>
+        <w:rPr>
+          <w:rFonts w:eastAsia="DFKai-SB"/>
+          <w:color w:val="1A1A1A"/>
+          <w:shd w:val="clear" w:color="auto" w:fill="FFFFFF"/>
+        </w:rPr>
+        <w:t>:</w:t>
       </w:r>
       <w:r>
         <w:t xml:space="preserve"> </w:t>
@@ -12782,7 +13582,25 @@
           <w:color w:val="1A1A1A"/>
           <w:shd w:val="clear" w:color="auto" w:fill="FFFFFF"/>
         </w:rPr>
-        <w:t>. arXiv:</w:t>
+        <w:t xml:space="preserve">. </w:t>
+      </w:r>
+      <w:proofErr w:type="spellStart"/>
+      <w:r>
+        <w:rPr>
+          <w:rFonts w:eastAsia="DFKai-SB"/>
+          <w:color w:val="1A1A1A"/>
+          <w:shd w:val="clear" w:color="auto" w:fill="FFFFFF"/>
+        </w:rPr>
+        <w:t>arXiv</w:t>
+      </w:r>
+      <w:proofErr w:type="spellEnd"/>
+      <w:r>
+        <w:rPr>
+          <w:rFonts w:eastAsia="DFKai-SB"/>
+          <w:color w:val="1A1A1A"/>
+          <w:shd w:val="clear" w:color="auto" w:fill="FFFFFF"/>
+        </w:rPr>
+        <w:t>:</w:t>
       </w:r>
       <w:r>
         <w:t xml:space="preserve"> </w:t>
@@ -12816,7 +13634,23 @@
         </w:rPr>
       </w:pPr>
       <w:r>
-        <w:t xml:space="preserve">Richard Socher, Alex Perelygin, Jean Y. Wu, Jason Chuang, </w:t>
+        <w:t xml:space="preserve">Richard </w:t>
+      </w:r>
+      <w:proofErr w:type="spellStart"/>
+      <w:r>
+        <w:t>Socher</w:t>
+      </w:r>
+      <w:proofErr w:type="spellEnd"/>
+      <w:r>
+        <w:t xml:space="preserve">, Alex </w:t>
+      </w:r>
+      <w:proofErr w:type="spellStart"/>
+      <w:r>
+        <w:t>Perelygin</w:t>
+      </w:r>
+      <w:proofErr w:type="spellEnd"/>
+      <w:r>
+        <w:t xml:space="preserve">, Jean Y. Wu, Jason Chuang, </w:t>
       </w:r>
     </w:p>
     <w:p>
@@ -12861,21 +13695,69 @@
           <w:rFonts w:eastAsia="DFKai-SB"/>
           <w:color w:val="000000"/>
         </w:rPr>
-        <w:t xml:space="preserve">Stephen Merity. </w:t>
-      </w:r>
-      <w:r>
-        <w:rPr>
-          <w:rFonts w:eastAsia="DFKai-SB"/>
-          <w:color w:val="000000"/>
-        </w:rPr>
-        <w:t>Single Headed Attention RNN: Stop Thinking With Your Head</w:t>
-      </w:r>
-      <w:r>
-        <w:rPr>
-          <w:rFonts w:eastAsia="DFKai-SB"/>
-          <w:color w:val="000000"/>
-        </w:rPr>
-        <w:t>. arXiv:</w:t>
+        <w:t xml:space="preserve">Stephen </w:t>
+      </w:r>
+      <w:proofErr w:type="spellStart"/>
+      <w:r>
+        <w:rPr>
+          <w:rFonts w:eastAsia="DFKai-SB"/>
+          <w:color w:val="000000"/>
+        </w:rPr>
+        <w:t>Merity</w:t>
+      </w:r>
+      <w:proofErr w:type="spellEnd"/>
+      <w:r>
+        <w:rPr>
+          <w:rFonts w:eastAsia="DFKai-SB"/>
+          <w:color w:val="000000"/>
+        </w:rPr>
+        <w:t xml:space="preserve">. </w:t>
+      </w:r>
+      <w:r>
+        <w:rPr>
+          <w:rFonts w:eastAsia="DFKai-SB"/>
+          <w:color w:val="000000"/>
+        </w:rPr>
+        <w:t xml:space="preserve">Single Headed Attention RNN: Stop Thinking </w:t>
+      </w:r>
+      <w:proofErr w:type="gramStart"/>
+      <w:r>
+        <w:rPr>
+          <w:rFonts w:eastAsia="DFKai-SB"/>
+          <w:color w:val="000000"/>
+        </w:rPr>
+        <w:t>With</w:t>
+      </w:r>
+      <w:proofErr w:type="gramEnd"/>
+      <w:r>
+        <w:rPr>
+          <w:rFonts w:eastAsia="DFKai-SB"/>
+          <w:color w:val="000000"/>
+        </w:rPr>
+        <w:t xml:space="preserve"> Your Head</w:t>
+      </w:r>
+      <w:r>
+        <w:rPr>
+          <w:rFonts w:eastAsia="DFKai-SB"/>
+          <w:color w:val="000000"/>
+        </w:rPr>
+        <w:t xml:space="preserve">. </w:t>
+      </w:r>
+      <w:proofErr w:type="spellStart"/>
+      <w:r>
+        <w:rPr>
+          <w:rFonts w:eastAsia="DFKai-SB"/>
+          <w:color w:val="000000"/>
+        </w:rPr>
+        <w:t>arXiv</w:t>
+      </w:r>
+      <w:proofErr w:type="spellEnd"/>
+      <w:r>
+        <w:rPr>
+          <w:rFonts w:eastAsia="DFKai-SB"/>
+          <w:color w:val="000000"/>
+        </w:rPr>
+        <w:t>:</w:t>
       </w:r>
       <w:r>
         <w:t xml:space="preserve"> </w:t>
@@ -12911,7 +13793,71 @@
           <w:rFonts w:eastAsia="DFKai-SB"/>
           <w:color w:val="000000"/>
         </w:rPr>
-        <w:t xml:space="preserve">Ilya Sutskever, Orial Vinyals and Quo V.Le. </w:t>
+        <w:t xml:space="preserve">Ilya </w:t>
+      </w:r>
+      <w:proofErr w:type="spellStart"/>
+      <w:r>
+        <w:rPr>
+          <w:rFonts w:eastAsia="DFKai-SB"/>
+          <w:color w:val="000000"/>
+        </w:rPr>
+        <w:t>Sutskever</w:t>
+      </w:r>
+      <w:proofErr w:type="spellEnd"/>
+      <w:r>
+        <w:rPr>
+          <w:rFonts w:eastAsia="DFKai-SB"/>
+          <w:color w:val="000000"/>
+        </w:rPr>
+        <w:t xml:space="preserve">, </w:t>
+      </w:r>
+      <w:proofErr w:type="spellStart"/>
+      <w:r>
+        <w:rPr>
+          <w:rFonts w:eastAsia="DFKai-SB"/>
+          <w:color w:val="000000"/>
+        </w:rPr>
+        <w:t>Orial</w:t>
+      </w:r>
+      <w:proofErr w:type="spellEnd"/>
+      <w:r>
+        <w:rPr>
+          <w:rFonts w:eastAsia="DFKai-SB"/>
+          <w:color w:val="000000"/>
+        </w:rPr>
+        <w:t xml:space="preserve"> </w:t>
+      </w:r>
+      <w:proofErr w:type="spellStart"/>
+      <w:r>
+        <w:rPr>
+          <w:rFonts w:eastAsia="DFKai-SB"/>
+          <w:color w:val="000000"/>
+        </w:rPr>
+        <w:t>Vinyals</w:t>
+      </w:r>
+      <w:proofErr w:type="spellEnd"/>
+      <w:r>
+        <w:rPr>
+          <w:rFonts w:eastAsia="DFKai-SB"/>
+          <w:color w:val="000000"/>
+        </w:rPr>
+        <w:t xml:space="preserve"> and Quo </w:t>
+      </w:r>
+      <w:proofErr w:type="spellStart"/>
+      <w:r>
+        <w:rPr>
+          <w:rFonts w:eastAsia="DFKai-SB"/>
+          <w:color w:val="000000"/>
+        </w:rPr>
+        <w:t>V.Le</w:t>
+      </w:r>
+      <w:proofErr w:type="spellEnd"/>
+      <w:r>
+        <w:rPr>
+          <w:rFonts w:eastAsia="DFKai-SB"/>
+          <w:color w:val="000000"/>
+        </w:rPr>
+        <w:t xml:space="preserve">. </w:t>
       </w:r>
       <w:r>
         <w:rPr>
@@ -12925,7 +13871,23 @@
           <w:rFonts w:eastAsia="DFKai-SB"/>
           <w:color w:val="000000"/>
         </w:rPr>
-        <w:t xml:space="preserve">. arXiv: </w:t>
+        <w:t xml:space="preserve">. </w:t>
+      </w:r>
+      <w:proofErr w:type="spellStart"/>
+      <w:r>
+        <w:rPr>
+          <w:rFonts w:eastAsia="DFKai-SB"/>
+          <w:color w:val="000000"/>
+        </w:rPr>
+        <w:t>arXiv</w:t>
+      </w:r>
+      <w:proofErr w:type="spellEnd"/>
+      <w:r>
+        <w:rPr>
+          <w:rFonts w:eastAsia="DFKai-SB"/>
+          <w:color w:val="000000"/>
+        </w:rPr>
+        <w:t xml:space="preserve">: </w:t>
       </w:r>
       <w:r>
         <w:rPr>
@@ -12958,7 +13920,39 @@
           <w:rFonts w:eastAsia="DFKai-SB"/>
           <w:color w:val="000000"/>
         </w:rPr>
-        <w:t xml:space="preserve">Nikita Kitaev, Lukasz Kaiser and Anselm Levskaya. </w:t>
+        <w:t xml:space="preserve">Nikita </w:t>
+      </w:r>
+      <w:proofErr w:type="spellStart"/>
+      <w:r>
+        <w:rPr>
+          <w:rFonts w:eastAsia="DFKai-SB"/>
+          <w:color w:val="000000"/>
+        </w:rPr>
+        <w:t>Kitaev</w:t>
+      </w:r>
+      <w:proofErr w:type="spellEnd"/>
+      <w:r>
+        <w:rPr>
+          <w:rFonts w:eastAsia="DFKai-SB"/>
+          <w:color w:val="000000"/>
+        </w:rPr>
+        <w:t xml:space="preserve">, Lukasz Kaiser and Anselm </w:t>
+      </w:r>
+      <w:proofErr w:type="spellStart"/>
+      <w:r>
+        <w:rPr>
+          <w:rFonts w:eastAsia="DFKai-SB"/>
+          <w:color w:val="000000"/>
+        </w:rPr>
+        <w:t>Levskaya</w:t>
+      </w:r>
+      <w:proofErr w:type="spellEnd"/>
+      <w:r>
+        <w:rPr>
+          <w:rFonts w:eastAsia="DFKai-SB"/>
+          <w:color w:val="000000"/>
+        </w:rPr>
+        <w:t xml:space="preserve">. </w:t>
       </w:r>
       <w:r>
         <w:rPr>
@@ -12972,7 +13966,23 @@
           <w:rFonts w:eastAsia="DFKai-SB"/>
           <w:color w:val="000000"/>
         </w:rPr>
-        <w:t xml:space="preserve">. arXiv: </w:t>
+        <w:t xml:space="preserve">. </w:t>
+      </w:r>
+      <w:proofErr w:type="spellStart"/>
+      <w:r>
+        <w:rPr>
+          <w:rFonts w:eastAsia="DFKai-SB"/>
+          <w:color w:val="000000"/>
+        </w:rPr>
+        <w:t>arXiv</w:t>
+      </w:r>
+      <w:proofErr w:type="spellEnd"/>
+      <w:r>
+        <w:rPr>
+          <w:rFonts w:eastAsia="DFKai-SB"/>
+          <w:color w:val="000000"/>
+        </w:rPr>
+        <w:t xml:space="preserve">: </w:t>
       </w:r>
       <w:r>
         <w:rPr>
@@ -13000,12 +14010,71 @@
           <w:rFonts w:eastAsia="DFKai-SB"/>
         </w:rPr>
       </w:pPr>
-      <w:r>
-        <w:rPr>
-          <w:rFonts w:eastAsia="DFKai-SB"/>
-          <w:color w:val="000000"/>
-        </w:rPr>
-        <w:t xml:space="preserve">Yonghui Wu, Mike Schuster, Zhifeng Chen, Quoc V.Le and Mohammad Norozui. </w:t>
+      <w:proofErr w:type="spellStart"/>
+      <w:r>
+        <w:rPr>
+          <w:rFonts w:eastAsia="DFKai-SB"/>
+          <w:color w:val="000000"/>
+        </w:rPr>
+        <w:t>Yonghui</w:t>
+      </w:r>
+      <w:proofErr w:type="spellEnd"/>
+      <w:r>
+        <w:rPr>
+          <w:rFonts w:eastAsia="DFKai-SB"/>
+          <w:color w:val="000000"/>
+        </w:rPr>
+        <w:t xml:space="preserve"> Wu, Mike Schuster, </w:t>
+      </w:r>
+      <w:proofErr w:type="spellStart"/>
+      <w:r>
+        <w:rPr>
+          <w:rFonts w:eastAsia="DFKai-SB"/>
+          <w:color w:val="000000"/>
+        </w:rPr>
+        <w:t>Zhifeng</w:t>
+      </w:r>
+      <w:proofErr w:type="spellEnd"/>
+      <w:r>
+        <w:rPr>
+          <w:rFonts w:eastAsia="DFKai-SB"/>
+          <w:color w:val="000000"/>
+        </w:rPr>
+        <w:t xml:space="preserve"> Chen, Quoc </w:t>
+      </w:r>
+      <w:proofErr w:type="spellStart"/>
+      <w:proofErr w:type="gramStart"/>
+      <w:r>
+        <w:rPr>
+          <w:rFonts w:eastAsia="DFKai-SB"/>
+          <w:color w:val="000000"/>
+        </w:rPr>
+        <w:t>V.Le</w:t>
+      </w:r>
+      <w:proofErr w:type="spellEnd"/>
+      <w:proofErr w:type="gramEnd"/>
+      <w:r>
+        <w:rPr>
+          <w:rFonts w:eastAsia="DFKai-SB"/>
+          <w:color w:val="000000"/>
+        </w:rPr>
+        <w:t xml:space="preserve"> and Mohammad </w:t>
+      </w:r>
+      <w:proofErr w:type="spellStart"/>
+      <w:r>
+        <w:rPr>
+          <w:rFonts w:eastAsia="DFKai-SB"/>
+          <w:color w:val="000000"/>
+        </w:rPr>
+        <w:t>Norozui</w:t>
+      </w:r>
+      <w:proofErr w:type="spellEnd"/>
+      <w:r>
+        <w:rPr>
+          <w:rFonts w:eastAsia="DFKai-SB"/>
+          <w:color w:val="000000"/>
+        </w:rPr>
+        <w:t xml:space="preserve">. </w:t>
       </w:r>
       <w:r>
         <w:rPr>
@@ -13033,7 +14102,23 @@
           <w:rFonts w:eastAsia="DFKai-SB"/>
           <w:color w:val="000000"/>
         </w:rPr>
-        <w:t xml:space="preserve">. arXiv: </w:t>
+        <w:t xml:space="preserve">. </w:t>
+      </w:r>
+      <w:proofErr w:type="spellStart"/>
+      <w:r>
+        <w:rPr>
+          <w:rFonts w:eastAsia="DFKai-SB"/>
+          <w:color w:val="000000"/>
+        </w:rPr>
+        <w:t>arXiv</w:t>
+      </w:r>
+      <w:proofErr w:type="spellEnd"/>
+      <w:r>
+        <w:rPr>
+          <w:rFonts w:eastAsia="DFKai-SB"/>
+          <w:color w:val="000000"/>
+        </w:rPr>
+        <w:t xml:space="preserve">: </w:t>
       </w:r>
       <w:r>
         <w:rPr>
@@ -13066,15 +14151,72 @@
           <w:rFonts w:eastAsia="DFKai-SB"/>
           <w:color w:val="000000"/>
         </w:rPr>
-        <w:t xml:space="preserve">Stephen Merity, Caiming Xiong, James </w:t>
-      </w:r>
-      <w:r>
-        <w:rPr>
-          <w:rFonts w:eastAsia="DFKai-SB"/>
-          <w:color w:val="000000"/>
-        </w:rPr>
-        <w:t>Bradbury and Richard Socher</w:t>
-      </w:r>
+        <w:t xml:space="preserve">Stephen </w:t>
+      </w:r>
+      <w:proofErr w:type="spellStart"/>
+      <w:r>
+        <w:rPr>
+          <w:rFonts w:eastAsia="DFKai-SB"/>
+          <w:color w:val="000000"/>
+        </w:rPr>
+        <w:t>Merity</w:t>
+      </w:r>
+      <w:proofErr w:type="spellEnd"/>
+      <w:r>
+        <w:rPr>
+          <w:rFonts w:eastAsia="DFKai-SB"/>
+          <w:color w:val="000000"/>
+        </w:rPr>
+        <w:t xml:space="preserve">, </w:t>
+      </w:r>
+      <w:proofErr w:type="spellStart"/>
+      <w:r>
+        <w:rPr>
+          <w:rFonts w:eastAsia="DFKai-SB"/>
+          <w:color w:val="000000"/>
+        </w:rPr>
+        <w:t>Caiming</w:t>
+      </w:r>
+      <w:proofErr w:type="spellEnd"/>
+      <w:r>
+        <w:rPr>
+          <w:rFonts w:eastAsia="DFKai-SB"/>
+          <w:color w:val="000000"/>
+        </w:rPr>
+        <w:t xml:space="preserve"> </w:t>
+      </w:r>
+      <w:proofErr w:type="spellStart"/>
+      <w:r>
+        <w:rPr>
+          <w:rFonts w:eastAsia="DFKai-SB"/>
+          <w:color w:val="000000"/>
+        </w:rPr>
+        <w:t>Xiong</w:t>
+      </w:r>
+      <w:proofErr w:type="spellEnd"/>
+      <w:r>
+        <w:rPr>
+          <w:rFonts w:eastAsia="DFKai-SB"/>
+          <w:color w:val="000000"/>
+        </w:rPr>
+        <w:t xml:space="preserve">, James </w:t>
+      </w:r>
+      <w:r>
+        <w:rPr>
+          <w:rFonts w:eastAsia="DFKai-SB"/>
+          <w:color w:val="000000"/>
+        </w:rPr>
+        <w:t xml:space="preserve">Bradbury and Richard </w:t>
+      </w:r>
+      <w:proofErr w:type="spellStart"/>
+      <w:r>
+        <w:rPr>
+          <w:rFonts w:eastAsia="DFKai-SB"/>
+          <w:color w:val="000000"/>
+        </w:rPr>
+        <w:t>Socher</w:t>
+      </w:r>
+      <w:proofErr w:type="spellEnd"/>
       <w:r>
         <w:rPr>
           <w:rFonts w:eastAsia="DFKai-SB"/>
@@ -13094,7 +14236,23 @@
           <w:rFonts w:eastAsia="DFKai-SB"/>
           <w:color w:val="000000"/>
         </w:rPr>
-        <w:t xml:space="preserve">. arXiv: </w:t>
+        <w:t xml:space="preserve">. </w:t>
+      </w:r>
+      <w:proofErr w:type="spellStart"/>
+      <w:r>
+        <w:rPr>
+          <w:rFonts w:eastAsia="DFKai-SB"/>
+          <w:color w:val="000000"/>
+        </w:rPr>
+        <w:t>arXiv</w:t>
+      </w:r>
+      <w:proofErr w:type="spellEnd"/>
+      <w:r>
+        <w:rPr>
+          <w:rFonts w:eastAsia="DFKai-SB"/>
+          <w:color w:val="000000"/>
+        </w:rPr>
+        <w:t xml:space="preserve">: </w:t>
       </w:r>
       <w:r>
         <w:rPr>
@@ -13122,14 +14280,41 @@
           <w:rFonts w:eastAsia="DFKai-SB"/>
         </w:rPr>
       </w:pPr>
-      <w:r>
-        <w:t xml:space="preserve">Lajanugen Logeswaran </w:t>
+      <w:proofErr w:type="spellStart"/>
+      <w:r>
+        <w:t>Lajanugen</w:t>
+      </w:r>
+      <w:proofErr w:type="spellEnd"/>
+      <w:r>
+        <w:t xml:space="preserve"> </w:t>
+      </w:r>
+      <w:proofErr w:type="spellStart"/>
+      <w:r>
+        <w:t>Logeswaran</w:t>
+      </w:r>
+      <w:proofErr w:type="spellEnd"/>
+      <w:r>
+        <w:t xml:space="preserve"> </w:t>
       </w:r>
       <w:r>
         <w:rPr>
           <w:rFonts w:ascii="Cambria Math" w:hAnsi="Cambria Math" w:cs="Cambria Math"/>
         </w:rPr>
-        <w:t>and Honglak Lee.</w:t>
+        <w:t xml:space="preserve">and </w:t>
+      </w:r>
+      <w:proofErr w:type="spellStart"/>
+      <w:r>
+        <w:rPr>
+          <w:rFonts w:ascii="Cambria Math" w:hAnsi="Cambria Math" w:cs="Cambria Math"/>
+        </w:rPr>
+        <w:t>Honglak</w:t>
+      </w:r>
+      <w:proofErr w:type="spellEnd"/>
+      <w:r>
+        <w:rPr>
+          <w:rFonts w:ascii="Cambria Math" w:hAnsi="Cambria Math" w:cs="Cambria Math"/>
+        </w:rPr>
+        <w:t xml:space="preserve"> Lee.</w:t>
       </w:r>
       <w:r>
         <w:t xml:space="preserve"> </w:t>
@@ -13146,7 +14331,23 @@
           <w:rFonts w:eastAsia="DFKai-SB"/>
           <w:color w:val="000000"/>
         </w:rPr>
-        <w:t xml:space="preserve">. arXiv: </w:t>
+        <w:t xml:space="preserve">. </w:t>
+      </w:r>
+      <w:proofErr w:type="spellStart"/>
+      <w:r>
+        <w:rPr>
+          <w:rFonts w:eastAsia="DFKai-SB"/>
+          <w:color w:val="000000"/>
+        </w:rPr>
+        <w:t>arXiv</w:t>
+      </w:r>
+      <w:proofErr w:type="spellEnd"/>
+      <w:r>
+        <w:rPr>
+          <w:rFonts w:eastAsia="DFKai-SB"/>
+          <w:color w:val="000000"/>
+        </w:rPr>
+        <w:t xml:space="preserve">: </w:t>
       </w:r>
       <w:r>
         <w:rPr>
@@ -13230,7 +14431,23 @@
           <w:rFonts w:hAnsi="DFKai-SB" w:hint="eastAsia"/>
           <w:color w:val="auto"/>
         </w:rPr>
-        <w:t>二、請老師指導論文研讀與整理的要領。</w:t>
+        <w:t>二、請老師指導論文</w:t>
+      </w:r>
+      <w:proofErr w:type="gramStart"/>
+      <w:r>
+        <w:rPr>
+          <w:rFonts w:hAnsi="DFKai-SB" w:hint="eastAsia"/>
+          <w:color w:val="auto"/>
+        </w:rPr>
+        <w:t>研</w:t>
+      </w:r>
+      <w:proofErr w:type="gramEnd"/>
+      <w:r>
+        <w:rPr>
+          <w:rFonts w:hAnsi="DFKai-SB" w:hint="eastAsia"/>
+          <w:color w:val="auto"/>
+        </w:rPr>
+        <w:t>讀與整理的要領。</w:t>
       </w:r>
     </w:p>
     <w:p>

--- a/Project/C802.docx
+++ b/Project/C802.docx
@@ -1,6 +1,6 @@
 
 <file path=word/document.xml><?xml version="1.0" encoding="utf-8"?>
-<w:document xmlns:wpc="http://schemas.microsoft.com/office/word/2010/wordprocessingCanvas" xmlns:cx="http://schemas.microsoft.com/office/drawing/2014/chartex" xmlns:cx1="http://schemas.microsoft.com/office/drawing/2015/9/8/chartex" xmlns:cx2="http://schemas.microsoft.com/office/drawing/2015/10/21/chartex" xmlns:cx3="http://schemas.microsoft.com/office/drawing/2016/5/9/chartex" xmlns:cx4="http://schemas.microsoft.com/office/drawing/2016/5/10/chartex" xmlns:cx5="http://schemas.microsoft.com/office/drawing/2016/5/11/chartex" xmlns:cx6="http://schemas.microsoft.com/office/drawing/2016/5/12/chartex" xmlns:cx7="http://schemas.microsoft.com/office/drawing/2016/5/13/chartex" xmlns:cx8="http://schemas.microsoft.com/office/drawing/2016/5/14/chartex" xmlns:mc="http://schemas.openxmlformats.org/markup-compatibility/2006" xmlns:aink="http://schemas.microsoft.com/office/drawing/2016/ink" xmlns:am3d="http://schemas.microsoft.com/office/drawing/2017/model3d" xmlns:o="urn:schemas-microsoft-com:office:office" xmlns:r="http://schemas.openxmlformats.org/officeDocument/2006/relationships" xmlns:m="http://schemas.openxmlformats.org/officeDocument/2006/math" xmlns:v="urn:schemas-microsoft-com:vml" xmlns:wp14="http://schemas.microsoft.com/office/word/2010/wordprocessingDrawing" xmlns:wp="http://schemas.openxmlformats.org/drawingml/2006/wordprocessingDrawing" xmlns:w10="urn:schemas-microsoft-com:office:word" xmlns:w="http://schemas.openxmlformats.org/wordprocessingml/2006/main" xmlns:w14="http://schemas.microsoft.com/office/word/2010/wordml" xmlns:w15="http://schemas.microsoft.com/office/word/2012/wordml" xmlns:w16cid="http://schemas.microsoft.com/office/word/2016/wordml/cid" xmlns:w16se="http://schemas.microsoft.com/office/word/2015/wordml/symex" xmlns:wpg="http://schemas.microsoft.com/office/word/2010/wordprocessingGroup" xmlns:wpi="http://schemas.microsoft.com/office/word/2010/wordprocessingInk" xmlns:wne="http://schemas.microsoft.com/office/word/2006/wordml" xmlns:wps="http://schemas.microsoft.com/office/word/2010/wordprocessingShape" mc:Ignorable="w14 w15 w16se w16cid wp14">
+<w:document xmlns:wpc="http://schemas.microsoft.com/office/word/2010/wordprocessingCanvas" xmlns:cx="http://schemas.microsoft.com/office/drawing/2014/chartex" xmlns:cx1="http://schemas.microsoft.com/office/drawing/2015/9/8/chartex" xmlns:cx2="http://schemas.microsoft.com/office/drawing/2015/10/21/chartex" xmlns:cx3="http://schemas.microsoft.com/office/drawing/2016/5/9/chartex" xmlns:cx4="http://schemas.microsoft.com/office/drawing/2016/5/10/chartex" xmlns:cx5="http://schemas.microsoft.com/office/drawing/2016/5/11/chartex" xmlns:cx6="http://schemas.microsoft.com/office/drawing/2016/5/12/chartex" xmlns:cx7="http://schemas.microsoft.com/office/drawing/2016/5/13/chartex" xmlns:cx8="http://schemas.microsoft.com/office/drawing/2016/5/14/chartex" xmlns:mc="http://schemas.openxmlformats.org/markup-compatibility/2006" xmlns:aink="http://schemas.microsoft.com/office/drawing/2016/ink" xmlns:am3d="http://schemas.microsoft.com/office/drawing/2017/model3d" xmlns:o="urn:schemas-microsoft-com:office:office" xmlns:r="http://schemas.openxmlformats.org/officeDocument/2006/relationships" xmlns:m="http://schemas.openxmlformats.org/officeDocument/2006/math" xmlns:v="urn:schemas-microsoft-com:vml" xmlns:wp14="http://schemas.microsoft.com/office/word/2010/wordprocessingDrawing" xmlns:wp="http://schemas.openxmlformats.org/drawingml/2006/wordprocessingDrawing" xmlns:w10="urn:schemas-microsoft-com:office:word" xmlns:w="http://schemas.openxmlformats.org/wordprocessingml/2006/main" xmlns:w14="http://schemas.microsoft.com/office/word/2010/wordml" xmlns:w15="http://schemas.microsoft.com/office/word/2012/wordml" xmlns:w16cex="http://schemas.microsoft.com/office/word/2018/wordml/cex" xmlns:w16cid="http://schemas.microsoft.com/office/word/2016/wordml/cid" xmlns:w16="http://schemas.microsoft.com/office/word/2018/wordml" xmlns:w16se="http://schemas.microsoft.com/office/word/2015/wordml/symex" xmlns:wpg="http://schemas.microsoft.com/office/word/2010/wordprocessingGroup" xmlns:wpi="http://schemas.microsoft.com/office/word/2010/wordprocessingInk" xmlns:wne="http://schemas.microsoft.com/office/word/2006/wordml" xmlns:wps="http://schemas.microsoft.com/office/word/2010/wordprocessingShape" mc:Ignorable="w14 w15 w16se w16cid w16 w16cex wp14">
   <w:body>
     <w:p>
       <w:pPr>
@@ -70,8 +70,6 @@
           <w:szCs w:val="36"/>
         </w:rPr>
       </w:pPr>
-      <w:bookmarkStart w:id="0" w:name="_GoBack"/>
-      <w:bookmarkEnd w:id="0"/>
     </w:p>
     <w:p>
       <w:pPr>
@@ -267,7 +265,6 @@
         </w:rPr>
         <w:t>RNN</w:t>
       </w:r>
-      <w:proofErr w:type="gramStart"/>
       <w:r>
         <w:rPr>
           <w:rFonts w:ascii="DFKai-SB" w:eastAsia="DFKai-SB" w:hAnsi="DFKai-SB" w:cs="Microsoft JhengHei" w:hint="eastAsia"/>
@@ -282,16 +279,7 @@
           <w:sz w:val="25"/>
           <w:szCs w:val="25"/>
         </w:rPr>
-        <w:t>(</w:t>
-      </w:r>
-      <w:proofErr w:type="gramEnd"/>
-      <w:r>
-        <w:rPr>
-          <w:rFonts w:eastAsia="DFKai-SB"/>
-          <w:sz w:val="25"/>
-          <w:szCs w:val="25"/>
-        </w:rPr>
-        <w:t>Single</w:t>
+        <w:t>(Single</w:t>
       </w:r>
       <w:r>
         <w:rPr>
@@ -3150,35 +3138,16 @@
           <w:sz w:val="25"/>
           <w:szCs w:val="25"/>
         </w:rPr>
-        <w:t>Seq2</w:t>
-      </w:r>
-      <w:proofErr w:type="gramStart"/>
-      <w:r>
-        <w:rPr>
-          <w:rFonts w:eastAsia="DFKai-SB"/>
-          <w:sz w:val="25"/>
-          <w:szCs w:val="25"/>
-        </w:rPr>
-        <w:t>Seq</w:t>
-      </w:r>
-      <w:r>
-        <w:rPr>
-          <w:rFonts w:eastAsia="DFKai-SB"/>
-          <w:sz w:val="25"/>
-          <w:szCs w:val="25"/>
-          <w:lang w:eastAsia="zh-TW"/>
-        </w:rPr>
-        <w:t>(</w:t>
-      </w:r>
-      <w:proofErr w:type="gramEnd"/>
-      <w:r>
-        <w:rPr>
-          <w:rFonts w:eastAsia="DFKai-SB"/>
-          <w:sz w:val="25"/>
-          <w:szCs w:val="25"/>
-          <w:lang w:eastAsia="zh-TW"/>
-        </w:rPr>
-        <w:t>Sequence to Sequence)</w:t>
+        <w:t>Seq2Seq</w:t>
+      </w:r>
+      <w:r>
+        <w:rPr>
+          <w:rFonts w:eastAsia="DFKai-SB"/>
+          <w:sz w:val="25"/>
+          <w:szCs w:val="25"/>
+          <w:lang w:eastAsia="zh-TW"/>
+        </w:rPr>
+        <w:t>(Sequence to Sequence)</w:t>
       </w:r>
       <w:r>
         <w:rPr>
@@ -4580,17 +4549,7 @@
           <w:szCs w:val="25"/>
           <w:lang w:eastAsia="zh-TW"/>
         </w:rPr>
-        <w:t>多頭注意力</w:t>
-      </w:r>
-      <w:proofErr w:type="gramStart"/>
-      <w:r>
-        <w:rPr>
-          <w:rFonts w:ascii="DFKai-SB" w:eastAsia="DFKai-SB" w:hAnsi="DFKai-SB" w:cs="PingFang TC" w:hint="eastAsia"/>
-          <w:sz w:val="25"/>
-          <w:szCs w:val="25"/>
-          <w:lang w:eastAsia="zh-TW"/>
-        </w:rPr>
-        <w:t>為</w:t>
+        <w:t>多頭注意力為</w:t>
       </w:r>
       <w:r>
         <w:rPr>
@@ -4601,7 +4560,6 @@
         </w:rPr>
         <w:t>單頭注意力</w:t>
       </w:r>
-      <w:proofErr w:type="gramEnd"/>
       <w:r>
         <w:rPr>
           <w:rFonts w:ascii="DFKai-SB" w:eastAsia="DFKai-SB" w:hAnsi="DFKai-SB" w:cs="PingFang TC" w:hint="eastAsia"/>
@@ -4637,27 +4595,7 @@
           <w:szCs w:val="25"/>
           <w:lang w:eastAsia="zh-TW"/>
         </w:rPr>
-        <w:t>多頭注意力著重於單一查詢矩陣能夠和多個鍵向量進行</w:t>
-      </w:r>
-      <w:proofErr w:type="gramStart"/>
-      <w:r>
-        <w:rPr>
-          <w:rFonts w:ascii="DFKai-SB" w:eastAsia="DFKai-SB" w:hAnsi="DFKai-SB" w:cs="PingFang TC" w:hint="eastAsia"/>
-          <w:sz w:val="25"/>
-          <w:szCs w:val="25"/>
-          <w:lang w:eastAsia="zh-TW"/>
-        </w:rPr>
-        <w:t>點乘並</w:t>
-      </w:r>
-      <w:proofErr w:type="gramEnd"/>
-      <w:r>
-        <w:rPr>
-          <w:rFonts w:ascii="DFKai-SB" w:eastAsia="DFKai-SB" w:hAnsi="DFKai-SB" w:cs="PingFang TC" w:hint="eastAsia"/>
-          <w:sz w:val="25"/>
-          <w:szCs w:val="25"/>
-          <w:lang w:eastAsia="zh-TW"/>
-        </w:rPr>
-        <w:t>能夠一起考慮整個輸入語句的單詞</w:t>
+        <w:t>多頭注意力著重於單一查詢矩陣能夠和多個鍵向量進行點乘並能夠一起考慮整個輸入語句的單詞</w:t>
       </w:r>
       <w:r>
         <w:rPr>
@@ -4712,25 +4650,14 @@
         </w:rPr>
         <w:t xml:space="preserve">   </w:t>
       </w:r>
-      <w:proofErr w:type="gramStart"/>
-      <w:r>
-        <w:rPr>
-          <w:rFonts w:ascii="DFKai-SB" w:eastAsia="DFKai-SB" w:hAnsi="DFKai-SB" w:cs="PingFang TC" w:hint="eastAsia"/>
-          <w:sz w:val="25"/>
-          <w:szCs w:val="25"/>
-          <w:lang w:eastAsia="zh-TW"/>
-        </w:rPr>
-        <w:t>此外，</w:t>
-      </w:r>
-      <w:proofErr w:type="gramEnd"/>
-      <w:r>
-        <w:rPr>
-          <w:rFonts w:ascii="DFKai-SB" w:eastAsia="DFKai-SB" w:hAnsi="DFKai-SB" w:cs="PingFang TC" w:hint="eastAsia"/>
-          <w:sz w:val="25"/>
-          <w:szCs w:val="25"/>
-          <w:lang w:eastAsia="zh-TW"/>
-        </w:rPr>
-        <w:t>根據不同下游任務</w:t>
+      <w:r>
+        <w:rPr>
+          <w:rFonts w:ascii="DFKai-SB" w:eastAsia="DFKai-SB" w:hAnsi="DFKai-SB" w:cs="PingFang TC" w:hint="eastAsia"/>
+          <w:sz w:val="25"/>
+          <w:szCs w:val="25"/>
+          <w:lang w:eastAsia="zh-TW"/>
+        </w:rPr>
+        <w:t>此外，根據不同下游任務</w:t>
       </w:r>
       <w:r>
         <w:rPr>
@@ -4771,7 +4698,6 @@
         </w:rPr>
         <w:t>包含</w:t>
       </w:r>
-      <w:proofErr w:type="gramStart"/>
       <w:r>
         <w:rPr>
           <w:rFonts w:ascii="DFKai-SB" w:eastAsia="DFKai-SB" w:hAnsi="DFKai-SB" w:cs="PingFang TC" w:hint="eastAsia"/>
@@ -4790,7 +4716,6 @@
         </w:rPr>
         <w:t>取</w:t>
       </w:r>
-      <w:proofErr w:type="gramEnd"/>
       <w:r>
         <w:rPr>
           <w:rFonts w:ascii="DFKai-SB" w:eastAsia="DFKai-SB" w:hAnsi="DFKai-SB" w:hint="eastAsia"/>
@@ -4889,27 +4814,7 @@
           <w:szCs w:val="25"/>
           <w:lang w:eastAsia="zh-TW"/>
         </w:rPr>
-        <w:t>無論</w:t>
-      </w:r>
-      <w:proofErr w:type="gramStart"/>
-      <w:r>
-        <w:rPr>
-          <w:rFonts w:ascii="DFKai-SB" w:eastAsia="DFKai-SB" w:hAnsi="DFKai-SB" w:cs="PingFang TC" w:hint="eastAsia"/>
-          <w:sz w:val="25"/>
-          <w:szCs w:val="25"/>
-          <w:lang w:eastAsia="zh-TW"/>
-        </w:rPr>
-        <w:t>是單頭注意力</w:t>
-      </w:r>
-      <w:proofErr w:type="gramEnd"/>
-      <w:r>
-        <w:rPr>
-          <w:rFonts w:ascii="DFKai-SB" w:eastAsia="DFKai-SB" w:hAnsi="DFKai-SB" w:cs="PingFang TC" w:hint="eastAsia"/>
-          <w:sz w:val="25"/>
-          <w:szCs w:val="25"/>
-          <w:lang w:eastAsia="zh-TW"/>
-        </w:rPr>
-        <w:t>機制或多頭注意力機制</w:t>
+        <w:t>無論是單頭注意力機制或多頭注意力機制</w:t>
       </w:r>
       <w:r>
         <w:rPr>
@@ -4948,7 +4853,7 @@
         </w:rPr>
         <w:t>用到</w:t>
       </w:r>
-      <w:bookmarkStart w:id="1" w:name="_Hlk33266402"/>
+      <w:bookmarkStart w:id="0" w:name="_Hlk33266402"/>
       <w:r>
         <w:rPr>
           <w:rFonts w:ascii="DFKai-SB" w:eastAsia="DFKai-SB" w:hAnsi="DFKai-SB" w:cs="PingFang TC" w:hint="eastAsia"/>
@@ -4967,7 +4872,7 @@
         </w:rPr>
         <w:t>。</w:t>
       </w:r>
-      <w:bookmarkEnd w:id="1"/>
+      <w:bookmarkEnd w:id="0"/>
     </w:p>
     <w:p>
       <w:pPr>
@@ -6039,9 +5944,18 @@
           <w:szCs w:val="25"/>
           <w:lang w:eastAsia="zh-TW"/>
         </w:rPr>
-        <w:t>每</w:t>
-      </w:r>
-      <w:proofErr w:type="gramStart"/>
+        <w:t>每個位置的詞都能不因位置距離和方向而進行編碼</w:t>
+      </w:r>
+      <w:r>
+        <w:rPr>
+          <w:rFonts w:ascii="DFKai-SB" w:eastAsia="DFKai-SB" w:hAnsi="DFKai-SB" w:cs="Microsoft JhengHei" w:hint="eastAsia"/>
+          <w:sz w:val="25"/>
+          <w:szCs w:val="25"/>
+          <w:shd w:val="clear" w:color="auto" w:fill="FFFFFF"/>
+          <w:lang w:eastAsia="zh-TW"/>
+        </w:rPr>
+        <w:t>，</w:t>
+      </w:r>
       <w:r>
         <w:rPr>
           <w:rFonts w:ascii="DFKai-SB" w:eastAsia="DFKai-SB" w:hAnsi="DFKai-SB" w:cs="DFKai-SB" w:hint="eastAsia"/>
@@ -6050,9 +5964,18 @@
           <w:szCs w:val="25"/>
           <w:lang w:eastAsia="zh-TW"/>
         </w:rPr>
-        <w:t>個</w:t>
-      </w:r>
-      <w:proofErr w:type="gramEnd"/>
+        <w:t>但在自然語言生成的組合部分</w:t>
+      </w:r>
+      <w:r>
+        <w:rPr>
+          <w:rFonts w:ascii="DFKai-SB" w:eastAsia="DFKai-SB" w:hAnsi="DFKai-SB" w:cs="Microsoft JhengHei" w:hint="eastAsia"/>
+          <w:sz w:val="25"/>
+          <w:szCs w:val="25"/>
+          <w:shd w:val="clear" w:color="auto" w:fill="FFFFFF"/>
+          <w:lang w:eastAsia="zh-TW"/>
+        </w:rPr>
+        <w:t>，</w:t>
+      </w:r>
       <w:r>
         <w:rPr>
           <w:rFonts w:ascii="DFKai-SB" w:eastAsia="DFKai-SB" w:hAnsi="DFKai-SB" w:cs="DFKai-SB" w:hint="eastAsia"/>
@@ -6061,17 +5984,17 @@
           <w:szCs w:val="25"/>
           <w:lang w:eastAsia="zh-TW"/>
         </w:rPr>
-        <w:t>位置的詞都能不因位置距離和方向而進行編碼</w:t>
-      </w:r>
-      <w:r>
-        <w:rPr>
-          <w:rFonts w:ascii="DFKai-SB" w:eastAsia="DFKai-SB" w:hAnsi="DFKai-SB" w:cs="Microsoft JhengHei" w:hint="eastAsia"/>
-          <w:sz w:val="25"/>
-          <w:szCs w:val="25"/>
-          <w:shd w:val="clear" w:color="auto" w:fill="FFFFFF"/>
-          <w:lang w:eastAsia="zh-TW"/>
-        </w:rPr>
-        <w:t>，</w:t>
+        <w:t xml:space="preserve">雖然 </w:t>
+      </w:r>
+      <w:r>
+        <w:rPr>
+          <w:rFonts w:ascii="DFKai-SB" w:eastAsia="DFKai-SB" w:hAnsi="DFKai-SB" w:cs="DFKai-SB"/>
+          <w:color w:val="000000"/>
+          <w:sz w:val="25"/>
+          <w:szCs w:val="25"/>
+          <w:lang w:eastAsia="zh-TW"/>
+        </w:rPr>
+        <w:t>BERT</w:t>
       </w:r>
       <w:r>
         <w:rPr>
@@ -6081,17 +6004,27 @@
           <w:szCs w:val="25"/>
           <w:lang w:eastAsia="zh-TW"/>
         </w:rPr>
-        <w:t>但在自然語言生成的組合部分</w:t>
-      </w:r>
-      <w:r>
-        <w:rPr>
-          <w:rFonts w:ascii="DFKai-SB" w:eastAsia="DFKai-SB" w:hAnsi="DFKai-SB" w:cs="Microsoft JhengHei" w:hint="eastAsia"/>
-          <w:sz w:val="25"/>
-          <w:szCs w:val="25"/>
-          <w:shd w:val="clear" w:color="auto" w:fill="FFFFFF"/>
-          <w:lang w:eastAsia="zh-TW"/>
-        </w:rPr>
-        <w:t>，</w:t>
+        <w:t xml:space="preserve">做詞嵌入時有加入位置編碼 </w:t>
+      </w:r>
+      <w:r>
+        <w:rPr>
+          <w:rFonts w:eastAsia="DFKai-SB"/>
+          <w:color w:val="000000"/>
+          <w:sz w:val="25"/>
+          <w:szCs w:val="25"/>
+          <w:lang w:eastAsia="zh-TW"/>
+        </w:rPr>
+        <w:t>(Position Encoding)</w:t>
+      </w:r>
+      <w:r>
+        <w:rPr>
+          <w:rFonts w:ascii="DFKai-SB" w:eastAsia="DFKai-SB" w:hAnsi="DFKai-SB" w:cs="Microsoft JhengHei" w:hint="eastAsia"/>
+          <w:sz w:val="25"/>
+          <w:szCs w:val="25"/>
+          <w:shd w:val="clear" w:color="auto" w:fill="FFFFFF"/>
+          <w:lang w:eastAsia="zh-TW"/>
+        </w:rPr>
+        <w:t xml:space="preserve"> ，</w:t>
       </w:r>
       <w:r>
         <w:rPr>
@@ -6101,19 +6034,8 @@
           <w:szCs w:val="25"/>
           <w:lang w:eastAsia="zh-TW"/>
         </w:rPr>
-        <w:t xml:space="preserve">雖然 </w:t>
-      </w:r>
-      <w:r>
-        <w:rPr>
-          <w:rFonts w:ascii="DFKai-SB" w:eastAsia="DFKai-SB" w:hAnsi="DFKai-SB" w:cs="DFKai-SB"/>
-          <w:color w:val="000000"/>
-          <w:sz w:val="25"/>
-          <w:szCs w:val="25"/>
-          <w:lang w:eastAsia="zh-TW"/>
-        </w:rPr>
-        <w:t>BERT</w:t>
-      </w:r>
-      <w:proofErr w:type="gramStart"/>
+        <w:t>但其</w:t>
+      </w:r>
       <w:r>
         <w:rPr>
           <w:rFonts w:ascii="DFKai-SB" w:eastAsia="DFKai-SB" w:hAnsi="DFKai-SB" w:cs="DFKai-SB" w:hint="eastAsia"/>
@@ -6122,9 +6044,8 @@
           <w:szCs w:val="25"/>
           <w:lang w:eastAsia="zh-TW"/>
         </w:rPr>
-        <w:t>做詞</w:t>
-      </w:r>
-      <w:proofErr w:type="gramEnd"/>
+        <w:t>原理是</w:t>
+      </w:r>
       <w:r>
         <w:rPr>
           <w:rFonts w:ascii="DFKai-SB" w:eastAsia="DFKai-SB" w:hAnsi="DFKai-SB" w:cs="DFKai-SB" w:hint="eastAsia"/>
@@ -6133,27 +6054,7 @@
           <w:szCs w:val="25"/>
           <w:lang w:eastAsia="zh-TW"/>
         </w:rPr>
-        <w:t xml:space="preserve">嵌入時有加入位置編碼 </w:t>
-      </w:r>
-      <w:r>
-        <w:rPr>
-          <w:rFonts w:eastAsia="DFKai-SB"/>
-          <w:color w:val="000000"/>
-          <w:sz w:val="25"/>
-          <w:szCs w:val="25"/>
-          <w:lang w:eastAsia="zh-TW"/>
-        </w:rPr>
-        <w:t>(Position Encoding)</w:t>
-      </w:r>
-      <w:r>
-        <w:rPr>
-          <w:rFonts w:ascii="DFKai-SB" w:eastAsia="DFKai-SB" w:hAnsi="DFKai-SB" w:cs="Microsoft JhengHei" w:hint="eastAsia"/>
-          <w:sz w:val="25"/>
-          <w:szCs w:val="25"/>
-          <w:shd w:val="clear" w:color="auto" w:fill="FFFFFF"/>
-          <w:lang w:eastAsia="zh-TW"/>
-        </w:rPr>
-        <w:t xml:space="preserve"> ，</w:t>
+        <w:t>被用來與輸入嵌入</w:t>
       </w:r>
       <w:r>
         <w:rPr>
@@ -6163,59 +6064,7 @@
           <w:szCs w:val="25"/>
           <w:lang w:eastAsia="zh-TW"/>
         </w:rPr>
-        <w:t>但其</w:t>
-      </w:r>
-      <w:r>
-        <w:rPr>
-          <w:rFonts w:ascii="DFKai-SB" w:eastAsia="DFKai-SB" w:hAnsi="DFKai-SB" w:cs="DFKai-SB" w:hint="eastAsia"/>
-          <w:color w:val="000000"/>
-          <w:sz w:val="25"/>
-          <w:szCs w:val="25"/>
-          <w:lang w:eastAsia="zh-TW"/>
-        </w:rPr>
-        <w:t>原理是</w:t>
-      </w:r>
-      <w:r>
-        <w:rPr>
-          <w:rFonts w:ascii="DFKai-SB" w:eastAsia="DFKai-SB" w:hAnsi="DFKai-SB" w:cs="DFKai-SB" w:hint="eastAsia"/>
-          <w:color w:val="000000"/>
-          <w:sz w:val="25"/>
-          <w:szCs w:val="25"/>
-          <w:lang w:eastAsia="zh-TW"/>
-        </w:rPr>
-        <w:t>被用來與輸入嵌入</w:t>
-      </w:r>
-      <w:r>
-        <w:rPr>
-          <w:rFonts w:ascii="DFKai-SB" w:eastAsia="DFKai-SB" w:hAnsi="DFKai-SB" w:cs="DFKai-SB" w:hint="eastAsia"/>
-          <w:color w:val="000000"/>
-          <w:sz w:val="25"/>
-          <w:szCs w:val="25"/>
-          <w:lang w:eastAsia="zh-TW"/>
-        </w:rPr>
-        <w:t>求平均來進一步能夠</w:t>
-      </w:r>
-      <w:proofErr w:type="gramStart"/>
-      <w:r>
-        <w:rPr>
-          <w:rFonts w:ascii="DFKai-SB" w:eastAsia="DFKai-SB" w:hAnsi="DFKai-SB" w:cs="DFKai-SB" w:hint="eastAsia"/>
-          <w:color w:val="000000"/>
-          <w:sz w:val="25"/>
-          <w:szCs w:val="25"/>
-          <w:lang w:eastAsia="zh-TW"/>
-        </w:rPr>
-        <w:t>感覺詞塊的</w:t>
-      </w:r>
-      <w:proofErr w:type="gramEnd"/>
-      <w:r>
-        <w:rPr>
-          <w:rFonts w:ascii="DFKai-SB" w:eastAsia="DFKai-SB" w:hAnsi="DFKai-SB" w:cs="DFKai-SB" w:hint="eastAsia"/>
-          <w:color w:val="000000"/>
-          <w:sz w:val="25"/>
-          <w:szCs w:val="25"/>
-          <w:lang w:eastAsia="zh-TW"/>
-        </w:rPr>
-        <w:t>相對位置</w:t>
+        <w:t>求平均來進一步能夠感覺詞塊的相對位置</w:t>
       </w:r>
       <w:r>
         <w:rPr>
@@ -6466,7 +6315,6 @@
         </w:rPr>
         <w:t>未標</w:t>
       </w:r>
-      <w:proofErr w:type="gramStart"/>
       <w:r>
         <w:rPr>
           <w:rFonts w:ascii="DFKai-SB" w:eastAsia="DFKai-SB" w:hAnsi="DFKai-SB" w:cs="DFKai-SB" w:hint="eastAsia"/>
@@ -6477,7 +6325,6 @@
         </w:rPr>
         <w:t>註</w:t>
       </w:r>
-      <w:proofErr w:type="gramEnd"/>
       <w:r>
         <w:rPr>
           <w:rFonts w:ascii="DFKai-SB" w:eastAsia="DFKai-SB" w:hAnsi="DFKai-SB" w:cs="DFKai-SB" w:hint="eastAsia"/>
@@ -6662,9 +6509,26 @@
           <w:szCs w:val="25"/>
           <w:lang w:eastAsia="zh-TW"/>
         </w:rPr>
-        <w:t>而不是如以往將每</w:t>
-      </w:r>
-      <w:proofErr w:type="gramStart"/>
+        <w:t>而不是如以往將每個詞都預測一次</w:t>
+      </w:r>
+      <w:r>
+        <w:rPr>
+          <w:rFonts w:ascii="DFKai-SB" w:eastAsia="DFKai-SB" w:hAnsi="DFKai-SB" w:cs="PingFang TC" w:hint="eastAsia"/>
+          <w:sz w:val="25"/>
+          <w:szCs w:val="25"/>
+          <w:lang w:eastAsia="zh-TW"/>
+        </w:rPr>
+        <w:t>。</w:t>
+      </w:r>
+      <w:r>
+        <w:rPr>
+          <w:rFonts w:ascii="DFKai-SB" w:eastAsia="DFKai-SB" w:hAnsi="DFKai-SB" w:cs="PingFang TC" w:hint="eastAsia"/>
+          <w:sz w:val="25"/>
+          <w:szCs w:val="25"/>
+          <w:lang w:eastAsia="zh-TW"/>
+        </w:rPr>
+        <w:t>而</w:t>
+      </w:r>
       <w:r>
         <w:rPr>
           <w:rFonts w:ascii="DFKai-SB" w:eastAsia="DFKai-SB" w:hAnsi="DFKai-SB" w:cs="DFKai-SB" w:hint="eastAsia"/>
@@ -6673,9 +6537,8 @@
           <w:szCs w:val="25"/>
           <w:lang w:eastAsia="zh-TW"/>
         </w:rPr>
-        <w:t>個</w:t>
-      </w:r>
-      <w:proofErr w:type="gramEnd"/>
+        <w:t>最後損失函數</w:t>
+      </w:r>
       <w:r>
         <w:rPr>
           <w:rFonts w:ascii="DFKai-SB" w:eastAsia="DFKai-SB" w:hAnsi="DFKai-SB" w:cs="DFKai-SB" w:hint="eastAsia"/>
@@ -6684,25 +6547,7 @@
           <w:szCs w:val="25"/>
           <w:lang w:eastAsia="zh-TW"/>
         </w:rPr>
-        <w:t>詞都預測一次</w:t>
-      </w:r>
-      <w:r>
-        <w:rPr>
-          <w:rFonts w:ascii="DFKai-SB" w:eastAsia="DFKai-SB" w:hAnsi="DFKai-SB" w:cs="PingFang TC" w:hint="eastAsia"/>
-          <w:sz w:val="25"/>
-          <w:szCs w:val="25"/>
-          <w:lang w:eastAsia="zh-TW"/>
-        </w:rPr>
-        <w:t>。</w:t>
-      </w:r>
-      <w:r>
-        <w:rPr>
-          <w:rFonts w:ascii="DFKai-SB" w:eastAsia="DFKai-SB" w:hAnsi="DFKai-SB" w:cs="PingFang TC" w:hint="eastAsia"/>
-          <w:sz w:val="25"/>
-          <w:szCs w:val="25"/>
-          <w:lang w:eastAsia="zh-TW"/>
-        </w:rPr>
-        <w:t>而</w:t>
+        <w:t>也</w:t>
       </w:r>
       <w:r>
         <w:rPr>
@@ -6712,40 +6557,8 @@
           <w:szCs w:val="25"/>
           <w:lang w:eastAsia="zh-TW"/>
         </w:rPr>
-        <w:t>最後損失函數</w:t>
-      </w:r>
-      <w:r>
-        <w:rPr>
-          <w:rFonts w:ascii="DFKai-SB" w:eastAsia="DFKai-SB" w:hAnsi="DFKai-SB" w:cs="DFKai-SB" w:hint="eastAsia"/>
-          <w:color w:val="000000"/>
-          <w:sz w:val="25"/>
-          <w:szCs w:val="25"/>
-          <w:lang w:eastAsia="zh-TW"/>
-        </w:rPr>
-        <w:t>也</w:t>
-      </w:r>
-      <w:r>
-        <w:rPr>
-          <w:rFonts w:ascii="DFKai-SB" w:eastAsia="DFKai-SB" w:hAnsi="DFKai-SB" w:cs="DFKai-SB" w:hint="eastAsia"/>
-          <w:color w:val="000000"/>
-          <w:sz w:val="25"/>
-          <w:szCs w:val="25"/>
-          <w:lang w:eastAsia="zh-TW"/>
-        </w:rPr>
-        <w:t>只會計算被遮蔽</w:t>
-      </w:r>
-      <w:proofErr w:type="gramStart"/>
-      <w:r>
-        <w:rPr>
-          <w:rFonts w:ascii="DFKai-SB" w:eastAsia="DFKai-SB" w:hAnsi="DFKai-SB" w:cs="DFKai-SB" w:hint="eastAsia"/>
-          <w:color w:val="000000"/>
-          <w:sz w:val="25"/>
-          <w:szCs w:val="25"/>
-          <w:lang w:eastAsia="zh-TW"/>
-        </w:rPr>
-        <w:t>的詞塊</w:t>
-      </w:r>
-      <w:proofErr w:type="gramEnd"/>
+        <w:t>只會計算被遮蔽的詞塊</w:t>
+      </w:r>
       <w:r>
         <w:rPr>
           <w:rFonts w:eastAsia="DFKai-SB"/>
@@ -6988,9 +6801,18 @@
           <w:szCs w:val="25"/>
           <w:lang w:eastAsia="zh-TW"/>
         </w:rPr>
-        <w:t>模型不知道真正哪</w:t>
-      </w:r>
-      <w:proofErr w:type="gramStart"/>
+        <w:t>模型不知道真正哪些詞被遮蔽</w:t>
+      </w:r>
+      <w:r>
+        <w:rPr>
+          <w:rFonts w:ascii="DFKai-SB" w:eastAsia="DFKai-SB" w:hAnsi="DFKai-SB" w:cs="Microsoft JhengHei" w:hint="eastAsia"/>
+          <w:sz w:val="25"/>
+          <w:szCs w:val="25"/>
+          <w:shd w:val="clear" w:color="auto" w:fill="FFFFFF"/>
+          <w:lang w:eastAsia="zh-TW"/>
+        </w:rPr>
+        <w:t>，</w:t>
+      </w:r>
       <w:r>
         <w:rPr>
           <w:rFonts w:ascii="DFKai-SB" w:eastAsia="DFKai-SB" w:hAnsi="DFKai-SB" w:cs="DFKai-SB" w:hint="eastAsia"/>
@@ -6999,60 +6821,7 @@
           <w:szCs w:val="25"/>
           <w:lang w:eastAsia="zh-TW"/>
         </w:rPr>
-        <w:t>些詞被</w:t>
-      </w:r>
-      <w:proofErr w:type="gramEnd"/>
-      <w:r>
-        <w:rPr>
-          <w:rFonts w:ascii="DFKai-SB" w:eastAsia="DFKai-SB" w:hAnsi="DFKai-SB" w:cs="DFKai-SB" w:hint="eastAsia"/>
-          <w:color w:val="000000"/>
-          <w:sz w:val="25"/>
-          <w:szCs w:val="25"/>
-          <w:lang w:eastAsia="zh-TW"/>
-        </w:rPr>
-        <w:t>遮蔽</w:t>
-      </w:r>
-      <w:r>
-        <w:rPr>
-          <w:rFonts w:ascii="DFKai-SB" w:eastAsia="DFKai-SB" w:hAnsi="DFKai-SB" w:cs="Microsoft JhengHei" w:hint="eastAsia"/>
-          <w:sz w:val="25"/>
-          <w:szCs w:val="25"/>
-          <w:shd w:val="clear" w:color="auto" w:fill="FFFFFF"/>
-          <w:lang w:eastAsia="zh-TW"/>
-        </w:rPr>
-        <w:t>，</w:t>
-      </w:r>
-      <w:r>
-        <w:rPr>
-          <w:rFonts w:ascii="DFKai-SB" w:eastAsia="DFKai-SB" w:hAnsi="DFKai-SB" w:cs="DFKai-SB" w:hint="eastAsia"/>
-          <w:color w:val="000000"/>
-          <w:sz w:val="25"/>
-          <w:szCs w:val="25"/>
-          <w:lang w:eastAsia="zh-TW"/>
-        </w:rPr>
-        <w:t>因此模型對每</w:t>
-      </w:r>
-      <w:proofErr w:type="gramStart"/>
-      <w:r>
-        <w:rPr>
-          <w:rFonts w:ascii="DFKai-SB" w:eastAsia="DFKai-SB" w:hAnsi="DFKai-SB" w:cs="DFKai-SB" w:hint="eastAsia"/>
-          <w:color w:val="000000"/>
-          <w:sz w:val="25"/>
-          <w:szCs w:val="25"/>
-          <w:lang w:eastAsia="zh-TW"/>
-        </w:rPr>
-        <w:t>個</w:t>
-      </w:r>
-      <w:proofErr w:type="gramEnd"/>
-      <w:r>
-        <w:rPr>
-          <w:rFonts w:ascii="DFKai-SB" w:eastAsia="DFKai-SB" w:hAnsi="DFKai-SB" w:cs="DFKai-SB" w:hint="eastAsia"/>
-          <w:color w:val="000000"/>
-          <w:sz w:val="25"/>
-          <w:szCs w:val="25"/>
-          <w:lang w:eastAsia="zh-TW"/>
-        </w:rPr>
-        <w:t>詞都會注意</w:t>
+        <w:t>因此模型對每個詞都會注意</w:t>
       </w:r>
       <w:r>
         <w:rPr>
@@ -7292,7 +7061,6 @@
         </w:rPr>
         <w:t>二</w:t>
       </w:r>
-      <w:proofErr w:type="gramStart"/>
       <w:r>
         <w:rPr>
           <w:rFonts w:ascii="DFKai-SB" w:eastAsia="DFKai-SB" w:hAnsi="DFKai-SB" w:cs="PingFang TC" w:hint="eastAsia"/>
@@ -7302,7 +7070,6 @@
         </w:rPr>
         <w:t>個</w:t>
       </w:r>
-      <w:proofErr w:type="gramEnd"/>
       <w:r>
         <w:rPr>
           <w:rFonts w:ascii="DFKai-SB" w:eastAsia="DFKai-SB" w:hAnsi="DFKai-SB" w:cs="PingFang TC" w:hint="eastAsia"/>
@@ -7413,7 +7180,7 @@
         </w:rPr>
         <w:t xml:space="preserve">    先以語言模型預訓練的方式訓練出一個對自然語言有相當程度理解的語言模型</w:t>
       </w:r>
-      <w:bookmarkStart w:id="2" w:name="_Hlk31720659"/>
+      <w:bookmarkStart w:id="1" w:name="_Hlk31720659"/>
       <w:r>
         <w:rPr>
           <w:rFonts w:ascii="DFKai-SB" w:eastAsia="DFKai-SB" w:hAnsi="DFKai-SB" w:cs="Microsoft JhengHei" w:hint="eastAsia"/>
@@ -7424,7 +7191,7 @@
         </w:rPr>
         <w:t>，</w:t>
       </w:r>
-      <w:bookmarkEnd w:id="2"/>
+      <w:bookmarkEnd w:id="1"/>
       <w:r>
         <w:rPr>
           <w:rFonts w:ascii="DFKai-SB" w:eastAsia="DFKai-SB" w:hAnsi="DFKai-SB" w:cs="Microsoft JhengHei" w:hint="eastAsia"/>
@@ -7631,7 +7398,6 @@
         </w:rPr>
         <w:t>，</w:t>
       </w:r>
-      <w:proofErr w:type="gramStart"/>
       <w:r>
         <w:rPr>
           <w:rFonts w:ascii="DFKai-SB" w:eastAsia="DFKai-SB" w:hAnsi="DFKai-SB" w:cs="Microsoft JhengHei" w:hint="eastAsia"/>
@@ -7670,18 +7436,7 @@
           <w:shd w:val="clear" w:color="auto" w:fill="FFFFFF"/>
           <w:lang w:eastAsia="zh-TW"/>
         </w:rPr>
-        <w:t>(</w:t>
-      </w:r>
-      <w:proofErr w:type="gramEnd"/>
-      <w:r>
-        <w:rPr>
-          <w:rFonts w:eastAsia="DFKai-SB"/>
-          <w:sz w:val="25"/>
-          <w:szCs w:val="25"/>
-          <w:shd w:val="clear" w:color="auto" w:fill="FFFFFF"/>
-          <w:lang w:eastAsia="zh-TW"/>
-        </w:rPr>
-        <w:t>Context Vector)</w:t>
+        <w:t>(Context Vector)</w:t>
       </w:r>
       <w:r>
         <w:rPr>
@@ -8275,29 +8030,7 @@
           <w:shd w:val="clear" w:color="auto" w:fill="FFFFFF"/>
           <w:lang w:eastAsia="zh-TW"/>
         </w:rPr>
-        <w:t>造成先被輸入的重要訊息可能在</w:t>
-      </w:r>
-      <w:proofErr w:type="gramStart"/>
-      <w:r>
-        <w:rPr>
-          <w:rFonts w:ascii="DFKai-SB" w:eastAsia="DFKai-SB" w:hAnsi="DFKai-SB" w:cs="Microsoft JhengHei" w:hint="eastAsia"/>
-          <w:sz w:val="25"/>
-          <w:szCs w:val="25"/>
-          <w:shd w:val="clear" w:color="auto" w:fill="FFFFFF"/>
-          <w:lang w:eastAsia="zh-TW"/>
-        </w:rPr>
-        <w:t>轉換後權重</w:t>
-      </w:r>
-      <w:proofErr w:type="gramEnd"/>
-      <w:r>
-        <w:rPr>
-          <w:rFonts w:ascii="DFKai-SB" w:eastAsia="DFKai-SB" w:hAnsi="DFKai-SB" w:cs="Microsoft JhengHei" w:hint="eastAsia"/>
-          <w:sz w:val="25"/>
-          <w:szCs w:val="25"/>
-          <w:shd w:val="clear" w:color="auto" w:fill="FFFFFF"/>
-          <w:lang w:eastAsia="zh-TW"/>
-        </w:rPr>
-        <w:t>會變低或</w:t>
+        <w:t>造成先被輸入的重要訊息可能在轉換後權重會變低或</w:t>
       </w:r>
       <w:r>
         <w:rPr>
@@ -8469,7 +8202,6 @@
           </wp:anchor>
         </w:drawing>
       </w:r>
-      <w:proofErr w:type="gramStart"/>
       <w:r>
         <w:rPr>
           <w:rFonts w:ascii="DFKai-SB" w:eastAsia="DFKai-SB" w:hAnsi="DFKai-SB" w:cs="DFKai-SB" w:hint="eastAsia"/>
@@ -8480,7 +8212,6 @@
         </w:rPr>
         <w:t>單頭注意力</w:t>
       </w:r>
-      <w:proofErr w:type="gramEnd"/>
       <w:r>
         <w:rPr>
           <w:rFonts w:eastAsia="DFKai-SB"/>
@@ -8577,7 +8308,6 @@
         </w:rPr>
         <w:t>，</w:t>
       </w:r>
-      <w:proofErr w:type="gramStart"/>
       <w:r>
         <w:rPr>
           <w:rFonts w:ascii="DFKai-SB" w:eastAsia="DFKai-SB" w:hAnsi="DFKai-SB" w:cs="Microsoft JhengHei" w:hint="eastAsia"/>
@@ -8596,18 +8326,7 @@
           <w:shd w:val="clear" w:color="auto" w:fill="FFFFFF"/>
           <w:lang w:eastAsia="zh-TW"/>
         </w:rPr>
-        <w:t>(</w:t>
-      </w:r>
-      <w:proofErr w:type="gramEnd"/>
-      <w:r>
-        <w:rPr>
-          <w:rFonts w:eastAsia="DFKai-SB"/>
-          <w:sz w:val="25"/>
-          <w:szCs w:val="25"/>
-          <w:shd w:val="clear" w:color="auto" w:fill="FFFFFF"/>
-          <w:lang w:eastAsia="zh-TW"/>
-        </w:rPr>
-        <w:t>Head)</w:t>
+        <w:t>(Head)</w:t>
       </w:r>
       <w:r>
         <w:rPr>
@@ -8693,7 +8412,6 @@
         </w:rPr>
         <w:t>的注意力機制只保留</w:t>
       </w:r>
-      <w:proofErr w:type="gramStart"/>
       <w:r>
         <w:rPr>
           <w:rFonts w:ascii="DFKai-SB" w:eastAsia="DFKai-SB" w:hAnsi="DFKai-SB" w:cs="Microsoft JhengHei" w:hint="eastAsia"/>
@@ -8704,7 +8422,6 @@
         </w:rPr>
         <w:t>一</w:t>
       </w:r>
-      <w:proofErr w:type="gramEnd"/>
       <w:r>
         <w:rPr>
           <w:rFonts w:ascii="DFKai-SB" w:eastAsia="DFKai-SB" w:hAnsi="DFKai-SB" w:cs="Microsoft JhengHei" w:hint="eastAsia"/>
@@ -9096,17 +8813,7 @@
           <w:szCs w:val="25"/>
           <w:lang w:eastAsia="zh-TW"/>
         </w:rPr>
-        <w:t>的輸出必須經過全</w:t>
-      </w:r>
-      <w:proofErr w:type="gramStart"/>
-      <w:r>
-        <w:rPr>
-          <w:rFonts w:ascii="DFKai-SB" w:eastAsia="DFKai-SB" w:hAnsi="DFKai-SB" w:cs="PingFang TC" w:hint="eastAsia"/>
-          <w:sz w:val="25"/>
-          <w:szCs w:val="25"/>
-          <w:lang w:eastAsia="zh-TW"/>
-        </w:rPr>
-        <w:t>連接層才</w:t>
+        <w:t>的輸出必須經過全連接層才</w:t>
       </w:r>
       <w:r>
         <w:rPr>
@@ -9117,7 +8824,6 @@
         </w:rPr>
         <w:t>成為</w:t>
       </w:r>
-      <w:proofErr w:type="gramEnd"/>
       <w:r>
         <w:rPr>
           <w:rFonts w:eastAsia="DFKai-SB"/>
@@ -9161,27 +8867,7 @@
           <w:szCs w:val="25"/>
           <w:lang w:eastAsia="zh-TW"/>
         </w:rPr>
-        <w:t>改造後的前</w:t>
-      </w:r>
-      <w:proofErr w:type="gramStart"/>
-      <w:r>
-        <w:rPr>
-          <w:rFonts w:ascii="DFKai-SB" w:eastAsia="DFKai-SB" w:hAnsi="DFKai-SB" w:cs="PingFang TC" w:hint="eastAsia"/>
-          <w:sz w:val="25"/>
-          <w:szCs w:val="25"/>
-          <w:lang w:eastAsia="zh-TW"/>
-        </w:rPr>
-        <w:t>饋</w:t>
-      </w:r>
-      <w:proofErr w:type="gramEnd"/>
-      <w:r>
-        <w:rPr>
-          <w:rFonts w:ascii="DFKai-SB" w:eastAsia="DFKai-SB" w:hAnsi="DFKai-SB" w:cs="PingFang TC" w:hint="eastAsia"/>
-          <w:sz w:val="25"/>
-          <w:szCs w:val="25"/>
-          <w:lang w:eastAsia="zh-TW"/>
-        </w:rPr>
-        <w:t>層</w:t>
+        <w:t>改造後的前饋層</w:t>
       </w:r>
       <w:r>
         <w:rPr>
@@ -9289,27 +8975,7 @@
           <w:szCs w:val="25"/>
           <w:lang w:eastAsia="zh-TW"/>
         </w:rPr>
-        <w:t>前</w:t>
-      </w:r>
-      <w:proofErr w:type="gramStart"/>
-      <w:r>
-        <w:rPr>
-          <w:rFonts w:ascii="DFKai-SB" w:eastAsia="DFKai-SB" w:hAnsi="DFKai-SB" w:cs="PingFang TC" w:hint="eastAsia"/>
-          <w:sz w:val="25"/>
-          <w:szCs w:val="25"/>
-          <w:lang w:eastAsia="zh-TW"/>
-        </w:rPr>
-        <w:t>饋</w:t>
-      </w:r>
-      <w:proofErr w:type="gramEnd"/>
-      <w:r>
-        <w:rPr>
-          <w:rFonts w:ascii="DFKai-SB" w:eastAsia="DFKai-SB" w:hAnsi="DFKai-SB" w:cs="PingFang TC" w:hint="eastAsia"/>
-          <w:sz w:val="25"/>
-          <w:szCs w:val="25"/>
-          <w:lang w:eastAsia="zh-TW"/>
-        </w:rPr>
-        <w:t>層</w:t>
+        <w:t>前饋層</w:t>
       </w:r>
       <w:r>
         <w:rPr>
@@ -9428,45 +9094,23 @@
         </w:rPr>
         <w:t>能夠節省</w:t>
       </w:r>
-      <w:proofErr w:type="gramStart"/>
-      <w:r>
-        <w:rPr>
-          <w:rFonts w:ascii="DFKai-SB" w:eastAsia="DFKai-SB" w:hAnsi="DFKai-SB" w:cs="PingFang TC" w:hint="eastAsia"/>
-          <w:sz w:val="25"/>
-          <w:szCs w:val="25"/>
-          <w:lang w:eastAsia="zh-TW"/>
-        </w:rPr>
-        <w:t>顯存用</w:t>
-      </w:r>
-      <w:proofErr w:type="gramEnd"/>
-      <w:r>
-        <w:rPr>
-          <w:rFonts w:ascii="DFKai-SB" w:eastAsia="DFKai-SB" w:hAnsi="DFKai-SB" w:cs="PingFang TC" w:hint="eastAsia"/>
-          <w:sz w:val="25"/>
-          <w:szCs w:val="25"/>
-          <w:lang w:eastAsia="zh-TW"/>
-        </w:rPr>
-        <w:t>量，</w:t>
-      </w:r>
-      <w:proofErr w:type="gramStart"/>
-      <w:r>
-        <w:rPr>
-          <w:rFonts w:ascii="DFKai-SB" w:eastAsia="DFKai-SB" w:hAnsi="DFKai-SB" w:cs="PingFang TC" w:hint="eastAsia"/>
-          <w:sz w:val="25"/>
-          <w:szCs w:val="25"/>
-          <w:lang w:eastAsia="zh-TW"/>
-        </w:rPr>
-        <w:t>跑更多</w:t>
-      </w:r>
-      <w:proofErr w:type="gramEnd"/>
-      <w:r>
-        <w:rPr>
-          <w:rFonts w:ascii="DFKai-SB" w:eastAsia="DFKai-SB" w:hAnsi="DFKai-SB" w:cs="PingFang TC" w:hint="eastAsia"/>
-          <w:sz w:val="25"/>
-          <w:szCs w:val="25"/>
-          <w:lang w:eastAsia="zh-TW"/>
-        </w:rPr>
-        <w:t>層網路。</w:t>
+      <w:r>
+        <w:rPr>
+          <w:rFonts w:ascii="DFKai-SB" w:eastAsia="DFKai-SB" w:hAnsi="DFKai-SB" w:cs="PingFang TC" w:hint="eastAsia"/>
+          <w:sz w:val="25"/>
+          <w:szCs w:val="25"/>
+          <w:lang w:eastAsia="zh-TW"/>
+        </w:rPr>
+        <w:t>顯存用量，</w:t>
+      </w:r>
+      <w:r>
+        <w:rPr>
+          <w:rFonts w:ascii="DFKai-SB" w:eastAsia="DFKai-SB" w:hAnsi="DFKai-SB" w:cs="PingFang TC" w:hint="eastAsia"/>
+          <w:sz w:val="25"/>
+          <w:szCs w:val="25"/>
+          <w:lang w:eastAsia="zh-TW"/>
+        </w:rPr>
+        <w:t>跑更多層網路。</w:t>
       </w:r>
     </w:p>
     <w:p>
@@ -9740,47 +9384,7 @@
           <w:szCs w:val="25"/>
           <w:lang w:eastAsia="zh-TW"/>
         </w:rPr>
-        <w:t>文本數據包含未標</w:t>
-      </w:r>
-      <w:proofErr w:type="gramStart"/>
-      <w:r>
-        <w:rPr>
-          <w:rFonts w:ascii="DFKai-SB" w:eastAsia="DFKai-SB" w:hAnsi="DFKai-SB" w:cs="PingFang TC" w:hint="eastAsia"/>
-          <w:sz w:val="25"/>
-          <w:szCs w:val="25"/>
-          <w:lang w:eastAsia="zh-TW"/>
-        </w:rPr>
-        <w:t>註</w:t>
-      </w:r>
-      <w:proofErr w:type="gramEnd"/>
-      <w:r>
-        <w:rPr>
-          <w:rFonts w:ascii="DFKai-SB" w:eastAsia="DFKai-SB" w:hAnsi="DFKai-SB" w:cs="PingFang TC" w:hint="eastAsia"/>
-          <w:sz w:val="25"/>
-          <w:szCs w:val="25"/>
-          <w:lang w:eastAsia="zh-TW"/>
-        </w:rPr>
-        <w:t>或少量標</w:t>
-      </w:r>
-      <w:proofErr w:type="gramStart"/>
-      <w:r>
-        <w:rPr>
-          <w:rFonts w:ascii="DFKai-SB" w:eastAsia="DFKai-SB" w:hAnsi="DFKai-SB" w:cs="PingFang TC" w:hint="eastAsia"/>
-          <w:sz w:val="25"/>
-          <w:szCs w:val="25"/>
-          <w:lang w:eastAsia="zh-TW"/>
-        </w:rPr>
-        <w:t>註</w:t>
-      </w:r>
-      <w:proofErr w:type="gramEnd"/>
-      <w:r>
-        <w:rPr>
-          <w:rFonts w:ascii="DFKai-SB" w:eastAsia="DFKai-SB" w:hAnsi="DFKai-SB" w:cs="PingFang TC" w:hint="eastAsia"/>
-          <w:sz w:val="25"/>
-          <w:szCs w:val="25"/>
-          <w:lang w:eastAsia="zh-TW"/>
-        </w:rPr>
-        <w:t>的文本，透過數據清理將文本中空白標題的範例去除</w:t>
+        <w:t>文本數據包含未標註或少量標註的文本，透過數據清理將文本中空白標題的範例去除</w:t>
       </w:r>
       <w:r>
         <w:rPr>
@@ -9870,27 +9474,7 @@
           <w:szCs w:val="25"/>
           <w:lang w:eastAsia="zh-TW"/>
         </w:rPr>
-        <w:t>將</w:t>
-      </w:r>
-      <w:proofErr w:type="gramStart"/>
-      <w:r>
-        <w:rPr>
-          <w:rFonts w:ascii="DFKai-SB" w:eastAsia="DFKai-SB" w:hAnsi="DFKai-SB" w:cs="PingFang TC" w:hint="eastAsia"/>
-          <w:sz w:val="25"/>
-          <w:szCs w:val="25"/>
-          <w:lang w:eastAsia="zh-TW"/>
-        </w:rPr>
-        <w:t>將</w:t>
-      </w:r>
-      <w:proofErr w:type="gramEnd"/>
-      <w:r>
-        <w:rPr>
-          <w:rFonts w:ascii="DFKai-SB" w:eastAsia="DFKai-SB" w:hAnsi="DFKai-SB" w:cs="PingFang TC" w:hint="eastAsia"/>
-          <w:sz w:val="25"/>
-          <w:szCs w:val="25"/>
-          <w:lang w:eastAsia="zh-TW"/>
-        </w:rPr>
-        <w:t>小於序列長度的向量補</w:t>
+        <w:t>將將小於序列長度的向量補</w:t>
       </w:r>
       <w:r>
         <w:rPr>
@@ -10089,19 +9673,8 @@
           <w:szCs w:val="25"/>
           <w:lang w:eastAsia="zh-TW"/>
         </w:rPr>
-        <w:t>對文本</w:t>
-      </w:r>
-      <w:proofErr w:type="gramStart"/>
-      <w:r>
-        <w:rPr>
-          <w:rFonts w:ascii="DFKai-SB" w:eastAsia="DFKai-SB" w:hAnsi="DFKai-SB" w:cs="PingFang TC" w:hint="eastAsia"/>
-          <w:sz w:val="25"/>
-          <w:szCs w:val="25"/>
-          <w:lang w:eastAsia="zh-TW"/>
-        </w:rPr>
-        <w:t>進行斷詞</w:t>
-      </w:r>
-      <w:proofErr w:type="gramEnd"/>
+        <w:t>對文本進行斷詞</w:t>
+      </w:r>
       <w:r>
         <w:rPr>
           <w:rFonts w:ascii="DFKai-SB" w:eastAsia="DFKai-SB" w:hAnsi="DFKai-SB" w:cs="PingFang TC" w:hint="eastAsia"/>
@@ -10222,7 +9795,7 @@
           <w:lang w:eastAsia="zh-TW"/>
         </w:rPr>
       </w:pPr>
-      <w:bookmarkStart w:id="3" w:name="_Hlk33279499"/>
+      <w:bookmarkStart w:id="2" w:name="_Hlk33279499"/>
       <w:r>
         <w:rPr>
           <w:rFonts w:ascii="DFKai-SB" w:eastAsia="DFKai-SB" w:hAnsi="DFKai-SB" w:cs="PingFang TC" w:hint="eastAsia"/>
@@ -10346,7 +9919,7 @@
         </w:rPr>
       </w:pPr>
     </w:p>
-    <w:bookmarkEnd w:id="3"/>
+    <w:bookmarkEnd w:id="2"/>
     <w:p>
       <w:pPr>
         <w:pStyle w:val="a3"/>
@@ -11029,7 +10602,6 @@
         </w:rPr>
         <w:t>，</w:t>
       </w:r>
-      <w:proofErr w:type="gramStart"/>
       <w:r>
         <w:rPr>
           <w:rFonts w:ascii="DFKai-SB" w:eastAsia="DFKai-SB" w:hAnsi="DFKai-SB" w:cs="PingFang TC" w:hint="eastAsia"/>
@@ -11046,17 +10618,7 @@
           <w:szCs w:val="25"/>
           <w:lang w:eastAsia="zh-TW"/>
         </w:rPr>
-        <w:t>(</w:t>
-      </w:r>
-      <w:proofErr w:type="gramEnd"/>
-      <w:r>
-        <w:rPr>
-          <w:rFonts w:eastAsia="DFKai-SB"/>
-          <w:sz w:val="25"/>
-          <w:szCs w:val="25"/>
-          <w:lang w:eastAsia="zh-TW"/>
-        </w:rPr>
-        <w:t>Pointer Based Attention)</w:t>
+        <w:t>(Pointer Based Attention)</w:t>
       </w:r>
       <w:r>
         <w:rPr>
@@ -11206,27 +10768,7 @@
           <w:szCs w:val="25"/>
           <w:lang w:eastAsia="zh-TW"/>
         </w:rPr>
-        <w:t>在運算過程中只保留</w:t>
-      </w:r>
-      <w:proofErr w:type="gramStart"/>
-      <w:r>
-        <w:rPr>
-          <w:rFonts w:ascii="DFKai-SB" w:eastAsia="DFKai-SB" w:hAnsi="DFKai-SB" w:cs="PingFang TC" w:hint="eastAsia"/>
-          <w:sz w:val="25"/>
-          <w:szCs w:val="25"/>
-          <w:lang w:eastAsia="zh-TW"/>
-        </w:rPr>
-        <w:t>一</w:t>
-      </w:r>
-      <w:proofErr w:type="gramEnd"/>
-      <w:r>
-        <w:rPr>
-          <w:rFonts w:ascii="DFKai-SB" w:eastAsia="DFKai-SB" w:hAnsi="DFKai-SB" w:cs="PingFang TC" w:hint="eastAsia"/>
-          <w:sz w:val="25"/>
-          <w:szCs w:val="25"/>
-          <w:lang w:eastAsia="zh-TW"/>
-        </w:rPr>
-        <w:t>個頭，其中唯一的矩陣乘法只出現於</w:t>
+        <w:t>在運算過程中只保留一個頭，其中唯一的矩陣乘法只出現於</w:t>
       </w:r>
     </w:p>
     <w:p>
@@ -11258,17 +10800,7 @@
           <w:szCs w:val="25"/>
           <w:lang w:eastAsia="zh-TW"/>
         </w:rPr>
-        <w:t>，</w:t>
-      </w:r>
-      <w:proofErr w:type="gramStart"/>
-      <w:r>
-        <w:rPr>
-          <w:rFonts w:ascii="DFKai-SB" w:eastAsia="DFKai-SB" w:hAnsi="DFKai-SB" w:cs="PingFang TC" w:hint="eastAsia"/>
-          <w:sz w:val="25"/>
-          <w:szCs w:val="25"/>
-          <w:lang w:eastAsia="zh-TW"/>
-        </w:rPr>
-        <w:t>經過</w:t>
+        <w:t>，經過</w:t>
       </w:r>
       <w:r>
         <w:rPr>
@@ -11295,17 +10827,7 @@
           <w:szCs w:val="25"/>
           <w:lang w:eastAsia="zh-TW"/>
         </w:rPr>
-        <w:t>,如式</w:t>
-      </w:r>
-      <w:proofErr w:type="gramEnd"/>
-      <w:r>
-        <w:rPr>
-          <w:rFonts w:ascii="DFKai-SB" w:eastAsia="DFKai-SB" w:hAnsi="DFKai-SB" w:cs="PingFang TC" w:hint="eastAsia"/>
-          <w:sz w:val="25"/>
-          <w:szCs w:val="25"/>
-          <w:lang w:eastAsia="zh-TW"/>
-        </w:rPr>
-        <w:t>(</w:t>
+        <w:t>,如式(</w:t>
       </w:r>
       <w:r>
         <w:rPr>
@@ -11476,17 +10998,7 @@
           <w:szCs w:val="25"/>
           <w:lang w:eastAsia="zh-TW"/>
         </w:rPr>
-        <w:t>進行縮</w:t>
-      </w:r>
-      <w:proofErr w:type="gramStart"/>
-      <w:r>
-        <w:rPr>
-          <w:rFonts w:ascii="DFKai-SB" w:eastAsia="DFKai-SB" w:hAnsi="DFKai-SB" w:cs="PingFang TC" w:hint="eastAsia"/>
-          <w:sz w:val="25"/>
-          <w:szCs w:val="25"/>
-          <w:lang w:eastAsia="zh-TW"/>
-        </w:rPr>
-        <w:t>放點乘</w:t>
+        <w:t>進行縮放點乘</w:t>
       </w:r>
       <w:r>
         <w:rPr>
@@ -11497,7 +11009,6 @@
         </w:rPr>
         <w:t>注意力</w:t>
       </w:r>
-      <w:proofErr w:type="gramEnd"/>
       <w:r>
         <w:rPr>
           <w:rFonts w:eastAsia="DFKai-SB"/>
@@ -11996,27 +11507,7 @@
           <w:szCs w:val="25"/>
           <w:lang w:eastAsia="zh-TW"/>
         </w:rPr>
-        <w:t>改造後的前</w:t>
-      </w:r>
-      <w:proofErr w:type="gramStart"/>
-      <w:r>
-        <w:rPr>
-          <w:rFonts w:ascii="DFKai-SB" w:eastAsia="DFKai-SB" w:hAnsi="DFKai-SB" w:cs="PingFang TC" w:hint="eastAsia"/>
-          <w:sz w:val="25"/>
-          <w:szCs w:val="25"/>
-          <w:lang w:eastAsia="zh-TW"/>
-        </w:rPr>
-        <w:t>饋</w:t>
-      </w:r>
-      <w:proofErr w:type="gramEnd"/>
-      <w:r>
-        <w:rPr>
-          <w:rFonts w:ascii="DFKai-SB" w:eastAsia="DFKai-SB" w:hAnsi="DFKai-SB" w:cs="PingFang TC" w:hint="eastAsia"/>
-          <w:sz w:val="25"/>
-          <w:szCs w:val="25"/>
-          <w:lang w:eastAsia="zh-TW"/>
-        </w:rPr>
-        <w:t>層</w:t>
+        <w:t>改造後的前饋層</w:t>
       </w:r>
       <w:r>
         <w:rPr>
@@ -12129,27 +11620,7 @@
           <w:szCs w:val="25"/>
           <w:lang w:eastAsia="zh-TW"/>
         </w:rPr>
-        <w:t>中改造的前</w:t>
-      </w:r>
-      <w:proofErr w:type="gramStart"/>
-      <w:r>
-        <w:rPr>
-          <w:rFonts w:ascii="DFKai-SB" w:eastAsia="DFKai-SB" w:hAnsi="DFKai-SB" w:cs="PingFang TC" w:hint="eastAsia"/>
-          <w:sz w:val="25"/>
-          <w:szCs w:val="25"/>
-          <w:lang w:eastAsia="zh-TW"/>
-        </w:rPr>
-        <w:t>饋</w:t>
-      </w:r>
-      <w:proofErr w:type="gramEnd"/>
-      <w:r>
-        <w:rPr>
-          <w:rFonts w:ascii="DFKai-SB" w:eastAsia="DFKai-SB" w:hAnsi="DFKai-SB" w:cs="PingFang TC" w:hint="eastAsia"/>
-          <w:sz w:val="25"/>
-          <w:szCs w:val="25"/>
-          <w:lang w:eastAsia="zh-TW"/>
-        </w:rPr>
-        <w:t>層，使用一個</w:t>
+        <w:t>中改造的前饋層，使用一個</w:t>
       </w:r>
     </w:p>
     <w:p>
@@ -13439,7 +12910,6 @@
         <w:t xml:space="preserve">Aidan </w:t>
       </w:r>
       <w:proofErr w:type="spellStart"/>
-      <w:proofErr w:type="gramStart"/>
       <w:r>
         <w:rPr>
           <w:rFonts w:eastAsia="DFKai-SB"/>
@@ -13449,7 +12919,6 @@
         <w:t>N.Gomez</w:t>
       </w:r>
       <w:proofErr w:type="spellEnd"/>
-      <w:proofErr w:type="gramEnd"/>
       <w:r>
         <w:rPr>
           <w:rFonts w:eastAsia="DFKai-SB"/>
@@ -13718,23 +13187,7 @@
           <w:rFonts w:eastAsia="DFKai-SB"/>
           <w:color w:val="000000"/>
         </w:rPr>
-        <w:t xml:space="preserve">Single Headed Attention RNN: Stop Thinking </w:t>
-      </w:r>
-      <w:proofErr w:type="gramStart"/>
-      <w:r>
-        <w:rPr>
-          <w:rFonts w:eastAsia="DFKai-SB"/>
-          <w:color w:val="000000"/>
-        </w:rPr>
-        <w:t>With</w:t>
-      </w:r>
-      <w:proofErr w:type="gramEnd"/>
-      <w:r>
-        <w:rPr>
-          <w:rFonts w:eastAsia="DFKai-SB"/>
-          <w:color w:val="000000"/>
-        </w:rPr>
-        <w:t xml:space="preserve"> Your Head</w:t>
+        <w:t>Single Headed Attention RNN: Stop Thinking With Your Head</w:t>
       </w:r>
       <w:r>
         <w:rPr>
@@ -14043,7 +13496,6 @@
         <w:t xml:space="preserve"> Chen, Quoc </w:t>
       </w:r>
       <w:proofErr w:type="spellStart"/>
-      <w:proofErr w:type="gramStart"/>
       <w:r>
         <w:rPr>
           <w:rFonts w:eastAsia="DFKai-SB"/>
@@ -14052,7 +13504,6 @@
         <w:t>V.Le</w:t>
       </w:r>
       <w:proofErr w:type="spellEnd"/>
-      <w:proofErr w:type="gramEnd"/>
       <w:r>
         <w:rPr>
           <w:rFonts w:eastAsia="DFKai-SB"/>
@@ -14431,23 +13882,7 @@
           <w:rFonts w:hAnsi="DFKai-SB" w:hint="eastAsia"/>
           <w:color w:val="auto"/>
         </w:rPr>
-        <w:t>二、請老師指導論文</w:t>
-      </w:r>
-      <w:proofErr w:type="gramStart"/>
-      <w:r>
-        <w:rPr>
-          <w:rFonts w:hAnsi="DFKai-SB" w:hint="eastAsia"/>
-          <w:color w:val="auto"/>
-        </w:rPr>
-        <w:t>研</w:t>
-      </w:r>
-      <w:proofErr w:type="gramEnd"/>
-      <w:r>
-        <w:rPr>
-          <w:rFonts w:hAnsi="DFKai-SB" w:hint="eastAsia"/>
-          <w:color w:val="auto"/>
-        </w:rPr>
-        <w:t>讀與整理的要領。</w:t>
+        <w:t>二、請老師指導論文研讀與整理的要領。</w:t>
       </w:r>
     </w:p>
     <w:p>
@@ -14528,7 +13963,7 @@
 </file>
 
 <file path=word/endnotes.xml><?xml version="1.0" encoding="utf-8"?>
-<w:endnotes xmlns:wpc="http://schemas.microsoft.com/office/word/2010/wordprocessingCanvas" xmlns:cx="http://schemas.microsoft.com/office/drawing/2014/chartex" xmlns:cx1="http://schemas.microsoft.com/office/drawing/2015/9/8/chartex" xmlns:cx2="http://schemas.microsoft.com/office/drawing/2015/10/21/chartex" xmlns:cx3="http://schemas.microsoft.com/office/drawing/2016/5/9/chartex" xmlns:cx4="http://schemas.microsoft.com/office/drawing/2016/5/10/chartex" xmlns:cx5="http://schemas.microsoft.com/office/drawing/2016/5/11/chartex" xmlns:cx6="http://schemas.microsoft.com/office/drawing/2016/5/12/chartex" xmlns:cx7="http://schemas.microsoft.com/office/drawing/2016/5/13/chartex" xmlns:cx8="http://schemas.microsoft.com/office/drawing/2016/5/14/chartex" xmlns:mc="http://schemas.openxmlformats.org/markup-compatibility/2006" xmlns:aink="http://schemas.microsoft.com/office/drawing/2016/ink" xmlns:am3d="http://schemas.microsoft.com/office/drawing/2017/model3d" xmlns:o="urn:schemas-microsoft-com:office:office" xmlns:r="http://schemas.openxmlformats.org/officeDocument/2006/relationships" xmlns:m="http://schemas.openxmlformats.org/officeDocument/2006/math" xmlns:v="urn:schemas-microsoft-com:vml" xmlns:wp14="http://schemas.microsoft.com/office/word/2010/wordprocessingDrawing" xmlns:wp="http://schemas.openxmlformats.org/drawingml/2006/wordprocessingDrawing" xmlns:w10="urn:schemas-microsoft-com:office:word" xmlns:w="http://schemas.openxmlformats.org/wordprocessingml/2006/main" xmlns:w14="http://schemas.microsoft.com/office/word/2010/wordml" xmlns:w15="http://schemas.microsoft.com/office/word/2012/wordml" xmlns:w16cid="http://schemas.microsoft.com/office/word/2016/wordml/cid" xmlns:w16se="http://schemas.microsoft.com/office/word/2015/wordml/symex" xmlns:wpg="http://schemas.microsoft.com/office/word/2010/wordprocessingGroup" xmlns:wpi="http://schemas.microsoft.com/office/word/2010/wordprocessingInk" xmlns:wne="http://schemas.microsoft.com/office/word/2006/wordml" xmlns:wps="http://schemas.microsoft.com/office/word/2010/wordprocessingShape" mc:Ignorable="w14 w15 w16se w16cid wp14">
+<w:endnotes xmlns:wpc="http://schemas.microsoft.com/office/word/2010/wordprocessingCanvas" xmlns:cx="http://schemas.microsoft.com/office/drawing/2014/chartex" xmlns:cx1="http://schemas.microsoft.com/office/drawing/2015/9/8/chartex" xmlns:cx2="http://schemas.microsoft.com/office/drawing/2015/10/21/chartex" xmlns:cx3="http://schemas.microsoft.com/office/drawing/2016/5/9/chartex" xmlns:cx4="http://schemas.microsoft.com/office/drawing/2016/5/10/chartex" xmlns:cx5="http://schemas.microsoft.com/office/drawing/2016/5/11/chartex" xmlns:cx6="http://schemas.microsoft.com/office/drawing/2016/5/12/chartex" xmlns:cx7="http://schemas.microsoft.com/office/drawing/2016/5/13/chartex" xmlns:cx8="http://schemas.microsoft.com/office/drawing/2016/5/14/chartex" xmlns:mc="http://schemas.openxmlformats.org/markup-compatibility/2006" xmlns:aink="http://schemas.microsoft.com/office/drawing/2016/ink" xmlns:am3d="http://schemas.microsoft.com/office/drawing/2017/model3d" xmlns:o="urn:schemas-microsoft-com:office:office" xmlns:r="http://schemas.openxmlformats.org/officeDocument/2006/relationships" xmlns:m="http://schemas.openxmlformats.org/officeDocument/2006/math" xmlns:v="urn:schemas-microsoft-com:vml" xmlns:wp14="http://schemas.microsoft.com/office/word/2010/wordprocessingDrawing" xmlns:wp="http://schemas.openxmlformats.org/drawingml/2006/wordprocessingDrawing" xmlns:w10="urn:schemas-microsoft-com:office:word" xmlns:w="http://schemas.openxmlformats.org/wordprocessingml/2006/main" xmlns:w14="http://schemas.microsoft.com/office/word/2010/wordml" xmlns:w15="http://schemas.microsoft.com/office/word/2012/wordml" xmlns:w16cex="http://schemas.microsoft.com/office/word/2018/wordml/cex" xmlns:w16cid="http://schemas.microsoft.com/office/word/2016/wordml/cid" xmlns:w16="http://schemas.microsoft.com/office/word/2018/wordml" xmlns:w16se="http://schemas.microsoft.com/office/word/2015/wordml/symex" xmlns:wpg="http://schemas.microsoft.com/office/word/2010/wordprocessingGroup" xmlns:wpi="http://schemas.microsoft.com/office/word/2010/wordprocessingInk" xmlns:wne="http://schemas.microsoft.com/office/word/2006/wordml" xmlns:wps="http://schemas.microsoft.com/office/word/2010/wordprocessingShape" mc:Ignorable="w14 w15 w16se w16cid w16 w16cex wp14">
   <w:endnote w:type="separator" w:id="-1">
     <w:p>
       <w:r>
@@ -14547,7 +13982,7 @@
 </file>
 
 <file path=word/footnotes.xml><?xml version="1.0" encoding="utf-8"?>
-<w:footnotes xmlns:wpc="http://schemas.microsoft.com/office/word/2010/wordprocessingCanvas" xmlns:cx="http://schemas.microsoft.com/office/drawing/2014/chartex" xmlns:cx1="http://schemas.microsoft.com/office/drawing/2015/9/8/chartex" xmlns:cx2="http://schemas.microsoft.com/office/drawing/2015/10/21/chartex" xmlns:cx3="http://schemas.microsoft.com/office/drawing/2016/5/9/chartex" xmlns:cx4="http://schemas.microsoft.com/office/drawing/2016/5/10/chartex" xmlns:cx5="http://schemas.microsoft.com/office/drawing/2016/5/11/chartex" xmlns:cx6="http://schemas.microsoft.com/office/drawing/2016/5/12/chartex" xmlns:cx7="http://schemas.microsoft.com/office/drawing/2016/5/13/chartex" xmlns:cx8="http://schemas.microsoft.com/office/drawing/2016/5/14/chartex" xmlns:mc="http://schemas.openxmlformats.org/markup-compatibility/2006" xmlns:aink="http://schemas.microsoft.com/office/drawing/2016/ink" xmlns:am3d="http://schemas.microsoft.com/office/drawing/2017/model3d" xmlns:o="urn:schemas-microsoft-com:office:office" xmlns:r="http://schemas.openxmlformats.org/officeDocument/2006/relationships" xmlns:m="http://schemas.openxmlformats.org/officeDocument/2006/math" xmlns:v="urn:schemas-microsoft-com:vml" xmlns:wp14="http://schemas.microsoft.com/office/word/2010/wordprocessingDrawing" xmlns:wp="http://schemas.openxmlformats.org/drawingml/2006/wordprocessingDrawing" xmlns:w10="urn:schemas-microsoft-com:office:word" xmlns:w="http://schemas.openxmlformats.org/wordprocessingml/2006/main" xmlns:w14="http://schemas.microsoft.com/office/word/2010/wordml" xmlns:w15="http://schemas.microsoft.com/office/word/2012/wordml" xmlns:w16cid="http://schemas.microsoft.com/office/word/2016/wordml/cid" xmlns:w16se="http://schemas.microsoft.com/office/word/2015/wordml/symex" xmlns:wpg="http://schemas.microsoft.com/office/word/2010/wordprocessingGroup" xmlns:wpi="http://schemas.microsoft.com/office/word/2010/wordprocessingInk" xmlns:wne="http://schemas.microsoft.com/office/word/2006/wordml" xmlns:wps="http://schemas.microsoft.com/office/word/2010/wordprocessingShape" mc:Ignorable="w14 w15 w16se w16cid wp14">
+<w:footnotes xmlns:wpc="http://schemas.microsoft.com/office/word/2010/wordprocessingCanvas" xmlns:cx="http://schemas.microsoft.com/office/drawing/2014/chartex" xmlns:cx1="http://schemas.microsoft.com/office/drawing/2015/9/8/chartex" xmlns:cx2="http://schemas.microsoft.com/office/drawing/2015/10/21/chartex" xmlns:cx3="http://schemas.microsoft.com/office/drawing/2016/5/9/chartex" xmlns:cx4="http://schemas.microsoft.com/office/drawing/2016/5/10/chartex" xmlns:cx5="http://schemas.microsoft.com/office/drawing/2016/5/11/chartex" xmlns:cx6="http://schemas.microsoft.com/office/drawing/2016/5/12/chartex" xmlns:cx7="http://schemas.microsoft.com/office/drawing/2016/5/13/chartex" xmlns:cx8="http://schemas.microsoft.com/office/drawing/2016/5/14/chartex" xmlns:mc="http://schemas.openxmlformats.org/markup-compatibility/2006" xmlns:aink="http://schemas.microsoft.com/office/drawing/2016/ink" xmlns:am3d="http://schemas.microsoft.com/office/drawing/2017/model3d" xmlns:o="urn:schemas-microsoft-com:office:office" xmlns:r="http://schemas.openxmlformats.org/officeDocument/2006/relationships" xmlns:m="http://schemas.openxmlformats.org/officeDocument/2006/math" xmlns:v="urn:schemas-microsoft-com:vml" xmlns:wp14="http://schemas.microsoft.com/office/word/2010/wordprocessingDrawing" xmlns:wp="http://schemas.openxmlformats.org/drawingml/2006/wordprocessingDrawing" xmlns:w10="urn:schemas-microsoft-com:office:word" xmlns:w="http://schemas.openxmlformats.org/wordprocessingml/2006/main" xmlns:w14="http://schemas.microsoft.com/office/word/2010/wordml" xmlns:w15="http://schemas.microsoft.com/office/word/2012/wordml" xmlns:w16cex="http://schemas.microsoft.com/office/word/2018/wordml/cex" xmlns:w16cid="http://schemas.microsoft.com/office/word/2016/wordml/cid" xmlns:w16="http://schemas.microsoft.com/office/word/2018/wordml" xmlns:w16se="http://schemas.microsoft.com/office/word/2015/wordml/symex" xmlns:wpg="http://schemas.microsoft.com/office/word/2010/wordprocessingGroup" xmlns:wpi="http://schemas.microsoft.com/office/word/2010/wordprocessingInk" xmlns:wne="http://schemas.microsoft.com/office/word/2006/wordml" xmlns:wps="http://schemas.microsoft.com/office/word/2010/wordprocessingShape" mc:Ignorable="w14 w15 w16se w16cid w16 w16cex wp14">
   <w:footnote w:type="separator" w:id="-1">
     <w:p>
       <w:r>
@@ -14566,7 +14001,7 @@
 </file>
 
 <file path=word/numbering.xml><?xml version="1.0" encoding="utf-8"?>
-<w:numbering xmlns:wpc="http://schemas.microsoft.com/office/word/2010/wordprocessingCanvas" xmlns:cx="http://schemas.microsoft.com/office/drawing/2014/chartex" xmlns:cx1="http://schemas.microsoft.com/office/drawing/2015/9/8/chartex" xmlns:cx2="http://schemas.microsoft.com/office/drawing/2015/10/21/chartex" xmlns:cx3="http://schemas.microsoft.com/office/drawing/2016/5/9/chartex" xmlns:cx4="http://schemas.microsoft.com/office/drawing/2016/5/10/chartex" xmlns:cx5="http://schemas.microsoft.com/office/drawing/2016/5/11/chartex" xmlns:cx6="http://schemas.microsoft.com/office/drawing/2016/5/12/chartex" xmlns:cx7="http://schemas.microsoft.com/office/drawing/2016/5/13/chartex" xmlns:cx8="http://schemas.microsoft.com/office/drawing/2016/5/14/chartex" xmlns:mc="http://schemas.openxmlformats.org/markup-compatibility/2006" xmlns:aink="http://schemas.microsoft.com/office/drawing/2016/ink" xmlns:am3d="http://schemas.microsoft.com/office/drawing/2017/model3d" xmlns:o="urn:schemas-microsoft-com:office:office" xmlns:r="http://schemas.openxmlformats.org/officeDocument/2006/relationships" xmlns:m="http://schemas.openxmlformats.org/officeDocument/2006/math" xmlns:v="urn:schemas-microsoft-com:vml" xmlns:wp14="http://schemas.microsoft.com/office/word/2010/wordprocessingDrawing" xmlns:wp="http://schemas.openxmlformats.org/drawingml/2006/wordprocessingDrawing" xmlns:w10="urn:schemas-microsoft-com:office:word" xmlns:w="http://schemas.openxmlformats.org/wordprocessingml/2006/main" xmlns:w14="http://schemas.microsoft.com/office/word/2010/wordml" xmlns:w15="http://schemas.microsoft.com/office/word/2012/wordml" xmlns:w16cid="http://schemas.microsoft.com/office/word/2016/wordml/cid" xmlns:w16se="http://schemas.microsoft.com/office/word/2015/wordml/symex" xmlns:wpg="http://schemas.microsoft.com/office/word/2010/wordprocessingGroup" xmlns:wpi="http://schemas.microsoft.com/office/word/2010/wordprocessingInk" xmlns:wne="http://schemas.microsoft.com/office/word/2006/wordml" xmlns:wps="http://schemas.microsoft.com/office/word/2010/wordprocessingShape" mc:Ignorable="w14 w15 w16se w16cid wp14">
+<w:numbering xmlns:wpc="http://schemas.microsoft.com/office/word/2010/wordprocessingCanvas" xmlns:cx="http://schemas.microsoft.com/office/drawing/2014/chartex" xmlns:cx1="http://schemas.microsoft.com/office/drawing/2015/9/8/chartex" xmlns:cx2="http://schemas.microsoft.com/office/drawing/2015/10/21/chartex" xmlns:cx3="http://schemas.microsoft.com/office/drawing/2016/5/9/chartex" xmlns:cx4="http://schemas.microsoft.com/office/drawing/2016/5/10/chartex" xmlns:cx5="http://schemas.microsoft.com/office/drawing/2016/5/11/chartex" xmlns:cx6="http://schemas.microsoft.com/office/drawing/2016/5/12/chartex" xmlns:cx7="http://schemas.microsoft.com/office/drawing/2016/5/13/chartex" xmlns:cx8="http://schemas.microsoft.com/office/drawing/2016/5/14/chartex" xmlns:mc="http://schemas.openxmlformats.org/markup-compatibility/2006" xmlns:aink="http://schemas.microsoft.com/office/drawing/2016/ink" xmlns:am3d="http://schemas.microsoft.com/office/drawing/2017/model3d" xmlns:o="urn:schemas-microsoft-com:office:office" xmlns:r="http://schemas.openxmlformats.org/officeDocument/2006/relationships" xmlns:m="http://schemas.openxmlformats.org/officeDocument/2006/math" xmlns:v="urn:schemas-microsoft-com:vml" xmlns:wp14="http://schemas.microsoft.com/office/word/2010/wordprocessingDrawing" xmlns:wp="http://schemas.openxmlformats.org/drawingml/2006/wordprocessingDrawing" xmlns:w10="urn:schemas-microsoft-com:office:word" xmlns:w="http://schemas.openxmlformats.org/wordprocessingml/2006/main" xmlns:w14="http://schemas.microsoft.com/office/word/2010/wordml" xmlns:w15="http://schemas.microsoft.com/office/word/2012/wordml" xmlns:w16cex="http://schemas.microsoft.com/office/word/2018/wordml/cex" xmlns:w16cid="http://schemas.microsoft.com/office/word/2016/wordml/cid" xmlns:w16="http://schemas.microsoft.com/office/word/2018/wordml" xmlns:w16se="http://schemas.microsoft.com/office/word/2015/wordml/symex" xmlns:wpg="http://schemas.microsoft.com/office/word/2010/wordprocessingGroup" xmlns:wpi="http://schemas.microsoft.com/office/word/2010/wordprocessingInk" xmlns:wne="http://schemas.microsoft.com/office/word/2006/wordml" xmlns:wps="http://schemas.microsoft.com/office/word/2010/wordprocessingShape" mc:Ignorable="w14 w15 w16se w16cid w16 w16cex wp14">
   <w:abstractNum w:abstractNumId="0" w15:restartNumberingAfterBreak="0">
     <w:nsid w:val="05901839"/>
     <w:multiLevelType w:val="hybridMultilevel"/>
@@ -16274,7 +15709,7 @@
 </file>
 
 <file path=word/styles.xml><?xml version="1.0" encoding="utf-8"?>
-<w:styles xmlns:mc="http://schemas.openxmlformats.org/markup-compatibility/2006" xmlns:r="http://schemas.openxmlformats.org/officeDocument/2006/relationships" xmlns:w="http://schemas.openxmlformats.org/wordprocessingml/2006/main" xmlns:w14="http://schemas.microsoft.com/office/word/2010/wordml" xmlns:w15="http://schemas.microsoft.com/office/word/2012/wordml" xmlns:w16cid="http://schemas.microsoft.com/office/word/2016/wordml/cid" xmlns:w16se="http://schemas.microsoft.com/office/word/2015/wordml/symex" mc:Ignorable="w14 w15 w16se w16cid">
+<w:styles xmlns:mc="http://schemas.openxmlformats.org/markup-compatibility/2006" xmlns:r="http://schemas.openxmlformats.org/officeDocument/2006/relationships" xmlns:w="http://schemas.openxmlformats.org/wordprocessingml/2006/main" xmlns:w14="http://schemas.microsoft.com/office/word/2010/wordml" xmlns:w15="http://schemas.microsoft.com/office/word/2012/wordml" xmlns:w16cex="http://schemas.microsoft.com/office/word/2018/wordml/cex" xmlns:w16cid="http://schemas.microsoft.com/office/word/2016/wordml/cid" xmlns:w16="http://schemas.microsoft.com/office/word/2018/wordml" xmlns:w16se="http://schemas.microsoft.com/office/word/2015/wordml/symex" mc:Ignorable="w14 w15 w16se w16cid w16 w16cex">
   <w:docDefaults>
     <w:rPrDefault>
       <w:rPr>
